--- a/Documentation/SRS_Newest.docx
+++ b/Documentation/SRS_Newest.docx
@@ -245,7 +245,7 @@
         <w:rPr>
           <w:rFonts w:ascii="Times New Roman" w:hAnsi="Times New Roman"/>
         </w:rPr>
-        <w:t>2</w:t>
+        <w:t>3</w:t>
       </w:r>
       <w:r>
         <w:rPr>
@@ -3240,9 +3240,6 @@
         <w:tc>
           <w:tcPr>
             <w:tcW w:w="2160" w:type="dxa"/>
-            <w:tcBorders>
-              <w:bottom w:val="single" w:sz="12" w:space="0" w:color="auto"/>
-            </w:tcBorders>
           </w:tcPr>
           <w:p>
             <w:pPr>
@@ -3263,9 +3260,6 @@
         <w:tc>
           <w:tcPr>
             <w:tcW w:w="1170" w:type="dxa"/>
-            <w:tcBorders>
-              <w:bottom w:val="single" w:sz="12" w:space="0" w:color="auto"/>
-            </w:tcBorders>
           </w:tcPr>
           <w:p>
             <w:pPr>
@@ -3291,9 +3285,6 @@
         <w:tc>
           <w:tcPr>
             <w:tcW w:w="4954" w:type="dxa"/>
-            <w:tcBorders>
-              <w:bottom w:val="single" w:sz="12" w:space="0" w:color="auto"/>
-            </w:tcBorders>
           </w:tcPr>
           <w:p>
             <w:pPr>
@@ -3325,9 +3316,6 @@
         <w:tc>
           <w:tcPr>
             <w:tcW w:w="1584" w:type="dxa"/>
-            <w:tcBorders>
-              <w:bottom w:val="single" w:sz="12" w:space="0" w:color="auto"/>
-            </w:tcBorders>
           </w:tcPr>
           <w:p>
             <w:pPr>
@@ -3345,6 +3333,120 @@
           </w:p>
         </w:tc>
       </w:tr>
+      <w:tr>
+        <w:tc>
+          <w:tcPr>
+            <w:tcW w:w="2160" w:type="dxa"/>
+            <w:tcBorders>
+              <w:bottom w:val="single" w:sz="12" w:space="0" w:color="auto"/>
+            </w:tcBorders>
+          </w:tcPr>
+          <w:p>
+            <w:pPr>
+              <w:spacing w:before="40" w:after="40"/>
+              <w:rPr>
+                <w:rFonts w:ascii="Times New Roman" w:hAnsi="Times New Roman"/>
+                <w:highlight w:val="yellow"/>
+              </w:rPr>
+            </w:pPr>
+            <w:r>
+              <w:rPr>
+                <w:rFonts w:ascii="Times New Roman" w:hAnsi="Times New Roman"/>
+                <w:highlight w:val="yellow"/>
+              </w:rPr>
+              <w:t>Luke Crump</w:t>
+            </w:r>
+          </w:p>
+        </w:tc>
+        <w:tc>
+          <w:tcPr>
+            <w:tcW w:w="1170" w:type="dxa"/>
+            <w:tcBorders>
+              <w:bottom w:val="single" w:sz="12" w:space="0" w:color="auto"/>
+            </w:tcBorders>
+          </w:tcPr>
+          <w:p>
+            <w:pPr>
+              <w:spacing w:before="40" w:after="40"/>
+              <w:rPr>
+                <w:rFonts w:ascii="Times New Roman" w:hAnsi="Times New Roman"/>
+                <w:highlight w:val="yellow"/>
+              </w:rPr>
+            </w:pPr>
+            <w:r>
+              <w:rPr>
+                <w:rFonts w:ascii="Times New Roman" w:hAnsi="Times New Roman"/>
+                <w:highlight w:val="yellow"/>
+              </w:rPr>
+              <w:t>3/2/2022</w:t>
+            </w:r>
+          </w:p>
+        </w:tc>
+        <w:tc>
+          <w:tcPr>
+            <w:tcW w:w="4954" w:type="dxa"/>
+            <w:tcBorders>
+              <w:bottom w:val="single" w:sz="12" w:space="0" w:color="auto"/>
+            </w:tcBorders>
+          </w:tcPr>
+          <w:p>
+            <w:pPr>
+              <w:spacing w:before="40" w:after="40"/>
+              <w:rPr>
+                <w:rFonts w:ascii="Times New Roman" w:hAnsi="Times New Roman"/>
+                <w:highlight w:val="yellow"/>
+              </w:rPr>
+            </w:pPr>
+            <w:r>
+              <w:rPr>
+                <w:rFonts w:ascii="Times New Roman" w:hAnsi="Times New Roman"/>
+                <w:highlight w:val="yellow"/>
+              </w:rPr>
+              <w:t xml:space="preserve">Adding suggestions made by Dr. </w:t>
+            </w:r>
+            <w:proofErr w:type="spellStart"/>
+            <w:r>
+              <w:rPr>
+                <w:rFonts w:ascii="Times New Roman" w:hAnsi="Times New Roman"/>
+                <w:highlight w:val="yellow"/>
+              </w:rPr>
+              <w:t>Akbas</w:t>
+            </w:r>
+            <w:proofErr w:type="spellEnd"/>
+            <w:r>
+              <w:rPr>
+                <w:rFonts w:ascii="Times New Roman" w:hAnsi="Times New Roman"/>
+                <w:highlight w:val="yellow"/>
+              </w:rPr>
+              <w:t xml:space="preserve"> and TA</w:t>
+            </w:r>
+          </w:p>
+        </w:tc>
+        <w:tc>
+          <w:tcPr>
+            <w:tcW w:w="1584" w:type="dxa"/>
+            <w:tcBorders>
+              <w:bottom w:val="single" w:sz="12" w:space="0" w:color="auto"/>
+            </w:tcBorders>
+          </w:tcPr>
+          <w:p>
+            <w:pPr>
+              <w:spacing w:before="40" w:after="40"/>
+              <w:rPr>
+                <w:rFonts w:ascii="Times New Roman" w:hAnsi="Times New Roman"/>
+                <w:highlight w:val="yellow"/>
+              </w:rPr>
+            </w:pPr>
+            <w:r>
+              <w:rPr>
+                <w:rFonts w:ascii="Times New Roman" w:hAnsi="Times New Roman"/>
+                <w:highlight w:val="yellow"/>
+              </w:rPr>
+              <w:t>2.4</w:t>
+            </w:r>
+          </w:p>
+        </w:tc>
+      </w:tr>
     </w:tbl>
     <w:p>
       <w:pPr>
@@ -3433,8 +3535,46 @@
         <w:rPr>
           <w:rFonts w:ascii="Times New Roman" w:hAnsi="Times New Roman"/>
           <w:color w:val="000000"/>
-        </w:rPr>
-        <w:t xml:space="preserve">This Product is designed to supplement learning for remote students in the course EGR101. The course utilizes a $229.00 Parallax </w:t>
+          <w:highlight w:val="yellow"/>
+        </w:rPr>
+        <w:t>Th</w:t>
+      </w:r>
+      <w:r>
+        <w:rPr>
+          <w:rFonts w:ascii="Times New Roman" w:hAnsi="Times New Roman"/>
+          <w:color w:val="000000"/>
+          <w:highlight w:val="yellow"/>
+        </w:rPr>
+        <w:t xml:space="preserve">e EGR 101 Simulator </w:t>
+      </w:r>
+      <w:r>
+        <w:rPr>
+          <w:rFonts w:ascii="Times New Roman" w:hAnsi="Times New Roman"/>
+          <w:color w:val="000000"/>
+          <w:highlight w:val="yellow"/>
+        </w:rPr>
+        <w:t>is designed to supplement learning for remote students in the course EGR101.</w:t>
+      </w:r>
+      <w:r>
+        <w:rPr>
+          <w:rFonts w:ascii="Times New Roman" w:hAnsi="Times New Roman"/>
+          <w:color w:val="000000"/>
+        </w:rPr>
+        <w:t xml:space="preserve"> The course utilizes a</w:t>
+      </w:r>
+      <w:r>
+        <w:rPr>
+          <w:rFonts w:ascii="Times New Roman" w:hAnsi="Times New Roman"/>
+          <w:color w:val="000000"/>
+        </w:rPr>
+        <w:t xml:space="preserve">n expensive </w:t>
+      </w:r>
+      <w:r>
+        <w:rPr>
+          <w:rFonts w:ascii="Times New Roman" w:hAnsi="Times New Roman"/>
+          <w:color w:val="000000"/>
+        </w:rPr>
+        <w:t xml:space="preserve">Parallax </w:t>
       </w:r>
       <w:proofErr w:type="spellStart"/>
       <w:r>
@@ -3450,7 +3590,21 @@
           <w:rFonts w:ascii="Times New Roman" w:hAnsi="Times New Roman"/>
           <w:color w:val="000000"/>
         </w:rPr>
-        <w:t xml:space="preserve">-Bot Robot Kit to allow students to design a functionally autonomous robot. EGR101’s main project deliverables include grades based on performance in four </w:t>
+        <w:t>-Bot Robot Kit</w:t>
+      </w:r>
+      <w:r>
+        <w:rPr>
+          <w:rFonts w:ascii="Times New Roman" w:hAnsi="Times New Roman"/>
+          <w:color w:val="000000"/>
+        </w:rPr>
+        <w:t xml:space="preserve">. EGR 101’s </w:t>
+      </w:r>
+      <w:r>
+        <w:rPr>
+          <w:rFonts w:ascii="Times New Roman" w:hAnsi="Times New Roman"/>
+          <w:color w:val="000000"/>
+        </w:rPr>
+        <w:t xml:space="preserve">main project deliverables include grades based on performance in four </w:t>
       </w:r>
       <w:proofErr w:type="spellStart"/>
       <w:r>
@@ -3482,36 +3636,7 @@
           <w:rFonts w:ascii="Times New Roman" w:hAnsi="Times New Roman"/>
           <w:color w:val="000000"/>
         </w:rPr>
-        <w:t xml:space="preserve">-Bot kit, which includes its respective sensors, LEDs, and resistors. Due to the recent pandemic, the role of the course has changed due to variability of student in-person attendance. The current solution to this problem was to make students pay </w:t>
-      </w:r>
-      <w:r>
-        <w:rPr>
-          <w:rFonts w:ascii="Times New Roman" w:hAnsi="Times New Roman"/>
-        </w:rPr>
-        <w:t xml:space="preserve">$85 </w:t>
-      </w:r>
-      <w:r>
-        <w:rPr>
-          <w:rFonts w:ascii="Times New Roman" w:hAnsi="Times New Roman"/>
-          <w:color w:val="000000"/>
-        </w:rPr>
-        <w:t xml:space="preserve">for their own kits and perform the required deliverables remotely. </w:t>
-      </w:r>
-    </w:p>
-    <w:p>
-      <w:pPr>
-        <w:jc w:val="both"/>
-        <w:rPr>
-          <w:rFonts w:ascii="Times New Roman" w:hAnsi="Times New Roman"/>
-          <w:color w:val="000000"/>
-        </w:rPr>
-      </w:pPr>
-      <w:r>
-        <w:rPr>
-          <w:rFonts w:ascii="Times New Roman" w:hAnsi="Times New Roman"/>
-          <w:color w:val="000000"/>
-        </w:rPr>
-        <w:t>sensors, LEDs, and resistors.</w:t>
+        <w:t xml:space="preserve">-Bot kit, which includes its respective sensors, LEDs, and resistors. Due to the recent pandemic, the role of the course has changed due to variability of student in-person attendance. </w:t>
       </w:r>
     </w:p>
     <w:p>
@@ -3579,7 +3704,7 @@
           <w:rFonts w:ascii="Times New Roman" w:hAnsi="Times New Roman"/>
           <w:color w:val="000000"/>
         </w:rPr>
-        <w:t>The intended users of this product include students, and the instructor of the EGR101 course. This document contains information on product functionality, requirements, standards and regulations given by the current EGR101 instructor. Section 2 describes the intent of the project. Section 3 describes the technical aspect most pertinent to the other software developers maintaining or enhancing the project. Section 4 and 5 describe the features and standards the project follows and should be of interest to instructors interested in understanding the scope of this tool.</w:t>
+        <w:t>The intended users of this product include students, and the instructor of the EGR101 course. This document contains information on product functionality, requirements, standards and regulations given by the current EGR101 instructor. Section 2 describes the intent of the project. Section 3 describes the technical aspect most pertinent to the other software developers maintaining or enhancing the project. Section 4 and 5 describe the features and standards the project follows and be of interest to instructors interested in understanding the scope of this tool.</w:t>
       </w:r>
     </w:p>
     <w:p>
@@ -3647,7 +3772,92 @@
           <w:rFonts w:ascii="Times New Roman" w:hAnsi="Times New Roman"/>
           <w:color w:val="000000"/>
         </w:rPr>
-        <w:t>-Bot kits, allow for remote learning through testing electronic based solutions in a sandbox environment, and ease of grading said electronic based solutions. The proposed project would Allow students to program Arduino sketches, design a virtual bot through adding components and wire connections, test their virtual bot on the 4 deliverable courses and provide a sandbox environment to improve understanding of basic circuitry and imperative programming. This product could be used in applications far beyond the scope of this course as a virtual electronics test environment could be in-valuable to autonomous vehicle testing</w:t>
+        <w:t xml:space="preserve">-Bot kits, allow for remote learning through testing electronic based solutions in a sandbox environment, and ease of grading said </w:t>
+      </w:r>
+      <w:r>
+        <w:rPr>
+          <w:rFonts w:ascii="Times New Roman" w:hAnsi="Times New Roman"/>
+          <w:color w:val="000000"/>
+          <w:highlight w:val="yellow"/>
+        </w:rPr>
+        <w:t>electronic</w:t>
+      </w:r>
+      <w:r>
+        <w:rPr>
+          <w:rFonts w:ascii="Times New Roman" w:hAnsi="Times New Roman"/>
+          <w:color w:val="000000"/>
+          <w:highlight w:val="yellow"/>
+        </w:rPr>
+        <w:t>-</w:t>
+      </w:r>
+      <w:r>
+        <w:rPr>
+          <w:rFonts w:ascii="Times New Roman" w:hAnsi="Times New Roman"/>
+          <w:color w:val="000000"/>
+          <w:highlight w:val="yellow"/>
+        </w:rPr>
+        <w:t>based</w:t>
+      </w:r>
+      <w:r>
+        <w:rPr>
+          <w:rFonts w:ascii="Times New Roman" w:hAnsi="Times New Roman"/>
+          <w:color w:val="000000"/>
+        </w:rPr>
+        <w:t xml:space="preserve"> solutions. The proposed project would </w:t>
+      </w:r>
+      <w:r>
+        <w:rPr>
+          <w:rFonts w:ascii="Times New Roman" w:hAnsi="Times New Roman"/>
+          <w:color w:val="000000"/>
+          <w:highlight w:val="yellow"/>
+        </w:rPr>
+        <w:t>a</w:t>
+      </w:r>
+      <w:r>
+        <w:rPr>
+          <w:rFonts w:ascii="Times New Roman" w:hAnsi="Times New Roman"/>
+          <w:color w:val="000000"/>
+          <w:highlight w:val="yellow"/>
+        </w:rPr>
+        <w:t>llow</w:t>
+      </w:r>
+      <w:r>
+        <w:rPr>
+          <w:rFonts w:ascii="Times New Roman" w:hAnsi="Times New Roman"/>
+          <w:color w:val="000000"/>
+        </w:rPr>
+        <w:t xml:space="preserve"> students to program Arduino sketches, design a virtual bot through adding components and wire connections, test their virtual bot on the 4 deliverable </w:t>
+      </w:r>
+      <w:r>
+        <w:rPr>
+          <w:rFonts w:ascii="Times New Roman" w:hAnsi="Times New Roman"/>
+          <w:color w:val="000000"/>
+          <w:highlight w:val="yellow"/>
+        </w:rPr>
+        <w:t>courses</w:t>
+      </w:r>
+      <w:r>
+        <w:rPr>
+          <w:rFonts w:ascii="Times New Roman" w:hAnsi="Times New Roman"/>
+          <w:color w:val="000000"/>
+          <w:highlight w:val="yellow"/>
+        </w:rPr>
+        <w:t xml:space="preserve">, </w:t>
+      </w:r>
+      <w:r>
+        <w:rPr>
+          <w:rFonts w:ascii="Times New Roman" w:hAnsi="Times New Roman"/>
+          <w:color w:val="000000"/>
+          <w:highlight w:val="yellow"/>
+        </w:rPr>
+        <w:t>and provide</w:t>
+      </w:r>
+      <w:r>
+        <w:rPr>
+          <w:rFonts w:ascii="Times New Roman" w:hAnsi="Times New Roman"/>
+          <w:color w:val="000000"/>
+        </w:rPr>
+        <w:t xml:space="preserve"> a sandbox environment to improve understanding of basic circuitry and imperative programming. This product could be used in applications far beyond the scope of this course as a virtual electronics test environment could be in-valuable to autonomous vehicle testing</w:t>
       </w:r>
       <w:r>
         <w:rPr>
@@ -3675,44 +3885,110 @@
     </w:p>
     <w:p>
       <w:pPr>
-        <w:rPr>
-          <w:rFonts w:ascii="Times New Roman" w:hAnsi="Times New Roman"/>
+        <w:pStyle w:val="NormalWeb"/>
+        <w:ind w:left="567" w:hanging="567"/>
+        <w:rPr>
+          <w:highlight w:val="yellow"/>
         </w:rPr>
       </w:pPr>
       <w:bookmarkStart w:id="19" w:name="_Toc439994673"/>
       <w:bookmarkStart w:id="20" w:name="_Toc441230978"/>
       <w:r>
         <w:rPr>
-          <w:rFonts w:ascii="Times New Roman" w:hAnsi="Times New Roman"/>
           <w:i/>
           <w:iCs/>
-          <w:szCs w:val="24"/>
-        </w:rPr>
-        <w:t>[1] Language reference</w:t>
-      </w:r>
-      <w:r>
-        <w:rPr>
-          <w:rFonts w:ascii="Times New Roman" w:hAnsi="Times New Roman"/>
-          <w:szCs w:val="24"/>
-        </w:rPr>
-        <w:t xml:space="preserve">. Arduino Reference - Arduino Reference. (n.d.). Retrieved September 30, 2021, from </w:t>
-      </w:r>
-      <w:hyperlink r:id="rId13">
-        <w:r>
-          <w:rPr>
-            <w:rStyle w:val="Hyperlink"/>
-            <w:rFonts w:ascii="Times New Roman" w:hAnsi="Times New Roman"/>
-            <w:szCs w:val="24"/>
-          </w:rPr>
-          <w:t>https://www.arduino.cc/reference/en/</w:t>
-        </w:r>
-      </w:hyperlink>
-      <w:r>
-        <w:rPr>
-          <w:rFonts w:ascii="Times New Roman" w:hAnsi="Times New Roman"/>
-          <w:szCs w:val="24"/>
+          <w:highlight w:val="yellow"/>
+        </w:rPr>
+        <w:t xml:space="preserve">[1] </w:t>
+      </w:r>
+      <w:r>
+        <w:rPr>
+          <w:highlight w:val="yellow"/>
+        </w:rPr>
+        <w:t xml:space="preserve">“Language reference,” </w:t>
+      </w:r>
+      <w:r>
+        <w:rPr>
+          <w:i/>
+          <w:iCs/>
+          <w:highlight w:val="yellow"/>
+        </w:rPr>
+        <w:t>Arduino Reference - Arduino Reference</w:t>
+      </w:r>
+      <w:r>
+        <w:rPr>
+          <w:highlight w:val="yellow"/>
+        </w:rPr>
+        <w:t xml:space="preserve">. Available: https://www.arduino.cc/reference/en/. [Accessed: 02-Mar-2022]. </w:t>
+      </w:r>
+    </w:p>
+    <w:p>
+      <w:pPr>
+        <w:pStyle w:val="NormalWeb"/>
+        <w:ind w:left="567" w:hanging="567"/>
+      </w:pPr>
+      <w:r>
+        <w:rPr>
+          <w:i/>
+          <w:iCs/>
+          <w:highlight w:val="yellow"/>
+        </w:rPr>
+        <w:t>[2]</w:t>
+      </w:r>
+      <w:r>
+        <w:rPr>
+          <w:highlight w:val="yellow"/>
+        </w:rPr>
+        <w:t xml:space="preserve"> </w:t>
+      </w:r>
+      <w:r>
+        <w:rPr>
+          <w:highlight w:val="yellow"/>
+        </w:rPr>
+        <w:t>“</w:t>
+      </w:r>
+      <w:proofErr w:type="spellStart"/>
+      <w:r>
+        <w:rPr>
+          <w:highlight w:val="yellow"/>
+        </w:rPr>
+        <w:t>Boe</w:t>
+      </w:r>
+      <w:proofErr w:type="spellEnd"/>
+      <w:r>
+        <w:rPr>
+          <w:highlight w:val="yellow"/>
+        </w:rPr>
+        <w:t xml:space="preserve">-Bot Robot Kit - USB,” </w:t>
+      </w:r>
+      <w:r>
+        <w:rPr>
+          <w:i/>
+          <w:iCs/>
+          <w:highlight w:val="yellow"/>
+        </w:rPr>
+        <w:t>Parallax</w:t>
+      </w:r>
+      <w:r>
+        <w:rPr>
+          <w:highlight w:val="yellow"/>
         </w:rPr>
         <w:t>.</w:t>
+      </w:r>
+      <w:r>
+        <w:rPr>
+          <w:highlight w:val="yellow"/>
+        </w:rPr>
+        <w:t xml:space="preserve"> </w:t>
+      </w:r>
+      <w:r>
+        <w:rPr>
+          <w:highlight w:val="yellow"/>
+        </w:rPr>
+        <w:t>Available: https://www.parallax.com/product/boe-bot-robot-kit-usb/. [Accessed: 02-Mar-2022].</w:t>
+      </w:r>
+      <w:r>
+        <w:t xml:space="preserve"> </w:t>
       </w:r>
     </w:p>
     <w:p>
@@ -3785,26 +4061,241 @@
           <w:color w:val="000000"/>
           <w:szCs w:val="24"/>
         </w:rPr>
-        <w:t>The EGR101 Simulation System will act as a sandbox to test Arduino code and wiring configurations from the Arduino to its individual components on the simulated bot. The application should be controlled out of the core Java application which will initialize a Unity application displaying 3-Dimensional Bot customization and simulation display. This would put both the core application thread of execution and the Unity thread of execution in parallel. These threads will communicate with each other over TCP.</w:t>
-      </w:r>
-    </w:p>
-    <w:p>
-      <w:pPr>
+        <w:t xml:space="preserve">The EGR101 Simulation System will act as a sandbox to test Arduino code and wiring configurations from the Arduino to its individual components on the simulated bot. The application </w:t>
+      </w:r>
+      <w:r>
         <w:rPr>
           <w:rFonts w:ascii="Times New Roman" w:hAnsi="Times New Roman"/>
           <w:color w:val="000000"/>
           <w:szCs w:val="24"/>
         </w:rPr>
-      </w:pPr>
-    </w:p>
-    <w:p>
-      <w:pPr>
+        <w:t>shall</w:t>
+      </w:r>
+      <w:r>
         <w:rPr>
           <w:rFonts w:ascii="Times New Roman" w:hAnsi="Times New Roman"/>
           <w:color w:val="000000"/>
           <w:szCs w:val="24"/>
         </w:rPr>
-      </w:pPr>
+        <w:t xml:space="preserve"> be controlled out of the core Java application which will initialize a Unity application displaying 3-Dimensional Bot customization and simulation display. This would put both the core application thread of execution and the Unity thread of execution in parallel. These threads will communicate with </w:t>
+      </w:r>
+      <w:r>
+        <w:rPr>
+          <w:rFonts w:ascii="Times New Roman" w:hAnsi="Times New Roman"/>
+          <w:color w:val="000000"/>
+          <w:szCs w:val="24"/>
+        </w:rPr>
+        <w:t>each other over T</w:t>
+      </w:r>
+      <w:r>
+        <w:rPr>
+          <w:rFonts w:ascii="Times New Roman" w:hAnsi="Times New Roman"/>
+          <w:color w:val="000000"/>
+          <w:szCs w:val="24"/>
+        </w:rPr>
+        <w:t>CP.</w:t>
+      </w:r>
+    </w:p>
+    <w:p>
+      <w:pPr>
+        <w:rPr>
+          <w:rFonts w:ascii="Times New Roman" w:hAnsi="Times New Roman"/>
+          <w:color w:val="000000"/>
+          <w:szCs w:val="24"/>
+        </w:rPr>
+      </w:pPr>
+    </w:p>
+    <w:p>
+      <w:pPr>
+        <w:rPr>
+          <w:rFonts w:ascii="Times New Roman" w:hAnsi="Times New Roman"/>
+          <w:color w:val="000000"/>
+          <w:szCs w:val="24"/>
+        </w:rPr>
+      </w:pPr>
+      <w:r>
+        <w:rPr>
+          <w:noProof/>
+        </w:rPr>
+        <mc:AlternateContent>
+          <mc:Choice Requires="wps">
+            <w:drawing>
+              <wp:anchor distT="0" distB="0" distL="114300" distR="114300" simplePos="0" relativeHeight="251663360" behindDoc="0" locked="0" layoutInCell="1" allowOverlap="1" wp14:anchorId="2FF41C86" wp14:editId="01943450">
+                <wp:simplePos x="0" y="0"/>
+                <wp:positionH relativeFrom="column">
+                  <wp:posOffset>0</wp:posOffset>
+                </wp:positionH>
+                <wp:positionV relativeFrom="paragraph">
+                  <wp:posOffset>4072255</wp:posOffset>
+                </wp:positionV>
+                <wp:extent cx="6009640" cy="635"/>
+                <wp:effectExtent l="0" t="0" r="0" b="0"/>
+                <wp:wrapNone/>
+                <wp:docPr id="4" name="Text Box 4"/>
+                <wp:cNvGraphicFramePr/>
+                <a:graphic xmlns:a="http://schemas.openxmlformats.org/drawingml/2006/main">
+                  <a:graphicData uri="http://schemas.microsoft.com/office/word/2010/wordprocessingShape">
+                    <wps:wsp>
+                      <wps:cNvSpPr txBox="1"/>
+                      <wps:spPr>
+                        <a:xfrm>
+                          <a:off x="0" y="0"/>
+                          <a:ext cx="6009640" cy="635"/>
+                        </a:xfrm>
+                        <a:prstGeom prst="rect">
+                          <a:avLst/>
+                        </a:prstGeom>
+                        <a:solidFill>
+                          <a:prstClr val="white"/>
+                        </a:solidFill>
+                        <a:ln>
+                          <a:noFill/>
+                        </a:ln>
+                      </wps:spPr>
+                      <wps:txbx>
+                        <w:txbxContent>
+                          <w:p>
+                            <w:pPr>
+                              <w:pStyle w:val="Caption"/>
+                              <w:jc w:val="center"/>
+                              <w:rPr>
+                                <w:rFonts w:ascii="Times New Roman" w:hAnsi="Times New Roman"/>
+                                <w:noProof/>
+                                <w:color w:val="000000"/>
+                                <w:sz w:val="24"/>
+                                <w:szCs w:val="24"/>
+                              </w:rPr>
+                            </w:pPr>
+                            <w:r>
+                              <w:rPr>
+                                <w:highlight w:val="yellow"/>
+                              </w:rPr>
+                              <w:t xml:space="preserve">Figure </w:t>
+                            </w:r>
+                            <w:r>
+                              <w:rPr>
+                                <w:highlight w:val="yellow"/>
+                              </w:rPr>
+                              <w:fldChar w:fldCharType="begin"/>
+                            </w:r>
+                            <w:r>
+                              <w:rPr>
+                                <w:highlight w:val="yellow"/>
+                              </w:rPr>
+                              <w:instrText xml:space="preserve"> SEQ Figure \* ARABIC </w:instrText>
+                            </w:r>
+                            <w:r>
+                              <w:rPr>
+                                <w:highlight w:val="yellow"/>
+                              </w:rPr>
+                              <w:fldChar w:fldCharType="separate"/>
+                            </w:r>
+                            <w:r>
+                              <w:rPr>
+                                <w:noProof/>
+                                <w:highlight w:val="yellow"/>
+                              </w:rPr>
+                              <w:t>1</w:t>
+                            </w:r>
+                            <w:r>
+                              <w:rPr>
+                                <w:highlight w:val="yellow"/>
+                              </w:rPr>
+                              <w:fldChar w:fldCharType="end"/>
+                            </w:r>
+                            <w:r>
+                              <w:rPr>
+                                <w:highlight w:val="yellow"/>
+                              </w:rPr>
+                              <w:t>. A Conceptual Diagram showing the basic relationship between the major subsystems.</w:t>
+                            </w:r>
+                          </w:p>
+                        </w:txbxContent>
+                      </wps:txbx>
+                      <wps:bodyPr rot="0" spcFirstLastPara="0" vertOverflow="overflow" horzOverflow="overflow" vert="horz" wrap="square" lIns="0" tIns="0" rIns="0" bIns="0" numCol="1" spcCol="0" rtlCol="0" fromWordArt="0" anchor="t" anchorCtr="0" forceAA="0" compatLnSpc="1">
+                        <a:prstTxWarp prst="textNoShape">
+                          <a:avLst/>
+                        </a:prstTxWarp>
+                        <a:spAutoFit/>
+                      </wps:bodyPr>
+                    </wps:wsp>
+                  </a:graphicData>
+                </a:graphic>
+              </wp:anchor>
+            </w:drawing>
+          </mc:Choice>
+          <mc:Fallback>
+            <w:pict>
+              <v:shapetype w14:anchorId="2FF41C86" id="_x0000_t202" coordsize="21600,21600" o:spt="202" path="m,l,21600r21600,l21600,xe">
+                <v:stroke joinstyle="miter"/>
+                <v:path gradientshapeok="t" o:connecttype="rect"/>
+              </v:shapetype>
+              <v:shape id="Text Box 4" o:spid="_x0000_s1026" type="#_x0000_t202" style="position:absolute;margin-left:0;margin-top:320.65pt;width:473.2pt;height:.05pt;z-index:251663360;visibility:visible;mso-wrap-style:square;mso-wrap-distance-left:9pt;mso-wrap-distance-top:0;mso-wrap-distance-right:9pt;mso-wrap-distance-bottom:0;mso-position-horizontal:absolute;mso-position-horizontal-relative:text;mso-position-vertical:absolute;mso-position-vertical-relative:text;v-text-anchor:top" o:gfxdata="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" stroked="f">
+                <v:textbox style="mso-fit-shape-to-text:t" inset="0,0,0,0">
+                  <w:txbxContent>
+                    <w:p>
+                      <w:pPr>
+                        <w:pStyle w:val="Caption"/>
+                        <w:jc w:val="center"/>
+                        <w:rPr>
+                          <w:rFonts w:ascii="Times New Roman" w:hAnsi="Times New Roman"/>
+                          <w:noProof/>
+                          <w:color w:val="000000"/>
+                          <w:sz w:val="24"/>
+                          <w:szCs w:val="24"/>
+                        </w:rPr>
+                      </w:pPr>
+                      <w:r>
+                        <w:rPr>
+                          <w:highlight w:val="yellow"/>
+                        </w:rPr>
+                        <w:t xml:space="preserve">Figure </w:t>
+                      </w:r>
+                      <w:r>
+                        <w:rPr>
+                          <w:highlight w:val="yellow"/>
+                        </w:rPr>
+                        <w:fldChar w:fldCharType="begin"/>
+                      </w:r>
+                      <w:r>
+                        <w:rPr>
+                          <w:highlight w:val="yellow"/>
+                        </w:rPr>
+                        <w:instrText xml:space="preserve"> SEQ Figure \* ARABIC </w:instrText>
+                      </w:r>
+                      <w:r>
+                        <w:rPr>
+                          <w:highlight w:val="yellow"/>
+                        </w:rPr>
+                        <w:fldChar w:fldCharType="separate"/>
+                      </w:r>
+                      <w:r>
+                        <w:rPr>
+                          <w:noProof/>
+                          <w:highlight w:val="yellow"/>
+                        </w:rPr>
+                        <w:t>1</w:t>
+                      </w:r>
+                      <w:r>
+                        <w:rPr>
+                          <w:highlight w:val="yellow"/>
+                        </w:rPr>
+                        <w:fldChar w:fldCharType="end"/>
+                      </w:r>
+                      <w:r>
+                        <w:rPr>
+                          <w:highlight w:val="yellow"/>
+                        </w:rPr>
+                        <w:t>. A Conceptual Diagram showing the basic relationship between the major subsystems.</w:t>
+                      </w:r>
+                    </w:p>
+                  </w:txbxContent>
+                </v:textbox>
+              </v:shape>
+            </w:pict>
+          </mc:Fallback>
+        </mc:AlternateContent>
+      </w:r>
       <w:r>
         <w:rPr>
           <w:rFonts w:ascii="Times New Roman" w:hAnsi="Times New Roman"/>
@@ -3838,7 +4329,7 @@
                     </pic:cNvPicPr>
                   </pic:nvPicPr>
                   <pic:blipFill>
-                    <a:blip r:embed="rId14">
+                    <a:blip r:embed="rId13">
                       <a:extLst>
                         <a:ext uri="{28A0092B-C50C-407E-A947-70E740481C1C}">
                           <a14:useLocalDpi xmlns:a14="http://schemas.microsoft.com/office/drawing/2010/main" val="0"/>
@@ -4408,6 +4899,7 @@
           <w:rFonts w:ascii="Times New Roman" w:hAnsi="Times New Roman"/>
         </w:rPr>
       </w:pPr>
+      <w:commentRangeStart w:id="27"/>
       <w:r>
         <w:rPr>
           <w:rFonts w:ascii="Times New Roman" w:hAnsi="Times New Roman"/>
@@ -4416,19 +4908,27 @@
       </w:r>
       <w:bookmarkEnd w:id="25"/>
       <w:bookmarkEnd w:id="26"/>
+      <w:commentRangeEnd w:id="27"/>
+      <w:r>
+        <w:rPr>
+          <w:rStyle w:val="CommentReference"/>
+          <w:b w:val="0"/>
+        </w:rPr>
+        <w:commentReference w:id="27"/>
+      </w:r>
     </w:p>
     <w:p>
       <w:pPr>
         <w:pStyle w:val="Heading3"/>
         <w:ind w:firstLine="540"/>
       </w:pPr>
-      <w:bookmarkStart w:id="27" w:name="_Toc83888455"/>
-      <w:bookmarkStart w:id="28" w:name="_Toc439994677"/>
-      <w:bookmarkStart w:id="29" w:name="_Toc441230982"/>
+      <w:bookmarkStart w:id="28" w:name="_Toc83888455"/>
+      <w:bookmarkStart w:id="29" w:name="_Toc439994677"/>
+      <w:bookmarkStart w:id="30" w:name="_Toc441230982"/>
       <w:r>
         <w:t>Student</w:t>
       </w:r>
-      <w:bookmarkEnd w:id="27"/>
+      <w:bookmarkEnd w:id="28"/>
     </w:p>
     <w:p>
       <w:pPr>
@@ -4457,14 +4957,14 @@
           <w:rFonts w:ascii="Times New Roman" w:hAnsi="Times New Roman"/>
         </w:rPr>
       </w:pPr>
-      <w:bookmarkStart w:id="30" w:name="_Toc83888456"/>
+      <w:bookmarkStart w:id="31" w:name="_Toc83888456"/>
       <w:r>
         <w:rPr>
           <w:rFonts w:ascii="Times New Roman" w:hAnsi="Times New Roman"/>
         </w:rPr>
         <w:t>Instructor</w:t>
       </w:r>
-      <w:bookmarkEnd w:id="30"/>
+      <w:bookmarkEnd w:id="31"/>
     </w:p>
     <w:p>
       <w:pPr>
@@ -4498,8 +4998,8 @@
         </w:rPr>
         <w:t>Operating Environment</w:t>
       </w:r>
-      <w:bookmarkEnd w:id="28"/>
       <w:bookmarkEnd w:id="29"/>
+      <w:bookmarkEnd w:id="30"/>
     </w:p>
     <w:p>
       <w:pPr>
@@ -4508,13 +5008,40 @@
           <w:rFonts w:ascii="Times New Roman" w:hAnsi="Times New Roman"/>
         </w:rPr>
       </w:pPr>
-      <w:bookmarkStart w:id="31" w:name="_Toc439994678"/>
-      <w:bookmarkStart w:id="32" w:name="_Toc441230983"/>
-      <w:r>
-        <w:rPr>
-          <w:rFonts w:ascii="Times New Roman" w:hAnsi="Times New Roman"/>
-        </w:rPr>
-        <w:t>The software shall execute on Mac OS and Windows OS as a local desktop application. The only necessary software the User will require is access to Java. Design constraints dictate that this application must work with low end hardware as it might be used on school computers.</w:t>
+      <w:bookmarkStart w:id="32" w:name="_Toc439994678"/>
+      <w:bookmarkStart w:id="33" w:name="_Toc441230983"/>
+      <w:r>
+        <w:rPr>
+          <w:rFonts w:ascii="Times New Roman" w:hAnsi="Times New Roman"/>
+        </w:rPr>
+        <w:t xml:space="preserve">The software shall execute on Mac OS and Windows OS as a local desktop application. The only necessary software the User will require is access to Java. Design constraints dictate that this application must work with </w:t>
+      </w:r>
+      <w:r>
+        <w:rPr>
+          <w:rFonts w:ascii="Times New Roman" w:hAnsi="Times New Roman"/>
+          <w:highlight w:val="yellow"/>
+        </w:rPr>
+        <w:t>low</w:t>
+      </w:r>
+      <w:r>
+        <w:rPr>
+          <w:rFonts w:ascii="Times New Roman" w:hAnsi="Times New Roman"/>
+          <w:highlight w:val="yellow"/>
+        </w:rPr>
+        <w:t>-</w:t>
+      </w:r>
+      <w:r>
+        <w:rPr>
+          <w:rFonts w:ascii="Times New Roman" w:hAnsi="Times New Roman"/>
+          <w:highlight w:val="yellow"/>
+        </w:rPr>
+        <w:t>end</w:t>
+      </w:r>
+      <w:r>
+        <w:rPr>
+          <w:rFonts w:ascii="Times New Roman" w:hAnsi="Times New Roman"/>
+        </w:rPr>
+        <w:t xml:space="preserve"> hardware as it might be used on school computers.</w:t>
       </w:r>
     </w:p>
     <w:p>
@@ -4530,8 +5057,8 @@
         </w:rPr>
         <w:t>Design and Implementation Constraints</w:t>
       </w:r>
-      <w:bookmarkEnd w:id="31"/>
       <w:bookmarkEnd w:id="32"/>
+      <w:bookmarkEnd w:id="33"/>
     </w:p>
     <w:p>
       <w:pPr>
@@ -4572,7 +5099,20 @@
         <w:rPr>
           <w:rFonts w:ascii="Times New Roman" w:hAnsi="Times New Roman"/>
         </w:rPr>
-        <w:t>Cannot have functionality or components that the actual robot and kit does not have.</w:t>
+        <w:t xml:space="preserve">Cannot have functionality or components that the actual </w:t>
+      </w:r>
+      <w:r>
+        <w:rPr>
+          <w:rFonts w:ascii="Times New Roman" w:hAnsi="Times New Roman"/>
+          <w:highlight w:val="yellow"/>
+        </w:rPr>
+        <w:t>robot and kit do not have</w:t>
+      </w:r>
+      <w:r>
+        <w:rPr>
+          <w:rFonts w:ascii="Times New Roman" w:hAnsi="Times New Roman"/>
+        </w:rPr>
+        <w:t>.</w:t>
       </w:r>
     </w:p>
     <w:p>
@@ -4584,14 +5124,126 @@
         </w:numPr>
         <w:rPr>
           <w:rFonts w:ascii="Times New Roman" w:hAnsi="Times New Roman"/>
-        </w:rPr>
-      </w:pPr>
-      <w:r>
-        <w:rPr>
-          <w:rFonts w:ascii="Times New Roman" w:hAnsi="Times New Roman"/>
-        </w:rPr>
-        <w:t>System must operate on school computers.</w:t>
-      </w:r>
+          <w:highlight w:val="yellow"/>
+        </w:rPr>
+      </w:pPr>
+      <w:r>
+        <w:rPr>
+          <w:rFonts w:ascii="Times New Roman" w:hAnsi="Times New Roman"/>
+          <w:highlight w:val="yellow"/>
+        </w:rPr>
+        <w:t>System must operate on school computers</w:t>
+      </w:r>
+      <w:r>
+        <w:rPr>
+          <w:rFonts w:ascii="Times New Roman" w:hAnsi="Times New Roman"/>
+          <w:highlight w:val="yellow"/>
+        </w:rPr>
+        <w:t xml:space="preserve">, which have the following </w:t>
+      </w:r>
+      <w:r>
+        <w:rPr>
+          <w:rFonts w:ascii="Times New Roman" w:hAnsi="Times New Roman"/>
+          <w:highlight w:val="yellow"/>
+        </w:rPr>
+        <w:t>specifications</w:t>
+      </w:r>
+      <w:r>
+        <w:rPr>
+          <w:rFonts w:ascii="Times New Roman" w:hAnsi="Times New Roman"/>
+          <w:highlight w:val="yellow"/>
+        </w:rPr>
+        <w:t>:</w:t>
+      </w:r>
+    </w:p>
+    <w:p>
+      <w:pPr>
+        <w:pStyle w:val="template"/>
+        <w:numPr>
+          <w:ilvl w:val="1"/>
+          <w:numId w:val="11"/>
+        </w:numPr>
+        <w:rPr>
+          <w:rFonts w:ascii="Times New Roman" w:hAnsi="Times New Roman"/>
+          <w:highlight w:val="yellow"/>
+        </w:rPr>
+      </w:pPr>
+      <w:r>
+        <w:rPr>
+          <w:rFonts w:ascii="Times New Roman" w:hAnsi="Times New Roman"/>
+          <w:highlight w:val="yellow"/>
+        </w:rPr>
+        <w:t>Processor – Intel i7-10700</w:t>
+      </w:r>
+    </w:p>
+    <w:p>
+      <w:pPr>
+        <w:pStyle w:val="template"/>
+        <w:numPr>
+          <w:ilvl w:val="1"/>
+          <w:numId w:val="11"/>
+        </w:numPr>
+        <w:rPr>
+          <w:rFonts w:ascii="Times New Roman" w:hAnsi="Times New Roman"/>
+          <w:highlight w:val="yellow"/>
+        </w:rPr>
+      </w:pPr>
+      <w:r>
+        <w:rPr>
+          <w:rFonts w:ascii="Times New Roman" w:hAnsi="Times New Roman"/>
+          <w:highlight w:val="yellow"/>
+        </w:rPr>
+        <w:t>GPU – Nvidia Quadro P1000</w:t>
+      </w:r>
+    </w:p>
+    <w:p>
+      <w:pPr>
+        <w:pStyle w:val="template"/>
+        <w:numPr>
+          <w:ilvl w:val="1"/>
+          <w:numId w:val="11"/>
+        </w:numPr>
+        <w:rPr>
+          <w:rFonts w:ascii="Times New Roman" w:hAnsi="Times New Roman"/>
+          <w:highlight w:val="yellow"/>
+        </w:rPr>
+      </w:pPr>
+      <w:r>
+        <w:rPr>
+          <w:rFonts w:ascii="Times New Roman" w:hAnsi="Times New Roman"/>
+          <w:highlight w:val="yellow"/>
+        </w:rPr>
+        <w:t xml:space="preserve">Memory – 16GB DDR4 </w:t>
+      </w:r>
+    </w:p>
+    <w:p>
+      <w:pPr>
+        <w:pStyle w:val="template"/>
+        <w:numPr>
+          <w:ilvl w:val="1"/>
+          <w:numId w:val="11"/>
+        </w:numPr>
+        <w:rPr>
+          <w:rFonts w:ascii="Times New Roman" w:hAnsi="Times New Roman"/>
+          <w:highlight w:val="yellow"/>
+        </w:rPr>
+      </w:pPr>
+      <w:r>
+        <w:rPr>
+          <w:rFonts w:ascii="Times New Roman" w:hAnsi="Times New Roman"/>
+          <w:highlight w:val="yellow"/>
+        </w:rPr>
+        <w:t xml:space="preserve">Storage – 1TB </w:t>
+      </w:r>
+      <w:proofErr w:type="spellStart"/>
+      <w:r>
+        <w:rPr>
+          <w:rFonts w:ascii="Times New Roman" w:hAnsi="Times New Roman"/>
+          <w:highlight w:val="yellow"/>
+        </w:rPr>
+        <w:t>NVMe</w:t>
+      </w:r>
+      <w:proofErr w:type="spellEnd"/>
     </w:p>
     <w:p>
       <w:pPr>
@@ -4600,16 +5252,16 @@
           <w:rFonts w:ascii="Times New Roman" w:hAnsi="Times New Roman"/>
         </w:rPr>
       </w:pPr>
-      <w:bookmarkStart w:id="33" w:name="_Toc439994679"/>
-      <w:bookmarkStart w:id="34" w:name="_Toc441230984"/>
+      <w:bookmarkStart w:id="34" w:name="_Toc439994679"/>
+      <w:bookmarkStart w:id="35" w:name="_Toc441230984"/>
       <w:r>
         <w:rPr>
           <w:rFonts w:ascii="Times New Roman" w:hAnsi="Times New Roman"/>
         </w:rPr>
         <w:t>User Documentation</w:t>
       </w:r>
-      <w:bookmarkEnd w:id="33"/>
       <w:bookmarkEnd w:id="34"/>
+      <w:bookmarkEnd w:id="35"/>
     </w:p>
     <w:p>
       <w:pPr>
@@ -4686,21 +5338,49 @@
     </w:p>
     <w:p>
       <w:pPr>
+        <w:pStyle w:val="template"/>
+        <w:numPr>
+          <w:ilvl w:val="0"/>
+          <w:numId w:val="11"/>
+        </w:numPr>
+        <w:rPr>
+          <w:rFonts w:ascii="Times New Roman" w:hAnsi="Times New Roman"/>
+          <w:highlight w:val="yellow"/>
+        </w:rPr>
+      </w:pPr>
+      <w:r>
+        <w:rPr>
+          <w:rFonts w:ascii="Times New Roman" w:hAnsi="Times New Roman"/>
+          <w:highlight w:val="yellow"/>
+        </w:rPr>
+        <w:lastRenderedPageBreak/>
+        <w:t xml:space="preserve">Arduino </w:t>
+      </w:r>
+      <w:r>
+        <w:rPr>
+          <w:rFonts w:ascii="Times New Roman" w:hAnsi="Times New Roman"/>
+          <w:highlight w:val="yellow"/>
+        </w:rPr>
+        <w:t>Documentation</w:t>
+      </w:r>
+    </w:p>
+    <w:p>
+      <w:pPr>
         <w:pStyle w:val="Heading2"/>
         <w:rPr>
           <w:rFonts w:ascii="Times New Roman" w:hAnsi="Times New Roman"/>
         </w:rPr>
       </w:pPr>
-      <w:bookmarkStart w:id="35" w:name="_Toc439994680"/>
-      <w:bookmarkStart w:id="36" w:name="_Toc441230985"/>
+      <w:bookmarkStart w:id="36" w:name="_Toc439994680"/>
+      <w:bookmarkStart w:id="37" w:name="_Toc441230985"/>
       <w:r>
         <w:rPr>
           <w:rFonts w:ascii="Times New Roman" w:hAnsi="Times New Roman"/>
         </w:rPr>
         <w:t>Assumptions and Dependencies</w:t>
       </w:r>
-      <w:bookmarkEnd w:id="35"/>
       <w:bookmarkEnd w:id="36"/>
+      <w:bookmarkEnd w:id="37"/>
     </w:p>
     <w:p>
       <w:pPr>
@@ -4715,7 +5395,6 @@
         <w:pStyle w:val="StyleHeading3NotBold"/>
       </w:pPr>
       <w:r>
-        <w:lastRenderedPageBreak/>
         <w:t>Students understand assigned task and what to do.</w:t>
       </w:r>
     </w:p>
@@ -4729,32 +5408,21 @@
     </w:p>
     <w:p>
       <w:pPr>
-        <w:pStyle w:val="StyleHeading3TimesNewRomanNotBold"/>
-      </w:pPr>
-      <w:r>
-        <w:t>The</w:t>
-      </w:r>
-      <w:r>
-        <w:t xml:space="preserve"> application must be able to run on different operating systems.</w:t>
-      </w:r>
-    </w:p>
-    <w:p>
-      <w:pPr>
         <w:pStyle w:val="Heading1"/>
         <w:rPr>
           <w:rFonts w:ascii="Times New Roman" w:hAnsi="Times New Roman"/>
         </w:rPr>
       </w:pPr>
-      <w:bookmarkStart w:id="37" w:name="_Toc439994682"/>
-      <w:bookmarkStart w:id="38" w:name="_Toc441230986"/>
+      <w:bookmarkStart w:id="38" w:name="_Toc439994682"/>
+      <w:bookmarkStart w:id="39" w:name="_Toc441230986"/>
       <w:r>
         <w:rPr>
           <w:rFonts w:ascii="Times New Roman" w:hAnsi="Times New Roman"/>
         </w:rPr>
         <w:t>External Interface Requirements</w:t>
       </w:r>
-      <w:bookmarkEnd w:id="37"/>
       <w:bookmarkEnd w:id="38"/>
+      <w:bookmarkEnd w:id="39"/>
     </w:p>
     <w:p>
       <w:pPr>
@@ -4763,14 +5431,14 @@
           <w:rFonts w:ascii="Times New Roman" w:hAnsi="Times New Roman"/>
         </w:rPr>
       </w:pPr>
-      <w:bookmarkStart w:id="39" w:name="_Toc441230987"/>
+      <w:bookmarkStart w:id="40" w:name="_Toc441230987"/>
       <w:r>
         <w:rPr>
           <w:rFonts w:ascii="Times New Roman" w:hAnsi="Times New Roman"/>
         </w:rPr>
         <w:t>User Interfaces</w:t>
       </w:r>
-      <w:bookmarkEnd w:id="39"/>
+      <w:bookmarkEnd w:id="40"/>
     </w:p>
     <w:p>
       <w:pPr>
@@ -4779,13 +5447,17 @@
           <w:rFonts w:ascii="Times New Roman" w:hAnsi="Times New Roman"/>
           <w:i w:val="0"/>
           <w:iCs/>
-        </w:rPr>
-      </w:pPr>
-      <w:r>
-        <w:rPr>
-          <w:rFonts w:ascii="Times New Roman" w:hAnsi="Times New Roman"/>
-          <w:i w:val="0"/>
-          <w:iCs/>
+          <w:sz w:val="24"/>
+          <w:szCs w:val="24"/>
+        </w:rPr>
+      </w:pPr>
+      <w:r>
+        <w:rPr>
+          <w:rFonts w:ascii="Times New Roman" w:hAnsi="Times New Roman"/>
+          <w:i w:val="0"/>
+          <w:iCs/>
+          <w:sz w:val="24"/>
+          <w:szCs w:val="24"/>
         </w:rPr>
         <w:t>There will be 3 interfaces that the User will interact with</w:t>
       </w:r>
@@ -4794,6 +5466,8 @@
           <w:rFonts w:ascii="Times New Roman" w:hAnsi="Times New Roman"/>
           <w:i w:val="0"/>
           <w:iCs/>
+          <w:sz w:val="24"/>
+          <w:szCs w:val="24"/>
         </w:rPr>
         <w:t>:</w:t>
       </w:r>
@@ -4805,6 +5479,8 @@
           <w:rFonts w:ascii="Times New Roman" w:hAnsi="Times New Roman"/>
           <w:i w:val="0"/>
           <w:iCs/>
+          <w:sz w:val="24"/>
+          <w:szCs w:val="24"/>
         </w:rPr>
       </w:pPr>
     </w:p>
@@ -4827,13 +5503,17 @@
           <w:rFonts w:ascii="Times New Roman" w:hAnsi="Times New Roman"/>
           <w:i w:val="0"/>
           <w:iCs/>
-        </w:rPr>
-      </w:pPr>
-      <w:r>
-        <w:rPr>
-          <w:rFonts w:ascii="Times New Roman" w:hAnsi="Times New Roman"/>
-          <w:i w:val="0"/>
-          <w:iCs/>
+          <w:sz w:val="24"/>
+          <w:szCs w:val="24"/>
+        </w:rPr>
+      </w:pPr>
+      <w:r>
+        <w:rPr>
+          <w:rFonts w:ascii="Times New Roman" w:hAnsi="Times New Roman"/>
+          <w:i w:val="0"/>
+          <w:iCs/>
+          <w:sz w:val="24"/>
+          <w:szCs w:val="24"/>
         </w:rPr>
         <w:t xml:space="preserve">The bot customization and wiring GUI will used to virtually apply hardware changes to the </w:t>
       </w:r>
@@ -4842,6 +5522,8 @@
           <w:rFonts w:ascii="Times New Roman" w:hAnsi="Times New Roman"/>
           <w:i w:val="0"/>
           <w:iCs/>
+          <w:sz w:val="24"/>
+          <w:szCs w:val="24"/>
         </w:rPr>
         <w:t>b</w:t>
       </w:r>
@@ -4850,6 +5532,8 @@
           <w:rFonts w:ascii="Times New Roman" w:hAnsi="Times New Roman"/>
           <w:i w:val="0"/>
           <w:iCs/>
+          <w:sz w:val="24"/>
+          <w:szCs w:val="24"/>
         </w:rPr>
         <w:t xml:space="preserve">ot. Components, and mounts can be selected, moved, and added to the virtual bot. The wiring interface will allow for the user to add, modify, or delete connections between the components and the Arduino sitting atop the </w:t>
       </w:r>
@@ -4858,6 +5542,8 @@
           <w:rFonts w:ascii="Times New Roman" w:hAnsi="Times New Roman"/>
           <w:i w:val="0"/>
           <w:iCs/>
+          <w:sz w:val="24"/>
+          <w:szCs w:val="24"/>
         </w:rPr>
         <w:t>bo</w:t>
       </w:r>
@@ -4866,6 +5552,8 @@
           <w:rFonts w:ascii="Times New Roman" w:hAnsi="Times New Roman"/>
           <w:i w:val="0"/>
           <w:iCs/>
+          <w:sz w:val="24"/>
+          <w:szCs w:val="24"/>
         </w:rPr>
         <w:t>t.</w:t>
       </w:r>
@@ -4878,6 +5566,8 @@
           <w:rFonts w:ascii="Times New Roman" w:hAnsi="Times New Roman"/>
           <w:i w:val="0"/>
           <w:iCs/>
+          <w:sz w:val="24"/>
+          <w:szCs w:val="24"/>
         </w:rPr>
       </w:pPr>
     </w:p>
@@ -4889,13 +5579,17 @@
           <w:rFonts w:ascii="Times New Roman" w:hAnsi="Times New Roman"/>
           <w:i w:val="0"/>
           <w:iCs/>
-        </w:rPr>
-      </w:pPr>
-      <w:r>
-        <w:rPr>
-          <w:rFonts w:ascii="Times New Roman" w:hAnsi="Times New Roman"/>
-          <w:i w:val="0"/>
-          <w:iCs/>
+          <w:sz w:val="24"/>
+          <w:szCs w:val="24"/>
+        </w:rPr>
+      </w:pPr>
+      <w:r>
+        <w:rPr>
+          <w:rFonts w:ascii="Times New Roman" w:hAnsi="Times New Roman"/>
+          <w:i w:val="0"/>
+          <w:iCs/>
+          <w:sz w:val="24"/>
+          <w:szCs w:val="24"/>
         </w:rPr>
         <w:t>3.1.1.1 View 1: Top view showing the wires</w:t>
       </w:r>
@@ -4904,6 +5598,8 @@
           <w:rFonts w:ascii="Times New Roman" w:hAnsi="Times New Roman"/>
           <w:i w:val="0"/>
           <w:iCs/>
+          <w:sz w:val="24"/>
+          <w:szCs w:val="24"/>
         </w:rPr>
         <w:t xml:space="preserve"> and components to be connected by the user.</w:t>
       </w:r>
@@ -4918,6 +5614,8 @@
           <w:rFonts w:ascii="Times New Roman" w:hAnsi="Times New Roman"/>
           <w:i w:val="0"/>
           <w:iCs/>
+          <w:sz w:val="24"/>
+          <w:szCs w:val="24"/>
         </w:rPr>
       </w:pPr>
     </w:p>
@@ -4933,146 +5631,21 @@
           <w:iCs/>
         </w:rPr>
       </w:pPr>
-    </w:p>
-    <w:p>
-      <w:pPr>
-        <w:pStyle w:val="template"/>
-        <w:tabs>
-          <w:tab w:val="left" w:pos="5772"/>
-        </w:tabs>
-        <w:rPr>
-          <w:rFonts w:ascii="Times New Roman" w:hAnsi="Times New Roman"/>
-          <w:i w:val="0"/>
-          <w:iCs/>
-        </w:rPr>
-      </w:pPr>
-    </w:p>
-    <w:p>
-      <w:pPr>
-        <w:pStyle w:val="template"/>
-        <w:tabs>
-          <w:tab w:val="left" w:pos="5772"/>
-        </w:tabs>
-        <w:rPr>
-          <w:rFonts w:ascii="Times New Roman" w:hAnsi="Times New Roman"/>
-          <w:i w:val="0"/>
-          <w:iCs/>
-        </w:rPr>
-      </w:pPr>
-    </w:p>
-    <w:p>
-      <w:pPr>
-        <w:pStyle w:val="template"/>
-        <w:tabs>
-          <w:tab w:val="left" w:pos="5772"/>
-        </w:tabs>
-        <w:rPr>
-          <w:rFonts w:ascii="Times New Roman" w:hAnsi="Times New Roman"/>
-          <w:i w:val="0"/>
-          <w:iCs/>
-        </w:rPr>
-      </w:pPr>
-    </w:p>
-    <w:p>
-      <w:pPr>
-        <w:pStyle w:val="template"/>
-        <w:tabs>
-          <w:tab w:val="left" w:pos="5772"/>
-        </w:tabs>
-        <w:rPr>
-          <w:rFonts w:ascii="Times New Roman" w:hAnsi="Times New Roman"/>
-          <w:i w:val="0"/>
-          <w:iCs/>
-        </w:rPr>
-      </w:pPr>
-    </w:p>
-    <w:p>
-      <w:pPr>
-        <w:pStyle w:val="template"/>
-        <w:tabs>
-          <w:tab w:val="left" w:pos="5772"/>
-        </w:tabs>
-        <w:rPr>
-          <w:rFonts w:ascii="Times New Roman" w:hAnsi="Times New Roman"/>
-          <w:i w:val="0"/>
-          <w:iCs/>
-        </w:rPr>
-      </w:pPr>
-    </w:p>
-    <w:p>
-      <w:pPr>
-        <w:pStyle w:val="template"/>
-        <w:tabs>
-          <w:tab w:val="left" w:pos="5772"/>
-        </w:tabs>
-        <w:rPr>
-          <w:rFonts w:ascii="Times New Roman" w:hAnsi="Times New Roman"/>
-          <w:i w:val="0"/>
-          <w:iCs/>
-        </w:rPr>
-      </w:pPr>
-    </w:p>
-    <w:p>
-      <w:pPr>
-        <w:pStyle w:val="template"/>
-        <w:tabs>
-          <w:tab w:val="left" w:pos="5772"/>
-        </w:tabs>
-        <w:rPr>
-          <w:rFonts w:ascii="Times New Roman" w:hAnsi="Times New Roman"/>
-          <w:i w:val="0"/>
-          <w:iCs/>
-        </w:rPr>
-      </w:pPr>
-    </w:p>
-    <w:p>
-      <w:pPr>
-        <w:pStyle w:val="template"/>
-        <w:tabs>
-          <w:tab w:val="left" w:pos="5772"/>
-        </w:tabs>
-        <w:rPr>
-          <w:rFonts w:ascii="Times New Roman" w:hAnsi="Times New Roman"/>
-          <w:i w:val="0"/>
-          <w:iCs/>
-        </w:rPr>
-      </w:pPr>
-    </w:p>
-    <w:p>
-      <w:pPr>
-        <w:pStyle w:val="template"/>
-        <w:tabs>
-          <w:tab w:val="left" w:pos="5772"/>
-        </w:tabs>
-        <w:rPr>
-          <w:rFonts w:ascii="Times New Roman" w:hAnsi="Times New Roman"/>
-          <w:i w:val="0"/>
-          <w:iCs/>
-        </w:rPr>
-      </w:pPr>
-      <w:r>
-        <w:rPr>
-          <w:rFonts w:ascii="Times New Roman" w:hAnsi="Times New Roman"/>
-          <w:i w:val="0"/>
-          <w:iCs/>
-        </w:rPr>
-        <w:tab/>
-      </w:r>
       <w:r>
         <w:rPr>
           <w:noProof/>
         </w:rPr>
         <w:drawing>
-          <wp:anchor distT="0" distB="0" distL="114300" distR="114300" simplePos="0" relativeHeight="251661312" behindDoc="0" locked="1" layoutInCell="1" allowOverlap="1" wp14:anchorId="04BE784A" wp14:editId="6598B948">
+          <wp:anchor distT="0" distB="0" distL="114300" distR="114300" simplePos="0" relativeHeight="251665408" behindDoc="0" locked="1" layoutInCell="1" allowOverlap="0" wp14:anchorId="39118E45" wp14:editId="1BE01F1D">
             <wp:simplePos x="0" y="0"/>
             <wp:positionH relativeFrom="margin">
-              <wp:posOffset>5715</wp:posOffset>
+              <wp:posOffset>142240</wp:posOffset>
             </wp:positionH>
-            <wp:positionV relativeFrom="page">
-              <wp:posOffset>4610100</wp:posOffset>
+            <wp:positionV relativeFrom="paragraph">
+              <wp:posOffset>265430</wp:posOffset>
             </wp:positionV>
-            <wp:extent cx="6116955" cy="2650490"/>
-            <wp:effectExtent l="0" t="0" r="0" b="0"/>
+            <wp:extent cx="6117336" cy="2962656"/>
+            <wp:effectExtent l="0" t="0" r="0" b="9525"/>
             <wp:wrapTopAndBottom/>
             <wp:docPr id="3" name="Picture 3" descr="Graphical user interface&#10;&#10;Description automatically generated"/>
             <wp:cNvGraphicFramePr>
@@ -5086,7 +5659,7 @@
                     <pic:cNvPicPr/>
                   </pic:nvPicPr>
                   <pic:blipFill>
-                    <a:blip r:embed="rId15">
+                    <a:blip r:embed="rId18">
                       <a:extLst>
                         <a:ext uri="{28A0092B-C50C-407E-A947-70E740481C1C}">
                           <a14:useLocalDpi xmlns:a14="http://schemas.microsoft.com/office/drawing/2010/main" val="0"/>
@@ -5100,7 +5673,7 @@
                   <pic:spPr>
                     <a:xfrm>
                       <a:off x="0" y="0"/>
-                      <a:ext cx="6116955" cy="2650490"/>
+                      <a:ext cx="6117336" cy="2962656"/>
                     </a:xfrm>
                     <a:prstGeom prst="rect">
                       <a:avLst/>
@@ -5121,6 +5694,53 @@
     </w:p>
     <w:p>
       <w:pPr>
+        <w:pStyle w:val="template"/>
+        <w:tabs>
+          <w:tab w:val="left" w:pos="5772"/>
+        </w:tabs>
+        <w:rPr>
+          <w:rFonts w:ascii="Times New Roman" w:hAnsi="Times New Roman"/>
+          <w:i w:val="0"/>
+          <w:iCs/>
+        </w:rPr>
+      </w:pPr>
+    </w:p>
+    <w:p>
+      <w:pPr>
+        <w:pStyle w:val="template"/>
+        <w:tabs>
+          <w:tab w:val="left" w:pos="5772"/>
+        </w:tabs>
+        <w:rPr>
+          <w:rFonts w:ascii="Times New Roman" w:hAnsi="Times New Roman"/>
+          <w:i w:val="0"/>
+          <w:iCs/>
+        </w:rPr>
+      </w:pPr>
+    </w:p>
+    <w:p>
+      <w:pPr>
+        <w:pStyle w:val="template"/>
+        <w:tabs>
+          <w:tab w:val="left" w:pos="5772"/>
+        </w:tabs>
+        <w:rPr>
+          <w:rFonts w:ascii="Times New Roman" w:hAnsi="Times New Roman"/>
+          <w:i w:val="0"/>
+          <w:iCs/>
+        </w:rPr>
+      </w:pPr>
+      <w:r>
+        <w:rPr>
+          <w:rFonts w:ascii="Times New Roman" w:hAnsi="Times New Roman"/>
+          <w:i w:val="0"/>
+          <w:iCs/>
+        </w:rPr>
+        <w:tab/>
+      </w:r>
+    </w:p>
+    <w:p>
+      <w:pPr>
         <w:pStyle w:val="Heading3"/>
         <w:numPr>
           <w:ilvl w:val="2"/>
@@ -5159,15 +5779,15 @@
           <w:noProof/>
         </w:rPr>
         <w:drawing>
-          <wp:anchor distT="0" distB="0" distL="114300" distR="114300" simplePos="0" relativeHeight="251660288" behindDoc="0" locked="1" layoutInCell="1" allowOverlap="1" wp14:anchorId="1FB2A6B8" wp14:editId="2912C091">
+          <wp:anchor distT="0" distB="0" distL="114300" distR="114300" simplePos="0" relativeHeight="251660288" behindDoc="0" locked="1" layoutInCell="1" allowOverlap="0" wp14:anchorId="1FB2A6B8" wp14:editId="60CC6233">
             <wp:simplePos x="0" y="0"/>
             <wp:positionH relativeFrom="margin">
               <wp:align>right</wp:align>
             </wp:positionH>
             <wp:positionV relativeFrom="paragraph">
-              <wp:posOffset>1116330</wp:posOffset>
+              <wp:posOffset>1219200</wp:posOffset>
             </wp:positionV>
-            <wp:extent cx="5696585" cy="3373755"/>
+            <wp:extent cx="5696712" cy="3374136"/>
             <wp:effectExtent l="0" t="0" r="0" b="0"/>
             <wp:wrapTopAndBottom/>
             <wp:docPr id="2" name="Picture 2" descr="A picture containing text, worktable, projector&#10;&#10;Description automatically generated"/>
@@ -5182,7 +5802,7 @@
                     <pic:cNvPicPr/>
                   </pic:nvPicPr>
                   <pic:blipFill>
-                    <a:blip r:embed="rId16">
+                    <a:blip r:embed="rId19">
                       <a:extLst>
                         <a:ext uri="{28A0092B-C50C-407E-A947-70E740481C1C}">
                           <a14:useLocalDpi xmlns:a14="http://schemas.microsoft.com/office/drawing/2010/main" val="0"/>
@@ -5196,7 +5816,7 @@
                   <pic:spPr>
                     <a:xfrm>
                       <a:off x="0" y="0"/>
-                      <a:ext cx="5696585" cy="3373755"/>
+                      <a:ext cx="5696712" cy="3374136"/>
                     </a:xfrm>
                     <a:prstGeom prst="rect">
                       <a:avLst/>
@@ -5216,6 +5836,24 @@
       </w:r>
       <w:r>
         <w:rPr>
+          <w:noProof/>
+        </w:rPr>
+        <w:softHyphen/>
+      </w:r>
+      <w:r>
+        <w:rPr>
+          <w:noProof/>
+        </w:rPr>
+        <w:softHyphen/>
+      </w:r>
+      <w:r>
+        <w:rPr>
+          <w:noProof/>
+        </w:rPr>
+        <w:softHyphen/>
+      </w:r>
+      <w:r>
+        <w:rPr>
           <w:rFonts w:ascii="Times New Roman" w:hAnsi="Times New Roman"/>
           <w:i w:val="0"/>
           <w:iCs/>
@@ -5336,24 +5974,6 @@
           <w:iCs/>
         </w:rPr>
       </w:pPr>
-    </w:p>
-    <w:p>
-      <w:pPr>
-        <w:spacing w:line="240" w:lineRule="auto"/>
-        <w:rPr>
-          <w:rFonts w:ascii="Times New Roman" w:hAnsi="Times New Roman"/>
-          <w:iCs/>
-          <w:sz w:val="22"/>
-        </w:rPr>
-      </w:pPr>
-      <w:r>
-        <w:rPr>
-          <w:rFonts w:ascii="Times New Roman" w:hAnsi="Times New Roman"/>
-          <w:i/>
-          <w:iCs/>
-        </w:rPr>
-        <w:br w:type="page"/>
-      </w:r>
     </w:p>
     <w:p>
       <w:pPr>
@@ -5364,9 +5984,7 @@
         </w:numPr>
         <w:rPr>
           <w:rFonts w:ascii="Times New Roman" w:hAnsi="Times New Roman"/>
-          <w:b w:val="0"/>
           <w:bCs/>
-          <w:i/>
           <w:iCs/>
         </w:rPr>
       </w:pPr>
@@ -5376,36 +5994,146 @@
           <w:bCs/>
           <w:iCs/>
         </w:rPr>
+        <w:t>Arduino IDE</w:t>
+      </w:r>
+    </w:p>
+    <w:p>
+      <w:pPr>
+        <w:ind w:left="720"/>
+      </w:pPr>
+      <w:r>
+        <w:t>The Arduino IDE will be the main hub that connects each of the subsystem interfaces together. The user will be able to code and build and Arduino sketch file, launch the bot design and wiring interface, and execute on a selected course.</w:t>
+      </w:r>
+    </w:p>
+    <w:p>
+      <w:pPr>
+        <w:ind w:left="720"/>
+      </w:pPr>
+    </w:p>
+    <w:p>
+      <w:pPr>
+        <w:pStyle w:val="Heading4"/>
+        <w:rPr>
+          <w:highlight w:val="yellow"/>
+        </w:rPr>
+      </w:pPr>
+      <w:r>
+        <w:rPr>
+          <w:highlight w:val="yellow"/>
+        </w:rPr>
         <w:lastRenderedPageBreak/>
-        <w:t>Arduino IDE</w:t>
-      </w:r>
-    </w:p>
-    <w:p>
-      <w:pPr>
-        <w:pStyle w:val="template"/>
-        <w:rPr>
-          <w:rFonts w:ascii="Times New Roman" w:hAnsi="Times New Roman"/>
-          <w:i w:val="0"/>
-          <w:iCs/>
-        </w:rPr>
-      </w:pPr>
-      <w:r>
-        <w:rPr>
-          <w:noProof/>
+        <w:t xml:space="preserve">Arduino Page: This page shows the coding interface for the user. This is the main interface that will be interacted with by the user. </w:t>
+      </w:r>
+    </w:p>
+    <w:p>
+      <w:pPr>
+        <w:pStyle w:val="Heading4"/>
+        <w:rPr>
+          <w:highlight w:val="yellow"/>
+        </w:rPr>
+      </w:pPr>
+      <w:r>
+        <w:rPr>
+          <w:highlight w:val="yellow"/>
+        </w:rPr>
+        <w:t>File Tab Page: This page shows the use some file commands such as save and open.</w:t>
+      </w:r>
+    </w:p>
+    <w:p>
+      <w:pPr>
+        <w:pStyle w:val="Heading4"/>
+        <w:rPr>
+          <w:highlight w:val="yellow"/>
+        </w:rPr>
+      </w:pPr>
+      <w:r>
+        <w:rPr>
+          <w:highlight w:val="yellow"/>
+        </w:rPr>
+        <w:t>Sketch Tab Page: This page shows the user two buttons to upload the text in the editor and to verify and compile the code.</w:t>
+      </w:r>
+    </w:p>
+    <w:p>
+      <w:pPr>
+        <w:pStyle w:val="Heading4"/>
+        <w:rPr>
+          <w:highlight w:val="yellow"/>
+        </w:rPr>
+      </w:pPr>
+      <w:r>
+        <w:rPr>
+          <w:highlight w:val="yellow"/>
+        </w:rPr>
+        <w:t>Toggle Tab Page: This page shows the serial monitor.</w:t>
+      </w:r>
+    </w:p>
+    <w:p>
+      <w:pPr>
+        <w:pStyle w:val="Heading4"/>
+        <w:rPr>
+          <w:highlight w:val="yellow"/>
+        </w:rPr>
+      </w:pPr>
+      <w:r>
+        <w:rPr>
+          <w:highlight w:val="yellow"/>
+        </w:rPr>
+        <w:t>Button Bar: The buttons in the darker green color will have the following abilities:</w:t>
+      </w:r>
+    </w:p>
+    <w:p>
+      <w:pPr>
+        <w:pStyle w:val="Heading5"/>
+        <w:rPr>
+          <w:highlight w:val="yellow"/>
+        </w:rPr>
+      </w:pPr>
+      <w:r>
+        <w:rPr>
+          <w:highlight w:val="yellow"/>
+        </w:rPr>
+        <w:t>Open Simulation Window</w:t>
+      </w:r>
+    </w:p>
+    <w:p>
+      <w:pPr>
+        <w:pStyle w:val="Heading5"/>
+        <w:rPr>
+          <w:highlight w:val="yellow"/>
+        </w:rPr>
+      </w:pPr>
+      <w:r>
+        <w:rPr>
+          <w:highlight w:val="yellow"/>
+        </w:rPr>
+        <w:t>Open Bot Customization Window</w:t>
+      </w:r>
+    </w:p>
+    <w:p>
+      <w:pPr>
+        <w:pStyle w:val="Heading5"/>
+        <w:rPr>
+          <w:highlight w:val="yellow"/>
+        </w:rPr>
+      </w:pPr>
+      <w:r>
+        <w:rPr>
+          <w:noProof/>
+          <w:highlight w:val="yellow"/>
         </w:rPr>
         <w:drawing>
-          <wp:anchor distT="0" distB="0" distL="114300" distR="114300" simplePos="0" relativeHeight="251659264" behindDoc="0" locked="1" layoutInCell="1" allowOverlap="1" wp14:anchorId="5E021031" wp14:editId="79332956">
+          <wp:anchor distT="0" distB="0" distL="114300" distR="114300" simplePos="0" relativeHeight="251666432" behindDoc="0" locked="1" layoutInCell="1" allowOverlap="0" wp14:anchorId="5AFC53FB" wp14:editId="5470368F">
             <wp:simplePos x="0" y="0"/>
-            <wp:positionH relativeFrom="margin">
-              <wp:posOffset>717550</wp:posOffset>
+            <wp:positionH relativeFrom="column">
+              <wp:posOffset>726440</wp:posOffset>
             </wp:positionH>
             <wp:positionV relativeFrom="paragraph">
-              <wp:posOffset>3305175</wp:posOffset>
+              <wp:posOffset>484505</wp:posOffset>
             </wp:positionV>
             <wp:extent cx="4462145" cy="3547745"/>
-            <wp:effectExtent l="0" t="0" r="0" b="0"/>
+            <wp:effectExtent l="19050" t="19050" r="14605" b="14605"/>
             <wp:wrapTopAndBottom/>
-            <wp:docPr id="1" name="Picture 1" descr="Graphical user interface, text, application&#10;&#10;Description automatically generated"/>
+            <wp:docPr id="6" name="Picture 6"/>
             <wp:cNvGraphicFramePr>
               <a:graphicFrameLocks xmlns:a="http://schemas.openxmlformats.org/drawingml/2006/main" noChangeAspect="1"/>
             </wp:cNvGraphicFramePr>
@@ -5413,22 +6141,25 @@
               <a:graphicData uri="http://schemas.openxmlformats.org/drawingml/2006/picture">
                 <pic:pic xmlns:pic="http://schemas.openxmlformats.org/drawingml/2006/picture">
                   <pic:nvPicPr>
-                    <pic:cNvPr id="1" name="Picture 1" descr="Graphical user interface, text, application&#10;&#10;Description automatically generated"/>
-                    <pic:cNvPicPr/>
+                    <pic:cNvPr id="0" name="Picture 3"/>
+                    <pic:cNvPicPr>
+                      <a:picLocks noChangeAspect="1" noChangeArrowheads="1"/>
+                    </pic:cNvPicPr>
                   </pic:nvPicPr>
                   <pic:blipFill>
-                    <a:blip r:embed="rId17">
+                    <a:blip r:embed="rId20">
                       <a:extLst>
                         <a:ext uri="{28A0092B-C50C-407E-A947-70E740481C1C}">
                           <a14:useLocalDpi xmlns:a14="http://schemas.microsoft.com/office/drawing/2010/main" val="0"/>
                         </a:ext>
                       </a:extLst>
                     </a:blip>
+                    <a:srcRect/>
                     <a:stretch>
                       <a:fillRect/>
                     </a:stretch>
                   </pic:blipFill>
-                  <pic:spPr>
+                  <pic:spPr bwMode="auto">
                     <a:xfrm>
                       <a:off x="0" y="0"/>
                       <a:ext cx="4462145" cy="3547745"/>
@@ -5436,6 +6167,13 @@
                     <a:prstGeom prst="rect">
                       <a:avLst/>
                     </a:prstGeom>
+                    <a:noFill/>
+                    <a:ln>
+                      <a:solidFill>
+                        <a:schemeClr val="accent1"/>
+                      </a:solidFill>
+                    </a:ln>
+                    <a:effectLst/>
                   </pic:spPr>
                 </pic:pic>
               </a:graphicData>
@@ -5451,109 +6189,61 @@
       </w:r>
       <w:r>
         <w:rPr>
-          <w:rFonts w:ascii="Times New Roman" w:hAnsi="Times New Roman"/>
-          <w:i w:val="0"/>
-          <w:iCs/>
-        </w:rPr>
-        <w:t xml:space="preserve">The Arduino IDE (for now) will be the main hub that connects each of the subsystem interfaces together. The user will be able to code and build </w:t>
-      </w:r>
-      <w:r>
-        <w:rPr>
-          <w:rFonts w:ascii="Times New Roman" w:hAnsi="Times New Roman"/>
-          <w:i w:val="0"/>
-          <w:iCs/>
-        </w:rPr>
-        <w:t>an Arduino sketch files, launch the bot design and wiring interface, and execute a simulation on a selected course.</w:t>
-      </w:r>
+          <w:highlight w:val="yellow"/>
+        </w:rPr>
+        <w:t>Create, Save, and Open a file</w:t>
+      </w:r>
+    </w:p>
+    <w:p>
+      <w:pPr>
+        <w:rPr>
+          <w:highlight w:val="yellow"/>
+        </w:rPr>
+      </w:pPr>
+    </w:p>
+    <w:p>
+      <w:pPr>
+        <w:pStyle w:val="Heading2"/>
+        <w:rPr>
+          <w:rFonts w:ascii="Times New Roman" w:hAnsi="Times New Roman"/>
+        </w:rPr>
+      </w:pPr>
+      <w:bookmarkStart w:id="41" w:name="_Toc439994685"/>
+      <w:bookmarkStart w:id="42" w:name="_Toc441230989"/>
+      <w:r>
+        <w:rPr>
+          <w:rFonts w:ascii="Times New Roman" w:hAnsi="Times New Roman"/>
+        </w:rPr>
+        <w:t>Software Interfaces</w:t>
+      </w:r>
+      <w:bookmarkEnd w:id="41"/>
+      <w:bookmarkEnd w:id="42"/>
     </w:p>
     <w:p>
       <w:pPr>
         <w:pStyle w:val="template"/>
-        <w:ind w:left="720"/>
-        <w:rPr>
-          <w:rFonts w:ascii="Times New Roman" w:hAnsi="Times New Roman"/>
-          <w:i w:val="0"/>
-          <w:iCs/>
-        </w:rPr>
-      </w:pPr>
-    </w:p>
-    <w:p>
-      <w:pPr>
-        <w:pStyle w:val="Heading4"/>
-      </w:pPr>
-      <w:r>
-        <w:t>Arduino Page: This page shows the coding interface for the user. This is the main interface that will be interacted with by the user.</w:t>
-      </w:r>
-    </w:p>
-    <w:p>
-      <w:pPr>
-        <w:pStyle w:val="Heading4"/>
-      </w:pPr>
-      <w:r>
-        <w:t xml:space="preserve">File Tab Page: This page shows the user some file commands such as save and open. </w:t>
-      </w:r>
-    </w:p>
-    <w:p>
-      <w:pPr>
-        <w:pStyle w:val="Heading4"/>
-      </w:pPr>
-      <w:r>
-        <w:t xml:space="preserve">Sketch Tab Page: This page shows the user </w:t>
-      </w:r>
-      <w:r>
-        <w:t>two buttons to upload the text in the editor and to verify and compile the code.</w:t>
-      </w:r>
-    </w:p>
-    <w:p>
-      <w:pPr>
-        <w:pStyle w:val="Heading4"/>
-      </w:pPr>
-      <w:r>
-        <w:t>Toggle Tab Page: This page shows the serial monitor.</w:t>
-      </w:r>
-    </w:p>
-    <w:p>
-      <w:pPr>
-        <w:pStyle w:val="Heading4"/>
-      </w:pPr>
-      <w:r>
-        <w:t>Button Bar: The buttons in the darker green color will have the following abilities:</w:t>
-      </w:r>
-    </w:p>
-    <w:p>
-      <w:pPr>
-        <w:pStyle w:val="Heading4"/>
-      </w:pPr>
-      <w:r>
-        <w:t>Open Simulation Window</w:t>
-      </w:r>
-    </w:p>
-    <w:p>
-      <w:pPr>
-        <w:pStyle w:val="Heading4"/>
-      </w:pPr>
-      <w:r>
-        <w:t>Open Bot Customization Window</w:t>
-      </w:r>
-    </w:p>
-    <w:p>
-      <w:pPr>
-        <w:pStyle w:val="Heading4"/>
-      </w:pPr>
-      <w:r>
-        <w:t>Create, Save, and Open a file</w:t>
-      </w:r>
-    </w:p>
-    <w:p>
-      <w:pPr>
-        <w:pStyle w:val="template"/>
-        <w:ind w:left="720"/>
-        <w:rPr>
-          <w:rFonts w:ascii="Times New Roman" w:hAnsi="Times New Roman"/>
-          <w:i w:val="0"/>
-          <w:iCs/>
-        </w:rPr>
-      </w:pPr>
+        <w:rPr>
+          <w:rFonts w:ascii="Times New Roman" w:hAnsi="Times New Roman"/>
+          <w:i w:val="0"/>
+          <w:iCs/>
+        </w:rPr>
+      </w:pPr>
+      <w:r>
+        <w:rPr>
+          <w:rFonts w:ascii="Times New Roman" w:hAnsi="Times New Roman"/>
+          <w:i w:val="0"/>
+          <w:iCs/>
+        </w:rPr>
+        <w:t>External Software Interfaces used in this project include Java JDK 1.8.0_301 and Unity v</w:t>
+      </w:r>
+      <w:r>
+        <w:rPr>
+          <w:rFonts w:ascii="Times New Roman" w:hAnsi="Times New Roman"/>
+          <w:i w:val="0"/>
+          <w:iCs/>
+        </w:rPr>
+        <w:t>2020.3.18f</w:t>
+      </w:r>
     </w:p>
     <w:p>
       <w:pPr>
@@ -5562,52 +6252,8 @@
           <w:rFonts w:ascii="Times New Roman" w:hAnsi="Times New Roman"/>
         </w:rPr>
       </w:pPr>
-      <w:bookmarkStart w:id="40" w:name="_Toc439994685"/>
-      <w:bookmarkStart w:id="41" w:name="_Toc441230989"/>
-      <w:r>
-        <w:rPr>
-          <w:rFonts w:ascii="Times New Roman" w:hAnsi="Times New Roman"/>
-        </w:rPr>
-        <w:t>Software Interfaces</w:t>
-      </w:r>
-      <w:bookmarkEnd w:id="40"/>
-      <w:bookmarkEnd w:id="41"/>
-    </w:p>
-    <w:p>
-      <w:pPr>
-        <w:pStyle w:val="template"/>
-        <w:rPr>
-          <w:rFonts w:ascii="Times New Roman" w:hAnsi="Times New Roman"/>
-          <w:i w:val="0"/>
-          <w:iCs/>
-        </w:rPr>
-      </w:pPr>
-      <w:r>
-        <w:rPr>
-          <w:rFonts w:ascii="Times New Roman" w:hAnsi="Times New Roman"/>
-          <w:i w:val="0"/>
-          <w:iCs/>
-        </w:rPr>
-        <w:t>External Software Interfaces used in this project include Java JDK 1.8.0_301 and Unity v</w:t>
-      </w:r>
-      <w:r>
-        <w:rPr>
-          <w:rFonts w:ascii="Times New Roman" w:hAnsi="Times New Roman"/>
-          <w:i w:val="0"/>
-          <w:iCs/>
-        </w:rPr>
-        <w:t>2020.3.18f</w:t>
-      </w:r>
-    </w:p>
-    <w:p>
-      <w:pPr>
-        <w:pStyle w:val="Heading2"/>
-        <w:rPr>
-          <w:rFonts w:ascii="Times New Roman" w:hAnsi="Times New Roman"/>
-        </w:rPr>
-      </w:pPr>
-      <w:bookmarkStart w:id="42" w:name="_Toc439994686"/>
-      <w:bookmarkStart w:id="43" w:name="_Toc441230990"/>
+      <w:bookmarkStart w:id="43" w:name="_Toc439994686"/>
+      <w:bookmarkStart w:id="44" w:name="_Toc441230990"/>
       <w:r>
         <w:rPr>
           <w:rFonts w:ascii="Times New Roman" w:hAnsi="Times New Roman"/>
@@ -5615,8 +6261,8 @@
         <w:lastRenderedPageBreak/>
         <w:t>Communications Interfaces</w:t>
       </w:r>
-      <w:bookmarkEnd w:id="42"/>
       <w:bookmarkEnd w:id="43"/>
+      <w:bookmarkEnd w:id="44"/>
     </w:p>
     <w:p>
       <w:pPr>
@@ -5691,7 +6337,23 @@
           <w:i w:val="0"/>
           <w:iCs/>
         </w:rPr>
-        <w:t>: If a component is added to the 3D Bot in the Bot-Customization GUI a packet should be sent to prompt the java application to add that component to the list of components saved in the virtual Arduino.</w:t>
+        <w:t xml:space="preserve">: If a component is added to the 3D Bot in the Bot-Customization GUI a packet </w:t>
+      </w:r>
+      <w:r>
+        <w:rPr>
+          <w:rFonts w:ascii="Times New Roman" w:hAnsi="Times New Roman"/>
+          <w:i w:val="0"/>
+          <w:iCs/>
+        </w:rPr>
+        <w:t>shall</w:t>
+      </w:r>
+      <w:r>
+        <w:rPr>
+          <w:rFonts w:ascii="Times New Roman" w:hAnsi="Times New Roman"/>
+          <w:i w:val="0"/>
+          <w:iCs/>
+        </w:rPr>
+        <w:t xml:space="preserve"> be sent to prompt the java application to add that component to the list of components saved in the virtual Arduino.</w:t>
       </w:r>
       <w:r>
         <w:rPr>
@@ -5731,7 +6393,23 @@
           <w:i w:val="0"/>
           <w:iCs/>
         </w:rPr>
-        <w:t>: if a wiring connection between Arduino pins and a component pin is present a packet should be sent to prompt the java application to add the connection to the list of connections saved in the virtual Arduino.</w:t>
+        <w:t xml:space="preserve">: if a wiring connection between Arduino pins and a component pin is present a packet </w:t>
+      </w:r>
+      <w:r>
+        <w:rPr>
+          <w:rFonts w:ascii="Times New Roman" w:hAnsi="Times New Roman"/>
+          <w:i w:val="0"/>
+          <w:iCs/>
+        </w:rPr>
+        <w:t>shall</w:t>
+      </w:r>
+      <w:r>
+        <w:rPr>
+          <w:rFonts w:ascii="Times New Roman" w:hAnsi="Times New Roman"/>
+          <w:i w:val="0"/>
+          <w:iCs/>
+        </w:rPr>
+        <w:t xml:space="preserve"> be sent to prompt the java application to add the connection to the list of connections saved in the virtual Arduino.</w:t>
       </w:r>
       <w:r>
         <w:rPr>
@@ -5815,7 +6493,55 @@
           <w:i w:val="0"/>
           <w:iCs/>
         </w:rPr>
-        <w:t xml:space="preserve"> communication should occur between both applications as the Emulated Arduino will execute on the java application and send the Simulation (in Unity) component behavior information. Likewise simulated sensors in Unity should pick up data from the environment and update the sensor readings in the Arduino Emulation. </w:t>
+        <w:t xml:space="preserve"> communication </w:t>
+      </w:r>
+      <w:r>
+        <w:rPr>
+          <w:rFonts w:ascii="Times New Roman" w:hAnsi="Times New Roman"/>
+          <w:i w:val="0"/>
+          <w:iCs/>
+        </w:rPr>
+        <w:t>shall</w:t>
+      </w:r>
+      <w:r>
+        <w:rPr>
+          <w:rFonts w:ascii="Times New Roman" w:hAnsi="Times New Roman"/>
+          <w:i w:val="0"/>
+          <w:iCs/>
+        </w:rPr>
+        <w:t xml:space="preserve"> occur between both applications as the Emulated Arduino will execute on the java application and send the Simulation (in Unity) component behavior information. Likewise</w:t>
+      </w:r>
+      <w:r>
+        <w:rPr>
+          <w:rFonts w:ascii="Times New Roman" w:hAnsi="Times New Roman"/>
+          <w:i w:val="0"/>
+          <w:iCs/>
+        </w:rPr>
+        <w:t>,</w:t>
+      </w:r>
+      <w:r>
+        <w:rPr>
+          <w:rFonts w:ascii="Times New Roman" w:hAnsi="Times New Roman"/>
+          <w:i w:val="0"/>
+          <w:iCs/>
+        </w:rPr>
+        <w:t xml:space="preserve"> simulated sensors in Unity </w:t>
+      </w:r>
+      <w:r>
+        <w:rPr>
+          <w:rFonts w:ascii="Times New Roman" w:hAnsi="Times New Roman"/>
+          <w:i w:val="0"/>
+          <w:iCs/>
+        </w:rPr>
+        <w:t>shall</w:t>
+      </w:r>
+      <w:r>
+        <w:rPr>
+          <w:rFonts w:ascii="Times New Roman" w:hAnsi="Times New Roman"/>
+          <w:i w:val="0"/>
+          <w:iCs/>
+        </w:rPr>
+        <w:t xml:space="preserve"> pick up data from the environment and update the sensor readings in the Arduino Emulation. </w:t>
       </w:r>
     </w:p>
     <w:p>
@@ -5825,16 +6551,16 @@
           <w:rFonts w:ascii="Times New Roman" w:hAnsi="Times New Roman"/>
         </w:rPr>
       </w:pPr>
-      <w:bookmarkStart w:id="44" w:name="_Toc439994687"/>
-      <w:bookmarkStart w:id="45" w:name="_Toc441230991"/>
+      <w:bookmarkStart w:id="45" w:name="_Toc439994687"/>
+      <w:bookmarkStart w:id="46" w:name="_Toc441230991"/>
       <w:r>
         <w:rPr>
           <w:rFonts w:ascii="Times New Roman" w:hAnsi="Times New Roman"/>
         </w:rPr>
         <w:t>System Features</w:t>
       </w:r>
-      <w:bookmarkEnd w:id="44"/>
       <w:bookmarkEnd w:id="45"/>
+      <w:bookmarkEnd w:id="46"/>
     </w:p>
     <w:p>
       <w:pPr>
@@ -5945,8 +6671,8 @@
         <w:tab/>
         <w:t>Functional Requirements</w:t>
       </w:r>
-      <w:bookmarkStart w:id="46" w:name="_Toc83888473"/>
-      <w:bookmarkStart w:id="47" w:name="_Hlk85471538"/>
+      <w:bookmarkStart w:id="47" w:name="_Toc83888473"/>
+      <w:bookmarkStart w:id="48" w:name="_Hlk85471538"/>
     </w:p>
     <w:p>
       <w:pPr>
@@ -5966,8 +6692,8 @@
         </w:rPr>
         <w:t>The system shall allow the user to select a wire.</w:t>
       </w:r>
-      <w:bookmarkStart w:id="48" w:name="_Toc83888474"/>
-      <w:bookmarkEnd w:id="46"/>
+      <w:bookmarkStart w:id="49" w:name="_Toc83888474"/>
+      <w:bookmarkEnd w:id="47"/>
     </w:p>
     <w:p>
       <w:pPr>
@@ -5989,9 +6715,9 @@
         </w:rPr>
         <w:t>The system shall allow the user to move the wire to connect two pin locations.</w:t>
       </w:r>
-      <w:bookmarkStart w:id="49" w:name="_Hlk85471323"/>
-      <w:bookmarkEnd w:id="47"/>
+      <w:bookmarkStart w:id="50" w:name="_Hlk85471323"/>
       <w:bookmarkEnd w:id="48"/>
+      <w:bookmarkEnd w:id="49"/>
     </w:p>
     <w:p>
       <w:pPr>
@@ -6121,7 +6847,7 @@
         </w:rPr>
         <w:t xml:space="preserve"> The system shall exit to the main view screen when the exit button is pressed.</w:t>
       </w:r>
-      <w:bookmarkEnd w:id="49"/>
+      <w:bookmarkEnd w:id="50"/>
     </w:p>
     <w:p>
       <w:pPr>
@@ -6900,14 +7626,14 @@
           <w:rFonts w:ascii="Times New Roman" w:hAnsi="Times New Roman"/>
         </w:rPr>
       </w:pPr>
-      <w:bookmarkStart w:id="50" w:name="_Hlk85615507"/>
+      <w:bookmarkStart w:id="51" w:name="_Hlk85615507"/>
       <w:r>
         <w:rPr>
           <w:rFonts w:ascii="Times New Roman" w:hAnsi="Times New Roman"/>
         </w:rPr>
         <w:t>The system shall simulate the Arduino clock by counting in microseconds after executing</w:t>
       </w:r>
-      <w:bookmarkEnd w:id="50"/>
+      <w:bookmarkEnd w:id="51"/>
       <w:r>
         <w:rPr>
           <w:rFonts w:ascii="Times New Roman" w:hAnsi="Times New Roman"/>
@@ -6927,14 +7653,15 @@
           <w:rFonts w:ascii="Times New Roman" w:hAnsi="Times New Roman"/>
         </w:rPr>
       </w:pPr>
-      <w:bookmarkStart w:id="51" w:name="_Hlk85615516"/>
-      <w:r>
-        <w:rPr>
-          <w:rFonts w:ascii="Times New Roman" w:hAnsi="Times New Roman"/>
-        </w:rPr>
+      <w:bookmarkStart w:id="52" w:name="_Hlk85615516"/>
+      <w:r>
+        <w:rPr>
+          <w:rFonts w:ascii="Times New Roman" w:hAnsi="Times New Roman"/>
+        </w:rPr>
+        <w:lastRenderedPageBreak/>
         <w:t>The system shall allow for calls from Arduino code to delay programmable interaction with the components</w:t>
       </w:r>
-      <w:bookmarkEnd w:id="51"/>
+      <w:bookmarkEnd w:id="52"/>
       <w:r>
         <w:rPr>
           <w:rFonts w:ascii="Times New Roman" w:hAnsi="Times New Roman"/>
@@ -7008,7 +7735,6 @@
         <w:rPr>
           <w:rFonts w:ascii="Times New Roman" w:hAnsi="Times New Roman"/>
         </w:rPr>
-        <w:lastRenderedPageBreak/>
         <w:t>The system shall allow for analog writing to pins by providing a voltage</w:t>
       </w:r>
       <w:r>
@@ -7110,15 +7836,15 @@
           <w:rFonts w:ascii="Times New Roman" w:hAnsi="Times New Roman"/>
         </w:rPr>
       </w:pPr>
-      <w:bookmarkStart w:id="52" w:name="_Toc441230994"/>
-      <w:bookmarkStart w:id="53" w:name="_Toc439994690"/>
+      <w:bookmarkStart w:id="53" w:name="_Toc441230994"/>
+      <w:bookmarkStart w:id="54" w:name="_Toc439994690"/>
       <w:r>
         <w:rPr>
           <w:rFonts w:ascii="Times New Roman" w:hAnsi="Times New Roman"/>
         </w:rPr>
         <w:t>Other Nonfunctional Requirements</w:t>
       </w:r>
-      <w:bookmarkEnd w:id="52"/>
+      <w:bookmarkEnd w:id="53"/>
     </w:p>
     <w:p>
       <w:pPr>
@@ -7127,15 +7853,15 @@
           <w:rFonts w:ascii="Times New Roman" w:hAnsi="Times New Roman"/>
         </w:rPr>
       </w:pPr>
-      <w:bookmarkStart w:id="54" w:name="_Toc441230995"/>
+      <w:bookmarkStart w:id="55" w:name="_Toc441230995"/>
       <w:r>
         <w:rPr>
           <w:rFonts w:ascii="Times New Roman" w:hAnsi="Times New Roman"/>
         </w:rPr>
         <w:t>Performance Requirements</w:t>
       </w:r>
-      <w:bookmarkEnd w:id="53"/>
       <w:bookmarkEnd w:id="54"/>
+      <w:bookmarkEnd w:id="55"/>
     </w:p>
     <w:p>
       <w:pPr>
@@ -7193,16 +7919,16 @@
           <w:rFonts w:ascii="Times New Roman" w:hAnsi="Times New Roman"/>
         </w:rPr>
       </w:pPr>
-      <w:bookmarkStart w:id="55" w:name="_Toc439994691"/>
-      <w:bookmarkStart w:id="56" w:name="_Toc441230996"/>
+      <w:bookmarkStart w:id="56" w:name="_Toc439994691"/>
+      <w:bookmarkStart w:id="57" w:name="_Toc441230996"/>
       <w:r>
         <w:rPr>
           <w:rFonts w:ascii="Times New Roman" w:hAnsi="Times New Roman"/>
         </w:rPr>
         <w:t>Safety Requirements</w:t>
       </w:r>
-      <w:bookmarkEnd w:id="55"/>
       <w:bookmarkEnd w:id="56"/>
+      <w:bookmarkEnd w:id="57"/>
     </w:p>
     <w:p>
       <w:pPr>
@@ -7225,16 +7951,16 @@
           <w:rFonts w:ascii="Times New Roman" w:hAnsi="Times New Roman"/>
         </w:rPr>
       </w:pPr>
-      <w:bookmarkStart w:id="57" w:name="_Toc439994692"/>
-      <w:bookmarkStart w:id="58" w:name="_Toc441230997"/>
+      <w:bookmarkStart w:id="58" w:name="_Toc439994692"/>
+      <w:bookmarkStart w:id="59" w:name="_Toc441230997"/>
       <w:r>
         <w:rPr>
           <w:rFonts w:ascii="Times New Roman" w:hAnsi="Times New Roman"/>
         </w:rPr>
         <w:t>Security Requirements</w:t>
       </w:r>
-      <w:bookmarkEnd w:id="57"/>
       <w:bookmarkEnd w:id="58"/>
+      <w:bookmarkEnd w:id="59"/>
     </w:p>
     <w:p>
       <w:pPr>
@@ -7257,16 +7983,16 @@
           <w:rFonts w:ascii="Times New Roman" w:hAnsi="Times New Roman"/>
         </w:rPr>
       </w:pPr>
-      <w:bookmarkStart w:id="59" w:name="_Toc439994693"/>
-      <w:bookmarkStart w:id="60" w:name="_Toc441230998"/>
+      <w:bookmarkStart w:id="60" w:name="_Toc439994693"/>
+      <w:bookmarkStart w:id="61" w:name="_Toc441230998"/>
       <w:r>
         <w:rPr>
           <w:rFonts w:ascii="Times New Roman" w:hAnsi="Times New Roman"/>
         </w:rPr>
         <w:t>Software Quality Attributes</w:t>
       </w:r>
-      <w:bookmarkEnd w:id="59"/>
       <w:bookmarkEnd w:id="60"/>
+      <w:bookmarkEnd w:id="61"/>
     </w:p>
     <w:p>
       <w:pPr>
@@ -7419,7 +8145,23 @@
           <w:i w:val="0"/>
           <w:iCs/>
         </w:rPr>
-        <w:t xml:space="preserve">existing code base should be concise, atomic, and </w:t>
+        <w:t xml:space="preserve">existing code base </w:t>
+      </w:r>
+      <w:r>
+        <w:rPr>
+          <w:rFonts w:ascii="Times New Roman" w:hAnsi="Times New Roman"/>
+          <w:i w:val="0"/>
+          <w:iCs/>
+        </w:rPr>
+        <w:t>shall</w:t>
+      </w:r>
+      <w:r>
+        <w:rPr>
+          <w:rFonts w:ascii="Times New Roman" w:hAnsi="Times New Roman"/>
+          <w:i w:val="0"/>
+          <w:iCs/>
+        </w:rPr>
+        <w:t xml:space="preserve"> be concise, atomic, and </w:t>
       </w:r>
       <w:r>
         <w:rPr>
@@ -7723,17 +8465,16 @@
           <w:rFonts w:ascii="Times New Roman" w:hAnsi="Times New Roman"/>
         </w:rPr>
       </w:pPr>
-      <w:bookmarkStart w:id="61" w:name="_Toc439994694"/>
-      <w:bookmarkStart w:id="62" w:name="_Toc441230999"/>
-      <w:r>
-        <w:rPr>
-          <w:rFonts w:ascii="Times New Roman" w:hAnsi="Times New Roman"/>
-        </w:rPr>
-        <w:lastRenderedPageBreak/>
+      <w:bookmarkStart w:id="62" w:name="_Toc439994694"/>
+      <w:bookmarkStart w:id="63" w:name="_Toc441230999"/>
+      <w:r>
+        <w:rPr>
+          <w:rFonts w:ascii="Times New Roman" w:hAnsi="Times New Roman"/>
+        </w:rPr>
         <w:t>Business Rules</w:t>
       </w:r>
-      <w:bookmarkEnd w:id="61"/>
       <w:bookmarkEnd w:id="62"/>
+      <w:bookmarkEnd w:id="63"/>
     </w:p>
     <w:p>
       <w:pPr>
@@ -7922,8 +8663,8 @@
           <w:rFonts w:ascii="Times New Roman" w:hAnsi="Times New Roman"/>
         </w:rPr>
       </w:pPr>
-      <w:bookmarkStart w:id="63" w:name="_Toc439994696"/>
-      <w:bookmarkStart w:id="64" w:name="_Toc441231001"/>
+      <w:bookmarkStart w:id="64" w:name="_Toc439994696"/>
+      <w:bookmarkStart w:id="65" w:name="_Toc441231001"/>
       <w:r>
         <w:rPr>
           <w:rFonts w:ascii="Times New Roman" w:hAnsi="Times New Roman"/>
@@ -7936,8 +8677,8 @@
         </w:rPr>
         <w:t>Appendix A: Glossary</w:t>
       </w:r>
-      <w:bookmarkEnd w:id="63"/>
       <w:bookmarkEnd w:id="64"/>
+      <w:bookmarkEnd w:id="65"/>
     </w:p>
     <w:p>
       <w:pPr>
@@ -8082,7 +8823,7 @@
       </w:r>
     </w:p>
     <w:sectPr>
-      <w:headerReference w:type="default" r:id="rId18"/>
+      <w:headerReference w:type="default" r:id="rId21"/>
       <w:pgSz w:w="12240" w:h="15840" w:code="1"/>
       <w:pgMar w:top="1440" w:right="1296" w:bottom="1440" w:left="1296" w:header="720" w:footer="720" w:gutter="0"/>
       <w:pgNumType w:start="1"/>
@@ -8091,6 +8832,59 @@
     </w:sectPr>
   </w:body>
 </w:document>
+</file>
+
+<file path=word/comments.xml><?xml version="1.0" encoding="utf-8"?>
+<w:comments xmlns:wpc="http://schemas.microsoft.com/office/word/2010/wordprocessingCanvas" xmlns:cx="http://schemas.microsoft.com/office/drawing/2014/chartex" xmlns:cx1="http://schemas.microsoft.com/office/drawing/2015/9/8/chartex" xmlns:cx2="http://schemas.microsoft.com/office/drawing/2015/10/21/chartex" xmlns:cx3="http://schemas.microsoft.com/office/drawing/2016/5/9/chartex" xmlns:cx4="http://schemas.microsoft.com/office/drawing/2016/5/10/chartex" xmlns:cx5="http://schemas.microsoft.com/office/drawing/2016/5/11/chartex" xmlns:cx6="http://schemas.microsoft.com/office/drawing/2016/5/12/chartex" xmlns:cx7="http://schemas.microsoft.com/office/drawing/2016/5/13/chartex" xmlns:cx8="http://schemas.microsoft.com/office/drawing/2016/5/14/chartex" xmlns:mc="http://schemas.openxmlformats.org/markup-compatibility/2006" xmlns:aink="http://schemas.microsoft.com/office/drawing/2016/ink" xmlns:am3d="http://schemas.microsoft.com/office/drawing/2017/model3d" xmlns:o="urn:schemas-microsoft-com:office:office" xmlns:r="http://schemas.openxmlformats.org/officeDocument/2006/relationships" xmlns:m="http://schemas.openxmlformats.org/officeDocument/2006/math" xmlns:v="urn:schemas-microsoft-com:vml" xmlns:wp14="http://schemas.microsoft.com/office/word/2010/wordprocessingDrawing" xmlns:wp="http://schemas.openxmlformats.org/drawingml/2006/wordprocessingDrawing" xmlns:w10="urn:schemas-microsoft-com:office:word" xmlns:w="http://schemas.openxmlformats.org/wordprocessingml/2006/main" xmlns:w14="http://schemas.microsoft.com/office/word/2010/wordml" xmlns:w15="http://schemas.microsoft.com/office/word/2012/wordml" xmlns:w16cex="http://schemas.microsoft.com/office/word/2018/wordml/cex" xmlns:w16cid="http://schemas.microsoft.com/office/word/2016/wordml/cid" xmlns:w16="http://schemas.microsoft.com/office/word/2018/wordml" xmlns:w16sdtdh="http://schemas.microsoft.com/office/word/2020/wordml/sdtdatahash" xmlns:w16se="http://schemas.microsoft.com/office/word/2015/wordml/symex" xmlns:wpg="http://schemas.microsoft.com/office/word/2010/wordprocessingGroup" xmlns:wpi="http://schemas.microsoft.com/office/word/2010/wordprocessingInk" xmlns:wne="http://schemas.microsoft.com/office/word/2006/wordml" xmlns:wps="http://schemas.microsoft.com/office/word/2010/wordprocessingShape" mc:Ignorable="w14 w15 w16se w16cid w16 w16cex w16sdtdh wp14">
+  <w:comment w:id="27" w:author="Crump, Luke R." w:date="2022-03-02T10:53:00Z" w:initials="CLR">
+    <w:p>
+      <w:pPr>
+        <w:pStyle w:val="CommentText"/>
+      </w:pPr>
+      <w:r>
+        <w:rPr>
+          <w:rStyle w:val="CommentReference"/>
+        </w:rPr>
+        <w:annotationRef/>
+      </w:r>
+      <w:r>
+        <w:t xml:space="preserve">There will not be an addition of a TA character. </w:t>
+      </w:r>
+      <w:r>
+        <w:t>TAs</w:t>
+      </w:r>
+      <w:r>
+        <w:t xml:space="preserve"> in this class do not do any grading </w:t>
+      </w:r>
+      <w:r>
+        <w:t>therefore do not need any permissions that are not provided by the student version.</w:t>
+      </w:r>
+    </w:p>
+    <w:p>
+      <w:pPr>
+        <w:pStyle w:val="CommentText"/>
+      </w:pPr>
+    </w:p>
+  </w:comment>
+</w:comments>
+</file>
+
+<file path=word/commentsExtended.xml><?xml version="1.0" encoding="utf-8"?>
+<w15:commentsEx xmlns:wpc="http://schemas.microsoft.com/office/word/2010/wordprocessingCanvas" xmlns:cx="http://schemas.microsoft.com/office/drawing/2014/chartex" xmlns:cx1="http://schemas.microsoft.com/office/drawing/2015/9/8/chartex" xmlns:cx2="http://schemas.microsoft.com/office/drawing/2015/10/21/chartex" xmlns:cx3="http://schemas.microsoft.com/office/drawing/2016/5/9/chartex" xmlns:cx4="http://schemas.microsoft.com/office/drawing/2016/5/10/chartex" xmlns:cx5="http://schemas.microsoft.com/office/drawing/2016/5/11/chartex" xmlns:cx6="http://schemas.microsoft.com/office/drawing/2016/5/12/chartex" xmlns:cx7="http://schemas.microsoft.com/office/drawing/2016/5/13/chartex" xmlns:cx8="http://schemas.microsoft.com/office/drawing/2016/5/14/chartex" xmlns:mc="http://schemas.openxmlformats.org/markup-compatibility/2006" xmlns:aink="http://schemas.microsoft.com/office/drawing/2016/ink" xmlns:am3d="http://schemas.microsoft.com/office/drawing/2017/model3d" xmlns:o="urn:schemas-microsoft-com:office:office" xmlns:r="http://schemas.openxmlformats.org/officeDocument/2006/relationships" xmlns:m="http://schemas.openxmlformats.org/officeDocument/2006/math" xmlns:v="urn:schemas-microsoft-com:vml" xmlns:wp14="http://schemas.microsoft.com/office/word/2010/wordprocessingDrawing" xmlns:wp="http://schemas.openxmlformats.org/drawingml/2006/wordprocessingDrawing" xmlns:w10="urn:schemas-microsoft-com:office:word" xmlns:w="http://schemas.openxmlformats.org/wordprocessingml/2006/main" xmlns:w14="http://schemas.microsoft.com/office/word/2010/wordml" xmlns:w15="http://schemas.microsoft.com/office/word/2012/wordml" xmlns:w16cex="http://schemas.microsoft.com/office/word/2018/wordml/cex" xmlns:w16cid="http://schemas.microsoft.com/office/word/2016/wordml/cid" xmlns:w16="http://schemas.microsoft.com/office/word/2018/wordml" xmlns:w16sdtdh="http://schemas.microsoft.com/office/word/2020/wordml/sdtdatahash" xmlns:w16se="http://schemas.microsoft.com/office/word/2015/wordml/symex" xmlns:wpg="http://schemas.microsoft.com/office/word/2010/wordprocessingGroup" xmlns:wpi="http://schemas.microsoft.com/office/word/2010/wordprocessingInk" xmlns:wne="http://schemas.microsoft.com/office/word/2006/wordml" xmlns:wps="http://schemas.microsoft.com/office/word/2010/wordprocessingShape" mc:Ignorable="w14 w15 w16se w16cid w16 w16cex w16sdtdh wp14">
+  <w15:commentEx w15:paraId="54A7166E" w15:done="0"/>
+</w15:commentsEx>
+</file>
+
+<file path=word/commentsExtensible.xml><?xml version="1.0" encoding="utf-8"?>
+<w16cex:commentsExtensible xmlns:wpc="http://schemas.microsoft.com/office/word/2010/wordprocessingCanvas" xmlns:cx="http://schemas.microsoft.com/office/drawing/2014/chartex" xmlns:cx1="http://schemas.microsoft.com/office/drawing/2015/9/8/chartex" xmlns:cx2="http://schemas.microsoft.com/office/drawing/2015/10/21/chartex" xmlns:cx3="http://schemas.microsoft.com/office/drawing/2016/5/9/chartex" xmlns:cx4="http://schemas.microsoft.com/office/drawing/2016/5/10/chartex" xmlns:cx5="http://schemas.microsoft.com/office/drawing/2016/5/11/chartex" xmlns:cx6="http://schemas.microsoft.com/office/drawing/2016/5/12/chartex" xmlns:cx7="http://schemas.microsoft.com/office/drawing/2016/5/13/chartex" xmlns:cx8="http://schemas.microsoft.com/office/drawing/2016/5/14/chartex" xmlns:mc="http://schemas.openxmlformats.org/markup-compatibility/2006" xmlns:aink="http://schemas.microsoft.com/office/drawing/2016/ink" xmlns:am3d="http://schemas.microsoft.com/office/drawing/2017/model3d" xmlns:o="urn:schemas-microsoft-com:office:office" xmlns:r="http://schemas.openxmlformats.org/officeDocument/2006/relationships" xmlns:m="http://schemas.openxmlformats.org/officeDocument/2006/math" xmlns:v="urn:schemas-microsoft-com:vml" xmlns:wp14="http://schemas.microsoft.com/office/word/2010/wordprocessingDrawing" xmlns:wp="http://schemas.openxmlformats.org/drawingml/2006/wordprocessingDrawing" xmlns:w10="urn:schemas-microsoft-com:office:word" xmlns:w="http://schemas.openxmlformats.org/wordprocessingml/2006/main" xmlns:w14="http://schemas.microsoft.com/office/word/2010/wordml" xmlns:w15="http://schemas.microsoft.com/office/word/2012/wordml" xmlns:w16cex="http://schemas.microsoft.com/office/word/2018/wordml/cex" xmlns:w16cid="http://schemas.microsoft.com/office/word/2016/wordml/cid" xmlns:w16="http://schemas.microsoft.com/office/word/2018/wordml" xmlns:w16sdtdh="http://schemas.microsoft.com/office/word/2020/wordml/sdtdatahash" xmlns:w16se="http://schemas.microsoft.com/office/word/2015/wordml/symex" xmlns:wpg="http://schemas.microsoft.com/office/word/2010/wordprocessingGroup" xmlns:wpi="http://schemas.microsoft.com/office/word/2010/wordprocessingInk" xmlns:wne="http://schemas.microsoft.com/office/word/2006/wordml" xmlns:wps="http://schemas.microsoft.com/office/word/2010/wordprocessingShape" mc:Ignorable="w14 w15 w16se w16cid w16 w16cex w16sdtdh wp14">
+  <w16cex:commentExtensible w16cex:durableId="25C9CB11" w16cex:dateUtc="2022-03-02T15:53:00Z"/>
+</w16cex:commentsExtensible>
+</file>
+
+<file path=word/commentsIds.xml><?xml version="1.0" encoding="utf-8"?>
+<w16cid:commentsIds xmlns:wpc="http://schemas.microsoft.com/office/word/2010/wordprocessingCanvas" xmlns:cx="http://schemas.microsoft.com/office/drawing/2014/chartex" xmlns:cx1="http://schemas.microsoft.com/office/drawing/2015/9/8/chartex" xmlns:cx2="http://schemas.microsoft.com/office/drawing/2015/10/21/chartex" xmlns:cx3="http://schemas.microsoft.com/office/drawing/2016/5/9/chartex" xmlns:cx4="http://schemas.microsoft.com/office/drawing/2016/5/10/chartex" xmlns:cx5="http://schemas.microsoft.com/office/drawing/2016/5/11/chartex" xmlns:cx6="http://schemas.microsoft.com/office/drawing/2016/5/12/chartex" xmlns:cx7="http://schemas.microsoft.com/office/drawing/2016/5/13/chartex" xmlns:cx8="http://schemas.microsoft.com/office/drawing/2016/5/14/chartex" xmlns:mc="http://schemas.openxmlformats.org/markup-compatibility/2006" xmlns:aink="http://schemas.microsoft.com/office/drawing/2016/ink" xmlns:am3d="http://schemas.microsoft.com/office/drawing/2017/model3d" xmlns:o="urn:schemas-microsoft-com:office:office" xmlns:r="http://schemas.openxmlformats.org/officeDocument/2006/relationships" xmlns:m="http://schemas.openxmlformats.org/officeDocument/2006/math" xmlns:v="urn:schemas-microsoft-com:vml" xmlns:wp14="http://schemas.microsoft.com/office/word/2010/wordprocessingDrawing" xmlns:wp="http://schemas.openxmlformats.org/drawingml/2006/wordprocessingDrawing" xmlns:w10="urn:schemas-microsoft-com:office:word" xmlns:w="http://schemas.openxmlformats.org/wordprocessingml/2006/main" xmlns:w14="http://schemas.microsoft.com/office/word/2010/wordml" xmlns:w15="http://schemas.microsoft.com/office/word/2012/wordml" xmlns:w16cex="http://schemas.microsoft.com/office/word/2018/wordml/cex" xmlns:w16cid="http://schemas.microsoft.com/office/word/2016/wordml/cid" xmlns:w16="http://schemas.microsoft.com/office/word/2018/wordml" xmlns:w16sdtdh="http://schemas.microsoft.com/office/word/2020/wordml/sdtdatahash" xmlns:w16se="http://schemas.microsoft.com/office/word/2015/wordml/symex" xmlns:wpg="http://schemas.microsoft.com/office/word/2010/wordprocessingGroup" xmlns:wpi="http://schemas.microsoft.com/office/word/2010/wordprocessingInk" xmlns:wne="http://schemas.microsoft.com/office/word/2006/wordml" xmlns:wps="http://schemas.microsoft.com/office/word/2010/wordprocessingShape" mc:Ignorable="w14 w15 w16se w16cid w16 w16cex w16sdtdh wp14">
+  <w16cid:commentId w16cid:paraId="54A7166E" w16cid:durableId="25C9CB11"/>
+</w16cid:commentsIds>
 </file>
 
 <file path=word/endnotes.xml><?xml version="1.0" encoding="utf-8"?>
@@ -8279,9 +9073,66 @@
 <file path=word/numbering.xml><?xml version="1.0" encoding="utf-8"?>
 <w:numbering xmlns:wpc="http://schemas.microsoft.com/office/word/2010/wordprocessingCanvas" xmlns:cx="http://schemas.microsoft.com/office/drawing/2014/chartex" xmlns:cx1="http://schemas.microsoft.com/office/drawing/2015/9/8/chartex" xmlns:cx2="http://schemas.microsoft.com/office/drawing/2015/10/21/chartex" xmlns:cx3="http://schemas.microsoft.com/office/drawing/2016/5/9/chartex" xmlns:cx4="http://schemas.microsoft.com/office/drawing/2016/5/10/chartex" xmlns:cx5="http://schemas.microsoft.com/office/drawing/2016/5/11/chartex" xmlns:cx6="http://schemas.microsoft.com/office/drawing/2016/5/12/chartex" xmlns:cx7="http://schemas.microsoft.com/office/drawing/2016/5/13/chartex" xmlns:cx8="http://schemas.microsoft.com/office/drawing/2016/5/14/chartex" xmlns:mc="http://schemas.openxmlformats.org/markup-compatibility/2006" xmlns:aink="http://schemas.microsoft.com/office/drawing/2016/ink" xmlns:am3d="http://schemas.microsoft.com/office/drawing/2017/model3d" xmlns:o="urn:schemas-microsoft-com:office:office" xmlns:r="http://schemas.openxmlformats.org/officeDocument/2006/relationships" xmlns:m="http://schemas.openxmlformats.org/officeDocument/2006/math" xmlns:v="urn:schemas-microsoft-com:vml" xmlns:wp14="http://schemas.microsoft.com/office/word/2010/wordprocessingDrawing" xmlns:wp="http://schemas.openxmlformats.org/drawingml/2006/wordprocessingDrawing" xmlns:w10="urn:schemas-microsoft-com:office:word" xmlns:w="http://schemas.openxmlformats.org/wordprocessingml/2006/main" xmlns:w14="http://schemas.microsoft.com/office/word/2010/wordml" xmlns:w15="http://schemas.microsoft.com/office/word/2012/wordml" xmlns:w16cex="http://schemas.microsoft.com/office/word/2018/wordml/cex" xmlns:w16cid="http://schemas.microsoft.com/office/word/2016/wordml/cid" xmlns:w16="http://schemas.microsoft.com/office/word/2018/wordml" xmlns:w16sdtdh="http://schemas.microsoft.com/office/word/2020/wordml/sdtdatahash" xmlns:w16se="http://schemas.microsoft.com/office/word/2015/wordml/symex" xmlns:wpg="http://schemas.microsoft.com/office/word/2010/wordprocessingGroup" xmlns:wpi="http://schemas.microsoft.com/office/word/2010/wordprocessingInk" xmlns:wne="http://schemas.microsoft.com/office/word/2006/wordml" xmlns:wps="http://schemas.microsoft.com/office/word/2010/wordprocessingShape" mc:Ignorable="w14 w15 w16se w16cid w16 w16cex w16sdtdh wp14">
   <w:abstractNum w:abstractNumId="0" w15:restartNumberingAfterBreak="0">
+    <w:nsid w:val="FFFFFF7E"/>
+    <w:multiLevelType w:val="singleLevel"/>
+    <w:tmpl w:val="D514F12C"/>
+    <w:lvl w:ilvl="0">
+      <w:start w:val="1"/>
+      <w:numFmt w:val="decimal"/>
+      <w:lvlText w:val="%1."/>
+      <w:lvlJc w:val="left"/>
+      <w:pPr>
+        <w:tabs>
+          <w:tab w:val="num" w:pos="1080"/>
+        </w:tabs>
+        <w:ind w:left="1080" w:hanging="360"/>
+      </w:pPr>
+    </w:lvl>
+  </w:abstractNum>
+  <w:abstractNum w:abstractNumId="1" w15:restartNumberingAfterBreak="0">
+    <w:nsid w:val="FFFFFF81"/>
+    <w:multiLevelType w:val="singleLevel"/>
+    <w:tmpl w:val="B484DD5E"/>
+    <w:lvl w:ilvl="0">
+      <w:start w:val="1"/>
+      <w:numFmt w:val="bullet"/>
+      <w:lvlText w:val=""/>
+      <w:lvlJc w:val="left"/>
+      <w:pPr>
+        <w:tabs>
+          <w:tab w:val="num" w:pos="1440"/>
+        </w:tabs>
+        <w:ind w:left="1440" w:hanging="360"/>
+      </w:pPr>
+      <w:rPr>
+        <w:rFonts w:ascii="Symbol" w:hAnsi="Symbol" w:hint="default"/>
+      </w:rPr>
+    </w:lvl>
+  </w:abstractNum>
+  <w:abstractNum w:abstractNumId="2" w15:restartNumberingAfterBreak="0">
+    <w:nsid w:val="FFFFFF82"/>
+    <w:multiLevelType w:val="singleLevel"/>
+    <w:tmpl w:val="660898FE"/>
+    <w:lvl w:ilvl="0">
+      <w:start w:val="1"/>
+      <w:numFmt w:val="bullet"/>
+      <w:lvlText w:val=""/>
+      <w:lvlJc w:val="left"/>
+      <w:pPr>
+        <w:tabs>
+          <w:tab w:val="num" w:pos="1080"/>
+        </w:tabs>
+        <w:ind w:left="1080" w:hanging="360"/>
+      </w:pPr>
+      <w:rPr>
+        <w:rFonts w:ascii="Symbol" w:hAnsi="Symbol" w:hint="default"/>
+      </w:rPr>
+    </w:lvl>
+  </w:abstractNum>
+  <w:abstractNum w:abstractNumId="3" w15:restartNumberingAfterBreak="0">
     <w:nsid w:val="FFFFFFFB"/>
     <w:multiLevelType w:val="multilevel"/>
-    <w:tmpl w:val="94F2B6F6"/>
+    <w:tmpl w:val="FC76ED7C"/>
     <w:lvl w:ilvl="0">
       <w:start w:val="1"/>
       <w:numFmt w:val="decimal"/>
@@ -8308,6 +9159,8 @@
       <w:rPr>
         <w:b w:val="0"/>
         <w:bCs/>
+        <w:i w:val="0"/>
+        <w:iCs/>
       </w:rPr>
     </w:lvl>
     <w:lvl w:ilvl="3">
@@ -8359,7 +9212,7 @@
       <w:lvlJc w:val="left"/>
     </w:lvl>
   </w:abstractNum>
-  <w:abstractNum w:abstractNumId="1" w15:restartNumberingAfterBreak="0">
+  <w:abstractNum w:abstractNumId="4" w15:restartNumberingAfterBreak="0">
     <w:nsid w:val="10F41AD8"/>
     <w:multiLevelType w:val="hybridMultilevel"/>
     <w:tmpl w:val="402C4F5C"/>
@@ -8448,7 +9301,7 @@
       </w:pPr>
     </w:lvl>
   </w:abstractNum>
-  <w:abstractNum w:abstractNumId="2" w15:restartNumberingAfterBreak="0">
+  <w:abstractNum w:abstractNumId="5" w15:restartNumberingAfterBreak="0">
     <w:nsid w:val="144010E2"/>
     <w:multiLevelType w:val="hybridMultilevel"/>
     <w:tmpl w:val="B27CC126"/>
@@ -8537,7 +9390,7 @@
       </w:pPr>
     </w:lvl>
   </w:abstractNum>
-  <w:abstractNum w:abstractNumId="3" w15:restartNumberingAfterBreak="0">
+  <w:abstractNum w:abstractNumId="6" w15:restartNumberingAfterBreak="0">
     <w:nsid w:val="18D429CF"/>
     <w:multiLevelType w:val="hybridMultilevel"/>
     <w:tmpl w:val="460A510A"/>
@@ -8626,7 +9479,7 @@
       </w:pPr>
     </w:lvl>
   </w:abstractNum>
-  <w:abstractNum w:abstractNumId="4" w15:restartNumberingAfterBreak="0">
+  <w:abstractNum w:abstractNumId="7" w15:restartNumberingAfterBreak="0">
     <w:nsid w:val="19FD3857"/>
     <w:multiLevelType w:val="multilevel"/>
     <w:tmpl w:val="953475F2"/>
@@ -8838,7 +9691,7 @@
       </w:rPr>
     </w:lvl>
   </w:abstractNum>
-  <w:abstractNum w:abstractNumId="5" w15:restartNumberingAfterBreak="0">
+  <w:abstractNum w:abstractNumId="8" w15:restartNumberingAfterBreak="0">
     <w:nsid w:val="37B43E9E"/>
     <w:multiLevelType w:val="hybridMultilevel"/>
     <w:tmpl w:val="CA268CFC"/>
@@ -8854,7 +9707,7 @@
         <w:rFonts w:ascii="Symbol" w:hAnsi="Symbol" w:hint="default"/>
       </w:rPr>
     </w:lvl>
-    <w:lvl w:ilvl="1" w:tplc="04090003" w:tentative="1">
+    <w:lvl w:ilvl="1" w:tplc="04090003">
       <w:start w:val="1"/>
       <w:numFmt w:val="bullet"/>
       <w:lvlText w:val="o"/>
@@ -8951,7 +9804,7 @@
       </w:rPr>
     </w:lvl>
   </w:abstractNum>
-  <w:abstractNum w:abstractNumId="6" w15:restartNumberingAfterBreak="0">
+  <w:abstractNum w:abstractNumId="9" w15:restartNumberingAfterBreak="0">
     <w:nsid w:val="41D54636"/>
     <w:multiLevelType w:val="multilevel"/>
     <w:tmpl w:val="8744A3DA"/>
@@ -9066,7 +9919,7 @@
       </w:rPr>
     </w:lvl>
   </w:abstractNum>
-  <w:abstractNum w:abstractNumId="7" w15:restartNumberingAfterBreak="0">
+  <w:abstractNum w:abstractNumId="10" w15:restartNumberingAfterBreak="0">
     <w:nsid w:val="45506105"/>
     <w:multiLevelType w:val="hybridMultilevel"/>
     <w:tmpl w:val="B27CC126"/>
@@ -9155,7 +10008,7 @@
       </w:pPr>
     </w:lvl>
   </w:abstractNum>
-  <w:abstractNum w:abstractNumId="8" w15:restartNumberingAfterBreak="0">
+  <w:abstractNum w:abstractNumId="11" w15:restartNumberingAfterBreak="0">
     <w:nsid w:val="4DC9508D"/>
     <w:multiLevelType w:val="hybridMultilevel"/>
     <w:tmpl w:val="4D3A0E84"/>
@@ -9246,7 +10099,7 @@
       </w:pPr>
     </w:lvl>
   </w:abstractNum>
-  <w:abstractNum w:abstractNumId="9" w15:restartNumberingAfterBreak="0">
+  <w:abstractNum w:abstractNumId="12" w15:restartNumberingAfterBreak="0">
     <w:nsid w:val="5E0827BA"/>
     <w:multiLevelType w:val="hybridMultilevel"/>
     <w:tmpl w:val="E6224DB0"/>
@@ -9335,7 +10188,7 @@
       </w:pPr>
     </w:lvl>
   </w:abstractNum>
-  <w:abstractNum w:abstractNumId="10" w15:restartNumberingAfterBreak="0">
+  <w:abstractNum w:abstractNumId="13" w15:restartNumberingAfterBreak="0">
     <w:nsid w:val="5EF05EBB"/>
     <w:multiLevelType w:val="hybridMultilevel"/>
     <w:tmpl w:val="9F40E52E"/>
@@ -9424,7 +10277,7 @@
       </w:pPr>
     </w:lvl>
   </w:abstractNum>
-  <w:abstractNum w:abstractNumId="11" w15:restartNumberingAfterBreak="0">
+  <w:abstractNum w:abstractNumId="14" w15:restartNumberingAfterBreak="0">
     <w:nsid w:val="600B5AF7"/>
     <w:multiLevelType w:val="hybridMultilevel"/>
     <w:tmpl w:val="E32EEC44"/>
@@ -9510,7 +10363,7 @@
       </w:pPr>
     </w:lvl>
   </w:abstractNum>
-  <w:abstractNum w:abstractNumId="12" w15:restartNumberingAfterBreak="0">
+  <w:abstractNum w:abstractNumId="15" w15:restartNumberingAfterBreak="0">
     <w:nsid w:val="7BB77356"/>
     <w:multiLevelType w:val="hybridMultilevel"/>
     <w:tmpl w:val="96AA6498"/>
@@ -9600,46 +10453,46 @@
     </w:lvl>
   </w:abstractNum>
   <w:num w:numId="1">
-    <w:abstractNumId w:val="0"/>
+    <w:abstractNumId w:val="3"/>
   </w:num>
   <w:num w:numId="2">
+    <w:abstractNumId w:val="7"/>
+  </w:num>
+  <w:num w:numId="3">
+    <w:abstractNumId w:val="14"/>
+  </w:num>
+  <w:num w:numId="4">
+    <w:abstractNumId w:val="15"/>
+  </w:num>
+  <w:num w:numId="5">
+    <w:abstractNumId w:val="5"/>
+  </w:num>
+  <w:num w:numId="6">
+    <w:abstractNumId w:val="10"/>
+  </w:num>
+  <w:num w:numId="7">
+    <w:abstractNumId w:val="13"/>
+  </w:num>
+  <w:num w:numId="8">
+    <w:abstractNumId w:val="9"/>
+  </w:num>
+  <w:num w:numId="9">
+    <w:abstractNumId w:val="12"/>
+  </w:num>
+  <w:num w:numId="10">
     <w:abstractNumId w:val="4"/>
   </w:num>
-  <w:num w:numId="3">
+  <w:num w:numId="11">
+    <w:abstractNumId w:val="8"/>
+  </w:num>
+  <w:num w:numId="12">
     <w:abstractNumId w:val="11"/>
   </w:num>
-  <w:num w:numId="4">
-    <w:abstractNumId w:val="12"/>
-  </w:num>
-  <w:num w:numId="5">
-    <w:abstractNumId w:val="2"/>
-  </w:num>
-  <w:num w:numId="6">
-    <w:abstractNumId w:val="7"/>
-  </w:num>
-  <w:num w:numId="7">
-    <w:abstractNumId w:val="10"/>
-  </w:num>
-  <w:num w:numId="8">
+  <w:num w:numId="13">
     <w:abstractNumId w:val="6"/>
   </w:num>
-  <w:num w:numId="9">
-    <w:abstractNumId w:val="9"/>
-  </w:num>
-  <w:num w:numId="10">
-    <w:abstractNumId w:val="1"/>
-  </w:num>
-  <w:num w:numId="11">
-    <w:abstractNumId w:val="5"/>
-  </w:num>
-  <w:num w:numId="12">
-    <w:abstractNumId w:val="8"/>
-  </w:num>
-  <w:num w:numId="13">
+  <w:num w:numId="14">
     <w:abstractNumId w:val="3"/>
-  </w:num>
-  <w:num w:numId="14">
-    <w:abstractNumId w:val="0"/>
     <w:lvlOverride w:ilvl="0">
       <w:startOverride w:val="4"/>
     </w:lvlOverride>
@@ -9651,7 +10504,7 @@
     </w:lvlOverride>
   </w:num>
   <w:num w:numId="15">
-    <w:abstractNumId w:val="0"/>
+    <w:abstractNumId w:val="3"/>
     <w:lvlOverride w:ilvl="0">
       <w:startOverride w:val="4"/>
     </w:lvlOverride>
@@ -9666,7 +10519,7 @@
     </w:lvlOverride>
   </w:num>
   <w:num w:numId="16">
-    <w:abstractNumId w:val="0"/>
+    <w:abstractNumId w:val="3"/>
     <w:lvlOverride w:ilvl="0">
       <w:startOverride w:val="4"/>
     </w:lvlOverride>
@@ -9681,7 +10534,7 @@
     </w:lvlOverride>
   </w:num>
   <w:num w:numId="17">
-    <w:abstractNumId w:val="0"/>
+    <w:abstractNumId w:val="3"/>
     <w:lvlOverride w:ilvl="0">
       <w:startOverride w:val="4"/>
     </w:lvlOverride>
@@ -9696,7 +10549,7 @@
     </w:lvlOverride>
   </w:num>
   <w:num w:numId="18">
-    <w:abstractNumId w:val="0"/>
+    <w:abstractNumId w:val="3"/>
     <w:lvlOverride w:ilvl="0">
       <w:startOverride w:val="4"/>
     </w:lvlOverride>
@@ -9711,7 +10564,7 @@
     </w:lvlOverride>
   </w:num>
   <w:num w:numId="19">
-    <w:abstractNumId w:val="0"/>
+    <w:abstractNumId w:val="3"/>
     <w:lvlOverride w:ilvl="0">
       <w:startOverride w:val="4"/>
     </w:lvlOverride>
@@ -9726,7 +10579,7 @@
     </w:lvlOverride>
   </w:num>
   <w:num w:numId="20">
-    <w:abstractNumId w:val="0"/>
+    <w:abstractNumId w:val="3"/>
     <w:lvlOverride w:ilvl="0">
       <w:startOverride w:val="3"/>
     </w:lvlOverride>
@@ -9737,7 +10590,24 @@
       <w:startOverride w:val="2"/>
     </w:lvlOverride>
   </w:num>
+  <w:num w:numId="21">
+    <w:abstractNumId w:val="2"/>
+  </w:num>
+  <w:num w:numId="22">
+    <w:abstractNumId w:val="1"/>
+  </w:num>
+  <w:num w:numId="23">
+    <w:abstractNumId w:val="0"/>
+  </w:num>
 </w:numbering>
+</file>
+
+<file path=word/people.xml><?xml version="1.0" encoding="utf-8"?>
+<w15:people xmlns:wpc="http://schemas.microsoft.com/office/word/2010/wordprocessingCanvas" xmlns:cx="http://schemas.microsoft.com/office/drawing/2014/chartex" xmlns:cx1="http://schemas.microsoft.com/office/drawing/2015/9/8/chartex" xmlns:cx2="http://schemas.microsoft.com/office/drawing/2015/10/21/chartex" xmlns:cx3="http://schemas.microsoft.com/office/drawing/2016/5/9/chartex" xmlns:cx4="http://schemas.microsoft.com/office/drawing/2016/5/10/chartex" xmlns:cx5="http://schemas.microsoft.com/office/drawing/2016/5/11/chartex" xmlns:cx6="http://schemas.microsoft.com/office/drawing/2016/5/12/chartex" xmlns:cx7="http://schemas.microsoft.com/office/drawing/2016/5/13/chartex" xmlns:cx8="http://schemas.microsoft.com/office/drawing/2016/5/14/chartex" xmlns:mc="http://schemas.openxmlformats.org/markup-compatibility/2006" xmlns:aink="http://schemas.microsoft.com/office/drawing/2016/ink" xmlns:am3d="http://schemas.microsoft.com/office/drawing/2017/model3d" xmlns:o="urn:schemas-microsoft-com:office:office" xmlns:r="http://schemas.openxmlformats.org/officeDocument/2006/relationships" xmlns:m="http://schemas.openxmlformats.org/officeDocument/2006/math" xmlns:v="urn:schemas-microsoft-com:vml" xmlns:wp14="http://schemas.microsoft.com/office/word/2010/wordprocessingDrawing" xmlns:wp="http://schemas.openxmlformats.org/drawingml/2006/wordprocessingDrawing" xmlns:w10="urn:schemas-microsoft-com:office:word" xmlns:w="http://schemas.openxmlformats.org/wordprocessingml/2006/main" xmlns:w14="http://schemas.microsoft.com/office/word/2010/wordml" xmlns:w15="http://schemas.microsoft.com/office/word/2012/wordml" xmlns:w16cex="http://schemas.microsoft.com/office/word/2018/wordml/cex" xmlns:w16cid="http://schemas.microsoft.com/office/word/2016/wordml/cid" xmlns:w16="http://schemas.microsoft.com/office/word/2018/wordml" xmlns:w16sdtdh="http://schemas.microsoft.com/office/word/2020/wordml/sdtdatahash" xmlns:w16se="http://schemas.microsoft.com/office/word/2015/wordml/symex" xmlns:wpg="http://schemas.microsoft.com/office/word/2010/wordprocessingGroup" xmlns:wpi="http://schemas.microsoft.com/office/word/2010/wordprocessingInk" xmlns:wne="http://schemas.microsoft.com/office/word/2006/wordml" xmlns:wps="http://schemas.microsoft.com/office/word/2010/wordprocessingShape" mc:Ignorable="w14 w15 w16se w16cid w16 w16cex w16sdtdh wp14">
+  <w15:person w15:author="Crump, Luke R.">
+    <w15:presenceInfo w15:providerId="None" w15:userId="Crump, Luke R."/>
+  </w15:person>
+</w15:people>
 </file>
 
 <file path=word/styles.xml><?xml version="1.0" encoding="utf-8"?>
@@ -9768,6 +10638,7 @@
     <w:lsdException w:name="Hyperlink" w:uiPriority="99"/>
     <w:lsdException w:name="Strong" w:qFormat="1"/>
     <w:lsdException w:name="Emphasis" w:qFormat="1"/>
+    <w:lsdException w:name="Normal (Web)" w:uiPriority="99"/>
     <w:lsdException w:name="Normal Table" w:semiHidden="1" w:unhideWhenUsed="1"/>
     <w:lsdException w:name="Table Simple 1" w:semiHidden="1" w:unhideWhenUsed="1"/>
     <w:lsdException w:name="Table Simple 2" w:semiHidden="1" w:unhideWhenUsed="1"/>
@@ -10115,41 +10986,41 @@
     <w:basedOn w:val="Normal"/>
     <w:next w:val="Normal"/>
     <w:qFormat/>
-    <w:rsid w:val="00006642"/>
+    <w:rsid w:val="008C3DB5"/>
     <w:pPr>
       <w:keepNext/>
       <w:numPr>
         <w:ilvl w:val="3"/>
         <w:numId w:val="1"/>
       </w:numPr>
-      <w:spacing w:before="240" w:after="60" w:line="220" w:lineRule="exact"/>
+      <w:spacing w:before="240" w:after="60" w:line="240" w:lineRule="auto"/>
       <w:ind w:left="720"/>
       <w:jc w:val="both"/>
       <w:outlineLvl w:val="3"/>
     </w:pPr>
     <w:rPr>
       <w:rFonts w:ascii="Times New Roman" w:hAnsi="Times New Roman"/>
-      <w:sz w:val="22"/>
     </w:rPr>
   </w:style>
   <w:style w:type="paragraph" w:styleId="Heading5">
     <w:name w:val="heading 5"/>
+    <w:aliases w:val="LukeC"/>
     <w:basedOn w:val="Normal"/>
     <w:next w:val="Normal"/>
     <w:qFormat/>
-    <w:rsid w:val="00E5292E"/>
+    <w:rsid w:val="00B63E6B"/>
     <w:pPr>
       <w:numPr>
         <w:ilvl w:val="4"/>
         <w:numId w:val="1"/>
       </w:numPr>
-      <w:spacing w:before="240" w:after="60" w:line="220" w:lineRule="exact"/>
+      <w:spacing w:before="240" w:after="60" w:line="240" w:lineRule="auto"/>
+      <w:ind w:left="1440"/>
       <w:jc w:val="both"/>
       <w:outlineLvl w:val="4"/>
     </w:pPr>
     <w:rPr>
-      <w:rFonts w:ascii="Arial" w:hAnsi="Arial"/>
-      <w:sz w:val="22"/>
+      <w:rFonts w:ascii="Times New Roman" w:hAnsi="Times New Roman"/>
     </w:rPr>
   </w:style>
   <w:style w:type="paragraph" w:styleId="Heading6">
@@ -10516,6 +11387,99 @@
       <w:b w:val="0"/>
     </w:rPr>
   </w:style>
+  <w:style w:type="paragraph" w:styleId="NormalWeb">
+    <w:name w:val="Normal (Web)"/>
+    <w:basedOn w:val="Normal"/>
+    <w:uiPriority w:val="99"/>
+    <w:unhideWhenUsed/>
+    <w:rsid w:val="005453BB"/>
+    <w:pPr>
+      <w:spacing w:before="100" w:beforeAutospacing="1" w:after="100" w:afterAutospacing="1" w:line="240" w:lineRule="auto"/>
+    </w:pPr>
+    <w:rPr>
+      <w:rFonts w:ascii="Times New Roman" w:hAnsi="Times New Roman"/>
+      <w:szCs w:val="24"/>
+    </w:rPr>
+  </w:style>
+  <w:style w:type="character" w:styleId="FollowedHyperlink">
+    <w:name w:val="FollowedHyperlink"/>
+    <w:basedOn w:val="DefaultParagraphFont"/>
+    <w:rsid w:val="005453BB"/>
+    <w:rPr>
+      <w:color w:val="954F72" w:themeColor="followedHyperlink"/>
+      <w:u w:val="single"/>
+    </w:rPr>
+  </w:style>
+  <w:style w:type="paragraph" w:styleId="Caption">
+    <w:name w:val="caption"/>
+    <w:basedOn w:val="Normal"/>
+    <w:next w:val="Normal"/>
+    <w:unhideWhenUsed/>
+    <w:qFormat/>
+    <w:rsid w:val="005722C1"/>
+    <w:pPr>
+      <w:spacing w:after="200" w:line="240" w:lineRule="auto"/>
+    </w:pPr>
+    <w:rPr>
+      <w:i/>
+      <w:iCs/>
+      <w:color w:val="44546A" w:themeColor="text2"/>
+      <w:sz w:val="18"/>
+      <w:szCs w:val="18"/>
+    </w:rPr>
+  </w:style>
+  <w:style w:type="character" w:styleId="CommentReference">
+    <w:name w:val="annotation reference"/>
+    <w:basedOn w:val="DefaultParagraphFont"/>
+    <w:rsid w:val="008F47D3"/>
+    <w:rPr>
+      <w:sz w:val="16"/>
+      <w:szCs w:val="16"/>
+    </w:rPr>
+  </w:style>
+  <w:style w:type="paragraph" w:styleId="CommentText">
+    <w:name w:val="annotation text"/>
+    <w:basedOn w:val="Normal"/>
+    <w:link w:val="CommentTextChar"/>
+    <w:rsid w:val="008F47D3"/>
+    <w:pPr>
+      <w:spacing w:line="240" w:lineRule="auto"/>
+    </w:pPr>
+    <w:rPr>
+      <w:sz w:val="20"/>
+    </w:rPr>
+  </w:style>
+  <w:style w:type="character" w:customStyle="1" w:styleId="CommentTextChar">
+    <w:name w:val="Comment Text Char"/>
+    <w:basedOn w:val="DefaultParagraphFont"/>
+    <w:link w:val="CommentText"/>
+    <w:rsid w:val="008F47D3"/>
+    <w:rPr>
+      <w:rFonts w:ascii="Times" w:hAnsi="Times"/>
+    </w:rPr>
+  </w:style>
+  <w:style w:type="paragraph" w:styleId="CommentSubject">
+    <w:name w:val="annotation subject"/>
+    <w:basedOn w:val="CommentText"/>
+    <w:next w:val="CommentText"/>
+    <w:link w:val="CommentSubjectChar"/>
+    <w:rsid w:val="008F47D3"/>
+    <w:rPr>
+      <w:b/>
+      <w:bCs/>
+    </w:rPr>
+  </w:style>
+  <w:style w:type="character" w:customStyle="1" w:styleId="CommentSubjectChar">
+    <w:name w:val="Comment Subject Char"/>
+    <w:basedOn w:val="CommentTextChar"/>
+    <w:link w:val="CommentSubject"/>
+    <w:rsid w:val="008F47D3"/>
+    <w:rPr>
+      <w:rFonts w:ascii="Times" w:hAnsi="Times"/>
+      <w:b/>
+      <w:bCs/>
+    </w:rPr>
+  </w:style>
 </w:styles>
 </file>
 
@@ -10815,12 +11779,6 @@
 </file>
 
 <file path=customXml/item1.xml><?xml version="1.0" encoding="utf-8"?>
-<p:properties xmlns:p="http://schemas.microsoft.com/office/2006/metadata/properties" xmlns:xsi="http://www.w3.org/2001/XMLSchema-instance" xmlns:pc="http://schemas.microsoft.com/office/infopath/2007/PartnerControls">
-  <documentManagement/>
-</p:properties>
-</file>
-
-<file path=customXml/item2.xml><?xml version="1.0" encoding="utf-8"?>
 <ct:contentTypeSchema xmlns:ct="http://schemas.microsoft.com/office/2006/metadata/contentType" xmlns:ma="http://schemas.microsoft.com/office/2006/metadata/properties/metaAttributes" ct:_="" ma:_="" ma:contentTypeName="Document" ma:contentTypeID="0x010100529EAE4E7CEC5D45A3436A08A5495C6D" ma:contentTypeVersion="4" ma:contentTypeDescription="Create a new document." ma:contentTypeScope="" ma:versionID="7d1013692e569ad178e3cd296aae4645">
   <xsd:schema xmlns:xsd="http://www.w3.org/2001/XMLSchema" xmlns:xs="http://www.w3.org/2001/XMLSchema" xmlns:p="http://schemas.microsoft.com/office/2006/metadata/properties" xmlns:ns3="c9dddf94-605b-4377-acc6-c0f2eef9d30d" targetNamespace="http://schemas.microsoft.com/office/2006/metadata/properties" ma:root="true" ma:fieldsID="fe9a39c4657e55c29f77772fa4550700" ns3:_="">
     <xsd:import namespace="c9dddf94-605b-4377-acc6-c0f2eef9d30d"/>
@@ -10966,6 +11924,12 @@
 </ct:contentTypeSchema>
 </file>
 
+<file path=customXml/item2.xml><?xml version="1.0" encoding="utf-8"?>
+<p:properties xmlns:p="http://schemas.microsoft.com/office/2006/metadata/properties" xmlns:xsi="http://www.w3.org/2001/XMLSchema-instance" xmlns:pc="http://schemas.microsoft.com/office/infopath/2007/PartnerControls">
+  <documentManagement/>
+</p:properties>
+</file>
+
 <file path=customXml/item3.xml><?xml version="1.0" encoding="utf-8"?>
 <?mso-contentType ?>
 <FormTemplates xmlns="http://schemas.microsoft.com/sharepoint/v3/contenttype/forms">
@@ -10976,15 +11940,6 @@
 </file>
 
 <file path=customXml/itemProps1.xml><?xml version="1.0" encoding="utf-8"?>
-<ds:datastoreItem xmlns:ds="http://schemas.openxmlformats.org/officeDocument/2006/customXml" ds:itemID="{2C810CC0-55D8-4AAC-82F9-978A196EF782}">
-  <ds:schemaRefs>
-    <ds:schemaRef ds:uri="http://schemas.microsoft.com/office/2006/metadata/properties"/>
-    <ds:schemaRef ds:uri="http://schemas.microsoft.com/office/infopath/2007/PartnerControls"/>
-  </ds:schemaRefs>
-</ds:datastoreItem>
-</file>
-
-<file path=customXml/itemProps2.xml><?xml version="1.0" encoding="utf-8"?>
 <ds:datastoreItem xmlns:ds="http://schemas.openxmlformats.org/officeDocument/2006/customXml" ds:itemID="{CA861514-88B0-43E5-8780-24894C12F2E5}">
   <ds:schemaRefs>
     <ds:schemaRef ds:uri="http://schemas.microsoft.com/office/2006/metadata/contentType"/>
@@ -11002,6 +11957,15 @@
 </ds:datastoreItem>
 </file>
 
+<file path=customXml/itemProps2.xml><?xml version="1.0" encoding="utf-8"?>
+<ds:datastoreItem xmlns:ds="http://schemas.openxmlformats.org/officeDocument/2006/customXml" ds:itemID="{2C810CC0-55D8-4AAC-82F9-978A196EF782}">
+  <ds:schemaRefs>
+    <ds:schemaRef ds:uri="http://schemas.microsoft.com/office/2006/metadata/properties"/>
+    <ds:schemaRef ds:uri="http://schemas.microsoft.com/office/infopath/2007/PartnerControls"/>
+  </ds:schemaRefs>
+</ds:datastoreItem>
+</file>
+
 <file path=customXml/itemProps3.xml><?xml version="1.0" encoding="utf-8"?>
 <ds:datastoreItem xmlns:ds="http://schemas.openxmlformats.org/officeDocument/2006/customXml" ds:itemID="{C091B679-D0CF-4FB3-8584-EAC19DD8C692}">
   <ds:schemaRefs>

--- a/Documentation/SRS_Newest.docx
+++ b/Documentation/SRS_Newest.docx
@@ -81,7 +81,13 @@
         <w:rPr>
           <w:rFonts w:ascii="Times New Roman" w:hAnsi="Times New Roman"/>
         </w:rPr>
-        <w:t>2.1</w:t>
+        <w:t>2.</w:t>
+      </w:r>
+      <w:r>
+        <w:rPr>
+          <w:rFonts w:ascii="Times New Roman" w:hAnsi="Times New Roman"/>
+        </w:rPr>
+        <w:t>4</w:t>
       </w:r>
       <w:r>
         <w:rPr>
@@ -130,19 +136,8 @@
           <w:bCs/>
           <w:szCs w:val="28"/>
         </w:rPr>
-        <w:t xml:space="preserve">Emily </w:t>
-      </w:r>
-      <w:proofErr w:type="spellStart"/>
-      <w:r>
-        <w:rPr>
-          <w:rFonts w:ascii="Times New Roman" w:hAnsi="Times New Roman"/>
-          <w:b w:val="0"/>
-          <w:bCs/>
-          <w:szCs w:val="28"/>
-        </w:rPr>
-        <w:t>Connearney</w:t>
-      </w:r>
-      <w:proofErr w:type="spellEnd"/>
+        <w:t>Emily Connearney</w:t>
+      </w:r>
       <w:r>
         <w:rPr>
           <w:rFonts w:ascii="Times New Roman" w:hAnsi="Times New Roman"/>
@@ -3402,23 +3397,14 @@
                 <w:rFonts w:ascii="Times New Roman" w:hAnsi="Times New Roman"/>
                 <w:highlight w:val="yellow"/>
               </w:rPr>
-              <w:t xml:space="preserve">Adding suggestions made by Dr. </w:t>
+              <w:t>Adding suggestions made by Dr. Akbas and TA</w:t>
             </w:r>
-            <w:proofErr w:type="spellStart"/>
             <w:r>
               <w:rPr>
                 <w:rFonts w:ascii="Times New Roman" w:hAnsi="Times New Roman"/>
                 <w:highlight w:val="yellow"/>
               </w:rPr>
-              <w:t>Akbas</w:t>
-            </w:r>
-            <w:proofErr w:type="spellEnd"/>
-            <w:r>
-              <w:rPr>
-                <w:rFonts w:ascii="Times New Roman" w:hAnsi="Times New Roman"/>
-                <w:highlight w:val="yellow"/>
-              </w:rPr>
-              <w:t xml:space="preserve"> and TA</w:t>
+              <w:t>.</w:t>
             </w:r>
           </w:p>
         </w:tc>
@@ -3574,69 +3560,21 @@
           <w:rFonts w:ascii="Times New Roman" w:hAnsi="Times New Roman"/>
           <w:color w:val="000000"/>
         </w:rPr>
-        <w:t xml:space="preserve">Parallax </w:t>
-      </w:r>
-      <w:proofErr w:type="spellStart"/>
+        <w:t>Parallax Boe-Bot Robot Kit</w:t>
+      </w:r>
       <w:r>
         <w:rPr>
           <w:rFonts w:ascii="Times New Roman" w:hAnsi="Times New Roman"/>
           <w:color w:val="000000"/>
         </w:rPr>
-        <w:t>Boe</w:t>
-      </w:r>
-      <w:proofErr w:type="spellEnd"/>
+        <w:t xml:space="preserve">. EGR 101’s </w:t>
+      </w:r>
       <w:r>
         <w:rPr>
           <w:rFonts w:ascii="Times New Roman" w:hAnsi="Times New Roman"/>
           <w:color w:val="000000"/>
         </w:rPr>
-        <w:t>-Bot Robot Kit</w:t>
-      </w:r>
-      <w:r>
-        <w:rPr>
-          <w:rFonts w:ascii="Times New Roman" w:hAnsi="Times New Roman"/>
-          <w:color w:val="000000"/>
-        </w:rPr>
-        <w:t xml:space="preserve">. EGR 101’s </w:t>
-      </w:r>
-      <w:r>
-        <w:rPr>
-          <w:rFonts w:ascii="Times New Roman" w:hAnsi="Times New Roman"/>
-          <w:color w:val="000000"/>
-        </w:rPr>
-        <w:t xml:space="preserve">main project deliverables include grades based on performance in four </w:t>
-      </w:r>
-      <w:proofErr w:type="spellStart"/>
-      <w:r>
-        <w:rPr>
-          <w:rFonts w:ascii="Times New Roman" w:hAnsi="Times New Roman"/>
-          <w:color w:val="000000"/>
-        </w:rPr>
-        <w:t>Boe</w:t>
-      </w:r>
-      <w:proofErr w:type="spellEnd"/>
-      <w:r>
-        <w:rPr>
-          <w:rFonts w:ascii="Times New Roman" w:hAnsi="Times New Roman"/>
-          <w:color w:val="000000"/>
-        </w:rPr>
-        <w:t xml:space="preserve">-Bot courses built to challenge students on forming solutions to: basic line following, line following corrected for noise, object avoidance, and resource management. Normally students are split into groups of three, with each group receiving a </w:t>
-      </w:r>
-      <w:proofErr w:type="spellStart"/>
-      <w:r>
-        <w:rPr>
-          <w:rFonts w:ascii="Times New Roman" w:hAnsi="Times New Roman"/>
-          <w:color w:val="000000"/>
-        </w:rPr>
-        <w:t>Boe</w:t>
-      </w:r>
-      <w:proofErr w:type="spellEnd"/>
-      <w:r>
-        <w:rPr>
-          <w:rFonts w:ascii="Times New Roman" w:hAnsi="Times New Roman"/>
-          <w:color w:val="000000"/>
-        </w:rPr>
-        <w:t xml:space="preserve">-Bot kit, which includes its respective sensors, LEDs, and resistors. Due to the recent pandemic, the role of the course has changed due to variability of student in-person attendance. </w:t>
+        <w:t xml:space="preserve">main project deliverables include grades based on performance in four Boe-Bot courses built to challenge students on forming solutions to: basic line following, line following corrected for noise, object avoidance, and resource management. Normally students are split into groups of three, with each group receiving a Boe-Bot kit, which includes its respective sensors, LEDs, and resistors. Due to the recent pandemic, the role of the course has changed due to variability of student in-person attendance. </w:t>
       </w:r>
     </w:p>
     <w:p>
@@ -3756,23 +3694,7 @@
           <w:rFonts w:ascii="Times New Roman" w:hAnsi="Times New Roman"/>
           <w:color w:val="000000"/>
         </w:rPr>
-        <w:t xml:space="preserve">The scope of this application would be to reduce the cost of eventual replacement of </w:t>
-      </w:r>
-      <w:proofErr w:type="spellStart"/>
-      <w:r>
-        <w:rPr>
-          <w:rFonts w:ascii="Times New Roman" w:hAnsi="Times New Roman"/>
-          <w:color w:val="000000"/>
-        </w:rPr>
-        <w:t>Boe</w:t>
-      </w:r>
-      <w:proofErr w:type="spellEnd"/>
-      <w:r>
-        <w:rPr>
-          <w:rFonts w:ascii="Times New Roman" w:hAnsi="Times New Roman"/>
-          <w:color w:val="000000"/>
-        </w:rPr>
-        <w:t xml:space="preserve">-Bot kits, allow for remote learning through testing electronic based solutions in a sandbox environment, and ease of grading said </w:t>
+        <w:t xml:space="preserve">The scope of this application would be to reduce the cost of eventual replacement of Boe-Bot kits, allow for remote learning through testing electronic based solutions in a sandbox environment, and ease of grading said </w:t>
       </w:r>
       <w:r>
         <w:rPr>
@@ -3939,53 +3861,21 @@
         <w:rPr>
           <w:highlight w:val="yellow"/>
         </w:rPr>
-        <w:t xml:space="preserve"> </w:t>
-      </w:r>
-      <w:r>
-        <w:rPr>
+        <w:t xml:space="preserve"> “Boe-Bot Robot Kit - USB,” </w:t>
+      </w:r>
+      <w:r>
+        <w:rPr>
+          <w:i/>
+          <w:iCs/>
           <w:highlight w:val="yellow"/>
         </w:rPr>
-        <w:t>“</w:t>
-      </w:r>
-      <w:proofErr w:type="spellStart"/>
+        <w:t>Parallax</w:t>
+      </w:r>
       <w:r>
         <w:rPr>
           <w:highlight w:val="yellow"/>
         </w:rPr>
-        <w:t>Boe</w:t>
-      </w:r>
-      <w:proofErr w:type="spellEnd"/>
-      <w:r>
-        <w:rPr>
-          <w:highlight w:val="yellow"/>
-        </w:rPr>
-        <w:t xml:space="preserve">-Bot Robot Kit - USB,” </w:t>
-      </w:r>
-      <w:r>
-        <w:rPr>
-          <w:i/>
-          <w:iCs/>
-          <w:highlight w:val="yellow"/>
-        </w:rPr>
-        <w:t>Parallax</w:t>
-      </w:r>
-      <w:r>
-        <w:rPr>
-          <w:highlight w:val="yellow"/>
-        </w:rPr>
-        <w:t>.</w:t>
-      </w:r>
-      <w:r>
-        <w:rPr>
-          <w:highlight w:val="yellow"/>
-        </w:rPr>
-        <w:t xml:space="preserve"> </w:t>
-      </w:r>
-      <w:r>
-        <w:rPr>
-          <w:highlight w:val="yellow"/>
-        </w:rPr>
-        <w:t>Available: https://www.parallax.com/product/boe-bot-robot-kit-usb/. [Accessed: 02-Mar-2022].</w:t>
+        <w:t>. Available: https://www.parallax.com/product/boe-bot-robot-kit-usb/. [Accessed: 02-Mar-2022].</w:t>
       </w:r>
       <w:r>
         <w:t xml:space="preserve"> </w:t>
@@ -4591,6 +4481,15 @@
     </w:p>
     <w:p>
       <w:pPr>
+        <w:rPr>
+          <w:rFonts w:ascii="Times New Roman" w:hAnsi="Times New Roman"/>
+          <w:color w:val="000000"/>
+          <w:szCs w:val="24"/>
+        </w:rPr>
+      </w:pPr>
+    </w:p>
+    <w:p>
+      <w:pPr>
         <w:pStyle w:val="Heading2"/>
         <w:rPr>
           <w:rFonts w:ascii="Times New Roman" w:hAnsi="Times New Roman"/>
@@ -4607,289 +4506,131 @@
     </w:p>
     <w:p>
       <w:pPr>
-        <w:spacing w:after="120"/>
-        <w:rPr>
-          <w:rFonts w:ascii="Times New Roman" w:hAnsi="Times New Roman"/>
-          <w:sz w:val="26"/>
-          <w:szCs w:val="26"/>
+        <w:pStyle w:val="Heading3"/>
+        <w:rPr>
+          <w:highlight w:val="yellow"/>
         </w:rPr>
       </w:pPr>
       <w:bookmarkStart w:id="25" w:name="_Toc439994676"/>
       <w:bookmarkStart w:id="26" w:name="_Toc441230981"/>
       <w:r>
         <w:rPr>
-          <w:rFonts w:ascii="Times New Roman" w:hAnsi="Times New Roman"/>
-          <w:sz w:val="26"/>
-          <w:szCs w:val="26"/>
-        </w:rPr>
-        <w:t>2.2.1</w:t>
-      </w:r>
-      <w:r>
-        <w:rPr>
-          <w:rFonts w:ascii="Times New Roman" w:hAnsi="Times New Roman"/>
-        </w:rPr>
-        <w:tab/>
-      </w:r>
-      <w:r>
-        <w:rPr>
-          <w:rFonts w:ascii="Times New Roman" w:hAnsi="Times New Roman"/>
-          <w:sz w:val="26"/>
-          <w:szCs w:val="26"/>
-        </w:rPr>
-        <w:t>Simulate an Arduino IDE to allow users to program virtual bots</w:t>
-      </w:r>
-    </w:p>
-    <w:p>
-      <w:pPr>
-        <w:spacing w:after="120"/>
-        <w:rPr>
-          <w:rFonts w:ascii="Times New Roman" w:hAnsi="Times New Roman"/>
-          <w:sz w:val="26"/>
-          <w:szCs w:val="26"/>
-        </w:rPr>
-      </w:pPr>
-      <w:r>
-        <w:rPr>
-          <w:rFonts w:ascii="Times New Roman" w:hAnsi="Times New Roman"/>
-          <w:sz w:val="26"/>
-          <w:szCs w:val="26"/>
-        </w:rPr>
-        <w:t>2.2.2</w:t>
-      </w:r>
-      <w:r>
-        <w:rPr>
-          <w:rFonts w:ascii="Times New Roman" w:hAnsi="Times New Roman"/>
-        </w:rPr>
-        <w:tab/>
-      </w:r>
-      <w:r>
-        <w:rPr>
-          <w:rFonts w:ascii="Times New Roman" w:hAnsi="Times New Roman"/>
-          <w:sz w:val="26"/>
-          <w:szCs w:val="26"/>
-        </w:rPr>
-        <w:t>Emulate Arduino and allow IDE to compile and change Arduino behavior at runtime</w:t>
-      </w:r>
-    </w:p>
-    <w:p>
-      <w:pPr>
-        <w:spacing w:after="120"/>
-        <w:rPr>
-          <w:rFonts w:ascii="Times New Roman" w:hAnsi="Times New Roman"/>
-          <w:sz w:val="26"/>
-          <w:szCs w:val="26"/>
-        </w:rPr>
-      </w:pPr>
-      <w:r>
-        <w:rPr>
-          <w:rFonts w:ascii="Times New Roman" w:hAnsi="Times New Roman"/>
-          <w:sz w:val="26"/>
-          <w:szCs w:val="26"/>
-        </w:rPr>
-        <w:t>2.2.3</w:t>
-      </w:r>
-      <w:r>
-        <w:rPr>
-          <w:rFonts w:ascii="Times New Roman" w:hAnsi="Times New Roman"/>
-        </w:rPr>
-        <w:tab/>
-      </w:r>
-      <w:r>
-        <w:rPr>
-          <w:rFonts w:ascii="Times New Roman" w:hAnsi="Times New Roman"/>
-          <w:sz w:val="26"/>
-          <w:szCs w:val="26"/>
-        </w:rPr>
-        <w:t>Provide Arduino API that will modify the emulated Arduino.</w:t>
-      </w:r>
-    </w:p>
-    <w:p>
-      <w:pPr>
-        <w:spacing w:after="120"/>
-        <w:rPr>
-          <w:rFonts w:ascii="Times New Roman" w:hAnsi="Times New Roman"/>
-          <w:sz w:val="26"/>
-          <w:szCs w:val="26"/>
-        </w:rPr>
-      </w:pPr>
-      <w:r>
-        <w:rPr>
-          <w:rFonts w:ascii="Times New Roman" w:hAnsi="Times New Roman"/>
-          <w:sz w:val="26"/>
-          <w:szCs w:val="26"/>
-        </w:rPr>
-        <w:t>2.2.4</w:t>
-      </w:r>
-      <w:r>
-        <w:rPr>
-          <w:rFonts w:ascii="Times New Roman" w:hAnsi="Times New Roman"/>
-        </w:rPr>
-        <w:tab/>
-      </w:r>
-      <w:r>
-        <w:rPr>
-          <w:rFonts w:ascii="Times New Roman" w:hAnsi="Times New Roman"/>
-          <w:sz w:val="26"/>
-          <w:szCs w:val="26"/>
-        </w:rPr>
-        <w:t>Allow components to be added to the bot configuration</w:t>
-      </w:r>
-    </w:p>
-    <w:p>
-      <w:pPr>
-        <w:spacing w:after="120"/>
-        <w:rPr>
-          <w:rFonts w:ascii="Times New Roman" w:hAnsi="Times New Roman"/>
-          <w:sz w:val="26"/>
-          <w:szCs w:val="26"/>
-        </w:rPr>
-      </w:pPr>
-      <w:r>
-        <w:rPr>
-          <w:rFonts w:ascii="Times New Roman" w:hAnsi="Times New Roman"/>
-          <w:sz w:val="26"/>
-          <w:szCs w:val="26"/>
-        </w:rPr>
-        <w:t>2.2.5</w:t>
-      </w:r>
-      <w:r>
-        <w:rPr>
-          <w:rFonts w:ascii="Times New Roman" w:hAnsi="Times New Roman"/>
-        </w:rPr>
-        <w:tab/>
-      </w:r>
-      <w:r>
-        <w:rPr>
-          <w:rFonts w:ascii="Times New Roman" w:hAnsi="Times New Roman"/>
-          <w:sz w:val="26"/>
-          <w:szCs w:val="26"/>
+          <w:highlight w:val="yellow"/>
+        </w:rPr>
+        <w:t>Simulate an Arduino IDE to allow users to program virtual bots.</w:t>
+      </w:r>
+    </w:p>
+    <w:p>
+      <w:pPr>
+        <w:pStyle w:val="Heading3"/>
+        <w:rPr>
+          <w:highlight w:val="yellow"/>
+        </w:rPr>
+      </w:pPr>
+      <w:r>
+        <w:rPr>
+          <w:highlight w:val="yellow"/>
+        </w:rPr>
+        <w:t>Emulate Arduino and allow IDE to compile and change Arduino behavior at runtime.</w:t>
+      </w:r>
+    </w:p>
+    <w:p>
+      <w:pPr>
+        <w:pStyle w:val="Heading3"/>
+        <w:rPr>
+          <w:highlight w:val="yellow"/>
+        </w:rPr>
+      </w:pPr>
+      <w:r>
+        <w:rPr>
+          <w:highlight w:val="yellow"/>
+        </w:rPr>
+        <w:t>Allow components to be added to the bot configuration.</w:t>
+      </w:r>
+    </w:p>
+    <w:p>
+      <w:pPr>
+        <w:pStyle w:val="A"/>
+        <w:rPr>
+          <w:highlight w:val="yellow"/>
+        </w:rPr>
+      </w:pPr>
+      <w:r>
+        <w:rPr>
+          <w:highlight w:val="yellow"/>
+        </w:rPr>
+        <w:lastRenderedPageBreak/>
+        <w:t>Allow components to be added to the bot configuration.</w:t>
+      </w:r>
+    </w:p>
+    <w:p>
+      <w:pPr>
+        <w:pStyle w:val="A"/>
+        <w:rPr>
+          <w:highlight w:val="yellow"/>
+        </w:rPr>
+      </w:pPr>
+      <w:r>
+        <w:rPr>
+          <w:highlight w:val="yellow"/>
         </w:rPr>
         <w:t>Allow for wired connections between components and Arduino to be specified.</w:t>
       </w:r>
     </w:p>
     <w:p>
       <w:pPr>
-        <w:spacing w:after="120"/>
-        <w:rPr>
-          <w:rFonts w:ascii="Times New Roman" w:hAnsi="Times New Roman"/>
-          <w:color w:val="000000"/>
-          <w:sz w:val="26"/>
-          <w:szCs w:val="26"/>
-        </w:rPr>
-      </w:pPr>
-      <w:r>
-        <w:rPr>
-          <w:rFonts w:ascii="Times New Roman" w:hAnsi="Times New Roman"/>
-          <w:color w:val="000000"/>
-          <w:sz w:val="26"/>
-          <w:szCs w:val="26"/>
-        </w:rPr>
-        <w:lastRenderedPageBreak/>
-        <w:t>2.2.6</w:t>
-      </w:r>
-      <w:r>
-        <w:rPr>
-          <w:rFonts w:ascii="Times New Roman" w:hAnsi="Times New Roman"/>
-        </w:rPr>
-        <w:tab/>
-      </w:r>
-      <w:r>
-        <w:rPr>
-          <w:rFonts w:ascii="Times New Roman" w:hAnsi="Times New Roman"/>
-          <w:color w:val="000000"/>
-          <w:sz w:val="26"/>
-          <w:szCs w:val="26"/>
+        <w:pStyle w:val="A"/>
+        <w:rPr>
+          <w:highlight w:val="yellow"/>
+        </w:rPr>
+      </w:pPr>
+      <w:r>
+        <w:rPr>
+          <w:highlight w:val="yellow"/>
         </w:rPr>
         <w:t>Simulate component functionality based off wired connections.</w:t>
       </w:r>
     </w:p>
     <w:p>
       <w:pPr>
-        <w:spacing w:after="120"/>
-        <w:rPr>
-          <w:rFonts w:ascii="Times New Roman" w:hAnsi="Times New Roman"/>
-          <w:color w:val="000000"/>
-          <w:sz w:val="26"/>
-          <w:szCs w:val="26"/>
-        </w:rPr>
-      </w:pPr>
-      <w:r>
-        <w:rPr>
-          <w:rFonts w:ascii="Times New Roman" w:hAnsi="Times New Roman"/>
-          <w:color w:val="000000"/>
-          <w:sz w:val="26"/>
-          <w:szCs w:val="26"/>
-        </w:rPr>
-        <w:t>2.2.7</w:t>
-      </w:r>
-      <w:r>
-        <w:rPr>
-          <w:rFonts w:ascii="Times New Roman" w:hAnsi="Times New Roman"/>
-        </w:rPr>
-        <w:tab/>
-      </w:r>
-      <w:r>
-        <w:rPr>
-          <w:rFonts w:ascii="Times New Roman" w:hAnsi="Times New Roman"/>
-          <w:color w:val="000000"/>
-          <w:sz w:val="26"/>
-          <w:szCs w:val="26"/>
-        </w:rPr>
-        <w:t>Display 3-Dimensional autonomous bot course simulation</w:t>
-      </w:r>
-    </w:p>
-    <w:p>
-      <w:pPr>
-        <w:spacing w:after="120"/>
-        <w:rPr>
-          <w:rFonts w:ascii="Times New Roman" w:hAnsi="Times New Roman"/>
-          <w:color w:val="000000"/>
-          <w:szCs w:val="24"/>
-        </w:rPr>
-      </w:pPr>
-      <w:r>
-        <w:rPr>
-          <w:rFonts w:ascii="Times New Roman" w:hAnsi="Times New Roman"/>
-          <w:color w:val="000000"/>
-          <w:sz w:val="26"/>
-          <w:szCs w:val="26"/>
-        </w:rPr>
-        <w:t>2.2.8</w:t>
-      </w:r>
-      <w:r>
-        <w:rPr>
-          <w:rFonts w:ascii="Times New Roman" w:hAnsi="Times New Roman"/>
-        </w:rPr>
-        <w:tab/>
-      </w:r>
-      <w:r>
-        <w:rPr>
-          <w:rFonts w:ascii="Times New Roman" w:hAnsi="Times New Roman"/>
-          <w:color w:val="000000"/>
-          <w:sz w:val="26"/>
-          <w:szCs w:val="26"/>
-        </w:rPr>
-        <w:t>Produce recording of 3-Dimensional course simulation</w:t>
-      </w:r>
-    </w:p>
-    <w:p>
-      <w:pPr>
-        <w:spacing w:after="120"/>
-        <w:rPr>
-          <w:rFonts w:ascii="Times New Roman" w:hAnsi="Times New Roman"/>
-          <w:color w:val="000000"/>
-          <w:sz w:val="26"/>
-          <w:szCs w:val="26"/>
-        </w:rPr>
-      </w:pPr>
-      <w:r>
-        <w:rPr>
-          <w:rFonts w:ascii="Times New Roman" w:hAnsi="Times New Roman"/>
-          <w:color w:val="000000"/>
-          <w:sz w:val="26"/>
-          <w:szCs w:val="26"/>
-        </w:rPr>
-        <w:t>2.2.9 Produce zipped configuration files for wired connections to components, component list, and Arduino sketches</w:t>
+        <w:pStyle w:val="A"/>
+        <w:rPr>
+          <w:highlight w:val="yellow"/>
+        </w:rPr>
+      </w:pPr>
+      <w:r>
+        <w:rPr>
+          <w:highlight w:val="yellow"/>
+        </w:rPr>
+        <w:t>Display 3-Dimensional autonomous bot course simulation.</w:t>
+      </w:r>
+    </w:p>
+    <w:p>
+      <w:pPr>
+        <w:pStyle w:val="A"/>
+        <w:rPr>
+          <w:highlight w:val="yellow"/>
+        </w:rPr>
+      </w:pPr>
+      <w:r>
+        <w:rPr>
+          <w:highlight w:val="yellow"/>
+        </w:rPr>
+        <w:t>Produce recording of 3-Dimensional course simulation.</w:t>
+      </w:r>
+    </w:p>
+    <w:p>
+      <w:pPr>
+        <w:pStyle w:val="A"/>
+        <w:rPr>
+          <w:highlight w:val="yellow"/>
+        </w:rPr>
+      </w:pPr>
+      <w:r>
+        <w:rPr>
+          <w:highlight w:val="yellow"/>
+        </w:rPr>
+        <w:t>Produce zipped configuration files for wired connections to components, component list, and Arduino sketches.</w:t>
       </w:r>
     </w:p>
     <w:p>
@@ -4920,7 +4661,6 @@
     <w:p>
       <w:pPr>
         <w:pStyle w:val="Heading3"/>
-        <w:ind w:firstLine="540"/>
       </w:pPr>
       <w:bookmarkStart w:id="28" w:name="_Toc83888455"/>
       <w:bookmarkStart w:id="29" w:name="_Toc439994677"/>
@@ -4948,20 +4688,18 @@
         </w:rPr>
         <w:t>The student is the default user intended to interact with this system. The student is not expected to understand how the Arduino API functions, or how to properly wire Arduino components. Students will interact with the Arduino IDE to produce code, update the bot configurations through adding/removing components, and wiring the components to power, ground, and IO ports on the Arduino, students can also test their configured bots on the 4 deliverable courses. This application will be mainly focused on providing a user-friendly experience for these students.</w:t>
       </w:r>
+      <w:bookmarkStart w:id="31" w:name="_Toc83888456"/>
     </w:p>
     <w:p>
       <w:pPr>
         <w:pStyle w:val="Heading3"/>
-        <w:ind w:left="1314" w:hanging="822"/>
-        <w:rPr>
-          <w:rFonts w:ascii="Times New Roman" w:hAnsi="Times New Roman"/>
-        </w:rPr>
-      </w:pPr>
-      <w:bookmarkStart w:id="31" w:name="_Toc83888456"/>
-      <w:r>
-        <w:rPr>
-          <w:rFonts w:ascii="Times New Roman" w:hAnsi="Times New Roman"/>
-        </w:rPr>
+        <w:rPr>
+          <w:rFonts w:ascii="Times New Roman" w:hAnsi="Times New Roman"/>
+          <w:color w:val="000000"/>
+          <w:szCs w:val="24"/>
+        </w:rPr>
+      </w:pPr>
+      <w:r>
         <w:t>Instructor</w:t>
       </w:r>
       <w:bookmarkEnd w:id="31"/>
@@ -5233,17 +4971,8 @@
           <w:rFonts w:ascii="Times New Roman" w:hAnsi="Times New Roman"/>
           <w:highlight w:val="yellow"/>
         </w:rPr>
-        <w:t xml:space="preserve">Storage – 1TB </w:t>
-      </w:r>
-      <w:proofErr w:type="spellStart"/>
-      <w:r>
-        <w:rPr>
-          <w:rFonts w:ascii="Times New Roman" w:hAnsi="Times New Roman"/>
-          <w:highlight w:val="yellow"/>
-        </w:rPr>
-        <w:t>NVMe</w:t>
-      </w:r>
-      <w:proofErr w:type="spellEnd"/>
+        <w:t>Storage – 1TB NVMe</w:t>
+      </w:r>
     </w:p>
     <w:p>
       <w:pPr>
@@ -5258,6 +4987,7 @@
         <w:rPr>
           <w:rFonts w:ascii="Times New Roman" w:hAnsi="Times New Roman"/>
         </w:rPr>
+        <w:lastRenderedPageBreak/>
         <w:t>User Documentation</w:t>
       </w:r>
       <w:bookmarkEnd w:id="34"/>
@@ -5353,7 +5083,6 @@
           <w:rFonts w:ascii="Times New Roman" w:hAnsi="Times New Roman"/>
           <w:highlight w:val="yellow"/>
         </w:rPr>
-        <w:lastRenderedPageBreak/>
         <w:t xml:space="preserve">Arduino </w:t>
       </w:r>
       <w:r>
@@ -5385,24 +5114,60 @@
     <w:p>
       <w:pPr>
         <w:pStyle w:val="StyleHeading3NotBold"/>
-      </w:pPr>
-      <w:r>
+        <w:rPr>
+          <w:rFonts w:ascii="Times New Roman" w:hAnsi="Times New Roman"/>
+          <w:b w:val="0"/>
+          <w:bCs/>
+          <w:szCs w:val="24"/>
+        </w:rPr>
+      </w:pPr>
+      <w:r>
+        <w:rPr>
+          <w:rFonts w:ascii="Times New Roman" w:hAnsi="Times New Roman"/>
+          <w:b w:val="0"/>
+          <w:bCs/>
+          <w:szCs w:val="24"/>
+        </w:rPr>
         <w:t>Students are familiar with the kit and its components.</w:t>
       </w:r>
     </w:p>
     <w:p>
       <w:pPr>
         <w:pStyle w:val="StyleHeading3NotBold"/>
-      </w:pPr>
-      <w:r>
+        <w:rPr>
+          <w:rFonts w:ascii="Times New Roman" w:hAnsi="Times New Roman"/>
+          <w:b w:val="0"/>
+          <w:bCs/>
+          <w:szCs w:val="24"/>
+        </w:rPr>
+      </w:pPr>
+      <w:r>
+        <w:rPr>
+          <w:rFonts w:ascii="Times New Roman" w:hAnsi="Times New Roman"/>
+          <w:b w:val="0"/>
+          <w:bCs/>
+          <w:szCs w:val="24"/>
+        </w:rPr>
         <w:t>Students understand assigned task and what to do.</w:t>
       </w:r>
     </w:p>
     <w:p>
       <w:pPr>
         <w:pStyle w:val="StyleHeading3NotBold"/>
-      </w:pPr>
-      <w:r>
+        <w:rPr>
+          <w:rFonts w:ascii="Times New Roman" w:hAnsi="Times New Roman"/>
+          <w:b w:val="0"/>
+          <w:bCs/>
+          <w:szCs w:val="24"/>
+        </w:rPr>
+      </w:pPr>
+      <w:r>
+        <w:rPr>
+          <w:rFonts w:ascii="Times New Roman" w:hAnsi="Times New Roman"/>
+          <w:b w:val="0"/>
+          <w:bCs/>
+          <w:szCs w:val="24"/>
+        </w:rPr>
         <w:t>Only the professor can add additional components and pieces to the kit.</w:t>
       </w:r>
     </w:p>
@@ -5474,22 +5239,7 @@
     </w:p>
     <w:p>
       <w:pPr>
-        <w:pStyle w:val="template"/>
-        <w:rPr>
-          <w:rFonts w:ascii="Times New Roman" w:hAnsi="Times New Roman"/>
-          <w:i w:val="0"/>
-          <w:iCs/>
-          <w:sz w:val="24"/>
-          <w:szCs w:val="24"/>
-        </w:rPr>
-      </w:pPr>
-    </w:p>
-    <w:p>
-      <w:pPr>
-        <w:pStyle w:val="Heading3"/>
-        <w:rPr>
-          <w:i/>
-        </w:rPr>
+        <w:pStyle w:val="A"/>
       </w:pPr>
       <w:r>
         <w:t>Bot Customization/Wiring GUI</w:t>
@@ -5499,136 +5249,13 @@
       <w:pPr>
         <w:pStyle w:val="template"/>
         <w:ind w:left="720"/>
-        <w:rPr>
-          <w:rFonts w:ascii="Times New Roman" w:hAnsi="Times New Roman"/>
-          <w:i w:val="0"/>
-          <w:iCs/>
-          <w:sz w:val="24"/>
-          <w:szCs w:val="24"/>
-        </w:rPr>
-      </w:pPr>
-      <w:r>
-        <w:rPr>
-          <w:rFonts w:ascii="Times New Roman" w:hAnsi="Times New Roman"/>
-          <w:i w:val="0"/>
-          <w:iCs/>
-          <w:sz w:val="24"/>
-          <w:szCs w:val="24"/>
-        </w:rPr>
-        <w:t xml:space="preserve">The bot customization and wiring GUI will used to virtually apply hardware changes to the </w:t>
-      </w:r>
-      <w:r>
-        <w:rPr>
-          <w:rFonts w:ascii="Times New Roman" w:hAnsi="Times New Roman"/>
-          <w:i w:val="0"/>
-          <w:iCs/>
-          <w:sz w:val="24"/>
-          <w:szCs w:val="24"/>
-        </w:rPr>
-        <w:t>b</w:t>
-      </w:r>
-      <w:r>
-        <w:rPr>
-          <w:rFonts w:ascii="Times New Roman" w:hAnsi="Times New Roman"/>
-          <w:i w:val="0"/>
-          <w:iCs/>
-          <w:sz w:val="24"/>
-          <w:szCs w:val="24"/>
-        </w:rPr>
-        <w:t xml:space="preserve">ot. Components, and mounts can be selected, moved, and added to the virtual bot. The wiring interface will allow for the user to add, modify, or delete connections between the components and the Arduino sitting atop the </w:t>
-      </w:r>
-      <w:r>
-        <w:rPr>
-          <w:rFonts w:ascii="Times New Roman" w:hAnsi="Times New Roman"/>
-          <w:i w:val="0"/>
-          <w:iCs/>
-          <w:sz w:val="24"/>
-          <w:szCs w:val="24"/>
-        </w:rPr>
-        <w:t>bo</w:t>
-      </w:r>
-      <w:r>
-        <w:rPr>
-          <w:rFonts w:ascii="Times New Roman" w:hAnsi="Times New Roman"/>
-          <w:i w:val="0"/>
-          <w:iCs/>
-          <w:sz w:val="24"/>
-          <w:szCs w:val="24"/>
-        </w:rPr>
-        <w:t>t.</w:t>
-      </w:r>
-    </w:p>
-    <w:p>
-      <w:pPr>
-        <w:pStyle w:val="template"/>
-        <w:ind w:left="720"/>
-        <w:rPr>
-          <w:rFonts w:ascii="Times New Roman" w:hAnsi="Times New Roman"/>
-          <w:i w:val="0"/>
-          <w:iCs/>
-          <w:sz w:val="24"/>
-          <w:szCs w:val="24"/>
-        </w:rPr>
-      </w:pPr>
-    </w:p>
-    <w:p>
-      <w:pPr>
-        <w:pStyle w:val="template"/>
-        <w:ind w:left="720"/>
-        <w:rPr>
-          <w:rFonts w:ascii="Times New Roman" w:hAnsi="Times New Roman"/>
-          <w:i w:val="0"/>
-          <w:iCs/>
-          <w:sz w:val="24"/>
-          <w:szCs w:val="24"/>
-        </w:rPr>
-      </w:pPr>
-      <w:r>
-        <w:rPr>
-          <w:rFonts w:ascii="Times New Roman" w:hAnsi="Times New Roman"/>
-          <w:i w:val="0"/>
-          <w:iCs/>
-          <w:sz w:val="24"/>
-          <w:szCs w:val="24"/>
-        </w:rPr>
-        <w:t>3.1.1.1 View 1: Top view showing the wires</w:t>
-      </w:r>
-      <w:r>
-        <w:rPr>
-          <w:rFonts w:ascii="Times New Roman" w:hAnsi="Times New Roman"/>
-          <w:i w:val="0"/>
-          <w:iCs/>
-          <w:sz w:val="24"/>
-          <w:szCs w:val="24"/>
-        </w:rPr>
-        <w:t xml:space="preserve"> and components to be connected by the user.</w:t>
-      </w:r>
-    </w:p>
-    <w:p>
-      <w:pPr>
-        <w:pStyle w:val="template"/>
-        <w:tabs>
-          <w:tab w:val="left" w:pos="5772"/>
-        </w:tabs>
-        <w:rPr>
-          <w:rFonts w:ascii="Times New Roman" w:hAnsi="Times New Roman"/>
-          <w:i w:val="0"/>
-          <w:iCs/>
-          <w:sz w:val="24"/>
-          <w:szCs w:val="24"/>
-        </w:rPr>
-      </w:pPr>
-    </w:p>
-    <w:p>
-      <w:pPr>
-        <w:pStyle w:val="template"/>
-        <w:tabs>
-          <w:tab w:val="left" w:pos="5772"/>
-        </w:tabs>
-        <w:rPr>
-          <w:rFonts w:ascii="Times New Roman" w:hAnsi="Times New Roman"/>
-          <w:i w:val="0"/>
-          <w:iCs/>
+        <w:jc w:val="both"/>
+        <w:rPr>
+          <w:rFonts w:ascii="Times New Roman" w:hAnsi="Times New Roman"/>
+          <w:i w:val="0"/>
+          <w:iCs/>
+          <w:sz w:val="24"/>
+          <w:szCs w:val="24"/>
         </w:rPr>
       </w:pPr>
       <w:r>
@@ -5636,16 +5263,16 @@
           <w:noProof/>
         </w:rPr>
         <w:drawing>
-          <wp:anchor distT="0" distB="0" distL="114300" distR="114300" simplePos="0" relativeHeight="251665408" behindDoc="0" locked="1" layoutInCell="1" allowOverlap="0" wp14:anchorId="39118E45" wp14:editId="1BE01F1D">
+          <wp:anchor distT="0" distB="0" distL="114300" distR="114300" simplePos="0" relativeHeight="251665408" behindDoc="0" locked="1" layoutInCell="1" allowOverlap="0" wp14:anchorId="39118E45" wp14:editId="040AA482">
             <wp:simplePos x="0" y="0"/>
             <wp:positionH relativeFrom="margin">
-              <wp:posOffset>142240</wp:posOffset>
+              <wp:posOffset>408940</wp:posOffset>
             </wp:positionH>
             <wp:positionV relativeFrom="paragraph">
-              <wp:posOffset>265430</wp:posOffset>
+              <wp:posOffset>989965</wp:posOffset>
             </wp:positionV>
-            <wp:extent cx="6117336" cy="2962656"/>
-            <wp:effectExtent l="0" t="0" r="0" b="9525"/>
+            <wp:extent cx="5705856" cy="2761488"/>
+            <wp:effectExtent l="0" t="0" r="0" b="1270"/>
             <wp:wrapTopAndBottom/>
             <wp:docPr id="3" name="Picture 3" descr="Graphical user interface&#10;&#10;Description automatically generated"/>
             <wp:cNvGraphicFramePr>
@@ -5673,7 +5300,7 @@
                   <pic:spPr>
                     <a:xfrm>
                       <a:off x="0" y="0"/>
-                      <a:ext cx="6117336" cy="2962656"/>
+                      <a:ext cx="5705856" cy="2761488"/>
                     </a:xfrm>
                     <a:prstGeom prst="rect">
                       <a:avLst/>
@@ -5691,6 +5318,261 @@
           </wp:anchor>
         </w:drawing>
       </w:r>
+      <w:r>
+        <w:rPr>
+          <w:noProof/>
+        </w:rPr>
+        <mc:AlternateContent>
+          <mc:Choice Requires="wps">
+            <w:drawing>
+              <wp:anchor distT="0" distB="0" distL="114300" distR="114300" simplePos="0" relativeHeight="251668480" behindDoc="0" locked="0" layoutInCell="1" allowOverlap="1" wp14:anchorId="23FB4665" wp14:editId="2DAD69F6">
+                <wp:simplePos x="0" y="0"/>
+                <wp:positionH relativeFrom="column">
+                  <wp:posOffset>-75218</wp:posOffset>
+                </wp:positionH>
+                <wp:positionV relativeFrom="paragraph">
+                  <wp:posOffset>3433900</wp:posOffset>
+                </wp:positionV>
+                <wp:extent cx="6116955" cy="635"/>
+                <wp:effectExtent l="0" t="0" r="0" b="0"/>
+                <wp:wrapTopAndBottom/>
+                <wp:docPr id="1" name="Text Box 1"/>
+                <wp:cNvGraphicFramePr/>
+                <a:graphic xmlns:a="http://schemas.openxmlformats.org/drawingml/2006/main">
+                  <a:graphicData uri="http://schemas.microsoft.com/office/word/2010/wordprocessingShape">
+                    <wps:wsp>
+                      <wps:cNvSpPr txBox="1"/>
+                      <wps:spPr>
+                        <a:xfrm>
+                          <a:off x="0" y="0"/>
+                          <a:ext cx="6116955" cy="635"/>
+                        </a:xfrm>
+                        <a:prstGeom prst="rect">
+                          <a:avLst/>
+                        </a:prstGeom>
+                        <a:solidFill>
+                          <a:prstClr val="white"/>
+                        </a:solidFill>
+                        <a:ln>
+                          <a:noFill/>
+                        </a:ln>
+                      </wps:spPr>
+                      <wps:txbx>
+                        <w:txbxContent>
+                          <w:p>
+                            <w:pPr>
+                              <w:pStyle w:val="Caption"/>
+                              <w:jc w:val="center"/>
+                              <w:rPr>
+                                <w:rFonts w:ascii="Arial" w:hAnsi="Arial"/>
+                                <w:noProof/>
+                                <w:szCs w:val="20"/>
+                              </w:rPr>
+                            </w:pPr>
+                            <w:r>
+                              <w:rPr>
+                                <w:highlight w:val="yellow"/>
+                              </w:rPr>
+                              <w:t xml:space="preserve">Figure </w:t>
+                            </w:r>
+                            <w:r>
+                              <w:rPr>
+                                <w:highlight w:val="yellow"/>
+                              </w:rPr>
+                              <w:fldChar w:fldCharType="begin"/>
+                            </w:r>
+                            <w:r>
+                              <w:rPr>
+                                <w:highlight w:val="yellow"/>
+                              </w:rPr>
+                              <w:instrText xml:space="preserve"> SEQ Figure \* ARABIC </w:instrText>
+                            </w:r>
+                            <w:r>
+                              <w:rPr>
+                                <w:highlight w:val="yellow"/>
+                              </w:rPr>
+                              <w:fldChar w:fldCharType="separate"/>
+                            </w:r>
+                            <w:r>
+                              <w:rPr>
+                                <w:noProof/>
+                                <w:highlight w:val="yellow"/>
+                              </w:rPr>
+                              <w:t>2</w:t>
+                            </w:r>
+                            <w:r>
+                              <w:rPr>
+                                <w:noProof/>
+                                <w:highlight w:val="yellow"/>
+                              </w:rPr>
+                              <w:fldChar w:fldCharType="end"/>
+                            </w:r>
+                            <w:r>
+                              <w:rPr>
+                                <w:highlight w:val="yellow"/>
+                              </w:rPr>
+                              <w:t>. Top view showing the wires and components to be connected by the user.</w:t>
+                            </w:r>
+                          </w:p>
+                        </w:txbxContent>
+                      </wps:txbx>
+                      <wps:bodyPr rot="0" spcFirstLastPara="0" vertOverflow="overflow" horzOverflow="overflow" vert="horz" wrap="square" lIns="0" tIns="0" rIns="0" bIns="0" numCol="1" spcCol="0" rtlCol="0" fromWordArt="0" anchor="t" anchorCtr="0" forceAA="0" compatLnSpc="1">
+                        <a:prstTxWarp prst="textNoShape">
+                          <a:avLst/>
+                        </a:prstTxWarp>
+                        <a:spAutoFit/>
+                      </wps:bodyPr>
+                    </wps:wsp>
+                  </a:graphicData>
+                </a:graphic>
+              </wp:anchor>
+            </w:drawing>
+          </mc:Choice>
+          <mc:Fallback>
+            <w:pict>
+              <v:shape w14:anchorId="23FB4665" id="Text Box 1" o:spid="_x0000_s1027" type="#_x0000_t202" style="position:absolute;left:0;text-align:left;margin-left:-5.9pt;margin-top:270.4pt;width:481.65pt;height:.05pt;z-index:251668480;visibility:visible;mso-wrap-style:square;mso-wrap-distance-left:9pt;mso-wrap-distance-top:0;mso-wrap-distance-right:9pt;mso-wrap-distance-bottom:0;mso-position-horizontal:absolute;mso-position-horizontal-relative:text;mso-position-vertical:absolute;mso-position-vertical-relative:text;v-text-anchor:top" o:gfxdata="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" stroked="f">
+                <v:textbox style="mso-fit-shape-to-text:t" inset="0,0,0,0">
+                  <w:txbxContent>
+                    <w:p>
+                      <w:pPr>
+                        <w:pStyle w:val="Caption"/>
+                        <w:jc w:val="center"/>
+                        <w:rPr>
+                          <w:rFonts w:ascii="Arial" w:hAnsi="Arial"/>
+                          <w:noProof/>
+                          <w:szCs w:val="20"/>
+                        </w:rPr>
+                      </w:pPr>
+                      <w:r>
+                        <w:rPr>
+                          <w:highlight w:val="yellow"/>
+                        </w:rPr>
+                        <w:t xml:space="preserve">Figure </w:t>
+                      </w:r>
+                      <w:r>
+                        <w:rPr>
+                          <w:highlight w:val="yellow"/>
+                        </w:rPr>
+                        <w:fldChar w:fldCharType="begin"/>
+                      </w:r>
+                      <w:r>
+                        <w:rPr>
+                          <w:highlight w:val="yellow"/>
+                        </w:rPr>
+                        <w:instrText xml:space="preserve"> SEQ Figure \* ARABIC </w:instrText>
+                      </w:r>
+                      <w:r>
+                        <w:rPr>
+                          <w:highlight w:val="yellow"/>
+                        </w:rPr>
+                        <w:fldChar w:fldCharType="separate"/>
+                      </w:r>
+                      <w:r>
+                        <w:rPr>
+                          <w:noProof/>
+                          <w:highlight w:val="yellow"/>
+                        </w:rPr>
+                        <w:t>2</w:t>
+                      </w:r>
+                      <w:r>
+                        <w:rPr>
+                          <w:noProof/>
+                          <w:highlight w:val="yellow"/>
+                        </w:rPr>
+                        <w:fldChar w:fldCharType="end"/>
+                      </w:r>
+                      <w:r>
+                        <w:rPr>
+                          <w:highlight w:val="yellow"/>
+                        </w:rPr>
+                        <w:t>. Top view showing the wires and components to be connected by the user.</w:t>
+                      </w:r>
+                    </w:p>
+                  </w:txbxContent>
+                </v:textbox>
+                <w10:wrap type="topAndBottom"/>
+              </v:shape>
+            </w:pict>
+          </mc:Fallback>
+        </mc:AlternateContent>
+      </w:r>
+      <w:r>
+        <w:rPr>
+          <w:rFonts w:ascii="Times New Roman" w:hAnsi="Times New Roman"/>
+          <w:i w:val="0"/>
+          <w:iCs/>
+          <w:sz w:val="24"/>
+          <w:szCs w:val="24"/>
+        </w:rPr>
+        <w:t xml:space="preserve">The bot customization and wiring GUI will used to virtually apply hardware changes to the </w:t>
+      </w:r>
+      <w:r>
+        <w:rPr>
+          <w:rFonts w:ascii="Times New Roman" w:hAnsi="Times New Roman"/>
+          <w:i w:val="0"/>
+          <w:iCs/>
+          <w:sz w:val="24"/>
+          <w:szCs w:val="24"/>
+        </w:rPr>
+        <w:t>b</w:t>
+      </w:r>
+      <w:r>
+        <w:rPr>
+          <w:rFonts w:ascii="Times New Roman" w:hAnsi="Times New Roman"/>
+          <w:i w:val="0"/>
+          <w:iCs/>
+          <w:sz w:val="24"/>
+          <w:szCs w:val="24"/>
+        </w:rPr>
+        <w:t xml:space="preserve">ot. Components, and mounts can be selected, moved, and added to the virtual bot. The wiring interface will allow for the user to add, modify, or delete connections between the components and the Arduino sitting atop the </w:t>
+      </w:r>
+      <w:r>
+        <w:rPr>
+          <w:rFonts w:ascii="Times New Roman" w:hAnsi="Times New Roman"/>
+          <w:i w:val="0"/>
+          <w:iCs/>
+          <w:sz w:val="24"/>
+          <w:szCs w:val="24"/>
+        </w:rPr>
+        <w:t>bo</w:t>
+      </w:r>
+      <w:r>
+        <w:rPr>
+          <w:rFonts w:ascii="Times New Roman" w:hAnsi="Times New Roman"/>
+          <w:i w:val="0"/>
+          <w:iCs/>
+          <w:sz w:val="24"/>
+          <w:szCs w:val="24"/>
+        </w:rPr>
+        <w:t>t.</w:t>
+      </w:r>
+    </w:p>
+    <w:p>
+      <w:pPr>
+        <w:pStyle w:val="template"/>
+        <w:ind w:left="720"/>
+        <w:jc w:val="both"/>
+        <w:rPr>
+          <w:rFonts w:ascii="Times New Roman" w:hAnsi="Times New Roman"/>
+          <w:i w:val="0"/>
+          <w:iCs/>
+          <w:sz w:val="24"/>
+          <w:szCs w:val="24"/>
+        </w:rPr>
+      </w:pPr>
+    </w:p>
+    <w:p>
+      <w:pPr>
+        <w:pStyle w:val="template"/>
+        <w:tabs>
+          <w:tab w:val="left" w:pos="5772"/>
+        </w:tabs>
+        <w:rPr>
+          <w:rFonts w:ascii="Times New Roman" w:hAnsi="Times New Roman"/>
+          <w:i w:val="0"/>
+          <w:iCs/>
+        </w:rPr>
+      </w:pPr>
     </w:p>
     <w:p>
       <w:pPr>
@@ -5748,7 +5630,7 @@
         </w:numPr>
         <w:rPr>
           <w:rFonts w:ascii="Times New Roman" w:hAnsi="Times New Roman"/>
-          <w:b w:val="0"/>
+          <w:b/>
           <w:bCs/>
           <w:i/>
           <w:iCs/>
@@ -5760,7 +5642,6 @@
           <w:bCs/>
           <w:iCs/>
         </w:rPr>
-        <w:lastRenderedPageBreak/>
         <w:t>3D Simulation</w:t>
       </w:r>
     </w:p>
@@ -5768,6 +5649,7 @@
       <w:pPr>
         <w:pStyle w:val="template"/>
         <w:ind w:left="720"/>
+        <w:jc w:val="both"/>
         <w:rPr>
           <w:rFonts w:ascii="Times New Roman" w:hAnsi="Times New Roman"/>
           <w:i w:val="0"/>
@@ -5779,15 +5661,15 @@
           <w:noProof/>
         </w:rPr>
         <w:drawing>
-          <wp:anchor distT="0" distB="0" distL="114300" distR="114300" simplePos="0" relativeHeight="251660288" behindDoc="0" locked="1" layoutInCell="1" allowOverlap="0" wp14:anchorId="1FB2A6B8" wp14:editId="60CC6233">
+          <wp:anchor distT="0" distB="0" distL="114300" distR="114300" simplePos="0" relativeHeight="251660288" behindDoc="0" locked="1" layoutInCell="1" allowOverlap="0" wp14:anchorId="1FB2A6B8" wp14:editId="18F63F61">
             <wp:simplePos x="0" y="0"/>
             <wp:positionH relativeFrom="margin">
               <wp:align>right</wp:align>
             </wp:positionH>
             <wp:positionV relativeFrom="paragraph">
-              <wp:posOffset>1219200</wp:posOffset>
+              <wp:posOffset>1011555</wp:posOffset>
             </wp:positionV>
-            <wp:extent cx="5696712" cy="3374136"/>
+            <wp:extent cx="5696585" cy="3373755"/>
             <wp:effectExtent l="0" t="0" r="0" b="0"/>
             <wp:wrapTopAndBottom/>
             <wp:docPr id="2" name="Picture 2" descr="A picture containing text, worktable, projector&#10;&#10;Description automatically generated"/>
@@ -5816,7 +5698,7 @@
                   <pic:spPr>
                     <a:xfrm>
                       <a:off x="0" y="0"/>
-                      <a:ext cx="5696712" cy="3374136"/>
+                      <a:ext cx="5696585" cy="3373755"/>
                     </a:xfrm>
                     <a:prstGeom prst="rect">
                       <a:avLst/>
@@ -5858,25 +5740,7 @@
           <w:i w:val="0"/>
           <w:iCs/>
         </w:rPr>
-        <w:t xml:space="preserve">The 3D simulation interface will provide a display for the user to view behavior of the </w:t>
-      </w:r>
-      <w:proofErr w:type="spellStart"/>
-      <w:r>
-        <w:rPr>
-          <w:rFonts w:ascii="Times New Roman" w:hAnsi="Times New Roman"/>
-          <w:i w:val="0"/>
-          <w:iCs/>
-        </w:rPr>
-        <w:t>Boe</w:t>
-      </w:r>
-      <w:proofErr w:type="spellEnd"/>
-      <w:r>
-        <w:rPr>
-          <w:rFonts w:ascii="Times New Roman" w:hAnsi="Times New Roman"/>
-          <w:i w:val="0"/>
-          <w:iCs/>
-        </w:rPr>
-        <w:t xml:space="preserve">-bot after successfully compiling Arduino code, adding </w:t>
+        <w:t xml:space="preserve">The 3D simulation interface will provide a display for the user to view behavior of the Boe-bot after successfully compiling Arduino code, adding </w:t>
       </w:r>
       <w:r>
         <w:rPr>
@@ -5924,44 +5788,7 @@
           <w:i w:val="0"/>
           <w:iCs/>
         </w:rPr>
-        <w:t xml:space="preserve">the </w:t>
-      </w:r>
-      <w:proofErr w:type="spellStart"/>
-      <w:r>
-        <w:rPr>
-          <w:rFonts w:ascii="Times New Roman" w:hAnsi="Times New Roman"/>
-          <w:i w:val="0"/>
-          <w:iCs/>
-        </w:rPr>
-        <w:t>Boe</w:t>
-      </w:r>
-      <w:proofErr w:type="spellEnd"/>
-      <w:r>
-        <w:rPr>
-          <w:rFonts w:ascii="Times New Roman" w:hAnsi="Times New Roman"/>
-          <w:i w:val="0"/>
-          <w:iCs/>
-        </w:rPr>
-        <w:t>-bot running the course.</w:t>
-      </w:r>
-    </w:p>
-    <w:p>
-      <w:pPr>
-        <w:pStyle w:val="Heading4"/>
-      </w:pPr>
-      <w:r>
-        <w:t xml:space="preserve">View 1: </w:t>
-      </w:r>
-      <w:r>
-        <w:t xml:space="preserve">This page is a third person view of the </w:t>
-      </w:r>
-      <w:proofErr w:type="spellStart"/>
-      <w:r>
-        <w:t>Boe</w:t>
-      </w:r>
-      <w:proofErr w:type="spellEnd"/>
-      <w:r>
-        <w:t xml:space="preserve">-bot completing the course. </w:t>
+        <w:t>the Boe-bot running the course.</w:t>
       </w:r>
     </w:p>
     <w:p>
@@ -5974,6 +5801,182 @@
           <w:iCs/>
         </w:rPr>
       </w:pPr>
+      <w:r>
+        <w:rPr>
+          <w:noProof/>
+        </w:rPr>
+        <mc:AlternateContent>
+          <mc:Choice Requires="wps">
+            <w:drawing>
+              <wp:anchor distT="0" distB="0" distL="114300" distR="114300" simplePos="0" relativeHeight="251670528" behindDoc="0" locked="0" layoutInCell="1" allowOverlap="1" wp14:anchorId="569C0077" wp14:editId="429DD649">
+                <wp:simplePos x="0" y="0"/>
+                <wp:positionH relativeFrom="margin">
+                  <wp:align>right</wp:align>
+                </wp:positionH>
+                <wp:positionV relativeFrom="paragraph">
+                  <wp:posOffset>3646565</wp:posOffset>
+                </wp:positionV>
+                <wp:extent cx="5696585" cy="635"/>
+                <wp:effectExtent l="0" t="0" r="0" b="8255"/>
+                <wp:wrapTopAndBottom/>
+                <wp:docPr id="5" name="Text Box 5"/>
+                <wp:cNvGraphicFramePr/>
+                <a:graphic xmlns:a="http://schemas.openxmlformats.org/drawingml/2006/main">
+                  <a:graphicData uri="http://schemas.microsoft.com/office/word/2010/wordprocessingShape">
+                    <wps:wsp>
+                      <wps:cNvSpPr txBox="1"/>
+                      <wps:spPr>
+                        <a:xfrm>
+                          <a:off x="0" y="0"/>
+                          <a:ext cx="5696585" cy="635"/>
+                        </a:xfrm>
+                        <a:prstGeom prst="rect">
+                          <a:avLst/>
+                        </a:prstGeom>
+                        <a:solidFill>
+                          <a:prstClr val="white"/>
+                        </a:solidFill>
+                        <a:ln>
+                          <a:noFill/>
+                        </a:ln>
+                      </wps:spPr>
+                      <wps:txbx>
+                        <w:txbxContent>
+                          <w:p>
+                            <w:pPr>
+                              <w:pStyle w:val="Caption"/>
+                              <w:jc w:val="center"/>
+                              <w:rPr>
+                                <w:rFonts w:ascii="Arial" w:hAnsi="Arial"/>
+                                <w:noProof/>
+                                <w:szCs w:val="20"/>
+                              </w:rPr>
+                            </w:pPr>
+                            <w:r>
+                              <w:rPr>
+                                <w:highlight w:val="yellow"/>
+                              </w:rPr>
+                              <w:t xml:space="preserve">Figure </w:t>
+                            </w:r>
+                            <w:r>
+                              <w:rPr>
+                                <w:highlight w:val="yellow"/>
+                              </w:rPr>
+                              <w:fldChar w:fldCharType="begin"/>
+                            </w:r>
+                            <w:r>
+                              <w:rPr>
+                                <w:highlight w:val="yellow"/>
+                              </w:rPr>
+                              <w:instrText xml:space="preserve"> SEQ Figure \* ARABIC </w:instrText>
+                            </w:r>
+                            <w:r>
+                              <w:rPr>
+                                <w:highlight w:val="yellow"/>
+                              </w:rPr>
+                              <w:fldChar w:fldCharType="separate"/>
+                            </w:r>
+                            <w:r>
+                              <w:rPr>
+                                <w:noProof/>
+                                <w:highlight w:val="yellow"/>
+                              </w:rPr>
+                              <w:t>3</w:t>
+                            </w:r>
+                            <w:r>
+                              <w:rPr>
+                                <w:highlight w:val="yellow"/>
+                              </w:rPr>
+                              <w:fldChar w:fldCharType="end"/>
+                            </w:r>
+                            <w:r>
+                              <w:rPr>
+                                <w:highlight w:val="yellow"/>
+                              </w:rPr>
+                              <w:t>. This page is a third person view of the Boe-bot completing the course.</w:t>
+                            </w:r>
+                          </w:p>
+                        </w:txbxContent>
+                      </wps:txbx>
+                      <wps:bodyPr rot="0" spcFirstLastPara="0" vertOverflow="overflow" horzOverflow="overflow" vert="horz" wrap="square" lIns="0" tIns="0" rIns="0" bIns="0" numCol="1" spcCol="0" rtlCol="0" fromWordArt="0" anchor="t" anchorCtr="0" forceAA="0" compatLnSpc="1">
+                        <a:prstTxWarp prst="textNoShape">
+                          <a:avLst/>
+                        </a:prstTxWarp>
+                        <a:spAutoFit/>
+                      </wps:bodyPr>
+                    </wps:wsp>
+                  </a:graphicData>
+                </a:graphic>
+              </wp:anchor>
+            </w:drawing>
+          </mc:Choice>
+          <mc:Fallback>
+            <w:pict>
+              <v:shape w14:anchorId="569C0077" id="Text Box 5" o:spid="_x0000_s1028" type="#_x0000_t202" style="position:absolute;left:0;text-align:left;margin-left:397.35pt;margin-top:287.15pt;width:448.55pt;height:.05pt;z-index:251670528;visibility:visible;mso-wrap-style:square;mso-wrap-distance-left:9pt;mso-wrap-distance-top:0;mso-wrap-distance-right:9pt;mso-wrap-distance-bottom:0;mso-position-horizontal:right;mso-position-horizontal-relative:margin;mso-position-vertical:absolute;mso-position-vertical-relative:text;v-text-anchor:top" o:gfxdata="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" stroked="f">
+                <v:textbox style="mso-fit-shape-to-text:t" inset="0,0,0,0">
+                  <w:txbxContent>
+                    <w:p>
+                      <w:pPr>
+                        <w:pStyle w:val="Caption"/>
+                        <w:jc w:val="center"/>
+                        <w:rPr>
+                          <w:rFonts w:ascii="Arial" w:hAnsi="Arial"/>
+                          <w:noProof/>
+                          <w:szCs w:val="20"/>
+                        </w:rPr>
+                      </w:pPr>
+                      <w:r>
+                        <w:rPr>
+                          <w:highlight w:val="yellow"/>
+                        </w:rPr>
+                        <w:t xml:space="preserve">Figure </w:t>
+                      </w:r>
+                      <w:r>
+                        <w:rPr>
+                          <w:highlight w:val="yellow"/>
+                        </w:rPr>
+                        <w:fldChar w:fldCharType="begin"/>
+                      </w:r>
+                      <w:r>
+                        <w:rPr>
+                          <w:highlight w:val="yellow"/>
+                        </w:rPr>
+                        <w:instrText xml:space="preserve"> SEQ Figure \* ARABIC </w:instrText>
+                      </w:r>
+                      <w:r>
+                        <w:rPr>
+                          <w:highlight w:val="yellow"/>
+                        </w:rPr>
+                        <w:fldChar w:fldCharType="separate"/>
+                      </w:r>
+                      <w:r>
+                        <w:rPr>
+                          <w:noProof/>
+                          <w:highlight w:val="yellow"/>
+                        </w:rPr>
+                        <w:t>3</w:t>
+                      </w:r>
+                      <w:r>
+                        <w:rPr>
+                          <w:highlight w:val="yellow"/>
+                        </w:rPr>
+                        <w:fldChar w:fldCharType="end"/>
+                      </w:r>
+                      <w:r>
+                        <w:rPr>
+                          <w:highlight w:val="yellow"/>
+                        </w:rPr>
+                        <w:t>. This page is a third person view of the Boe-bot completing the course.</w:t>
+                      </w:r>
+                    </w:p>
+                  </w:txbxContent>
+                </v:textbox>
+                <w10:wrap type="topAndBottom" anchorx="margin"/>
+              </v:shape>
+            </w:pict>
+          </mc:Fallback>
+        </mc:AlternateContent>
+      </w:r>
     </w:p>
     <w:p>
       <w:pPr>
@@ -6021,8 +6024,62 @@
         <w:rPr>
           <w:highlight w:val="yellow"/>
         </w:rPr>
+        <w:t xml:space="preserve">Arduino Page: This page shows the coding interface for the user. This is the main interface that will be interacted with by the user. </w:t>
+      </w:r>
+    </w:p>
+    <w:p>
+      <w:pPr>
+        <w:pStyle w:val="Heading4"/>
+        <w:rPr>
+          <w:highlight w:val="yellow"/>
+        </w:rPr>
+      </w:pPr>
+      <w:r>
+        <w:rPr>
+          <w:highlight w:val="yellow"/>
+        </w:rPr>
+        <w:t xml:space="preserve">File Tab Page: This page shows the </w:t>
+      </w:r>
+      <w:r>
+        <w:rPr>
+          <w:highlight w:val="yellow"/>
+        </w:rPr>
+        <w:t>open, save, and new file button</w:t>
+      </w:r>
+      <w:r>
+        <w:rPr>
+          <w:highlight w:val="yellow"/>
+        </w:rPr>
+        <w:t>.</w:t>
+      </w:r>
+    </w:p>
+    <w:p>
+      <w:pPr>
+        <w:pStyle w:val="Heading4"/>
+        <w:rPr>
+          <w:highlight w:val="yellow"/>
+        </w:rPr>
+      </w:pPr>
+      <w:r>
+        <w:rPr>
+          <w:highlight w:val="yellow"/>
+        </w:rPr>
+        <w:t>Sketch Tab Page: This page shows the user two buttons to upload the text in the editor and to verify and compile the code.</w:t>
+      </w:r>
+    </w:p>
+    <w:p>
+      <w:pPr>
+        <w:pStyle w:val="Heading4"/>
+        <w:rPr>
+          <w:highlight w:val="yellow"/>
+        </w:rPr>
+      </w:pPr>
+      <w:r>
+        <w:rPr>
+          <w:highlight w:val="yellow"/>
+        </w:rPr>
         <w:lastRenderedPageBreak/>
-        <w:t xml:space="preserve">Arduino Page: This page shows the coding interface for the user. This is the main interface that will be interacted with by the user. </w:t>
+        <w:t>Toggle Tab Page: This page shows the serial monitor.</w:t>
       </w:r>
     </w:p>
     <w:p>
@@ -6036,12 +6093,12 @@
         <w:rPr>
           <w:highlight w:val="yellow"/>
         </w:rPr>
-        <w:t>File Tab Page: This page shows the use some file commands such as save and open.</w:t>
-      </w:r>
-    </w:p>
-    <w:p>
-      <w:pPr>
-        <w:pStyle w:val="Heading4"/>
+        <w:t>Button Bar: The buttons in the darker green color will have the following abilities:</w:t>
+      </w:r>
+    </w:p>
+    <w:p>
+      <w:pPr>
+        <w:pStyle w:val="Heading5"/>
         <w:rPr>
           <w:highlight w:val="yellow"/>
         </w:rPr>
@@ -6050,12 +6107,12 @@
         <w:rPr>
           <w:highlight w:val="yellow"/>
         </w:rPr>
-        <w:t>Sketch Tab Page: This page shows the user two buttons to upload the text in the editor and to verify and compile the code.</w:t>
-      </w:r>
-    </w:p>
-    <w:p>
-      <w:pPr>
-        <w:pStyle w:val="Heading4"/>
+        <w:t>Open Simulation Window</w:t>
+      </w:r>
+    </w:p>
+    <w:p>
+      <w:pPr>
+        <w:pStyle w:val="Heading5"/>
         <w:rPr>
           <w:highlight w:val="yellow"/>
         </w:rPr>
@@ -6064,58 +6121,196 @@
         <w:rPr>
           <w:highlight w:val="yellow"/>
         </w:rPr>
-        <w:t>Toggle Tab Page: This page shows the serial monitor.</w:t>
-      </w:r>
-    </w:p>
-    <w:p>
-      <w:pPr>
-        <w:pStyle w:val="Heading4"/>
+        <w:t>Open Bot Customization Window</w:t>
+      </w:r>
+    </w:p>
+    <w:p>
+      <w:pPr>
+        <w:pStyle w:val="Heading5"/>
         <w:rPr>
           <w:highlight w:val="yellow"/>
         </w:rPr>
       </w:pPr>
       <w:r>
         <w:rPr>
-          <w:highlight w:val="yellow"/>
-        </w:rPr>
-        <w:t>Button Bar: The buttons in the darker green color will have the following abilities:</w:t>
-      </w:r>
-    </w:p>
-    <w:p>
-      <w:pPr>
-        <w:pStyle w:val="Heading5"/>
-        <w:rPr>
-          <w:highlight w:val="yellow"/>
-        </w:rPr>
-      </w:pPr>
-      <w:r>
-        <w:rPr>
-          <w:highlight w:val="yellow"/>
-        </w:rPr>
-        <w:t>Open Simulation Window</w:t>
-      </w:r>
-    </w:p>
-    <w:p>
-      <w:pPr>
-        <w:pStyle w:val="Heading5"/>
-        <w:rPr>
-          <w:highlight w:val="yellow"/>
-        </w:rPr>
-      </w:pPr>
-      <w:r>
-        <w:rPr>
-          <w:highlight w:val="yellow"/>
-        </w:rPr>
-        <w:t>Open Bot Customization Window</w:t>
-      </w:r>
-    </w:p>
-    <w:p>
-      <w:pPr>
-        <w:pStyle w:val="Heading5"/>
-        <w:rPr>
-          <w:highlight w:val="yellow"/>
-        </w:rPr>
-      </w:pPr>
+          <w:noProof/>
+        </w:rPr>
+        <mc:AlternateContent>
+          <mc:Choice Requires="wps">
+            <w:drawing>
+              <wp:anchor distT="0" distB="0" distL="114300" distR="114300" simplePos="0" relativeHeight="251672576" behindDoc="0" locked="0" layoutInCell="1" allowOverlap="1" wp14:anchorId="0A8EB297" wp14:editId="7809CF17">
+                <wp:simplePos x="0" y="0"/>
+                <wp:positionH relativeFrom="column">
+                  <wp:posOffset>726440</wp:posOffset>
+                </wp:positionH>
+                <wp:positionV relativeFrom="paragraph">
+                  <wp:posOffset>4089400</wp:posOffset>
+                </wp:positionV>
+                <wp:extent cx="4462145" cy="635"/>
+                <wp:effectExtent l="0" t="0" r="0" b="0"/>
+                <wp:wrapTopAndBottom/>
+                <wp:docPr id="8" name="Text Box 8"/>
+                <wp:cNvGraphicFramePr/>
+                <a:graphic xmlns:a="http://schemas.openxmlformats.org/drawingml/2006/main">
+                  <a:graphicData uri="http://schemas.microsoft.com/office/word/2010/wordprocessingShape">
+                    <wps:wsp>
+                      <wps:cNvSpPr txBox="1"/>
+                      <wps:spPr>
+                        <a:xfrm>
+                          <a:off x="0" y="0"/>
+                          <a:ext cx="4462145" cy="635"/>
+                        </a:xfrm>
+                        <a:prstGeom prst="rect">
+                          <a:avLst/>
+                        </a:prstGeom>
+                        <a:solidFill>
+                          <a:prstClr val="white"/>
+                        </a:solidFill>
+                        <a:ln>
+                          <a:noFill/>
+                        </a:ln>
+                      </wps:spPr>
+                      <wps:txbx>
+                        <w:txbxContent>
+                          <w:p>
+                            <w:pPr>
+                              <w:pStyle w:val="Caption"/>
+                              <w:jc w:val="center"/>
+                              <w:rPr>
+                                <w:rFonts w:ascii="Times New Roman" w:hAnsi="Times New Roman"/>
+                                <w:noProof/>
+                                <w:color w:val="auto"/>
+                                <w:sz w:val="24"/>
+                                <w:szCs w:val="20"/>
+                              </w:rPr>
+                            </w:pPr>
+                            <w:r>
+                              <w:rPr>
+                                <w:highlight w:val="yellow"/>
+                              </w:rPr>
+                              <w:t xml:space="preserve">Figure </w:t>
+                            </w:r>
+                            <w:r>
+                              <w:rPr>
+                                <w:highlight w:val="yellow"/>
+                              </w:rPr>
+                              <w:fldChar w:fldCharType="begin"/>
+                            </w:r>
+                            <w:r>
+                              <w:rPr>
+                                <w:highlight w:val="yellow"/>
+                              </w:rPr>
+                              <w:instrText xml:space="preserve"> SEQ Figure \* ARABIC </w:instrText>
+                            </w:r>
+                            <w:r>
+                              <w:rPr>
+                                <w:highlight w:val="yellow"/>
+                              </w:rPr>
+                              <w:fldChar w:fldCharType="separate"/>
+                            </w:r>
+                            <w:r>
+                              <w:rPr>
+                                <w:noProof/>
+                                <w:highlight w:val="yellow"/>
+                              </w:rPr>
+                              <w:t>4</w:t>
+                            </w:r>
+                            <w:r>
+                              <w:rPr>
+                                <w:highlight w:val="yellow"/>
+                              </w:rPr>
+                              <w:fldChar w:fldCharType="end"/>
+                            </w:r>
+                            <w:r>
+                              <w:rPr>
+                                <w:highlight w:val="yellow"/>
+                              </w:rPr>
+                              <w:t>. An image showing the Arduino interface.</w:t>
+                            </w:r>
+                          </w:p>
+                        </w:txbxContent>
+                      </wps:txbx>
+                      <wps:bodyPr rot="0" spcFirstLastPara="0" vertOverflow="overflow" horzOverflow="overflow" vert="horz" wrap="square" lIns="0" tIns="0" rIns="0" bIns="0" numCol="1" spcCol="0" rtlCol="0" fromWordArt="0" anchor="t" anchorCtr="0" forceAA="0" compatLnSpc="1">
+                        <a:prstTxWarp prst="textNoShape">
+                          <a:avLst/>
+                        </a:prstTxWarp>
+                        <a:spAutoFit/>
+                      </wps:bodyPr>
+                    </wps:wsp>
+                  </a:graphicData>
+                </a:graphic>
+              </wp:anchor>
+            </w:drawing>
+          </mc:Choice>
+          <mc:Fallback>
+            <w:pict>
+              <v:shape w14:anchorId="0A8EB297" id="Text Box 8" o:spid="_x0000_s1029" type="#_x0000_t202" style="position:absolute;left:0;text-align:left;margin-left:57.2pt;margin-top:322pt;width:351.35pt;height:.05pt;z-index:251672576;visibility:visible;mso-wrap-style:square;mso-wrap-distance-left:9pt;mso-wrap-distance-top:0;mso-wrap-distance-right:9pt;mso-wrap-distance-bottom:0;mso-position-horizontal:absolute;mso-position-horizontal-relative:text;mso-position-vertical:absolute;mso-position-vertical-relative:text;v-text-anchor:top" o:gfxdata="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" stroked="f">
+                <v:textbox style="mso-fit-shape-to-text:t" inset="0,0,0,0">
+                  <w:txbxContent>
+                    <w:p>
+                      <w:pPr>
+                        <w:pStyle w:val="Caption"/>
+                        <w:jc w:val="center"/>
+                        <w:rPr>
+                          <w:rFonts w:ascii="Times New Roman" w:hAnsi="Times New Roman"/>
+                          <w:noProof/>
+                          <w:color w:val="auto"/>
+                          <w:sz w:val="24"/>
+                          <w:szCs w:val="20"/>
+                        </w:rPr>
+                      </w:pPr>
+                      <w:r>
+                        <w:rPr>
+                          <w:highlight w:val="yellow"/>
+                        </w:rPr>
+                        <w:t xml:space="preserve">Figure </w:t>
+                      </w:r>
+                      <w:r>
+                        <w:rPr>
+                          <w:highlight w:val="yellow"/>
+                        </w:rPr>
+                        <w:fldChar w:fldCharType="begin"/>
+                      </w:r>
+                      <w:r>
+                        <w:rPr>
+                          <w:highlight w:val="yellow"/>
+                        </w:rPr>
+                        <w:instrText xml:space="preserve"> SEQ Figure \* ARABIC </w:instrText>
+                      </w:r>
+                      <w:r>
+                        <w:rPr>
+                          <w:highlight w:val="yellow"/>
+                        </w:rPr>
+                        <w:fldChar w:fldCharType="separate"/>
+                      </w:r>
+                      <w:r>
+                        <w:rPr>
+                          <w:noProof/>
+                          <w:highlight w:val="yellow"/>
+                        </w:rPr>
+                        <w:t>4</w:t>
+                      </w:r>
+                      <w:r>
+                        <w:rPr>
+                          <w:highlight w:val="yellow"/>
+                        </w:rPr>
+                        <w:fldChar w:fldCharType="end"/>
+                      </w:r>
+                      <w:r>
+                        <w:rPr>
+                          <w:highlight w:val="yellow"/>
+                        </w:rPr>
+                        <w:t>. An image showing the Arduino interface.</w:t>
+                      </w:r>
+                    </w:p>
+                  </w:txbxContent>
+                </v:textbox>
+                <w10:wrap type="topAndBottom"/>
+              </v:shape>
+            </w:pict>
+          </mc:Fallback>
+        </mc:AlternateContent>
+      </w:r>
       <w:r>
         <w:rPr>
           <w:noProof/>
@@ -6258,7 +6453,6 @@
         <w:rPr>
           <w:rFonts w:ascii="Times New Roman" w:hAnsi="Times New Roman"/>
         </w:rPr>
-        <w:lastRenderedPageBreak/>
         <w:t>Communications Interfaces</w:t>
       </w:r>
       <w:bookmarkEnd w:id="43"/>
@@ -6267,6 +6461,7 @@
     <w:p>
       <w:pPr>
         <w:pStyle w:val="template"/>
+        <w:jc w:val="both"/>
         <w:rPr>
           <w:rFonts w:ascii="Times New Roman" w:hAnsi="Times New Roman"/>
           <w:i w:val="0"/>
@@ -6353,7 +6548,16 @@
           <w:i w:val="0"/>
           <w:iCs/>
         </w:rPr>
-        <w:t xml:space="preserve"> be sent to prompt the java application to add that component to the list of components saved in the virtual Arduino.</w:t>
+        <w:t xml:space="preserve"> be sent to prompt the java application to add that component to the list of components saved in </w:t>
+      </w:r>
+      <w:r>
+        <w:rPr>
+          <w:rFonts w:ascii="Times New Roman" w:hAnsi="Times New Roman"/>
+          <w:i w:val="0"/>
+          <w:iCs/>
+        </w:rPr>
+        <w:lastRenderedPageBreak/>
+        <w:t>the virtual Arduino.</w:t>
       </w:r>
       <w:r>
         <w:rPr>
@@ -6453,7 +6657,6 @@
         </w:rPr>
         <w:t xml:space="preserve">on execution of the 3D simulation of </w:t>
       </w:r>
-      <w:proofErr w:type="spellStart"/>
       <w:r>
         <w:rPr>
           <w:rFonts w:ascii="Times New Roman" w:hAnsi="Times New Roman"/>
@@ -6468,16 +6671,7 @@
           <w:i w:val="0"/>
           <w:iCs/>
         </w:rPr>
-        <w:t>oe</w:t>
-      </w:r>
-      <w:proofErr w:type="spellEnd"/>
-      <w:r>
-        <w:rPr>
-          <w:rFonts w:ascii="Times New Roman" w:hAnsi="Times New Roman"/>
-          <w:i w:val="0"/>
-          <w:iCs/>
-        </w:rPr>
-        <w:t xml:space="preserve">-bot on a course a </w:t>
+        <w:t xml:space="preserve">oe-bot on a course a </w:t>
       </w:r>
       <w:r>
         <w:rPr>
@@ -6509,13 +6703,23 @@
           <w:i w:val="0"/>
           <w:iCs/>
         </w:rPr>
-        <w:t xml:space="preserve"> occur between both applications as the Emulated Arduino will execute on the java application and send the Simulation (in Unity) component behavior information. Likewise</w:t>
-      </w:r>
-      <w:r>
-        <w:rPr>
-          <w:rFonts w:ascii="Times New Roman" w:hAnsi="Times New Roman"/>
-          <w:i w:val="0"/>
-          <w:iCs/>
+        <w:t xml:space="preserve"> occur between both applications as the Emulated Arduino will execute on the java application and send the Simulation (in Unity) component behavior information. </w:t>
+      </w:r>
+      <w:r>
+        <w:rPr>
+          <w:rFonts w:ascii="Times New Roman" w:hAnsi="Times New Roman"/>
+          <w:i w:val="0"/>
+          <w:iCs/>
+          <w:highlight w:val="yellow"/>
+        </w:rPr>
+        <w:t>Likewise</w:t>
+      </w:r>
+      <w:r>
+        <w:rPr>
+          <w:rFonts w:ascii="Times New Roman" w:hAnsi="Times New Roman"/>
+          <w:i w:val="0"/>
+          <w:iCs/>
+          <w:highlight w:val="yellow"/>
         </w:rPr>
         <w:t>,</w:t>
       </w:r>
@@ -6584,41 +6788,26 @@
           <w:rFonts w:ascii="Times New Roman" w:hAnsi="Times New Roman"/>
           <w:i w:val="0"/>
           <w:iCs/>
-        </w:rPr>
-      </w:pPr>
-      <w:r>
-        <w:rPr>
-          <w:rFonts w:ascii="Times New Roman" w:hAnsi="Times New Roman"/>
-          <w:i w:val="0"/>
-          <w:iCs/>
+          <w:sz w:val="24"/>
+          <w:szCs w:val="24"/>
+        </w:rPr>
+      </w:pPr>
+      <w:r>
+        <w:rPr>
+          <w:rFonts w:ascii="Times New Roman" w:hAnsi="Times New Roman"/>
+          <w:i w:val="0"/>
+          <w:iCs/>
+          <w:sz w:val="24"/>
+          <w:szCs w:val="24"/>
         </w:rPr>
         <w:t>Section 4.1 defines a list of requirements for the wiring and design interface.</w:t>
       </w:r>
     </w:p>
     <w:p>
       <w:pPr>
-        <w:pStyle w:val="level4"/>
-        <w:rPr>
-          <w:rFonts w:ascii="Times New Roman" w:hAnsi="Times New Roman"/>
-          <w:b/>
-          <w:bCs/>
-        </w:rPr>
-      </w:pPr>
-      <w:r>
-        <w:rPr>
-          <w:rFonts w:ascii="Times New Roman" w:hAnsi="Times New Roman"/>
-          <w:b/>
-          <w:bCs/>
-        </w:rPr>
-        <w:t>4.1.1</w:t>
-      </w:r>
-      <w:r>
-        <w:rPr>
-          <w:rFonts w:ascii="Times New Roman" w:hAnsi="Times New Roman"/>
-          <w:b/>
-          <w:bCs/>
-        </w:rPr>
-        <w:tab/>
+        <w:pStyle w:val="A"/>
+      </w:pPr>
+      <w:r>
         <w:t>Description and Priority</w:t>
       </w:r>
     </w:p>
@@ -6639,36 +6828,9 @@
     </w:p>
     <w:p>
       <w:pPr>
-        <w:pStyle w:val="level4"/>
-        <w:rPr>
-          <w:rFonts w:ascii="Times New Roman" w:hAnsi="Times New Roman"/>
-          <w:b/>
-          <w:bCs/>
-        </w:rPr>
-      </w:pPr>
-      <w:r>
-        <w:rPr>
-          <w:rFonts w:ascii="Times New Roman" w:hAnsi="Times New Roman"/>
-          <w:b/>
-          <w:bCs/>
-        </w:rPr>
-        <w:t>4.1.</w:t>
-      </w:r>
-      <w:r>
-        <w:rPr>
-          <w:rFonts w:ascii="Times New Roman" w:hAnsi="Times New Roman"/>
-          <w:b/>
-          <w:bCs/>
-        </w:rPr>
-        <w:t>2</w:t>
-      </w:r>
-      <w:r>
-        <w:rPr>
-          <w:rFonts w:ascii="Times New Roman" w:hAnsi="Times New Roman"/>
-          <w:b/>
-          <w:bCs/>
-        </w:rPr>
-        <w:tab/>
+        <w:pStyle w:val="A"/>
+      </w:pPr>
+      <w:r>
         <w:t>Functional Requirements</w:t>
       </w:r>
       <w:bookmarkStart w:id="47" w:name="_Toc83888473"/>
@@ -6676,20 +6838,11 @@
     </w:p>
     <w:p>
       <w:pPr>
-        <w:pStyle w:val="level4"/>
-        <w:numPr>
-          <w:ilvl w:val="0"/>
-          <w:numId w:val="5"/>
-        </w:numPr>
-        <w:ind w:left="1530" w:hanging="810"/>
-        <w:rPr>
-          <w:rFonts w:ascii="Times New Roman" w:hAnsi="Times New Roman"/>
-        </w:rPr>
-      </w:pPr>
-      <w:r>
-        <w:rPr>
-          <w:rFonts w:ascii="Times New Roman" w:hAnsi="Times New Roman"/>
-        </w:rPr>
+        <w:pStyle w:val="Heading4"/>
+        <w:spacing w:after="0" w:line="360" w:lineRule="auto"/>
+        <w:contextualSpacing/>
+      </w:pPr>
+      <w:r>
         <w:t>The system shall allow the user to select a wire.</w:t>
       </w:r>
       <w:bookmarkStart w:id="49" w:name="_Toc83888474"/>
@@ -6697,22 +6850,11 @@
     </w:p>
     <w:p>
       <w:pPr>
-        <w:pStyle w:val="level4"/>
-        <w:numPr>
-          <w:ilvl w:val="0"/>
-          <w:numId w:val="5"/>
-        </w:numPr>
-        <w:ind w:left="1530" w:hanging="810"/>
-        <w:rPr>
-          <w:rFonts w:ascii="Times New Roman" w:hAnsi="Times New Roman"/>
-          <w:color w:val="000000"/>
-          <w:szCs w:val="24"/>
-        </w:rPr>
-      </w:pPr>
-      <w:r>
-        <w:rPr>
-          <w:rFonts w:ascii="Times New Roman" w:hAnsi="Times New Roman"/>
-        </w:rPr>
+        <w:pStyle w:val="Heading4"/>
+        <w:spacing w:after="0" w:line="360" w:lineRule="auto"/>
+        <w:contextualSpacing/>
+      </w:pPr>
+      <w:r>
         <w:t>The system shall allow the user to move the wire to connect two pin locations.</w:t>
       </w:r>
       <w:bookmarkStart w:id="50" w:name="_Hlk85471323"/>
@@ -6721,201 +6863,98 @@
     </w:p>
     <w:p>
       <w:pPr>
-        <w:pStyle w:val="level4"/>
-        <w:numPr>
-          <w:ilvl w:val="0"/>
-          <w:numId w:val="5"/>
-        </w:numPr>
-        <w:ind w:left="1530" w:hanging="810"/>
-        <w:rPr>
-          <w:rFonts w:ascii="Times New Roman" w:hAnsi="Times New Roman"/>
-          <w:color w:val="000000"/>
-          <w:szCs w:val="24"/>
-        </w:rPr>
-      </w:pPr>
-      <w:r>
-        <w:rPr>
-          <w:rFonts w:ascii="Times New Roman" w:hAnsi="Times New Roman"/>
-          <w:color w:val="000000"/>
-          <w:szCs w:val="24"/>
-        </w:rPr>
-        <w:t xml:space="preserve"> The system shall record the pin locations that are connected by a wire in a file.</w:t>
-      </w:r>
-    </w:p>
-    <w:p>
-      <w:pPr>
-        <w:pStyle w:val="level4"/>
-        <w:numPr>
-          <w:ilvl w:val="0"/>
-          <w:numId w:val="5"/>
-        </w:numPr>
-        <w:ind w:left="1530" w:hanging="810"/>
-        <w:rPr>
-          <w:rFonts w:ascii="Times New Roman" w:hAnsi="Times New Roman"/>
-          <w:color w:val="000000"/>
-          <w:szCs w:val="24"/>
-        </w:rPr>
-      </w:pPr>
-      <w:r>
-        <w:rPr>
-          <w:rFonts w:ascii="Times New Roman" w:hAnsi="Times New Roman"/>
-          <w:color w:val="000000"/>
-          <w:szCs w:val="24"/>
-        </w:rPr>
-        <w:t xml:space="preserve"> The system shall have a button to save the current wire configuration.</w:t>
-      </w:r>
-    </w:p>
-    <w:p>
-      <w:pPr>
-        <w:pStyle w:val="level4"/>
-        <w:numPr>
-          <w:ilvl w:val="0"/>
-          <w:numId w:val="5"/>
-        </w:numPr>
-        <w:ind w:left="1530" w:hanging="810"/>
-        <w:rPr>
-          <w:rFonts w:ascii="Times New Roman" w:hAnsi="Times New Roman"/>
-          <w:color w:val="000000"/>
-          <w:szCs w:val="24"/>
-        </w:rPr>
-      </w:pPr>
-      <w:r>
-        <w:rPr>
-          <w:rFonts w:ascii="Times New Roman" w:hAnsi="Times New Roman"/>
-          <w:color w:val="000000"/>
-          <w:szCs w:val="24"/>
-        </w:rPr>
-        <w:t xml:space="preserve"> The system shall save the current configuration of wires when the “save” button is</w:t>
-      </w:r>
-      <w:r>
-        <w:rPr>
-          <w:rFonts w:ascii="Times New Roman" w:hAnsi="Times New Roman"/>
-        </w:rPr>
+        <w:pStyle w:val="Heading4"/>
+        <w:spacing w:after="0" w:line="360" w:lineRule="auto"/>
+        <w:contextualSpacing/>
+      </w:pPr>
+      <w:r>
+        <w:t>The system shall record the pin locations that are connected by a wire in a file.</w:t>
+      </w:r>
+    </w:p>
+    <w:p>
+      <w:pPr>
+        <w:pStyle w:val="Heading4"/>
+        <w:spacing w:after="0" w:line="360" w:lineRule="auto"/>
+        <w:contextualSpacing/>
+      </w:pPr>
+      <w:r>
+        <w:t>The system shall have a button to save the current wire configuration.</w:t>
+      </w:r>
+    </w:p>
+    <w:p>
+      <w:pPr>
+        <w:pStyle w:val="Heading4"/>
+        <w:spacing w:after="0" w:line="360" w:lineRule="auto"/>
+        <w:contextualSpacing/>
+      </w:pPr>
+      <w:r>
+        <w:t>The system shall save the current configuration of wires when the “save” button is</w:t>
+      </w:r>
+      <w:r>
         <w:t xml:space="preserve"> </w:t>
       </w:r>
       <w:r>
-        <w:rPr>
-          <w:rFonts w:ascii="Times New Roman" w:hAnsi="Times New Roman"/>
-          <w:color w:val="000000"/>
-          <w:szCs w:val="24"/>
-        </w:rPr>
         <w:t>pressed.</w:t>
       </w:r>
     </w:p>
     <w:p>
       <w:pPr>
-        <w:pStyle w:val="level4"/>
-        <w:numPr>
-          <w:ilvl w:val="0"/>
-          <w:numId w:val="5"/>
-        </w:numPr>
-        <w:ind w:left="1530" w:hanging="810"/>
-        <w:rPr>
-          <w:rFonts w:ascii="Times New Roman" w:hAnsi="Times New Roman"/>
-          <w:color w:val="000000"/>
-          <w:szCs w:val="24"/>
-        </w:rPr>
-      </w:pPr>
-      <w:r>
-        <w:rPr>
-          <w:rFonts w:ascii="Times New Roman" w:hAnsi="Times New Roman"/>
-          <w:color w:val="000000"/>
-          <w:szCs w:val="24"/>
-        </w:rPr>
-        <w:t xml:space="preserve"> The system shall have a button to exit the Wiring and Design Interface.</w:t>
-      </w:r>
-    </w:p>
-    <w:p>
-      <w:pPr>
-        <w:pStyle w:val="level4"/>
-        <w:numPr>
-          <w:ilvl w:val="0"/>
-          <w:numId w:val="5"/>
-        </w:numPr>
-        <w:ind w:left="1530" w:hanging="810"/>
-        <w:rPr>
-          <w:rFonts w:ascii="Times New Roman" w:hAnsi="Times New Roman"/>
-          <w:color w:val="000000"/>
-          <w:szCs w:val="24"/>
-        </w:rPr>
-      </w:pPr>
-      <w:r>
-        <w:rPr>
-          <w:rFonts w:ascii="Times New Roman" w:hAnsi="Times New Roman"/>
-          <w:color w:val="000000"/>
-          <w:szCs w:val="24"/>
-        </w:rPr>
-        <w:t xml:space="preserve"> The system shall exit to the main view screen when the exit button is pressed.</w:t>
+        <w:pStyle w:val="Heading4"/>
+        <w:spacing w:after="0" w:line="360" w:lineRule="auto"/>
+        <w:contextualSpacing/>
+      </w:pPr>
+      <w:r>
+        <w:t>The system shall have a button to exit the Wiring and Design Interface.</w:t>
+      </w:r>
+    </w:p>
+    <w:p>
+      <w:pPr>
+        <w:pStyle w:val="Heading4"/>
+        <w:spacing w:after="0" w:line="360" w:lineRule="auto"/>
+        <w:contextualSpacing/>
+      </w:pPr>
+      <w:r>
+        <w:t>The system shall exit to the main view screen when the exit button is pressed.</w:t>
       </w:r>
       <w:bookmarkEnd w:id="50"/>
     </w:p>
     <w:p>
       <w:pPr>
-        <w:pStyle w:val="level4"/>
-        <w:numPr>
-          <w:ilvl w:val="0"/>
-          <w:numId w:val="5"/>
-        </w:numPr>
-        <w:ind w:left="1530" w:hanging="810"/>
-        <w:rPr>
-          <w:rFonts w:ascii="Times New Roman" w:hAnsi="Times New Roman"/>
-          <w:color w:val="000000"/>
-          <w:szCs w:val="24"/>
-        </w:rPr>
-      </w:pPr>
-      <w:r>
-        <w:rPr>
-          <w:rFonts w:ascii="Times New Roman" w:hAnsi="Times New Roman"/>
-          <w:color w:val="000000"/>
-          <w:szCs w:val="24"/>
-        </w:rPr>
-        <w:t xml:space="preserve"> The system shall have a button to add a resistor to the board.</w:t>
-      </w:r>
-    </w:p>
-    <w:p>
-      <w:pPr>
-        <w:pStyle w:val="level4"/>
-        <w:numPr>
-          <w:ilvl w:val="0"/>
-          <w:numId w:val="5"/>
-        </w:numPr>
-        <w:ind w:left="1530" w:hanging="810"/>
-        <w:rPr>
-          <w:rFonts w:ascii="Times New Roman" w:hAnsi="Times New Roman"/>
-          <w:color w:val="000000"/>
-          <w:szCs w:val="24"/>
-        </w:rPr>
-      </w:pPr>
-      <w:r>
-        <w:rPr>
-          <w:rFonts w:ascii="Times New Roman" w:hAnsi="Times New Roman"/>
-          <w:color w:val="000000"/>
-          <w:szCs w:val="24"/>
-        </w:rPr>
-        <w:t xml:space="preserve"> The system shall be able to connect resistors to pins.</w:t>
-      </w:r>
-    </w:p>
-    <w:p>
-      <w:pPr>
-        <w:pStyle w:val="level4"/>
-        <w:numPr>
-          <w:ilvl w:val="0"/>
-          <w:numId w:val="5"/>
-        </w:numPr>
-        <w:ind w:left="1620" w:hanging="900"/>
-        <w:rPr>
-          <w:rFonts w:ascii="Times New Roman" w:hAnsi="Times New Roman"/>
-          <w:color w:val="000000"/>
-          <w:szCs w:val="24"/>
-        </w:rPr>
-      </w:pPr>
-      <w:r>
-        <w:rPr>
-          <w:rFonts w:ascii="Times New Roman" w:hAnsi="Times New Roman"/>
-          <w:color w:val="000000"/>
-          <w:szCs w:val="24"/>
-        </w:rPr>
-        <w:t>The system shall be able to connect resistors to wires.</w:t>
+        <w:pStyle w:val="Heading4"/>
+        <w:spacing w:after="0" w:line="360" w:lineRule="auto"/>
+        <w:contextualSpacing/>
+      </w:pPr>
+      <w:r>
+        <w:t>The system shall have a button to add a resistor to the board.</w:t>
+      </w:r>
+    </w:p>
+    <w:p>
+      <w:pPr>
+        <w:pStyle w:val="Heading4"/>
+        <w:spacing w:after="0" w:line="360" w:lineRule="auto"/>
+        <w:contextualSpacing/>
+      </w:pPr>
+      <w:r>
+        <w:t>The system shall be able to connect resistors to pins.</w:t>
+      </w:r>
+    </w:p>
+    <w:p>
+      <w:pPr>
+        <w:pStyle w:val="Heading4"/>
+        <w:spacing w:after="0" w:line="360" w:lineRule="auto"/>
+        <w:contextualSpacing/>
+        <w:rPr>
+          <w:szCs w:val="24"/>
+        </w:rPr>
+      </w:pPr>
+      <w:r>
+        <w:t>The system shall be able to connect resistors to wires</w:t>
+      </w:r>
+      <w:r>
+        <w:rPr>
+          <w:szCs w:val="24"/>
+        </w:rPr>
+        <w:t>.</w:t>
       </w:r>
     </w:p>
     <w:p>
@@ -6929,7 +6968,6 @@
         <w:rPr>
           <w:rFonts w:ascii="Times New Roman" w:hAnsi="Times New Roman"/>
         </w:rPr>
-        <w:lastRenderedPageBreak/>
         <w:t>Arduino IDE</w:t>
       </w:r>
     </w:p>
@@ -6948,6 +6986,8 @@
           <w:rFonts w:ascii="Times New Roman" w:hAnsi="Times New Roman"/>
           <w:i w:val="0"/>
           <w:iCs/>
+          <w:sz w:val="24"/>
+          <w:szCs w:val="24"/>
         </w:rPr>
         <w:t>Section 4.</w:t>
       </w:r>
@@ -6956,6 +6996,8 @@
           <w:rFonts w:ascii="Times New Roman" w:hAnsi="Times New Roman"/>
           <w:i w:val="0"/>
           <w:iCs/>
+          <w:sz w:val="24"/>
+          <w:szCs w:val="24"/>
         </w:rPr>
         <w:t>2</w:t>
       </w:r>
@@ -6964,17 +7006,741 @@
           <w:rFonts w:ascii="Times New Roman" w:hAnsi="Times New Roman"/>
           <w:i w:val="0"/>
           <w:iCs/>
-        </w:rPr>
-        <w:t xml:space="preserve"> defines a list of requirements for the Arduino IDE.</w:t>
+          <w:sz w:val="24"/>
+          <w:szCs w:val="24"/>
+        </w:rPr>
+        <w:t xml:space="preserve"> defines a list of requirements for the Arduino IDE</w:t>
+      </w:r>
+      <w:r>
+        <w:rPr>
+          <w:rFonts w:ascii="Times New Roman" w:hAnsi="Times New Roman"/>
+          <w:i w:val="0"/>
+          <w:iCs/>
+        </w:rPr>
+        <w:t>.</w:t>
+      </w:r>
+    </w:p>
+    <w:p>
+      <w:pPr>
+        <w:pStyle w:val="A"/>
+      </w:pPr>
+      <w:r>
+        <w:lastRenderedPageBreak/>
+        <w:t>Description and Priority</w:t>
       </w:r>
     </w:p>
     <w:p>
       <w:pPr>
         <w:pStyle w:val="level4"/>
+        <w:rPr>
+          <w:rFonts w:ascii="Times New Roman" w:hAnsi="Times New Roman"/>
+        </w:rPr>
+      </w:pPr>
+      <w:r>
+        <w:rPr>
+          <w:rFonts w:ascii="Times New Roman" w:hAnsi="Times New Roman"/>
+        </w:rPr>
+        <w:t xml:space="preserve">The Arduino IDE will allow for the user to </w:t>
+      </w:r>
+      <w:r>
+        <w:rPr>
+          <w:rFonts w:ascii="Times New Roman" w:hAnsi="Times New Roman"/>
+        </w:rPr>
+        <w:t>program and</w:t>
+      </w:r>
+      <w:r>
+        <w:rPr>
+          <w:rFonts w:ascii="Times New Roman" w:hAnsi="Times New Roman"/>
+        </w:rPr>
+        <w:t xml:space="preserve"> build Arduino code. The IDE will also be a hub for traversing the application as the interface can connect with the Wiring and Design interface as well as the 3D Simulation.</w:t>
+      </w:r>
+    </w:p>
+    <w:p>
+      <w:pPr>
+        <w:pStyle w:val="A"/>
+      </w:pPr>
+      <w:r>
+        <w:t>Functional Requirements</w:t>
+      </w:r>
+    </w:p>
+    <w:p>
+      <w:pPr>
+        <w:pStyle w:val="Heading4"/>
+        <w:spacing w:line="360" w:lineRule="auto"/>
+        <w:contextualSpacing/>
+      </w:pPr>
+      <w:r>
+        <w:t>The system shall have a File button that shows file operations when clicked on.</w:t>
+      </w:r>
+    </w:p>
+    <w:p>
+      <w:pPr>
+        <w:pStyle w:val="Heading4"/>
+        <w:spacing w:line="360" w:lineRule="auto"/>
+        <w:contextualSpacing/>
+      </w:pPr>
+      <w:r>
+        <w:t>The system shall have a save button appear when the File button is clicked</w:t>
+      </w:r>
+    </w:p>
+    <w:p>
+      <w:pPr>
+        <w:pStyle w:val="Heading4"/>
+        <w:spacing w:line="360" w:lineRule="auto"/>
+        <w:contextualSpacing/>
+      </w:pPr>
+      <w:r>
+        <w:t>The system shall save the Arduino script when the save button is clicked.</w:t>
+      </w:r>
+    </w:p>
+    <w:p>
+      <w:pPr>
+        <w:pStyle w:val="Heading4"/>
+        <w:spacing w:line="360" w:lineRule="auto"/>
+        <w:contextualSpacing/>
+      </w:pPr>
+      <w:r>
+        <w:t>The system shall have an open button appear when the File Button is clicked.</w:t>
+      </w:r>
+    </w:p>
+    <w:p>
+      <w:pPr>
+        <w:pStyle w:val="Heading4"/>
+        <w:spacing w:line="360" w:lineRule="auto"/>
+        <w:contextualSpacing/>
+      </w:pPr>
+      <w:r>
+        <w:t>The system shall open a new Arduino script when selected</w:t>
+      </w:r>
+      <w:r>
+        <w:t>.</w:t>
+      </w:r>
+    </w:p>
+    <w:p>
+      <w:pPr>
+        <w:pStyle w:val="Heading4"/>
+        <w:spacing w:line="360" w:lineRule="auto"/>
+        <w:contextualSpacing/>
+      </w:pPr>
+      <w:r>
+        <w:t>The system shall have a “save configuration” button appear when the File button is clicked.</w:t>
+      </w:r>
+    </w:p>
+    <w:p>
+      <w:pPr>
+        <w:pStyle w:val="Heading4"/>
+        <w:spacing w:line="360" w:lineRule="auto"/>
+        <w:contextualSpacing/>
+      </w:pPr>
+      <w:r>
+        <w:t>The system shall save a configuration file when the “save configuration” button is clicked.</w:t>
+      </w:r>
+    </w:p>
+    <w:p>
+      <w:pPr>
+        <w:pStyle w:val="Heading4"/>
+        <w:spacing w:line="360" w:lineRule="auto"/>
+        <w:contextualSpacing/>
+      </w:pPr>
+      <w:r>
+        <w:t>The system shall produce a configuration file that contains the wiring setup and the Arduino code when the “save configuration” button is pressed</w:t>
+      </w:r>
+      <w:r>
+        <w:t>.</w:t>
+      </w:r>
+    </w:p>
+    <w:p>
+      <w:pPr>
+        <w:pStyle w:val="Heading2"/>
+        <w:rPr>
+          <w:rFonts w:ascii="Times New Roman" w:hAnsi="Times New Roman"/>
+        </w:rPr>
+      </w:pPr>
+      <w:r>
+        <w:rPr>
+          <w:rFonts w:ascii="Times New Roman" w:hAnsi="Times New Roman"/>
+        </w:rPr>
+        <w:t>Bot Simulation</w:t>
+      </w:r>
+    </w:p>
+    <w:p>
+      <w:pPr>
+        <w:pStyle w:val="template"/>
+        <w:ind w:left="634"/>
+        <w:rPr>
+          <w:rFonts w:ascii="Times New Roman" w:hAnsi="Times New Roman"/>
+          <w:i w:val="0"/>
+          <w:iCs/>
+          <w:sz w:val="24"/>
+          <w:szCs w:val="24"/>
+        </w:rPr>
+      </w:pPr>
+      <w:r>
+        <w:rPr>
+          <w:rFonts w:ascii="Times New Roman" w:hAnsi="Times New Roman"/>
+          <w:i w:val="0"/>
+          <w:iCs/>
+          <w:sz w:val="24"/>
+          <w:szCs w:val="24"/>
+        </w:rPr>
+        <w:t>Section 4.3 defines a list of requirements for the Bot Simulation.</w:t>
+      </w:r>
+      <w:r>
+        <w:rPr>
+          <w:rFonts w:ascii="Times New Roman" w:hAnsi="Times New Roman"/>
+          <w:i w:val="0"/>
+          <w:iCs/>
+          <w:sz w:val="24"/>
+          <w:szCs w:val="24"/>
+        </w:rPr>
+        <w:br/>
+      </w:r>
+    </w:p>
+    <w:p>
+      <w:pPr>
+        <w:pStyle w:val="A"/>
+      </w:pPr>
+      <w:r>
+        <w:t>Description and Priority</w:t>
+      </w:r>
+    </w:p>
+    <w:p>
+      <w:pPr>
+        <w:pStyle w:val="level4"/>
+        <w:rPr>
+          <w:rFonts w:ascii="Times New Roman" w:hAnsi="Times New Roman"/>
+        </w:rPr>
+      </w:pPr>
+      <w:r>
+        <w:rPr>
+          <w:rFonts w:ascii="Times New Roman" w:hAnsi="Times New Roman"/>
+        </w:rPr>
+        <w:t xml:space="preserve">Bot Simulation will be used </w:t>
+      </w:r>
+      <w:r>
+        <w:rPr>
+          <w:rFonts w:ascii="Times New Roman" w:hAnsi="Times New Roman"/>
+        </w:rPr>
+        <w:t>to</w:t>
+      </w:r>
+      <w:r>
+        <w:rPr>
+          <w:rFonts w:ascii="Times New Roman" w:hAnsi="Times New Roman"/>
+        </w:rPr>
+        <w:t xml:space="preserve"> view the behavior of the Arduino based on changes done in the bot design and wiring</w:t>
+      </w:r>
+      <w:r>
+        <w:rPr>
+          <w:rFonts w:ascii="Times New Roman" w:hAnsi="Times New Roman"/>
+        </w:rPr>
+        <w:t>, as well as emulated Arduino behavior changes due to code insert</w:t>
+      </w:r>
+      <w:r>
+        <w:rPr>
+          <w:rFonts w:ascii="Times New Roman" w:hAnsi="Times New Roman"/>
+        </w:rPr>
+        <w:t>ed</w:t>
+      </w:r>
+      <w:r>
+        <w:rPr>
+          <w:rFonts w:ascii="Times New Roman" w:hAnsi="Times New Roman"/>
+        </w:rPr>
+        <w:t xml:space="preserve"> into the IDE.</w:t>
+      </w:r>
+    </w:p>
+    <w:p>
+      <w:pPr>
+        <w:pStyle w:val="A"/>
+      </w:pPr>
+      <w:r>
+        <w:t>Functional Requirements</w:t>
+      </w:r>
+    </w:p>
+    <w:p>
+      <w:pPr>
+        <w:pStyle w:val="Heading4"/>
+      </w:pPr>
+      <w:r>
+        <w:t xml:space="preserve">The system shall prompt the user to select a course, the course selected will be displayed and executed on. </w:t>
+      </w:r>
+    </w:p>
+    <w:p>
+      <w:pPr>
+        <w:pStyle w:val="Heading4"/>
+      </w:pPr>
+      <w:r>
+        <w:t xml:space="preserve">The emulation thread shall send each components behavior to the simulation UI via TCP connection per cycle. </w:t>
+      </w:r>
+    </w:p>
+    <w:p>
+      <w:pPr>
+        <w:pStyle w:val="Heading4"/>
+      </w:pPr>
+      <w:r>
+        <w:t xml:space="preserve">The simulation UI shall send each components sensor data to the Arduino Emulation via TCP connection per update iteration. </w:t>
+      </w:r>
+    </w:p>
+    <w:p>
+      <w:pPr>
+        <w:pStyle w:val="Heading4"/>
+      </w:pPr>
+      <w:r>
+        <w:t>The system shall have a “save configuration” button appear when the File button is clicked.</w:t>
+      </w:r>
+    </w:p>
+    <w:p>
+      <w:pPr>
+        <w:pStyle w:val="Heading4"/>
+      </w:pPr>
+      <w:r>
+        <w:lastRenderedPageBreak/>
+        <w:t>The simulation UI shall update the Boe-Bot’s rotation if one wheel is rotating</w:t>
+      </w:r>
+    </w:p>
+    <w:p>
+      <w:pPr>
+        <w:pStyle w:val="Heading4"/>
+      </w:pPr>
+      <w:r>
+        <w:t>The simulation UI shall update the Boe-Bots position if both wheels rotate</w:t>
+      </w:r>
+    </w:p>
+    <w:p>
+      <w:pPr>
+        <w:pStyle w:val="Heading4"/>
+      </w:pPr>
+      <w:r>
+        <w:t>The system shall display console logs in the Arduino IDE during simulation execution if logging is present within Arduino code.</w:t>
+      </w:r>
+    </w:p>
+    <w:p>
+      <w:pPr>
+        <w:pStyle w:val="Heading4"/>
+      </w:pPr>
+      <w:r>
+        <w:t>The system shall restart the simulation if the restart button is selected</w:t>
+      </w:r>
+    </w:p>
+    <w:p>
+      <w:pPr>
+        <w:pStyle w:val="Heading4"/>
+      </w:pPr>
+      <w:r>
+        <w:t>The system shall end the simulation if the end button is selected.</w:t>
+      </w:r>
+    </w:p>
+    <w:p>
+      <w:pPr>
+        <w:pStyle w:val="Heading4"/>
+      </w:pPr>
+      <w:r>
+        <w:t>The system shall pause the simulation if the pause button is selected.</w:t>
+      </w:r>
+    </w:p>
+    <w:p>
+      <w:pPr>
+        <w:pStyle w:val="Heading4"/>
+      </w:pPr>
+      <w:r>
+        <w:t>The system shall play the simulation if the play button is selected.</w:t>
+      </w:r>
+    </w:p>
+    <w:p>
+      <w:pPr>
+        <w:pStyle w:val="Heading4"/>
+      </w:pPr>
+      <w:r>
+        <w:t>The system shall not allow the Boe-bot to change position if it is colliding with an obstacle in the course.</w:t>
+      </w:r>
+    </w:p>
+    <w:p>
+      <w:pPr>
+        <w:pStyle w:val="Heading4"/>
+      </w:pPr>
+      <w:r>
+        <w:t>The system shall have a save button appear when the File button is clicked.</w:t>
+      </w:r>
+    </w:p>
+    <w:p/>
+    <w:p>
+      <w:pPr>
+        <w:pStyle w:val="Heading2"/>
+        <w:rPr>
+          <w:rFonts w:ascii="Times New Roman" w:hAnsi="Times New Roman"/>
+        </w:rPr>
+      </w:pPr>
+      <w:r>
+        <w:rPr>
+          <w:rFonts w:ascii="Times New Roman" w:hAnsi="Times New Roman"/>
+        </w:rPr>
+        <w:t>Arduino Emulation</w:t>
+      </w:r>
+    </w:p>
+    <w:p>
+      <w:pPr>
+        <w:pStyle w:val="template"/>
+        <w:ind w:left="634"/>
+        <w:rPr>
+          <w:rFonts w:ascii="Times New Roman" w:hAnsi="Times New Roman"/>
+          <w:i w:val="0"/>
+          <w:iCs/>
+          <w:sz w:val="24"/>
+          <w:szCs w:val="24"/>
+        </w:rPr>
+      </w:pPr>
+      <w:r>
+        <w:rPr>
+          <w:rFonts w:ascii="Times New Roman" w:hAnsi="Times New Roman"/>
+          <w:i w:val="0"/>
+          <w:iCs/>
+          <w:sz w:val="24"/>
+          <w:szCs w:val="24"/>
+        </w:rPr>
+        <w:t>Section 4.4 defines a list of requirements for the Arduino Emulation.</w:t>
+      </w:r>
+    </w:p>
+    <w:p>
+      <w:pPr>
+        <w:pStyle w:val="A"/>
+      </w:pPr>
+      <w:r>
+        <w:t>Description and Priority</w:t>
+      </w:r>
+    </w:p>
+    <w:p>
+      <w:pPr>
+        <w:pStyle w:val="level4"/>
+        <w:rPr>
+          <w:rFonts w:ascii="Times New Roman" w:hAnsi="Times New Roman"/>
+        </w:rPr>
+      </w:pPr>
+      <w:r>
+        <w:rPr>
+          <w:rFonts w:ascii="Times New Roman" w:hAnsi="Times New Roman"/>
+        </w:rPr>
+        <w:t>This Feature simulates Arduino pin connections and component behavior. It monitors, modifies, and decides whether components will actually work as intended through providing power and ground connections. The User can update delays and send power through specific IO pins.</w:t>
+      </w:r>
+    </w:p>
+    <w:p>
+      <w:pPr>
+        <w:pStyle w:val="A"/>
+      </w:pPr>
+      <w:r>
+        <w:t>Functional Requirements</w:t>
+      </w:r>
+    </w:p>
+    <w:p>
+      <w:pPr>
+        <w:pStyle w:val="Heading4"/>
+      </w:pPr>
+      <w:r>
+        <w:t>The system shall allow for pin connections between the Arduino pins and components</w:t>
+      </w:r>
+      <w:r>
+        <w:t>.</w:t>
+      </w:r>
+    </w:p>
+    <w:p>
+      <w:pPr>
+        <w:pStyle w:val="Heading4"/>
+      </w:pPr>
+      <w:bookmarkStart w:id="51" w:name="_Hlk85615507"/>
+      <w:r>
+        <w:t>The system shall simulate the Arduino clock by counting in microseconds after executing</w:t>
+      </w:r>
+      <w:bookmarkEnd w:id="51"/>
+      <w:r>
+        <w:t>.</w:t>
+      </w:r>
+    </w:p>
+    <w:p>
+      <w:pPr>
+        <w:pStyle w:val="Heading4"/>
+      </w:pPr>
+      <w:bookmarkStart w:id="52" w:name="_Hlk85615516"/>
+      <w:r>
+        <w:t>The system shall allow for calls from Arduino code to delay programmable interaction with the components</w:t>
+      </w:r>
+      <w:bookmarkEnd w:id="52"/>
+      <w:r>
+        <w:t>.</w:t>
+      </w:r>
+    </w:p>
+    <w:p>
+      <w:pPr>
+        <w:pStyle w:val="Heading4"/>
+      </w:pPr>
+      <w:r>
+        <w:t>The system shall match the behavior defined from compiled Arduino code</w:t>
+      </w:r>
+      <w:r>
+        <w:t>.</w:t>
+      </w:r>
+    </w:p>
+    <w:p>
+      <w:pPr>
+        <w:pStyle w:val="Heading4"/>
+      </w:pPr>
+      <w:r>
+        <w:t>The system shall allow for digital writing to pins by providing voltage via simulated Pulse Width Modulation (PWM)</w:t>
+      </w:r>
+      <w:r>
+        <w:t>.</w:t>
+      </w:r>
+    </w:p>
+    <w:p>
+      <w:pPr>
+        <w:pStyle w:val="Heading4"/>
+      </w:pPr>
+      <w:r>
+        <w:t>The system shall allow for analog writing to pins by providing a voltage</w:t>
+      </w:r>
+      <w:r>
+        <w:t>.</w:t>
+      </w:r>
+    </w:p>
+    <w:p>
+      <w:pPr>
+        <w:pStyle w:val="Heading4"/>
+      </w:pPr>
+      <w:r>
+        <w:lastRenderedPageBreak/>
+        <w:t>The system shall provide traditionally used libraries like Servo.h and Serial.h to interface with.</w:t>
+      </w:r>
+    </w:p>
+    <w:p>
+      <w:pPr>
+        <w:pStyle w:val="Heading4"/>
+      </w:pPr>
+      <w:r>
+        <w:t>On execution the system shall push voltage to each pin sequentially beginning at the IO and power ports of the Arduino.</w:t>
+      </w:r>
+    </w:p>
+    <w:p>
+      <w:pPr>
+        <w:pStyle w:val="Heading4"/>
+      </w:pPr>
+      <w:r>
+        <w:t>On execution the components shall work if and only if they have adequate ground connection, and enough voltage to satisfy the potential of the component.</w:t>
+      </w:r>
+    </w:p>
+    <w:p>
+      <w:pPr>
+        <w:pStyle w:val="Heading1"/>
+        <w:rPr>
+          <w:rFonts w:ascii="Times New Roman" w:hAnsi="Times New Roman"/>
+        </w:rPr>
+      </w:pPr>
+      <w:bookmarkStart w:id="53" w:name="_Toc441230994"/>
+      <w:bookmarkStart w:id="54" w:name="_Toc439994690"/>
+      <w:r>
+        <w:rPr>
+          <w:rFonts w:ascii="Times New Roman" w:hAnsi="Times New Roman"/>
+        </w:rPr>
+        <w:t>Other Nonfunctional Requirements</w:t>
+      </w:r>
+      <w:bookmarkEnd w:id="53"/>
+    </w:p>
+    <w:p>
+      <w:pPr>
+        <w:pStyle w:val="Heading2"/>
+        <w:rPr>
+          <w:rFonts w:ascii="Times New Roman" w:hAnsi="Times New Roman"/>
+        </w:rPr>
+      </w:pPr>
+      <w:bookmarkStart w:id="55" w:name="_Toc441230995"/>
+      <w:r>
+        <w:rPr>
+          <w:rFonts w:ascii="Times New Roman" w:hAnsi="Times New Roman"/>
+        </w:rPr>
+        <w:t>Performance Requirements</w:t>
+      </w:r>
+      <w:bookmarkEnd w:id="54"/>
+      <w:bookmarkEnd w:id="55"/>
+    </w:p>
+    <w:p>
+      <w:pPr>
+        <w:pStyle w:val="A"/>
+        <w:rPr>
+          <w:b/>
+        </w:rPr>
+      </w:pPr>
+      <w:r>
+        <w:t xml:space="preserve">The System Simulation Menu shall </w:t>
+      </w:r>
+      <w:r>
+        <w:t>execute</w:t>
+      </w:r>
+      <w:r>
+        <w:t xml:space="preserve"> </w:t>
+      </w:r>
+      <w:r>
+        <w:t>at</w:t>
+      </w:r>
+      <w:r>
+        <w:t xml:space="preserve"> 30 FPS on </w:t>
+      </w:r>
+      <w:r>
+        <w:t>low</w:t>
+      </w:r>
+      <w:r>
+        <w:t>-</w:t>
+      </w:r>
+      <w:r>
+        <w:t>end hardware PCs</w:t>
+      </w:r>
+      <w:r>
+        <w:t>.</w:t>
+      </w:r>
+    </w:p>
+    <w:p>
+      <w:pPr>
+        <w:pStyle w:val="A"/>
+        <w:rPr>
+          <w:b/>
+        </w:rPr>
+      </w:pPr>
+      <w:r>
+        <w:t>The System</w:t>
+      </w:r>
+      <w:r>
+        <w:t xml:space="preserve"> Bot Customization Me</w:t>
+      </w:r>
+      <w:r>
+        <w:t>n</w:t>
+      </w:r>
+      <w:r>
+        <w:t>u shall execute at 30 FPS on low</w:t>
+      </w:r>
+      <w:r>
+        <w:t>-</w:t>
+      </w:r>
+      <w:r>
+        <w:t>end hardware PC</w:t>
+      </w:r>
+      <w:r>
+        <w:t>s</w:t>
+      </w:r>
+      <w:r>
+        <w:t>.</w:t>
+      </w:r>
+    </w:p>
+    <w:p>
+      <w:pPr>
+        <w:pStyle w:val="A"/>
+        <w:rPr>
+          <w:b/>
+          <w:highlight w:val="yellow"/>
+        </w:rPr>
+      </w:pPr>
+      <w:r>
+        <w:rPr>
+          <w:highlight w:val="yellow"/>
+        </w:rPr>
+        <w:t xml:space="preserve">The system shall be less than 300 MB. </w:t>
+      </w:r>
+    </w:p>
+    <w:p>
+      <w:pPr>
+        <w:pStyle w:val="Heading2"/>
+        <w:rPr>
+          <w:rFonts w:ascii="Times New Roman" w:hAnsi="Times New Roman"/>
+        </w:rPr>
+      </w:pPr>
+      <w:bookmarkStart w:id="56" w:name="_Toc439994691"/>
+      <w:bookmarkStart w:id="57" w:name="_Toc441230996"/>
+      <w:r>
+        <w:rPr>
+          <w:rFonts w:ascii="Times New Roman" w:hAnsi="Times New Roman"/>
+        </w:rPr>
+        <w:t>Safety Requirements</w:t>
+      </w:r>
+      <w:bookmarkEnd w:id="56"/>
+      <w:bookmarkEnd w:id="57"/>
+    </w:p>
+    <w:p>
+      <w:pPr>
+        <w:pStyle w:val="template"/>
+        <w:rPr>
+          <w:rFonts w:ascii="Times New Roman" w:hAnsi="Times New Roman"/>
+          <w:sz w:val="24"/>
+          <w:szCs w:val="24"/>
+        </w:rPr>
+      </w:pPr>
+      <w:r>
+        <w:rPr>
+          <w:rFonts w:ascii="Times New Roman" w:hAnsi="Times New Roman"/>
+          <w:sz w:val="24"/>
+          <w:szCs w:val="24"/>
+        </w:rPr>
+        <w:t>Safety Requirements will not be necessary as all subsystems composing this project are software based.</w:t>
+      </w:r>
+    </w:p>
+    <w:p>
+      <w:pPr>
+        <w:pStyle w:val="Heading2"/>
+        <w:rPr>
+          <w:rFonts w:ascii="Times New Roman" w:hAnsi="Times New Roman"/>
+        </w:rPr>
+      </w:pPr>
+      <w:bookmarkStart w:id="58" w:name="_Toc439994692"/>
+      <w:bookmarkStart w:id="59" w:name="_Toc441230997"/>
+      <w:r>
+        <w:rPr>
+          <w:rFonts w:ascii="Times New Roman" w:hAnsi="Times New Roman"/>
+        </w:rPr>
+        <w:t>Security Requirements</w:t>
+      </w:r>
+      <w:bookmarkEnd w:id="58"/>
+      <w:bookmarkEnd w:id="59"/>
+    </w:p>
+    <w:p>
+      <w:pPr>
+        <w:pStyle w:val="template"/>
+        <w:rPr>
+          <w:rFonts w:ascii="Times New Roman" w:hAnsi="Times New Roman"/>
+          <w:sz w:val="24"/>
+          <w:szCs w:val="24"/>
+        </w:rPr>
+      </w:pPr>
+      <w:r>
+        <w:rPr>
+          <w:rFonts w:ascii="Times New Roman" w:hAnsi="Times New Roman"/>
+          <w:sz w:val="24"/>
+          <w:szCs w:val="24"/>
+        </w:rPr>
+        <w:t>Security Requirements will not be necessary as no subsystems composing this project handle personal/private information.</w:t>
+      </w:r>
+    </w:p>
+    <w:p>
+      <w:pPr>
+        <w:pStyle w:val="Heading2"/>
+        <w:rPr>
+          <w:rFonts w:ascii="Times New Roman" w:hAnsi="Times New Roman"/>
+        </w:rPr>
+      </w:pPr>
+      <w:bookmarkStart w:id="60" w:name="_Toc439994693"/>
+      <w:bookmarkStart w:id="61" w:name="_Toc441230998"/>
+      <w:r>
+        <w:rPr>
+          <w:rFonts w:ascii="Times New Roman" w:hAnsi="Times New Roman"/>
+        </w:rPr>
+        <w:t>Software Quality Attributes</w:t>
+      </w:r>
+      <w:bookmarkEnd w:id="60"/>
+      <w:bookmarkEnd w:id="61"/>
+    </w:p>
+    <w:p>
+      <w:pPr>
+        <w:pStyle w:val="template"/>
         <w:rPr>
           <w:rFonts w:ascii="Times New Roman" w:hAnsi="Times New Roman"/>
           <w:b/>
           <w:bCs/>
+          <w:i w:val="0"/>
+          <w:iCs/>
+          <w:sz w:val="24"/>
+          <w:szCs w:val="24"/>
         </w:rPr>
       </w:pPr>
       <w:r>
@@ -6982,552 +7748,755 @@
           <w:rFonts w:ascii="Times New Roman" w:hAnsi="Times New Roman"/>
           <w:b/>
           <w:bCs/>
-        </w:rPr>
-        <w:t>4.</w:t>
+          <w:i w:val="0"/>
+          <w:iCs/>
+          <w:sz w:val="24"/>
+          <w:szCs w:val="24"/>
+        </w:rPr>
+        <w:t>Readability</w:t>
       </w:r>
       <w:r>
         <w:rPr>
           <w:rFonts w:ascii="Times New Roman" w:hAnsi="Times New Roman"/>
           <w:b/>
           <w:bCs/>
-        </w:rPr>
-        <w:t>2</w:t>
+          <w:i w:val="0"/>
+          <w:iCs/>
+          <w:sz w:val="24"/>
+          <w:szCs w:val="24"/>
+        </w:rPr>
+        <w:t>,</w:t>
       </w:r>
       <w:r>
         <w:rPr>
           <w:rFonts w:ascii="Times New Roman" w:hAnsi="Times New Roman"/>
           <w:b/>
           <w:bCs/>
-        </w:rPr>
-        <w:t>.1</w:t>
+          <w:i w:val="0"/>
+          <w:iCs/>
+          <w:sz w:val="24"/>
+          <w:szCs w:val="24"/>
+        </w:rPr>
+        <w:t xml:space="preserve"> Maintainability</w:t>
       </w:r>
       <w:r>
         <w:rPr>
           <w:rFonts w:ascii="Times New Roman" w:hAnsi="Times New Roman"/>
           <w:b/>
           <w:bCs/>
-        </w:rPr>
-        <w:tab/>
-        <w:t>Description and Priority</w:t>
-      </w:r>
-    </w:p>
-    <w:p>
-      <w:pPr>
-        <w:pStyle w:val="level4"/>
-        <w:rPr>
-          <w:rFonts w:ascii="Times New Roman" w:hAnsi="Times New Roman"/>
-        </w:rPr>
-      </w:pPr>
-      <w:r>
-        <w:rPr>
-          <w:rFonts w:ascii="Times New Roman" w:hAnsi="Times New Roman"/>
-        </w:rPr>
-        <w:t xml:space="preserve">The Arduino IDE will allow for the user to </w:t>
-      </w:r>
-      <w:r>
-        <w:rPr>
-          <w:rFonts w:ascii="Times New Roman" w:hAnsi="Times New Roman"/>
-        </w:rPr>
-        <w:t>program and</w:t>
-      </w:r>
-      <w:r>
-        <w:rPr>
-          <w:rFonts w:ascii="Times New Roman" w:hAnsi="Times New Roman"/>
-        </w:rPr>
-        <w:t xml:space="preserve"> build Arduino code. The IDE will also be a hub for traversing the application as the interface can connect with the Wiring and Design interface as well as the 3D Simulation.</w:t>
-      </w:r>
-    </w:p>
-    <w:p>
-      <w:pPr>
-        <w:pStyle w:val="level4"/>
+          <w:i w:val="0"/>
+          <w:iCs/>
+          <w:sz w:val="24"/>
+          <w:szCs w:val="24"/>
+        </w:rPr>
+        <w:t xml:space="preserve">, </w:t>
+      </w:r>
+      <w:r>
         <w:rPr>
           <w:rFonts w:ascii="Times New Roman" w:hAnsi="Times New Roman"/>
           <w:b/>
           <w:bCs/>
-        </w:rPr>
-      </w:pPr>
+          <w:i w:val="0"/>
+          <w:iCs/>
+          <w:sz w:val="24"/>
+          <w:szCs w:val="24"/>
+        </w:rPr>
+        <w:t>Reusability</w:t>
+      </w:r>
       <w:r>
         <w:rPr>
           <w:rFonts w:ascii="Times New Roman" w:hAnsi="Times New Roman"/>
           <w:b/>
           <w:bCs/>
-        </w:rPr>
-        <w:t>4.</w:t>
-      </w:r>
-      <w:r>
+          <w:i w:val="0"/>
+          <w:iCs/>
+          <w:sz w:val="24"/>
+          <w:szCs w:val="24"/>
+        </w:rPr>
+        <w:br/>
+      </w:r>
+    </w:p>
+    <w:p>
+      <w:pPr>
+        <w:pStyle w:val="template"/>
+        <w:rPr>
+          <w:rFonts w:ascii="Times New Roman" w:hAnsi="Times New Roman"/>
+          <w:i w:val="0"/>
+          <w:iCs/>
+          <w:sz w:val="24"/>
+          <w:szCs w:val="24"/>
+        </w:rPr>
+      </w:pPr>
+      <w:r>
+        <w:rPr>
+          <w:rFonts w:ascii="Times New Roman" w:hAnsi="Times New Roman"/>
+          <w:i w:val="0"/>
+          <w:iCs/>
+          <w:sz w:val="24"/>
+          <w:szCs w:val="24"/>
+        </w:rPr>
+        <w:t xml:space="preserve">This software package is designed with </w:t>
+      </w:r>
+      <w:r>
+        <w:rPr>
+          <w:rFonts w:ascii="Times New Roman" w:hAnsi="Times New Roman"/>
+          <w:i w:val="0"/>
+          <w:iCs/>
+          <w:sz w:val="24"/>
+          <w:szCs w:val="24"/>
+          <w:highlight w:val="yellow"/>
+        </w:rPr>
+        <w:t xml:space="preserve">the intention </w:t>
+      </w:r>
+      <w:r>
+        <w:rPr>
+          <w:rFonts w:ascii="Times New Roman" w:hAnsi="Times New Roman"/>
+          <w:i w:val="0"/>
+          <w:iCs/>
+          <w:sz w:val="24"/>
+          <w:szCs w:val="24"/>
+          <w:highlight w:val="yellow"/>
+        </w:rPr>
+        <w:t xml:space="preserve">of </w:t>
+      </w:r>
+      <w:r>
+        <w:rPr>
+          <w:rFonts w:ascii="Times New Roman" w:hAnsi="Times New Roman"/>
+          <w:i w:val="0"/>
+          <w:iCs/>
+          <w:sz w:val="24"/>
+          <w:szCs w:val="24"/>
+          <w:highlight w:val="yellow"/>
+        </w:rPr>
+        <w:t>being</w:t>
+      </w:r>
+      <w:r>
+        <w:rPr>
+          <w:rFonts w:ascii="Times New Roman" w:hAnsi="Times New Roman"/>
+          <w:i w:val="0"/>
+          <w:iCs/>
+          <w:sz w:val="24"/>
+          <w:szCs w:val="24"/>
+        </w:rPr>
+        <w:t xml:space="preserve"> </w:t>
+      </w:r>
+      <w:r>
+        <w:rPr>
+          <w:rFonts w:ascii="Times New Roman" w:hAnsi="Times New Roman"/>
+          <w:i w:val="0"/>
+          <w:iCs/>
+          <w:sz w:val="24"/>
+          <w:szCs w:val="24"/>
+        </w:rPr>
+        <w:t xml:space="preserve">easily </w:t>
+      </w:r>
+      <w:r>
+        <w:rPr>
+          <w:rFonts w:ascii="Times New Roman" w:hAnsi="Times New Roman"/>
+          <w:i w:val="0"/>
+          <w:iCs/>
+          <w:sz w:val="24"/>
+          <w:szCs w:val="24"/>
+        </w:rPr>
+        <w:t xml:space="preserve">modified due to the changing nature of the EGR101 </w:t>
+      </w:r>
+      <w:r>
+        <w:rPr>
+          <w:rFonts w:ascii="Times New Roman" w:hAnsi="Times New Roman"/>
+          <w:i w:val="0"/>
+          <w:iCs/>
+          <w:sz w:val="24"/>
+          <w:szCs w:val="24"/>
+        </w:rPr>
+        <w:t xml:space="preserve">course. </w:t>
+      </w:r>
+      <w:r>
+        <w:rPr>
+          <w:rFonts w:ascii="Times New Roman" w:hAnsi="Times New Roman"/>
+          <w:i w:val="0"/>
+          <w:iCs/>
+          <w:sz w:val="24"/>
+          <w:szCs w:val="24"/>
+        </w:rPr>
+        <w:t>If</w:t>
+      </w:r>
+      <w:r>
+        <w:rPr>
+          <w:rFonts w:ascii="Times New Roman" w:hAnsi="Times New Roman"/>
+          <w:i w:val="0"/>
+          <w:iCs/>
+          <w:sz w:val="24"/>
+          <w:szCs w:val="24"/>
+        </w:rPr>
+        <w:t xml:space="preserve"> the instructor or any other party </w:t>
+      </w:r>
+      <w:r>
+        <w:rPr>
+          <w:rFonts w:ascii="Times New Roman" w:hAnsi="Times New Roman"/>
+          <w:i w:val="0"/>
+          <w:iCs/>
+          <w:sz w:val="24"/>
+          <w:szCs w:val="24"/>
+        </w:rPr>
+        <w:t xml:space="preserve">will modify the code or add program additions the </w:t>
+      </w:r>
+      <w:r>
+        <w:rPr>
+          <w:rFonts w:ascii="Times New Roman" w:hAnsi="Times New Roman"/>
+          <w:i w:val="0"/>
+          <w:iCs/>
+          <w:sz w:val="24"/>
+          <w:szCs w:val="24"/>
+        </w:rPr>
+        <w:t xml:space="preserve">existing code base </w:t>
+      </w:r>
+      <w:r>
+        <w:rPr>
+          <w:rFonts w:ascii="Times New Roman" w:hAnsi="Times New Roman"/>
+          <w:i w:val="0"/>
+          <w:iCs/>
+          <w:sz w:val="24"/>
+          <w:szCs w:val="24"/>
+        </w:rPr>
+        <w:t>shall</w:t>
+      </w:r>
+      <w:r>
+        <w:rPr>
+          <w:rFonts w:ascii="Times New Roman" w:hAnsi="Times New Roman"/>
+          <w:i w:val="0"/>
+          <w:iCs/>
+          <w:sz w:val="24"/>
+          <w:szCs w:val="24"/>
+        </w:rPr>
+        <w:t xml:space="preserve"> be concise, atomic, and </w:t>
+      </w:r>
+      <w:r>
+        <w:rPr>
+          <w:rFonts w:ascii="Times New Roman" w:hAnsi="Times New Roman"/>
+          <w:i w:val="0"/>
+          <w:iCs/>
+          <w:sz w:val="24"/>
+          <w:szCs w:val="24"/>
+        </w:rPr>
+        <w:t>unambiguous.</w:t>
+      </w:r>
+      <w:r>
+        <w:rPr>
+          <w:rFonts w:ascii="Times New Roman" w:hAnsi="Times New Roman"/>
+          <w:i w:val="0"/>
+          <w:iCs/>
+          <w:sz w:val="24"/>
+          <w:szCs w:val="24"/>
+        </w:rPr>
+        <w:t xml:space="preserve"> </w:t>
+      </w:r>
+      <w:r>
+        <w:rPr>
+          <w:rFonts w:ascii="Times New Roman" w:hAnsi="Times New Roman"/>
+          <w:i w:val="0"/>
+          <w:iCs/>
+          <w:sz w:val="24"/>
+          <w:szCs w:val="24"/>
+        </w:rPr>
+        <w:t xml:space="preserve">There shall be java-doc comment notation for code within the </w:t>
+      </w:r>
+      <w:r>
+        <w:rPr>
+          <w:rFonts w:ascii="Times New Roman" w:hAnsi="Times New Roman"/>
+          <w:i w:val="0"/>
+          <w:iCs/>
+          <w:sz w:val="24"/>
+          <w:szCs w:val="24"/>
+        </w:rPr>
+        <w:t>EGR101</w:t>
+      </w:r>
+      <w:r>
+        <w:rPr>
+          <w:rFonts w:ascii="Times New Roman" w:hAnsi="Times New Roman"/>
+          <w:i w:val="0"/>
+          <w:iCs/>
+          <w:sz w:val="24"/>
+          <w:szCs w:val="24"/>
+        </w:rPr>
+        <w:t xml:space="preserve"> code base. </w:t>
+      </w:r>
+      <w:r>
+        <w:rPr>
+          <w:rFonts w:ascii="Times New Roman" w:hAnsi="Times New Roman"/>
+          <w:i w:val="0"/>
+          <w:iCs/>
+          <w:sz w:val="24"/>
+          <w:szCs w:val="24"/>
+        </w:rPr>
+        <w:t>Abstracted objects used by the code base</w:t>
+      </w:r>
+      <w:r>
+        <w:rPr>
+          <w:rFonts w:ascii="Times New Roman" w:hAnsi="Times New Roman"/>
+          <w:i w:val="0"/>
+          <w:iCs/>
+          <w:sz w:val="24"/>
+          <w:szCs w:val="24"/>
+        </w:rPr>
+        <w:t xml:space="preserve"> </w:t>
+      </w:r>
+      <w:r>
+        <w:rPr>
+          <w:rFonts w:ascii="Times New Roman" w:hAnsi="Times New Roman"/>
+          <w:i w:val="0"/>
+          <w:iCs/>
+          <w:sz w:val="24"/>
+          <w:szCs w:val="24"/>
+        </w:rPr>
+        <w:t>IE</w:t>
+      </w:r>
+      <w:r>
+        <w:rPr>
+          <w:rFonts w:ascii="Times New Roman" w:hAnsi="Times New Roman"/>
+          <w:i w:val="0"/>
+          <w:iCs/>
+          <w:sz w:val="24"/>
+          <w:szCs w:val="24"/>
+        </w:rPr>
+        <w:t>:</w:t>
+      </w:r>
+      <w:r>
+        <w:rPr>
+          <w:rFonts w:ascii="Times New Roman" w:hAnsi="Times New Roman"/>
+          <w:i w:val="0"/>
+          <w:iCs/>
+          <w:sz w:val="24"/>
+          <w:szCs w:val="24"/>
+        </w:rPr>
+        <w:t xml:space="preserve"> </w:t>
+      </w:r>
+      <w:r>
+        <w:rPr>
+          <w:rFonts w:ascii="Times New Roman" w:hAnsi="Times New Roman"/>
+          <w:i w:val="0"/>
+          <w:iCs/>
+          <w:sz w:val="24"/>
+          <w:szCs w:val="24"/>
+        </w:rPr>
+        <w:t xml:space="preserve">inline Arduino </w:t>
+      </w:r>
+      <w:r>
+        <w:rPr>
+          <w:rFonts w:ascii="Times New Roman" w:hAnsi="Times New Roman"/>
+          <w:i w:val="0"/>
+          <w:iCs/>
+          <w:sz w:val="24"/>
+          <w:szCs w:val="24"/>
+        </w:rPr>
+        <w:t>APIs</w:t>
+      </w:r>
+      <w:r>
+        <w:rPr>
+          <w:rFonts w:ascii="Times New Roman" w:hAnsi="Times New Roman"/>
+          <w:i w:val="0"/>
+          <w:iCs/>
+          <w:sz w:val="24"/>
+          <w:szCs w:val="24"/>
+        </w:rPr>
+        <w:t xml:space="preserve"> and</w:t>
+      </w:r>
+      <w:r>
+        <w:rPr>
+          <w:rFonts w:ascii="Times New Roman" w:hAnsi="Times New Roman"/>
+          <w:i w:val="0"/>
+          <w:iCs/>
+          <w:sz w:val="24"/>
+          <w:szCs w:val="24"/>
+        </w:rPr>
+        <w:t xml:space="preserve"> Components</w:t>
+      </w:r>
+      <w:r>
+        <w:rPr>
+          <w:rFonts w:ascii="Times New Roman" w:hAnsi="Times New Roman"/>
+          <w:i w:val="0"/>
+          <w:iCs/>
+          <w:sz w:val="24"/>
+          <w:szCs w:val="24"/>
+        </w:rPr>
+        <w:t xml:space="preserve"> shall be modular and easily manufactured.</w:t>
+      </w:r>
+    </w:p>
+    <w:p>
+      <w:pPr>
+        <w:pStyle w:val="template"/>
+        <w:rPr>
+          <w:rFonts w:ascii="Times New Roman" w:hAnsi="Times New Roman"/>
+          <w:i w:val="0"/>
+          <w:iCs/>
+          <w:sz w:val="24"/>
+          <w:szCs w:val="24"/>
+        </w:rPr>
+      </w:pPr>
+    </w:p>
+    <w:p>
+      <w:pPr>
+        <w:pStyle w:val="template"/>
         <w:rPr>
           <w:rFonts w:ascii="Times New Roman" w:hAnsi="Times New Roman"/>
           <w:b/>
           <w:bCs/>
-        </w:rPr>
-        <w:t>2</w:t>
-      </w:r>
+          <w:i w:val="0"/>
+          <w:iCs/>
+          <w:sz w:val="24"/>
+          <w:szCs w:val="24"/>
+        </w:rPr>
+      </w:pPr>
       <w:r>
         <w:rPr>
           <w:rFonts w:ascii="Times New Roman" w:hAnsi="Times New Roman"/>
           <w:b/>
           <w:bCs/>
-        </w:rPr>
-        <w:t>.3</w:t>
-      </w:r>
-      <w:r>
+          <w:i w:val="0"/>
+          <w:iCs/>
+          <w:sz w:val="24"/>
+          <w:szCs w:val="24"/>
+        </w:rPr>
+        <w:t>Portability</w:t>
+      </w:r>
+    </w:p>
+    <w:p>
+      <w:pPr>
+        <w:pStyle w:val="template"/>
+        <w:rPr>
+          <w:rFonts w:ascii="Times New Roman" w:hAnsi="Times New Roman"/>
+          <w:i w:val="0"/>
+          <w:iCs/>
+          <w:sz w:val="24"/>
+          <w:szCs w:val="24"/>
+        </w:rPr>
+      </w:pPr>
+    </w:p>
+    <w:p>
+      <w:pPr>
+        <w:pStyle w:val="template"/>
+        <w:rPr>
+          <w:rFonts w:ascii="Times New Roman" w:hAnsi="Times New Roman"/>
+          <w:i w:val="0"/>
+          <w:iCs/>
+          <w:sz w:val="24"/>
+          <w:szCs w:val="24"/>
+        </w:rPr>
+      </w:pPr>
+      <w:r>
+        <w:rPr>
+          <w:rFonts w:ascii="Times New Roman" w:hAnsi="Times New Roman"/>
+          <w:i w:val="0"/>
+          <w:iCs/>
+          <w:sz w:val="24"/>
+          <w:szCs w:val="24"/>
+        </w:rPr>
+        <w:t>This software package is designed to work on Windows 10 &amp; MAC OS</w:t>
+      </w:r>
+      <w:r>
+        <w:rPr>
+          <w:rFonts w:ascii="Times New Roman" w:hAnsi="Times New Roman"/>
+          <w:i w:val="0"/>
+          <w:iCs/>
+          <w:sz w:val="24"/>
+          <w:szCs w:val="24"/>
+        </w:rPr>
+        <w:t>X both software executables will be packaged within the same repository.</w:t>
+      </w:r>
+    </w:p>
+    <w:p>
+      <w:pPr>
+        <w:pStyle w:val="template"/>
+        <w:rPr>
+          <w:rFonts w:ascii="Times New Roman" w:hAnsi="Times New Roman"/>
+          <w:i w:val="0"/>
+          <w:iCs/>
+          <w:sz w:val="24"/>
+          <w:szCs w:val="24"/>
+        </w:rPr>
+      </w:pPr>
+    </w:p>
+    <w:p>
+      <w:pPr>
+        <w:pStyle w:val="template"/>
         <w:rPr>
           <w:rFonts w:ascii="Times New Roman" w:hAnsi="Times New Roman"/>
           <w:b/>
           <w:bCs/>
-        </w:rPr>
-        <w:tab/>
-        <w:t>Functional Requirements</w:t>
-      </w:r>
-    </w:p>
-    <w:p>
-      <w:pPr>
-        <w:pStyle w:val="level4"/>
-        <w:numPr>
-          <w:ilvl w:val="0"/>
-          <w:numId w:val="7"/>
-        </w:numPr>
-        <w:ind w:left="1350" w:hanging="630"/>
-        <w:rPr>
-          <w:rFonts w:ascii="Times New Roman" w:hAnsi="Times New Roman"/>
-        </w:rPr>
-      </w:pPr>
-      <w:r>
-        <w:rPr>
-          <w:rFonts w:ascii="Times New Roman" w:hAnsi="Times New Roman"/>
-        </w:rPr>
-        <w:t>The system shall have a File button that shows file operations when clicked on.</w:t>
-      </w:r>
-    </w:p>
-    <w:p>
-      <w:pPr>
-        <w:numPr>
-          <w:ilvl w:val="0"/>
-          <w:numId w:val="7"/>
-        </w:numPr>
-        <w:ind w:left="1350" w:right="49" w:hanging="630"/>
-        <w:rPr>
-          <w:rFonts w:ascii="Times New Roman" w:hAnsi="Times New Roman"/>
-        </w:rPr>
-      </w:pPr>
-      <w:r>
-        <w:rPr>
-          <w:rFonts w:ascii="Times New Roman" w:hAnsi="Times New Roman"/>
-        </w:rPr>
-        <w:t>The system shall have a save button appear when the File button is clicked</w:t>
-      </w:r>
-    </w:p>
-    <w:p>
-      <w:pPr>
-        <w:pStyle w:val="level4"/>
-        <w:numPr>
-          <w:ilvl w:val="0"/>
-          <w:numId w:val="7"/>
-        </w:numPr>
-        <w:ind w:left="1350" w:hanging="630"/>
-        <w:rPr>
-          <w:rFonts w:ascii="Times New Roman" w:hAnsi="Times New Roman"/>
-        </w:rPr>
-      </w:pPr>
-      <w:r>
-        <w:rPr>
-          <w:rFonts w:ascii="Times New Roman" w:hAnsi="Times New Roman"/>
-        </w:rPr>
-        <w:t>The system shall save the Arduino script when the save button is clicked.</w:t>
-      </w:r>
-    </w:p>
-    <w:p>
-      <w:pPr>
-        <w:pStyle w:val="level4"/>
-        <w:numPr>
-          <w:ilvl w:val="0"/>
-          <w:numId w:val="7"/>
-        </w:numPr>
-        <w:ind w:left="1350" w:hanging="630"/>
-        <w:rPr>
-          <w:rFonts w:ascii="Times New Roman" w:hAnsi="Times New Roman"/>
-        </w:rPr>
-      </w:pPr>
-      <w:r>
-        <w:rPr>
-          <w:rFonts w:ascii="Times New Roman" w:hAnsi="Times New Roman"/>
-        </w:rPr>
-        <w:t>The system shall have an open button appear when the File Button is clicked.</w:t>
-      </w:r>
-    </w:p>
-    <w:p>
-      <w:pPr>
-        <w:pStyle w:val="level4"/>
-        <w:numPr>
-          <w:ilvl w:val="0"/>
-          <w:numId w:val="7"/>
-        </w:numPr>
-        <w:ind w:left="1350" w:hanging="630"/>
-        <w:rPr>
-          <w:rFonts w:ascii="Times New Roman" w:hAnsi="Times New Roman"/>
-        </w:rPr>
-      </w:pPr>
-      <w:r>
-        <w:rPr>
-          <w:rFonts w:ascii="Times New Roman" w:hAnsi="Times New Roman"/>
-        </w:rPr>
-        <w:t>The system shall open a new Arduino script when selected</w:t>
-      </w:r>
-      <w:r>
-        <w:rPr>
-          <w:rFonts w:ascii="Times New Roman" w:hAnsi="Times New Roman"/>
-        </w:rPr>
-        <w:t>.</w:t>
-      </w:r>
-    </w:p>
-    <w:p>
-      <w:pPr>
-        <w:pStyle w:val="level4"/>
-        <w:numPr>
-          <w:ilvl w:val="0"/>
-          <w:numId w:val="7"/>
-        </w:numPr>
-        <w:ind w:left="1350" w:hanging="630"/>
-        <w:rPr>
-          <w:rFonts w:ascii="Times New Roman" w:hAnsi="Times New Roman"/>
-        </w:rPr>
-      </w:pPr>
-      <w:r>
-        <w:rPr>
-          <w:rFonts w:ascii="Times New Roman" w:hAnsi="Times New Roman"/>
-        </w:rPr>
-        <w:t>The system shall have a “save configuration” button appear when the File button is clicked.</w:t>
-      </w:r>
-    </w:p>
-    <w:p>
-      <w:pPr>
-        <w:pStyle w:val="level4"/>
-        <w:numPr>
-          <w:ilvl w:val="0"/>
-          <w:numId w:val="7"/>
-        </w:numPr>
-        <w:ind w:left="1350" w:hanging="630"/>
-        <w:rPr>
-          <w:rFonts w:ascii="Times New Roman" w:hAnsi="Times New Roman"/>
-        </w:rPr>
-      </w:pPr>
-      <w:r>
-        <w:rPr>
-          <w:rFonts w:ascii="Times New Roman" w:hAnsi="Times New Roman"/>
-        </w:rPr>
-        <w:t>The system shall save a configuration file when the “save configuration” button is clicked.</w:t>
-      </w:r>
-    </w:p>
-    <w:p>
-      <w:pPr>
-        <w:pStyle w:val="level4"/>
-        <w:numPr>
-          <w:ilvl w:val="0"/>
-          <w:numId w:val="7"/>
-        </w:numPr>
-        <w:ind w:left="1350" w:hanging="630"/>
-        <w:rPr>
-          <w:rFonts w:ascii="Times New Roman" w:hAnsi="Times New Roman"/>
-        </w:rPr>
-      </w:pPr>
-      <w:r>
-        <w:rPr>
-          <w:rFonts w:ascii="Times New Roman" w:hAnsi="Times New Roman"/>
-        </w:rPr>
-        <w:t>The system shall produce a configuration file that contains the wiring setup and the Arduino code when the “save configuration” button is pressed</w:t>
-      </w:r>
-    </w:p>
-    <w:p>
-      <w:pPr>
-        <w:pStyle w:val="Heading2"/>
-        <w:rPr>
-          <w:rFonts w:ascii="Times New Roman" w:hAnsi="Times New Roman"/>
-        </w:rPr>
-      </w:pPr>
-      <w:r>
-        <w:rPr>
-          <w:rFonts w:ascii="Times New Roman" w:hAnsi="Times New Roman"/>
-        </w:rPr>
-        <w:t>Bot Simulation</w:t>
-      </w:r>
-    </w:p>
-    <w:p>
-      <w:pPr>
-        <w:pStyle w:val="template"/>
-        <w:ind w:left="634"/>
-        <w:rPr>
-          <w:rFonts w:ascii="Times New Roman" w:hAnsi="Times New Roman"/>
-          <w:i w:val="0"/>
-          <w:iCs/>
-        </w:rPr>
-      </w:pPr>
-      <w:r>
-        <w:rPr>
-          <w:rFonts w:ascii="Times New Roman" w:hAnsi="Times New Roman"/>
-          <w:i w:val="0"/>
-          <w:iCs/>
-        </w:rPr>
-        <w:t>Section 4.3 defines a list of requirements for the Bot Simulation.</w:t>
-      </w:r>
-      <w:r>
-        <w:rPr>
-          <w:rFonts w:ascii="Times New Roman" w:hAnsi="Times New Roman"/>
-          <w:i w:val="0"/>
-          <w:iCs/>
-        </w:rPr>
-        <w:br/>
-      </w:r>
-    </w:p>
-    <w:p>
-      <w:pPr>
-        <w:pStyle w:val="level4"/>
+          <w:i w:val="0"/>
+          <w:iCs/>
+          <w:sz w:val="24"/>
+          <w:szCs w:val="24"/>
+        </w:rPr>
+      </w:pPr>
+      <w:r>
         <w:rPr>
           <w:rFonts w:ascii="Times New Roman" w:hAnsi="Times New Roman"/>
           <w:b/>
           <w:bCs/>
-        </w:rPr>
-      </w:pPr>
-      <w:r>
+          <w:i w:val="0"/>
+          <w:iCs/>
+          <w:sz w:val="24"/>
+          <w:szCs w:val="24"/>
+        </w:rPr>
+        <w:t>Usability</w:t>
+      </w:r>
+    </w:p>
+    <w:p>
+      <w:pPr>
+        <w:pStyle w:val="template"/>
+        <w:rPr>
+          <w:rFonts w:ascii="Times New Roman" w:hAnsi="Times New Roman"/>
+          <w:sz w:val="24"/>
+          <w:szCs w:val="24"/>
+        </w:rPr>
+      </w:pPr>
+    </w:p>
+    <w:p>
+      <w:pPr>
+        <w:pStyle w:val="template"/>
+        <w:rPr>
+          <w:rFonts w:ascii="Times New Roman" w:hAnsi="Times New Roman"/>
+          <w:i w:val="0"/>
+          <w:iCs/>
+          <w:sz w:val="24"/>
+          <w:szCs w:val="24"/>
+        </w:rPr>
+      </w:pPr>
+      <w:r>
+        <w:rPr>
+          <w:rFonts w:ascii="Times New Roman" w:hAnsi="Times New Roman"/>
+          <w:i w:val="0"/>
+          <w:iCs/>
+          <w:sz w:val="24"/>
+          <w:szCs w:val="24"/>
+        </w:rPr>
+        <w:lastRenderedPageBreak/>
+        <w:t xml:space="preserve">This software </w:t>
+      </w:r>
+      <w:r>
+        <w:rPr>
+          <w:rFonts w:ascii="Times New Roman" w:hAnsi="Times New Roman"/>
+          <w:i w:val="0"/>
+          <w:iCs/>
+          <w:sz w:val="24"/>
+          <w:szCs w:val="24"/>
+        </w:rPr>
+        <w:t>is</w:t>
+      </w:r>
+      <w:r>
+        <w:rPr>
+          <w:rFonts w:ascii="Times New Roman" w:hAnsi="Times New Roman"/>
+          <w:i w:val="0"/>
+          <w:iCs/>
+          <w:sz w:val="24"/>
+          <w:szCs w:val="24"/>
+        </w:rPr>
+        <w:t xml:space="preserve"> inclusive</w:t>
+      </w:r>
+      <w:r>
+        <w:rPr>
+          <w:rFonts w:ascii="Times New Roman" w:hAnsi="Times New Roman"/>
+          <w:i w:val="0"/>
+          <w:iCs/>
+          <w:sz w:val="24"/>
+          <w:szCs w:val="24"/>
+        </w:rPr>
+        <w:t xml:space="preserve"> to visual disabilities, </w:t>
+      </w:r>
+      <w:r>
+        <w:rPr>
+          <w:rFonts w:ascii="Times New Roman" w:hAnsi="Times New Roman"/>
+          <w:i w:val="0"/>
+          <w:iCs/>
+          <w:sz w:val="24"/>
+          <w:szCs w:val="24"/>
+        </w:rPr>
+        <w:t>t</w:t>
+      </w:r>
+      <w:r>
+        <w:rPr>
+          <w:rFonts w:ascii="Times New Roman" w:hAnsi="Times New Roman"/>
+          <w:i w:val="0"/>
+          <w:iCs/>
+          <w:sz w:val="24"/>
+          <w:szCs w:val="24"/>
+        </w:rPr>
+        <w:t>here is an option to view colors throughout the application in colorblind mode.</w:t>
+      </w:r>
+    </w:p>
+    <w:p>
+      <w:pPr>
+        <w:pStyle w:val="Heading2"/>
+        <w:rPr>
+          <w:rFonts w:ascii="Times New Roman" w:hAnsi="Times New Roman"/>
+        </w:rPr>
+      </w:pPr>
+      <w:bookmarkStart w:id="62" w:name="_Toc439994694"/>
+      <w:bookmarkStart w:id="63" w:name="_Toc441230999"/>
+      <w:r>
+        <w:rPr>
+          <w:rFonts w:ascii="Times New Roman" w:hAnsi="Times New Roman"/>
+        </w:rPr>
+        <w:t>Business Rules</w:t>
+      </w:r>
+      <w:bookmarkEnd w:id="62"/>
+      <w:bookmarkEnd w:id="63"/>
+    </w:p>
+    <w:p>
+      <w:pPr>
+        <w:pStyle w:val="template"/>
+        <w:rPr>
+          <w:rFonts w:ascii="Times New Roman" w:hAnsi="Times New Roman"/>
+          <w:i w:val="0"/>
+          <w:iCs/>
+          <w:sz w:val="24"/>
+          <w:szCs w:val="24"/>
+        </w:rPr>
+      </w:pPr>
+      <w:r>
+        <w:rPr>
+          <w:rFonts w:ascii="Times New Roman" w:hAnsi="Times New Roman"/>
+          <w:i w:val="0"/>
+          <w:iCs/>
+          <w:sz w:val="24"/>
+          <w:szCs w:val="24"/>
+        </w:rPr>
+        <w:t xml:space="preserve">Section 5.5 Business Rules explains how </w:t>
+      </w:r>
+      <w:r>
+        <w:rPr>
+          <w:rFonts w:ascii="Times New Roman" w:hAnsi="Times New Roman"/>
+          <w:i w:val="0"/>
+          <w:iCs/>
+          <w:sz w:val="24"/>
+          <w:szCs w:val="24"/>
+        </w:rPr>
+        <w:t xml:space="preserve">different users will interact with the system to describe functionality utilized by both </w:t>
+      </w:r>
+      <w:r>
+        <w:rPr>
+          <w:rFonts w:ascii="Times New Roman" w:hAnsi="Times New Roman"/>
+          <w:i w:val="0"/>
+          <w:iCs/>
+          <w:sz w:val="24"/>
+          <w:szCs w:val="24"/>
+        </w:rPr>
+        <w:t xml:space="preserve">individuals. No functionality is disabled for </w:t>
+      </w:r>
+      <w:r>
+        <w:rPr>
+          <w:rFonts w:ascii="Times New Roman" w:hAnsi="Times New Roman"/>
+          <w:i w:val="0"/>
+          <w:iCs/>
+          <w:sz w:val="24"/>
+          <w:szCs w:val="24"/>
+        </w:rPr>
+        <w:t>either user</w:t>
+      </w:r>
+      <w:r>
+        <w:rPr>
+          <w:rFonts w:ascii="Times New Roman" w:hAnsi="Times New Roman"/>
+          <w:i w:val="0"/>
+          <w:iCs/>
+          <w:sz w:val="24"/>
+          <w:szCs w:val="24"/>
+        </w:rPr>
+        <w:t>, but both users will interact with the system in different ways.</w:t>
+      </w:r>
+    </w:p>
+    <w:p>
+      <w:pPr>
+        <w:pStyle w:val="template"/>
+        <w:rPr>
+          <w:rFonts w:ascii="Times New Roman" w:hAnsi="Times New Roman"/>
+          <w:i w:val="0"/>
+          <w:iCs/>
+          <w:sz w:val="24"/>
+          <w:szCs w:val="24"/>
+        </w:rPr>
+      </w:pPr>
+    </w:p>
+    <w:p>
+      <w:pPr>
+        <w:pStyle w:val="template"/>
         <w:rPr>
           <w:rFonts w:ascii="Times New Roman" w:hAnsi="Times New Roman"/>
           <w:b/>
           <w:bCs/>
-        </w:rPr>
-        <w:t>4.3.1</w:t>
-      </w:r>
+          <w:i w:val="0"/>
+          <w:iCs/>
+          <w:sz w:val="24"/>
+          <w:szCs w:val="24"/>
+        </w:rPr>
+      </w:pPr>
       <w:r>
         <w:rPr>
           <w:rFonts w:ascii="Times New Roman" w:hAnsi="Times New Roman"/>
           <w:b/>
           <w:bCs/>
-        </w:rPr>
-        <w:tab/>
-        <w:t>Description and Priority</w:t>
-      </w:r>
-    </w:p>
-    <w:p>
-      <w:pPr>
-        <w:pStyle w:val="level4"/>
-        <w:rPr>
-          <w:rFonts w:ascii="Times New Roman" w:hAnsi="Times New Roman"/>
-        </w:rPr>
-      </w:pPr>
-      <w:r>
-        <w:rPr>
-          <w:rFonts w:ascii="Times New Roman" w:hAnsi="Times New Roman"/>
-        </w:rPr>
-        <w:t xml:space="preserve">Bot Simulation will be used </w:t>
-      </w:r>
-      <w:r>
-        <w:rPr>
-          <w:rFonts w:ascii="Times New Roman" w:hAnsi="Times New Roman"/>
-        </w:rPr>
-        <w:t>to</w:t>
-      </w:r>
-      <w:r>
-        <w:rPr>
-          <w:rFonts w:ascii="Times New Roman" w:hAnsi="Times New Roman"/>
-        </w:rPr>
-        <w:t xml:space="preserve"> a view the behavior of the Arduino based on changes done in the bot design and wiring</w:t>
-      </w:r>
-      <w:r>
-        <w:rPr>
-          <w:rFonts w:ascii="Times New Roman" w:hAnsi="Times New Roman"/>
-        </w:rPr>
-        <w:t>, as well as emulated Arduino behavior changes due to code insert into the IDE.</w:t>
-      </w:r>
-    </w:p>
-    <w:p>
-      <w:pPr>
-        <w:pStyle w:val="Heading3"/>
-        <w:numPr>
-          <w:ilvl w:val="2"/>
-          <w:numId w:val="14"/>
-        </w:numPr>
-        <w:ind w:firstLine="630"/>
-        <w:rPr>
-          <w:rFonts w:ascii="Times New Roman" w:hAnsi="Times New Roman"/>
-          <w:bCs/>
-        </w:rPr>
-      </w:pPr>
-      <w:r>
-        <w:rPr>
-          <w:rFonts w:ascii="Times New Roman" w:hAnsi="Times New Roman"/>
-          <w:bCs/>
-        </w:rPr>
-        <w:t>Functional Requirements</w:t>
-      </w:r>
-    </w:p>
-    <w:p>
-      <w:pPr>
-        <w:pStyle w:val="Heading4"/>
-      </w:pPr>
-      <w:r>
-        <w:lastRenderedPageBreak/>
-        <w:t xml:space="preserve">The system shall prompt the user to select a course, the course selected will be displayed and executed on. </w:t>
-      </w:r>
-    </w:p>
-    <w:p>
-      <w:pPr>
-        <w:pStyle w:val="Heading4"/>
-      </w:pPr>
-      <w:r>
-        <w:t xml:space="preserve">The emulation thread shall send each components behavior to the simulation UI via TCP connection per cycle. </w:t>
-      </w:r>
-    </w:p>
-    <w:p>
-      <w:pPr>
-        <w:pStyle w:val="Heading4"/>
-      </w:pPr>
-      <w:r>
-        <w:t xml:space="preserve">The simulation UI shall send each components sensor data to the Arduino Emulation via TCP connection per update iteration. </w:t>
-      </w:r>
-    </w:p>
-    <w:p>
-      <w:pPr>
-        <w:pStyle w:val="Heading4"/>
-      </w:pPr>
-      <w:r>
-        <w:t>The system shall have a “save configuration” button appear when the File button is clicked.</w:t>
-      </w:r>
-    </w:p>
-    <w:p>
-      <w:pPr>
-        <w:pStyle w:val="Heading4"/>
-      </w:pPr>
-      <w:r>
-        <w:t xml:space="preserve">The simulation UI shall update the </w:t>
-      </w:r>
-      <w:proofErr w:type="spellStart"/>
-      <w:r>
-        <w:t>Boe</w:t>
-      </w:r>
-      <w:proofErr w:type="spellEnd"/>
-      <w:r>
-        <w:t>-Bot’s rotation if one wheel is rotating</w:t>
-      </w:r>
-    </w:p>
-    <w:p>
-      <w:pPr>
-        <w:pStyle w:val="Heading4"/>
-      </w:pPr>
-      <w:r>
-        <w:t xml:space="preserve">The simulation UI shall update the </w:t>
-      </w:r>
-      <w:proofErr w:type="spellStart"/>
-      <w:r>
-        <w:t>Boe</w:t>
-      </w:r>
-      <w:proofErr w:type="spellEnd"/>
-      <w:r>
-        <w:t>-Bots position if both wheels rotate</w:t>
-      </w:r>
-    </w:p>
-    <w:p>
-      <w:pPr>
-        <w:pStyle w:val="Heading4"/>
-      </w:pPr>
-      <w:r>
-        <w:t>The system shall display console logs in the Arduino IDE during simulation execution if logging is present within Arduino code.</w:t>
-      </w:r>
-    </w:p>
-    <w:p>
-      <w:pPr>
-        <w:pStyle w:val="Heading4"/>
-      </w:pPr>
-      <w:r>
-        <w:t>The system shall restart the simulation if the restart button is selected</w:t>
-      </w:r>
-    </w:p>
-    <w:p>
-      <w:pPr>
-        <w:pStyle w:val="Heading4"/>
-      </w:pPr>
-      <w:r>
-        <w:t>The system shall end the simulation if the end button is selected.</w:t>
-      </w:r>
-    </w:p>
-    <w:p>
-      <w:pPr>
-        <w:pStyle w:val="Heading4"/>
-      </w:pPr>
-      <w:r>
-        <w:t>The system shall pause the simulation if the pause button is selected.</w:t>
-      </w:r>
-    </w:p>
-    <w:p>
-      <w:pPr>
-        <w:pStyle w:val="Heading4"/>
-      </w:pPr>
-      <w:r>
-        <w:t>The system shall play the simulation if the play button is selected.</w:t>
-      </w:r>
-    </w:p>
-    <w:p>
-      <w:pPr>
-        <w:pStyle w:val="Heading4"/>
-      </w:pPr>
-      <w:r>
-        <w:t xml:space="preserve">The system shall not allow the </w:t>
-      </w:r>
-      <w:proofErr w:type="spellStart"/>
-      <w:r>
-        <w:t>Boe</w:t>
-      </w:r>
-      <w:proofErr w:type="spellEnd"/>
-      <w:r>
-        <w:t>-bot to change position if it is colliding with an obstacle in the course.</w:t>
-      </w:r>
-    </w:p>
-    <w:p>
-      <w:pPr>
-        <w:pStyle w:val="Heading4"/>
-      </w:pPr>
-      <w:r>
-        <w:t>The system shall have a save button appear when the File button is clicked.</w:t>
-      </w:r>
-    </w:p>
-    <w:p/>
-    <w:p>
-      <w:pPr>
-        <w:pStyle w:val="Heading2"/>
-        <w:rPr>
-          <w:rFonts w:ascii="Times New Roman" w:hAnsi="Times New Roman"/>
-        </w:rPr>
-      </w:pPr>
-      <w:r>
-        <w:rPr>
-          <w:rFonts w:ascii="Times New Roman" w:hAnsi="Times New Roman"/>
-        </w:rPr>
-        <w:t>Arduino Emulation</w:t>
+          <w:i w:val="0"/>
+          <w:iCs/>
+          <w:sz w:val="24"/>
+          <w:szCs w:val="24"/>
+        </w:rPr>
+        <w:t>Instructor</w:t>
       </w:r>
     </w:p>
     <w:p>
       <w:pPr>
         <w:pStyle w:val="template"/>
-        <w:ind w:left="634"/>
-        <w:rPr>
-          <w:rFonts w:ascii="Times New Roman" w:hAnsi="Times New Roman"/>
-          <w:i w:val="0"/>
-          <w:iCs/>
-        </w:rPr>
-      </w:pPr>
-      <w:r>
-        <w:rPr>
-          <w:rFonts w:ascii="Times New Roman" w:hAnsi="Times New Roman"/>
-          <w:i w:val="0"/>
-          <w:iCs/>
-        </w:rPr>
-        <w:t>Section 4.4 defines a list of requirements for the Arduino Emulation.</w:t>
-      </w:r>
-    </w:p>
-    <w:p>
-      <w:pPr>
-        <w:pStyle w:val="level4"/>
+        <w:rPr>
+          <w:rFonts w:ascii="Times New Roman" w:hAnsi="Times New Roman"/>
+          <w:i w:val="0"/>
+          <w:iCs/>
+          <w:sz w:val="24"/>
+          <w:szCs w:val="24"/>
+        </w:rPr>
+      </w:pPr>
+      <w:r>
+        <w:rPr>
+          <w:rFonts w:ascii="Times New Roman" w:hAnsi="Times New Roman"/>
+          <w:i w:val="0"/>
+          <w:iCs/>
+          <w:sz w:val="24"/>
+          <w:szCs w:val="24"/>
+        </w:rPr>
+        <w:t>The instructor will interact with the system to upload configuration files</w:t>
+      </w:r>
+      <w:r>
+        <w:rPr>
+          <w:rFonts w:ascii="Times New Roman" w:hAnsi="Times New Roman"/>
+          <w:i w:val="0"/>
+          <w:iCs/>
+          <w:sz w:val="24"/>
+          <w:szCs w:val="24"/>
+        </w:rPr>
+        <w:t>, view the code, bot configuration, and simulation results.</w:t>
+      </w:r>
+    </w:p>
+    <w:p>
+      <w:pPr>
+        <w:pStyle w:val="template"/>
+        <w:rPr>
+          <w:rFonts w:ascii="Times New Roman" w:hAnsi="Times New Roman"/>
+          <w:i w:val="0"/>
+          <w:iCs/>
+          <w:sz w:val="24"/>
+          <w:szCs w:val="24"/>
+        </w:rPr>
+      </w:pPr>
+    </w:p>
+    <w:p>
+      <w:pPr>
+        <w:pStyle w:val="template"/>
         <w:rPr>
           <w:rFonts w:ascii="Times New Roman" w:hAnsi="Times New Roman"/>
           <w:b/>
           <w:bCs/>
+          <w:i w:val="0"/>
+          <w:iCs/>
+          <w:sz w:val="24"/>
+          <w:szCs w:val="24"/>
         </w:rPr>
       </w:pPr>
       <w:r>
@@ -7535,1291 +8504,325 @@
           <w:rFonts w:ascii="Times New Roman" w:hAnsi="Times New Roman"/>
           <w:b/>
           <w:bCs/>
-        </w:rPr>
-        <w:t>4.4.1</w:t>
-      </w:r>
+          <w:i w:val="0"/>
+          <w:iCs/>
+          <w:sz w:val="24"/>
+          <w:szCs w:val="24"/>
+        </w:rPr>
+        <w:t>Student</w:t>
+      </w:r>
+    </w:p>
+    <w:p>
+      <w:pPr>
+        <w:pStyle w:val="template"/>
+        <w:rPr>
+          <w:rFonts w:ascii="Times New Roman" w:hAnsi="Times New Roman"/>
+          <w:sz w:val="24"/>
+          <w:szCs w:val="24"/>
+        </w:rPr>
+      </w:pPr>
+      <w:r>
+        <w:rPr>
+          <w:rFonts w:ascii="Times New Roman" w:hAnsi="Times New Roman"/>
+          <w:i w:val="0"/>
+          <w:iCs/>
+          <w:sz w:val="24"/>
+          <w:szCs w:val="24"/>
+        </w:rPr>
+        <w:t xml:space="preserve">The student will interact the system </w:t>
+      </w:r>
+      <w:r>
+        <w:rPr>
+          <w:rFonts w:ascii="Times New Roman" w:hAnsi="Times New Roman"/>
+          <w:i w:val="0"/>
+          <w:iCs/>
+          <w:sz w:val="24"/>
+          <w:szCs w:val="24"/>
+        </w:rPr>
+        <w:t xml:space="preserve">to create code, </w:t>
+      </w:r>
+      <w:r>
+        <w:rPr>
+          <w:rFonts w:ascii="Times New Roman" w:hAnsi="Times New Roman"/>
+          <w:i w:val="0"/>
+          <w:iCs/>
+          <w:sz w:val="24"/>
+          <w:szCs w:val="24"/>
+        </w:rPr>
+        <w:t>add and remove components via the bot design menu, and run simulations of the virtual bot</w:t>
+      </w:r>
+      <w:r>
+        <w:rPr>
+          <w:rFonts w:ascii="Times New Roman" w:hAnsi="Times New Roman"/>
+          <w:i w:val="0"/>
+          <w:iCs/>
+          <w:sz w:val="24"/>
+          <w:szCs w:val="24"/>
+        </w:rPr>
+        <w:t>, and generate configuration files for the instructor.</w:t>
+      </w:r>
+    </w:p>
+    <w:p>
+      <w:pPr>
+        <w:pStyle w:val="TOCEntry"/>
+        <w:rPr>
+          <w:rFonts w:ascii="Times New Roman" w:hAnsi="Times New Roman"/>
+        </w:rPr>
+      </w:pPr>
+      <w:bookmarkStart w:id="64" w:name="_Toc439994696"/>
+      <w:bookmarkStart w:id="65" w:name="_Toc441231001"/>
+      <w:r>
+        <w:rPr>
+          <w:rFonts w:ascii="Times New Roman" w:hAnsi="Times New Roman"/>
+        </w:rPr>
+        <w:br/>
+      </w:r>
+      <w:r>
+        <w:rPr>
+          <w:rFonts w:ascii="Times New Roman" w:hAnsi="Times New Roman"/>
+        </w:rPr>
+        <w:t>Appendix A: Glossary</w:t>
+      </w:r>
+      <w:bookmarkEnd w:id="64"/>
+      <w:bookmarkEnd w:id="65"/>
+    </w:p>
+    <w:p>
+      <w:pPr>
+        <w:pStyle w:val="template"/>
+        <w:rPr>
+          <w:rFonts w:ascii="Times New Roman" w:hAnsi="Times New Roman"/>
+          <w:sz w:val="24"/>
+          <w:szCs w:val="24"/>
+        </w:rPr>
+      </w:pPr>
       <w:r>
         <w:rPr>
           <w:rFonts w:ascii="Times New Roman" w:hAnsi="Times New Roman"/>
           <w:b/>
           <w:bCs/>
-        </w:rPr>
-        <w:tab/>
-        <w:t>Description and Priority</w:t>
-      </w:r>
-    </w:p>
-    <w:p>
-      <w:pPr>
-        <w:pStyle w:val="level4"/>
-        <w:rPr>
-          <w:rFonts w:ascii="Times New Roman" w:hAnsi="Times New Roman"/>
-        </w:rPr>
-      </w:pPr>
-      <w:r>
-        <w:rPr>
-          <w:rFonts w:ascii="Times New Roman" w:hAnsi="Times New Roman"/>
-        </w:rPr>
-        <w:t>This Feature simulates Arduino pin connections and component behavior. It monitors, modifies, and decides whether components will actually work as intended through providing power and ground connections. The User can update delays and sending power through specific IO pins.</w:t>
-      </w:r>
-    </w:p>
-    <w:p>
-      <w:pPr>
-        <w:pStyle w:val="level4"/>
+          <w:sz w:val="24"/>
+          <w:szCs w:val="24"/>
+        </w:rPr>
+        <w:t>Arduino</w:t>
+      </w:r>
+      <w:r>
+        <w:rPr>
+          <w:rFonts w:ascii="Times New Roman" w:hAnsi="Times New Roman"/>
+          <w:sz w:val="24"/>
+          <w:szCs w:val="24"/>
+        </w:rPr>
+        <w:t>-</w:t>
+      </w:r>
+      <w:r>
+        <w:rPr>
+          <w:rFonts w:ascii="Times New Roman" w:hAnsi="Times New Roman"/>
+          <w:sz w:val="24"/>
+          <w:szCs w:val="24"/>
+        </w:rPr>
+        <w:t xml:space="preserve"> Arduino senses the environment by receiving inputs from many sensors, and affects its surroundings by controlling lights, motors, and other actuators.</w:t>
+      </w:r>
+      <w:r>
+        <w:rPr>
+          <w:rFonts w:ascii="Times New Roman" w:hAnsi="Times New Roman"/>
+          <w:sz w:val="24"/>
+          <w:szCs w:val="24"/>
+        </w:rPr>
+        <w:br/>
+      </w:r>
+    </w:p>
+    <w:p>
+      <w:pPr>
+        <w:pStyle w:val="template"/>
+        <w:rPr>
+          <w:rFonts w:ascii="Times New Roman" w:hAnsi="Times New Roman"/>
+          <w:sz w:val="24"/>
+          <w:szCs w:val="24"/>
+        </w:rPr>
+      </w:pPr>
+      <w:r>
         <w:rPr>
           <w:rFonts w:ascii="Times New Roman" w:hAnsi="Times New Roman"/>
           <w:b/>
           <w:bCs/>
-        </w:rPr>
-      </w:pPr>
+          <w:sz w:val="24"/>
+          <w:szCs w:val="24"/>
+        </w:rPr>
+        <w:t>EGR</w:t>
+      </w:r>
       <w:r>
         <w:rPr>
           <w:rFonts w:ascii="Times New Roman" w:hAnsi="Times New Roman"/>
           <w:b/>
           <w:bCs/>
-        </w:rPr>
-        <w:t>4.4.3</w:t>
+          <w:sz w:val="24"/>
+          <w:szCs w:val="24"/>
+        </w:rPr>
+        <w:t>-</w:t>
       </w:r>
       <w:r>
         <w:rPr>
           <w:rFonts w:ascii="Times New Roman" w:hAnsi="Times New Roman"/>
           <w:b/>
           <w:bCs/>
-        </w:rPr>
-        <w:tab/>
-        <w:t>Functional Requirements</w:t>
-      </w:r>
-    </w:p>
-    <w:p>
-      <w:pPr>
-        <w:numPr>
-          <w:ilvl w:val="0"/>
-          <w:numId w:val="10"/>
-        </w:numPr>
-        <w:spacing w:after="120"/>
-        <w:ind w:left="1440" w:right="43" w:hanging="720"/>
-        <w:rPr>
-          <w:rFonts w:ascii="Times New Roman" w:hAnsi="Times New Roman"/>
-        </w:rPr>
-      </w:pPr>
-      <w:r>
-        <w:rPr>
-          <w:rFonts w:ascii="Times New Roman" w:hAnsi="Times New Roman"/>
-        </w:rPr>
-        <w:t>The system shall allow for pin connections between the Arduino pins and components</w:t>
-      </w:r>
-      <w:r>
-        <w:rPr>
-          <w:rFonts w:ascii="Times New Roman" w:hAnsi="Times New Roman"/>
-        </w:rPr>
-        <w:t>.</w:t>
-      </w:r>
-    </w:p>
-    <w:p>
-      <w:pPr>
-        <w:numPr>
-          <w:ilvl w:val="0"/>
-          <w:numId w:val="10"/>
-        </w:numPr>
-        <w:spacing w:after="120"/>
-        <w:ind w:left="1440" w:right="43" w:hanging="720"/>
-        <w:rPr>
-          <w:rFonts w:ascii="Times New Roman" w:hAnsi="Times New Roman"/>
-        </w:rPr>
-      </w:pPr>
-      <w:bookmarkStart w:id="51" w:name="_Hlk85615507"/>
-      <w:r>
-        <w:rPr>
-          <w:rFonts w:ascii="Times New Roman" w:hAnsi="Times New Roman"/>
-        </w:rPr>
-        <w:t>The system shall simulate the Arduino clock by counting in microseconds after executing</w:t>
-      </w:r>
-      <w:bookmarkEnd w:id="51"/>
-      <w:r>
-        <w:rPr>
-          <w:rFonts w:ascii="Times New Roman" w:hAnsi="Times New Roman"/>
-        </w:rPr>
-        <w:t>.</w:t>
-      </w:r>
-    </w:p>
-    <w:p>
-      <w:pPr>
-        <w:numPr>
-          <w:ilvl w:val="0"/>
-          <w:numId w:val="10"/>
-        </w:numPr>
-        <w:spacing w:after="120"/>
-        <w:ind w:left="1440" w:right="43" w:hanging="720"/>
-        <w:rPr>
-          <w:rFonts w:ascii="Times New Roman" w:hAnsi="Times New Roman"/>
-        </w:rPr>
-      </w:pPr>
-      <w:bookmarkStart w:id="52" w:name="_Hlk85615516"/>
-      <w:r>
-        <w:rPr>
-          <w:rFonts w:ascii="Times New Roman" w:hAnsi="Times New Roman"/>
-        </w:rPr>
-        <w:lastRenderedPageBreak/>
-        <w:t>The system shall allow for calls from Arduino code to delay programmable interaction with the components</w:t>
-      </w:r>
-      <w:bookmarkEnd w:id="52"/>
-      <w:r>
-        <w:rPr>
-          <w:rFonts w:ascii="Times New Roman" w:hAnsi="Times New Roman"/>
-        </w:rPr>
-        <w:t>.</w:t>
-      </w:r>
-    </w:p>
-    <w:p>
-      <w:pPr>
-        <w:numPr>
-          <w:ilvl w:val="0"/>
-          <w:numId w:val="10"/>
-        </w:numPr>
-        <w:spacing w:after="120"/>
-        <w:ind w:left="1440" w:right="43" w:hanging="720"/>
-        <w:rPr>
-          <w:rFonts w:ascii="Times New Roman" w:hAnsi="Times New Roman"/>
-        </w:rPr>
-      </w:pPr>
-      <w:r>
-        <w:rPr>
-          <w:rFonts w:ascii="Times New Roman" w:hAnsi="Times New Roman"/>
-        </w:rPr>
-        <w:t>The system shall match the behavior defined from compiled Arduino code</w:t>
-      </w:r>
-      <w:r>
-        <w:rPr>
-          <w:rFonts w:ascii="Times New Roman" w:hAnsi="Times New Roman"/>
-        </w:rPr>
-        <w:t>.</w:t>
-      </w:r>
-    </w:p>
-    <w:p>
-      <w:pPr>
-        <w:numPr>
-          <w:ilvl w:val="0"/>
-          <w:numId w:val="10"/>
-        </w:numPr>
-        <w:spacing w:after="120"/>
-        <w:ind w:left="1440" w:right="43" w:hanging="720"/>
-        <w:rPr>
-          <w:rFonts w:ascii="Times New Roman" w:hAnsi="Times New Roman"/>
-        </w:rPr>
-      </w:pPr>
-      <w:r>
-        <w:rPr>
-          <w:rFonts w:ascii="Times New Roman" w:hAnsi="Times New Roman"/>
-        </w:rPr>
-        <w:t>The system shall allow for digital writing to pins by providing voltage via simulated Pulse Width Modulation (PWM)</w:t>
-      </w:r>
-      <w:r>
-        <w:rPr>
-          <w:rFonts w:ascii="Times New Roman" w:hAnsi="Times New Roman"/>
-        </w:rPr>
-        <w:t>.</w:t>
-      </w:r>
-    </w:p>
-    <w:p>
-      <w:pPr>
-        <w:numPr>
-          <w:ilvl w:val="0"/>
-          <w:numId w:val="10"/>
-        </w:numPr>
-        <w:spacing w:after="120"/>
-        <w:ind w:left="1440" w:right="43" w:hanging="720"/>
-        <w:rPr>
-          <w:rFonts w:ascii="Times New Roman" w:hAnsi="Times New Roman"/>
-        </w:rPr>
-      </w:pPr>
-      <w:r>
-        <w:rPr>
-          <w:rFonts w:ascii="Times New Roman" w:hAnsi="Times New Roman"/>
-        </w:rPr>
-        <w:t>The system shall allow for analog writing to pins by providing a voltage</w:t>
-      </w:r>
-      <w:r>
-        <w:rPr>
-          <w:rFonts w:ascii="Times New Roman" w:hAnsi="Times New Roman"/>
-        </w:rPr>
-        <w:t>.</w:t>
-      </w:r>
-    </w:p>
-    <w:p>
-      <w:pPr>
-        <w:numPr>
-          <w:ilvl w:val="0"/>
-          <w:numId w:val="10"/>
-        </w:numPr>
-        <w:spacing w:after="120"/>
-        <w:ind w:left="1440" w:right="43" w:hanging="720"/>
-        <w:rPr>
-          <w:rFonts w:ascii="Times New Roman" w:hAnsi="Times New Roman"/>
-        </w:rPr>
-      </w:pPr>
-      <w:r>
-        <w:rPr>
-          <w:rFonts w:ascii="Times New Roman" w:hAnsi="Times New Roman"/>
-        </w:rPr>
-        <w:t xml:space="preserve">The system shall provide traditionally used libraries like </w:t>
-      </w:r>
-      <w:proofErr w:type="spellStart"/>
-      <w:r>
-        <w:rPr>
-          <w:rFonts w:ascii="Times New Roman" w:hAnsi="Times New Roman"/>
-        </w:rPr>
-        <w:t>Servo.h</w:t>
-      </w:r>
-      <w:proofErr w:type="spellEnd"/>
-      <w:r>
-        <w:rPr>
-          <w:rFonts w:ascii="Times New Roman" w:hAnsi="Times New Roman"/>
-        </w:rPr>
-        <w:t xml:space="preserve"> and </w:t>
-      </w:r>
-      <w:proofErr w:type="spellStart"/>
-      <w:r>
-        <w:rPr>
-          <w:rFonts w:ascii="Times New Roman" w:hAnsi="Times New Roman"/>
-        </w:rPr>
-        <w:t>Serial.h</w:t>
-      </w:r>
-      <w:proofErr w:type="spellEnd"/>
-      <w:r>
-        <w:rPr>
-          <w:rFonts w:ascii="Times New Roman" w:hAnsi="Times New Roman"/>
-        </w:rPr>
-        <w:t xml:space="preserve"> to interface with.</w:t>
-      </w:r>
-    </w:p>
-    <w:p>
-      <w:pPr>
-        <w:numPr>
-          <w:ilvl w:val="0"/>
-          <w:numId w:val="10"/>
-        </w:numPr>
-        <w:spacing w:after="120"/>
-        <w:ind w:left="1440" w:right="43" w:hanging="720"/>
-        <w:rPr>
-          <w:rFonts w:ascii="Times New Roman" w:hAnsi="Times New Roman"/>
-        </w:rPr>
-      </w:pPr>
-      <w:r>
-        <w:rPr>
-          <w:rFonts w:ascii="Times New Roman" w:hAnsi="Times New Roman"/>
-        </w:rPr>
-        <w:t>On execution the system shall push voltage to each pin sequentially beginning at the IO and power ports of the Arduino.</w:t>
-      </w:r>
-    </w:p>
-    <w:p>
-      <w:pPr>
-        <w:numPr>
-          <w:ilvl w:val="0"/>
-          <w:numId w:val="10"/>
-        </w:numPr>
-        <w:spacing w:after="120"/>
-        <w:ind w:left="1440" w:right="43" w:hanging="720"/>
-        <w:rPr>
-          <w:rFonts w:ascii="Times New Roman" w:hAnsi="Times New Roman"/>
-        </w:rPr>
-      </w:pPr>
-      <w:r>
-        <w:rPr>
-          <w:rFonts w:ascii="Times New Roman" w:hAnsi="Times New Roman"/>
-        </w:rPr>
-        <w:t>On execution the components shall work if and only if they have adequate ground connection, and enough voltage to satisfy the potential of the component.</w:t>
-      </w:r>
-    </w:p>
-    <w:p>
-      <w:pPr>
-        <w:pStyle w:val="Heading1"/>
-        <w:rPr>
-          <w:rFonts w:ascii="Times New Roman" w:hAnsi="Times New Roman"/>
-        </w:rPr>
-      </w:pPr>
-      <w:bookmarkStart w:id="53" w:name="_Toc441230994"/>
-      <w:bookmarkStart w:id="54" w:name="_Toc439994690"/>
-      <w:r>
-        <w:rPr>
-          <w:rFonts w:ascii="Times New Roman" w:hAnsi="Times New Roman"/>
-        </w:rPr>
-        <w:t>Other Nonfunctional Requirements</w:t>
-      </w:r>
-      <w:bookmarkEnd w:id="53"/>
-    </w:p>
-    <w:p>
-      <w:pPr>
-        <w:pStyle w:val="Heading2"/>
-        <w:rPr>
-          <w:rFonts w:ascii="Times New Roman" w:hAnsi="Times New Roman"/>
-        </w:rPr>
-      </w:pPr>
-      <w:bookmarkStart w:id="55" w:name="_Toc441230995"/>
-      <w:r>
-        <w:rPr>
-          <w:rFonts w:ascii="Times New Roman" w:hAnsi="Times New Roman"/>
-        </w:rPr>
-        <w:t>Performance Requirements</w:t>
-      </w:r>
-      <w:bookmarkEnd w:id="54"/>
-      <w:bookmarkEnd w:id="55"/>
-    </w:p>
-    <w:p>
-      <w:pPr>
-        <w:pStyle w:val="StyleHeading3TimesNewRomanNotBold"/>
-        <w:rPr>
-          <w:b/>
-        </w:rPr>
-      </w:pPr>
-      <w:r>
-        <w:t xml:space="preserve">The System Simulation Menu shall </w:t>
-      </w:r>
-      <w:r>
-        <w:t>execute</w:t>
-      </w:r>
-      <w:r>
-        <w:t xml:space="preserve"> </w:t>
-      </w:r>
-      <w:r>
-        <w:t>at</w:t>
-      </w:r>
-      <w:r>
-        <w:t xml:space="preserve"> 30 FPS on </w:t>
-      </w:r>
-      <w:r>
-        <w:t>low end hardware PCs</w:t>
-      </w:r>
-    </w:p>
-    <w:p>
-      <w:pPr>
-        <w:pStyle w:val="StyleHeading3TimesNewRomanNotBold"/>
-        <w:rPr>
-          <w:b/>
-        </w:rPr>
-      </w:pPr>
-      <w:r>
-        <w:t>The System</w:t>
-      </w:r>
-      <w:r>
-        <w:t xml:space="preserve"> Bot Customization Me</w:t>
-      </w:r>
-      <w:r>
-        <w:t>n</w:t>
-      </w:r>
-      <w:r>
-        <w:t>u shall execute at 30 FPS on low end hardware PC</w:t>
-      </w:r>
-      <w:r>
-        <w:t>s</w:t>
-      </w:r>
-    </w:p>
-    <w:p>
-      <w:pPr>
-        <w:pStyle w:val="Heading2"/>
-        <w:rPr>
-          <w:rFonts w:ascii="Times New Roman" w:hAnsi="Times New Roman"/>
-        </w:rPr>
-      </w:pPr>
-      <w:bookmarkStart w:id="56" w:name="_Toc439994691"/>
-      <w:bookmarkStart w:id="57" w:name="_Toc441230996"/>
-      <w:r>
-        <w:rPr>
-          <w:rFonts w:ascii="Times New Roman" w:hAnsi="Times New Roman"/>
-        </w:rPr>
-        <w:t>Safety Requirements</w:t>
-      </w:r>
-      <w:bookmarkEnd w:id="56"/>
-      <w:bookmarkEnd w:id="57"/>
+          <w:sz w:val="24"/>
+          <w:szCs w:val="24"/>
+        </w:rPr>
+        <w:t>101</w:t>
+      </w:r>
+      <w:r>
+        <w:rPr>
+          <w:rFonts w:ascii="Times New Roman" w:hAnsi="Times New Roman"/>
+          <w:sz w:val="24"/>
+          <w:szCs w:val="24"/>
+        </w:rPr>
+        <w:t>-</w:t>
+      </w:r>
+      <w:r>
+        <w:rPr>
+          <w:rFonts w:ascii="Times New Roman" w:hAnsi="Times New Roman"/>
+          <w:sz w:val="24"/>
+          <w:szCs w:val="24"/>
+        </w:rPr>
+        <w:t xml:space="preserve"> A Course Offered by Embry-Riddle Aeronautical University</w:t>
+      </w:r>
+      <w:r>
+        <w:rPr>
+          <w:rFonts w:ascii="Times New Roman" w:hAnsi="Times New Roman"/>
+          <w:sz w:val="24"/>
+          <w:szCs w:val="24"/>
+        </w:rPr>
+        <w:t xml:space="preserve"> called Engineering 101</w:t>
+      </w:r>
+      <w:r>
+        <w:rPr>
+          <w:rFonts w:ascii="Times New Roman" w:hAnsi="Times New Roman"/>
+          <w:sz w:val="24"/>
+          <w:szCs w:val="24"/>
+        </w:rPr>
+        <w:t>,</w:t>
+      </w:r>
+      <w:r>
+        <w:rPr>
+          <w:rFonts w:ascii="Times New Roman" w:hAnsi="Times New Roman"/>
+          <w:sz w:val="24"/>
+          <w:szCs w:val="24"/>
+        </w:rPr>
+        <w:t xml:space="preserve"> which gives students experience with robotics, and programming.</w:t>
+      </w:r>
     </w:p>
     <w:p>
       <w:pPr>
         <w:pStyle w:val="template"/>
         <w:rPr>
           <w:rFonts w:ascii="Times New Roman" w:hAnsi="Times New Roman"/>
-        </w:rPr>
-      </w:pPr>
-      <w:r>
-        <w:rPr>
-          <w:rFonts w:ascii="Times New Roman" w:hAnsi="Times New Roman"/>
-        </w:rPr>
-        <w:t>Safety Requirements will not be necessary as all subsystems composing this project are software based.</w:t>
-      </w:r>
-    </w:p>
-    <w:p>
-      <w:pPr>
-        <w:pStyle w:val="Heading2"/>
-        <w:rPr>
-          <w:rFonts w:ascii="Times New Roman" w:hAnsi="Times New Roman"/>
-        </w:rPr>
-      </w:pPr>
-      <w:bookmarkStart w:id="58" w:name="_Toc439994692"/>
-      <w:bookmarkStart w:id="59" w:name="_Toc441230997"/>
-      <w:r>
-        <w:rPr>
-          <w:rFonts w:ascii="Times New Roman" w:hAnsi="Times New Roman"/>
-        </w:rPr>
-        <w:t>Security Requirements</w:t>
-      </w:r>
-      <w:bookmarkEnd w:id="58"/>
-      <w:bookmarkEnd w:id="59"/>
+          <w:sz w:val="24"/>
+          <w:szCs w:val="24"/>
+        </w:rPr>
+      </w:pPr>
     </w:p>
     <w:p>
       <w:pPr>
         <w:pStyle w:val="template"/>
         <w:rPr>
           <w:rFonts w:ascii="Times New Roman" w:hAnsi="Times New Roman"/>
-        </w:rPr>
-      </w:pPr>
-      <w:r>
-        <w:rPr>
-          <w:rFonts w:ascii="Times New Roman" w:hAnsi="Times New Roman"/>
-        </w:rPr>
-        <w:t>Security Requirements will not be necessary as no subsystems composing this project handle personal/private information.</w:t>
-      </w:r>
-    </w:p>
-    <w:p>
-      <w:pPr>
-        <w:pStyle w:val="Heading2"/>
-        <w:rPr>
-          <w:rFonts w:ascii="Times New Roman" w:hAnsi="Times New Roman"/>
-        </w:rPr>
-      </w:pPr>
-      <w:bookmarkStart w:id="60" w:name="_Toc439994693"/>
-      <w:bookmarkStart w:id="61" w:name="_Toc441230998"/>
-      <w:r>
-        <w:rPr>
-          <w:rFonts w:ascii="Times New Roman" w:hAnsi="Times New Roman"/>
-        </w:rPr>
-        <w:t>Software Quality Attributes</w:t>
-      </w:r>
-      <w:bookmarkEnd w:id="60"/>
-      <w:bookmarkEnd w:id="61"/>
-    </w:p>
-    <w:p>
-      <w:pPr>
-        <w:pStyle w:val="template"/>
+          <w:sz w:val="24"/>
+          <w:szCs w:val="24"/>
+        </w:rPr>
+      </w:pPr>
+      <w:r>
         <w:rPr>
           <w:rFonts w:ascii="Times New Roman" w:hAnsi="Times New Roman"/>
           <w:b/>
           <w:bCs/>
-          <w:i w:val="0"/>
-          <w:iCs/>
-        </w:rPr>
-      </w:pPr>
+          <w:sz w:val="24"/>
+          <w:szCs w:val="24"/>
+        </w:rPr>
+        <w:t>Boe</w:t>
+      </w:r>
       <w:r>
         <w:rPr>
           <w:rFonts w:ascii="Times New Roman" w:hAnsi="Times New Roman"/>
           <w:b/>
           <w:bCs/>
-          <w:i w:val="0"/>
-          <w:iCs/>
-        </w:rPr>
-        <w:t>Readability</w:t>
+          <w:sz w:val="24"/>
+          <w:szCs w:val="24"/>
+        </w:rPr>
+        <w:t>-</w:t>
       </w:r>
       <w:r>
         <w:rPr>
           <w:rFonts w:ascii="Times New Roman" w:hAnsi="Times New Roman"/>
           <w:b/>
           <w:bCs/>
-          <w:i w:val="0"/>
-          <w:iCs/>
-        </w:rPr>
-        <w:t>,</w:t>
-      </w:r>
+          <w:sz w:val="24"/>
+          <w:szCs w:val="24"/>
+        </w:rPr>
+        <w:t>Bot</w:t>
+      </w:r>
+      <w:r>
+        <w:rPr>
+          <w:rFonts w:ascii="Times New Roman" w:hAnsi="Times New Roman"/>
+          <w:sz w:val="24"/>
+          <w:szCs w:val="24"/>
+        </w:rPr>
+        <w:t>- A robot configuration that contains a frame and a caster wheel with two continuous servo motors</w:t>
+      </w:r>
+      <w:r>
+        <w:rPr>
+          <w:rFonts w:ascii="Times New Roman" w:hAnsi="Times New Roman"/>
+          <w:sz w:val="24"/>
+          <w:szCs w:val="24"/>
+        </w:rPr>
+        <w:t>, and an Arduino.</w:t>
+      </w:r>
+    </w:p>
+    <w:p>
+      <w:pPr>
+        <w:pStyle w:val="template"/>
+        <w:rPr>
+          <w:rFonts w:ascii="Times New Roman" w:hAnsi="Times New Roman"/>
+          <w:sz w:val="24"/>
+          <w:szCs w:val="24"/>
+        </w:rPr>
+      </w:pPr>
+    </w:p>
+    <w:p>
+      <w:pPr>
+        <w:pStyle w:val="template"/>
+        <w:rPr>
+          <w:rFonts w:ascii="Times New Roman" w:hAnsi="Times New Roman"/>
+          <w:sz w:val="24"/>
+          <w:szCs w:val="24"/>
+        </w:rPr>
+      </w:pPr>
       <w:r>
         <w:rPr>
           <w:rFonts w:ascii="Times New Roman" w:hAnsi="Times New Roman"/>
           <w:b/>
           <w:bCs/>
-          <w:i w:val="0"/>
-          <w:iCs/>
-        </w:rPr>
-        <w:t xml:space="preserve"> Maintainability</w:t>
-      </w:r>
-      <w:r>
-        <w:rPr>
-          <w:rFonts w:ascii="Times New Roman" w:hAnsi="Times New Roman"/>
-          <w:b/>
-          <w:bCs/>
-          <w:i w:val="0"/>
-          <w:iCs/>
-        </w:rPr>
-        <w:t xml:space="preserve">, </w:t>
-      </w:r>
-      <w:r>
-        <w:rPr>
-          <w:rFonts w:ascii="Times New Roman" w:hAnsi="Times New Roman"/>
-          <w:b/>
-          <w:bCs/>
-          <w:i w:val="0"/>
-          <w:iCs/>
-        </w:rPr>
-        <w:t>Reusability</w:t>
-      </w:r>
-      <w:r>
-        <w:rPr>
-          <w:rFonts w:ascii="Times New Roman" w:hAnsi="Times New Roman"/>
-          <w:b/>
-          <w:bCs/>
-          <w:i w:val="0"/>
-          <w:iCs/>
-        </w:rPr>
-        <w:br/>
-      </w:r>
-    </w:p>
-    <w:p>
-      <w:pPr>
-        <w:pStyle w:val="template"/>
-        <w:rPr>
-          <w:rFonts w:ascii="Times New Roman" w:hAnsi="Times New Roman"/>
-          <w:i w:val="0"/>
-          <w:iCs/>
-        </w:rPr>
-      </w:pPr>
-      <w:r>
-        <w:rPr>
-          <w:rFonts w:ascii="Times New Roman" w:hAnsi="Times New Roman"/>
-          <w:i w:val="0"/>
-          <w:iCs/>
-        </w:rPr>
-        <w:t xml:space="preserve">This software package is designed with the intention </w:t>
-      </w:r>
-      <w:r>
-        <w:rPr>
-          <w:rFonts w:ascii="Times New Roman" w:hAnsi="Times New Roman"/>
-          <w:i w:val="0"/>
-          <w:iCs/>
-        </w:rPr>
-        <w:t xml:space="preserve">being </w:t>
-      </w:r>
-      <w:r>
-        <w:rPr>
-          <w:rFonts w:ascii="Times New Roman" w:hAnsi="Times New Roman"/>
-          <w:i w:val="0"/>
-          <w:iCs/>
-        </w:rPr>
-        <w:t xml:space="preserve">easily </w:t>
-      </w:r>
-      <w:r>
-        <w:rPr>
-          <w:rFonts w:ascii="Times New Roman" w:hAnsi="Times New Roman"/>
-          <w:i w:val="0"/>
-          <w:iCs/>
-        </w:rPr>
-        <w:t xml:space="preserve">modified due to the changing nature of the EGR101 </w:t>
-      </w:r>
-      <w:r>
-        <w:rPr>
-          <w:rFonts w:ascii="Times New Roman" w:hAnsi="Times New Roman"/>
-          <w:i w:val="0"/>
-          <w:iCs/>
-        </w:rPr>
-        <w:t xml:space="preserve">course. </w:t>
-      </w:r>
-      <w:r>
-        <w:rPr>
-          <w:rFonts w:ascii="Times New Roman" w:hAnsi="Times New Roman"/>
-          <w:i w:val="0"/>
-          <w:iCs/>
-        </w:rPr>
-        <w:t>If</w:t>
-      </w:r>
-      <w:r>
-        <w:rPr>
-          <w:rFonts w:ascii="Times New Roman" w:hAnsi="Times New Roman"/>
-          <w:i w:val="0"/>
-          <w:iCs/>
-        </w:rPr>
-        <w:t xml:space="preserve"> the instructor or any other party </w:t>
-      </w:r>
-      <w:r>
-        <w:rPr>
-          <w:rFonts w:ascii="Times New Roman" w:hAnsi="Times New Roman"/>
-          <w:i w:val="0"/>
-          <w:iCs/>
-        </w:rPr>
-        <w:t xml:space="preserve">will modify the code or add program additions the </w:t>
-      </w:r>
-      <w:r>
-        <w:rPr>
-          <w:rFonts w:ascii="Times New Roman" w:hAnsi="Times New Roman"/>
-          <w:i w:val="0"/>
-          <w:iCs/>
-        </w:rPr>
-        <w:t xml:space="preserve">existing code base </w:t>
-      </w:r>
-      <w:r>
-        <w:rPr>
-          <w:rFonts w:ascii="Times New Roman" w:hAnsi="Times New Roman"/>
-          <w:i w:val="0"/>
-          <w:iCs/>
-        </w:rPr>
-        <w:t>shall</w:t>
-      </w:r>
-      <w:r>
-        <w:rPr>
-          <w:rFonts w:ascii="Times New Roman" w:hAnsi="Times New Roman"/>
-          <w:i w:val="0"/>
-          <w:iCs/>
-        </w:rPr>
-        <w:t xml:space="preserve"> be concise, atomic, and </w:t>
-      </w:r>
-      <w:r>
-        <w:rPr>
-          <w:rFonts w:ascii="Times New Roman" w:hAnsi="Times New Roman"/>
-          <w:i w:val="0"/>
-          <w:iCs/>
-        </w:rPr>
-        <w:t>unambiguous.</w:t>
-      </w:r>
-      <w:r>
-        <w:rPr>
-          <w:rFonts w:ascii="Times New Roman" w:hAnsi="Times New Roman"/>
-          <w:i w:val="0"/>
-          <w:iCs/>
-        </w:rPr>
-        <w:t xml:space="preserve"> </w:t>
-      </w:r>
-      <w:r>
-        <w:rPr>
-          <w:rFonts w:ascii="Times New Roman" w:hAnsi="Times New Roman"/>
-          <w:i w:val="0"/>
-          <w:iCs/>
-        </w:rPr>
-        <w:t xml:space="preserve">There shall be java-doc comment notation for code within the </w:t>
-      </w:r>
-      <w:r>
-        <w:rPr>
-          <w:rFonts w:ascii="Times New Roman" w:hAnsi="Times New Roman"/>
-          <w:i w:val="0"/>
-          <w:iCs/>
-        </w:rPr>
-        <w:t>EGR101</w:t>
-      </w:r>
-      <w:r>
-        <w:rPr>
-          <w:rFonts w:ascii="Times New Roman" w:hAnsi="Times New Roman"/>
-          <w:i w:val="0"/>
-          <w:iCs/>
-        </w:rPr>
-        <w:t xml:space="preserve"> code base. </w:t>
-      </w:r>
-      <w:r>
-        <w:rPr>
-          <w:rFonts w:ascii="Times New Roman" w:hAnsi="Times New Roman"/>
-          <w:i w:val="0"/>
-          <w:iCs/>
-        </w:rPr>
-        <w:t>Abstracted objects used by the code base</w:t>
-      </w:r>
-      <w:r>
-        <w:rPr>
-          <w:rFonts w:ascii="Times New Roman" w:hAnsi="Times New Roman"/>
-          <w:i w:val="0"/>
-          <w:iCs/>
-        </w:rPr>
-        <w:t xml:space="preserve"> </w:t>
-      </w:r>
-      <w:r>
-        <w:rPr>
-          <w:rFonts w:ascii="Times New Roman" w:hAnsi="Times New Roman"/>
-          <w:i w:val="0"/>
-          <w:iCs/>
-        </w:rPr>
-        <w:t>IE</w:t>
-      </w:r>
-      <w:r>
-        <w:rPr>
-          <w:rFonts w:ascii="Times New Roman" w:hAnsi="Times New Roman"/>
-          <w:i w:val="0"/>
-          <w:iCs/>
-        </w:rPr>
-        <w:t>:</w:t>
-      </w:r>
-      <w:r>
-        <w:rPr>
-          <w:rFonts w:ascii="Times New Roman" w:hAnsi="Times New Roman"/>
-          <w:i w:val="0"/>
-          <w:iCs/>
-        </w:rPr>
-        <w:t xml:space="preserve"> </w:t>
-      </w:r>
-      <w:r>
-        <w:rPr>
-          <w:rFonts w:ascii="Times New Roman" w:hAnsi="Times New Roman"/>
-          <w:i w:val="0"/>
-          <w:iCs/>
-        </w:rPr>
-        <w:t xml:space="preserve">inline Arduino </w:t>
-      </w:r>
-      <w:r>
-        <w:rPr>
-          <w:rFonts w:ascii="Times New Roman" w:hAnsi="Times New Roman"/>
-          <w:i w:val="0"/>
-          <w:iCs/>
-        </w:rPr>
-        <w:t>APIs</w:t>
-      </w:r>
-      <w:r>
-        <w:rPr>
-          <w:rFonts w:ascii="Times New Roman" w:hAnsi="Times New Roman"/>
-          <w:i w:val="0"/>
-          <w:iCs/>
-        </w:rPr>
-        <w:t xml:space="preserve"> and</w:t>
-      </w:r>
-      <w:r>
-        <w:rPr>
-          <w:rFonts w:ascii="Times New Roman" w:hAnsi="Times New Roman"/>
-          <w:i w:val="0"/>
-          <w:iCs/>
-        </w:rPr>
-        <w:t xml:space="preserve"> Components</w:t>
-      </w:r>
-      <w:r>
-        <w:rPr>
-          <w:rFonts w:ascii="Times New Roman" w:hAnsi="Times New Roman"/>
-          <w:i w:val="0"/>
-          <w:iCs/>
-        </w:rPr>
-        <w:t xml:space="preserve"> shall be modular and easily manufactured.</w:t>
-      </w:r>
-    </w:p>
-    <w:p>
-      <w:pPr>
-        <w:pStyle w:val="template"/>
-        <w:rPr>
-          <w:rFonts w:ascii="Times New Roman" w:hAnsi="Times New Roman"/>
-          <w:i w:val="0"/>
-          <w:iCs/>
-        </w:rPr>
-      </w:pPr>
-      <w:r>
-        <w:rPr>
-          <w:rFonts w:ascii="Times New Roman" w:hAnsi="Times New Roman"/>
-          <w:i w:val="0"/>
-          <w:iCs/>
-        </w:rPr>
-        <w:br/>
-      </w:r>
-    </w:p>
-    <w:p>
-      <w:pPr>
-        <w:pStyle w:val="template"/>
-        <w:rPr>
-          <w:rFonts w:ascii="Times New Roman" w:hAnsi="Times New Roman"/>
-          <w:b/>
-          <w:bCs/>
-          <w:i w:val="0"/>
-          <w:iCs/>
-        </w:rPr>
-      </w:pPr>
-      <w:r>
-        <w:rPr>
-          <w:rFonts w:ascii="Times New Roman" w:hAnsi="Times New Roman"/>
-          <w:b/>
-          <w:bCs/>
-          <w:i w:val="0"/>
-          <w:iCs/>
-        </w:rPr>
-        <w:t>Portability</w:t>
-      </w:r>
-    </w:p>
-    <w:p>
-      <w:pPr>
-        <w:pStyle w:val="template"/>
-        <w:rPr>
-          <w:rFonts w:ascii="Times New Roman" w:hAnsi="Times New Roman"/>
-          <w:i w:val="0"/>
-          <w:iCs/>
-        </w:rPr>
-      </w:pPr>
-    </w:p>
-    <w:p>
-      <w:pPr>
-        <w:pStyle w:val="template"/>
-        <w:rPr>
-          <w:rFonts w:ascii="Times New Roman" w:hAnsi="Times New Roman"/>
-          <w:i w:val="0"/>
-          <w:iCs/>
-        </w:rPr>
-      </w:pPr>
-      <w:r>
-        <w:rPr>
-          <w:rFonts w:ascii="Times New Roman" w:hAnsi="Times New Roman"/>
-          <w:i w:val="0"/>
-          <w:iCs/>
-        </w:rPr>
-        <w:t>This software package is designed to work on Windows 10 &amp; MAC OS</w:t>
-      </w:r>
-      <w:r>
-        <w:rPr>
-          <w:rFonts w:ascii="Times New Roman" w:hAnsi="Times New Roman"/>
-          <w:i w:val="0"/>
-          <w:iCs/>
-        </w:rPr>
-        <w:t>X both software executables will be packaged within the same repository.</w:t>
-      </w:r>
-    </w:p>
-    <w:p>
-      <w:pPr>
-        <w:pStyle w:val="template"/>
-        <w:rPr>
-          <w:rFonts w:ascii="Times New Roman" w:hAnsi="Times New Roman"/>
-          <w:i w:val="0"/>
-          <w:iCs/>
-        </w:rPr>
-      </w:pPr>
-    </w:p>
-    <w:p>
-      <w:pPr>
-        <w:pStyle w:val="template"/>
-        <w:rPr>
-          <w:rFonts w:ascii="Times New Roman" w:hAnsi="Times New Roman"/>
-          <w:b/>
-          <w:bCs/>
-          <w:i w:val="0"/>
-          <w:iCs/>
-        </w:rPr>
-      </w:pPr>
-      <w:r>
-        <w:rPr>
-          <w:rFonts w:ascii="Times New Roman" w:hAnsi="Times New Roman"/>
-          <w:b/>
-          <w:bCs/>
-          <w:i w:val="0"/>
-          <w:iCs/>
-        </w:rPr>
-        <w:t>Usability</w:t>
-      </w:r>
-    </w:p>
-    <w:p>
-      <w:pPr>
-        <w:pStyle w:val="template"/>
-        <w:rPr>
-          <w:rFonts w:ascii="Times New Roman" w:hAnsi="Times New Roman"/>
-        </w:rPr>
-      </w:pPr>
-    </w:p>
-    <w:p>
-      <w:pPr>
-        <w:pStyle w:val="template"/>
-        <w:rPr>
-          <w:rFonts w:ascii="Times New Roman" w:hAnsi="Times New Roman"/>
-          <w:i w:val="0"/>
-          <w:iCs/>
-        </w:rPr>
-      </w:pPr>
-      <w:r>
-        <w:rPr>
-          <w:rFonts w:ascii="Times New Roman" w:hAnsi="Times New Roman"/>
-          <w:i w:val="0"/>
-          <w:iCs/>
-        </w:rPr>
-        <w:t xml:space="preserve">This software </w:t>
-      </w:r>
-      <w:r>
-        <w:rPr>
-          <w:rFonts w:ascii="Times New Roman" w:hAnsi="Times New Roman"/>
-          <w:i w:val="0"/>
-          <w:iCs/>
-        </w:rPr>
-        <w:t>is</w:t>
-      </w:r>
-      <w:r>
-        <w:rPr>
-          <w:rFonts w:ascii="Times New Roman" w:hAnsi="Times New Roman"/>
-          <w:i w:val="0"/>
-          <w:iCs/>
-        </w:rPr>
-        <w:t xml:space="preserve"> inclusive</w:t>
-      </w:r>
-      <w:r>
-        <w:rPr>
-          <w:rFonts w:ascii="Times New Roman" w:hAnsi="Times New Roman"/>
-          <w:i w:val="0"/>
-          <w:iCs/>
-        </w:rPr>
-        <w:t xml:space="preserve"> to visual disabilities, </w:t>
-      </w:r>
-      <w:r>
-        <w:rPr>
-          <w:rFonts w:ascii="Times New Roman" w:hAnsi="Times New Roman"/>
-          <w:i w:val="0"/>
-          <w:iCs/>
-        </w:rPr>
-        <w:t>t</w:t>
-      </w:r>
-      <w:r>
-        <w:rPr>
-          <w:rFonts w:ascii="Times New Roman" w:hAnsi="Times New Roman"/>
-          <w:i w:val="0"/>
-          <w:iCs/>
-        </w:rPr>
-        <w:t>here is an option to view colors throughout the application in colorblind mode.</w:t>
-      </w:r>
-    </w:p>
-    <w:p>
-      <w:pPr>
-        <w:pStyle w:val="Heading2"/>
-        <w:rPr>
-          <w:rFonts w:ascii="Times New Roman" w:hAnsi="Times New Roman"/>
-        </w:rPr>
-      </w:pPr>
-      <w:bookmarkStart w:id="62" w:name="_Toc439994694"/>
-      <w:bookmarkStart w:id="63" w:name="_Toc441230999"/>
-      <w:r>
-        <w:rPr>
-          <w:rFonts w:ascii="Times New Roman" w:hAnsi="Times New Roman"/>
-        </w:rPr>
-        <w:t>Business Rules</w:t>
-      </w:r>
-      <w:bookmarkEnd w:id="62"/>
-      <w:bookmarkEnd w:id="63"/>
-    </w:p>
-    <w:p>
-      <w:pPr>
-        <w:pStyle w:val="template"/>
-        <w:rPr>
-          <w:rFonts w:ascii="Times New Roman" w:hAnsi="Times New Roman"/>
-          <w:i w:val="0"/>
-          <w:iCs/>
-        </w:rPr>
-      </w:pPr>
-      <w:r>
-        <w:rPr>
-          <w:rFonts w:ascii="Times New Roman" w:hAnsi="Times New Roman"/>
-          <w:i w:val="0"/>
-          <w:iCs/>
-        </w:rPr>
-        <w:t xml:space="preserve">Section 5.5 Business Rules explains how </w:t>
-      </w:r>
-      <w:r>
-        <w:rPr>
-          <w:rFonts w:ascii="Times New Roman" w:hAnsi="Times New Roman"/>
-          <w:i w:val="0"/>
-          <w:iCs/>
-        </w:rPr>
-        <w:t xml:space="preserve">different users will interact with the system to describe functionality utilized by both </w:t>
-      </w:r>
-      <w:r>
-        <w:rPr>
-          <w:rFonts w:ascii="Times New Roman" w:hAnsi="Times New Roman"/>
-          <w:i w:val="0"/>
-          <w:iCs/>
-        </w:rPr>
-        <w:t xml:space="preserve">individuals. No functionality is disabled for </w:t>
-      </w:r>
-      <w:r>
-        <w:rPr>
-          <w:rFonts w:ascii="Times New Roman" w:hAnsi="Times New Roman"/>
-          <w:i w:val="0"/>
-          <w:iCs/>
-        </w:rPr>
-        <w:t>either user</w:t>
-      </w:r>
-      <w:r>
-        <w:rPr>
-          <w:rFonts w:ascii="Times New Roman" w:hAnsi="Times New Roman"/>
-          <w:i w:val="0"/>
-          <w:iCs/>
-        </w:rPr>
-        <w:t>, but both users will interact with the system in different ways.</w:t>
-      </w:r>
-    </w:p>
-    <w:p>
-      <w:pPr>
-        <w:pStyle w:val="template"/>
-        <w:rPr>
-          <w:rFonts w:ascii="Times New Roman" w:hAnsi="Times New Roman"/>
-          <w:i w:val="0"/>
-          <w:iCs/>
-        </w:rPr>
-      </w:pPr>
-    </w:p>
-    <w:p>
-      <w:pPr>
-        <w:pStyle w:val="template"/>
-        <w:rPr>
-          <w:rFonts w:ascii="Times New Roman" w:hAnsi="Times New Roman"/>
-          <w:b/>
-          <w:bCs/>
-          <w:i w:val="0"/>
-          <w:iCs/>
-        </w:rPr>
-      </w:pPr>
-      <w:r>
-        <w:rPr>
-          <w:rFonts w:ascii="Times New Roman" w:hAnsi="Times New Roman"/>
-          <w:b/>
-          <w:bCs/>
-          <w:i w:val="0"/>
-          <w:iCs/>
-        </w:rPr>
-        <w:t>Instructor</w:t>
-      </w:r>
-    </w:p>
-    <w:p>
-      <w:pPr>
-        <w:pStyle w:val="template"/>
-        <w:rPr>
-          <w:rFonts w:ascii="Times New Roman" w:hAnsi="Times New Roman"/>
-          <w:i w:val="0"/>
-          <w:iCs/>
-        </w:rPr>
-      </w:pPr>
-      <w:r>
-        <w:rPr>
-          <w:rFonts w:ascii="Times New Roman" w:hAnsi="Times New Roman"/>
-          <w:i w:val="0"/>
-          <w:iCs/>
-        </w:rPr>
-        <w:t>The instructor will interact with the system to upload configuration files</w:t>
-      </w:r>
-      <w:r>
-        <w:rPr>
-          <w:rFonts w:ascii="Times New Roman" w:hAnsi="Times New Roman"/>
-          <w:i w:val="0"/>
-          <w:iCs/>
-        </w:rPr>
-        <w:t>, view the code, bot configuration, and simulation results.</w:t>
-      </w:r>
-    </w:p>
-    <w:p>
-      <w:pPr>
-        <w:pStyle w:val="template"/>
-        <w:rPr>
-          <w:rFonts w:ascii="Times New Roman" w:hAnsi="Times New Roman"/>
-          <w:i w:val="0"/>
-          <w:iCs/>
-        </w:rPr>
-      </w:pPr>
-    </w:p>
-    <w:p>
-      <w:pPr>
-        <w:pStyle w:val="template"/>
-        <w:rPr>
-          <w:rFonts w:ascii="Times New Roman" w:hAnsi="Times New Roman"/>
-          <w:b/>
-          <w:bCs/>
-          <w:i w:val="0"/>
-          <w:iCs/>
-        </w:rPr>
-      </w:pPr>
-      <w:r>
-        <w:rPr>
-          <w:rFonts w:ascii="Times New Roman" w:hAnsi="Times New Roman"/>
-          <w:b/>
-          <w:bCs/>
-          <w:i w:val="0"/>
-          <w:iCs/>
-        </w:rPr>
-        <w:t>Student</w:t>
-      </w:r>
-    </w:p>
-    <w:p>
-      <w:pPr>
-        <w:pStyle w:val="template"/>
-        <w:rPr>
-          <w:rFonts w:ascii="Times New Roman" w:hAnsi="Times New Roman"/>
-        </w:rPr>
-      </w:pPr>
-      <w:r>
-        <w:rPr>
-          <w:rFonts w:ascii="Times New Roman" w:hAnsi="Times New Roman"/>
-          <w:i w:val="0"/>
-          <w:iCs/>
-        </w:rPr>
-        <w:t xml:space="preserve">The student will interact the system </w:t>
-      </w:r>
-      <w:r>
-        <w:rPr>
-          <w:rFonts w:ascii="Times New Roman" w:hAnsi="Times New Roman"/>
-          <w:i w:val="0"/>
-          <w:iCs/>
-        </w:rPr>
-        <w:t xml:space="preserve">to create code, </w:t>
-      </w:r>
-      <w:r>
-        <w:rPr>
-          <w:rFonts w:ascii="Times New Roman" w:hAnsi="Times New Roman"/>
-          <w:i w:val="0"/>
-          <w:iCs/>
-        </w:rPr>
-        <w:t>add and remove components via the bot design menu, and run simulations of the virtual bot</w:t>
-      </w:r>
-      <w:r>
-        <w:rPr>
-          <w:rFonts w:ascii="Times New Roman" w:hAnsi="Times New Roman"/>
-          <w:i w:val="0"/>
-          <w:iCs/>
-        </w:rPr>
-        <w:t>, and generate configuration files for the instructor.</w:t>
-      </w:r>
-    </w:p>
-    <w:p>
-      <w:pPr>
-        <w:pStyle w:val="TOCEntry"/>
-        <w:rPr>
-          <w:rFonts w:ascii="Times New Roman" w:hAnsi="Times New Roman"/>
-        </w:rPr>
-      </w:pPr>
-      <w:bookmarkStart w:id="64" w:name="_Toc439994696"/>
-      <w:bookmarkStart w:id="65" w:name="_Toc441231001"/>
-      <w:r>
-        <w:rPr>
-          <w:rFonts w:ascii="Times New Roman" w:hAnsi="Times New Roman"/>
-        </w:rPr>
-        <w:br/>
-      </w:r>
-      <w:r>
-        <w:rPr>
-          <w:rFonts w:ascii="Times New Roman" w:hAnsi="Times New Roman"/>
-        </w:rPr>
-        <w:t>Appendix A: Glossary</w:t>
-      </w:r>
-      <w:bookmarkEnd w:id="64"/>
-      <w:bookmarkEnd w:id="65"/>
-    </w:p>
-    <w:p>
-      <w:pPr>
-        <w:pStyle w:val="template"/>
-        <w:rPr>
-          <w:rFonts w:ascii="Times New Roman" w:hAnsi="Times New Roman"/>
-        </w:rPr>
-      </w:pPr>
-      <w:r>
-        <w:rPr>
-          <w:rFonts w:ascii="Times New Roman" w:hAnsi="Times New Roman"/>
-          <w:b/>
-          <w:bCs/>
-        </w:rPr>
-        <w:t>Arduino</w:t>
-      </w:r>
-      <w:r>
-        <w:rPr>
-          <w:rFonts w:ascii="Times New Roman" w:hAnsi="Times New Roman"/>
-        </w:rPr>
-        <w:t>-</w:t>
-      </w:r>
-      <w:r>
-        <w:rPr>
-          <w:rFonts w:ascii="Times New Roman" w:hAnsi="Times New Roman"/>
-        </w:rPr>
-        <w:t xml:space="preserve"> Arduino senses the environment by receiving inputs from many sensors, and affects its surroundings by controlling lights, motors, and other actuators.</w:t>
-      </w:r>
-      <w:r>
-        <w:rPr>
-          <w:rFonts w:ascii="Times New Roman" w:hAnsi="Times New Roman"/>
-        </w:rPr>
-        <w:br/>
-      </w:r>
-    </w:p>
-    <w:p>
-      <w:pPr>
-        <w:pStyle w:val="template"/>
-        <w:rPr>
-          <w:rFonts w:ascii="Times New Roman" w:hAnsi="Times New Roman"/>
-        </w:rPr>
-      </w:pPr>
-      <w:r>
-        <w:rPr>
-          <w:rFonts w:ascii="Times New Roman" w:hAnsi="Times New Roman"/>
-          <w:b/>
-          <w:bCs/>
-        </w:rPr>
-        <w:t>EGR</w:t>
-      </w:r>
-      <w:r>
-        <w:rPr>
-          <w:rFonts w:ascii="Times New Roman" w:hAnsi="Times New Roman"/>
-          <w:b/>
-          <w:bCs/>
-        </w:rPr>
-        <w:t>-</w:t>
-      </w:r>
-      <w:r>
-        <w:rPr>
-          <w:rFonts w:ascii="Times New Roman" w:hAnsi="Times New Roman"/>
-          <w:b/>
-          <w:bCs/>
-        </w:rPr>
-        <w:t>101</w:t>
-      </w:r>
-      <w:r>
-        <w:rPr>
-          <w:rFonts w:ascii="Times New Roman" w:hAnsi="Times New Roman"/>
-        </w:rPr>
-        <w:t>-</w:t>
-      </w:r>
-      <w:r>
-        <w:rPr>
-          <w:rFonts w:ascii="Times New Roman" w:hAnsi="Times New Roman"/>
-        </w:rPr>
-        <w:t xml:space="preserve"> A Course Offered by Embry-Riddle Aeronautical University</w:t>
-      </w:r>
-      <w:r>
-        <w:rPr>
-          <w:rFonts w:ascii="Times New Roman" w:hAnsi="Times New Roman"/>
-        </w:rPr>
-        <w:t xml:space="preserve"> called Engineering 101</w:t>
-      </w:r>
-      <w:r>
-        <w:rPr>
-          <w:rFonts w:ascii="Times New Roman" w:hAnsi="Times New Roman"/>
-        </w:rPr>
-        <w:t>,</w:t>
-      </w:r>
-      <w:r>
-        <w:rPr>
-          <w:rFonts w:ascii="Times New Roman" w:hAnsi="Times New Roman"/>
-        </w:rPr>
-        <w:t xml:space="preserve"> which gives students experience with robotics, and programming.</w:t>
-      </w:r>
-    </w:p>
-    <w:p>
-      <w:pPr>
-        <w:pStyle w:val="template"/>
-        <w:rPr>
-          <w:rFonts w:ascii="Times New Roman" w:hAnsi="Times New Roman"/>
-        </w:rPr>
-      </w:pPr>
-    </w:p>
-    <w:p>
-      <w:pPr>
-        <w:pStyle w:val="template"/>
-        <w:rPr>
-          <w:rFonts w:ascii="Times New Roman" w:hAnsi="Times New Roman"/>
-        </w:rPr>
-      </w:pPr>
-      <w:proofErr w:type="spellStart"/>
-      <w:r>
-        <w:rPr>
-          <w:rFonts w:ascii="Times New Roman" w:hAnsi="Times New Roman"/>
-          <w:b/>
-          <w:bCs/>
-        </w:rPr>
-        <w:t>Boe</w:t>
-      </w:r>
-      <w:proofErr w:type="spellEnd"/>
-      <w:r>
-        <w:rPr>
-          <w:rFonts w:ascii="Times New Roman" w:hAnsi="Times New Roman"/>
-          <w:b/>
-          <w:bCs/>
-        </w:rPr>
-        <w:t xml:space="preserve"> Bot</w:t>
-      </w:r>
-      <w:r>
-        <w:rPr>
-          <w:rFonts w:ascii="Times New Roman" w:hAnsi="Times New Roman"/>
-        </w:rPr>
-        <w:t>- A robot configuration that contains a frame and a caster wheel with two continuous servo motors</w:t>
-      </w:r>
-      <w:r>
-        <w:rPr>
-          <w:rFonts w:ascii="Times New Roman" w:hAnsi="Times New Roman"/>
-        </w:rPr>
-        <w:t>, and an Arduino.</w:t>
+          <w:sz w:val="24"/>
+          <w:szCs w:val="24"/>
+          <w:highlight w:val="yellow"/>
+        </w:rPr>
+        <w:t>Transmission Control Protocol (TCP)</w:t>
+      </w:r>
+      <w:r>
+        <w:rPr>
+          <w:rFonts w:ascii="Times New Roman" w:hAnsi="Times New Roman"/>
+          <w:sz w:val="24"/>
+          <w:szCs w:val="24"/>
+          <w:highlight w:val="yellow"/>
+        </w:rPr>
+        <w:t xml:space="preserve"> – A</w:t>
+      </w:r>
+      <w:r>
+        <w:rPr>
+          <w:rFonts w:ascii="Times New Roman" w:hAnsi="Times New Roman"/>
+          <w:sz w:val="24"/>
+          <w:szCs w:val="24"/>
+          <w:highlight w:val="yellow"/>
+        </w:rPr>
+        <w:t xml:space="preserve"> messaging protocol that provides reliable, ordered, and error-checked delivery of a stream of bytes between the host and the application.</w:t>
       </w:r>
     </w:p>
     <w:sectPr>
@@ -9132,7 +9135,7 @@
   <w:abstractNum w:abstractNumId="3" w15:restartNumberingAfterBreak="0">
     <w:nsid w:val="FFFFFFFB"/>
     <w:multiLevelType w:val="multilevel"/>
-    <w:tmpl w:val="FC76ED7C"/>
+    <w:tmpl w:val="9F04EF2C"/>
     <w:lvl w:ilvl="0">
       <w:start w:val="1"/>
       <w:numFmt w:val="decimal"/>
@@ -10965,20 +10968,20 @@
     <w:name w:val="heading 3"/>
     <w:basedOn w:val="Normal"/>
     <w:next w:val="Normal"/>
+    <w:link w:val="Heading3Char"/>
     <w:uiPriority w:val="9"/>
     <w:qFormat/>
-    <w:rsid w:val="00E5292E"/>
+    <w:rsid w:val="007C6D3F"/>
     <w:pPr>
       <w:numPr>
         <w:ilvl w:val="2"/>
         <w:numId w:val="1"/>
       </w:numPr>
       <w:spacing w:before="240" w:after="240"/>
+      <w:ind w:left="720"/>
+      <w:jc w:val="both"/>
       <w:outlineLvl w:val="2"/>
     </w:pPr>
-    <w:rPr>
-      <w:b/>
-    </w:rPr>
   </w:style>
   <w:style w:type="paragraph" w:styleId="Heading4">
     <w:name w:val="heading 4"/>
@@ -10986,9 +10989,9 @@
     <w:basedOn w:val="Normal"/>
     <w:next w:val="Normal"/>
     <w:qFormat/>
-    <w:rsid w:val="008C3DB5"/>
+    <w:rsid w:val="0024282E"/>
     <w:pPr>
-      <w:keepNext/>
+      <w:widowControl w:val="0"/>
       <w:numPr>
         <w:ilvl w:val="3"/>
         <w:numId w:val="1"/>
@@ -11368,23 +11371,17 @@
     <w:name w:val="Style Heading 3 + Not Bold"/>
     <w:basedOn w:val="Heading3"/>
     <w:rsid w:val="00006642"/>
-    <w:pPr>
-      <w:ind w:left="720"/>
-    </w:pPr>
     <w:rPr>
-      <w:b w:val="0"/>
+      <w:b/>
     </w:rPr>
   </w:style>
   <w:style w:type="paragraph" w:customStyle="1" w:styleId="StyleHeading3TimesNewRomanNotBold">
     <w:name w:val="Style Heading 3 + Times New Roman Not Bold"/>
     <w:basedOn w:val="Heading3"/>
     <w:rsid w:val="000A1EA3"/>
-    <w:pPr>
-      <w:ind w:left="720"/>
-    </w:pPr>
     <w:rPr>
       <w:rFonts w:ascii="Times New Roman" w:hAnsi="Times New Roman"/>
-      <w:b w:val="0"/>
+      <w:b/>
     </w:rPr>
   </w:style>
   <w:style w:type="paragraph" w:styleId="NormalWeb">
@@ -11478,6 +11475,35 @@
       <w:rFonts w:ascii="Times" w:hAnsi="Times"/>
       <w:b/>
       <w:bCs/>
+    </w:rPr>
+  </w:style>
+  <w:style w:type="paragraph" w:customStyle="1" w:styleId="A">
+    <w:name w:val="A*"/>
+    <w:basedOn w:val="Heading3"/>
+    <w:next w:val="Normal"/>
+    <w:link w:val="AChar"/>
+    <w:qFormat/>
+    <w:rsid w:val="006600B0"/>
+  </w:style>
+  <w:style w:type="character" w:customStyle="1" w:styleId="Heading3Char">
+    <w:name w:val="Heading 3 Char"/>
+    <w:basedOn w:val="DefaultParagraphFont"/>
+    <w:link w:val="Heading3"/>
+    <w:uiPriority w:val="9"/>
+    <w:rsid w:val="006600B0"/>
+    <w:rPr>
+      <w:rFonts w:ascii="Times" w:hAnsi="Times"/>
+      <w:sz w:val="24"/>
+    </w:rPr>
+  </w:style>
+  <w:style w:type="character" w:customStyle="1" w:styleId="AChar">
+    <w:name w:val="A* Char"/>
+    <w:basedOn w:val="Heading3Char"/>
+    <w:link w:val="A"/>
+    <w:rsid w:val="006600B0"/>
+    <w:rPr>
+      <w:rFonts w:ascii="Times" w:hAnsi="Times"/>
+      <w:sz w:val="24"/>
     </w:rPr>
   </w:style>
 </w:styles>

--- a/Documentation/SRS_Newest.docx
+++ b/Documentation/SRS_Newest.docx
@@ -136,8 +136,19 @@
           <w:bCs/>
           <w:szCs w:val="28"/>
         </w:rPr>
-        <w:t>Emily Connearney</w:t>
-      </w:r>
+        <w:t xml:space="preserve">Emily </w:t>
+      </w:r>
+      <w:proofErr w:type="spellStart"/>
+      <w:r>
+        <w:rPr>
+          <w:rFonts w:ascii="Times New Roman" w:hAnsi="Times New Roman"/>
+          <w:b w:val="0"/>
+          <w:bCs/>
+          <w:szCs w:val="28"/>
+        </w:rPr>
+        <w:t>Connearney</w:t>
+      </w:r>
+      <w:proofErr w:type="spellEnd"/>
       <w:r>
         <w:rPr>
           <w:rFonts w:ascii="Times New Roman" w:hAnsi="Times New Roman"/>
@@ -252,7 +263,7 @@
         <w:rPr>
           <w:rFonts w:ascii="Times New Roman" w:hAnsi="Times New Roman"/>
         </w:rPr>
-        <w:t>2</w:t>
+        <w:t>31</w:t>
       </w:r>
       <w:r>
         <w:rPr>
@@ -2759,7 +2770,7 @@
     </w:p>
     <w:tbl>
       <w:tblPr>
-        <w:tblW w:w="0" w:type="auto"/>
+        <w:tblW w:w="9868" w:type="dxa"/>
         <w:tblBorders>
           <w:top w:val="single" w:sz="12" w:space="0" w:color="auto"/>
           <w:left w:val="single" w:sz="12" w:space="0" w:color="auto"/>
@@ -2773,8 +2784,8 @@
       </w:tblPr>
       <w:tblGrid>
         <w:gridCol w:w="2160"/>
-        <w:gridCol w:w="1170"/>
-        <w:gridCol w:w="4954"/>
+        <w:gridCol w:w="1245"/>
+        <w:gridCol w:w="4879"/>
         <w:gridCol w:w="1584"/>
       </w:tblGrid>
       <w:tr>
@@ -2805,7 +2816,7 @@
         </w:tc>
         <w:tc>
           <w:tcPr>
-            <w:tcW w:w="1170" w:type="dxa"/>
+            <w:tcW w:w="1245" w:type="dxa"/>
             <w:tcBorders>
               <w:top w:val="single" w:sz="12" w:space="0" w:color="auto"/>
               <w:bottom w:val="double" w:sz="12" w:space="0" w:color="auto"/>
@@ -2830,7 +2841,7 @@
         </w:tc>
         <w:tc>
           <w:tcPr>
-            <w:tcW w:w="4954" w:type="dxa"/>
+            <w:tcW w:w="4879" w:type="dxa"/>
             <w:tcBorders>
               <w:top w:val="single" w:sz="12" w:space="0" w:color="auto"/>
               <w:bottom w:val="double" w:sz="12" w:space="0" w:color="auto"/>
@@ -2918,7 +2929,7 @@
         </w:tc>
         <w:tc>
           <w:tcPr>
-            <w:tcW w:w="1170" w:type="dxa"/>
+            <w:tcW w:w="1245" w:type="dxa"/>
             <w:tcBorders>
               <w:top w:val="nil"/>
             </w:tcBorders>
@@ -2940,7 +2951,7 @@
         </w:tc>
         <w:tc>
           <w:tcPr>
-            <w:tcW w:w="4954" w:type="dxa"/>
+            <w:tcW w:w="4879" w:type="dxa"/>
             <w:tcBorders>
               <w:top w:val="nil"/>
             </w:tcBorders>
@@ -3019,7 +3030,7 @@
         </w:tc>
         <w:tc>
           <w:tcPr>
-            <w:tcW w:w="1170" w:type="dxa"/>
+            <w:tcW w:w="1245" w:type="dxa"/>
           </w:tcPr>
           <w:p>
             <w:pPr>
@@ -3038,7 +3049,7 @@
         </w:tc>
         <w:tc>
           <w:tcPr>
-            <w:tcW w:w="4954" w:type="dxa"/>
+            <w:tcW w:w="4879" w:type="dxa"/>
           </w:tcPr>
           <w:p>
             <w:pPr>
@@ -3097,7 +3108,7 @@
         </w:tc>
         <w:tc>
           <w:tcPr>
-            <w:tcW w:w="1170" w:type="dxa"/>
+            <w:tcW w:w="1245" w:type="dxa"/>
           </w:tcPr>
           <w:p>
             <w:pPr>
@@ -3116,7 +3127,7 @@
         </w:tc>
         <w:tc>
           <w:tcPr>
-            <w:tcW w:w="4954" w:type="dxa"/>
+            <w:tcW w:w="4879" w:type="dxa"/>
           </w:tcPr>
           <w:p>
             <w:pPr>
@@ -3175,7 +3186,7 @@
         </w:tc>
         <w:tc>
           <w:tcPr>
-            <w:tcW w:w="1170" w:type="dxa"/>
+            <w:tcW w:w="1245" w:type="dxa"/>
           </w:tcPr>
           <w:p>
             <w:pPr>
@@ -3194,7 +3205,7 @@
         </w:tc>
         <w:tc>
           <w:tcPr>
-            <w:tcW w:w="4954" w:type="dxa"/>
+            <w:tcW w:w="4879" w:type="dxa"/>
           </w:tcPr>
           <w:p>
             <w:pPr>
@@ -3254,7 +3265,7 @@
         </w:tc>
         <w:tc>
           <w:tcPr>
-            <w:tcW w:w="1170" w:type="dxa"/>
+            <w:tcW w:w="1245" w:type="dxa"/>
           </w:tcPr>
           <w:p>
             <w:pPr>
@@ -3279,7 +3290,7 @@
         </w:tc>
         <w:tc>
           <w:tcPr>
-            <w:tcW w:w="4954" w:type="dxa"/>
+            <w:tcW w:w="4879" w:type="dxa"/>
           </w:tcPr>
           <w:p>
             <w:pPr>
@@ -3332,6 +3343,90 @@
         <w:tc>
           <w:tcPr>
             <w:tcW w:w="2160" w:type="dxa"/>
+          </w:tcPr>
+          <w:p>
+            <w:pPr>
+              <w:spacing w:before="40" w:after="40"/>
+              <w:rPr>
+                <w:rFonts w:ascii="Times New Roman" w:hAnsi="Times New Roman"/>
+              </w:rPr>
+            </w:pPr>
+            <w:r>
+              <w:rPr>
+                <w:rFonts w:ascii="Times New Roman" w:hAnsi="Times New Roman"/>
+              </w:rPr>
+              <w:t>Luke Crump</w:t>
+            </w:r>
+          </w:p>
+        </w:tc>
+        <w:tc>
+          <w:tcPr>
+            <w:tcW w:w="1245" w:type="dxa"/>
+          </w:tcPr>
+          <w:p>
+            <w:pPr>
+              <w:spacing w:before="40" w:after="40"/>
+              <w:rPr>
+                <w:rFonts w:ascii="Times New Roman" w:hAnsi="Times New Roman"/>
+              </w:rPr>
+            </w:pPr>
+            <w:r>
+              <w:rPr>
+                <w:rFonts w:ascii="Times New Roman" w:hAnsi="Times New Roman"/>
+              </w:rPr>
+              <w:t>3/2/2022</w:t>
+            </w:r>
+          </w:p>
+        </w:tc>
+        <w:tc>
+          <w:tcPr>
+            <w:tcW w:w="4879" w:type="dxa"/>
+          </w:tcPr>
+          <w:p>
+            <w:pPr>
+              <w:spacing w:before="40" w:after="40"/>
+              <w:rPr>
+                <w:rFonts w:ascii="Times New Roman" w:hAnsi="Times New Roman"/>
+              </w:rPr>
+            </w:pPr>
+            <w:r>
+              <w:rPr>
+                <w:rFonts w:ascii="Times New Roman" w:hAnsi="Times New Roman"/>
+              </w:rPr>
+              <w:t>Adding suggestions made by Dr. Akbas and TA</w:t>
+            </w:r>
+            <w:r>
+              <w:rPr>
+                <w:rFonts w:ascii="Times New Roman" w:hAnsi="Times New Roman"/>
+              </w:rPr>
+              <w:t>.</w:t>
+            </w:r>
+          </w:p>
+        </w:tc>
+        <w:tc>
+          <w:tcPr>
+            <w:tcW w:w="1584" w:type="dxa"/>
+          </w:tcPr>
+          <w:p>
+            <w:pPr>
+              <w:spacing w:before="40" w:after="40"/>
+              <w:rPr>
+                <w:rFonts w:ascii="Times New Roman" w:hAnsi="Times New Roman"/>
+              </w:rPr>
+            </w:pPr>
+            <w:r>
+              <w:rPr>
+                <w:rFonts w:ascii="Times New Roman" w:hAnsi="Times New Roman"/>
+              </w:rPr>
+              <w:t>2.4</w:t>
+            </w:r>
+          </w:p>
+        </w:tc>
+      </w:tr>
+      <w:tr>
+        <w:tc>
+          <w:tcPr>
+            <w:tcW w:w="2160" w:type="dxa"/>
             <w:tcBorders>
               <w:bottom w:val="single" w:sz="12" w:space="0" w:color="auto"/>
             </w:tcBorders>
@@ -3341,13 +3436,11 @@
               <w:spacing w:before="40" w:after="40"/>
               <w:rPr>
                 <w:rFonts w:ascii="Times New Roman" w:hAnsi="Times New Roman"/>
-                <w:highlight w:val="yellow"/>
               </w:rPr>
             </w:pPr>
             <w:r>
               <w:rPr>
                 <w:rFonts w:ascii="Times New Roman" w:hAnsi="Times New Roman"/>
-                <w:highlight w:val="yellow"/>
               </w:rPr>
               <w:t>Luke Crump</w:t>
             </w:r>
@@ -3355,7 +3448,7 @@
         </w:tc>
         <w:tc>
           <w:tcPr>
-            <w:tcW w:w="1170" w:type="dxa"/>
+            <w:tcW w:w="1245" w:type="dxa"/>
             <w:tcBorders>
               <w:bottom w:val="single" w:sz="12" w:space="0" w:color="auto"/>
             </w:tcBorders>
@@ -3365,21 +3458,19 @@
               <w:spacing w:before="40" w:after="40"/>
               <w:rPr>
                 <w:rFonts w:ascii="Times New Roman" w:hAnsi="Times New Roman"/>
-                <w:highlight w:val="yellow"/>
               </w:rPr>
             </w:pPr>
             <w:r>
               <w:rPr>
                 <w:rFonts w:ascii="Times New Roman" w:hAnsi="Times New Roman"/>
-                <w:highlight w:val="yellow"/>
               </w:rPr>
-              <w:t>3/2/2022</w:t>
+              <w:t>3/31/2022</w:t>
             </w:r>
           </w:p>
         </w:tc>
         <w:tc>
           <w:tcPr>
-            <w:tcW w:w="4954" w:type="dxa"/>
+            <w:tcW w:w="4879" w:type="dxa"/>
             <w:tcBorders>
               <w:bottom w:val="single" w:sz="12" w:space="0" w:color="auto"/>
             </w:tcBorders>
@@ -3389,23 +3480,8 @@
               <w:spacing w:before="40" w:after="40"/>
               <w:rPr>
                 <w:rFonts w:ascii="Times New Roman" w:hAnsi="Times New Roman"/>
-                <w:highlight w:val="yellow"/>
               </w:rPr>
             </w:pPr>
-            <w:r>
-              <w:rPr>
-                <w:rFonts w:ascii="Times New Roman" w:hAnsi="Times New Roman"/>
-                <w:highlight w:val="yellow"/>
-              </w:rPr>
-              <w:t>Adding suggestions made by Dr. Akbas and TA</w:t>
-            </w:r>
-            <w:r>
-              <w:rPr>
-                <w:rFonts w:ascii="Times New Roman" w:hAnsi="Times New Roman"/>
-                <w:highlight w:val="yellow"/>
-              </w:rPr>
-              <w:t>.</w:t>
-            </w:r>
           </w:p>
         </w:tc>
         <w:tc>
@@ -3420,15 +3496,13 @@
               <w:spacing w:before="40" w:after="40"/>
               <w:rPr>
                 <w:rFonts w:ascii="Times New Roman" w:hAnsi="Times New Roman"/>
-                <w:highlight w:val="yellow"/>
               </w:rPr>
             </w:pPr>
             <w:r>
               <w:rPr>
                 <w:rFonts w:ascii="Times New Roman" w:hAnsi="Times New Roman"/>
-                <w:highlight w:val="yellow"/>
               </w:rPr>
-              <w:t>2.4</w:t>
+              <w:t>3.0</w:t>
             </w:r>
           </w:p>
         </w:tc>
@@ -3521,7 +3595,6 @@
         <w:rPr>
           <w:rFonts w:ascii="Times New Roman" w:hAnsi="Times New Roman"/>
           <w:color w:val="000000"/>
-          <w:highlight w:val="yellow"/>
         </w:rPr>
         <w:t>Th</w:t>
       </w:r>
@@ -3529,7 +3602,6 @@
         <w:rPr>
           <w:rFonts w:ascii="Times New Roman" w:hAnsi="Times New Roman"/>
           <w:color w:val="000000"/>
-          <w:highlight w:val="yellow"/>
         </w:rPr>
         <w:t xml:space="preserve">e EGR 101 Simulator </w:t>
       </w:r>
@@ -3537,7 +3609,6 @@
         <w:rPr>
           <w:rFonts w:ascii="Times New Roman" w:hAnsi="Times New Roman"/>
           <w:color w:val="000000"/>
-          <w:highlight w:val="yellow"/>
         </w:rPr>
         <w:t>is designed to supplement learning for remote students in the course EGR101.</w:t>
       </w:r>
@@ -3560,13 +3631,29 @@
           <w:rFonts w:ascii="Times New Roman" w:hAnsi="Times New Roman"/>
           <w:color w:val="000000"/>
         </w:rPr>
-        <w:t>Parallax Boe-Bot Robot Kit</w:t>
-      </w:r>
+        <w:t xml:space="preserve">Parallax </w:t>
+      </w:r>
+      <w:proofErr w:type="spellStart"/>
       <w:r>
         <w:rPr>
           <w:rFonts w:ascii="Times New Roman" w:hAnsi="Times New Roman"/>
           <w:color w:val="000000"/>
         </w:rPr>
+        <w:t>Boe</w:t>
+      </w:r>
+      <w:proofErr w:type="spellEnd"/>
+      <w:r>
+        <w:rPr>
+          <w:rFonts w:ascii="Times New Roman" w:hAnsi="Times New Roman"/>
+          <w:color w:val="000000"/>
+        </w:rPr>
+        <w:t>-Bot Robot Kit</w:t>
+      </w:r>
+      <w:r>
+        <w:rPr>
+          <w:rFonts w:ascii="Times New Roman" w:hAnsi="Times New Roman"/>
+          <w:color w:val="000000"/>
+        </w:rPr>
         <w:t xml:space="preserve">. EGR 101’s </w:t>
       </w:r>
       <w:r>
@@ -3574,7 +3661,39 @@
           <w:rFonts w:ascii="Times New Roman" w:hAnsi="Times New Roman"/>
           <w:color w:val="000000"/>
         </w:rPr>
-        <w:t xml:space="preserve">main project deliverables include grades based on performance in four Boe-Bot courses built to challenge students on forming solutions to: basic line following, line following corrected for noise, object avoidance, and resource management. Normally students are split into groups of three, with each group receiving a Boe-Bot kit, which includes its respective sensors, LEDs, and resistors. Due to the recent pandemic, the role of the course has changed due to variability of student in-person attendance. </w:t>
+        <w:t xml:space="preserve">main project deliverables include grades based on performance in four </w:t>
+      </w:r>
+      <w:proofErr w:type="spellStart"/>
+      <w:r>
+        <w:rPr>
+          <w:rFonts w:ascii="Times New Roman" w:hAnsi="Times New Roman"/>
+          <w:color w:val="000000"/>
+        </w:rPr>
+        <w:t>Boe</w:t>
+      </w:r>
+      <w:proofErr w:type="spellEnd"/>
+      <w:r>
+        <w:rPr>
+          <w:rFonts w:ascii="Times New Roman" w:hAnsi="Times New Roman"/>
+          <w:color w:val="000000"/>
+        </w:rPr>
+        <w:t xml:space="preserve">-Bot courses built to challenge students on forming solutions to: basic line following, line following corrected for noise, object avoidance, and resource management. Normally students are split into groups of three, with each group receiving a </w:t>
+      </w:r>
+      <w:proofErr w:type="spellStart"/>
+      <w:r>
+        <w:rPr>
+          <w:rFonts w:ascii="Times New Roman" w:hAnsi="Times New Roman"/>
+          <w:color w:val="000000"/>
+        </w:rPr>
+        <w:t>Boe</w:t>
+      </w:r>
+      <w:proofErr w:type="spellEnd"/>
+      <w:r>
+        <w:rPr>
+          <w:rFonts w:ascii="Times New Roman" w:hAnsi="Times New Roman"/>
+          <w:color w:val="000000"/>
+        </w:rPr>
+        <w:t xml:space="preserve">-Bot kit, which includes its respective sensors, LEDs, and resistors. Due to the recent pandemic, the role of the course has changed due to variability of student in-person attendance. </w:t>
       </w:r>
     </w:p>
     <w:p>
@@ -3642,7 +3761,23 @@
           <w:rFonts w:ascii="Times New Roman" w:hAnsi="Times New Roman"/>
           <w:color w:val="000000"/>
         </w:rPr>
-        <w:t>The intended users of this product include students, and the instructor of the EGR101 course. This document contains information on product functionality, requirements, standards and regulations given by the current EGR101 instructor. Section 2 describes the intent of the project. Section 3 describes the technical aspect most pertinent to the other software developers maintaining or enhancing the project. Section 4 and 5 describe the features and standards the project follows and be of interest to instructors interested in understanding the scope of this tool.</w:t>
+        <w:t xml:space="preserve">The intended users of this product include students, and the instructor of the EGR101 course. This document contains information on product functionality, requirements, </w:t>
+      </w:r>
+      <w:proofErr w:type="gramStart"/>
+      <w:r>
+        <w:rPr>
+          <w:rFonts w:ascii="Times New Roman" w:hAnsi="Times New Roman"/>
+          <w:color w:val="000000"/>
+        </w:rPr>
+        <w:t>standards</w:t>
+      </w:r>
+      <w:proofErr w:type="gramEnd"/>
+      <w:r>
+        <w:rPr>
+          <w:rFonts w:ascii="Times New Roman" w:hAnsi="Times New Roman"/>
+          <w:color w:val="000000"/>
+        </w:rPr>
+        <w:t xml:space="preserve"> and regulations given by the current EGR101 instructor. Section 2 describes the intent of the project. Section 3 describes the technical aspect most pertinent to the other software developers maintaining or enhancing the project. Section 4 and 5 describe the features and standards the project follows and be of interest to instructors interested in understanding the scope of this tool.</w:t>
       </w:r>
     </w:p>
     <w:p>
@@ -3694,13 +3829,28 @@
           <w:rFonts w:ascii="Times New Roman" w:hAnsi="Times New Roman"/>
           <w:color w:val="000000"/>
         </w:rPr>
-        <w:t xml:space="preserve">The scope of this application would be to reduce the cost of eventual replacement of Boe-Bot kits, allow for remote learning through testing electronic based solutions in a sandbox environment, and ease of grading said </w:t>
-      </w:r>
+        <w:t xml:space="preserve">The scope of this application would be to reduce the cost of eventual replacement of </w:t>
+      </w:r>
+      <w:proofErr w:type="spellStart"/>
       <w:r>
         <w:rPr>
           <w:rFonts w:ascii="Times New Roman" w:hAnsi="Times New Roman"/>
           <w:color w:val="000000"/>
-          <w:highlight w:val="yellow"/>
+        </w:rPr>
+        <w:t>Boe</w:t>
+      </w:r>
+      <w:proofErr w:type="spellEnd"/>
+      <w:r>
+        <w:rPr>
+          <w:rFonts w:ascii="Times New Roman" w:hAnsi="Times New Roman"/>
+          <w:color w:val="000000"/>
+        </w:rPr>
+        <w:t xml:space="preserve">-Bot kits, allow for remote learning through testing electronic based solutions in a sandbox environment, and ease of grading said </w:t>
+      </w:r>
+      <w:r>
+        <w:rPr>
+          <w:rFonts w:ascii="Times New Roman" w:hAnsi="Times New Roman"/>
+          <w:color w:val="000000"/>
         </w:rPr>
         <w:t>electronic</w:t>
       </w:r>
@@ -3708,7 +3858,6 @@
         <w:rPr>
           <w:rFonts w:ascii="Times New Roman" w:hAnsi="Times New Roman"/>
           <w:color w:val="000000"/>
-          <w:highlight w:val="yellow"/>
         </w:rPr>
         <w:t>-</w:t>
       </w:r>
@@ -3716,7 +3865,6 @@
         <w:rPr>
           <w:rFonts w:ascii="Times New Roman" w:hAnsi="Times New Roman"/>
           <w:color w:val="000000"/>
-          <w:highlight w:val="yellow"/>
         </w:rPr>
         <w:t>based</w:t>
       </w:r>
@@ -3731,7 +3879,6 @@
         <w:rPr>
           <w:rFonts w:ascii="Times New Roman" w:hAnsi="Times New Roman"/>
           <w:color w:val="000000"/>
-          <w:highlight w:val="yellow"/>
         </w:rPr>
         <w:t>a</w:t>
       </w:r>
@@ -3739,7 +3886,6 @@
         <w:rPr>
           <w:rFonts w:ascii="Times New Roman" w:hAnsi="Times New Roman"/>
           <w:color w:val="000000"/>
-          <w:highlight w:val="yellow"/>
         </w:rPr>
         <w:t>llow</w:t>
       </w:r>
@@ -3754,7 +3900,6 @@
         <w:rPr>
           <w:rFonts w:ascii="Times New Roman" w:hAnsi="Times New Roman"/>
           <w:color w:val="000000"/>
-          <w:highlight w:val="yellow"/>
         </w:rPr>
         <w:t>courses</w:t>
       </w:r>
@@ -3762,7 +3907,6 @@
         <w:rPr>
           <w:rFonts w:ascii="Times New Roman" w:hAnsi="Times New Roman"/>
           <w:color w:val="000000"/>
-          <w:highlight w:val="yellow"/>
         </w:rPr>
         <w:t xml:space="preserve">, </w:t>
       </w:r>
@@ -3770,7 +3914,6 @@
         <w:rPr>
           <w:rFonts w:ascii="Times New Roman" w:hAnsi="Times New Roman"/>
           <w:color w:val="000000"/>
-          <w:highlight w:val="yellow"/>
         </w:rPr>
         <w:t>and provide</w:t>
       </w:r>
@@ -3809,9 +3952,6 @@
       <w:pPr>
         <w:pStyle w:val="NormalWeb"/>
         <w:ind w:left="567" w:hanging="567"/>
-        <w:rPr>
-          <w:highlight w:val="yellow"/>
-        </w:rPr>
       </w:pPr>
       <w:bookmarkStart w:id="19" w:name="_Toc439994673"/>
       <w:bookmarkStart w:id="20" w:name="_Toc441230978"/>
@@ -3819,28 +3959,20 @@
         <w:rPr>
           <w:i/>
           <w:iCs/>
-          <w:highlight w:val="yellow"/>
         </w:rPr>
         <w:t xml:space="preserve">[1] </w:t>
       </w:r>
       <w:r>
-        <w:rPr>
-          <w:highlight w:val="yellow"/>
-        </w:rPr>
         <w:t xml:space="preserve">“Language reference,” </w:t>
       </w:r>
       <w:r>
         <w:rPr>
           <w:i/>
           <w:iCs/>
-          <w:highlight w:val="yellow"/>
         </w:rPr>
         <w:t>Arduino Reference - Arduino Reference</w:t>
       </w:r>
       <w:r>
-        <w:rPr>
-          <w:highlight w:val="yellow"/>
-        </w:rPr>
         <w:t xml:space="preserve">. Available: https://www.arduino.cc/reference/en/. [Accessed: 02-Mar-2022]. </w:t>
       </w:r>
     </w:p>
@@ -3853,28 +3985,28 @@
         <w:rPr>
           <w:i/>
           <w:iCs/>
-          <w:highlight w:val="yellow"/>
         </w:rPr>
         <w:t>[2]</w:t>
       </w:r>
       <w:r>
-        <w:rPr>
-          <w:highlight w:val="yellow"/>
-        </w:rPr>
-        <w:t xml:space="preserve"> “Boe-Bot Robot Kit - USB,” </w:t>
+        <w:t xml:space="preserve"> “</w:t>
+      </w:r>
+      <w:proofErr w:type="spellStart"/>
+      <w:r>
+        <w:t>Boe</w:t>
+      </w:r>
+      <w:proofErr w:type="spellEnd"/>
+      <w:r>
+        <w:t xml:space="preserve">-Bot Robot Kit - USB,” </w:t>
       </w:r>
       <w:r>
         <w:rPr>
           <w:i/>
           <w:iCs/>
-          <w:highlight w:val="yellow"/>
         </w:rPr>
         <w:t>Parallax</w:t>
       </w:r>
       <w:r>
-        <w:rPr>
-          <w:highlight w:val="yellow"/>
-        </w:rPr>
         <w:t>. Available: https://www.parallax.com/product/boe-bot-robot-kit-usb/. [Accessed: 02-Mar-2022].</w:t>
       </w:r>
       <w:r>
@@ -3967,7 +4099,7 @@
           <w:color w:val="000000"/>
           <w:szCs w:val="24"/>
         </w:rPr>
-        <w:t xml:space="preserve"> be controlled out of the core Java application which will initialize a Unity application displaying 3-Dimensional Bot customization and simulation display. This would put both the core application thread of execution and the Unity thread of execution in parallel. These threads will communicate with </w:t>
+        <w:t xml:space="preserve"> be controlled out of the core Java application which will initialize a Unity application displaying 3-Dimensional Bot customization and simulation display. This would put both the core application thread of execution and the Unity thread of execution in parallel. These threads communicate with </w:t>
       </w:r>
       <w:r>
         <w:rPr>
@@ -4057,46 +4189,17 @@
                               </w:rPr>
                             </w:pPr>
                             <w:r>
-                              <w:rPr>
-                                <w:highlight w:val="yellow"/>
-                              </w:rPr>
                               <w:t xml:space="preserve">Figure </w:t>
                             </w:r>
+                            <w:fldSimple w:instr=" SEQ Figure \* ARABIC ">
+                              <w:r>
+                                <w:rPr>
+                                  <w:noProof/>
+                                </w:rPr>
+                                <w:t>1</w:t>
+                              </w:r>
+                            </w:fldSimple>
                             <w:r>
-                              <w:rPr>
-                                <w:highlight w:val="yellow"/>
-                              </w:rPr>
-                              <w:fldChar w:fldCharType="begin"/>
-                            </w:r>
-                            <w:r>
-                              <w:rPr>
-                                <w:highlight w:val="yellow"/>
-                              </w:rPr>
-                              <w:instrText xml:space="preserve"> SEQ Figure \* ARABIC </w:instrText>
-                            </w:r>
-                            <w:r>
-                              <w:rPr>
-                                <w:highlight w:val="yellow"/>
-                              </w:rPr>
-                              <w:fldChar w:fldCharType="separate"/>
-                            </w:r>
-                            <w:r>
-                              <w:rPr>
-                                <w:noProof/>
-                                <w:highlight w:val="yellow"/>
-                              </w:rPr>
-                              <w:t>1</w:t>
-                            </w:r>
-                            <w:r>
-                              <w:rPr>
-                                <w:highlight w:val="yellow"/>
-                              </w:rPr>
-                              <w:fldChar w:fldCharType="end"/>
-                            </w:r>
-                            <w:r>
-                              <w:rPr>
-                                <w:highlight w:val="yellow"/>
-                              </w:rPr>
                               <w:t>. A Conceptual Diagram showing the basic relationship between the major subsystems.</w:t>
                             </w:r>
                           </w:p>
@@ -4136,46 +4239,17 @@
                         </w:rPr>
                       </w:pPr>
                       <w:r>
-                        <w:rPr>
-                          <w:highlight w:val="yellow"/>
-                        </w:rPr>
                         <w:t xml:space="preserve">Figure </w:t>
                       </w:r>
+                      <w:fldSimple w:instr=" SEQ Figure \* ARABIC ">
+                        <w:r>
+                          <w:rPr>
+                            <w:noProof/>
+                          </w:rPr>
+                          <w:t>1</w:t>
+                        </w:r>
+                      </w:fldSimple>
                       <w:r>
-                        <w:rPr>
-                          <w:highlight w:val="yellow"/>
-                        </w:rPr>
-                        <w:fldChar w:fldCharType="begin"/>
-                      </w:r>
-                      <w:r>
-                        <w:rPr>
-                          <w:highlight w:val="yellow"/>
-                        </w:rPr>
-                        <w:instrText xml:space="preserve"> SEQ Figure \* ARABIC </w:instrText>
-                      </w:r>
-                      <w:r>
-                        <w:rPr>
-                          <w:highlight w:val="yellow"/>
-                        </w:rPr>
-                        <w:fldChar w:fldCharType="separate"/>
-                      </w:r>
-                      <w:r>
-                        <w:rPr>
-                          <w:noProof/>
-                          <w:highlight w:val="yellow"/>
-                        </w:rPr>
-                        <w:t>1</w:t>
-                      </w:r>
-                      <w:r>
-                        <w:rPr>
-                          <w:highlight w:val="yellow"/>
-                        </w:rPr>
-                        <w:fldChar w:fldCharType="end"/>
-                      </w:r>
-                      <w:r>
-                        <w:rPr>
-                          <w:highlight w:val="yellow"/>
-                        </w:rPr>
                         <w:t>. A Conceptual Diagram showing the basic relationship between the major subsystems.</w:t>
                       </w:r>
                     </w:p>
@@ -4507,58 +4581,34 @@
     <w:p>
       <w:pPr>
         <w:pStyle w:val="Heading3"/>
-        <w:rPr>
-          <w:highlight w:val="yellow"/>
-        </w:rPr>
       </w:pPr>
       <w:bookmarkStart w:id="25" w:name="_Toc439994676"/>
       <w:bookmarkStart w:id="26" w:name="_Toc441230981"/>
       <w:r>
-        <w:rPr>
-          <w:highlight w:val="yellow"/>
-        </w:rPr>
         <w:t>Simulate an Arduino IDE to allow users to program virtual bots.</w:t>
       </w:r>
     </w:p>
     <w:p>
       <w:pPr>
         <w:pStyle w:val="Heading3"/>
-        <w:rPr>
-          <w:highlight w:val="yellow"/>
-        </w:rPr>
-      </w:pPr>
-      <w:r>
-        <w:rPr>
-          <w:highlight w:val="yellow"/>
-        </w:rPr>
+      </w:pPr>
+      <w:r>
         <w:t>Emulate Arduino and allow IDE to compile and change Arduino behavior at runtime.</w:t>
       </w:r>
     </w:p>
     <w:p>
       <w:pPr>
         <w:pStyle w:val="Heading3"/>
-        <w:rPr>
-          <w:highlight w:val="yellow"/>
-        </w:rPr>
-      </w:pPr>
-      <w:r>
-        <w:rPr>
-          <w:highlight w:val="yellow"/>
-        </w:rPr>
+      </w:pPr>
+      <w:r>
         <w:t>Allow components to be added to the bot configuration.</w:t>
       </w:r>
     </w:p>
     <w:p>
       <w:pPr>
         <w:pStyle w:val="A"/>
-        <w:rPr>
-          <w:highlight w:val="yellow"/>
-        </w:rPr>
-      </w:pPr>
-      <w:r>
-        <w:rPr>
-          <w:highlight w:val="yellow"/>
-        </w:rPr>
+      </w:pPr>
+      <w:r>
         <w:lastRenderedPageBreak/>
         <w:t>Allow components to be added to the bot configuration.</w:t>
       </w:r>
@@ -4566,70 +4616,40 @@
     <w:p>
       <w:pPr>
         <w:pStyle w:val="A"/>
-        <w:rPr>
-          <w:highlight w:val="yellow"/>
-        </w:rPr>
-      </w:pPr>
-      <w:r>
-        <w:rPr>
-          <w:highlight w:val="yellow"/>
-        </w:rPr>
+      </w:pPr>
+      <w:r>
         <w:t>Allow for wired connections between components and Arduino to be specified.</w:t>
       </w:r>
     </w:p>
     <w:p>
       <w:pPr>
         <w:pStyle w:val="A"/>
-        <w:rPr>
-          <w:highlight w:val="yellow"/>
-        </w:rPr>
-      </w:pPr>
-      <w:r>
-        <w:rPr>
-          <w:highlight w:val="yellow"/>
-        </w:rPr>
+      </w:pPr>
+      <w:r>
         <w:t>Simulate component functionality based off wired connections.</w:t>
       </w:r>
     </w:p>
     <w:p>
       <w:pPr>
         <w:pStyle w:val="A"/>
-        <w:rPr>
-          <w:highlight w:val="yellow"/>
-        </w:rPr>
-      </w:pPr>
-      <w:r>
-        <w:rPr>
-          <w:highlight w:val="yellow"/>
-        </w:rPr>
+      </w:pPr>
+      <w:r>
         <w:t>Display 3-Dimensional autonomous bot course simulation.</w:t>
       </w:r>
     </w:p>
     <w:p>
       <w:pPr>
         <w:pStyle w:val="A"/>
-        <w:rPr>
-          <w:highlight w:val="yellow"/>
-        </w:rPr>
-      </w:pPr>
-      <w:r>
-        <w:rPr>
-          <w:highlight w:val="yellow"/>
-        </w:rPr>
+      </w:pPr>
+      <w:r>
         <w:t>Produce recording of 3-Dimensional course simulation.</w:t>
       </w:r>
     </w:p>
     <w:p>
       <w:pPr>
         <w:pStyle w:val="A"/>
-        <w:rPr>
-          <w:highlight w:val="yellow"/>
-        </w:rPr>
-      </w:pPr>
-      <w:r>
-        <w:rPr>
-          <w:highlight w:val="yellow"/>
-        </w:rPr>
+      </w:pPr>
+      <w:r>
         <w:t>Produce zipped configuration files for wired connections to components, component list, and Arduino sketches.</w:t>
       </w:r>
     </w:p>
@@ -4686,7 +4706,23 @@
           <w:color w:val="000000"/>
           <w:szCs w:val="24"/>
         </w:rPr>
-        <w:t>The student is the default user intended to interact with this system. The student is not expected to understand how the Arduino API functions, or how to properly wire Arduino components. Students will interact with the Arduino IDE to produce code, update the bot configurations through adding/removing components, and wiring the components to power, ground, and IO ports on the Arduino, students can also test their configured bots on the 4 deliverable courses. This application will be mainly focused on providing a user-friendly experience for these students.</w:t>
+        <w:t xml:space="preserve">The student is the default user intended to interact with this system. The student is not expected to understand how the Arduino API functions, or how to properly wire Arduino components. Students interact with the Arduino IDE to produce code, update the bot configurations through adding/removing components, and wiring the components to power, ground, and IO ports on the Arduino, students can also test their configured bots on the 4 deliverable courses. This application </w:t>
+      </w:r>
+      <w:r>
+        <w:rPr>
+          <w:rFonts w:ascii="Times New Roman" w:hAnsi="Times New Roman"/>
+          <w:color w:val="000000"/>
+          <w:szCs w:val="24"/>
+        </w:rPr>
+        <w:t xml:space="preserve">is </w:t>
+      </w:r>
+      <w:r>
+        <w:rPr>
+          <w:rFonts w:ascii="Times New Roman" w:hAnsi="Times New Roman"/>
+          <w:color w:val="000000"/>
+          <w:szCs w:val="24"/>
+        </w:rPr>
+        <w:t>mainly focused on providing a user-friendly experience for these students.</w:t>
       </w:r>
       <w:bookmarkStart w:id="31" w:name="_Toc83888456"/>
     </w:p>
@@ -4720,7 +4756,7 @@
           <w:color w:val="000000"/>
           <w:szCs w:val="24"/>
         </w:rPr>
-        <w:t>The instructor is a secondary user who intends to interact with this system. This individual will most likely have proficient knowledge in the systems this application is emulating. This user will require students to have configuration files exported and imported to help ease of grading. There will also be a system in which students must fill out a profile which will be injected into the configuration file which will give the instructor information about student name, student ID, and any other information needed for the identity of the student.</w:t>
+        <w:t>The instructor is a secondary user who intends to interact with this system. This user will require students to have configuration files exported and imported to help ease of grading. There will also be a system in which students must fill out a profile which will be injected into the configuration file which will give the instructor information about student name, student ID, and any other information needed for the identity of the student.</w:t>
       </w:r>
     </w:p>
     <w:p>
@@ -4752,26 +4788,35 @@
         <w:rPr>
           <w:rFonts w:ascii="Times New Roman" w:hAnsi="Times New Roman"/>
         </w:rPr>
-        <w:t xml:space="preserve">The software shall execute on Mac OS and Windows OS as a local desktop application. The only necessary software the User will require is access to Java. Design constraints dictate that this application must work with </w:t>
-      </w:r>
-      <w:r>
-        <w:rPr>
-          <w:rFonts w:ascii="Times New Roman" w:hAnsi="Times New Roman"/>
-          <w:highlight w:val="yellow"/>
+        <w:t xml:space="preserve">The software shall execute on Mac OS and Windows OS as a local desktop application. The only necessary software the User will </w:t>
+      </w:r>
+      <w:r>
+        <w:rPr>
+          <w:rFonts w:ascii="Times New Roman" w:hAnsi="Times New Roman"/>
+        </w:rPr>
+        <w:t>need</w:t>
+      </w:r>
+      <w:r>
+        <w:rPr>
+          <w:rFonts w:ascii="Times New Roman" w:hAnsi="Times New Roman"/>
+        </w:rPr>
+        <w:t xml:space="preserve"> is access to Java. Design constraints dictate that this application must work with </w:t>
+      </w:r>
+      <w:r>
+        <w:rPr>
+          <w:rFonts w:ascii="Times New Roman" w:hAnsi="Times New Roman"/>
         </w:rPr>
         <w:t>low</w:t>
       </w:r>
       <w:r>
         <w:rPr>
           <w:rFonts w:ascii="Times New Roman" w:hAnsi="Times New Roman"/>
-          <w:highlight w:val="yellow"/>
         </w:rPr>
         <w:t>-</w:t>
       </w:r>
       <w:r>
         <w:rPr>
           <w:rFonts w:ascii="Times New Roman" w:hAnsi="Times New Roman"/>
-          <w:highlight w:val="yellow"/>
         </w:rPr>
         <w:t>end</w:t>
       </w:r>
@@ -4837,20 +4882,7 @@
         <w:rPr>
           <w:rFonts w:ascii="Times New Roman" w:hAnsi="Times New Roman"/>
         </w:rPr>
-        <w:t xml:space="preserve">Cannot have functionality or components that the actual </w:t>
-      </w:r>
-      <w:r>
-        <w:rPr>
-          <w:rFonts w:ascii="Times New Roman" w:hAnsi="Times New Roman"/>
-          <w:highlight w:val="yellow"/>
-        </w:rPr>
-        <w:t>robot and kit do not have</w:t>
-      </w:r>
-      <w:r>
-        <w:rPr>
-          <w:rFonts w:ascii="Times New Roman" w:hAnsi="Times New Roman"/>
-        </w:rPr>
-        <w:t>.</w:t>
+        <w:t>Cannot have functionality or components that the actual robot and kit do not have.</w:t>
       </w:r>
     </w:p>
     <w:p>
@@ -4862,34 +4894,29 @@
         </w:numPr>
         <w:rPr>
           <w:rFonts w:ascii="Times New Roman" w:hAnsi="Times New Roman"/>
-          <w:highlight w:val="yellow"/>
-        </w:rPr>
-      </w:pPr>
-      <w:r>
-        <w:rPr>
-          <w:rFonts w:ascii="Times New Roman" w:hAnsi="Times New Roman"/>
-          <w:highlight w:val="yellow"/>
+        </w:rPr>
+      </w:pPr>
+      <w:r>
+        <w:rPr>
+          <w:rFonts w:ascii="Times New Roman" w:hAnsi="Times New Roman"/>
         </w:rPr>
         <w:t>System must operate on school computers</w:t>
       </w:r>
       <w:r>
         <w:rPr>
           <w:rFonts w:ascii="Times New Roman" w:hAnsi="Times New Roman"/>
-          <w:highlight w:val="yellow"/>
         </w:rPr>
         <w:t xml:space="preserve">, which have the following </w:t>
       </w:r>
       <w:r>
         <w:rPr>
           <w:rFonts w:ascii="Times New Roman" w:hAnsi="Times New Roman"/>
-          <w:highlight w:val="yellow"/>
         </w:rPr>
         <w:t>specifications</w:t>
       </w:r>
       <w:r>
         <w:rPr>
           <w:rFonts w:ascii="Times New Roman" w:hAnsi="Times New Roman"/>
-          <w:highlight w:val="yellow"/>
         </w:rPr>
         <w:t>:</w:t>
       </w:r>
@@ -4903,13 +4930,11 @@
         </w:numPr>
         <w:rPr>
           <w:rFonts w:ascii="Times New Roman" w:hAnsi="Times New Roman"/>
-          <w:highlight w:val="yellow"/>
-        </w:rPr>
-      </w:pPr>
-      <w:r>
-        <w:rPr>
-          <w:rFonts w:ascii="Times New Roman" w:hAnsi="Times New Roman"/>
-          <w:highlight w:val="yellow"/>
+        </w:rPr>
+      </w:pPr>
+      <w:r>
+        <w:rPr>
+          <w:rFonts w:ascii="Times New Roman" w:hAnsi="Times New Roman"/>
         </w:rPr>
         <w:t>Processor – Intel i7-10700</w:t>
       </w:r>
@@ -4923,13 +4948,11 @@
         </w:numPr>
         <w:rPr>
           <w:rFonts w:ascii="Times New Roman" w:hAnsi="Times New Roman"/>
-          <w:highlight w:val="yellow"/>
-        </w:rPr>
-      </w:pPr>
-      <w:r>
-        <w:rPr>
-          <w:rFonts w:ascii="Times New Roman" w:hAnsi="Times New Roman"/>
-          <w:highlight w:val="yellow"/>
+        </w:rPr>
+      </w:pPr>
+      <w:r>
+        <w:rPr>
+          <w:rFonts w:ascii="Times New Roman" w:hAnsi="Times New Roman"/>
         </w:rPr>
         <w:t>GPU – Nvidia Quadro P1000</w:t>
       </w:r>
@@ -4943,13 +4966,11 @@
         </w:numPr>
         <w:rPr>
           <w:rFonts w:ascii="Times New Roman" w:hAnsi="Times New Roman"/>
-          <w:highlight w:val="yellow"/>
-        </w:rPr>
-      </w:pPr>
-      <w:r>
-        <w:rPr>
-          <w:rFonts w:ascii="Times New Roman" w:hAnsi="Times New Roman"/>
-          <w:highlight w:val="yellow"/>
+        </w:rPr>
+      </w:pPr>
+      <w:r>
+        <w:rPr>
+          <w:rFonts w:ascii="Times New Roman" w:hAnsi="Times New Roman"/>
         </w:rPr>
         <w:t xml:space="preserve">Memory – 16GB DDR4 </w:t>
       </w:r>
@@ -4963,16 +4984,22 @@
         </w:numPr>
         <w:rPr>
           <w:rFonts w:ascii="Times New Roman" w:hAnsi="Times New Roman"/>
-          <w:highlight w:val="yellow"/>
-        </w:rPr>
-      </w:pPr>
-      <w:r>
-        <w:rPr>
-          <w:rFonts w:ascii="Times New Roman" w:hAnsi="Times New Roman"/>
-          <w:highlight w:val="yellow"/>
-        </w:rPr>
-        <w:t>Storage – 1TB NVMe</w:t>
-      </w:r>
+        </w:rPr>
+      </w:pPr>
+      <w:r>
+        <w:rPr>
+          <w:rFonts w:ascii="Times New Roman" w:hAnsi="Times New Roman"/>
+        </w:rPr>
+        <w:t xml:space="preserve">Storage – 1TB </w:t>
+      </w:r>
+      <w:proofErr w:type="spellStart"/>
+      <w:r>
+        <w:rPr>
+          <w:rFonts w:ascii="Times New Roman" w:hAnsi="Times New Roman"/>
+        </w:rPr>
+        <w:t>NVMe</w:t>
+      </w:r>
+      <w:proofErr w:type="spellEnd"/>
     </w:p>
     <w:p>
       <w:pPr>
@@ -4987,7 +5014,6 @@
         <w:rPr>
           <w:rFonts w:ascii="Times New Roman" w:hAnsi="Times New Roman"/>
         </w:rPr>
-        <w:lastRenderedPageBreak/>
         <w:t>User Documentation</w:t>
       </w:r>
       <w:bookmarkEnd w:id="34"/>
@@ -5027,6 +5053,7 @@
         <w:rPr>
           <w:rFonts w:ascii="Times New Roman" w:hAnsi="Times New Roman"/>
         </w:rPr>
+        <w:lastRenderedPageBreak/>
         <w:t>Software Requirement Specification Document</w:t>
       </w:r>
     </w:p>
@@ -5075,20 +5102,17 @@
         </w:numPr>
         <w:rPr>
           <w:rFonts w:ascii="Times New Roman" w:hAnsi="Times New Roman"/>
-          <w:highlight w:val="yellow"/>
-        </w:rPr>
-      </w:pPr>
-      <w:r>
-        <w:rPr>
-          <w:rFonts w:ascii="Times New Roman" w:hAnsi="Times New Roman"/>
-          <w:highlight w:val="yellow"/>
+        </w:rPr>
+      </w:pPr>
+      <w:r>
+        <w:rPr>
+          <w:rFonts w:ascii="Times New Roman" w:hAnsi="Times New Roman"/>
         </w:rPr>
         <w:t xml:space="preserve">Arduino </w:t>
       </w:r>
       <w:r>
         <w:rPr>
           <w:rFonts w:ascii="Times New Roman" w:hAnsi="Times New Roman"/>
-          <w:highlight w:val="yellow"/>
         </w:rPr>
         <w:t>Documentation</w:t>
       </w:r>
@@ -5370,47 +5394,17 @@
                               </w:rPr>
                             </w:pPr>
                             <w:r>
-                              <w:rPr>
-                                <w:highlight w:val="yellow"/>
-                              </w:rPr>
                               <w:t xml:space="preserve">Figure </w:t>
                             </w:r>
+                            <w:fldSimple w:instr=" SEQ Figure \* ARABIC ">
+                              <w:r>
+                                <w:rPr>
+                                  <w:noProof/>
+                                </w:rPr>
+                                <w:t>2</w:t>
+                              </w:r>
+                            </w:fldSimple>
                             <w:r>
-                              <w:rPr>
-                                <w:highlight w:val="yellow"/>
-                              </w:rPr>
-                              <w:fldChar w:fldCharType="begin"/>
-                            </w:r>
-                            <w:r>
-                              <w:rPr>
-                                <w:highlight w:val="yellow"/>
-                              </w:rPr>
-                              <w:instrText xml:space="preserve"> SEQ Figure \* ARABIC </w:instrText>
-                            </w:r>
-                            <w:r>
-                              <w:rPr>
-                                <w:highlight w:val="yellow"/>
-                              </w:rPr>
-                              <w:fldChar w:fldCharType="separate"/>
-                            </w:r>
-                            <w:r>
-                              <w:rPr>
-                                <w:noProof/>
-                                <w:highlight w:val="yellow"/>
-                              </w:rPr>
-                              <w:t>2</w:t>
-                            </w:r>
-                            <w:r>
-                              <w:rPr>
-                                <w:noProof/>
-                                <w:highlight w:val="yellow"/>
-                              </w:rPr>
-                              <w:fldChar w:fldCharType="end"/>
-                            </w:r>
-                            <w:r>
-                              <w:rPr>
-                                <w:highlight w:val="yellow"/>
-                              </w:rPr>
                               <w:t>. Top view showing the wires and components to be connected by the user.</w:t>
                             </w:r>
                           </w:p>
@@ -5444,47 +5438,17 @@
                         </w:rPr>
                       </w:pPr>
                       <w:r>
-                        <w:rPr>
-                          <w:highlight w:val="yellow"/>
-                        </w:rPr>
                         <w:t xml:space="preserve">Figure </w:t>
                       </w:r>
+                      <w:fldSimple w:instr=" SEQ Figure \* ARABIC ">
+                        <w:r>
+                          <w:rPr>
+                            <w:noProof/>
+                          </w:rPr>
+                          <w:t>2</w:t>
+                        </w:r>
+                      </w:fldSimple>
                       <w:r>
-                        <w:rPr>
-                          <w:highlight w:val="yellow"/>
-                        </w:rPr>
-                        <w:fldChar w:fldCharType="begin"/>
-                      </w:r>
-                      <w:r>
-                        <w:rPr>
-                          <w:highlight w:val="yellow"/>
-                        </w:rPr>
-                        <w:instrText xml:space="preserve"> SEQ Figure \* ARABIC </w:instrText>
-                      </w:r>
-                      <w:r>
-                        <w:rPr>
-                          <w:highlight w:val="yellow"/>
-                        </w:rPr>
-                        <w:fldChar w:fldCharType="separate"/>
-                      </w:r>
-                      <w:r>
-                        <w:rPr>
-                          <w:noProof/>
-                          <w:highlight w:val="yellow"/>
-                        </w:rPr>
-                        <w:t>2</w:t>
-                      </w:r>
-                      <w:r>
-                        <w:rPr>
-                          <w:noProof/>
-                          <w:highlight w:val="yellow"/>
-                        </w:rPr>
-                        <w:fldChar w:fldCharType="end"/>
-                      </w:r>
-                      <w:r>
-                        <w:rPr>
-                          <w:highlight w:val="yellow"/>
-                        </w:rPr>
                         <w:t>. Top view showing the wires and components to be connected by the user.</w:t>
                       </w:r>
                     </w:p>
@@ -5642,6 +5606,7 @@
           <w:bCs/>
           <w:iCs/>
         </w:rPr>
+        <w:lastRenderedPageBreak/>
         <w:t>3D Simulation</w:t>
       </w:r>
     </w:p>
@@ -5740,7 +5705,25 @@
           <w:i w:val="0"/>
           <w:iCs/>
         </w:rPr>
-        <w:t xml:space="preserve">The 3D simulation interface will provide a display for the user to view behavior of the Boe-bot after successfully compiling Arduino code, adding </w:t>
+        <w:t xml:space="preserve">The 3D simulation interface will provide a display for the user to view behavior of the </w:t>
+      </w:r>
+      <w:proofErr w:type="spellStart"/>
+      <w:r>
+        <w:rPr>
+          <w:rFonts w:ascii="Times New Roman" w:hAnsi="Times New Roman"/>
+          <w:i w:val="0"/>
+          <w:iCs/>
+        </w:rPr>
+        <w:t>Boe</w:t>
+      </w:r>
+      <w:proofErr w:type="spellEnd"/>
+      <w:r>
+        <w:rPr>
+          <w:rFonts w:ascii="Times New Roman" w:hAnsi="Times New Roman"/>
+          <w:i w:val="0"/>
+          <w:iCs/>
+        </w:rPr>
+        <w:t xml:space="preserve">-bot after successfully compiling Arduino code, adding </w:t>
       </w:r>
       <w:r>
         <w:rPr>
@@ -5788,7 +5771,25 @@
           <w:i w:val="0"/>
           <w:iCs/>
         </w:rPr>
-        <w:t>the Boe-bot running the course.</w:t>
+        <w:t xml:space="preserve">the </w:t>
+      </w:r>
+      <w:proofErr w:type="spellStart"/>
+      <w:r>
+        <w:rPr>
+          <w:rFonts w:ascii="Times New Roman" w:hAnsi="Times New Roman"/>
+          <w:i w:val="0"/>
+          <w:iCs/>
+        </w:rPr>
+        <w:t>Boe</w:t>
+      </w:r>
+      <w:proofErr w:type="spellEnd"/>
+      <w:r>
+        <w:rPr>
+          <w:rFonts w:ascii="Times New Roman" w:hAnsi="Times New Roman"/>
+          <w:i w:val="0"/>
+          <w:iCs/>
+        </w:rPr>
+        <w:t>-bot running the course.</w:t>
       </w:r>
     </w:p>
     <w:p>
@@ -5853,47 +5854,26 @@
                               </w:rPr>
                             </w:pPr>
                             <w:r>
-                              <w:rPr>
-                                <w:highlight w:val="yellow"/>
-                              </w:rPr>
                               <w:t xml:space="preserve">Figure </w:t>
                             </w:r>
+                            <w:fldSimple w:instr=" SEQ Figure \* ARABIC ">
+                              <w:r>
+                                <w:rPr>
+                                  <w:noProof/>
+                                </w:rPr>
+                                <w:t>3</w:t>
+                              </w:r>
+                            </w:fldSimple>
                             <w:r>
-                              <w:rPr>
-                                <w:highlight w:val="yellow"/>
-                              </w:rPr>
-                              <w:fldChar w:fldCharType="begin"/>
+                              <w:t xml:space="preserve">. This page is a third person view of the </w:t>
                             </w:r>
+                            <w:proofErr w:type="spellStart"/>
                             <w:r>
-                              <w:rPr>
-                                <w:highlight w:val="yellow"/>
-                              </w:rPr>
-                              <w:instrText xml:space="preserve"> SEQ Figure \* ARABIC </w:instrText>
+                              <w:t>Boe</w:t>
                             </w:r>
+                            <w:proofErr w:type="spellEnd"/>
                             <w:r>
-                              <w:rPr>
-                                <w:highlight w:val="yellow"/>
-                              </w:rPr>
-                              <w:fldChar w:fldCharType="separate"/>
-                            </w:r>
-                            <w:r>
-                              <w:rPr>
-                                <w:noProof/>
-                                <w:highlight w:val="yellow"/>
-                              </w:rPr>
-                              <w:t>3</w:t>
-                            </w:r>
-                            <w:r>
-                              <w:rPr>
-                                <w:highlight w:val="yellow"/>
-                              </w:rPr>
-                              <w:fldChar w:fldCharType="end"/>
-                            </w:r>
-                            <w:r>
-                              <w:rPr>
-                                <w:highlight w:val="yellow"/>
-                              </w:rPr>
-                              <w:t>. This page is a third person view of the Boe-bot completing the course.</w:t>
+                              <w:t>-bot completing the course.</w:t>
                             </w:r>
                           </w:p>
                         </w:txbxContent>
@@ -5926,47 +5906,26 @@
                         </w:rPr>
                       </w:pPr>
                       <w:r>
-                        <w:rPr>
-                          <w:highlight w:val="yellow"/>
-                        </w:rPr>
                         <w:t xml:space="preserve">Figure </w:t>
                       </w:r>
+                      <w:fldSimple w:instr=" SEQ Figure \* ARABIC ">
+                        <w:r>
+                          <w:rPr>
+                            <w:noProof/>
+                          </w:rPr>
+                          <w:t>3</w:t>
+                        </w:r>
+                      </w:fldSimple>
                       <w:r>
-                        <w:rPr>
-                          <w:highlight w:val="yellow"/>
-                        </w:rPr>
-                        <w:fldChar w:fldCharType="begin"/>
+                        <w:t xml:space="preserve">. This page is a third person view of the </w:t>
                       </w:r>
+                      <w:proofErr w:type="spellStart"/>
                       <w:r>
-                        <w:rPr>
-                          <w:highlight w:val="yellow"/>
-                        </w:rPr>
-                        <w:instrText xml:space="preserve"> SEQ Figure \* ARABIC </w:instrText>
+                        <w:t>Boe</w:t>
                       </w:r>
+                      <w:proofErr w:type="spellEnd"/>
                       <w:r>
-                        <w:rPr>
-                          <w:highlight w:val="yellow"/>
-                        </w:rPr>
-                        <w:fldChar w:fldCharType="separate"/>
-                      </w:r>
-                      <w:r>
-                        <w:rPr>
-                          <w:noProof/>
-                          <w:highlight w:val="yellow"/>
-                        </w:rPr>
-                        <w:t>3</w:t>
-                      </w:r>
-                      <w:r>
-                        <w:rPr>
-                          <w:highlight w:val="yellow"/>
-                        </w:rPr>
-                        <w:fldChar w:fldCharType="end"/>
-                      </w:r>
-                      <w:r>
-                        <w:rPr>
-                          <w:highlight w:val="yellow"/>
-                        </w:rPr>
-                        <w:t>. This page is a third person view of the Boe-bot completing the course.</w:t>
+                        <w:t>-bot completing the course.</w:t>
                       </w:r>
                     </w:p>
                   </w:txbxContent>
@@ -6016,120 +5975,69 @@
     <w:p>
       <w:pPr>
         <w:pStyle w:val="Heading4"/>
-        <w:rPr>
-          <w:highlight w:val="yellow"/>
-        </w:rPr>
-      </w:pPr>
-      <w:r>
-        <w:rPr>
-          <w:highlight w:val="yellow"/>
-        </w:rPr>
+      </w:pPr>
+      <w:r>
         <w:t xml:space="preserve">Arduino Page: This page shows the coding interface for the user. This is the main interface that will be interacted with by the user. </w:t>
       </w:r>
     </w:p>
     <w:p>
       <w:pPr>
         <w:pStyle w:val="Heading4"/>
-        <w:rPr>
-          <w:highlight w:val="yellow"/>
-        </w:rPr>
-      </w:pPr>
-      <w:r>
-        <w:rPr>
-          <w:highlight w:val="yellow"/>
-        </w:rPr>
+      </w:pPr>
+      <w:r>
         <w:t xml:space="preserve">File Tab Page: This page shows the </w:t>
       </w:r>
       <w:r>
-        <w:rPr>
-          <w:highlight w:val="yellow"/>
-        </w:rPr>
         <w:t>open, save, and new file button</w:t>
       </w:r>
       <w:r>
-        <w:rPr>
-          <w:highlight w:val="yellow"/>
-        </w:rPr>
         <w:t>.</w:t>
       </w:r>
     </w:p>
     <w:p>
       <w:pPr>
         <w:pStyle w:val="Heading4"/>
-        <w:rPr>
-          <w:highlight w:val="yellow"/>
-        </w:rPr>
-      </w:pPr>
-      <w:r>
-        <w:rPr>
-          <w:highlight w:val="yellow"/>
-        </w:rPr>
+      </w:pPr>
+      <w:r>
         <w:t>Sketch Tab Page: This page shows the user two buttons to upload the text in the editor and to verify and compile the code.</w:t>
       </w:r>
     </w:p>
     <w:p>
       <w:pPr>
         <w:pStyle w:val="Heading4"/>
-        <w:rPr>
-          <w:highlight w:val="yellow"/>
-        </w:rPr>
-      </w:pPr>
-      <w:r>
-        <w:rPr>
-          <w:highlight w:val="yellow"/>
-        </w:rPr>
+      </w:pPr>
+      <w:r>
+        <w:t>Toggle Tab Page: This page shows the serial monitor.</w:t>
+      </w:r>
+    </w:p>
+    <w:p>
+      <w:pPr>
+        <w:pStyle w:val="Heading4"/>
+      </w:pPr>
+      <w:r>
+        <w:t>Button Bar: The buttons in the darker green color will have the following abilities:</w:t>
+      </w:r>
+    </w:p>
+    <w:p>
+      <w:pPr>
+        <w:pStyle w:val="Heading5"/>
+      </w:pPr>
+      <w:r>
         <w:lastRenderedPageBreak/>
-        <w:t>Toggle Tab Page: This page shows the serial monitor.</w:t>
-      </w:r>
-    </w:p>
-    <w:p>
-      <w:pPr>
-        <w:pStyle w:val="Heading4"/>
-        <w:rPr>
-          <w:highlight w:val="yellow"/>
-        </w:rPr>
-      </w:pPr>
-      <w:r>
-        <w:rPr>
-          <w:highlight w:val="yellow"/>
-        </w:rPr>
-        <w:t>Button Bar: The buttons in the darker green color will have the following abilities:</w:t>
+        <w:t>Open Simulation Window</w:t>
       </w:r>
     </w:p>
     <w:p>
       <w:pPr>
         <w:pStyle w:val="Heading5"/>
-        <w:rPr>
-          <w:highlight w:val="yellow"/>
-        </w:rPr>
-      </w:pPr>
-      <w:r>
-        <w:rPr>
-          <w:highlight w:val="yellow"/>
-        </w:rPr>
-        <w:t>Open Simulation Window</w:t>
+      </w:pPr>
+      <w:r>
+        <w:t>Open Bot Customization Window</w:t>
       </w:r>
     </w:p>
     <w:p>
       <w:pPr>
         <w:pStyle w:val="Heading5"/>
-        <w:rPr>
-          <w:highlight w:val="yellow"/>
-        </w:rPr>
-      </w:pPr>
-      <w:r>
-        <w:rPr>
-          <w:highlight w:val="yellow"/>
-        </w:rPr>
-        <w:t>Open Bot Customization Window</w:t>
-      </w:r>
-    </w:p>
-    <w:p>
-      <w:pPr>
-        <w:pStyle w:val="Heading5"/>
-        <w:rPr>
-          <w:highlight w:val="yellow"/>
-        </w:rPr>
       </w:pPr>
       <w:r>
         <w:rPr>
@@ -6185,47 +6093,24 @@
                               </w:rPr>
                             </w:pPr>
                             <w:r>
-                              <w:rPr>
-                                <w:highlight w:val="yellow"/>
-                              </w:rPr>
                               <w:t xml:space="preserve">Figure </w:t>
+                            </w:r>
+                            <w:fldSimple w:instr=" SEQ Figure \* ARABIC ">
+                              <w:r>
+                                <w:rPr>
+                                  <w:noProof/>
+                                </w:rPr>
+                                <w:t>4</w:t>
+                              </w:r>
+                            </w:fldSimple>
+                            <w:r>
+                              <w:t>. An image showing the Arduino interface</w:t>
                             </w:r>
                             <w:r>
                               <w:rPr>
                                 <w:highlight w:val="yellow"/>
                               </w:rPr>
-                              <w:fldChar w:fldCharType="begin"/>
-                            </w:r>
-                            <w:r>
-                              <w:rPr>
-                                <w:highlight w:val="yellow"/>
-                              </w:rPr>
-                              <w:instrText xml:space="preserve"> SEQ Figure \* ARABIC </w:instrText>
-                            </w:r>
-                            <w:r>
-                              <w:rPr>
-                                <w:highlight w:val="yellow"/>
-                              </w:rPr>
-                              <w:fldChar w:fldCharType="separate"/>
-                            </w:r>
-                            <w:r>
-                              <w:rPr>
-                                <w:noProof/>
-                                <w:highlight w:val="yellow"/>
-                              </w:rPr>
-                              <w:t>4</w:t>
-                            </w:r>
-                            <w:r>
-                              <w:rPr>
-                                <w:highlight w:val="yellow"/>
-                              </w:rPr>
-                              <w:fldChar w:fldCharType="end"/>
-                            </w:r>
-                            <w:r>
-                              <w:rPr>
-                                <w:highlight w:val="yellow"/>
-                              </w:rPr>
-                              <w:t>. An image showing the Arduino interface.</w:t>
+                              <w:t>.</w:t>
                             </w:r>
                           </w:p>
                         </w:txbxContent>
@@ -6260,47 +6145,24 @@
                         </w:rPr>
                       </w:pPr>
                       <w:r>
-                        <w:rPr>
-                          <w:highlight w:val="yellow"/>
-                        </w:rPr>
                         <w:t xml:space="preserve">Figure </w:t>
+                      </w:r>
+                      <w:fldSimple w:instr=" SEQ Figure \* ARABIC ">
+                        <w:r>
+                          <w:rPr>
+                            <w:noProof/>
+                          </w:rPr>
+                          <w:t>4</w:t>
+                        </w:r>
+                      </w:fldSimple>
+                      <w:r>
+                        <w:t>. An image showing the Arduino interface</w:t>
                       </w:r>
                       <w:r>
                         <w:rPr>
                           <w:highlight w:val="yellow"/>
                         </w:rPr>
-                        <w:fldChar w:fldCharType="begin"/>
-                      </w:r>
-                      <w:r>
-                        <w:rPr>
-                          <w:highlight w:val="yellow"/>
-                        </w:rPr>
-                        <w:instrText xml:space="preserve"> SEQ Figure \* ARABIC </w:instrText>
-                      </w:r>
-                      <w:r>
-                        <w:rPr>
-                          <w:highlight w:val="yellow"/>
-                        </w:rPr>
-                        <w:fldChar w:fldCharType="separate"/>
-                      </w:r>
-                      <w:r>
-                        <w:rPr>
-                          <w:noProof/>
-                          <w:highlight w:val="yellow"/>
-                        </w:rPr>
-                        <w:t>4</w:t>
-                      </w:r>
-                      <w:r>
-                        <w:rPr>
-                          <w:highlight w:val="yellow"/>
-                        </w:rPr>
-                        <w:fldChar w:fldCharType="end"/>
-                      </w:r>
-                      <w:r>
-                        <w:rPr>
-                          <w:highlight w:val="yellow"/>
-                        </w:rPr>
-                        <w:t>. An image showing the Arduino interface.</w:t>
+                        <w:t>.</w:t>
                       </w:r>
                     </w:p>
                   </w:txbxContent>
@@ -6314,7 +6176,6 @@
       <w:r>
         <w:rPr>
           <w:noProof/>
-          <w:highlight w:val="yellow"/>
         </w:rPr>
         <w:drawing>
           <wp:anchor distT="0" distB="0" distL="114300" distR="114300" simplePos="0" relativeHeight="251666432" behindDoc="0" locked="1" layoutInCell="1" allowOverlap="0" wp14:anchorId="5AFC53FB" wp14:editId="5470368F">
@@ -6383,9 +6244,6 @@
         </w:drawing>
       </w:r>
       <w:r>
-        <w:rPr>
-          <w:highlight w:val="yellow"/>
-        </w:rPr>
         <w:t>Create, Save, and Open a file</w:t>
       </w:r>
     </w:p>
@@ -6548,16 +6406,7 @@
           <w:i w:val="0"/>
           <w:iCs/>
         </w:rPr>
-        <w:t xml:space="preserve"> be sent to prompt the java application to add that component to the list of components saved in </w:t>
-      </w:r>
-      <w:r>
-        <w:rPr>
-          <w:rFonts w:ascii="Times New Roman" w:hAnsi="Times New Roman"/>
-          <w:i w:val="0"/>
-          <w:iCs/>
-        </w:rPr>
-        <w:lastRenderedPageBreak/>
-        <w:t>the virtual Arduino.</w:t>
+        <w:t xml:space="preserve"> be sent to prompt the java application to add that component to the list of components saved in the virtual Arduino.</w:t>
       </w:r>
       <w:r>
         <w:rPr>
@@ -6613,7 +6462,16 @@
           <w:i w:val="0"/>
           <w:iCs/>
         </w:rPr>
-        <w:t xml:space="preserve"> be sent to prompt the java application to add the connection to the list of connections saved in the virtual Arduino.</w:t>
+        <w:t xml:space="preserve"> be sent to prompt the java application to add the connection to the list of connections saved in </w:t>
+      </w:r>
+      <w:r>
+        <w:rPr>
+          <w:rFonts w:ascii="Times New Roman" w:hAnsi="Times New Roman"/>
+          <w:i w:val="0"/>
+          <w:iCs/>
+        </w:rPr>
+        <w:lastRenderedPageBreak/>
+        <w:t>the virtual Arduino.</w:t>
       </w:r>
       <w:r>
         <w:rPr>
@@ -6657,6 +6515,7 @@
         </w:rPr>
         <w:t xml:space="preserve">on execution of the 3D simulation of </w:t>
       </w:r>
+      <w:proofErr w:type="spellStart"/>
       <w:r>
         <w:rPr>
           <w:rFonts w:ascii="Times New Roman" w:hAnsi="Times New Roman"/>
@@ -6671,7 +6530,16 @@
           <w:i w:val="0"/>
           <w:iCs/>
         </w:rPr>
-        <w:t xml:space="preserve">oe-bot on a course a </w:t>
+        <w:t>oe</w:t>
+      </w:r>
+      <w:proofErr w:type="spellEnd"/>
+      <w:r>
+        <w:rPr>
+          <w:rFonts w:ascii="Times New Roman" w:hAnsi="Times New Roman"/>
+          <w:i w:val="0"/>
+          <w:iCs/>
+        </w:rPr>
+        <w:t xml:space="preserve">-bot on a course a </w:t>
       </w:r>
       <w:r>
         <w:rPr>
@@ -6710,7 +6578,6 @@
           <w:rFonts w:ascii="Times New Roman" w:hAnsi="Times New Roman"/>
           <w:i w:val="0"/>
           <w:iCs/>
-          <w:highlight w:val="yellow"/>
         </w:rPr>
         <w:t>Likewise</w:t>
       </w:r>
@@ -6719,7 +6586,6 @@
           <w:rFonts w:ascii="Times New Roman" w:hAnsi="Times New Roman"/>
           <w:i w:val="0"/>
           <w:iCs/>
-          <w:highlight w:val="yellow"/>
         </w:rPr>
         <w:t>,</w:t>
       </w:r>
@@ -7025,21 +6891,21 @@
         <w:pStyle w:val="A"/>
       </w:pPr>
       <w:r>
+        <w:t>Description and Priority</w:t>
+      </w:r>
+    </w:p>
+    <w:p>
+      <w:pPr>
+        <w:pStyle w:val="level4"/>
+        <w:rPr>
+          <w:rFonts w:ascii="Times New Roman" w:hAnsi="Times New Roman"/>
+        </w:rPr>
+      </w:pPr>
+      <w:r>
+        <w:rPr>
+          <w:rFonts w:ascii="Times New Roman" w:hAnsi="Times New Roman"/>
+        </w:rPr>
         <w:lastRenderedPageBreak/>
-        <w:t>Description and Priority</w:t>
-      </w:r>
-    </w:p>
-    <w:p>
-      <w:pPr>
-        <w:pStyle w:val="level4"/>
-        <w:rPr>
-          <w:rFonts w:ascii="Times New Roman" w:hAnsi="Times New Roman"/>
-        </w:rPr>
-      </w:pPr>
-      <w:r>
-        <w:rPr>
-          <w:rFonts w:ascii="Times New Roman" w:hAnsi="Times New Roman"/>
-        </w:rPr>
         <w:t xml:space="preserve">The Arduino IDE will allow for the user to </w:t>
       </w:r>
       <w:r>
@@ -7293,8 +7159,32 @@
         <w:pStyle w:val="Heading4"/>
       </w:pPr>
       <w:r>
+        <w:t xml:space="preserve">The simulation UI shall update the </w:t>
+      </w:r>
+      <w:proofErr w:type="spellStart"/>
+      <w:r>
+        <w:t>Boe</w:t>
+      </w:r>
+      <w:proofErr w:type="spellEnd"/>
+      <w:r>
+        <w:t>-Bot’s rotation if one wheel is rotating</w:t>
+      </w:r>
+    </w:p>
+    <w:p>
+      <w:pPr>
+        <w:pStyle w:val="Heading4"/>
+      </w:pPr>
+      <w:r>
         <w:lastRenderedPageBreak/>
-        <w:t>The simulation UI shall update the Boe-Bot’s rotation if one wheel is rotating</w:t>
+        <w:t xml:space="preserve">The simulation UI shall update the </w:t>
+      </w:r>
+      <w:proofErr w:type="spellStart"/>
+      <w:r>
+        <w:t>Boe</w:t>
+      </w:r>
+      <w:proofErr w:type="spellEnd"/>
+      <w:r>
+        <w:t>-Bots position if both wheels rotate</w:t>
       </w:r>
     </w:p>
     <w:p>
@@ -7302,7 +7192,7 @@
         <w:pStyle w:val="Heading4"/>
       </w:pPr>
       <w:r>
-        <w:t>The simulation UI shall update the Boe-Bots position if both wheels rotate</w:t>
+        <w:t>The system shall display console logs in the Arduino IDE during simulation execution if logging is present within Arduino code.</w:t>
       </w:r>
     </w:p>
     <w:p>
@@ -7310,7 +7200,7 @@
         <w:pStyle w:val="Heading4"/>
       </w:pPr>
       <w:r>
-        <w:t>The system shall display console logs in the Arduino IDE during simulation execution if logging is present within Arduino code.</w:t>
+        <w:t>The system shall restart the simulation if the restart button is selected</w:t>
       </w:r>
     </w:p>
     <w:p>
@@ -7318,7 +7208,7 @@
         <w:pStyle w:val="Heading4"/>
       </w:pPr>
       <w:r>
-        <w:t>The system shall restart the simulation if the restart button is selected</w:t>
+        <w:t>The system shall end the simulation if the end button is selected.</w:t>
       </w:r>
     </w:p>
     <w:p>
@@ -7326,7 +7216,7 @@
         <w:pStyle w:val="Heading4"/>
       </w:pPr>
       <w:r>
-        <w:t>The system shall end the simulation if the end button is selected.</w:t>
+        <w:t>The system shall pause the simulation if the pause button is selected.</w:t>
       </w:r>
     </w:p>
     <w:p>
@@ -7334,7 +7224,7 @@
         <w:pStyle w:val="Heading4"/>
       </w:pPr>
       <w:r>
-        <w:t>The system shall pause the simulation if the pause button is selected.</w:t>
+        <w:t>The system shall play the simulation if the play button is selected.</w:t>
       </w:r>
     </w:p>
     <w:p>
@@ -7342,15 +7232,15 @@
         <w:pStyle w:val="Heading4"/>
       </w:pPr>
       <w:r>
-        <w:t>The system shall play the simulation if the play button is selected.</w:t>
-      </w:r>
-    </w:p>
-    <w:p>
-      <w:pPr>
-        <w:pStyle w:val="Heading4"/>
-      </w:pPr>
-      <w:r>
-        <w:t>The system shall not allow the Boe-bot to change position if it is colliding with an obstacle in the course.</w:t>
+        <w:t xml:space="preserve">The system shall not allow the </w:t>
+      </w:r>
+      <w:proofErr w:type="spellStart"/>
+      <w:r>
+        <w:t>Boe</w:t>
+      </w:r>
+      <w:proofErr w:type="spellEnd"/>
+      <w:r>
+        <w:t>-bot to change position if it is colliding with an obstacle in the course.</w:t>
       </w:r>
     </w:p>
     <w:p>
@@ -7504,8 +7394,27 @@
         <w:pStyle w:val="Heading4"/>
       </w:pPr>
       <w:r>
+        <w:t xml:space="preserve">The system shall provide traditionally used libraries like </w:t>
+      </w:r>
+      <w:proofErr w:type="spellStart"/>
+      <w:r>
+        <w:t>Servo.h</w:t>
+      </w:r>
+      <w:proofErr w:type="spellEnd"/>
+      <w:r>
+        <w:t xml:space="preserve"> and </w:t>
+      </w:r>
+      <w:proofErr w:type="spellStart"/>
+      <w:r>
+        <w:t>Serial.h</w:t>
+      </w:r>
+      <w:proofErr w:type="spellEnd"/>
+      <w:r>
+        <w:t xml:space="preserve"> to </w:t>
+      </w:r>
+      <w:r>
         <w:lastRenderedPageBreak/>
-        <w:t>The system shall provide traditionally used libraries like Servo.h and Serial.h to interface with.</w:t>
+        <w:t>interface with.</w:t>
       </w:r>
     </w:p>
     <w:p>
@@ -7630,13 +7539,9 @@
         <w:pStyle w:val="A"/>
         <w:rPr>
           <w:b/>
-          <w:highlight w:val="yellow"/>
-        </w:rPr>
-      </w:pPr>
-      <w:r>
-        <w:rPr>
-          <w:highlight w:val="yellow"/>
-        </w:rPr>
+        </w:rPr>
+      </w:pPr>
+      <w:r>
         <w:t xml:space="preserve">The system shall be less than 300 MB. </w:t>
       </w:r>
     </w:p>
@@ -7844,7 +7749,6 @@
           <w:iCs/>
           <w:sz w:val="24"/>
           <w:szCs w:val="24"/>
-          <w:highlight w:val="yellow"/>
         </w:rPr>
         <w:t xml:space="preserve">the intention </w:t>
       </w:r>
@@ -7855,7 +7759,6 @@
           <w:iCs/>
           <w:sz w:val="24"/>
           <w:szCs w:val="24"/>
-          <w:highlight w:val="yellow"/>
         </w:rPr>
         <w:t xml:space="preserve">of </w:t>
       </w:r>
@@ -7866,7 +7769,6 @@
           <w:iCs/>
           <w:sz w:val="24"/>
           <w:szCs w:val="24"/>
-          <w:highlight w:val="yellow"/>
         </w:rPr>
         <w:t>being</w:t>
       </w:r>
@@ -8270,7 +8172,6 @@
           <w:sz w:val="24"/>
           <w:szCs w:val="24"/>
         </w:rPr>
-        <w:lastRenderedPageBreak/>
         <w:t xml:space="preserve">This software </w:t>
       </w:r>
       <w:r>
@@ -8337,6 +8238,7 @@
         <w:rPr>
           <w:rFonts w:ascii="Times New Roman" w:hAnsi="Times New Roman"/>
         </w:rPr>
+        <w:lastRenderedPageBreak/>
         <w:t>Business Rules</w:t>
       </w:r>
       <w:bookmarkEnd w:id="62"/>
@@ -8729,6 +8631,7 @@
           <w:szCs w:val="24"/>
         </w:rPr>
       </w:pPr>
+      <w:proofErr w:type="spellStart"/>
       <w:r>
         <w:rPr>
           <w:rFonts w:ascii="Times New Roman" w:hAnsi="Times New Roman"/>
@@ -8739,6 +8642,7 @@
         </w:rPr>
         <w:t>Boe</w:t>
       </w:r>
+      <w:proofErr w:type="spellEnd"/>
       <w:r>
         <w:rPr>
           <w:rFonts w:ascii="Times New Roman" w:hAnsi="Times New Roman"/>
@@ -8802,7 +8706,6 @@
           <w:bCs/>
           <w:sz w:val="24"/>
           <w:szCs w:val="24"/>
-          <w:highlight w:val="yellow"/>
         </w:rPr>
         <w:t>Transmission Control Protocol (TCP)</w:t>
       </w:r>
@@ -8811,7 +8714,6 @@
           <w:rFonts w:ascii="Times New Roman" w:hAnsi="Times New Roman"/>
           <w:sz w:val="24"/>
           <w:szCs w:val="24"/>
-          <w:highlight w:val="yellow"/>
         </w:rPr>
         <w:t xml:space="preserve"> – A</w:t>
       </w:r>
@@ -8820,7 +8722,6 @@
           <w:rFonts w:ascii="Times New Roman" w:hAnsi="Times New Roman"/>
           <w:sz w:val="24"/>
           <w:szCs w:val="24"/>
-          <w:highlight w:val="yellow"/>
         </w:rPr>
         <w:t xml:space="preserve"> messaging protocol that provides reliable, ordered, and error-checked delivery of a stream of bytes between the host and the application.</w:t>
       </w:r>
@@ -11805,6 +11706,12 @@
 </file>
 
 <file path=customXml/item1.xml><?xml version="1.0" encoding="utf-8"?>
+<p:properties xmlns:p="http://schemas.microsoft.com/office/2006/metadata/properties" xmlns:xsi="http://www.w3.org/2001/XMLSchema-instance" xmlns:pc="http://schemas.microsoft.com/office/infopath/2007/PartnerControls">
+  <documentManagement/>
+</p:properties>
+</file>
+
+<file path=customXml/item2.xml><?xml version="1.0" encoding="utf-8"?>
 <ct:contentTypeSchema xmlns:ct="http://schemas.microsoft.com/office/2006/metadata/contentType" xmlns:ma="http://schemas.microsoft.com/office/2006/metadata/properties/metaAttributes" ct:_="" ma:_="" ma:contentTypeName="Document" ma:contentTypeID="0x010100529EAE4E7CEC5D45A3436A08A5495C6D" ma:contentTypeVersion="4" ma:contentTypeDescription="Create a new document." ma:contentTypeScope="" ma:versionID="7d1013692e569ad178e3cd296aae4645">
   <xsd:schema xmlns:xsd="http://www.w3.org/2001/XMLSchema" xmlns:xs="http://www.w3.org/2001/XMLSchema" xmlns:p="http://schemas.microsoft.com/office/2006/metadata/properties" xmlns:ns3="c9dddf94-605b-4377-acc6-c0f2eef9d30d" targetNamespace="http://schemas.microsoft.com/office/2006/metadata/properties" ma:root="true" ma:fieldsID="fe9a39c4657e55c29f77772fa4550700" ns3:_="">
     <xsd:import namespace="c9dddf94-605b-4377-acc6-c0f2eef9d30d"/>
@@ -11950,12 +11857,6 @@
 </ct:contentTypeSchema>
 </file>
 
-<file path=customXml/item2.xml><?xml version="1.0" encoding="utf-8"?>
-<p:properties xmlns:p="http://schemas.microsoft.com/office/2006/metadata/properties" xmlns:xsi="http://www.w3.org/2001/XMLSchema-instance" xmlns:pc="http://schemas.microsoft.com/office/infopath/2007/PartnerControls">
-  <documentManagement/>
-</p:properties>
-</file>
-
 <file path=customXml/item3.xml><?xml version="1.0" encoding="utf-8"?>
 <?mso-contentType ?>
 <FormTemplates xmlns="http://schemas.microsoft.com/sharepoint/v3/contenttype/forms">
@@ -11966,6 +11867,15 @@
 </file>
 
 <file path=customXml/itemProps1.xml><?xml version="1.0" encoding="utf-8"?>
+<ds:datastoreItem xmlns:ds="http://schemas.openxmlformats.org/officeDocument/2006/customXml" ds:itemID="{2C810CC0-55D8-4AAC-82F9-978A196EF782}">
+  <ds:schemaRefs>
+    <ds:schemaRef ds:uri="http://schemas.microsoft.com/office/2006/metadata/properties"/>
+    <ds:schemaRef ds:uri="http://schemas.microsoft.com/office/infopath/2007/PartnerControls"/>
+  </ds:schemaRefs>
+</ds:datastoreItem>
+</file>
+
+<file path=customXml/itemProps2.xml><?xml version="1.0" encoding="utf-8"?>
 <ds:datastoreItem xmlns:ds="http://schemas.openxmlformats.org/officeDocument/2006/customXml" ds:itemID="{CA861514-88B0-43E5-8780-24894C12F2E5}">
   <ds:schemaRefs>
     <ds:schemaRef ds:uri="http://schemas.microsoft.com/office/2006/metadata/contentType"/>
@@ -11983,15 +11893,6 @@
 </ds:datastoreItem>
 </file>
 
-<file path=customXml/itemProps2.xml><?xml version="1.0" encoding="utf-8"?>
-<ds:datastoreItem xmlns:ds="http://schemas.openxmlformats.org/officeDocument/2006/customXml" ds:itemID="{2C810CC0-55D8-4AAC-82F9-978A196EF782}">
-  <ds:schemaRefs>
-    <ds:schemaRef ds:uri="http://schemas.microsoft.com/office/2006/metadata/properties"/>
-    <ds:schemaRef ds:uri="http://schemas.microsoft.com/office/infopath/2007/PartnerControls"/>
-  </ds:schemaRefs>
-</ds:datastoreItem>
-</file>
-
 <file path=customXml/itemProps3.xml><?xml version="1.0" encoding="utf-8"?>
 <ds:datastoreItem xmlns:ds="http://schemas.openxmlformats.org/officeDocument/2006/customXml" ds:itemID="{C091B679-D0CF-4FB3-8584-EAC19DD8C692}">
   <ds:schemaRefs>

--- a/Documentation/SRS_Newest.docx
+++ b/Documentation/SRS_Newest.docx
@@ -318,7 +318,7 @@
       <w:bookmarkStart w:id="2" w:name="_Toc346508722"/>
       <w:bookmarkStart w:id="3" w:name="_Toc346508952"/>
       <w:bookmarkStart w:id="4" w:name="_Toc346509227"/>
-      <w:bookmarkStart w:id="5" w:name="_Toc441230970"/>
+      <w:bookmarkStart w:id="5" w:name="_Toc99621893"/>
       <w:bookmarkEnd w:id="0"/>
       <w:bookmarkEnd w:id="1"/>
       <w:bookmarkEnd w:id="2"/>
@@ -337,13 +337,16 @@
       <w:pPr>
         <w:pStyle w:val="TOC1"/>
         <w:rPr>
-          <w:rFonts w:ascii="Times New Roman" w:hAnsi="Times New Roman"/>
-        </w:rPr>
-      </w:pPr>
-      <w:r>
-        <w:rPr>
-          <w:rFonts w:ascii="Times New Roman" w:hAnsi="Times New Roman"/>
+          <w:rFonts w:asciiTheme="minorHAnsi" w:eastAsiaTheme="minorEastAsia" w:hAnsiTheme="minorHAnsi" w:cstheme="minorBidi"/>
           <w:b w:val="0"/>
+          <w:sz w:val="22"/>
+          <w:szCs w:val="22"/>
+        </w:rPr>
+      </w:pPr>
+      <w:r>
+        <w:rPr>
+          <w:rFonts w:ascii="Times New Roman" w:hAnsi="Times New Roman"/>
+          <w:b w:val="0"/>
         </w:rPr>
         <w:fldChar w:fldCharType="begin"/>
       </w:r>
@@ -368,44 +371,21 @@
         <w:t>Table of Contents</w:t>
       </w:r>
       <w:r>
-        <w:rPr>
-          <w:rFonts w:ascii="Times New Roman" w:hAnsi="Times New Roman"/>
-        </w:rPr>
         <w:tab/>
       </w:r>
       <w:r>
-        <w:rPr>
-          <w:rFonts w:ascii="Times New Roman" w:hAnsi="Times New Roman"/>
-        </w:rPr>
         <w:fldChar w:fldCharType="begin"/>
       </w:r>
       <w:r>
-        <w:rPr>
-          <w:rFonts w:ascii="Times New Roman" w:hAnsi="Times New Roman"/>
-        </w:rPr>
-        <w:instrText xml:space="preserve"> PAGEREF _Toc441230970 \h </w:instrText>
-      </w:r>
-      <w:r>
-        <w:rPr>
-          <w:rFonts w:ascii="Times New Roman" w:hAnsi="Times New Roman"/>
-        </w:rPr>
-      </w:r>
-      <w:r>
-        <w:rPr>
-          <w:rFonts w:ascii="Times New Roman" w:hAnsi="Times New Roman"/>
-        </w:rPr>
+        <w:instrText xml:space="preserve"> PAGEREF _Toc99621893 \h </w:instrText>
+      </w:r>
+      <w:r>
         <w:fldChar w:fldCharType="separate"/>
       </w:r>
       <w:r>
-        <w:rPr>
-          <w:rFonts w:ascii="Times New Roman" w:hAnsi="Times New Roman"/>
-        </w:rPr>
         <w:t>ii</w:t>
       </w:r>
       <w:r>
-        <w:rPr>
-          <w:rFonts w:ascii="Times New Roman" w:hAnsi="Times New Roman"/>
-        </w:rPr>
         <w:fldChar w:fldCharType="end"/>
       </w:r>
     </w:p>
@@ -413,7 +393,10 @@
       <w:pPr>
         <w:pStyle w:val="TOC1"/>
         <w:rPr>
-          <w:rFonts w:ascii="Times New Roman" w:hAnsi="Times New Roman"/>
+          <w:rFonts w:asciiTheme="minorHAnsi" w:eastAsiaTheme="minorEastAsia" w:hAnsiTheme="minorHAnsi" w:cstheme="minorBidi"/>
+          <w:b w:val="0"/>
+          <w:sz w:val="22"/>
+          <w:szCs w:val="22"/>
         </w:rPr>
       </w:pPr>
       <w:r>
@@ -423,44 +406,21 @@
         <w:t>Revision History</w:t>
       </w:r>
       <w:r>
-        <w:rPr>
-          <w:rFonts w:ascii="Times New Roman" w:hAnsi="Times New Roman"/>
-        </w:rPr>
         <w:tab/>
       </w:r>
       <w:r>
-        <w:rPr>
-          <w:rFonts w:ascii="Times New Roman" w:hAnsi="Times New Roman"/>
-        </w:rPr>
         <w:fldChar w:fldCharType="begin"/>
       </w:r>
       <w:r>
-        <w:rPr>
-          <w:rFonts w:ascii="Times New Roman" w:hAnsi="Times New Roman"/>
-        </w:rPr>
-        <w:instrText xml:space="preserve"> PAGEREF _Toc441230971 \h </w:instrText>
-      </w:r>
-      <w:r>
-        <w:rPr>
-          <w:rFonts w:ascii="Times New Roman" w:hAnsi="Times New Roman"/>
-        </w:rPr>
-      </w:r>
-      <w:r>
-        <w:rPr>
-          <w:rFonts w:ascii="Times New Roman" w:hAnsi="Times New Roman"/>
-        </w:rPr>
+        <w:instrText xml:space="preserve"> PAGEREF _Toc99621894 \h </w:instrText>
+      </w:r>
+      <w:r>
         <w:fldChar w:fldCharType="separate"/>
       </w:r>
       <w:r>
-        <w:rPr>
-          <w:rFonts w:ascii="Times New Roman" w:hAnsi="Times New Roman"/>
-        </w:rPr>
         <w:t>ii</w:t>
       </w:r>
       <w:r>
-        <w:rPr>
-          <w:rFonts w:ascii="Times New Roman" w:hAnsi="Times New Roman"/>
-        </w:rPr>
         <w:fldChar w:fldCharType="end"/>
       </w:r>
     </w:p>
@@ -468,7 +428,10 @@
       <w:pPr>
         <w:pStyle w:val="TOC1"/>
         <w:rPr>
-          <w:rFonts w:ascii="Times New Roman" w:hAnsi="Times New Roman"/>
+          <w:rFonts w:asciiTheme="minorHAnsi" w:eastAsiaTheme="minorEastAsia" w:hAnsiTheme="minorHAnsi" w:cstheme="minorBidi"/>
+          <w:b w:val="0"/>
+          <w:sz w:val="22"/>
+          <w:szCs w:val="22"/>
         </w:rPr>
       </w:pPr>
       <w:r>
@@ -479,50 +442,35 @@
       </w:r>
       <w:r>
         <w:rPr>
-          <w:rFonts w:ascii="Times New Roman" w:hAnsi="Times New Roman"/>
+          <w:rFonts w:asciiTheme="minorHAnsi" w:eastAsiaTheme="minorEastAsia" w:hAnsiTheme="minorHAnsi" w:cstheme="minorBidi"/>
+          <w:b w:val="0"/>
+          <w:sz w:val="22"/>
+          <w:szCs w:val="22"/>
         </w:rPr>
         <w:tab/>
+      </w:r>
+      <w:r>
+        <w:rPr>
+          <w:rFonts w:ascii="Times New Roman" w:hAnsi="Times New Roman"/>
+        </w:rPr>
         <w:t>Introduction</w:t>
       </w:r>
       <w:r>
-        <w:rPr>
-          <w:rFonts w:ascii="Times New Roman" w:hAnsi="Times New Roman"/>
-        </w:rPr>
         <w:tab/>
       </w:r>
       <w:r>
-        <w:rPr>
-          <w:rFonts w:ascii="Times New Roman" w:hAnsi="Times New Roman"/>
-        </w:rPr>
         <w:fldChar w:fldCharType="begin"/>
       </w:r>
       <w:r>
-        <w:rPr>
-          <w:rFonts w:ascii="Times New Roman" w:hAnsi="Times New Roman"/>
-        </w:rPr>
-        <w:instrText xml:space="preserve"> PAGEREF _Toc441230972 \h </w:instrText>
-      </w:r>
-      <w:r>
-        <w:rPr>
-          <w:rFonts w:ascii="Times New Roman" w:hAnsi="Times New Roman"/>
-        </w:rPr>
-      </w:r>
-      <w:r>
-        <w:rPr>
-          <w:rFonts w:ascii="Times New Roman" w:hAnsi="Times New Roman"/>
-        </w:rPr>
+        <w:instrText xml:space="preserve"> PAGEREF _Toc99621895 \h </w:instrText>
+      </w:r>
+      <w:r>
         <w:fldChar w:fldCharType="separate"/>
       </w:r>
       <w:r>
-        <w:rPr>
-          <w:rFonts w:ascii="Times New Roman" w:hAnsi="Times New Roman"/>
-        </w:rPr>
         <w:t>1</w:t>
       </w:r>
       <w:r>
-        <w:rPr>
-          <w:rFonts w:ascii="Times New Roman" w:hAnsi="Times New Roman"/>
-        </w:rPr>
         <w:fldChar w:fldCharType="end"/>
       </w:r>
     </w:p>
@@ -530,11 +478,12 @@
       <w:pPr>
         <w:pStyle w:val="TOC2"/>
         <w:tabs>
-          <w:tab w:val="left" w:pos="720"/>
+          <w:tab w:val="left" w:pos="880"/>
         </w:tabs>
         <w:rPr>
-          <w:rFonts w:ascii="Times New Roman" w:hAnsi="Times New Roman"/>
-          <w:noProof/>
+          <w:rFonts w:asciiTheme="minorHAnsi" w:eastAsiaTheme="minorEastAsia" w:hAnsiTheme="minorHAnsi" w:cstheme="minorBidi"/>
+          <w:noProof/>
+          <w:szCs w:val="22"/>
         </w:rPr>
       </w:pPr>
       <w:r>
@@ -546,56 +495,56 @@
       </w:r>
       <w:r>
         <w:rPr>
-          <w:rFonts w:ascii="Times New Roman" w:hAnsi="Times New Roman"/>
-          <w:noProof/>
+          <w:rFonts w:asciiTheme="minorHAnsi" w:eastAsiaTheme="minorEastAsia" w:hAnsiTheme="minorHAnsi" w:cstheme="minorBidi"/>
+          <w:noProof/>
+          <w:szCs w:val="22"/>
         </w:rPr>
         <w:tab/>
+      </w:r>
+      <w:r>
+        <w:rPr>
+          <w:rFonts w:ascii="Times New Roman" w:hAnsi="Times New Roman"/>
+          <w:noProof/>
+        </w:rPr>
         <w:t>Purpose</w:t>
       </w:r>
       <w:r>
         <w:rPr>
-          <w:rFonts w:ascii="Times New Roman" w:hAnsi="Times New Roman"/>
           <w:noProof/>
         </w:rPr>
         <w:tab/>
       </w:r>
       <w:r>
         <w:rPr>
-          <w:rFonts w:ascii="Times New Roman" w:hAnsi="Times New Roman"/>
           <w:noProof/>
         </w:rPr>
         <w:fldChar w:fldCharType="begin"/>
       </w:r>
       <w:r>
         <w:rPr>
-          <w:rFonts w:ascii="Times New Roman" w:hAnsi="Times New Roman"/>
-          <w:noProof/>
-        </w:rPr>
-        <w:instrText xml:space="preserve"> PAGEREF _Toc441230973 \h </w:instrText>
-      </w:r>
-      <w:r>
-        <w:rPr>
-          <w:rFonts w:ascii="Times New Roman" w:hAnsi="Times New Roman"/>
-          <w:noProof/>
-        </w:rPr>
-      </w:r>
-      <w:r>
-        <w:rPr>
-          <w:rFonts w:ascii="Times New Roman" w:hAnsi="Times New Roman"/>
+          <w:noProof/>
+        </w:rPr>
+        <w:instrText xml:space="preserve"> PAGEREF _Toc99621896 \h </w:instrText>
+      </w:r>
+      <w:r>
+        <w:rPr>
+          <w:noProof/>
+        </w:rPr>
+      </w:r>
+      <w:r>
+        <w:rPr>
           <w:noProof/>
         </w:rPr>
         <w:fldChar w:fldCharType="separate"/>
       </w:r>
       <w:r>
         <w:rPr>
-          <w:rFonts w:ascii="Times New Roman" w:hAnsi="Times New Roman"/>
           <w:noProof/>
         </w:rPr>
         <w:t>1</w:t>
       </w:r>
       <w:r>
         <w:rPr>
-          <w:rFonts w:ascii="Times New Roman" w:hAnsi="Times New Roman"/>
           <w:noProof/>
         </w:rPr>
         <w:fldChar w:fldCharType="end"/>
@@ -605,11 +554,12 @@
       <w:pPr>
         <w:pStyle w:val="TOC2"/>
         <w:tabs>
-          <w:tab w:val="left" w:pos="720"/>
+          <w:tab w:val="left" w:pos="880"/>
         </w:tabs>
         <w:rPr>
-          <w:rFonts w:ascii="Times New Roman" w:hAnsi="Times New Roman"/>
-          <w:noProof/>
+          <w:rFonts w:asciiTheme="minorHAnsi" w:eastAsiaTheme="minorEastAsia" w:hAnsiTheme="minorHAnsi" w:cstheme="minorBidi"/>
+          <w:noProof/>
+          <w:szCs w:val="22"/>
         </w:rPr>
       </w:pPr>
       <w:r>
@@ -621,56 +571,56 @@
       </w:r>
       <w:r>
         <w:rPr>
-          <w:rFonts w:ascii="Times New Roman" w:hAnsi="Times New Roman"/>
-          <w:noProof/>
+          <w:rFonts w:asciiTheme="minorHAnsi" w:eastAsiaTheme="minorEastAsia" w:hAnsiTheme="minorHAnsi" w:cstheme="minorBidi"/>
+          <w:noProof/>
+          <w:szCs w:val="22"/>
         </w:rPr>
         <w:tab/>
+      </w:r>
+      <w:r>
+        <w:rPr>
+          <w:rFonts w:ascii="Times New Roman" w:hAnsi="Times New Roman"/>
+          <w:noProof/>
+        </w:rPr>
         <w:t>Document Conventions</w:t>
       </w:r>
       <w:r>
         <w:rPr>
-          <w:rFonts w:ascii="Times New Roman" w:hAnsi="Times New Roman"/>
           <w:noProof/>
         </w:rPr>
         <w:tab/>
       </w:r>
       <w:r>
         <w:rPr>
-          <w:rFonts w:ascii="Times New Roman" w:hAnsi="Times New Roman"/>
           <w:noProof/>
         </w:rPr>
         <w:fldChar w:fldCharType="begin"/>
       </w:r>
       <w:r>
         <w:rPr>
-          <w:rFonts w:ascii="Times New Roman" w:hAnsi="Times New Roman"/>
-          <w:noProof/>
-        </w:rPr>
-        <w:instrText xml:space="preserve"> PAGEREF _Toc441230974 \h </w:instrText>
-      </w:r>
-      <w:r>
-        <w:rPr>
-          <w:rFonts w:ascii="Times New Roman" w:hAnsi="Times New Roman"/>
-          <w:noProof/>
-        </w:rPr>
-      </w:r>
-      <w:r>
-        <w:rPr>
-          <w:rFonts w:ascii="Times New Roman" w:hAnsi="Times New Roman"/>
+          <w:noProof/>
+        </w:rPr>
+        <w:instrText xml:space="preserve"> PAGEREF _Toc99621897 \h </w:instrText>
+      </w:r>
+      <w:r>
+        <w:rPr>
+          <w:noProof/>
+        </w:rPr>
+      </w:r>
+      <w:r>
+        <w:rPr>
           <w:noProof/>
         </w:rPr>
         <w:fldChar w:fldCharType="separate"/>
       </w:r>
       <w:r>
         <w:rPr>
-          <w:rFonts w:ascii="Times New Roman" w:hAnsi="Times New Roman"/>
           <w:noProof/>
         </w:rPr>
         <w:t>1</w:t>
       </w:r>
       <w:r>
         <w:rPr>
-          <w:rFonts w:ascii="Times New Roman" w:hAnsi="Times New Roman"/>
           <w:noProof/>
         </w:rPr>
         <w:fldChar w:fldCharType="end"/>
@@ -680,11 +630,12 @@
       <w:pPr>
         <w:pStyle w:val="TOC2"/>
         <w:tabs>
-          <w:tab w:val="left" w:pos="720"/>
+          <w:tab w:val="left" w:pos="880"/>
         </w:tabs>
         <w:rPr>
-          <w:rFonts w:ascii="Times New Roman" w:hAnsi="Times New Roman"/>
-          <w:noProof/>
+          <w:rFonts w:asciiTheme="minorHAnsi" w:eastAsiaTheme="minorEastAsia" w:hAnsiTheme="minorHAnsi" w:cstheme="minorBidi"/>
+          <w:noProof/>
+          <w:szCs w:val="22"/>
         </w:rPr>
       </w:pPr>
       <w:r>
@@ -696,56 +647,56 @@
       </w:r>
       <w:r>
         <w:rPr>
-          <w:rFonts w:ascii="Times New Roman" w:hAnsi="Times New Roman"/>
-          <w:noProof/>
+          <w:rFonts w:asciiTheme="minorHAnsi" w:eastAsiaTheme="minorEastAsia" w:hAnsiTheme="minorHAnsi" w:cstheme="minorBidi"/>
+          <w:noProof/>
+          <w:szCs w:val="22"/>
         </w:rPr>
         <w:tab/>
+      </w:r>
+      <w:r>
+        <w:rPr>
+          <w:rFonts w:ascii="Times New Roman" w:hAnsi="Times New Roman"/>
+          <w:noProof/>
+        </w:rPr>
         <w:t>Intended Audience and Reading Suggestions</w:t>
       </w:r>
       <w:r>
         <w:rPr>
-          <w:rFonts w:ascii="Times New Roman" w:hAnsi="Times New Roman"/>
           <w:noProof/>
         </w:rPr>
         <w:tab/>
       </w:r>
       <w:r>
         <w:rPr>
-          <w:rFonts w:ascii="Times New Roman" w:hAnsi="Times New Roman"/>
           <w:noProof/>
         </w:rPr>
         <w:fldChar w:fldCharType="begin"/>
       </w:r>
       <w:r>
         <w:rPr>
-          <w:rFonts w:ascii="Times New Roman" w:hAnsi="Times New Roman"/>
-          <w:noProof/>
-        </w:rPr>
-        <w:instrText xml:space="preserve"> PAGEREF _Toc441230975 \h </w:instrText>
-      </w:r>
-      <w:r>
-        <w:rPr>
-          <w:rFonts w:ascii="Times New Roman" w:hAnsi="Times New Roman"/>
-          <w:noProof/>
-        </w:rPr>
-      </w:r>
-      <w:r>
-        <w:rPr>
-          <w:rFonts w:ascii="Times New Roman" w:hAnsi="Times New Roman"/>
+          <w:noProof/>
+        </w:rPr>
+        <w:instrText xml:space="preserve"> PAGEREF _Toc99621898 \h </w:instrText>
+      </w:r>
+      <w:r>
+        <w:rPr>
+          <w:noProof/>
+        </w:rPr>
+      </w:r>
+      <w:r>
+        <w:rPr>
           <w:noProof/>
         </w:rPr>
         <w:fldChar w:fldCharType="separate"/>
       </w:r>
       <w:r>
         <w:rPr>
-          <w:rFonts w:ascii="Times New Roman" w:hAnsi="Times New Roman"/>
           <w:noProof/>
         </w:rPr>
         <w:t>1</w:t>
       </w:r>
       <w:r>
         <w:rPr>
-          <w:rFonts w:ascii="Times New Roman" w:hAnsi="Times New Roman"/>
           <w:noProof/>
         </w:rPr>
         <w:fldChar w:fldCharType="end"/>
@@ -755,11 +706,12 @@
       <w:pPr>
         <w:pStyle w:val="TOC2"/>
         <w:tabs>
-          <w:tab w:val="left" w:pos="720"/>
+          <w:tab w:val="left" w:pos="880"/>
         </w:tabs>
         <w:rPr>
-          <w:rFonts w:ascii="Times New Roman" w:hAnsi="Times New Roman"/>
-          <w:noProof/>
+          <w:rFonts w:asciiTheme="minorHAnsi" w:eastAsiaTheme="minorEastAsia" w:hAnsiTheme="minorHAnsi" w:cstheme="minorBidi"/>
+          <w:noProof/>
+          <w:szCs w:val="22"/>
         </w:rPr>
       </w:pPr>
       <w:r>
@@ -771,56 +723,56 @@
       </w:r>
       <w:r>
         <w:rPr>
-          <w:rFonts w:ascii="Times New Roman" w:hAnsi="Times New Roman"/>
-          <w:noProof/>
+          <w:rFonts w:asciiTheme="minorHAnsi" w:eastAsiaTheme="minorEastAsia" w:hAnsiTheme="minorHAnsi" w:cstheme="minorBidi"/>
+          <w:noProof/>
+          <w:szCs w:val="22"/>
         </w:rPr>
         <w:tab/>
+      </w:r>
+      <w:r>
+        <w:rPr>
+          <w:rFonts w:ascii="Times New Roman" w:hAnsi="Times New Roman"/>
+          <w:noProof/>
+        </w:rPr>
         <w:t>Product Scope</w:t>
       </w:r>
       <w:r>
         <w:rPr>
-          <w:rFonts w:ascii="Times New Roman" w:hAnsi="Times New Roman"/>
           <w:noProof/>
         </w:rPr>
         <w:tab/>
       </w:r>
       <w:r>
         <w:rPr>
-          <w:rFonts w:ascii="Times New Roman" w:hAnsi="Times New Roman"/>
           <w:noProof/>
         </w:rPr>
         <w:fldChar w:fldCharType="begin"/>
       </w:r>
       <w:r>
         <w:rPr>
-          <w:rFonts w:ascii="Times New Roman" w:hAnsi="Times New Roman"/>
-          <w:noProof/>
-        </w:rPr>
-        <w:instrText xml:space="preserve"> PAGEREF _Toc441230976 \h </w:instrText>
-      </w:r>
-      <w:r>
-        <w:rPr>
-          <w:rFonts w:ascii="Times New Roman" w:hAnsi="Times New Roman"/>
-          <w:noProof/>
-        </w:rPr>
-      </w:r>
-      <w:r>
-        <w:rPr>
-          <w:rFonts w:ascii="Times New Roman" w:hAnsi="Times New Roman"/>
+          <w:noProof/>
+        </w:rPr>
+        <w:instrText xml:space="preserve"> PAGEREF _Toc99621899 \h </w:instrText>
+      </w:r>
+      <w:r>
+        <w:rPr>
+          <w:noProof/>
+        </w:rPr>
+      </w:r>
+      <w:r>
+        <w:rPr>
           <w:noProof/>
         </w:rPr>
         <w:fldChar w:fldCharType="separate"/>
       </w:r>
       <w:r>
         <w:rPr>
-          <w:rFonts w:ascii="Times New Roman" w:hAnsi="Times New Roman"/>
           <w:noProof/>
         </w:rPr>
         <w:t>1</w:t>
       </w:r>
       <w:r>
         <w:rPr>
-          <w:rFonts w:ascii="Times New Roman" w:hAnsi="Times New Roman"/>
           <w:noProof/>
         </w:rPr>
         <w:fldChar w:fldCharType="end"/>
@@ -830,11 +782,12 @@
       <w:pPr>
         <w:pStyle w:val="TOC2"/>
         <w:tabs>
-          <w:tab w:val="left" w:pos="720"/>
+          <w:tab w:val="left" w:pos="880"/>
         </w:tabs>
         <w:rPr>
-          <w:rFonts w:ascii="Times New Roman" w:hAnsi="Times New Roman"/>
-          <w:noProof/>
+          <w:rFonts w:asciiTheme="minorHAnsi" w:eastAsiaTheme="minorEastAsia" w:hAnsiTheme="minorHAnsi" w:cstheme="minorBidi"/>
+          <w:noProof/>
+          <w:szCs w:val="22"/>
         </w:rPr>
       </w:pPr>
       <w:r>
@@ -846,56 +799,56 @@
       </w:r>
       <w:r>
         <w:rPr>
-          <w:rFonts w:ascii="Times New Roman" w:hAnsi="Times New Roman"/>
-          <w:noProof/>
+          <w:rFonts w:asciiTheme="minorHAnsi" w:eastAsiaTheme="minorEastAsia" w:hAnsiTheme="minorHAnsi" w:cstheme="minorBidi"/>
+          <w:noProof/>
+          <w:szCs w:val="22"/>
         </w:rPr>
         <w:tab/>
+      </w:r>
+      <w:r>
+        <w:rPr>
+          <w:rFonts w:ascii="Times New Roman" w:hAnsi="Times New Roman"/>
+          <w:noProof/>
+        </w:rPr>
         <w:t>References</w:t>
       </w:r>
       <w:r>
         <w:rPr>
-          <w:rFonts w:ascii="Times New Roman" w:hAnsi="Times New Roman"/>
           <w:noProof/>
         </w:rPr>
         <w:tab/>
       </w:r>
       <w:r>
         <w:rPr>
-          <w:rFonts w:ascii="Times New Roman" w:hAnsi="Times New Roman"/>
           <w:noProof/>
         </w:rPr>
         <w:fldChar w:fldCharType="begin"/>
       </w:r>
       <w:r>
         <w:rPr>
-          <w:rFonts w:ascii="Times New Roman" w:hAnsi="Times New Roman"/>
-          <w:noProof/>
-        </w:rPr>
-        <w:instrText xml:space="preserve"> PAGEREF _Toc441230977 \h </w:instrText>
-      </w:r>
-      <w:r>
-        <w:rPr>
-          <w:rFonts w:ascii="Times New Roman" w:hAnsi="Times New Roman"/>
-          <w:noProof/>
-        </w:rPr>
-      </w:r>
-      <w:r>
-        <w:rPr>
-          <w:rFonts w:ascii="Times New Roman" w:hAnsi="Times New Roman"/>
+          <w:noProof/>
+        </w:rPr>
+        <w:instrText xml:space="preserve"> PAGEREF _Toc99621900 \h </w:instrText>
+      </w:r>
+      <w:r>
+        <w:rPr>
+          <w:noProof/>
+        </w:rPr>
+      </w:r>
+      <w:r>
+        <w:rPr>
           <w:noProof/>
         </w:rPr>
         <w:fldChar w:fldCharType="separate"/>
       </w:r>
       <w:r>
         <w:rPr>
-          <w:rFonts w:ascii="Times New Roman" w:hAnsi="Times New Roman"/>
           <w:noProof/>
         </w:rPr>
         <w:t>1</w:t>
       </w:r>
       <w:r>
         <w:rPr>
-          <w:rFonts w:ascii="Times New Roman" w:hAnsi="Times New Roman"/>
           <w:noProof/>
         </w:rPr>
         <w:fldChar w:fldCharType="end"/>
@@ -905,7 +858,10 @@
       <w:pPr>
         <w:pStyle w:val="TOC1"/>
         <w:rPr>
-          <w:rFonts w:ascii="Times New Roman" w:hAnsi="Times New Roman"/>
+          <w:rFonts w:asciiTheme="minorHAnsi" w:eastAsiaTheme="minorEastAsia" w:hAnsiTheme="minorHAnsi" w:cstheme="minorBidi"/>
+          <w:b w:val="0"/>
+          <w:sz w:val="22"/>
+          <w:szCs w:val="22"/>
         </w:rPr>
       </w:pPr>
       <w:r>
@@ -916,50 +872,35 @@
       </w:r>
       <w:r>
         <w:rPr>
-          <w:rFonts w:ascii="Times New Roman" w:hAnsi="Times New Roman"/>
+          <w:rFonts w:asciiTheme="minorHAnsi" w:eastAsiaTheme="minorEastAsia" w:hAnsiTheme="minorHAnsi" w:cstheme="minorBidi"/>
+          <w:b w:val="0"/>
+          <w:sz w:val="22"/>
+          <w:szCs w:val="22"/>
         </w:rPr>
         <w:tab/>
+      </w:r>
+      <w:r>
+        <w:rPr>
+          <w:rFonts w:ascii="Times New Roman" w:hAnsi="Times New Roman"/>
+        </w:rPr>
         <w:t>Overall Description</w:t>
       </w:r>
       <w:r>
-        <w:rPr>
-          <w:rFonts w:ascii="Times New Roman" w:hAnsi="Times New Roman"/>
-        </w:rPr>
         <w:tab/>
       </w:r>
       <w:r>
-        <w:rPr>
-          <w:rFonts w:ascii="Times New Roman" w:hAnsi="Times New Roman"/>
-        </w:rPr>
         <w:fldChar w:fldCharType="begin"/>
       </w:r>
       <w:r>
-        <w:rPr>
-          <w:rFonts w:ascii="Times New Roman" w:hAnsi="Times New Roman"/>
-        </w:rPr>
-        <w:instrText xml:space="preserve"> PAGEREF _Toc441230978 \h </w:instrText>
-      </w:r>
-      <w:r>
-        <w:rPr>
-          <w:rFonts w:ascii="Times New Roman" w:hAnsi="Times New Roman"/>
-        </w:rPr>
-      </w:r>
-      <w:r>
-        <w:rPr>
-          <w:rFonts w:ascii="Times New Roman" w:hAnsi="Times New Roman"/>
-        </w:rPr>
+        <w:instrText xml:space="preserve"> PAGEREF _Toc99621901 \h </w:instrText>
+      </w:r>
+      <w:r>
         <w:fldChar w:fldCharType="separate"/>
       </w:r>
       <w:r>
-        <w:rPr>
-          <w:rFonts w:ascii="Times New Roman" w:hAnsi="Times New Roman"/>
-        </w:rPr>
         <w:t>2</w:t>
       </w:r>
       <w:r>
-        <w:rPr>
-          <w:rFonts w:ascii="Times New Roman" w:hAnsi="Times New Roman"/>
-        </w:rPr>
         <w:fldChar w:fldCharType="end"/>
       </w:r>
     </w:p>
@@ -967,11 +908,12 @@
       <w:pPr>
         <w:pStyle w:val="TOC2"/>
         <w:tabs>
-          <w:tab w:val="left" w:pos="720"/>
+          <w:tab w:val="left" w:pos="880"/>
         </w:tabs>
         <w:rPr>
-          <w:rFonts w:ascii="Times New Roman" w:hAnsi="Times New Roman"/>
-          <w:noProof/>
+          <w:rFonts w:asciiTheme="minorHAnsi" w:eastAsiaTheme="minorEastAsia" w:hAnsiTheme="minorHAnsi" w:cstheme="minorBidi"/>
+          <w:noProof/>
+          <w:szCs w:val="22"/>
         </w:rPr>
       </w:pPr>
       <w:r>
@@ -983,56 +925,56 @@
       </w:r>
       <w:r>
         <w:rPr>
-          <w:rFonts w:ascii="Times New Roman" w:hAnsi="Times New Roman"/>
-          <w:noProof/>
+          <w:rFonts w:asciiTheme="minorHAnsi" w:eastAsiaTheme="minorEastAsia" w:hAnsiTheme="minorHAnsi" w:cstheme="minorBidi"/>
+          <w:noProof/>
+          <w:szCs w:val="22"/>
         </w:rPr>
         <w:tab/>
+      </w:r>
+      <w:r>
+        <w:rPr>
+          <w:rFonts w:ascii="Times New Roman" w:hAnsi="Times New Roman"/>
+          <w:noProof/>
+        </w:rPr>
         <w:t>Product Perspective</w:t>
       </w:r>
       <w:r>
         <w:rPr>
-          <w:rFonts w:ascii="Times New Roman" w:hAnsi="Times New Roman"/>
           <w:noProof/>
         </w:rPr>
         <w:tab/>
       </w:r>
       <w:r>
         <w:rPr>
-          <w:rFonts w:ascii="Times New Roman" w:hAnsi="Times New Roman"/>
           <w:noProof/>
         </w:rPr>
         <w:fldChar w:fldCharType="begin"/>
       </w:r>
       <w:r>
         <w:rPr>
-          <w:rFonts w:ascii="Times New Roman" w:hAnsi="Times New Roman"/>
-          <w:noProof/>
-        </w:rPr>
-        <w:instrText xml:space="preserve"> PAGEREF _Toc441230979 \h </w:instrText>
-      </w:r>
-      <w:r>
-        <w:rPr>
-          <w:rFonts w:ascii="Times New Roman" w:hAnsi="Times New Roman"/>
-          <w:noProof/>
-        </w:rPr>
-      </w:r>
-      <w:r>
-        <w:rPr>
-          <w:rFonts w:ascii="Times New Roman" w:hAnsi="Times New Roman"/>
+          <w:noProof/>
+        </w:rPr>
+        <w:instrText xml:space="preserve"> PAGEREF _Toc99621902 \h </w:instrText>
+      </w:r>
+      <w:r>
+        <w:rPr>
+          <w:noProof/>
+        </w:rPr>
+      </w:r>
+      <w:r>
+        <w:rPr>
           <w:noProof/>
         </w:rPr>
         <w:fldChar w:fldCharType="separate"/>
       </w:r>
       <w:r>
         <w:rPr>
-          <w:rFonts w:ascii="Times New Roman" w:hAnsi="Times New Roman"/>
           <w:noProof/>
         </w:rPr>
         <w:t>2</w:t>
       </w:r>
       <w:r>
         <w:rPr>
-          <w:rFonts w:ascii="Times New Roman" w:hAnsi="Times New Roman"/>
           <w:noProof/>
         </w:rPr>
         <w:fldChar w:fldCharType="end"/>
@@ -1042,11 +984,12 @@
       <w:pPr>
         <w:pStyle w:val="TOC2"/>
         <w:tabs>
-          <w:tab w:val="left" w:pos="720"/>
+          <w:tab w:val="left" w:pos="880"/>
         </w:tabs>
         <w:rPr>
-          <w:rFonts w:ascii="Times New Roman" w:hAnsi="Times New Roman"/>
-          <w:noProof/>
+          <w:rFonts w:asciiTheme="minorHAnsi" w:eastAsiaTheme="minorEastAsia" w:hAnsiTheme="minorHAnsi" w:cstheme="minorBidi"/>
+          <w:noProof/>
+          <w:szCs w:val="22"/>
         </w:rPr>
       </w:pPr>
       <w:r>
@@ -1058,56 +1001,56 @@
       </w:r>
       <w:r>
         <w:rPr>
-          <w:rFonts w:ascii="Times New Roman" w:hAnsi="Times New Roman"/>
-          <w:noProof/>
+          <w:rFonts w:asciiTheme="minorHAnsi" w:eastAsiaTheme="minorEastAsia" w:hAnsiTheme="minorHAnsi" w:cstheme="minorBidi"/>
+          <w:noProof/>
+          <w:szCs w:val="22"/>
         </w:rPr>
         <w:tab/>
+      </w:r>
+      <w:r>
+        <w:rPr>
+          <w:rFonts w:ascii="Times New Roman" w:hAnsi="Times New Roman"/>
+          <w:noProof/>
+        </w:rPr>
         <w:t>Product Functions</w:t>
       </w:r>
       <w:r>
         <w:rPr>
-          <w:rFonts w:ascii="Times New Roman" w:hAnsi="Times New Roman"/>
           <w:noProof/>
         </w:rPr>
         <w:tab/>
       </w:r>
       <w:r>
         <w:rPr>
-          <w:rFonts w:ascii="Times New Roman" w:hAnsi="Times New Roman"/>
           <w:noProof/>
         </w:rPr>
         <w:fldChar w:fldCharType="begin"/>
       </w:r>
       <w:r>
         <w:rPr>
-          <w:rFonts w:ascii="Times New Roman" w:hAnsi="Times New Roman"/>
-          <w:noProof/>
-        </w:rPr>
-        <w:instrText xml:space="preserve"> PAGEREF _Toc441230980 \h </w:instrText>
-      </w:r>
-      <w:r>
-        <w:rPr>
-          <w:rFonts w:ascii="Times New Roman" w:hAnsi="Times New Roman"/>
-          <w:noProof/>
-        </w:rPr>
-      </w:r>
-      <w:r>
-        <w:rPr>
-          <w:rFonts w:ascii="Times New Roman" w:hAnsi="Times New Roman"/>
+          <w:noProof/>
+        </w:rPr>
+        <w:instrText xml:space="preserve"> PAGEREF _Toc99621903 \h </w:instrText>
+      </w:r>
+      <w:r>
+        <w:rPr>
+          <w:noProof/>
+        </w:rPr>
+      </w:r>
+      <w:r>
+        <w:rPr>
           <w:noProof/>
         </w:rPr>
         <w:fldChar w:fldCharType="separate"/>
       </w:r>
       <w:r>
         <w:rPr>
-          <w:rFonts w:ascii="Times New Roman" w:hAnsi="Times New Roman"/>
           <w:noProof/>
         </w:rPr>
         <w:t>2</w:t>
       </w:r>
       <w:r>
         <w:rPr>
-          <w:rFonts w:ascii="Times New Roman" w:hAnsi="Times New Roman"/>
           <w:noProof/>
         </w:rPr>
         <w:fldChar w:fldCharType="end"/>
@@ -1117,72 +1060,71 @@
       <w:pPr>
         <w:pStyle w:val="TOC2"/>
         <w:tabs>
-          <w:tab w:val="left" w:pos="720"/>
+          <w:tab w:val="left" w:pos="880"/>
         </w:tabs>
         <w:rPr>
-          <w:rFonts w:ascii="Times New Roman" w:hAnsi="Times New Roman"/>
-          <w:noProof/>
-        </w:rPr>
-      </w:pPr>
-      <w:r>
-        <w:rPr>
-          <w:rFonts w:ascii="Times New Roman" w:hAnsi="Times New Roman"/>
+          <w:rFonts w:asciiTheme="minorHAnsi" w:eastAsiaTheme="minorEastAsia" w:hAnsiTheme="minorHAnsi" w:cstheme="minorBidi"/>
+          <w:noProof/>
+          <w:szCs w:val="22"/>
+        </w:rPr>
+      </w:pPr>
+      <w:r>
+        <w:rPr>
           <w:noProof/>
         </w:rPr>
         <w:t>2.3</w:t>
       </w:r>
       <w:r>
         <w:rPr>
-          <w:rFonts w:ascii="Times New Roman" w:hAnsi="Times New Roman"/>
-          <w:noProof/>
+          <w:rFonts w:asciiTheme="minorHAnsi" w:eastAsiaTheme="minorEastAsia" w:hAnsiTheme="minorHAnsi" w:cstheme="minorBidi"/>
+          <w:noProof/>
+          <w:szCs w:val="22"/>
         </w:rPr>
         <w:tab/>
+      </w:r>
+      <w:r>
+        <w:rPr>
+          <w:noProof/>
+        </w:rPr>
         <w:t>User Classes and Characteristics</w:t>
       </w:r>
       <w:r>
         <w:rPr>
-          <w:rFonts w:ascii="Times New Roman" w:hAnsi="Times New Roman"/>
           <w:noProof/>
         </w:rPr>
         <w:tab/>
       </w:r>
       <w:r>
         <w:rPr>
-          <w:rFonts w:ascii="Times New Roman" w:hAnsi="Times New Roman"/>
           <w:noProof/>
         </w:rPr>
         <w:fldChar w:fldCharType="begin"/>
       </w:r>
       <w:r>
         <w:rPr>
-          <w:rFonts w:ascii="Times New Roman" w:hAnsi="Times New Roman"/>
-          <w:noProof/>
-        </w:rPr>
-        <w:instrText xml:space="preserve"> PAGEREF _Toc441230981 \h </w:instrText>
-      </w:r>
-      <w:r>
-        <w:rPr>
-          <w:rFonts w:ascii="Times New Roman" w:hAnsi="Times New Roman"/>
-          <w:noProof/>
-        </w:rPr>
-      </w:r>
-      <w:r>
-        <w:rPr>
-          <w:rFonts w:ascii="Times New Roman" w:hAnsi="Times New Roman"/>
+          <w:noProof/>
+        </w:rPr>
+        <w:instrText xml:space="preserve"> PAGEREF _Toc99621904 \h </w:instrText>
+      </w:r>
+      <w:r>
+        <w:rPr>
+          <w:noProof/>
+        </w:rPr>
+      </w:r>
+      <w:r>
+        <w:rPr>
           <w:noProof/>
         </w:rPr>
         <w:fldChar w:fldCharType="separate"/>
       </w:r>
       <w:r>
         <w:rPr>
-          <w:rFonts w:ascii="Times New Roman" w:hAnsi="Times New Roman"/>
-          <w:noProof/>
-        </w:rPr>
-        <w:t>2</w:t>
-      </w:r>
-      <w:r>
-        <w:rPr>
-          <w:rFonts w:ascii="Times New Roman" w:hAnsi="Times New Roman"/>
+          <w:noProof/>
+        </w:rPr>
+        <w:t>3</w:t>
+      </w:r>
+      <w:r>
+        <w:rPr>
           <w:noProof/>
         </w:rPr>
         <w:fldChar w:fldCharType="end"/>
@@ -1192,11 +1134,12 @@
       <w:pPr>
         <w:pStyle w:val="TOC2"/>
         <w:tabs>
-          <w:tab w:val="left" w:pos="720"/>
+          <w:tab w:val="left" w:pos="880"/>
         </w:tabs>
         <w:rPr>
-          <w:rFonts w:ascii="Times New Roman" w:hAnsi="Times New Roman"/>
-          <w:noProof/>
+          <w:rFonts w:asciiTheme="minorHAnsi" w:eastAsiaTheme="minorEastAsia" w:hAnsiTheme="minorHAnsi" w:cstheme="minorBidi"/>
+          <w:noProof/>
+          <w:szCs w:val="22"/>
         </w:rPr>
       </w:pPr>
       <w:r>
@@ -1208,56 +1151,56 @@
       </w:r>
       <w:r>
         <w:rPr>
-          <w:rFonts w:ascii="Times New Roman" w:hAnsi="Times New Roman"/>
-          <w:noProof/>
+          <w:rFonts w:asciiTheme="minorHAnsi" w:eastAsiaTheme="minorEastAsia" w:hAnsiTheme="minorHAnsi" w:cstheme="minorBidi"/>
+          <w:noProof/>
+          <w:szCs w:val="22"/>
         </w:rPr>
         <w:tab/>
+      </w:r>
+      <w:r>
+        <w:rPr>
+          <w:rFonts w:ascii="Times New Roman" w:hAnsi="Times New Roman"/>
+          <w:noProof/>
+        </w:rPr>
         <w:t>Operating Environment</w:t>
       </w:r>
       <w:r>
         <w:rPr>
-          <w:rFonts w:ascii="Times New Roman" w:hAnsi="Times New Roman"/>
           <w:noProof/>
         </w:rPr>
         <w:tab/>
       </w:r>
       <w:r>
         <w:rPr>
-          <w:rFonts w:ascii="Times New Roman" w:hAnsi="Times New Roman"/>
           <w:noProof/>
         </w:rPr>
         <w:fldChar w:fldCharType="begin"/>
       </w:r>
       <w:r>
         <w:rPr>
-          <w:rFonts w:ascii="Times New Roman" w:hAnsi="Times New Roman"/>
-          <w:noProof/>
-        </w:rPr>
-        <w:instrText xml:space="preserve"> PAGEREF _Toc441230982 \h </w:instrText>
-      </w:r>
-      <w:r>
-        <w:rPr>
-          <w:rFonts w:ascii="Times New Roman" w:hAnsi="Times New Roman"/>
-          <w:noProof/>
-        </w:rPr>
-      </w:r>
-      <w:r>
-        <w:rPr>
-          <w:rFonts w:ascii="Times New Roman" w:hAnsi="Times New Roman"/>
+          <w:noProof/>
+        </w:rPr>
+        <w:instrText xml:space="preserve"> PAGEREF _Toc99621905 \h </w:instrText>
+      </w:r>
+      <w:r>
+        <w:rPr>
+          <w:noProof/>
+        </w:rPr>
+      </w:r>
+      <w:r>
+        <w:rPr>
           <w:noProof/>
         </w:rPr>
         <w:fldChar w:fldCharType="separate"/>
       </w:r>
       <w:r>
         <w:rPr>
-          <w:rFonts w:ascii="Times New Roman" w:hAnsi="Times New Roman"/>
-          <w:noProof/>
-        </w:rPr>
-        <w:t>2</w:t>
-      </w:r>
-      <w:r>
-        <w:rPr>
-          <w:rFonts w:ascii="Times New Roman" w:hAnsi="Times New Roman"/>
+          <w:noProof/>
+        </w:rPr>
+        <w:t>3</w:t>
+      </w:r>
+      <w:r>
+        <w:rPr>
           <w:noProof/>
         </w:rPr>
         <w:fldChar w:fldCharType="end"/>
@@ -1267,11 +1210,12 @@
       <w:pPr>
         <w:pStyle w:val="TOC2"/>
         <w:tabs>
-          <w:tab w:val="left" w:pos="720"/>
+          <w:tab w:val="left" w:pos="880"/>
         </w:tabs>
         <w:rPr>
-          <w:rFonts w:ascii="Times New Roman" w:hAnsi="Times New Roman"/>
-          <w:noProof/>
+          <w:rFonts w:asciiTheme="minorHAnsi" w:eastAsiaTheme="minorEastAsia" w:hAnsiTheme="minorHAnsi" w:cstheme="minorBidi"/>
+          <w:noProof/>
+          <w:szCs w:val="22"/>
         </w:rPr>
       </w:pPr>
       <w:r>
@@ -1283,56 +1227,56 @@
       </w:r>
       <w:r>
         <w:rPr>
-          <w:rFonts w:ascii="Times New Roman" w:hAnsi="Times New Roman"/>
-          <w:noProof/>
+          <w:rFonts w:asciiTheme="minorHAnsi" w:eastAsiaTheme="minorEastAsia" w:hAnsiTheme="minorHAnsi" w:cstheme="minorBidi"/>
+          <w:noProof/>
+          <w:szCs w:val="22"/>
         </w:rPr>
         <w:tab/>
+      </w:r>
+      <w:r>
+        <w:rPr>
+          <w:rFonts w:ascii="Times New Roman" w:hAnsi="Times New Roman"/>
+          <w:noProof/>
+        </w:rPr>
         <w:t>Design and Implementation Constraints</w:t>
       </w:r>
       <w:r>
         <w:rPr>
-          <w:rFonts w:ascii="Times New Roman" w:hAnsi="Times New Roman"/>
           <w:noProof/>
         </w:rPr>
         <w:tab/>
       </w:r>
       <w:r>
         <w:rPr>
-          <w:rFonts w:ascii="Times New Roman" w:hAnsi="Times New Roman"/>
           <w:noProof/>
         </w:rPr>
         <w:fldChar w:fldCharType="begin"/>
       </w:r>
       <w:r>
         <w:rPr>
-          <w:rFonts w:ascii="Times New Roman" w:hAnsi="Times New Roman"/>
-          <w:noProof/>
-        </w:rPr>
-        <w:instrText xml:space="preserve"> PAGEREF _Toc441230983 \h </w:instrText>
-      </w:r>
-      <w:r>
-        <w:rPr>
-          <w:rFonts w:ascii="Times New Roman" w:hAnsi="Times New Roman"/>
-          <w:noProof/>
-        </w:rPr>
-      </w:r>
-      <w:r>
-        <w:rPr>
-          <w:rFonts w:ascii="Times New Roman" w:hAnsi="Times New Roman"/>
+          <w:noProof/>
+        </w:rPr>
+        <w:instrText xml:space="preserve"> PAGEREF _Toc99621906 \h </w:instrText>
+      </w:r>
+      <w:r>
+        <w:rPr>
+          <w:noProof/>
+        </w:rPr>
+      </w:r>
+      <w:r>
+        <w:rPr>
           <w:noProof/>
         </w:rPr>
         <w:fldChar w:fldCharType="separate"/>
       </w:r>
       <w:r>
         <w:rPr>
-          <w:rFonts w:ascii="Times New Roman" w:hAnsi="Times New Roman"/>
-          <w:noProof/>
-        </w:rPr>
-        <w:t>2</w:t>
-      </w:r>
-      <w:r>
-        <w:rPr>
-          <w:rFonts w:ascii="Times New Roman" w:hAnsi="Times New Roman"/>
+          <w:noProof/>
+        </w:rPr>
+        <w:t>4</w:t>
+      </w:r>
+      <w:r>
+        <w:rPr>
           <w:noProof/>
         </w:rPr>
         <w:fldChar w:fldCharType="end"/>
@@ -1342,11 +1286,12 @@
       <w:pPr>
         <w:pStyle w:val="TOC2"/>
         <w:tabs>
-          <w:tab w:val="left" w:pos="720"/>
+          <w:tab w:val="left" w:pos="880"/>
         </w:tabs>
         <w:rPr>
-          <w:rFonts w:ascii="Times New Roman" w:hAnsi="Times New Roman"/>
-          <w:noProof/>
+          <w:rFonts w:asciiTheme="minorHAnsi" w:eastAsiaTheme="minorEastAsia" w:hAnsiTheme="minorHAnsi" w:cstheme="minorBidi"/>
+          <w:noProof/>
+          <w:szCs w:val="22"/>
         </w:rPr>
       </w:pPr>
       <w:r>
@@ -1358,56 +1303,56 @@
       </w:r>
       <w:r>
         <w:rPr>
-          <w:rFonts w:ascii="Times New Roman" w:hAnsi="Times New Roman"/>
-          <w:noProof/>
+          <w:rFonts w:asciiTheme="minorHAnsi" w:eastAsiaTheme="minorEastAsia" w:hAnsiTheme="minorHAnsi" w:cstheme="minorBidi"/>
+          <w:noProof/>
+          <w:szCs w:val="22"/>
         </w:rPr>
         <w:tab/>
+      </w:r>
+      <w:r>
+        <w:rPr>
+          <w:rFonts w:ascii="Times New Roman" w:hAnsi="Times New Roman"/>
+          <w:noProof/>
+        </w:rPr>
         <w:t>User Documentation</w:t>
       </w:r>
       <w:r>
         <w:rPr>
-          <w:rFonts w:ascii="Times New Roman" w:hAnsi="Times New Roman"/>
           <w:noProof/>
         </w:rPr>
         <w:tab/>
       </w:r>
       <w:r>
         <w:rPr>
-          <w:rFonts w:ascii="Times New Roman" w:hAnsi="Times New Roman"/>
           <w:noProof/>
         </w:rPr>
         <w:fldChar w:fldCharType="begin"/>
       </w:r>
       <w:r>
         <w:rPr>
-          <w:rFonts w:ascii="Times New Roman" w:hAnsi="Times New Roman"/>
-          <w:noProof/>
-        </w:rPr>
-        <w:instrText xml:space="preserve"> PAGEREF _Toc441230984 \h </w:instrText>
-      </w:r>
-      <w:r>
-        <w:rPr>
-          <w:rFonts w:ascii="Times New Roman" w:hAnsi="Times New Roman"/>
-          <w:noProof/>
-        </w:rPr>
-      </w:r>
-      <w:r>
-        <w:rPr>
-          <w:rFonts w:ascii="Times New Roman" w:hAnsi="Times New Roman"/>
+          <w:noProof/>
+        </w:rPr>
+        <w:instrText xml:space="preserve"> PAGEREF _Toc99621907 \h </w:instrText>
+      </w:r>
+      <w:r>
+        <w:rPr>
+          <w:noProof/>
+        </w:rPr>
+      </w:r>
+      <w:r>
+        <w:rPr>
           <w:noProof/>
         </w:rPr>
         <w:fldChar w:fldCharType="separate"/>
       </w:r>
       <w:r>
         <w:rPr>
-          <w:rFonts w:ascii="Times New Roman" w:hAnsi="Times New Roman"/>
-          <w:noProof/>
-        </w:rPr>
-        <w:t>2</w:t>
-      </w:r>
-      <w:r>
-        <w:rPr>
-          <w:rFonts w:ascii="Times New Roman" w:hAnsi="Times New Roman"/>
+          <w:noProof/>
+        </w:rPr>
+        <w:t>4</w:t>
+      </w:r>
+      <w:r>
+        <w:rPr>
           <w:noProof/>
         </w:rPr>
         <w:fldChar w:fldCharType="end"/>
@@ -1417,11 +1362,12 @@
       <w:pPr>
         <w:pStyle w:val="TOC2"/>
         <w:tabs>
-          <w:tab w:val="left" w:pos="720"/>
+          <w:tab w:val="left" w:pos="880"/>
         </w:tabs>
         <w:rPr>
-          <w:rFonts w:ascii="Times New Roman" w:hAnsi="Times New Roman"/>
-          <w:noProof/>
+          <w:rFonts w:asciiTheme="minorHAnsi" w:eastAsiaTheme="minorEastAsia" w:hAnsiTheme="minorHAnsi" w:cstheme="minorBidi"/>
+          <w:noProof/>
+          <w:szCs w:val="22"/>
         </w:rPr>
       </w:pPr>
       <w:r>
@@ -1433,56 +1379,56 @@
       </w:r>
       <w:r>
         <w:rPr>
-          <w:rFonts w:ascii="Times New Roman" w:hAnsi="Times New Roman"/>
-          <w:noProof/>
+          <w:rFonts w:asciiTheme="minorHAnsi" w:eastAsiaTheme="minorEastAsia" w:hAnsiTheme="minorHAnsi" w:cstheme="minorBidi"/>
+          <w:noProof/>
+          <w:szCs w:val="22"/>
         </w:rPr>
         <w:tab/>
+      </w:r>
+      <w:r>
+        <w:rPr>
+          <w:rFonts w:ascii="Times New Roman" w:hAnsi="Times New Roman"/>
+          <w:noProof/>
+        </w:rPr>
         <w:t>Assumptions and Dependencies</w:t>
       </w:r>
       <w:r>
         <w:rPr>
-          <w:rFonts w:ascii="Times New Roman" w:hAnsi="Times New Roman"/>
           <w:noProof/>
         </w:rPr>
         <w:tab/>
       </w:r>
       <w:r>
         <w:rPr>
-          <w:rFonts w:ascii="Times New Roman" w:hAnsi="Times New Roman"/>
           <w:noProof/>
         </w:rPr>
         <w:fldChar w:fldCharType="begin"/>
       </w:r>
       <w:r>
         <w:rPr>
-          <w:rFonts w:ascii="Times New Roman" w:hAnsi="Times New Roman"/>
-          <w:noProof/>
-        </w:rPr>
-        <w:instrText xml:space="preserve"> PAGEREF _Toc441230985 \h </w:instrText>
-      </w:r>
-      <w:r>
-        <w:rPr>
-          <w:rFonts w:ascii="Times New Roman" w:hAnsi="Times New Roman"/>
-          <w:noProof/>
-        </w:rPr>
-      </w:r>
-      <w:r>
-        <w:rPr>
-          <w:rFonts w:ascii="Times New Roman" w:hAnsi="Times New Roman"/>
+          <w:noProof/>
+        </w:rPr>
+        <w:instrText xml:space="preserve"> PAGEREF _Toc99621908 \h </w:instrText>
+      </w:r>
+      <w:r>
+        <w:rPr>
+          <w:noProof/>
+        </w:rPr>
+      </w:r>
+      <w:r>
+        <w:rPr>
           <w:noProof/>
         </w:rPr>
         <w:fldChar w:fldCharType="separate"/>
       </w:r>
       <w:r>
         <w:rPr>
-          <w:rFonts w:ascii="Times New Roman" w:hAnsi="Times New Roman"/>
-          <w:noProof/>
-        </w:rPr>
-        <w:t>3</w:t>
-      </w:r>
-      <w:r>
-        <w:rPr>
-          <w:rFonts w:ascii="Times New Roman" w:hAnsi="Times New Roman"/>
+          <w:noProof/>
+        </w:rPr>
+        <w:t>4</w:t>
+      </w:r>
+      <w:r>
+        <w:rPr>
           <w:noProof/>
         </w:rPr>
         <w:fldChar w:fldCharType="end"/>
@@ -1492,7 +1438,10 @@
       <w:pPr>
         <w:pStyle w:val="TOC1"/>
         <w:rPr>
-          <w:rFonts w:ascii="Times New Roman" w:hAnsi="Times New Roman"/>
+          <w:rFonts w:asciiTheme="minorHAnsi" w:eastAsiaTheme="minorEastAsia" w:hAnsiTheme="minorHAnsi" w:cstheme="minorBidi"/>
+          <w:b w:val="0"/>
+          <w:sz w:val="22"/>
+          <w:szCs w:val="22"/>
         </w:rPr>
       </w:pPr>
       <w:r>
@@ -1503,50 +1452,35 @@
       </w:r>
       <w:r>
         <w:rPr>
-          <w:rFonts w:ascii="Times New Roman" w:hAnsi="Times New Roman"/>
+          <w:rFonts w:asciiTheme="minorHAnsi" w:eastAsiaTheme="minorEastAsia" w:hAnsiTheme="minorHAnsi" w:cstheme="minorBidi"/>
+          <w:b w:val="0"/>
+          <w:sz w:val="22"/>
+          <w:szCs w:val="22"/>
         </w:rPr>
         <w:tab/>
+      </w:r>
+      <w:r>
+        <w:rPr>
+          <w:rFonts w:ascii="Times New Roman" w:hAnsi="Times New Roman"/>
+        </w:rPr>
         <w:t>External Interface Requirements</w:t>
       </w:r>
       <w:r>
-        <w:rPr>
-          <w:rFonts w:ascii="Times New Roman" w:hAnsi="Times New Roman"/>
-        </w:rPr>
         <w:tab/>
       </w:r>
       <w:r>
-        <w:rPr>
-          <w:rFonts w:ascii="Times New Roman" w:hAnsi="Times New Roman"/>
-        </w:rPr>
         <w:fldChar w:fldCharType="begin"/>
       </w:r>
       <w:r>
-        <w:rPr>
-          <w:rFonts w:ascii="Times New Roman" w:hAnsi="Times New Roman"/>
-        </w:rPr>
-        <w:instrText xml:space="preserve"> PAGEREF _Toc441230986 \h </w:instrText>
-      </w:r>
-      <w:r>
-        <w:rPr>
-          <w:rFonts w:ascii="Times New Roman" w:hAnsi="Times New Roman"/>
-        </w:rPr>
-      </w:r>
-      <w:r>
-        <w:rPr>
-          <w:rFonts w:ascii="Times New Roman" w:hAnsi="Times New Roman"/>
-        </w:rPr>
+        <w:instrText xml:space="preserve"> PAGEREF _Toc99621909 \h </w:instrText>
+      </w:r>
+      <w:r>
         <w:fldChar w:fldCharType="separate"/>
       </w:r>
       <w:r>
-        <w:rPr>
-          <w:rFonts w:ascii="Times New Roman" w:hAnsi="Times New Roman"/>
-        </w:rPr>
-        <w:t>3</w:t>
-      </w:r>
-      <w:r>
-        <w:rPr>
-          <w:rFonts w:ascii="Times New Roman" w:hAnsi="Times New Roman"/>
-        </w:rPr>
+        <w:t>4</w:t>
+      </w:r>
+      <w:r>
         <w:fldChar w:fldCharType="end"/>
       </w:r>
     </w:p>
@@ -1554,11 +1488,12 @@
       <w:pPr>
         <w:pStyle w:val="TOC2"/>
         <w:tabs>
-          <w:tab w:val="left" w:pos="720"/>
+          <w:tab w:val="left" w:pos="880"/>
         </w:tabs>
         <w:rPr>
-          <w:rFonts w:ascii="Times New Roman" w:hAnsi="Times New Roman"/>
-          <w:noProof/>
+          <w:rFonts w:asciiTheme="minorHAnsi" w:eastAsiaTheme="minorEastAsia" w:hAnsiTheme="minorHAnsi" w:cstheme="minorBidi"/>
+          <w:noProof/>
+          <w:szCs w:val="22"/>
         </w:rPr>
       </w:pPr>
       <w:r>
@@ -1570,56 +1505,56 @@
       </w:r>
       <w:r>
         <w:rPr>
-          <w:rFonts w:ascii="Times New Roman" w:hAnsi="Times New Roman"/>
-          <w:noProof/>
+          <w:rFonts w:asciiTheme="minorHAnsi" w:eastAsiaTheme="minorEastAsia" w:hAnsiTheme="minorHAnsi" w:cstheme="minorBidi"/>
+          <w:noProof/>
+          <w:szCs w:val="22"/>
         </w:rPr>
         <w:tab/>
+      </w:r>
+      <w:r>
+        <w:rPr>
+          <w:rFonts w:ascii="Times New Roman" w:hAnsi="Times New Roman"/>
+          <w:noProof/>
+        </w:rPr>
         <w:t>User Interfaces</w:t>
       </w:r>
       <w:r>
         <w:rPr>
-          <w:rFonts w:ascii="Times New Roman" w:hAnsi="Times New Roman"/>
           <w:noProof/>
         </w:rPr>
         <w:tab/>
       </w:r>
       <w:r>
         <w:rPr>
-          <w:rFonts w:ascii="Times New Roman" w:hAnsi="Times New Roman"/>
           <w:noProof/>
         </w:rPr>
         <w:fldChar w:fldCharType="begin"/>
       </w:r>
       <w:r>
         <w:rPr>
-          <w:rFonts w:ascii="Times New Roman" w:hAnsi="Times New Roman"/>
-          <w:noProof/>
-        </w:rPr>
-        <w:instrText xml:space="preserve"> PAGEREF _Toc441230987 \h </w:instrText>
-      </w:r>
-      <w:r>
-        <w:rPr>
-          <w:rFonts w:ascii="Times New Roman" w:hAnsi="Times New Roman"/>
-          <w:noProof/>
-        </w:rPr>
-      </w:r>
-      <w:r>
-        <w:rPr>
-          <w:rFonts w:ascii="Times New Roman" w:hAnsi="Times New Roman"/>
+          <w:noProof/>
+        </w:rPr>
+        <w:instrText xml:space="preserve"> PAGEREF _Toc99621910 \h </w:instrText>
+      </w:r>
+      <w:r>
+        <w:rPr>
+          <w:noProof/>
+        </w:rPr>
+      </w:r>
+      <w:r>
+        <w:rPr>
           <w:noProof/>
         </w:rPr>
         <w:fldChar w:fldCharType="separate"/>
       </w:r>
       <w:r>
         <w:rPr>
-          <w:rFonts w:ascii="Times New Roman" w:hAnsi="Times New Roman"/>
-          <w:noProof/>
-        </w:rPr>
-        <w:t>3</w:t>
-      </w:r>
-      <w:r>
-        <w:rPr>
-          <w:rFonts w:ascii="Times New Roman" w:hAnsi="Times New Roman"/>
+          <w:noProof/>
+        </w:rPr>
+        <w:t>4</w:t>
+      </w:r>
+      <w:r>
+        <w:rPr>
           <w:noProof/>
         </w:rPr>
         <w:fldChar w:fldCharType="end"/>
@@ -1629,11 +1564,12 @@
       <w:pPr>
         <w:pStyle w:val="TOC2"/>
         <w:tabs>
-          <w:tab w:val="left" w:pos="720"/>
+          <w:tab w:val="left" w:pos="880"/>
         </w:tabs>
         <w:rPr>
-          <w:rFonts w:ascii="Times New Roman" w:hAnsi="Times New Roman"/>
-          <w:noProof/>
+          <w:rFonts w:asciiTheme="minorHAnsi" w:eastAsiaTheme="minorEastAsia" w:hAnsiTheme="minorHAnsi" w:cstheme="minorBidi"/>
+          <w:noProof/>
+          <w:szCs w:val="22"/>
         </w:rPr>
       </w:pPr>
       <w:r>
@@ -1645,56 +1581,56 @@
       </w:r>
       <w:r>
         <w:rPr>
-          <w:rFonts w:ascii="Times New Roman" w:hAnsi="Times New Roman"/>
-          <w:noProof/>
+          <w:rFonts w:asciiTheme="minorHAnsi" w:eastAsiaTheme="minorEastAsia" w:hAnsiTheme="minorHAnsi" w:cstheme="minorBidi"/>
+          <w:noProof/>
+          <w:szCs w:val="22"/>
         </w:rPr>
         <w:tab/>
-        <w:t>Hardware Interfaces</w:t>
-      </w:r>
-      <w:r>
-        <w:rPr>
-          <w:rFonts w:ascii="Times New Roman" w:hAnsi="Times New Roman"/>
+      </w:r>
+      <w:r>
+        <w:rPr>
+          <w:rFonts w:ascii="Times New Roman" w:hAnsi="Times New Roman"/>
+          <w:noProof/>
+        </w:rPr>
+        <w:t>Software Interfaces</w:t>
+      </w:r>
+      <w:r>
+        <w:rPr>
           <w:noProof/>
         </w:rPr>
         <w:tab/>
       </w:r>
       <w:r>
         <w:rPr>
-          <w:rFonts w:ascii="Times New Roman" w:hAnsi="Times New Roman"/>
           <w:noProof/>
         </w:rPr>
         <w:fldChar w:fldCharType="begin"/>
       </w:r>
       <w:r>
         <w:rPr>
-          <w:rFonts w:ascii="Times New Roman" w:hAnsi="Times New Roman"/>
-          <w:noProof/>
-        </w:rPr>
-        <w:instrText xml:space="preserve"> PAGEREF _Toc441230988 \h </w:instrText>
-      </w:r>
-      <w:r>
-        <w:rPr>
-          <w:rFonts w:ascii="Times New Roman" w:hAnsi="Times New Roman"/>
-          <w:noProof/>
-        </w:rPr>
-      </w:r>
-      <w:r>
-        <w:rPr>
-          <w:rFonts w:ascii="Times New Roman" w:hAnsi="Times New Roman"/>
+          <w:noProof/>
+        </w:rPr>
+        <w:instrText xml:space="preserve"> PAGEREF _Toc99621911 \h </w:instrText>
+      </w:r>
+      <w:r>
+        <w:rPr>
+          <w:noProof/>
+        </w:rPr>
+      </w:r>
+      <w:r>
+        <w:rPr>
           <w:noProof/>
         </w:rPr>
         <w:fldChar w:fldCharType="separate"/>
       </w:r>
       <w:r>
         <w:rPr>
-          <w:rFonts w:ascii="Times New Roman" w:hAnsi="Times New Roman"/>
-          <w:noProof/>
-        </w:rPr>
-        <w:t>3</w:t>
-      </w:r>
-      <w:r>
-        <w:rPr>
-          <w:rFonts w:ascii="Times New Roman" w:hAnsi="Times New Roman"/>
+          <w:noProof/>
+        </w:rPr>
+        <w:t>7</w:t>
+      </w:r>
+      <w:r>
+        <w:rPr>
           <w:noProof/>
         </w:rPr>
         <w:fldChar w:fldCharType="end"/>
@@ -1704,11 +1640,12 @@
       <w:pPr>
         <w:pStyle w:val="TOC2"/>
         <w:tabs>
-          <w:tab w:val="left" w:pos="720"/>
+          <w:tab w:val="left" w:pos="880"/>
         </w:tabs>
         <w:rPr>
-          <w:rFonts w:ascii="Times New Roman" w:hAnsi="Times New Roman"/>
-          <w:noProof/>
+          <w:rFonts w:asciiTheme="minorHAnsi" w:eastAsiaTheme="minorEastAsia" w:hAnsiTheme="minorHAnsi" w:cstheme="minorBidi"/>
+          <w:noProof/>
+          <w:szCs w:val="22"/>
         </w:rPr>
       </w:pPr>
       <w:r>
@@ -1720,58 +1657,108 @@
       </w:r>
       <w:r>
         <w:rPr>
-          <w:rFonts w:ascii="Times New Roman" w:hAnsi="Times New Roman"/>
-          <w:noProof/>
+          <w:rFonts w:asciiTheme="minorHAnsi" w:eastAsiaTheme="minorEastAsia" w:hAnsiTheme="minorHAnsi" w:cstheme="minorBidi"/>
+          <w:noProof/>
+          <w:szCs w:val="22"/>
         </w:rPr>
         <w:tab/>
-        <w:t>Software Interfaces</w:t>
-      </w:r>
-      <w:r>
-        <w:rPr>
-          <w:rFonts w:ascii="Times New Roman" w:hAnsi="Times New Roman"/>
+      </w:r>
+      <w:r>
+        <w:rPr>
+          <w:rFonts w:ascii="Times New Roman" w:hAnsi="Times New Roman"/>
+          <w:noProof/>
+        </w:rPr>
+        <w:t>Communications Interfaces</w:t>
+      </w:r>
+      <w:r>
+        <w:rPr>
           <w:noProof/>
         </w:rPr>
         <w:tab/>
       </w:r>
       <w:r>
         <w:rPr>
-          <w:rFonts w:ascii="Times New Roman" w:hAnsi="Times New Roman"/>
           <w:noProof/>
         </w:rPr>
         <w:fldChar w:fldCharType="begin"/>
       </w:r>
       <w:r>
         <w:rPr>
-          <w:rFonts w:ascii="Times New Roman" w:hAnsi="Times New Roman"/>
-          <w:noProof/>
-        </w:rPr>
-        <w:instrText xml:space="preserve"> PAGEREF _Toc441230989 \h </w:instrText>
-      </w:r>
-      <w:r>
-        <w:rPr>
-          <w:rFonts w:ascii="Times New Roman" w:hAnsi="Times New Roman"/>
-          <w:noProof/>
-        </w:rPr>
-      </w:r>
-      <w:r>
-        <w:rPr>
-          <w:rFonts w:ascii="Times New Roman" w:hAnsi="Times New Roman"/>
+          <w:noProof/>
+        </w:rPr>
+        <w:instrText xml:space="preserve"> PAGEREF _Toc99621912 \h </w:instrText>
+      </w:r>
+      <w:r>
+        <w:rPr>
+          <w:noProof/>
+        </w:rPr>
+      </w:r>
+      <w:r>
+        <w:rPr>
           <w:noProof/>
         </w:rPr>
         <w:fldChar w:fldCharType="separate"/>
       </w:r>
       <w:r>
         <w:rPr>
-          <w:rFonts w:ascii="Times New Roman" w:hAnsi="Times New Roman"/>
-          <w:noProof/>
-        </w:rPr>
-        <w:t>3</w:t>
-      </w:r>
-      <w:r>
-        <w:rPr>
-          <w:rFonts w:ascii="Times New Roman" w:hAnsi="Times New Roman"/>
-          <w:noProof/>
-        </w:rPr>
+          <w:noProof/>
+        </w:rPr>
+        <w:t>7</w:t>
+      </w:r>
+      <w:r>
+        <w:rPr>
+          <w:noProof/>
+        </w:rPr>
+        <w:fldChar w:fldCharType="end"/>
+      </w:r>
+    </w:p>
+    <w:p>
+      <w:pPr>
+        <w:pStyle w:val="TOC1"/>
+        <w:rPr>
+          <w:rFonts w:asciiTheme="minorHAnsi" w:eastAsiaTheme="minorEastAsia" w:hAnsiTheme="minorHAnsi" w:cstheme="minorBidi"/>
+          <w:b w:val="0"/>
+          <w:sz w:val="22"/>
+          <w:szCs w:val="22"/>
+        </w:rPr>
+      </w:pPr>
+      <w:r>
+        <w:rPr>
+          <w:rFonts w:ascii="Times New Roman" w:hAnsi="Times New Roman"/>
+        </w:rPr>
+        <w:t>4.</w:t>
+      </w:r>
+      <w:r>
+        <w:rPr>
+          <w:rFonts w:asciiTheme="minorHAnsi" w:eastAsiaTheme="minorEastAsia" w:hAnsiTheme="minorHAnsi" w:cstheme="minorBidi"/>
+          <w:b w:val="0"/>
+          <w:sz w:val="22"/>
+          <w:szCs w:val="22"/>
+        </w:rPr>
+        <w:tab/>
+      </w:r>
+      <w:r>
+        <w:rPr>
+          <w:rFonts w:ascii="Times New Roman" w:hAnsi="Times New Roman"/>
+        </w:rPr>
+        <w:t>System Features</w:t>
+      </w:r>
+      <w:r>
+        <w:tab/>
+      </w:r>
+      <w:r>
+        <w:fldChar w:fldCharType="begin"/>
+      </w:r>
+      <w:r>
+        <w:instrText xml:space="preserve"> PAGEREF _Toc99621913 \h </w:instrText>
+      </w:r>
+      <w:r>
+        <w:fldChar w:fldCharType="separate"/>
+      </w:r>
+      <w:r>
+        <w:t>7</w:t>
+      </w:r>
+      <w:r>
         <w:fldChar w:fldCharType="end"/>
       </w:r>
     </w:p>
@@ -1779,135 +1766,74 @@
       <w:pPr>
         <w:pStyle w:val="TOC2"/>
         <w:tabs>
-          <w:tab w:val="left" w:pos="720"/>
+          <w:tab w:val="left" w:pos="880"/>
         </w:tabs>
         <w:rPr>
-          <w:rFonts w:ascii="Times New Roman" w:hAnsi="Times New Roman"/>
-          <w:noProof/>
-        </w:rPr>
-      </w:pPr>
-      <w:r>
-        <w:rPr>
-          <w:rFonts w:ascii="Times New Roman" w:hAnsi="Times New Roman"/>
-          <w:noProof/>
-        </w:rPr>
-        <w:t>3.4</w:t>
-      </w:r>
-      <w:r>
-        <w:rPr>
-          <w:rFonts w:ascii="Times New Roman" w:hAnsi="Times New Roman"/>
-          <w:noProof/>
+          <w:rFonts w:asciiTheme="minorHAnsi" w:eastAsiaTheme="minorEastAsia" w:hAnsiTheme="minorHAnsi" w:cstheme="minorBidi"/>
+          <w:noProof/>
+          <w:szCs w:val="22"/>
+        </w:rPr>
+      </w:pPr>
+      <w:r>
+        <w:rPr>
+          <w:rFonts w:ascii="Times New Roman" w:hAnsi="Times New Roman"/>
+          <w:noProof/>
+        </w:rPr>
+        <w:t>4.1</w:t>
+      </w:r>
+      <w:r>
+        <w:rPr>
+          <w:rFonts w:asciiTheme="minorHAnsi" w:eastAsiaTheme="minorEastAsia" w:hAnsiTheme="minorHAnsi" w:cstheme="minorBidi"/>
+          <w:noProof/>
+          <w:szCs w:val="22"/>
         </w:rPr>
         <w:tab/>
-        <w:t>Communications Interfaces</w:t>
-      </w:r>
-      <w:r>
-        <w:rPr>
-          <w:rFonts w:ascii="Times New Roman" w:hAnsi="Times New Roman"/>
+      </w:r>
+      <w:r>
+        <w:rPr>
+          <w:rFonts w:ascii="Times New Roman" w:hAnsi="Times New Roman"/>
+          <w:noProof/>
+        </w:rPr>
+        <w:t>Wiring and Design Interface</w:t>
+      </w:r>
+      <w:r>
+        <w:rPr>
           <w:noProof/>
         </w:rPr>
         <w:tab/>
       </w:r>
       <w:r>
         <w:rPr>
-          <w:rFonts w:ascii="Times New Roman" w:hAnsi="Times New Roman"/>
           <w:noProof/>
         </w:rPr>
         <w:fldChar w:fldCharType="begin"/>
       </w:r>
       <w:r>
         <w:rPr>
-          <w:rFonts w:ascii="Times New Roman" w:hAnsi="Times New Roman"/>
-          <w:noProof/>
-        </w:rPr>
-        <w:instrText xml:space="preserve"> PAGEREF _Toc441230990 \h </w:instrText>
-      </w:r>
-      <w:r>
-        <w:rPr>
-          <w:rFonts w:ascii="Times New Roman" w:hAnsi="Times New Roman"/>
-          <w:noProof/>
-        </w:rPr>
-      </w:r>
-      <w:r>
-        <w:rPr>
-          <w:rFonts w:ascii="Times New Roman" w:hAnsi="Times New Roman"/>
+          <w:noProof/>
+        </w:rPr>
+        <w:instrText xml:space="preserve"> PAGEREF _Toc99621914 \h </w:instrText>
+      </w:r>
+      <w:r>
+        <w:rPr>
+          <w:noProof/>
+        </w:rPr>
+      </w:r>
+      <w:r>
+        <w:rPr>
           <w:noProof/>
         </w:rPr>
         <w:fldChar w:fldCharType="separate"/>
       </w:r>
       <w:r>
         <w:rPr>
-          <w:rFonts w:ascii="Times New Roman" w:hAnsi="Times New Roman"/>
-          <w:noProof/>
-        </w:rPr>
-        <w:t>3</w:t>
-      </w:r>
-      <w:r>
-        <w:rPr>
-          <w:rFonts w:ascii="Times New Roman" w:hAnsi="Times New Roman"/>
-          <w:noProof/>
-        </w:rPr>
-        <w:fldChar w:fldCharType="end"/>
-      </w:r>
-    </w:p>
-    <w:p>
-      <w:pPr>
-        <w:pStyle w:val="TOC1"/>
-        <w:rPr>
-          <w:rFonts w:ascii="Times New Roman" w:hAnsi="Times New Roman"/>
-        </w:rPr>
-      </w:pPr>
-      <w:r>
-        <w:rPr>
-          <w:rFonts w:ascii="Times New Roman" w:hAnsi="Times New Roman"/>
-        </w:rPr>
-        <w:t>4.</w:t>
-      </w:r>
-      <w:r>
-        <w:rPr>
-          <w:rFonts w:ascii="Times New Roman" w:hAnsi="Times New Roman"/>
-        </w:rPr>
-        <w:tab/>
-        <w:t>System Features</w:t>
-      </w:r>
-      <w:r>
-        <w:rPr>
-          <w:rFonts w:ascii="Times New Roman" w:hAnsi="Times New Roman"/>
-        </w:rPr>
-        <w:tab/>
-      </w:r>
-      <w:r>
-        <w:rPr>
-          <w:rFonts w:ascii="Times New Roman" w:hAnsi="Times New Roman"/>
-        </w:rPr>
-        <w:fldChar w:fldCharType="begin"/>
-      </w:r>
-      <w:r>
-        <w:rPr>
-          <w:rFonts w:ascii="Times New Roman" w:hAnsi="Times New Roman"/>
-        </w:rPr>
-        <w:instrText xml:space="preserve"> PAGEREF _Toc441230991 \h </w:instrText>
-      </w:r>
-      <w:r>
-        <w:rPr>
-          <w:rFonts w:ascii="Times New Roman" w:hAnsi="Times New Roman"/>
-        </w:rPr>
-      </w:r>
-      <w:r>
-        <w:rPr>
-          <w:rFonts w:ascii="Times New Roman" w:hAnsi="Times New Roman"/>
-        </w:rPr>
-        <w:fldChar w:fldCharType="separate"/>
-      </w:r>
-      <w:r>
-        <w:rPr>
-          <w:rFonts w:ascii="Times New Roman" w:hAnsi="Times New Roman"/>
-        </w:rPr>
-        <w:t>4</w:t>
-      </w:r>
-      <w:r>
-        <w:rPr>
-          <w:rFonts w:ascii="Times New Roman" w:hAnsi="Times New Roman"/>
+          <w:noProof/>
+        </w:rPr>
+        <w:t>7</w:t>
+      </w:r>
+      <w:r>
+        <w:rPr>
+          <w:noProof/>
         </w:rPr>
         <w:fldChar w:fldCharType="end"/>
       </w:r>
@@ -1916,72 +1842,73 @@
       <w:pPr>
         <w:pStyle w:val="TOC2"/>
         <w:tabs>
-          <w:tab w:val="left" w:pos="720"/>
+          <w:tab w:val="left" w:pos="880"/>
         </w:tabs>
         <w:rPr>
-          <w:rFonts w:ascii="Times New Roman" w:hAnsi="Times New Roman"/>
-          <w:noProof/>
-        </w:rPr>
-      </w:pPr>
-      <w:r>
-        <w:rPr>
-          <w:rFonts w:ascii="Times New Roman" w:hAnsi="Times New Roman"/>
-          <w:noProof/>
-        </w:rPr>
-        <w:t>4.1</w:t>
-      </w:r>
-      <w:r>
-        <w:rPr>
-          <w:rFonts w:ascii="Times New Roman" w:hAnsi="Times New Roman"/>
-          <w:noProof/>
+          <w:rFonts w:asciiTheme="minorHAnsi" w:eastAsiaTheme="minorEastAsia" w:hAnsiTheme="minorHAnsi" w:cstheme="minorBidi"/>
+          <w:noProof/>
+          <w:szCs w:val="22"/>
+        </w:rPr>
+      </w:pPr>
+      <w:r>
+        <w:rPr>
+          <w:rFonts w:ascii="Times New Roman" w:hAnsi="Times New Roman"/>
+          <w:noProof/>
+        </w:rPr>
+        <w:t>4.2</w:t>
+      </w:r>
+      <w:r>
+        <w:rPr>
+          <w:rFonts w:asciiTheme="minorHAnsi" w:eastAsiaTheme="minorEastAsia" w:hAnsiTheme="minorHAnsi" w:cstheme="minorBidi"/>
+          <w:noProof/>
+          <w:szCs w:val="22"/>
         </w:rPr>
         <w:tab/>
-        <w:t>System Feature 1</w:t>
-      </w:r>
-      <w:r>
-        <w:rPr>
-          <w:rFonts w:ascii="Times New Roman" w:hAnsi="Times New Roman"/>
+      </w:r>
+      <w:r>
+        <w:rPr>
+          <w:rFonts w:ascii="Times New Roman" w:hAnsi="Times New Roman"/>
+          <w:noProof/>
+        </w:rPr>
+        <w:t>Arduino IDE</w:t>
+      </w:r>
+      <w:r>
+        <w:rPr>
           <w:noProof/>
         </w:rPr>
         <w:tab/>
       </w:r>
       <w:r>
         <w:rPr>
-          <w:rFonts w:ascii="Times New Roman" w:hAnsi="Times New Roman"/>
           <w:noProof/>
         </w:rPr>
         <w:fldChar w:fldCharType="begin"/>
       </w:r>
       <w:r>
         <w:rPr>
-          <w:rFonts w:ascii="Times New Roman" w:hAnsi="Times New Roman"/>
-          <w:noProof/>
-        </w:rPr>
-        <w:instrText xml:space="preserve"> PAGEREF _Toc441230992 \h </w:instrText>
-      </w:r>
-      <w:r>
-        <w:rPr>
-          <w:rFonts w:ascii="Times New Roman" w:hAnsi="Times New Roman"/>
-          <w:noProof/>
-        </w:rPr>
-      </w:r>
-      <w:r>
-        <w:rPr>
-          <w:rFonts w:ascii="Times New Roman" w:hAnsi="Times New Roman"/>
+          <w:noProof/>
+        </w:rPr>
+        <w:instrText xml:space="preserve"> PAGEREF _Toc99621915 \h </w:instrText>
+      </w:r>
+      <w:r>
+        <w:rPr>
+          <w:noProof/>
+        </w:rPr>
+      </w:r>
+      <w:r>
+        <w:rPr>
           <w:noProof/>
         </w:rPr>
         <w:fldChar w:fldCharType="separate"/>
       </w:r>
       <w:r>
         <w:rPr>
-          <w:rFonts w:ascii="Times New Roman" w:hAnsi="Times New Roman"/>
-          <w:noProof/>
-        </w:rPr>
-        <w:t>4</w:t>
-      </w:r>
-      <w:r>
-        <w:rPr>
-          <w:rFonts w:ascii="Times New Roman" w:hAnsi="Times New Roman"/>
+          <w:noProof/>
+        </w:rPr>
+        <w:t>8</w:t>
+      </w:r>
+      <w:r>
+        <w:rPr>
           <w:noProof/>
         </w:rPr>
         <w:fldChar w:fldCharType="end"/>
@@ -1991,135 +1918,74 @@
       <w:pPr>
         <w:pStyle w:val="TOC2"/>
         <w:tabs>
-          <w:tab w:val="left" w:pos="720"/>
+          <w:tab w:val="left" w:pos="880"/>
         </w:tabs>
         <w:rPr>
-          <w:rFonts w:ascii="Times New Roman" w:hAnsi="Times New Roman"/>
-          <w:noProof/>
-        </w:rPr>
-      </w:pPr>
-      <w:r>
-        <w:rPr>
-          <w:rFonts w:ascii="Times New Roman" w:hAnsi="Times New Roman"/>
-          <w:noProof/>
-        </w:rPr>
-        <w:t>4.2</w:t>
-      </w:r>
-      <w:r>
-        <w:rPr>
-          <w:rFonts w:ascii="Times New Roman" w:hAnsi="Times New Roman"/>
-          <w:noProof/>
+          <w:rFonts w:asciiTheme="minorHAnsi" w:eastAsiaTheme="minorEastAsia" w:hAnsiTheme="minorHAnsi" w:cstheme="minorBidi"/>
+          <w:noProof/>
+          <w:szCs w:val="22"/>
+        </w:rPr>
+      </w:pPr>
+      <w:r>
+        <w:rPr>
+          <w:rFonts w:ascii="Times New Roman" w:hAnsi="Times New Roman"/>
+          <w:noProof/>
+        </w:rPr>
+        <w:t>4.3</w:t>
+      </w:r>
+      <w:r>
+        <w:rPr>
+          <w:rFonts w:asciiTheme="minorHAnsi" w:eastAsiaTheme="minorEastAsia" w:hAnsiTheme="minorHAnsi" w:cstheme="minorBidi"/>
+          <w:noProof/>
+          <w:szCs w:val="22"/>
         </w:rPr>
         <w:tab/>
-        <w:t>System Feature 2 (and so on)</w:t>
-      </w:r>
-      <w:r>
-        <w:rPr>
-          <w:rFonts w:ascii="Times New Roman" w:hAnsi="Times New Roman"/>
+      </w:r>
+      <w:r>
+        <w:rPr>
+          <w:rFonts w:ascii="Times New Roman" w:hAnsi="Times New Roman"/>
+          <w:noProof/>
+        </w:rPr>
+        <w:t>Bot Simulation</w:t>
+      </w:r>
+      <w:r>
+        <w:rPr>
           <w:noProof/>
         </w:rPr>
         <w:tab/>
       </w:r>
       <w:r>
         <w:rPr>
-          <w:rFonts w:ascii="Times New Roman" w:hAnsi="Times New Roman"/>
           <w:noProof/>
         </w:rPr>
         <w:fldChar w:fldCharType="begin"/>
       </w:r>
       <w:r>
         <w:rPr>
-          <w:rFonts w:ascii="Times New Roman" w:hAnsi="Times New Roman"/>
-          <w:noProof/>
-        </w:rPr>
-        <w:instrText xml:space="preserve"> PAGEREF _Toc441230993 \h </w:instrText>
-      </w:r>
-      <w:r>
-        <w:rPr>
-          <w:rFonts w:ascii="Times New Roman" w:hAnsi="Times New Roman"/>
-          <w:noProof/>
-        </w:rPr>
-      </w:r>
-      <w:r>
-        <w:rPr>
-          <w:rFonts w:ascii="Times New Roman" w:hAnsi="Times New Roman"/>
+          <w:noProof/>
+        </w:rPr>
+        <w:instrText xml:space="preserve"> PAGEREF _Toc99621916 \h </w:instrText>
+      </w:r>
+      <w:r>
+        <w:rPr>
+          <w:noProof/>
+        </w:rPr>
+      </w:r>
+      <w:r>
+        <w:rPr>
           <w:noProof/>
         </w:rPr>
         <w:fldChar w:fldCharType="separate"/>
       </w:r>
       <w:r>
         <w:rPr>
-          <w:rFonts w:ascii="Times New Roman" w:hAnsi="Times New Roman"/>
-          <w:noProof/>
-        </w:rPr>
-        <w:t>4</w:t>
-      </w:r>
-      <w:r>
-        <w:rPr>
-          <w:rFonts w:ascii="Times New Roman" w:hAnsi="Times New Roman"/>
-          <w:noProof/>
-        </w:rPr>
-        <w:fldChar w:fldCharType="end"/>
-      </w:r>
-    </w:p>
-    <w:p>
-      <w:pPr>
-        <w:pStyle w:val="TOC1"/>
-        <w:rPr>
-          <w:rFonts w:ascii="Times New Roman" w:hAnsi="Times New Roman"/>
-        </w:rPr>
-      </w:pPr>
-      <w:r>
-        <w:rPr>
-          <w:rFonts w:ascii="Times New Roman" w:hAnsi="Times New Roman"/>
-        </w:rPr>
-        <w:t>5.</w:t>
-      </w:r>
-      <w:r>
-        <w:rPr>
-          <w:rFonts w:ascii="Times New Roman" w:hAnsi="Times New Roman"/>
-        </w:rPr>
-        <w:tab/>
-        <w:t>Other Nonfunctional Requirements</w:t>
-      </w:r>
-      <w:r>
-        <w:rPr>
-          <w:rFonts w:ascii="Times New Roman" w:hAnsi="Times New Roman"/>
-        </w:rPr>
-        <w:tab/>
-      </w:r>
-      <w:r>
-        <w:rPr>
-          <w:rFonts w:ascii="Times New Roman" w:hAnsi="Times New Roman"/>
-        </w:rPr>
-        <w:fldChar w:fldCharType="begin"/>
-      </w:r>
-      <w:r>
-        <w:rPr>
-          <w:rFonts w:ascii="Times New Roman" w:hAnsi="Times New Roman"/>
-        </w:rPr>
-        <w:instrText xml:space="preserve"> PAGEREF _Toc441230994 \h </w:instrText>
-      </w:r>
-      <w:r>
-        <w:rPr>
-          <w:rFonts w:ascii="Times New Roman" w:hAnsi="Times New Roman"/>
-        </w:rPr>
-      </w:r>
-      <w:r>
-        <w:rPr>
-          <w:rFonts w:ascii="Times New Roman" w:hAnsi="Times New Roman"/>
-        </w:rPr>
-        <w:fldChar w:fldCharType="separate"/>
-      </w:r>
-      <w:r>
-        <w:rPr>
-          <w:rFonts w:ascii="Times New Roman" w:hAnsi="Times New Roman"/>
-        </w:rPr>
-        <w:t>4</w:t>
-      </w:r>
-      <w:r>
-        <w:rPr>
-          <w:rFonts w:ascii="Times New Roman" w:hAnsi="Times New Roman"/>
+          <w:noProof/>
+        </w:rPr>
+        <w:t>8</w:t>
+      </w:r>
+      <w:r>
+        <w:rPr>
+          <w:noProof/>
         </w:rPr>
         <w:fldChar w:fldCharType="end"/>
       </w:r>
@@ -2128,74 +1994,125 @@
       <w:pPr>
         <w:pStyle w:val="TOC2"/>
         <w:tabs>
-          <w:tab w:val="left" w:pos="720"/>
+          <w:tab w:val="left" w:pos="880"/>
         </w:tabs>
         <w:rPr>
-          <w:rFonts w:ascii="Times New Roman" w:hAnsi="Times New Roman"/>
-          <w:noProof/>
-        </w:rPr>
-      </w:pPr>
-      <w:r>
-        <w:rPr>
-          <w:rFonts w:ascii="Times New Roman" w:hAnsi="Times New Roman"/>
-          <w:noProof/>
-        </w:rPr>
-        <w:t>5.1</w:t>
-      </w:r>
-      <w:r>
-        <w:rPr>
-          <w:rFonts w:ascii="Times New Roman" w:hAnsi="Times New Roman"/>
-          <w:noProof/>
+          <w:rFonts w:asciiTheme="minorHAnsi" w:eastAsiaTheme="minorEastAsia" w:hAnsiTheme="minorHAnsi" w:cstheme="minorBidi"/>
+          <w:noProof/>
+          <w:szCs w:val="22"/>
+        </w:rPr>
+      </w:pPr>
+      <w:r>
+        <w:rPr>
+          <w:rFonts w:ascii="Times New Roman" w:hAnsi="Times New Roman"/>
+          <w:noProof/>
+        </w:rPr>
+        <w:t>4.4</w:t>
+      </w:r>
+      <w:r>
+        <w:rPr>
+          <w:rFonts w:asciiTheme="minorHAnsi" w:eastAsiaTheme="minorEastAsia" w:hAnsiTheme="minorHAnsi" w:cstheme="minorBidi"/>
+          <w:noProof/>
+          <w:szCs w:val="22"/>
         </w:rPr>
         <w:tab/>
-        <w:t>Performance Requirements</w:t>
-      </w:r>
-      <w:r>
-        <w:rPr>
-          <w:rFonts w:ascii="Times New Roman" w:hAnsi="Times New Roman"/>
+      </w:r>
+      <w:r>
+        <w:rPr>
+          <w:rFonts w:ascii="Times New Roman" w:hAnsi="Times New Roman"/>
+          <w:noProof/>
+        </w:rPr>
+        <w:t>Arduino Emulation</w:t>
+      </w:r>
+      <w:r>
+        <w:rPr>
           <w:noProof/>
         </w:rPr>
         <w:tab/>
       </w:r>
       <w:r>
         <w:rPr>
-          <w:rFonts w:ascii="Times New Roman" w:hAnsi="Times New Roman"/>
           <w:noProof/>
         </w:rPr>
         <w:fldChar w:fldCharType="begin"/>
       </w:r>
       <w:r>
         <w:rPr>
-          <w:rFonts w:ascii="Times New Roman" w:hAnsi="Times New Roman"/>
-          <w:noProof/>
-        </w:rPr>
-        <w:instrText xml:space="preserve"> PAGEREF _Toc441230995 \h </w:instrText>
-      </w:r>
-      <w:r>
-        <w:rPr>
-          <w:rFonts w:ascii="Times New Roman" w:hAnsi="Times New Roman"/>
-          <w:noProof/>
-        </w:rPr>
-      </w:r>
-      <w:r>
-        <w:rPr>
-          <w:rFonts w:ascii="Times New Roman" w:hAnsi="Times New Roman"/>
+          <w:noProof/>
+        </w:rPr>
+        <w:instrText xml:space="preserve"> PAGEREF _Toc99621917 \h </w:instrText>
+      </w:r>
+      <w:r>
+        <w:rPr>
+          <w:noProof/>
+        </w:rPr>
+      </w:r>
+      <w:r>
+        <w:rPr>
           <w:noProof/>
         </w:rPr>
         <w:fldChar w:fldCharType="separate"/>
       </w:r>
       <w:r>
         <w:rPr>
-          <w:rFonts w:ascii="Times New Roman" w:hAnsi="Times New Roman"/>
-          <w:noProof/>
-        </w:rPr>
-        <w:t>4</w:t>
-      </w:r>
-      <w:r>
-        <w:rPr>
-          <w:rFonts w:ascii="Times New Roman" w:hAnsi="Times New Roman"/>
-          <w:noProof/>
-        </w:rPr>
+          <w:noProof/>
+        </w:rPr>
+        <w:t>9</w:t>
+      </w:r>
+      <w:r>
+        <w:rPr>
+          <w:noProof/>
+        </w:rPr>
+        <w:fldChar w:fldCharType="end"/>
+      </w:r>
+    </w:p>
+    <w:p>
+      <w:pPr>
+        <w:pStyle w:val="TOC1"/>
+        <w:rPr>
+          <w:rFonts w:asciiTheme="minorHAnsi" w:eastAsiaTheme="minorEastAsia" w:hAnsiTheme="minorHAnsi" w:cstheme="minorBidi"/>
+          <w:b w:val="0"/>
+          <w:sz w:val="22"/>
+          <w:szCs w:val="22"/>
+        </w:rPr>
+      </w:pPr>
+      <w:r>
+        <w:rPr>
+          <w:rFonts w:ascii="Times New Roman" w:hAnsi="Times New Roman"/>
+        </w:rPr>
+        <w:t>5.</w:t>
+      </w:r>
+      <w:r>
+        <w:rPr>
+          <w:rFonts w:asciiTheme="minorHAnsi" w:eastAsiaTheme="minorEastAsia" w:hAnsiTheme="minorHAnsi" w:cstheme="minorBidi"/>
+          <w:b w:val="0"/>
+          <w:sz w:val="22"/>
+          <w:szCs w:val="22"/>
+        </w:rPr>
+        <w:tab/>
+      </w:r>
+      <w:r>
+        <w:rPr>
+          <w:rFonts w:ascii="Times New Roman" w:hAnsi="Times New Roman"/>
+        </w:rPr>
+        <w:t>Other Nonfunctional Requirements</w:t>
+      </w:r>
+      <w:r>
+        <w:tab/>
+      </w:r>
+      <w:r>
+        <w:fldChar w:fldCharType="begin"/>
+      </w:r>
+      <w:r>
+        <w:instrText xml:space="preserve"> PAGEREF _Toc99621918 \h </w:instrText>
+      </w:r>
+      <w:r>
+        <w:fldChar w:fldCharType="separate"/>
+      </w:r>
+      <w:r>
+        <w:t>10</w:t>
+      </w:r>
+      <w:r>
         <w:fldChar w:fldCharType="end"/>
       </w:r>
     </w:p>
@@ -2203,72 +2120,73 @@
       <w:pPr>
         <w:pStyle w:val="TOC2"/>
         <w:tabs>
-          <w:tab w:val="left" w:pos="720"/>
+          <w:tab w:val="left" w:pos="880"/>
         </w:tabs>
         <w:rPr>
-          <w:rFonts w:ascii="Times New Roman" w:hAnsi="Times New Roman"/>
-          <w:noProof/>
-        </w:rPr>
-      </w:pPr>
-      <w:r>
-        <w:rPr>
-          <w:rFonts w:ascii="Times New Roman" w:hAnsi="Times New Roman"/>
-          <w:noProof/>
-        </w:rPr>
-        <w:t>5.2</w:t>
-      </w:r>
-      <w:r>
-        <w:rPr>
-          <w:rFonts w:ascii="Times New Roman" w:hAnsi="Times New Roman"/>
-          <w:noProof/>
+          <w:rFonts w:asciiTheme="minorHAnsi" w:eastAsiaTheme="minorEastAsia" w:hAnsiTheme="minorHAnsi" w:cstheme="minorBidi"/>
+          <w:noProof/>
+          <w:szCs w:val="22"/>
+        </w:rPr>
+      </w:pPr>
+      <w:r>
+        <w:rPr>
+          <w:rFonts w:ascii="Times New Roman" w:hAnsi="Times New Roman"/>
+          <w:noProof/>
+        </w:rPr>
+        <w:t>5.1</w:t>
+      </w:r>
+      <w:r>
+        <w:rPr>
+          <w:rFonts w:asciiTheme="minorHAnsi" w:eastAsiaTheme="minorEastAsia" w:hAnsiTheme="minorHAnsi" w:cstheme="minorBidi"/>
+          <w:noProof/>
+          <w:szCs w:val="22"/>
         </w:rPr>
         <w:tab/>
-        <w:t>Safety Requirements</w:t>
-      </w:r>
-      <w:r>
-        <w:rPr>
-          <w:rFonts w:ascii="Times New Roman" w:hAnsi="Times New Roman"/>
+      </w:r>
+      <w:r>
+        <w:rPr>
+          <w:rFonts w:ascii="Times New Roman" w:hAnsi="Times New Roman"/>
+          <w:noProof/>
+        </w:rPr>
+        <w:t>Performance Requirements</w:t>
+      </w:r>
+      <w:r>
+        <w:rPr>
           <w:noProof/>
         </w:rPr>
         <w:tab/>
       </w:r>
       <w:r>
         <w:rPr>
-          <w:rFonts w:ascii="Times New Roman" w:hAnsi="Times New Roman"/>
           <w:noProof/>
         </w:rPr>
         <w:fldChar w:fldCharType="begin"/>
       </w:r>
       <w:r>
         <w:rPr>
-          <w:rFonts w:ascii="Times New Roman" w:hAnsi="Times New Roman"/>
-          <w:noProof/>
-        </w:rPr>
-        <w:instrText xml:space="preserve"> PAGEREF _Toc441230996 \h </w:instrText>
-      </w:r>
-      <w:r>
-        <w:rPr>
-          <w:rFonts w:ascii="Times New Roman" w:hAnsi="Times New Roman"/>
-          <w:noProof/>
-        </w:rPr>
-      </w:r>
-      <w:r>
-        <w:rPr>
-          <w:rFonts w:ascii="Times New Roman" w:hAnsi="Times New Roman"/>
+          <w:noProof/>
+        </w:rPr>
+        <w:instrText xml:space="preserve"> PAGEREF _Toc99621919 \h </w:instrText>
+      </w:r>
+      <w:r>
+        <w:rPr>
+          <w:noProof/>
+        </w:rPr>
+      </w:r>
+      <w:r>
+        <w:rPr>
           <w:noProof/>
         </w:rPr>
         <w:fldChar w:fldCharType="separate"/>
       </w:r>
       <w:r>
         <w:rPr>
-          <w:rFonts w:ascii="Times New Roman" w:hAnsi="Times New Roman"/>
-          <w:noProof/>
-        </w:rPr>
-        <w:t>5</w:t>
-      </w:r>
-      <w:r>
-        <w:rPr>
-          <w:rFonts w:ascii="Times New Roman" w:hAnsi="Times New Roman"/>
+          <w:noProof/>
+        </w:rPr>
+        <w:t>10</w:t>
+      </w:r>
+      <w:r>
+        <w:rPr>
           <w:noProof/>
         </w:rPr>
         <w:fldChar w:fldCharType="end"/>
@@ -2278,72 +2196,73 @@
       <w:pPr>
         <w:pStyle w:val="TOC2"/>
         <w:tabs>
-          <w:tab w:val="left" w:pos="720"/>
+          <w:tab w:val="left" w:pos="880"/>
         </w:tabs>
         <w:rPr>
-          <w:rFonts w:ascii="Times New Roman" w:hAnsi="Times New Roman"/>
-          <w:noProof/>
-        </w:rPr>
-      </w:pPr>
-      <w:r>
-        <w:rPr>
-          <w:rFonts w:ascii="Times New Roman" w:hAnsi="Times New Roman"/>
-          <w:noProof/>
-        </w:rPr>
-        <w:t>5.3</w:t>
-      </w:r>
-      <w:r>
-        <w:rPr>
-          <w:rFonts w:ascii="Times New Roman" w:hAnsi="Times New Roman"/>
-          <w:noProof/>
+          <w:rFonts w:asciiTheme="minorHAnsi" w:eastAsiaTheme="minorEastAsia" w:hAnsiTheme="minorHAnsi" w:cstheme="minorBidi"/>
+          <w:noProof/>
+          <w:szCs w:val="22"/>
+        </w:rPr>
+      </w:pPr>
+      <w:r>
+        <w:rPr>
+          <w:rFonts w:ascii="Times New Roman" w:hAnsi="Times New Roman"/>
+          <w:noProof/>
+        </w:rPr>
+        <w:t>5.2</w:t>
+      </w:r>
+      <w:r>
+        <w:rPr>
+          <w:rFonts w:asciiTheme="minorHAnsi" w:eastAsiaTheme="minorEastAsia" w:hAnsiTheme="minorHAnsi" w:cstheme="minorBidi"/>
+          <w:noProof/>
+          <w:szCs w:val="22"/>
         </w:rPr>
         <w:tab/>
-        <w:t>Security Requirements</w:t>
-      </w:r>
-      <w:r>
-        <w:rPr>
-          <w:rFonts w:ascii="Times New Roman" w:hAnsi="Times New Roman"/>
+      </w:r>
+      <w:r>
+        <w:rPr>
+          <w:rFonts w:ascii="Times New Roman" w:hAnsi="Times New Roman"/>
+          <w:noProof/>
+        </w:rPr>
+        <w:t>Safety Requirements</w:t>
+      </w:r>
+      <w:r>
+        <w:rPr>
           <w:noProof/>
         </w:rPr>
         <w:tab/>
       </w:r>
       <w:r>
         <w:rPr>
-          <w:rFonts w:ascii="Times New Roman" w:hAnsi="Times New Roman"/>
           <w:noProof/>
         </w:rPr>
         <w:fldChar w:fldCharType="begin"/>
       </w:r>
       <w:r>
         <w:rPr>
-          <w:rFonts w:ascii="Times New Roman" w:hAnsi="Times New Roman"/>
-          <w:noProof/>
-        </w:rPr>
-        <w:instrText xml:space="preserve"> PAGEREF _Toc441230997 \h </w:instrText>
-      </w:r>
-      <w:r>
-        <w:rPr>
-          <w:rFonts w:ascii="Times New Roman" w:hAnsi="Times New Roman"/>
-          <w:noProof/>
-        </w:rPr>
-      </w:r>
-      <w:r>
-        <w:rPr>
-          <w:rFonts w:ascii="Times New Roman" w:hAnsi="Times New Roman"/>
+          <w:noProof/>
+        </w:rPr>
+        <w:instrText xml:space="preserve"> PAGEREF _Toc99621920 \h </w:instrText>
+      </w:r>
+      <w:r>
+        <w:rPr>
+          <w:noProof/>
+        </w:rPr>
+      </w:r>
+      <w:r>
+        <w:rPr>
           <w:noProof/>
         </w:rPr>
         <w:fldChar w:fldCharType="separate"/>
       </w:r>
       <w:r>
         <w:rPr>
-          <w:rFonts w:ascii="Times New Roman" w:hAnsi="Times New Roman"/>
-          <w:noProof/>
-        </w:rPr>
-        <w:t>5</w:t>
-      </w:r>
-      <w:r>
-        <w:rPr>
-          <w:rFonts w:ascii="Times New Roman" w:hAnsi="Times New Roman"/>
+          <w:noProof/>
+        </w:rPr>
+        <w:t>10</w:t>
+      </w:r>
+      <w:r>
+        <w:rPr>
           <w:noProof/>
         </w:rPr>
         <w:fldChar w:fldCharType="end"/>
@@ -2353,72 +2272,73 @@
       <w:pPr>
         <w:pStyle w:val="TOC2"/>
         <w:tabs>
-          <w:tab w:val="left" w:pos="720"/>
+          <w:tab w:val="left" w:pos="880"/>
         </w:tabs>
         <w:rPr>
-          <w:rFonts w:ascii="Times New Roman" w:hAnsi="Times New Roman"/>
-          <w:noProof/>
-        </w:rPr>
-      </w:pPr>
-      <w:r>
-        <w:rPr>
-          <w:rFonts w:ascii="Times New Roman" w:hAnsi="Times New Roman"/>
-          <w:noProof/>
-        </w:rPr>
-        <w:t>5.4</w:t>
-      </w:r>
-      <w:r>
-        <w:rPr>
-          <w:rFonts w:ascii="Times New Roman" w:hAnsi="Times New Roman"/>
-          <w:noProof/>
+          <w:rFonts w:asciiTheme="minorHAnsi" w:eastAsiaTheme="minorEastAsia" w:hAnsiTheme="minorHAnsi" w:cstheme="minorBidi"/>
+          <w:noProof/>
+          <w:szCs w:val="22"/>
+        </w:rPr>
+      </w:pPr>
+      <w:r>
+        <w:rPr>
+          <w:rFonts w:ascii="Times New Roman" w:hAnsi="Times New Roman"/>
+          <w:noProof/>
+        </w:rPr>
+        <w:t>5.3</w:t>
+      </w:r>
+      <w:r>
+        <w:rPr>
+          <w:rFonts w:asciiTheme="minorHAnsi" w:eastAsiaTheme="minorEastAsia" w:hAnsiTheme="minorHAnsi" w:cstheme="minorBidi"/>
+          <w:noProof/>
+          <w:szCs w:val="22"/>
         </w:rPr>
         <w:tab/>
-        <w:t>Software Quality Attributes</w:t>
-      </w:r>
-      <w:r>
-        <w:rPr>
-          <w:rFonts w:ascii="Times New Roman" w:hAnsi="Times New Roman"/>
+      </w:r>
+      <w:r>
+        <w:rPr>
+          <w:rFonts w:ascii="Times New Roman" w:hAnsi="Times New Roman"/>
+          <w:noProof/>
+        </w:rPr>
+        <w:t>Security Requirements</w:t>
+      </w:r>
+      <w:r>
+        <w:rPr>
           <w:noProof/>
         </w:rPr>
         <w:tab/>
       </w:r>
       <w:r>
         <w:rPr>
-          <w:rFonts w:ascii="Times New Roman" w:hAnsi="Times New Roman"/>
           <w:noProof/>
         </w:rPr>
         <w:fldChar w:fldCharType="begin"/>
       </w:r>
       <w:r>
         <w:rPr>
-          <w:rFonts w:ascii="Times New Roman" w:hAnsi="Times New Roman"/>
-          <w:noProof/>
-        </w:rPr>
-        <w:instrText xml:space="preserve"> PAGEREF _Toc441230998 \h </w:instrText>
-      </w:r>
-      <w:r>
-        <w:rPr>
-          <w:rFonts w:ascii="Times New Roman" w:hAnsi="Times New Roman"/>
-          <w:noProof/>
-        </w:rPr>
-      </w:r>
-      <w:r>
-        <w:rPr>
-          <w:rFonts w:ascii="Times New Roman" w:hAnsi="Times New Roman"/>
+          <w:noProof/>
+        </w:rPr>
+        <w:instrText xml:space="preserve"> PAGEREF _Toc99621921 \h </w:instrText>
+      </w:r>
+      <w:r>
+        <w:rPr>
+          <w:noProof/>
+        </w:rPr>
+      </w:r>
+      <w:r>
+        <w:rPr>
           <w:noProof/>
         </w:rPr>
         <w:fldChar w:fldCharType="separate"/>
       </w:r>
       <w:r>
         <w:rPr>
-          <w:rFonts w:ascii="Times New Roman" w:hAnsi="Times New Roman"/>
-          <w:noProof/>
-        </w:rPr>
-        <w:t>5</w:t>
-      </w:r>
-      <w:r>
-        <w:rPr>
-          <w:rFonts w:ascii="Times New Roman" w:hAnsi="Times New Roman"/>
+          <w:noProof/>
+        </w:rPr>
+        <w:t>10</w:t>
+      </w:r>
+      <w:r>
+        <w:rPr>
           <w:noProof/>
         </w:rPr>
         <w:fldChar w:fldCharType="end"/>
@@ -2428,11 +2348,88 @@
       <w:pPr>
         <w:pStyle w:val="TOC2"/>
         <w:tabs>
-          <w:tab w:val="left" w:pos="720"/>
+          <w:tab w:val="left" w:pos="880"/>
         </w:tabs>
         <w:rPr>
-          <w:rFonts w:ascii="Times New Roman" w:hAnsi="Times New Roman"/>
-          <w:noProof/>
+          <w:rFonts w:asciiTheme="minorHAnsi" w:eastAsiaTheme="minorEastAsia" w:hAnsiTheme="minorHAnsi" w:cstheme="minorBidi"/>
+          <w:noProof/>
+          <w:szCs w:val="22"/>
+        </w:rPr>
+      </w:pPr>
+      <w:r>
+        <w:rPr>
+          <w:rFonts w:ascii="Times New Roman" w:hAnsi="Times New Roman"/>
+          <w:noProof/>
+        </w:rPr>
+        <w:t>5.4</w:t>
+      </w:r>
+      <w:r>
+        <w:rPr>
+          <w:rFonts w:asciiTheme="minorHAnsi" w:eastAsiaTheme="minorEastAsia" w:hAnsiTheme="minorHAnsi" w:cstheme="minorBidi"/>
+          <w:noProof/>
+          <w:szCs w:val="22"/>
+        </w:rPr>
+        <w:tab/>
+      </w:r>
+      <w:r>
+        <w:rPr>
+          <w:rFonts w:ascii="Times New Roman" w:hAnsi="Times New Roman"/>
+          <w:noProof/>
+        </w:rPr>
+        <w:t>Software Quality Attributes</w:t>
+      </w:r>
+      <w:r>
+        <w:rPr>
+          <w:noProof/>
+        </w:rPr>
+        <w:tab/>
+      </w:r>
+      <w:r>
+        <w:rPr>
+          <w:noProof/>
+        </w:rPr>
+        <w:fldChar w:fldCharType="begin"/>
+      </w:r>
+      <w:r>
+        <w:rPr>
+          <w:noProof/>
+        </w:rPr>
+        <w:instrText xml:space="preserve"> PAGEREF _Toc99621922 \h </w:instrText>
+      </w:r>
+      <w:r>
+        <w:rPr>
+          <w:noProof/>
+        </w:rPr>
+      </w:r>
+      <w:r>
+        <w:rPr>
+          <w:noProof/>
+        </w:rPr>
+        <w:fldChar w:fldCharType="separate"/>
+      </w:r>
+      <w:r>
+        <w:rPr>
+          <w:noProof/>
+        </w:rPr>
+        <w:t>11</w:t>
+      </w:r>
+      <w:r>
+        <w:rPr>
+          <w:noProof/>
+        </w:rPr>
+        <w:fldChar w:fldCharType="end"/>
+      </w:r>
+    </w:p>
+    <w:p>
+      <w:pPr>
+        <w:pStyle w:val="TOC2"/>
+        <w:tabs>
+          <w:tab w:val="left" w:pos="880"/>
+        </w:tabs>
+        <w:rPr>
+          <w:rFonts w:asciiTheme="minorHAnsi" w:eastAsiaTheme="minorEastAsia" w:hAnsiTheme="minorHAnsi" w:cstheme="minorBidi"/>
+          <w:noProof/>
+          <w:szCs w:val="22"/>
         </w:rPr>
       </w:pPr>
       <w:r>
@@ -2444,56 +2441,56 @@
       </w:r>
       <w:r>
         <w:rPr>
-          <w:rFonts w:ascii="Times New Roman" w:hAnsi="Times New Roman"/>
-          <w:noProof/>
+          <w:rFonts w:asciiTheme="minorHAnsi" w:eastAsiaTheme="minorEastAsia" w:hAnsiTheme="minorHAnsi" w:cstheme="minorBidi"/>
+          <w:noProof/>
+          <w:szCs w:val="22"/>
         </w:rPr>
         <w:tab/>
+      </w:r>
+      <w:r>
+        <w:rPr>
+          <w:rFonts w:ascii="Times New Roman" w:hAnsi="Times New Roman"/>
+          <w:noProof/>
+        </w:rPr>
         <w:t>Business Rules</w:t>
       </w:r>
       <w:r>
         <w:rPr>
-          <w:rFonts w:ascii="Times New Roman" w:hAnsi="Times New Roman"/>
           <w:noProof/>
         </w:rPr>
         <w:tab/>
       </w:r>
       <w:r>
         <w:rPr>
-          <w:rFonts w:ascii="Times New Roman" w:hAnsi="Times New Roman"/>
           <w:noProof/>
         </w:rPr>
         <w:fldChar w:fldCharType="begin"/>
       </w:r>
       <w:r>
         <w:rPr>
-          <w:rFonts w:ascii="Times New Roman" w:hAnsi="Times New Roman"/>
-          <w:noProof/>
-        </w:rPr>
-        <w:instrText xml:space="preserve"> PAGEREF _Toc441230999 \h </w:instrText>
-      </w:r>
-      <w:r>
-        <w:rPr>
-          <w:rFonts w:ascii="Times New Roman" w:hAnsi="Times New Roman"/>
-          <w:noProof/>
-        </w:rPr>
-      </w:r>
-      <w:r>
-        <w:rPr>
-          <w:rFonts w:ascii="Times New Roman" w:hAnsi="Times New Roman"/>
+          <w:noProof/>
+        </w:rPr>
+        <w:instrText xml:space="preserve"> PAGEREF _Toc99621923 \h </w:instrText>
+      </w:r>
+      <w:r>
+        <w:rPr>
+          <w:noProof/>
+        </w:rPr>
+      </w:r>
+      <w:r>
+        <w:rPr>
           <w:noProof/>
         </w:rPr>
         <w:fldChar w:fldCharType="separate"/>
       </w:r>
       <w:r>
         <w:rPr>
-          <w:rFonts w:ascii="Times New Roman" w:hAnsi="Times New Roman"/>
-          <w:noProof/>
-        </w:rPr>
-        <w:t>5</w:t>
-      </w:r>
-      <w:r>
-        <w:rPr>
-          <w:rFonts w:ascii="Times New Roman" w:hAnsi="Times New Roman"/>
+          <w:noProof/>
+        </w:rPr>
+        <w:t>11</w:t>
+      </w:r>
+      <w:r>
+        <w:rPr>
           <w:noProof/>
         </w:rPr>
         <w:fldChar w:fldCharType="end"/>
@@ -2503,254 +2500,62 @@
       <w:pPr>
         <w:pStyle w:val="TOC1"/>
         <w:rPr>
-          <w:rFonts w:ascii="Times New Roman" w:hAnsi="Times New Roman"/>
-        </w:rPr>
-      </w:pPr>
-      <w:r>
-        <w:rPr>
-          <w:rFonts w:ascii="Times New Roman" w:hAnsi="Times New Roman"/>
-        </w:rPr>
-        <w:t>6.</w:t>
-      </w:r>
-      <w:r>
-        <w:rPr>
-          <w:rFonts w:ascii="Times New Roman" w:hAnsi="Times New Roman"/>
-        </w:rPr>
+          <w:rFonts w:asciiTheme="minorHAnsi" w:eastAsiaTheme="minorEastAsia" w:hAnsiTheme="minorHAnsi" w:cstheme="minorBidi"/>
+          <w:b w:val="0"/>
+          <w:sz w:val="22"/>
+          <w:szCs w:val="22"/>
+        </w:rPr>
+      </w:pPr>
+      <w:r>
+        <w:rPr>
+          <w:rFonts w:ascii="Times New Roman" w:hAnsi="Times New Roman"/>
+        </w:rPr>
+        <w:t>Appendix A: Glossary</w:t>
+      </w:r>
+      <w:r>
         <w:tab/>
-        <w:t>Other Requirements</w:t>
-      </w:r>
-      <w:r>
-        <w:rPr>
-          <w:rFonts w:ascii="Times New Roman" w:hAnsi="Times New Roman"/>
-        </w:rPr>
-        <w:tab/>
-      </w:r>
-      <w:r>
-        <w:rPr>
-          <w:rFonts w:ascii="Times New Roman" w:hAnsi="Times New Roman"/>
-        </w:rPr>
+      </w:r>
+      <w:r>
         <w:fldChar w:fldCharType="begin"/>
       </w:r>
       <w:r>
-        <w:rPr>
-          <w:rFonts w:ascii="Times New Roman" w:hAnsi="Times New Roman"/>
-        </w:rPr>
-        <w:instrText xml:space="preserve"> PAGEREF _Toc441231000 \h </w:instrText>
-      </w:r>
-      <w:r>
-        <w:rPr>
-          <w:rFonts w:ascii="Times New Roman" w:hAnsi="Times New Roman"/>
-        </w:rPr>
-      </w:r>
-      <w:r>
-        <w:rPr>
-          <w:rFonts w:ascii="Times New Roman" w:hAnsi="Times New Roman"/>
-        </w:rPr>
+        <w:instrText xml:space="preserve"> PAGEREF _Toc99621924 \h </w:instrText>
+      </w:r>
+      <w:r>
         <w:fldChar w:fldCharType="separate"/>
       </w:r>
       <w:r>
-        <w:rPr>
-          <w:rFonts w:ascii="Times New Roman" w:hAnsi="Times New Roman"/>
-        </w:rPr>
-        <w:t>5</w:t>
-      </w:r>
-      <w:r>
-        <w:rPr>
-          <w:rFonts w:ascii="Times New Roman" w:hAnsi="Times New Roman"/>
-        </w:rPr>
+        <w:t>11</w:t>
+      </w:r>
+      <w:r>
         <w:fldChar w:fldCharType="end"/>
       </w:r>
     </w:p>
     <w:p>
       <w:pPr>
-        <w:pStyle w:val="TOC1"/>
-        <w:rPr>
-          <w:rFonts w:ascii="Times New Roman" w:hAnsi="Times New Roman"/>
-        </w:rPr>
-      </w:pPr>
-      <w:r>
-        <w:rPr>
-          <w:rFonts w:ascii="Times New Roman" w:hAnsi="Times New Roman"/>
-        </w:rPr>
-        <w:t>Appendix A: Glossary</w:t>
-      </w:r>
-      <w:r>
-        <w:rPr>
-          <w:rFonts w:ascii="Times New Roman" w:hAnsi="Times New Roman"/>
-        </w:rPr>
-        <w:tab/>
-      </w:r>
-      <w:r>
-        <w:rPr>
-          <w:rFonts w:ascii="Times New Roman" w:hAnsi="Times New Roman"/>
-        </w:rPr>
-        <w:fldChar w:fldCharType="begin"/>
-      </w:r>
-      <w:r>
-        <w:rPr>
-          <w:rFonts w:ascii="Times New Roman" w:hAnsi="Times New Roman"/>
-        </w:rPr>
-        <w:instrText xml:space="preserve"> PAGEREF _Toc441231001 \h </w:instrText>
-      </w:r>
-      <w:r>
-        <w:rPr>
-          <w:rFonts w:ascii="Times New Roman" w:hAnsi="Times New Roman"/>
-        </w:rPr>
-      </w:r>
-      <w:r>
-        <w:rPr>
-          <w:rFonts w:ascii="Times New Roman" w:hAnsi="Times New Roman"/>
-        </w:rPr>
-        <w:fldChar w:fldCharType="separate"/>
-      </w:r>
-      <w:r>
-        <w:rPr>
-          <w:rFonts w:ascii="Times New Roman" w:hAnsi="Times New Roman"/>
-        </w:rPr>
-        <w:t>5</w:t>
-      </w:r>
-      <w:r>
-        <w:rPr>
-          <w:rFonts w:ascii="Times New Roman" w:hAnsi="Times New Roman"/>
+        <w:rPr>
+          <w:rFonts w:ascii="Times New Roman" w:hAnsi="Times New Roman"/>
+          <w:b/>
+          <w:noProof/>
+        </w:rPr>
+      </w:pPr>
+      <w:r>
+        <w:rPr>
+          <w:rFonts w:ascii="Times New Roman" w:hAnsi="Times New Roman"/>
+          <w:b/>
+          <w:noProof/>
         </w:rPr>
         <w:fldChar w:fldCharType="end"/>
       </w:r>
     </w:p>
     <w:p>
       <w:pPr>
-        <w:pStyle w:val="TOC1"/>
-        <w:rPr>
-          <w:rFonts w:ascii="Times New Roman" w:hAnsi="Times New Roman"/>
-        </w:rPr>
-      </w:pPr>
-      <w:r>
-        <w:rPr>
-          <w:rFonts w:ascii="Times New Roman" w:hAnsi="Times New Roman"/>
-        </w:rPr>
-        <w:t>Appendix B: Analysis Models</w:t>
-      </w:r>
-      <w:r>
-        <w:rPr>
-          <w:rFonts w:ascii="Times New Roman" w:hAnsi="Times New Roman"/>
-        </w:rPr>
-        <w:tab/>
-      </w:r>
-      <w:r>
-        <w:rPr>
-          <w:rFonts w:ascii="Times New Roman" w:hAnsi="Times New Roman"/>
-        </w:rPr>
-        <w:fldChar w:fldCharType="begin"/>
-      </w:r>
-      <w:r>
-        <w:rPr>
-          <w:rFonts w:ascii="Times New Roman" w:hAnsi="Times New Roman"/>
-        </w:rPr>
-        <w:instrText xml:space="preserve"> PAGEREF _Toc441231002 \h </w:instrText>
-      </w:r>
-      <w:r>
-        <w:rPr>
-          <w:rFonts w:ascii="Times New Roman" w:hAnsi="Times New Roman"/>
-        </w:rPr>
-      </w:r>
-      <w:r>
-        <w:rPr>
-          <w:rFonts w:ascii="Times New Roman" w:hAnsi="Times New Roman"/>
-        </w:rPr>
-        <w:fldChar w:fldCharType="separate"/>
-      </w:r>
-      <w:r>
-        <w:rPr>
-          <w:rFonts w:ascii="Times New Roman" w:hAnsi="Times New Roman"/>
-        </w:rPr>
-        <w:t>5</w:t>
-      </w:r>
-      <w:r>
-        <w:rPr>
-          <w:rFonts w:ascii="Times New Roman" w:hAnsi="Times New Roman"/>
-        </w:rPr>
-        <w:fldChar w:fldCharType="end"/>
-      </w:r>
-    </w:p>
-    <w:p>
-      <w:pPr>
-        <w:pStyle w:val="TOC1"/>
-        <w:rPr>
-          <w:rFonts w:ascii="Times New Roman" w:hAnsi="Times New Roman"/>
-        </w:rPr>
-      </w:pPr>
-      <w:r>
-        <w:rPr>
-          <w:rFonts w:ascii="Times New Roman" w:hAnsi="Times New Roman"/>
-        </w:rPr>
-        <w:t>Appendix C: To Be Determined List</w:t>
-      </w:r>
-      <w:r>
-        <w:rPr>
-          <w:rFonts w:ascii="Times New Roman" w:hAnsi="Times New Roman"/>
-        </w:rPr>
-        <w:tab/>
-      </w:r>
-      <w:r>
-        <w:rPr>
-          <w:rFonts w:ascii="Times New Roman" w:hAnsi="Times New Roman"/>
-        </w:rPr>
-        <w:fldChar w:fldCharType="begin"/>
-      </w:r>
-      <w:r>
-        <w:rPr>
-          <w:rFonts w:ascii="Times New Roman" w:hAnsi="Times New Roman"/>
-        </w:rPr>
-        <w:instrText xml:space="preserve"> PAGEREF _Toc441231003 \h </w:instrText>
-      </w:r>
-      <w:r>
-        <w:rPr>
-          <w:rFonts w:ascii="Times New Roman" w:hAnsi="Times New Roman"/>
-        </w:rPr>
-      </w:r>
-      <w:r>
-        <w:rPr>
-          <w:rFonts w:ascii="Times New Roman" w:hAnsi="Times New Roman"/>
-        </w:rPr>
-        <w:fldChar w:fldCharType="separate"/>
-      </w:r>
-      <w:r>
-        <w:rPr>
-          <w:rFonts w:ascii="Times New Roman" w:hAnsi="Times New Roman"/>
-        </w:rPr>
-        <w:t>6</w:t>
-      </w:r>
-      <w:r>
-        <w:rPr>
-          <w:rFonts w:ascii="Times New Roman" w:hAnsi="Times New Roman"/>
-        </w:rPr>
-        <w:fldChar w:fldCharType="end"/>
-      </w:r>
-    </w:p>
-    <w:p>
-      <w:pPr>
         <w:rPr>
           <w:rFonts w:ascii="Times New Roman" w:hAnsi="Times New Roman"/>
           <w:b/>
           <w:noProof/>
         </w:rPr>
       </w:pPr>
-      <w:r>
-        <w:rPr>
-          <w:rFonts w:ascii="Times New Roman" w:hAnsi="Times New Roman"/>
-          <w:b/>
-          <w:noProof/>
-        </w:rPr>
-        <w:fldChar w:fldCharType="end"/>
-      </w:r>
-    </w:p>
-    <w:p>
-      <w:pPr>
-        <w:rPr>
-          <w:rFonts w:ascii="Times New Roman" w:hAnsi="Times New Roman"/>
-          <w:b/>
-          <w:noProof/>
-        </w:rPr>
-      </w:pPr>
     </w:p>
     <w:p>
       <w:pPr>
@@ -2759,7 +2564,7 @@
           <w:rFonts w:ascii="Times New Roman" w:hAnsi="Times New Roman"/>
         </w:rPr>
       </w:pPr>
-      <w:bookmarkStart w:id="6" w:name="_Toc441230971"/>
+      <w:bookmarkStart w:id="6" w:name="_Toc99621894"/>
       <w:r>
         <w:rPr>
           <w:rFonts w:ascii="Times New Roman" w:hAnsi="Times New Roman"/>
@@ -2967,7 +2772,13 @@
               <w:rPr>
                 <w:rFonts w:ascii="Times New Roman" w:hAnsi="Times New Roman"/>
               </w:rPr>
-              <w:t>deliverable</w:t>
+              <w:t>D</w:t>
+            </w:r>
+            <w:r>
+              <w:rPr>
+                <w:rFonts w:ascii="Times New Roman" w:hAnsi="Times New Roman"/>
+              </w:rPr>
+              <w:t>eliverable</w:t>
             </w:r>
           </w:p>
         </w:tc>
@@ -3062,7 +2873,13 @@
               <w:rPr>
                 <w:rFonts w:ascii="Times New Roman" w:hAnsi="Times New Roman"/>
               </w:rPr>
-              <w:t>deliverable</w:t>
+              <w:t>D</w:t>
+            </w:r>
+            <w:r>
+              <w:rPr>
+                <w:rFonts w:ascii="Times New Roman" w:hAnsi="Times New Roman"/>
+              </w:rPr>
+              <w:t>eliverable</w:t>
             </w:r>
           </w:p>
         </w:tc>
@@ -3258,7 +3075,6 @@
               <w:rPr>
                 <w:rFonts w:ascii="Times New Roman" w:hAnsi="Times New Roman"/>
               </w:rPr>
-              <w:lastRenderedPageBreak/>
               <w:t>Luke Crump</w:t>
             </w:r>
           </w:p>
@@ -3442,6 +3258,7 @@
               <w:rPr>
                 <w:rFonts w:ascii="Times New Roman" w:hAnsi="Times New Roman"/>
               </w:rPr>
+              <w:lastRenderedPageBreak/>
               <w:t>Luke Crump</w:t>
             </w:r>
           </w:p>
@@ -3546,7 +3363,7 @@
         </w:rPr>
       </w:pPr>
       <w:bookmarkStart w:id="7" w:name="_Toc439994665"/>
-      <w:bookmarkStart w:id="8" w:name="_Toc441230972"/>
+      <w:bookmarkStart w:id="8" w:name="_Toc99621895"/>
       <w:r>
         <w:rPr>
           <w:rFonts w:ascii="Times New Roman" w:hAnsi="Times New Roman"/>
@@ -3565,7 +3382,7 @@
         </w:rPr>
       </w:pPr>
       <w:bookmarkStart w:id="9" w:name="_Toc439994667"/>
-      <w:bookmarkStart w:id="10" w:name="_Toc441230973"/>
+      <w:bookmarkStart w:id="10" w:name="_Toc99621896"/>
       <w:r>
         <w:rPr>
           <w:rFonts w:ascii="Times New Roman" w:hAnsi="Times New Roman"/>
@@ -3590,7 +3407,6 @@
         </w:rPr>
       </w:pPr>
       <w:bookmarkStart w:id="11" w:name="_Toc439994668"/>
-      <w:bookmarkStart w:id="12" w:name="_Toc441230974"/>
       <w:r>
         <w:rPr>
           <w:rFonts w:ascii="Times New Roman" w:hAnsi="Times New Roman"/>
@@ -3693,7 +3509,21 @@
           <w:rFonts w:ascii="Times New Roman" w:hAnsi="Times New Roman"/>
           <w:color w:val="000000"/>
         </w:rPr>
-        <w:t xml:space="preserve">-Bot kit, which includes its respective sensors, LEDs, and resistors. Due to the recent pandemic, the role of the course has changed due to variability of student in-person attendance. </w:t>
+        <w:t xml:space="preserve">-Bot kit, which includes its respective sensors, LEDs, and resistors. Due to </w:t>
+      </w:r>
+      <w:r>
+        <w:rPr>
+          <w:rFonts w:ascii="Times New Roman" w:hAnsi="Times New Roman"/>
+          <w:color w:val="000000"/>
+        </w:rPr>
+        <w:t>COVID-19</w:t>
+      </w:r>
+      <w:r>
+        <w:rPr>
+          <w:rFonts w:ascii="Times New Roman" w:hAnsi="Times New Roman"/>
+          <w:color w:val="000000"/>
+        </w:rPr>
+        <w:t xml:space="preserve">, the role of the course has changed due to variability of student in-person attendance. </w:t>
       </w:r>
     </w:p>
     <w:p>
@@ -3703,6 +3533,7 @@
           <w:rFonts w:ascii="Times New Roman" w:hAnsi="Times New Roman"/>
         </w:rPr>
       </w:pPr>
+      <w:bookmarkStart w:id="12" w:name="_Toc99621897"/>
       <w:r>
         <w:rPr>
           <w:rFonts w:ascii="Times New Roman" w:hAnsi="Times New Roman"/>
@@ -3721,7 +3552,6 @@
         </w:rPr>
       </w:pPr>
       <w:bookmarkStart w:id="13" w:name="_Toc439994669"/>
-      <w:bookmarkStart w:id="14" w:name="_Toc441230975"/>
       <w:r>
         <w:rPr>
           <w:rFonts w:ascii="Times New Roman" w:hAnsi="Times New Roman"/>
@@ -3737,6 +3567,7 @@
           <w:rFonts w:ascii="Times New Roman" w:hAnsi="Times New Roman"/>
         </w:rPr>
       </w:pPr>
+      <w:bookmarkStart w:id="14" w:name="_Toc99621898"/>
       <w:r>
         <w:rPr>
           <w:rFonts w:ascii="Times New Roman" w:hAnsi="Times New Roman"/>
@@ -3755,7 +3586,6 @@
         </w:rPr>
       </w:pPr>
       <w:bookmarkStart w:id="15" w:name="_Toc439994670"/>
-      <w:bookmarkStart w:id="16" w:name="_Toc441230976"/>
       <w:r>
         <w:rPr>
           <w:rFonts w:ascii="Times New Roman" w:hAnsi="Times New Roman"/>
@@ -3763,15 +3593,13 @@
         </w:rPr>
         <w:t xml:space="preserve">The intended users of this product include students, and the instructor of the EGR101 course. This document contains information on product functionality, requirements, </w:t>
       </w:r>
-      <w:proofErr w:type="gramStart"/>
       <w:r>
         <w:rPr>
           <w:rFonts w:ascii="Times New Roman" w:hAnsi="Times New Roman"/>
           <w:color w:val="000000"/>
         </w:rPr>
-        <w:t>standards</w:t>
-      </w:r>
-      <w:proofErr w:type="gramEnd"/>
+        <w:t>standards,</w:t>
+      </w:r>
       <w:r>
         <w:rPr>
           <w:rFonts w:ascii="Times New Roman" w:hAnsi="Times New Roman"/>
@@ -3779,16 +3607,13 @@
         </w:rPr>
         <w:t xml:space="preserve"> and regulations given by the current EGR101 instructor. Section 2 describes the intent of the project. Section 3 describes the technical aspect most pertinent to the other software developers maintaining or enhancing the project. Section 4 and 5 describe the features and standards the project follows and be of interest to instructors interested in understanding the scope of this tool.</w:t>
       </w:r>
-    </w:p>
-    <w:p>
-      <w:pPr>
-        <w:jc w:val="both"/>
+      <w:r>
         <w:rPr>
           <w:rFonts w:ascii="Times New Roman" w:hAnsi="Times New Roman"/>
           <w:color w:val="000000"/>
-          <w:szCs w:val="24"/>
-        </w:rPr>
-      </w:pPr>
+        </w:rPr>
+        <w:t xml:space="preserve"> </w:t>
+      </w:r>
       <w:r>
         <w:rPr>
           <w:rFonts w:ascii="Times New Roman" w:hAnsi="Times New Roman"/>
@@ -3805,6 +3630,7 @@
           <w:rFonts w:ascii="Times New Roman" w:hAnsi="Times New Roman"/>
         </w:rPr>
       </w:pPr>
+      <w:bookmarkStart w:id="16" w:name="_Toc99621899"/>
       <w:r>
         <w:rPr>
           <w:rFonts w:ascii="Times New Roman" w:hAnsi="Times New Roman"/>
@@ -3823,13 +3649,26 @@
         </w:rPr>
       </w:pPr>
       <w:bookmarkStart w:id="17" w:name="_Toc439994672"/>
-      <w:bookmarkStart w:id="18" w:name="_Toc441230977"/>
       <w:r>
         <w:rPr>
           <w:rFonts w:ascii="Times New Roman" w:hAnsi="Times New Roman"/>
           <w:color w:val="000000"/>
         </w:rPr>
-        <w:t xml:space="preserve">The scope of this application would be to reduce the cost of eventual replacement of </w:t>
+        <w:t xml:space="preserve">The scope of this application </w:t>
+      </w:r>
+      <w:r>
+        <w:rPr>
+          <w:rFonts w:ascii="Times New Roman" w:hAnsi="Times New Roman"/>
+          <w:color w:val="000000"/>
+        </w:rPr>
+        <w:t xml:space="preserve">is </w:t>
+      </w:r>
+      <w:r>
+        <w:rPr>
+          <w:rFonts w:ascii="Times New Roman" w:hAnsi="Times New Roman"/>
+          <w:color w:val="000000"/>
+        </w:rPr>
+        <w:t xml:space="preserve">to reduce the cost of eventual replacement of </w:t>
       </w:r>
       <w:proofErr w:type="spellStart"/>
       <w:r>
@@ -3873,13 +3712,20 @@
           <w:rFonts w:ascii="Times New Roman" w:hAnsi="Times New Roman"/>
           <w:color w:val="000000"/>
         </w:rPr>
-        <w:t xml:space="preserve"> solutions. The proposed project would </w:t>
+        <w:t xml:space="preserve"> solutions. The proposed project</w:t>
       </w:r>
       <w:r>
         <w:rPr>
           <w:rFonts w:ascii="Times New Roman" w:hAnsi="Times New Roman"/>
           <w:color w:val="000000"/>
         </w:rPr>
+        <w:t xml:space="preserve"> </w:t>
+      </w:r>
+      <w:r>
+        <w:rPr>
+          <w:rFonts w:ascii="Times New Roman" w:hAnsi="Times New Roman"/>
+          <w:color w:val="000000"/>
+        </w:rPr>
         <w:t>a</w:t>
       </w:r>
       <w:r>
@@ -3894,6 +3740,13 @@
           <w:rFonts w:ascii="Times New Roman" w:hAnsi="Times New Roman"/>
           <w:color w:val="000000"/>
         </w:rPr>
+        <w:t>s</w:t>
+      </w:r>
+      <w:r>
+        <w:rPr>
+          <w:rFonts w:ascii="Times New Roman" w:hAnsi="Times New Roman"/>
+          <w:color w:val="000000"/>
+        </w:rPr>
         <w:t xml:space="preserve"> students to program Arduino sketches, design a virtual bot through adding components and wire connections, test their virtual bot on the 4 deliverable </w:t>
       </w:r>
       <w:r>
@@ -3922,14 +3775,7 @@
           <w:rFonts w:ascii="Times New Roman" w:hAnsi="Times New Roman"/>
           <w:color w:val="000000"/>
         </w:rPr>
-        <w:t xml:space="preserve"> a sandbox environment to improve understanding of basic circuitry and imperative programming. This product could be used in applications far beyond the scope of this course as a virtual electronics test environment could be in-valuable to autonomous vehicle testing</w:t>
-      </w:r>
-      <w:r>
-        <w:rPr>
-          <w:rFonts w:ascii="Times New Roman" w:hAnsi="Times New Roman"/>
-          <w:color w:val="000000"/>
-        </w:rPr>
-        <w:t>.</w:t>
+        <w:t xml:space="preserve"> a sandbox environment to improve understanding of basic circuitry and imperative programming.</w:t>
       </w:r>
     </w:p>
     <w:p>
@@ -3939,6 +3785,7 @@
           <w:rFonts w:ascii="Times New Roman" w:hAnsi="Times New Roman"/>
         </w:rPr>
       </w:pPr>
+      <w:bookmarkStart w:id="18" w:name="_Toc99621900"/>
       <w:r>
         <w:rPr>
           <w:rFonts w:ascii="Times New Roman" w:hAnsi="Times New Roman"/>
@@ -3954,7 +3801,6 @@
         <w:ind w:left="567" w:hanging="567"/>
       </w:pPr>
       <w:bookmarkStart w:id="19" w:name="_Toc439994673"/>
-      <w:bookmarkStart w:id="20" w:name="_Toc441230978"/>
       <w:r>
         <w:rPr>
           <w:i/>
@@ -4020,6 +3866,7 @@
           <w:rFonts w:ascii="Times New Roman" w:hAnsi="Times New Roman"/>
         </w:rPr>
       </w:pPr>
+      <w:bookmarkStart w:id="20" w:name="_Toc99621901"/>
       <w:r>
         <w:rPr>
           <w:rFonts w:ascii="Times New Roman" w:hAnsi="Times New Roman"/>
@@ -4056,7 +3903,7 @@
         </w:rPr>
       </w:pPr>
       <w:bookmarkStart w:id="21" w:name="_Toc439994674"/>
-      <w:bookmarkStart w:id="22" w:name="_Toc441230979"/>
+      <w:bookmarkStart w:id="22" w:name="_Toc99621902"/>
       <w:r>
         <w:rPr>
           <w:rFonts w:ascii="Times New Roman" w:hAnsi="Times New Roman"/>
@@ -4076,14 +3923,13 @@
         </w:rPr>
       </w:pPr>
       <w:bookmarkStart w:id="23" w:name="_Toc439994675"/>
-      <w:bookmarkStart w:id="24" w:name="_Toc441230980"/>
       <w:r>
         <w:rPr>
           <w:rFonts w:ascii="Times New Roman" w:hAnsi="Times New Roman"/>
           <w:color w:val="000000"/>
           <w:szCs w:val="24"/>
         </w:rPr>
-        <w:t xml:space="preserve">The EGR101 Simulation System will act as a sandbox to test Arduino code and wiring configurations from the Arduino to its individual components on the simulated bot. The application </w:t>
+        <w:t xml:space="preserve">The EGR101 Simulation System </w:t>
       </w:r>
       <w:r>
         <w:rPr>
@@ -4091,7 +3937,7 @@
           <w:color w:val="000000"/>
           <w:szCs w:val="24"/>
         </w:rPr>
-        <w:t>shall</w:t>
+        <w:t>a</w:t>
       </w:r>
       <w:r>
         <w:rPr>
@@ -4099,7 +3945,7 @@
           <w:color w:val="000000"/>
           <w:szCs w:val="24"/>
         </w:rPr>
-        <w:t xml:space="preserve"> be controlled out of the core Java application which will initialize a Unity application displaying 3-Dimensional Bot customization and simulation display. This would put both the core application thread of execution and the Unity thread of execution in parallel. These threads communicate with </w:t>
+        <w:t>ct</w:t>
       </w:r>
       <w:r>
         <w:rPr>
@@ -4107,6 +3953,86 @@
           <w:color w:val="000000"/>
           <w:szCs w:val="24"/>
         </w:rPr>
+        <w:t>s</w:t>
+      </w:r>
+      <w:r>
+        <w:rPr>
+          <w:rFonts w:ascii="Times New Roman" w:hAnsi="Times New Roman"/>
+          <w:color w:val="000000"/>
+          <w:szCs w:val="24"/>
+        </w:rPr>
+        <w:t xml:space="preserve"> as a sandbox to test Arduino code and wiring configurations from the Arduino to its individual components on the simulated bot. The application </w:t>
+      </w:r>
+      <w:r>
+        <w:rPr>
+          <w:rFonts w:ascii="Times New Roman" w:hAnsi="Times New Roman"/>
+          <w:color w:val="000000"/>
+          <w:szCs w:val="24"/>
+        </w:rPr>
+        <w:t>is</w:t>
+      </w:r>
+      <w:r>
+        <w:rPr>
+          <w:rFonts w:ascii="Times New Roman" w:hAnsi="Times New Roman"/>
+          <w:color w:val="000000"/>
+          <w:szCs w:val="24"/>
+        </w:rPr>
+        <w:t xml:space="preserve"> controlled </w:t>
+      </w:r>
+      <w:r>
+        <w:rPr>
+          <w:rFonts w:ascii="Times New Roman" w:hAnsi="Times New Roman"/>
+          <w:color w:val="000000"/>
+          <w:szCs w:val="24"/>
+        </w:rPr>
+        <w:t>from</w:t>
+      </w:r>
+      <w:r>
+        <w:rPr>
+          <w:rFonts w:ascii="Times New Roman" w:hAnsi="Times New Roman"/>
+          <w:color w:val="000000"/>
+          <w:szCs w:val="24"/>
+        </w:rPr>
+        <w:t xml:space="preserve"> </w:t>
+      </w:r>
+      <w:r>
+        <w:rPr>
+          <w:rFonts w:ascii="Times New Roman" w:hAnsi="Times New Roman"/>
+          <w:color w:val="000000"/>
+          <w:szCs w:val="24"/>
+        </w:rPr>
+        <w:t>th</w:t>
+      </w:r>
+      <w:r>
+        <w:rPr>
+          <w:rFonts w:ascii="Times New Roman" w:hAnsi="Times New Roman"/>
+          <w:color w:val="000000"/>
+          <w:szCs w:val="24"/>
+        </w:rPr>
+        <w:t>e core Java application which initialize</w:t>
+      </w:r>
+      <w:r>
+        <w:rPr>
+          <w:rFonts w:ascii="Times New Roman" w:hAnsi="Times New Roman"/>
+          <w:color w:val="000000"/>
+          <w:szCs w:val="24"/>
+        </w:rPr>
+        <w:t>s</w:t>
+      </w:r>
+      <w:r>
+        <w:rPr>
+          <w:rFonts w:ascii="Times New Roman" w:hAnsi="Times New Roman"/>
+          <w:color w:val="000000"/>
+          <w:szCs w:val="24"/>
+        </w:rPr>
+        <w:t xml:space="preserve"> a Unity application displaying 3-Dimensional Bot customization and simulation display. This would put both the core application thread of execution and the Unity thread of execution in parallel. These threads communicate with </w:t>
+      </w:r>
+      <w:r>
+        <w:rPr>
+          <w:rFonts w:ascii="Times New Roman" w:hAnsi="Times New Roman"/>
+          <w:color w:val="000000"/>
+          <w:szCs w:val="24"/>
+        </w:rPr>
         <w:t>each other over T</w:t>
       </w:r>
       <w:r>
@@ -4120,165 +4046,121 @@
     </w:p>
     <w:p>
       <w:pPr>
-        <w:rPr>
-          <w:rFonts w:ascii="Times New Roman" w:hAnsi="Times New Roman"/>
+        <w:pStyle w:val="Heading2"/>
+        <w:rPr>
+          <w:rFonts w:ascii="Times New Roman" w:hAnsi="Times New Roman"/>
+        </w:rPr>
+      </w:pPr>
+      <w:bookmarkStart w:id="24" w:name="_Toc99621903"/>
+      <w:r>
+        <w:rPr>
+          <w:rFonts w:ascii="Times New Roman" w:hAnsi="Times New Roman"/>
+        </w:rPr>
+        <w:t>Product Functions</w:t>
+      </w:r>
+      <w:bookmarkEnd w:id="23"/>
+      <w:bookmarkEnd w:id="24"/>
+    </w:p>
+    <w:p>
+      <w:pPr>
+        <w:pStyle w:val="Heading3"/>
+      </w:pPr>
+      <w:bookmarkStart w:id="25" w:name="_Toc439994676"/>
+      <w:r>
+        <w:t>Simulate an Arduino IDE to allow users to program virtual bots.</w:t>
+      </w:r>
+    </w:p>
+    <w:p>
+      <w:pPr>
+        <w:pStyle w:val="Heading3"/>
+      </w:pPr>
+      <w:r>
+        <w:t>Emulate Arduino and allow IDE to compile and change Arduino behavior at runtime.</w:t>
+      </w:r>
+    </w:p>
+    <w:p>
+      <w:pPr>
+        <w:pStyle w:val="Heading3"/>
+      </w:pPr>
+      <w:r>
+        <w:t>Allow components to be added to the bot configuration.</w:t>
+      </w:r>
+    </w:p>
+    <w:p>
+      <w:pPr>
+        <w:pStyle w:val="A"/>
+      </w:pPr>
+      <w:r>
+        <w:t>Allow components to be added to the bot configuration.</w:t>
+      </w:r>
+    </w:p>
+    <w:p>
+      <w:pPr>
+        <w:pStyle w:val="A"/>
+      </w:pPr>
+      <w:r>
+        <w:t>Allow for wired connections between components and Arduino to be specified.</w:t>
+      </w:r>
+    </w:p>
+    <w:p>
+      <w:pPr>
+        <w:pStyle w:val="A"/>
+      </w:pPr>
+      <w:r>
+        <w:t>Simulate component functionality based off wired connections.</w:t>
+      </w:r>
+    </w:p>
+    <w:p>
+      <w:pPr>
+        <w:pStyle w:val="A"/>
+      </w:pPr>
+      <w:r>
+        <w:t>Display 3-Dimensional autonomous bot course simulation.</w:t>
+      </w:r>
+    </w:p>
+    <w:p>
+      <w:pPr>
+        <w:pStyle w:val="A"/>
+      </w:pPr>
+      <w:r>
+        <w:t>Produce recording of 3-Dimensional course simulation.</w:t>
+      </w:r>
+    </w:p>
+    <w:p>
+      <w:pPr>
+        <w:pStyle w:val="A"/>
+      </w:pPr>
+      <w:r>
+        <w:t>P</w:t>
+      </w:r>
+      <w:r>
+        <w:t>roduce zipped configuration files for wired connections to components, component list, and Arduino sketches.</w:t>
+      </w:r>
+    </w:p>
+    <w:p>
+      <w:pPr>
+        <w:pStyle w:val="Heading2"/>
+      </w:pPr>
+      <w:bookmarkStart w:id="26" w:name="_Toc99621904"/>
+      <w:r>
+        <w:rPr>
+          <w:noProof/>
           <w:color w:val="000000"/>
           <w:szCs w:val="24"/>
         </w:rPr>
-      </w:pPr>
-    </w:p>
-    <w:p>
-      <w:pPr>
-        <w:rPr>
-          <w:rFonts w:ascii="Times New Roman" w:hAnsi="Times New Roman"/>
-          <w:color w:val="000000"/>
-          <w:szCs w:val="24"/>
-        </w:rPr>
-      </w:pPr>
-      <w:r>
-        <w:rPr>
-          <w:noProof/>
-        </w:rPr>
-        <mc:AlternateContent>
-          <mc:Choice Requires="wps">
-            <w:drawing>
-              <wp:anchor distT="0" distB="0" distL="114300" distR="114300" simplePos="0" relativeHeight="251663360" behindDoc="0" locked="0" layoutInCell="1" allowOverlap="1" wp14:anchorId="2FF41C86" wp14:editId="01943450">
-                <wp:simplePos x="0" y="0"/>
-                <wp:positionH relativeFrom="column">
-                  <wp:posOffset>0</wp:posOffset>
-                </wp:positionH>
-                <wp:positionV relativeFrom="paragraph">
-                  <wp:posOffset>4072255</wp:posOffset>
-                </wp:positionV>
-                <wp:extent cx="6009640" cy="635"/>
-                <wp:effectExtent l="0" t="0" r="0" b="0"/>
-                <wp:wrapNone/>
-                <wp:docPr id="4" name="Text Box 4"/>
-                <wp:cNvGraphicFramePr/>
-                <a:graphic xmlns:a="http://schemas.openxmlformats.org/drawingml/2006/main">
-                  <a:graphicData uri="http://schemas.microsoft.com/office/word/2010/wordprocessingShape">
-                    <wps:wsp>
-                      <wps:cNvSpPr txBox="1"/>
-                      <wps:spPr>
-                        <a:xfrm>
-                          <a:off x="0" y="0"/>
-                          <a:ext cx="6009640" cy="635"/>
-                        </a:xfrm>
-                        <a:prstGeom prst="rect">
-                          <a:avLst/>
-                        </a:prstGeom>
-                        <a:solidFill>
-                          <a:prstClr val="white"/>
-                        </a:solidFill>
-                        <a:ln>
-                          <a:noFill/>
-                        </a:ln>
-                      </wps:spPr>
-                      <wps:txbx>
-                        <w:txbxContent>
-                          <w:p>
-                            <w:pPr>
-                              <w:pStyle w:val="Caption"/>
-                              <w:jc w:val="center"/>
-                              <w:rPr>
-                                <w:rFonts w:ascii="Times New Roman" w:hAnsi="Times New Roman"/>
-                                <w:noProof/>
-                                <w:color w:val="000000"/>
-                                <w:sz w:val="24"/>
-                                <w:szCs w:val="24"/>
-                              </w:rPr>
-                            </w:pPr>
-                            <w:r>
-                              <w:t xml:space="preserve">Figure </w:t>
-                            </w:r>
-                            <w:fldSimple w:instr=" SEQ Figure \* ARABIC ">
-                              <w:r>
-                                <w:rPr>
-                                  <w:noProof/>
-                                </w:rPr>
-                                <w:t>1</w:t>
-                              </w:r>
-                            </w:fldSimple>
-                            <w:r>
-                              <w:t>. A Conceptual Diagram showing the basic relationship between the major subsystems.</w:t>
-                            </w:r>
-                          </w:p>
-                        </w:txbxContent>
-                      </wps:txbx>
-                      <wps:bodyPr rot="0" spcFirstLastPara="0" vertOverflow="overflow" horzOverflow="overflow" vert="horz" wrap="square" lIns="0" tIns="0" rIns="0" bIns="0" numCol="1" spcCol="0" rtlCol="0" fromWordArt="0" anchor="t" anchorCtr="0" forceAA="0" compatLnSpc="1">
-                        <a:prstTxWarp prst="textNoShape">
-                          <a:avLst/>
-                        </a:prstTxWarp>
-                        <a:spAutoFit/>
-                      </wps:bodyPr>
-                    </wps:wsp>
-                  </a:graphicData>
-                </a:graphic>
-              </wp:anchor>
-            </w:drawing>
-          </mc:Choice>
-          <mc:Fallback>
-            <w:pict>
-              <v:shapetype w14:anchorId="2FF41C86" id="_x0000_t202" coordsize="21600,21600" o:spt="202" path="m,l,21600r21600,l21600,xe">
-                <v:stroke joinstyle="miter"/>
-                <v:path gradientshapeok="t" o:connecttype="rect"/>
-              </v:shapetype>
-              <v:shape id="Text Box 4" o:spid="_x0000_s1026" type="#_x0000_t202" style="position:absolute;margin-left:0;margin-top:320.65pt;width:473.2pt;height:.05pt;z-index:251663360;visibility:visible;mso-wrap-style:square;mso-wrap-distance-left:9pt;mso-wrap-distance-top:0;mso-wrap-distance-right:9pt;mso-wrap-distance-bottom:0;mso-position-horizontal:absolute;mso-position-horizontal-relative:text;mso-position-vertical:absolute;mso-position-vertical-relative:text;v-text-anchor:top" o:gfxdata="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" stroked="f">
-                <v:textbox style="mso-fit-shape-to-text:t" inset="0,0,0,0">
-                  <w:txbxContent>
-                    <w:p>
-                      <w:pPr>
-                        <w:pStyle w:val="Caption"/>
-                        <w:jc w:val="center"/>
-                        <w:rPr>
-                          <w:rFonts w:ascii="Times New Roman" w:hAnsi="Times New Roman"/>
-                          <w:noProof/>
-                          <w:color w:val="000000"/>
-                          <w:sz w:val="24"/>
-                          <w:szCs w:val="24"/>
-                        </w:rPr>
-                      </w:pPr>
-                      <w:r>
-                        <w:t xml:space="preserve">Figure </w:t>
-                      </w:r>
-                      <w:fldSimple w:instr=" SEQ Figure \* ARABIC ">
-                        <w:r>
-                          <w:rPr>
-                            <w:noProof/>
-                          </w:rPr>
-                          <w:t>1</w:t>
-                        </w:r>
-                      </w:fldSimple>
-                      <w:r>
-                        <w:t>. A Conceptual Diagram showing the basic relationship between the major subsystems.</w:t>
-                      </w:r>
-                    </w:p>
-                  </w:txbxContent>
-                </v:textbox>
-              </v:shape>
-            </w:pict>
-          </mc:Fallback>
-        </mc:AlternateContent>
-      </w:r>
-      <w:r>
-        <w:rPr>
-          <w:rFonts w:ascii="Times New Roman" w:hAnsi="Times New Roman"/>
-          <w:noProof/>
-          <w:color w:val="000000"/>
-          <w:szCs w:val="24"/>
-        </w:rPr>
+        <w:lastRenderedPageBreak/>
         <w:drawing>
-          <wp:anchor distT="0" distB="0" distL="114300" distR="114300" simplePos="0" relativeHeight="251658240" behindDoc="0" locked="0" layoutInCell="1" allowOverlap="1" wp14:anchorId="159F7116" wp14:editId="7DC76D74">
+          <wp:anchor distT="0" distB="0" distL="114300" distR="114300" simplePos="0" relativeHeight="251658240" behindDoc="0" locked="0" layoutInCell="1" allowOverlap="1" wp14:anchorId="159F7116" wp14:editId="5A906F79">
             <wp:simplePos x="0" y="0"/>
-            <wp:positionH relativeFrom="column">
-              <wp:posOffset>0</wp:posOffset>
+            <wp:positionH relativeFrom="margin">
+              <wp:align>right</wp:align>
             </wp:positionH>
-            <wp:positionV relativeFrom="paragraph">
-              <wp:posOffset>5715</wp:posOffset>
+            <wp:positionV relativeFrom="margin">
+              <wp:align>top</wp:align>
             </wp:positionV>
             <wp:extent cx="6009640" cy="4009390"/>
             <wp:effectExtent l="0" t="0" r="0" b="0"/>
-            <wp:wrapNone/>
+            <wp:wrapTopAndBottom/>
             <wp:docPr id="7" name="Picture 7"/>
             <wp:cNvGraphicFramePr>
               <a:graphicFrameLocks xmlns:a="http://schemas.openxmlformats.org/drawingml/2006/main" noChangeAspect="1"/>
@@ -4327,348 +4209,163 @@
           </wp:anchor>
         </w:drawing>
       </w:r>
-    </w:p>
-    <w:p>
-      <w:pPr>
-        <w:rPr>
-          <w:rFonts w:ascii="Times New Roman" w:hAnsi="Times New Roman"/>
-          <w:color w:val="000000"/>
-          <w:szCs w:val="24"/>
-        </w:rPr>
-      </w:pPr>
-    </w:p>
-    <w:p>
-      <w:pPr>
-        <w:rPr>
-          <w:rFonts w:ascii="Times New Roman" w:hAnsi="Times New Roman"/>
-          <w:color w:val="000000"/>
-          <w:szCs w:val="24"/>
-        </w:rPr>
-      </w:pPr>
-    </w:p>
-    <w:p>
-      <w:pPr>
-        <w:rPr>
-          <w:rFonts w:ascii="Times New Roman" w:hAnsi="Times New Roman"/>
-          <w:color w:val="000000"/>
-          <w:szCs w:val="24"/>
-        </w:rPr>
-      </w:pPr>
-    </w:p>
-    <w:p>
-      <w:pPr>
-        <w:rPr>
-          <w:rFonts w:ascii="Times New Roman" w:hAnsi="Times New Roman"/>
-          <w:color w:val="000000"/>
-          <w:szCs w:val="24"/>
-        </w:rPr>
-      </w:pPr>
-    </w:p>
-    <w:p>
-      <w:pPr>
-        <w:rPr>
-          <w:rFonts w:ascii="Times New Roman" w:hAnsi="Times New Roman"/>
-          <w:color w:val="000000"/>
-          <w:szCs w:val="24"/>
-        </w:rPr>
-      </w:pPr>
-    </w:p>
-    <w:p>
-      <w:pPr>
-        <w:rPr>
-          <w:rFonts w:ascii="Times New Roman" w:hAnsi="Times New Roman"/>
-          <w:color w:val="000000"/>
-          <w:szCs w:val="24"/>
-        </w:rPr>
-      </w:pPr>
-    </w:p>
-    <w:p>
-      <w:pPr>
-        <w:rPr>
-          <w:rFonts w:ascii="Times New Roman" w:hAnsi="Times New Roman"/>
-          <w:color w:val="000000"/>
-          <w:szCs w:val="24"/>
-        </w:rPr>
-      </w:pPr>
-    </w:p>
-    <w:p>
-      <w:pPr>
-        <w:rPr>
-          <w:rFonts w:ascii="Times New Roman" w:hAnsi="Times New Roman"/>
-          <w:color w:val="000000"/>
-          <w:szCs w:val="24"/>
-        </w:rPr>
-      </w:pPr>
-    </w:p>
-    <w:p>
-      <w:pPr>
-        <w:rPr>
-          <w:rFonts w:ascii="Times New Roman" w:hAnsi="Times New Roman"/>
-          <w:color w:val="000000"/>
-          <w:szCs w:val="24"/>
-        </w:rPr>
-      </w:pPr>
-    </w:p>
-    <w:p>
-      <w:pPr>
-        <w:rPr>
-          <w:rFonts w:ascii="Times New Roman" w:hAnsi="Times New Roman"/>
-          <w:color w:val="000000"/>
-          <w:szCs w:val="24"/>
-        </w:rPr>
-      </w:pPr>
-    </w:p>
-    <w:p>
-      <w:pPr>
-        <w:rPr>
-          <w:rFonts w:ascii="Times New Roman" w:hAnsi="Times New Roman"/>
-          <w:color w:val="000000"/>
-          <w:szCs w:val="24"/>
-        </w:rPr>
-      </w:pPr>
-    </w:p>
-    <w:p>
-      <w:pPr>
-        <w:rPr>
-          <w:rFonts w:ascii="Times New Roman" w:hAnsi="Times New Roman"/>
-          <w:color w:val="000000"/>
-          <w:szCs w:val="24"/>
-        </w:rPr>
-      </w:pPr>
-    </w:p>
-    <w:p>
-      <w:pPr>
-        <w:rPr>
-          <w:rFonts w:ascii="Times New Roman" w:hAnsi="Times New Roman"/>
-          <w:color w:val="000000"/>
-          <w:szCs w:val="24"/>
-        </w:rPr>
-      </w:pPr>
-    </w:p>
-    <w:p>
-      <w:pPr>
-        <w:rPr>
-          <w:rFonts w:ascii="Times New Roman" w:hAnsi="Times New Roman"/>
-          <w:color w:val="000000"/>
-          <w:szCs w:val="24"/>
-        </w:rPr>
-      </w:pPr>
-    </w:p>
-    <w:p>
-      <w:pPr>
-        <w:rPr>
-          <w:rFonts w:ascii="Times New Roman" w:hAnsi="Times New Roman"/>
-          <w:color w:val="000000"/>
-          <w:szCs w:val="24"/>
-        </w:rPr>
-      </w:pPr>
-    </w:p>
-    <w:p>
-      <w:pPr>
-        <w:rPr>
-          <w:rFonts w:ascii="Times New Roman" w:hAnsi="Times New Roman"/>
-          <w:color w:val="000000"/>
-          <w:szCs w:val="24"/>
-        </w:rPr>
-      </w:pPr>
-    </w:p>
-    <w:p>
-      <w:pPr>
-        <w:rPr>
-          <w:rFonts w:ascii="Times New Roman" w:hAnsi="Times New Roman"/>
-          <w:color w:val="000000"/>
-          <w:szCs w:val="24"/>
-        </w:rPr>
-      </w:pPr>
-    </w:p>
-    <w:p>
-      <w:pPr>
-        <w:rPr>
-          <w:rFonts w:ascii="Times New Roman" w:hAnsi="Times New Roman"/>
-          <w:color w:val="000000"/>
-          <w:szCs w:val="24"/>
-        </w:rPr>
-      </w:pPr>
-    </w:p>
-    <w:p>
-      <w:pPr>
-        <w:rPr>
-          <w:rFonts w:ascii="Times New Roman" w:hAnsi="Times New Roman"/>
-          <w:color w:val="000000"/>
-          <w:szCs w:val="24"/>
-        </w:rPr>
-      </w:pPr>
-    </w:p>
-    <w:p>
-      <w:pPr>
-        <w:rPr>
-          <w:rFonts w:ascii="Times New Roman" w:hAnsi="Times New Roman"/>
-          <w:color w:val="000000"/>
-          <w:szCs w:val="24"/>
-        </w:rPr>
-      </w:pPr>
-    </w:p>
-    <w:p>
-      <w:pPr>
-        <w:rPr>
-          <w:rFonts w:ascii="Times New Roman" w:hAnsi="Times New Roman"/>
-          <w:color w:val="000000"/>
-          <w:szCs w:val="24"/>
-        </w:rPr>
-      </w:pPr>
-    </w:p>
-    <w:p>
-      <w:pPr>
-        <w:rPr>
-          <w:rFonts w:ascii="Times New Roman" w:hAnsi="Times New Roman"/>
-          <w:color w:val="000000"/>
-          <w:szCs w:val="24"/>
-        </w:rPr>
-      </w:pPr>
-    </w:p>
-    <w:p>
-      <w:pPr>
-        <w:rPr>
-          <w:rFonts w:ascii="Times New Roman" w:hAnsi="Times New Roman"/>
-          <w:color w:val="000000"/>
-          <w:szCs w:val="24"/>
-        </w:rPr>
-      </w:pPr>
-    </w:p>
-    <w:p>
-      <w:pPr>
-        <w:rPr>
-          <w:rFonts w:ascii="Times New Roman" w:hAnsi="Times New Roman"/>
-          <w:color w:val="000000"/>
-          <w:szCs w:val="24"/>
-        </w:rPr>
-      </w:pPr>
-    </w:p>
-    <w:p>
-      <w:pPr>
-        <w:rPr>
-          <w:rFonts w:ascii="Times New Roman" w:hAnsi="Times New Roman"/>
-          <w:color w:val="000000"/>
-          <w:szCs w:val="24"/>
-        </w:rPr>
-      </w:pPr>
-    </w:p>
-    <w:p>
-      <w:pPr>
-        <w:rPr>
-          <w:rFonts w:ascii="Times New Roman" w:hAnsi="Times New Roman"/>
-          <w:color w:val="000000"/>
-          <w:szCs w:val="24"/>
-        </w:rPr>
-      </w:pPr>
-    </w:p>
-    <w:p>
-      <w:pPr>
-        <w:pStyle w:val="Heading2"/>
-        <w:rPr>
-          <w:rFonts w:ascii="Times New Roman" w:hAnsi="Times New Roman"/>
-        </w:rPr>
-      </w:pPr>
-      <w:r>
-        <w:rPr>
-          <w:rFonts w:ascii="Times New Roman" w:hAnsi="Times New Roman"/>
-        </w:rPr>
-        <w:t>Product Functions</w:t>
-      </w:r>
-      <w:bookmarkEnd w:id="23"/>
-      <w:bookmarkEnd w:id="24"/>
-    </w:p>
-    <w:p>
-      <w:pPr>
-        <w:pStyle w:val="Heading3"/>
-      </w:pPr>
-      <w:bookmarkStart w:id="25" w:name="_Toc439994676"/>
-      <w:bookmarkStart w:id="26" w:name="_Toc441230981"/>
-      <w:r>
-        <w:t>Simulate an Arduino IDE to allow users to program virtual bots.</w:t>
-      </w:r>
-    </w:p>
-    <w:p>
-      <w:pPr>
-        <w:pStyle w:val="Heading3"/>
-      </w:pPr>
-      <w:r>
-        <w:t>Emulate Arduino and allow IDE to compile and change Arduino behavior at runtime.</w:t>
-      </w:r>
-    </w:p>
-    <w:p>
-      <w:pPr>
-        <w:pStyle w:val="Heading3"/>
-      </w:pPr>
-      <w:r>
-        <w:t>Allow components to be added to the bot configuration.</w:t>
-      </w:r>
-    </w:p>
-    <w:p>
-      <w:pPr>
-        <w:pStyle w:val="A"/>
-      </w:pPr>
-      <w:r>
-        <w:lastRenderedPageBreak/>
-        <w:t>Allow components to be added to the bot configuration.</w:t>
-      </w:r>
-    </w:p>
-    <w:p>
-      <w:pPr>
-        <w:pStyle w:val="A"/>
-      </w:pPr>
-      <w:r>
-        <w:t>Allow for wired connections between components and Arduino to be specified.</w:t>
-      </w:r>
-    </w:p>
-    <w:p>
-      <w:pPr>
-        <w:pStyle w:val="A"/>
-      </w:pPr>
-      <w:r>
-        <w:t>Simulate component functionality based off wired connections.</w:t>
-      </w:r>
-    </w:p>
-    <w:p>
-      <w:pPr>
-        <w:pStyle w:val="A"/>
-      </w:pPr>
-      <w:r>
-        <w:t>Display 3-Dimensional autonomous bot course simulation.</w:t>
-      </w:r>
-    </w:p>
-    <w:p>
-      <w:pPr>
-        <w:pStyle w:val="A"/>
-      </w:pPr>
-      <w:r>
-        <w:t>Produce recording of 3-Dimensional course simulation.</w:t>
-      </w:r>
-    </w:p>
-    <w:p>
-      <w:pPr>
-        <w:pStyle w:val="A"/>
-      </w:pPr>
-      <w:r>
-        <w:t>Produce zipped configuration files for wired connections to components, component list, and Arduino sketches.</w:t>
-      </w:r>
-    </w:p>
-    <w:p>
-      <w:pPr>
-        <w:pStyle w:val="Heading2"/>
-        <w:rPr>
-          <w:rFonts w:ascii="Times New Roman" w:hAnsi="Times New Roman"/>
-        </w:rPr>
-      </w:pPr>
+      <w:r>
+        <w:rPr>
+          <w:noProof/>
+        </w:rPr>
+        <mc:AlternateContent>
+          <mc:Choice Requires="wps">
+            <w:drawing>
+              <wp:anchor distT="0" distB="0" distL="114300" distR="114300" simplePos="0" relativeHeight="251663360" behindDoc="0" locked="0" layoutInCell="1" allowOverlap="1" wp14:anchorId="2FF41C86" wp14:editId="333CBEFC">
+                <wp:simplePos x="0" y="0"/>
+                <wp:positionH relativeFrom="column">
+                  <wp:posOffset>272415</wp:posOffset>
+                </wp:positionH>
+                <wp:positionV relativeFrom="paragraph">
+                  <wp:posOffset>3981450</wp:posOffset>
+                </wp:positionV>
+                <wp:extent cx="6009640" cy="635"/>
+                <wp:effectExtent l="0" t="0" r="0" b="8255"/>
+                <wp:wrapTopAndBottom/>
+                <wp:docPr id="4" name="Text Box 4"/>
+                <wp:cNvGraphicFramePr/>
+                <a:graphic xmlns:a="http://schemas.openxmlformats.org/drawingml/2006/main">
+                  <a:graphicData uri="http://schemas.microsoft.com/office/word/2010/wordprocessingShape">
+                    <wps:wsp>
+                      <wps:cNvSpPr txBox="1"/>
+                      <wps:spPr>
+                        <a:xfrm>
+                          <a:off x="0" y="0"/>
+                          <a:ext cx="6009640" cy="635"/>
+                        </a:xfrm>
+                        <a:prstGeom prst="rect">
+                          <a:avLst/>
+                        </a:prstGeom>
+                        <a:solidFill>
+                          <a:prstClr val="white"/>
+                        </a:solidFill>
+                        <a:ln>
+                          <a:noFill/>
+                        </a:ln>
+                      </wps:spPr>
+                      <wps:txbx>
+                        <w:txbxContent>
+                          <w:p>
+                            <w:pPr>
+                              <w:pStyle w:val="Caption"/>
+                              <w:jc w:val="center"/>
+                              <w:rPr>
+                                <w:rFonts w:ascii="Times New Roman" w:hAnsi="Times New Roman"/>
+                                <w:noProof/>
+                                <w:color w:val="000000"/>
+                                <w:sz w:val="24"/>
+                                <w:szCs w:val="24"/>
+                              </w:rPr>
+                            </w:pPr>
+                            <w:r>
+                              <w:t xml:space="preserve">Figure </w:t>
+                            </w:r>
+                            <w:r>
+                              <w:fldChar w:fldCharType="begin"/>
+                            </w:r>
+                            <w:r>
+                              <w:instrText xml:space="preserve"> SEQ Figure \* ARABIC </w:instrText>
+                            </w:r>
+                            <w:r>
+                              <w:fldChar w:fldCharType="separate"/>
+                            </w:r>
+                            <w:r>
+                              <w:rPr>
+                                <w:noProof/>
+                              </w:rPr>
+                              <w:t>1</w:t>
+                            </w:r>
+                            <w:r>
+                              <w:rPr>
+                                <w:noProof/>
+                              </w:rPr>
+                              <w:fldChar w:fldCharType="end"/>
+                            </w:r>
+                            <w:r>
+                              <w:t>. A Conceptual Diagram showing the basic relationship between the major subsystems.</w:t>
+                            </w:r>
+                          </w:p>
+                        </w:txbxContent>
+                      </wps:txbx>
+                      <wps:bodyPr rot="0" spcFirstLastPara="0" vertOverflow="overflow" horzOverflow="overflow" vert="horz" wrap="square" lIns="0" tIns="0" rIns="0" bIns="0" numCol="1" spcCol="0" rtlCol="0" fromWordArt="0" anchor="t" anchorCtr="0" forceAA="0" compatLnSpc="1">
+                        <a:prstTxWarp prst="textNoShape">
+                          <a:avLst/>
+                        </a:prstTxWarp>
+                        <a:spAutoFit/>
+                      </wps:bodyPr>
+                    </wps:wsp>
+                  </a:graphicData>
+                </a:graphic>
+              </wp:anchor>
+            </w:drawing>
+          </mc:Choice>
+          <mc:Fallback>
+            <w:pict>
+              <v:shapetype w14:anchorId="2FF41C86" id="_x0000_t202" coordsize="21600,21600" o:spt="202" path="m,l,21600r21600,l21600,xe">
+                <v:stroke joinstyle="miter"/>
+                <v:path gradientshapeok="t" o:connecttype="rect"/>
+              </v:shapetype>
+              <v:shape id="Text Box 4" o:spid="_x0000_s1026" type="#_x0000_t202" style="position:absolute;left:0;text-align:left;margin-left:21.45pt;margin-top:313.5pt;width:473.2pt;height:.05pt;z-index:251663360;visibility:visible;mso-wrap-style:square;mso-wrap-distance-left:9pt;mso-wrap-distance-top:0;mso-wrap-distance-right:9pt;mso-wrap-distance-bottom:0;mso-position-horizontal:absolute;mso-position-horizontal-relative:text;mso-position-vertical:absolute;mso-position-vertical-relative:text;v-text-anchor:top" o:gfxdata="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" stroked="f">
+                <v:textbox style="mso-fit-shape-to-text:t" inset="0,0,0,0">
+                  <w:txbxContent>
+                    <w:p>
+                      <w:pPr>
+                        <w:pStyle w:val="Caption"/>
+                        <w:jc w:val="center"/>
+                        <w:rPr>
+                          <w:rFonts w:ascii="Times New Roman" w:hAnsi="Times New Roman"/>
+                          <w:noProof/>
+                          <w:color w:val="000000"/>
+                          <w:sz w:val="24"/>
+                          <w:szCs w:val="24"/>
+                        </w:rPr>
+                      </w:pPr>
+                      <w:r>
+                        <w:t xml:space="preserve">Figure </w:t>
+                      </w:r>
+                      <w:r>
+                        <w:fldChar w:fldCharType="begin"/>
+                      </w:r>
+                      <w:r>
+                        <w:instrText xml:space="preserve"> SEQ Figure \* ARABIC </w:instrText>
+                      </w:r>
+                      <w:r>
+                        <w:fldChar w:fldCharType="separate"/>
+                      </w:r>
+                      <w:r>
+                        <w:rPr>
+                          <w:noProof/>
+                        </w:rPr>
+                        <w:t>1</w:t>
+                      </w:r>
+                      <w:r>
+                        <w:rPr>
+                          <w:noProof/>
+                        </w:rPr>
+                        <w:fldChar w:fldCharType="end"/>
+                      </w:r>
+                      <w:r>
+                        <w:t>. A Conceptual Diagram showing the basic relationship between the major subsystems.</w:t>
+                      </w:r>
+                    </w:p>
+                  </w:txbxContent>
+                </v:textbox>
+                <w10:wrap type="topAndBottom"/>
+              </v:shape>
+            </w:pict>
+          </mc:Fallback>
+        </mc:AlternateContent>
+      </w:r>
       <w:commentRangeStart w:id="27"/>
       <w:r>
-        <w:rPr>
-          <w:rFonts w:ascii="Times New Roman" w:hAnsi="Times New Roman"/>
-        </w:rPr>
         <w:t>User Classes and Characteristics</w:t>
       </w:r>
       <w:bookmarkEnd w:id="25"/>
-      <w:bookmarkEnd w:id="26"/>
       <w:commentRangeEnd w:id="27"/>
       <w:r>
         <w:rPr>
@@ -4677,6 +4374,7 @@
         </w:rPr>
         <w:commentReference w:id="27"/>
       </w:r>
+      <w:bookmarkEnd w:id="26"/>
     </w:p>
     <w:p>
       <w:pPr>
@@ -4684,7 +4382,6 @@
       </w:pPr>
       <w:bookmarkStart w:id="28" w:name="_Toc83888455"/>
       <w:bookmarkStart w:id="29" w:name="_Toc439994677"/>
-      <w:bookmarkStart w:id="30" w:name="_Toc441230982"/>
       <w:r>
         <w:t>Student</w:t>
       </w:r>
@@ -4724,7 +4421,7 @@
         </w:rPr>
         <w:t>mainly focused on providing a user-friendly experience for these students.</w:t>
       </w:r>
-      <w:bookmarkStart w:id="31" w:name="_Toc83888456"/>
+      <w:bookmarkStart w:id="30" w:name="_Toc83888456"/>
     </w:p>
     <w:p>
       <w:pPr>
@@ -4738,7 +4435,7 @@
       <w:r>
         <w:t>Instructor</w:t>
       </w:r>
-      <w:bookmarkEnd w:id="31"/>
+      <w:bookmarkEnd w:id="30"/>
     </w:p>
     <w:p>
       <w:pPr>
@@ -4766,6 +4463,7 @@
           <w:rFonts w:ascii="Times New Roman" w:hAnsi="Times New Roman"/>
         </w:rPr>
       </w:pPr>
+      <w:bookmarkStart w:id="31" w:name="_Toc99621905"/>
       <w:r>
         <w:rPr>
           <w:rFonts w:ascii="Times New Roman" w:hAnsi="Times New Roman"/>
@@ -4773,7 +4471,7 @@
         <w:t>Operating Environment</w:t>
       </w:r>
       <w:bookmarkEnd w:id="29"/>
-      <w:bookmarkEnd w:id="30"/>
+      <w:bookmarkEnd w:id="31"/>
     </w:p>
     <w:p>
       <w:pPr>
@@ -4783,7 +4481,6 @@
         </w:rPr>
       </w:pPr>
       <w:bookmarkStart w:id="32" w:name="_Toc439994678"/>
-      <w:bookmarkStart w:id="33" w:name="_Toc441230983"/>
       <w:r>
         <w:rPr>
           <w:rFonts w:ascii="Times New Roman" w:hAnsi="Times New Roman"/>
@@ -4834,10 +4531,12 @@
           <w:rFonts w:ascii="Times New Roman" w:hAnsi="Times New Roman"/>
         </w:rPr>
       </w:pPr>
-      <w:r>
-        <w:rPr>
-          <w:rFonts w:ascii="Times New Roman" w:hAnsi="Times New Roman"/>
-        </w:rPr>
+      <w:bookmarkStart w:id="33" w:name="_Toc99621906"/>
+      <w:r>
+        <w:rPr>
+          <w:rFonts w:ascii="Times New Roman" w:hAnsi="Times New Roman"/>
+        </w:rPr>
+        <w:lastRenderedPageBreak/>
         <w:t>Design and Implementation Constraints</w:t>
       </w:r>
       <w:bookmarkEnd w:id="32"/>
@@ -4852,17 +4551,23 @@
         </w:numPr>
         <w:rPr>
           <w:rFonts w:ascii="Times New Roman" w:hAnsi="Times New Roman"/>
-        </w:rPr>
-      </w:pPr>
-      <w:r>
-        <w:rPr>
-          <w:rFonts w:ascii="Times New Roman" w:hAnsi="Times New Roman"/>
+          <w:i w:val="0"/>
+          <w:iCs/>
+        </w:rPr>
+      </w:pPr>
+      <w:r>
+        <w:rPr>
+          <w:rFonts w:ascii="Times New Roman" w:hAnsi="Times New Roman"/>
+          <w:i w:val="0"/>
+          <w:iCs/>
         </w:rPr>
         <w:t xml:space="preserve">System must only have the components in </w:t>
       </w:r>
       <w:r>
         <w:rPr>
           <w:rFonts w:ascii="Times New Roman" w:hAnsi="Times New Roman"/>
+          <w:i w:val="0"/>
+          <w:iCs/>
         </w:rPr>
         <w:t>the kit provided to the EGR101 students.</w:t>
       </w:r>
@@ -4876,13 +4581,25 @@
         </w:numPr>
         <w:rPr>
           <w:rFonts w:ascii="Times New Roman" w:hAnsi="Times New Roman"/>
-        </w:rPr>
-      </w:pPr>
-      <w:r>
-        <w:rPr>
-          <w:rFonts w:ascii="Times New Roman" w:hAnsi="Times New Roman"/>
-        </w:rPr>
-        <w:t>Cannot have functionality or components that the actual robot and kit do not have.</w:t>
+          <w:i w:val="0"/>
+          <w:iCs/>
+        </w:rPr>
+      </w:pPr>
+      <w:r>
+        <w:rPr>
+          <w:rFonts w:ascii="Times New Roman" w:hAnsi="Times New Roman"/>
+          <w:i w:val="0"/>
+          <w:iCs/>
+        </w:rPr>
+        <w:t xml:space="preserve">The instructor of EGR 101 is responsible for maintaining the </w:t>
+      </w:r>
+      <w:r>
+        <w:rPr>
+          <w:rFonts w:ascii="Times New Roman" w:hAnsi="Times New Roman"/>
+          <w:i w:val="0"/>
+          <w:iCs/>
+        </w:rPr>
+        <w:t>delivered code.</w:t>
       </w:r>
     </w:p>
     <w:p>
@@ -4894,29 +4611,61 @@
         </w:numPr>
         <w:rPr>
           <w:rFonts w:ascii="Times New Roman" w:hAnsi="Times New Roman"/>
-        </w:rPr>
-      </w:pPr>
-      <w:r>
-        <w:rPr>
-          <w:rFonts w:ascii="Times New Roman" w:hAnsi="Times New Roman"/>
+          <w:i w:val="0"/>
+          <w:iCs/>
+        </w:rPr>
+      </w:pPr>
+      <w:r>
+        <w:rPr>
+          <w:rFonts w:ascii="Times New Roman" w:hAnsi="Times New Roman"/>
+          <w:i w:val="0"/>
+          <w:iCs/>
+        </w:rPr>
+        <w:t>Cannot have functionality or components that the actual robot and kit do not have.</w:t>
+      </w:r>
+    </w:p>
+    <w:p>
+      <w:pPr>
+        <w:pStyle w:val="template"/>
+        <w:numPr>
+          <w:ilvl w:val="0"/>
+          <w:numId w:val="11"/>
+        </w:numPr>
+        <w:rPr>
+          <w:rFonts w:ascii="Times New Roman" w:hAnsi="Times New Roman"/>
+          <w:i w:val="0"/>
+          <w:iCs/>
+        </w:rPr>
+      </w:pPr>
+      <w:r>
+        <w:rPr>
+          <w:rFonts w:ascii="Times New Roman" w:hAnsi="Times New Roman"/>
+          <w:i w:val="0"/>
+          <w:iCs/>
         </w:rPr>
         <w:t>System must operate on school computers</w:t>
       </w:r>
       <w:r>
         <w:rPr>
           <w:rFonts w:ascii="Times New Roman" w:hAnsi="Times New Roman"/>
+          <w:i w:val="0"/>
+          <w:iCs/>
         </w:rPr>
         <w:t xml:space="preserve">, which have the following </w:t>
       </w:r>
       <w:r>
         <w:rPr>
           <w:rFonts w:ascii="Times New Roman" w:hAnsi="Times New Roman"/>
+          <w:i w:val="0"/>
+          <w:iCs/>
         </w:rPr>
         <w:t>specifications</w:t>
       </w:r>
       <w:r>
         <w:rPr>
           <w:rFonts w:ascii="Times New Roman" w:hAnsi="Times New Roman"/>
+          <w:i w:val="0"/>
+          <w:iCs/>
         </w:rPr>
         <w:t>:</w:t>
       </w:r>
@@ -4930,11 +4679,15 @@
         </w:numPr>
         <w:rPr>
           <w:rFonts w:ascii="Times New Roman" w:hAnsi="Times New Roman"/>
-        </w:rPr>
-      </w:pPr>
-      <w:r>
-        <w:rPr>
-          <w:rFonts w:ascii="Times New Roman" w:hAnsi="Times New Roman"/>
+          <w:i w:val="0"/>
+          <w:iCs/>
+        </w:rPr>
+      </w:pPr>
+      <w:r>
+        <w:rPr>
+          <w:rFonts w:ascii="Times New Roman" w:hAnsi="Times New Roman"/>
+          <w:i w:val="0"/>
+          <w:iCs/>
         </w:rPr>
         <w:t>Processor – Intel i7-10700</w:t>
       </w:r>
@@ -4948,11 +4701,15 @@
         </w:numPr>
         <w:rPr>
           <w:rFonts w:ascii="Times New Roman" w:hAnsi="Times New Roman"/>
-        </w:rPr>
-      </w:pPr>
-      <w:r>
-        <w:rPr>
-          <w:rFonts w:ascii="Times New Roman" w:hAnsi="Times New Roman"/>
+          <w:i w:val="0"/>
+          <w:iCs/>
+        </w:rPr>
+      </w:pPr>
+      <w:r>
+        <w:rPr>
+          <w:rFonts w:ascii="Times New Roman" w:hAnsi="Times New Roman"/>
+          <w:i w:val="0"/>
+          <w:iCs/>
         </w:rPr>
         <w:t>GPU – Nvidia Quadro P1000</w:t>
       </w:r>
@@ -4966,11 +4723,15 @@
         </w:numPr>
         <w:rPr>
           <w:rFonts w:ascii="Times New Roman" w:hAnsi="Times New Roman"/>
-        </w:rPr>
-      </w:pPr>
-      <w:r>
-        <w:rPr>
-          <w:rFonts w:ascii="Times New Roman" w:hAnsi="Times New Roman"/>
+          <w:i w:val="0"/>
+          <w:iCs/>
+        </w:rPr>
+      </w:pPr>
+      <w:r>
+        <w:rPr>
+          <w:rFonts w:ascii="Times New Roman" w:hAnsi="Times New Roman"/>
+          <w:i w:val="0"/>
+          <w:iCs/>
         </w:rPr>
         <w:t xml:space="preserve">Memory – 16GB DDR4 </w:t>
       </w:r>
@@ -4984,11 +4745,15 @@
         </w:numPr>
         <w:rPr>
           <w:rFonts w:ascii="Times New Roman" w:hAnsi="Times New Roman"/>
-        </w:rPr>
-      </w:pPr>
-      <w:r>
-        <w:rPr>
-          <w:rFonts w:ascii="Times New Roman" w:hAnsi="Times New Roman"/>
+          <w:i w:val="0"/>
+          <w:iCs/>
+        </w:rPr>
+      </w:pPr>
+      <w:r>
+        <w:rPr>
+          <w:rFonts w:ascii="Times New Roman" w:hAnsi="Times New Roman"/>
+          <w:i w:val="0"/>
+          <w:iCs/>
         </w:rPr>
         <w:t xml:space="preserve">Storage – 1TB </w:t>
       </w:r>
@@ -4996,6 +4761,8 @@
       <w:r>
         <w:rPr>
           <w:rFonts w:ascii="Times New Roman" w:hAnsi="Times New Roman"/>
+          <w:i w:val="0"/>
+          <w:iCs/>
         </w:rPr>
         <w:t>NVMe</w:t>
       </w:r>
@@ -5009,7 +4776,7 @@
         </w:rPr>
       </w:pPr>
       <w:bookmarkStart w:id="34" w:name="_Toc439994679"/>
-      <w:bookmarkStart w:id="35" w:name="_Toc441230984"/>
+      <w:bookmarkStart w:id="35" w:name="_Toc99621907"/>
       <w:r>
         <w:rPr>
           <w:rFonts w:ascii="Times New Roman" w:hAnsi="Times New Roman"/>
@@ -5053,7 +4820,6 @@
         <w:rPr>
           <w:rFonts w:ascii="Times New Roman" w:hAnsi="Times New Roman"/>
         </w:rPr>
-        <w:lastRenderedPageBreak/>
         <w:t>Software Requirement Specification Document</w:t>
       </w:r>
     </w:p>
@@ -5125,7 +4891,7 @@
         </w:rPr>
       </w:pPr>
       <w:bookmarkStart w:id="36" w:name="_Toc439994680"/>
-      <w:bookmarkStart w:id="37" w:name="_Toc441230985"/>
+      <w:bookmarkStart w:id="37" w:name="_Toc99621908"/>
       <w:r>
         <w:rPr>
           <w:rFonts w:ascii="Times New Roman" w:hAnsi="Times New Roman"/>
@@ -5137,62 +4903,65 @@
     </w:p>
     <w:p>
       <w:pPr>
-        <w:pStyle w:val="StyleHeading3NotBold"/>
-        <w:rPr>
-          <w:rFonts w:ascii="Times New Roman" w:hAnsi="Times New Roman"/>
-          <w:b w:val="0"/>
-          <w:bCs/>
-          <w:szCs w:val="24"/>
-        </w:rPr>
-      </w:pPr>
-      <w:r>
-        <w:rPr>
-          <w:rFonts w:ascii="Times New Roman" w:hAnsi="Times New Roman"/>
-          <w:b w:val="0"/>
-          <w:bCs/>
-          <w:szCs w:val="24"/>
-        </w:rPr>
+        <w:pStyle w:val="NoSpacing"/>
+        <w:numPr>
+          <w:ilvl w:val="0"/>
+          <w:numId w:val="24"/>
+        </w:numPr>
+        <w:rPr>
+          <w:b/>
+        </w:rPr>
+      </w:pPr>
+      <w:r>
         <w:t>Students are familiar with the kit and its components.</w:t>
       </w:r>
     </w:p>
     <w:p>
       <w:pPr>
-        <w:pStyle w:val="StyleHeading3NotBold"/>
-        <w:rPr>
-          <w:rFonts w:ascii="Times New Roman" w:hAnsi="Times New Roman"/>
-          <w:b w:val="0"/>
-          <w:bCs/>
-          <w:szCs w:val="24"/>
-        </w:rPr>
-      </w:pPr>
-      <w:r>
-        <w:rPr>
-          <w:rFonts w:ascii="Times New Roman" w:hAnsi="Times New Roman"/>
-          <w:b w:val="0"/>
-          <w:bCs/>
-          <w:szCs w:val="24"/>
-        </w:rPr>
-        <w:t>Students understand assigned task and what to do.</w:t>
-      </w:r>
-    </w:p>
-    <w:p>
-      <w:pPr>
-        <w:pStyle w:val="StyleHeading3NotBold"/>
-        <w:rPr>
-          <w:rFonts w:ascii="Times New Roman" w:hAnsi="Times New Roman"/>
-          <w:b w:val="0"/>
-          <w:bCs/>
-          <w:szCs w:val="24"/>
-        </w:rPr>
-      </w:pPr>
-      <w:r>
-        <w:rPr>
-          <w:rFonts w:ascii="Times New Roman" w:hAnsi="Times New Roman"/>
-          <w:b w:val="0"/>
-          <w:bCs/>
-          <w:szCs w:val="24"/>
-        </w:rPr>
-        <w:t>Only the professor can add additional components and pieces to the kit.</w:t>
+        <w:pStyle w:val="NoSpacing"/>
+        <w:numPr>
+          <w:ilvl w:val="0"/>
+          <w:numId w:val="24"/>
+        </w:numPr>
+        <w:rPr>
+          <w:b/>
+        </w:rPr>
+      </w:pPr>
+      <w:r>
+        <w:t>Students understand assigned task</w:t>
+      </w:r>
+      <w:r>
+        <w:t>, given by the instructor</w:t>
+      </w:r>
+      <w:r>
+        <w:t>.</w:t>
+      </w:r>
+    </w:p>
+    <w:p>
+      <w:pPr>
+        <w:pStyle w:val="NoSpacing"/>
+        <w:numPr>
+          <w:ilvl w:val="0"/>
+          <w:numId w:val="24"/>
+        </w:numPr>
+        <w:rPr>
+          <w:b/>
+        </w:rPr>
+      </w:pPr>
+      <w:r>
+        <w:t xml:space="preserve">Only the professor can add additional components and </w:t>
+      </w:r>
+      <w:r>
+        <w:t xml:space="preserve">maps </w:t>
+      </w:r>
+      <w:r>
+        <w:t xml:space="preserve">to the </w:t>
+      </w:r>
+      <w:r>
+        <w:t>simulator</w:t>
+      </w:r>
+      <w:r>
+        <w:t>.</w:t>
       </w:r>
     </w:p>
     <w:p>
@@ -5203,7 +4972,7 @@
         </w:rPr>
       </w:pPr>
       <w:bookmarkStart w:id="38" w:name="_Toc439994682"/>
-      <w:bookmarkStart w:id="39" w:name="_Toc441230986"/>
+      <w:bookmarkStart w:id="39" w:name="_Toc99621909"/>
       <w:r>
         <w:rPr>
           <w:rFonts w:ascii="Times New Roman" w:hAnsi="Times New Roman"/>
@@ -5220,7 +4989,7 @@
           <w:rFonts w:ascii="Times New Roman" w:hAnsi="Times New Roman"/>
         </w:rPr>
       </w:pPr>
-      <w:bookmarkStart w:id="40" w:name="_Toc441230987"/>
+      <w:bookmarkStart w:id="40" w:name="_Toc99621910"/>
       <w:r>
         <w:rPr>
           <w:rFonts w:ascii="Times New Roman" w:hAnsi="Times New Roman"/>
@@ -5248,7 +5017,27 @@
           <w:sz w:val="24"/>
           <w:szCs w:val="24"/>
         </w:rPr>
-        <w:t>There will be 3 interfaces that the User will interact with</w:t>
+        <w:t>There will be 3 interfaces that the</w:t>
+      </w:r>
+      <w:r>
+        <w:rPr>
+          <w:rFonts w:ascii="Times New Roman" w:hAnsi="Times New Roman"/>
+          <w:i w:val="0"/>
+          <w:iCs/>
+          <w:sz w:val="24"/>
+          <w:szCs w:val="24"/>
+        </w:rPr>
+        <w:t xml:space="preserve"> users of the system can</w:t>
+      </w:r>
+      <w:r>
+        <w:rPr>
+          <w:rFonts w:ascii="Times New Roman" w:hAnsi="Times New Roman"/>
+          <w:i w:val="0"/>
+          <w:iCs/>
+          <w:sz w:val="24"/>
+          <w:szCs w:val="24"/>
+        </w:rPr>
+        <w:t xml:space="preserve"> interact with</w:t>
       </w:r>
       <w:r>
         <w:rPr>
@@ -5271,32 +5060,214 @@
     </w:p>
     <w:p>
       <w:pPr>
-        <w:pStyle w:val="template"/>
-        <w:ind w:left="720"/>
+        <w:ind w:left="540"/>
         <w:jc w:val="both"/>
-        <w:rPr>
-          <w:rFonts w:ascii="Times New Roman" w:hAnsi="Times New Roman"/>
-          <w:i w:val="0"/>
-          <w:iCs/>
-          <w:sz w:val="24"/>
-          <w:szCs w:val="24"/>
-        </w:rPr>
-      </w:pPr>
+      </w:pPr>
+      <w:r>
+        <w:rPr>
+          <w:rFonts w:ascii="Times New Roman" w:hAnsi="Times New Roman"/>
+          <w:iCs/>
+          <w:szCs w:val="24"/>
+        </w:rPr>
+        <w:t xml:space="preserve">The </w:t>
+      </w:r>
+      <w:r>
+        <w:rPr>
+          <w:rFonts w:ascii="Times New Roman" w:hAnsi="Times New Roman"/>
+          <w:iCs/>
+          <w:szCs w:val="24"/>
+        </w:rPr>
+        <w:t>bot customization and wiring GUI will used to virtually apply hardware changes to the bot. Components, and mounts can be selected, moved, and added to the virtual bot. The wiring</w:t>
+      </w:r>
+      <w:r>
+        <w:rPr>
+          <w:rFonts w:ascii="Times New Roman" w:hAnsi="Times New Roman"/>
+          <w:i/>
+          <w:iCs/>
+          <w:szCs w:val="24"/>
+        </w:rPr>
+        <w:t xml:space="preserve"> </w:t>
+      </w:r>
+      <w:r>
+        <w:rPr>
+          <w:rFonts w:ascii="Times New Roman" w:hAnsi="Times New Roman"/>
+          <w:iCs/>
+          <w:szCs w:val="24"/>
+        </w:rPr>
+        <w:t>interface will allow for the user to add, modify, or delete connections between the components and the Arduino sitting atop the bot.</w:t>
+      </w:r>
+    </w:p>
+    <w:p>
+      <w:pPr>
+        <w:pStyle w:val="A"/>
+        <w:rPr>
+          <w:b/>
+          <w:i/>
+        </w:rPr>
+      </w:pPr>
+      <w:r>
+        <w:rPr>
+          <w:noProof/>
+        </w:rPr>
+        <w:lastRenderedPageBreak/>
+        <mc:AlternateContent>
+          <mc:Choice Requires="wps">
+            <w:drawing>
+              <wp:anchor distT="0" distB="0" distL="114300" distR="114300" simplePos="0" relativeHeight="251668480" behindDoc="0" locked="0" layoutInCell="1" allowOverlap="1" wp14:anchorId="23FB4665" wp14:editId="1C3F56F7">
+                <wp:simplePos x="0" y="0"/>
+                <wp:positionH relativeFrom="margin">
+                  <wp:posOffset>434340</wp:posOffset>
+                </wp:positionH>
+                <wp:positionV relativeFrom="page">
+                  <wp:posOffset>3743325</wp:posOffset>
+                </wp:positionV>
+                <wp:extent cx="5688330" cy="258445"/>
+                <wp:effectExtent l="0" t="0" r="7620" b="8255"/>
+                <wp:wrapTopAndBottom/>
+                <wp:docPr id="1" name="Text Box 1"/>
+                <wp:cNvGraphicFramePr/>
+                <a:graphic xmlns:a="http://schemas.openxmlformats.org/drawingml/2006/main">
+                  <a:graphicData uri="http://schemas.microsoft.com/office/word/2010/wordprocessingShape">
+                    <wps:wsp>
+                      <wps:cNvSpPr txBox="1"/>
+                      <wps:spPr>
+                        <a:xfrm>
+                          <a:off x="0" y="0"/>
+                          <a:ext cx="5688330" cy="258445"/>
+                        </a:xfrm>
+                        <a:prstGeom prst="rect">
+                          <a:avLst/>
+                        </a:prstGeom>
+                        <a:solidFill>
+                          <a:prstClr val="white"/>
+                        </a:solidFill>
+                        <a:ln>
+                          <a:noFill/>
+                        </a:ln>
+                      </wps:spPr>
+                      <wps:txbx>
+                        <w:txbxContent>
+                          <w:p>
+                            <w:pPr>
+                              <w:pStyle w:val="Caption"/>
+                              <w:jc w:val="center"/>
+                              <w:rPr>
+                                <w:rFonts w:ascii="Arial" w:hAnsi="Arial"/>
+                                <w:noProof/>
+                                <w:szCs w:val="20"/>
+                              </w:rPr>
+                            </w:pPr>
+                            <w:r>
+                              <w:t xml:space="preserve">Figure </w:t>
+                            </w:r>
+                            <w:r>
+                              <w:fldChar w:fldCharType="begin"/>
+                            </w:r>
+                            <w:r>
+                              <w:instrText xml:space="preserve"> SEQ Figure \* ARABIC </w:instrText>
+                            </w:r>
+                            <w:r>
+                              <w:fldChar w:fldCharType="separate"/>
+                            </w:r>
+                            <w:r>
+                              <w:rPr>
+                                <w:noProof/>
+                              </w:rPr>
+                              <w:t>2</w:t>
+                            </w:r>
+                            <w:r>
+                              <w:rPr>
+                                <w:noProof/>
+                              </w:rPr>
+                              <w:fldChar w:fldCharType="end"/>
+                            </w:r>
+                            <w:r>
+                              <w:t>. Top view showing the wires and components to be connected by the user.</w:t>
+                            </w:r>
+                          </w:p>
+                        </w:txbxContent>
+                      </wps:txbx>
+                      <wps:bodyPr rot="0" spcFirstLastPara="0" vertOverflow="overflow" horzOverflow="overflow" vert="horz" wrap="square" lIns="0" tIns="0" rIns="0" bIns="0" numCol="1" spcCol="0" rtlCol="0" fromWordArt="0" anchor="t" anchorCtr="0" forceAA="0" compatLnSpc="1">
+                        <a:prstTxWarp prst="textNoShape">
+                          <a:avLst/>
+                        </a:prstTxWarp>
+                        <a:spAutoFit/>
+                      </wps:bodyPr>
+                    </wps:wsp>
+                  </a:graphicData>
+                </a:graphic>
+                <wp14:sizeRelH relativeFrom="margin">
+                  <wp14:pctWidth>0</wp14:pctWidth>
+                </wp14:sizeRelH>
+              </wp:anchor>
+            </w:drawing>
+          </mc:Choice>
+          <mc:Fallback>
+            <w:pict>
+              <v:shape w14:anchorId="23FB4665" id="Text Box 1" o:spid="_x0000_s1027" type="#_x0000_t202" style="position:absolute;left:0;text-align:left;margin-left:34.2pt;margin-top:294.75pt;width:447.9pt;height:20.35pt;z-index:251668480;visibility:visible;mso-wrap-style:square;mso-width-percent:0;mso-wrap-distance-left:9pt;mso-wrap-distance-top:0;mso-wrap-distance-right:9pt;mso-wrap-distance-bottom:0;mso-position-horizontal:absolute;mso-position-horizontal-relative:margin;mso-position-vertical:absolute;mso-position-vertical-relative:page;mso-width-percent:0;mso-width-relative:margin;v-text-anchor:top" o:gfxdata="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" stroked="f">
+                <v:textbox style="mso-fit-shape-to-text:t" inset="0,0,0,0">
+                  <w:txbxContent>
+                    <w:p>
+                      <w:pPr>
+                        <w:pStyle w:val="Caption"/>
+                        <w:jc w:val="center"/>
+                        <w:rPr>
+                          <w:rFonts w:ascii="Arial" w:hAnsi="Arial"/>
+                          <w:noProof/>
+                          <w:szCs w:val="20"/>
+                        </w:rPr>
+                      </w:pPr>
+                      <w:r>
+                        <w:t xml:space="preserve">Figure </w:t>
+                      </w:r>
+                      <w:r>
+                        <w:fldChar w:fldCharType="begin"/>
+                      </w:r>
+                      <w:r>
+                        <w:instrText xml:space="preserve"> SEQ Figure \* ARABIC </w:instrText>
+                      </w:r>
+                      <w:r>
+                        <w:fldChar w:fldCharType="separate"/>
+                      </w:r>
+                      <w:r>
+                        <w:rPr>
+                          <w:noProof/>
+                        </w:rPr>
+                        <w:t>2</w:t>
+                      </w:r>
+                      <w:r>
+                        <w:rPr>
+                          <w:noProof/>
+                        </w:rPr>
+                        <w:fldChar w:fldCharType="end"/>
+                      </w:r>
+                      <w:r>
+                        <w:t>. Top view showing the wires and components to be connected by the user.</w:t>
+                      </w:r>
+                    </w:p>
+                  </w:txbxContent>
+                </v:textbox>
+                <w10:wrap type="topAndBottom" anchorx="margin" anchory="page"/>
+              </v:shape>
+            </w:pict>
+          </mc:Fallback>
+        </mc:AlternateContent>
+      </w:r>
       <w:r>
         <w:rPr>
           <w:noProof/>
         </w:rPr>
         <w:drawing>
-          <wp:anchor distT="0" distB="0" distL="114300" distR="114300" simplePos="0" relativeHeight="251665408" behindDoc="0" locked="1" layoutInCell="1" allowOverlap="0" wp14:anchorId="39118E45" wp14:editId="040AA482">
+          <wp:anchor distT="0" distB="0" distL="114300" distR="114300" simplePos="0" relativeHeight="251665408" behindDoc="0" locked="1" layoutInCell="1" allowOverlap="0" wp14:anchorId="39118E45" wp14:editId="143AC725">
             <wp:simplePos x="0" y="0"/>
             <wp:positionH relativeFrom="margin">
-              <wp:posOffset>408940</wp:posOffset>
+              <wp:align>right</wp:align>
             </wp:positionH>
-            <wp:positionV relativeFrom="paragraph">
-              <wp:posOffset>989965</wp:posOffset>
+            <wp:positionV relativeFrom="margin">
+              <wp:align>top</wp:align>
             </wp:positionV>
-            <wp:extent cx="5705856" cy="2761488"/>
-            <wp:effectExtent l="0" t="0" r="0" b="1270"/>
+            <wp:extent cx="5705475" cy="2760980"/>
+            <wp:effectExtent l="0" t="0" r="9525" b="1270"/>
             <wp:wrapTopAndBottom/>
             <wp:docPr id="3" name="Picture 3" descr="Graphical user interface&#10;&#10;Description automatically generated"/>
             <wp:cNvGraphicFramePr>
@@ -5324,7 +5295,7 @@
                   <pic:spPr>
                     <a:xfrm>
                       <a:off x="0" y="0"/>
-                      <a:ext cx="5705856" cy="2761488"/>
+                      <a:ext cx="5705475" cy="2760980"/>
                     </a:xfrm>
                     <a:prstGeom prst="rect">
                       <a:avLst/>
@@ -5343,270 +5314,6 @@
         </w:drawing>
       </w:r>
       <w:r>
-        <w:rPr>
-          <w:noProof/>
-        </w:rPr>
-        <mc:AlternateContent>
-          <mc:Choice Requires="wps">
-            <w:drawing>
-              <wp:anchor distT="0" distB="0" distL="114300" distR="114300" simplePos="0" relativeHeight="251668480" behindDoc="0" locked="0" layoutInCell="1" allowOverlap="1" wp14:anchorId="23FB4665" wp14:editId="2DAD69F6">
-                <wp:simplePos x="0" y="0"/>
-                <wp:positionH relativeFrom="column">
-                  <wp:posOffset>-75218</wp:posOffset>
-                </wp:positionH>
-                <wp:positionV relativeFrom="paragraph">
-                  <wp:posOffset>3433900</wp:posOffset>
-                </wp:positionV>
-                <wp:extent cx="6116955" cy="635"/>
-                <wp:effectExtent l="0" t="0" r="0" b="0"/>
-                <wp:wrapTopAndBottom/>
-                <wp:docPr id="1" name="Text Box 1"/>
-                <wp:cNvGraphicFramePr/>
-                <a:graphic xmlns:a="http://schemas.openxmlformats.org/drawingml/2006/main">
-                  <a:graphicData uri="http://schemas.microsoft.com/office/word/2010/wordprocessingShape">
-                    <wps:wsp>
-                      <wps:cNvSpPr txBox="1"/>
-                      <wps:spPr>
-                        <a:xfrm>
-                          <a:off x="0" y="0"/>
-                          <a:ext cx="6116955" cy="635"/>
-                        </a:xfrm>
-                        <a:prstGeom prst="rect">
-                          <a:avLst/>
-                        </a:prstGeom>
-                        <a:solidFill>
-                          <a:prstClr val="white"/>
-                        </a:solidFill>
-                        <a:ln>
-                          <a:noFill/>
-                        </a:ln>
-                      </wps:spPr>
-                      <wps:txbx>
-                        <w:txbxContent>
-                          <w:p>
-                            <w:pPr>
-                              <w:pStyle w:val="Caption"/>
-                              <w:jc w:val="center"/>
-                              <w:rPr>
-                                <w:rFonts w:ascii="Arial" w:hAnsi="Arial"/>
-                                <w:noProof/>
-                                <w:szCs w:val="20"/>
-                              </w:rPr>
-                            </w:pPr>
-                            <w:r>
-                              <w:t xml:space="preserve">Figure </w:t>
-                            </w:r>
-                            <w:fldSimple w:instr=" SEQ Figure \* ARABIC ">
-                              <w:r>
-                                <w:rPr>
-                                  <w:noProof/>
-                                </w:rPr>
-                                <w:t>2</w:t>
-                              </w:r>
-                            </w:fldSimple>
-                            <w:r>
-                              <w:t>. Top view showing the wires and components to be connected by the user.</w:t>
-                            </w:r>
-                          </w:p>
-                        </w:txbxContent>
-                      </wps:txbx>
-                      <wps:bodyPr rot="0" spcFirstLastPara="0" vertOverflow="overflow" horzOverflow="overflow" vert="horz" wrap="square" lIns="0" tIns="0" rIns="0" bIns="0" numCol="1" spcCol="0" rtlCol="0" fromWordArt="0" anchor="t" anchorCtr="0" forceAA="0" compatLnSpc="1">
-                        <a:prstTxWarp prst="textNoShape">
-                          <a:avLst/>
-                        </a:prstTxWarp>
-                        <a:spAutoFit/>
-                      </wps:bodyPr>
-                    </wps:wsp>
-                  </a:graphicData>
-                </a:graphic>
-              </wp:anchor>
-            </w:drawing>
-          </mc:Choice>
-          <mc:Fallback>
-            <w:pict>
-              <v:shape w14:anchorId="23FB4665" id="Text Box 1" o:spid="_x0000_s1027" type="#_x0000_t202" style="position:absolute;left:0;text-align:left;margin-left:-5.9pt;margin-top:270.4pt;width:481.65pt;height:.05pt;z-index:251668480;visibility:visible;mso-wrap-style:square;mso-wrap-distance-left:9pt;mso-wrap-distance-top:0;mso-wrap-distance-right:9pt;mso-wrap-distance-bottom:0;mso-position-horizontal:absolute;mso-position-horizontal-relative:text;mso-position-vertical:absolute;mso-position-vertical-relative:text;v-text-anchor:top" o:gfxdata="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" stroked="f">
-                <v:textbox style="mso-fit-shape-to-text:t" inset="0,0,0,0">
-                  <w:txbxContent>
-                    <w:p>
-                      <w:pPr>
-                        <w:pStyle w:val="Caption"/>
-                        <w:jc w:val="center"/>
-                        <w:rPr>
-                          <w:rFonts w:ascii="Arial" w:hAnsi="Arial"/>
-                          <w:noProof/>
-                          <w:szCs w:val="20"/>
-                        </w:rPr>
-                      </w:pPr>
-                      <w:r>
-                        <w:t xml:space="preserve">Figure </w:t>
-                      </w:r>
-                      <w:fldSimple w:instr=" SEQ Figure \* ARABIC ">
-                        <w:r>
-                          <w:rPr>
-                            <w:noProof/>
-                          </w:rPr>
-                          <w:t>2</w:t>
-                        </w:r>
-                      </w:fldSimple>
-                      <w:r>
-                        <w:t>. Top view showing the wires and components to be connected by the user.</w:t>
-                      </w:r>
-                    </w:p>
-                  </w:txbxContent>
-                </v:textbox>
-                <w10:wrap type="topAndBottom"/>
-              </v:shape>
-            </w:pict>
-          </mc:Fallback>
-        </mc:AlternateContent>
-      </w:r>
-      <w:r>
-        <w:rPr>
-          <w:rFonts w:ascii="Times New Roman" w:hAnsi="Times New Roman"/>
-          <w:i w:val="0"/>
-          <w:iCs/>
-          <w:sz w:val="24"/>
-          <w:szCs w:val="24"/>
-        </w:rPr>
-        <w:t xml:space="preserve">The bot customization and wiring GUI will used to virtually apply hardware changes to the </w:t>
-      </w:r>
-      <w:r>
-        <w:rPr>
-          <w:rFonts w:ascii="Times New Roman" w:hAnsi="Times New Roman"/>
-          <w:i w:val="0"/>
-          <w:iCs/>
-          <w:sz w:val="24"/>
-          <w:szCs w:val="24"/>
-        </w:rPr>
-        <w:t>b</w:t>
-      </w:r>
-      <w:r>
-        <w:rPr>
-          <w:rFonts w:ascii="Times New Roman" w:hAnsi="Times New Roman"/>
-          <w:i w:val="0"/>
-          <w:iCs/>
-          <w:sz w:val="24"/>
-          <w:szCs w:val="24"/>
-        </w:rPr>
-        <w:t xml:space="preserve">ot. Components, and mounts can be selected, moved, and added to the virtual bot. The wiring interface will allow for the user to add, modify, or delete connections between the components and the Arduino sitting atop the </w:t>
-      </w:r>
-      <w:r>
-        <w:rPr>
-          <w:rFonts w:ascii="Times New Roman" w:hAnsi="Times New Roman"/>
-          <w:i w:val="0"/>
-          <w:iCs/>
-          <w:sz w:val="24"/>
-          <w:szCs w:val="24"/>
-        </w:rPr>
-        <w:t>bo</w:t>
-      </w:r>
-      <w:r>
-        <w:rPr>
-          <w:rFonts w:ascii="Times New Roman" w:hAnsi="Times New Roman"/>
-          <w:i w:val="0"/>
-          <w:iCs/>
-          <w:sz w:val="24"/>
-          <w:szCs w:val="24"/>
-        </w:rPr>
-        <w:t>t.</w:t>
-      </w:r>
-    </w:p>
-    <w:p>
-      <w:pPr>
-        <w:pStyle w:val="template"/>
-        <w:ind w:left="720"/>
-        <w:jc w:val="both"/>
-        <w:rPr>
-          <w:rFonts w:ascii="Times New Roman" w:hAnsi="Times New Roman"/>
-          <w:i w:val="0"/>
-          <w:iCs/>
-          <w:sz w:val="24"/>
-          <w:szCs w:val="24"/>
-        </w:rPr>
-      </w:pPr>
-    </w:p>
-    <w:p>
-      <w:pPr>
-        <w:pStyle w:val="template"/>
-        <w:tabs>
-          <w:tab w:val="left" w:pos="5772"/>
-        </w:tabs>
-        <w:rPr>
-          <w:rFonts w:ascii="Times New Roman" w:hAnsi="Times New Roman"/>
-          <w:i w:val="0"/>
-          <w:iCs/>
-        </w:rPr>
-      </w:pPr>
-    </w:p>
-    <w:p>
-      <w:pPr>
-        <w:pStyle w:val="template"/>
-        <w:tabs>
-          <w:tab w:val="left" w:pos="5772"/>
-        </w:tabs>
-        <w:rPr>
-          <w:rFonts w:ascii="Times New Roman" w:hAnsi="Times New Roman"/>
-          <w:i w:val="0"/>
-          <w:iCs/>
-        </w:rPr>
-      </w:pPr>
-    </w:p>
-    <w:p>
-      <w:pPr>
-        <w:pStyle w:val="template"/>
-        <w:tabs>
-          <w:tab w:val="left" w:pos="5772"/>
-        </w:tabs>
-        <w:rPr>
-          <w:rFonts w:ascii="Times New Roman" w:hAnsi="Times New Roman"/>
-          <w:i w:val="0"/>
-          <w:iCs/>
-        </w:rPr>
-      </w:pPr>
-    </w:p>
-    <w:p>
-      <w:pPr>
-        <w:pStyle w:val="template"/>
-        <w:tabs>
-          <w:tab w:val="left" w:pos="5772"/>
-        </w:tabs>
-        <w:rPr>
-          <w:rFonts w:ascii="Times New Roman" w:hAnsi="Times New Roman"/>
-          <w:i w:val="0"/>
-          <w:iCs/>
-        </w:rPr>
-      </w:pPr>
-      <w:r>
-        <w:rPr>
-          <w:rFonts w:ascii="Times New Roman" w:hAnsi="Times New Roman"/>
-          <w:i w:val="0"/>
-          <w:iCs/>
-        </w:rPr>
-        <w:tab/>
-      </w:r>
-    </w:p>
-    <w:p>
-      <w:pPr>
-        <w:pStyle w:val="Heading3"/>
-        <w:numPr>
-          <w:ilvl w:val="2"/>
-          <w:numId w:val="20"/>
-        </w:numPr>
-        <w:rPr>
-          <w:rFonts w:ascii="Times New Roman" w:hAnsi="Times New Roman"/>
-          <w:b/>
-          <w:bCs/>
-          <w:i/>
-          <w:iCs/>
-        </w:rPr>
-      </w:pPr>
-      <w:r>
-        <w:rPr>
-          <w:rFonts w:ascii="Times New Roman" w:hAnsi="Times New Roman"/>
-          <w:bCs/>
-          <w:iCs/>
-        </w:rPr>
-        <w:lastRenderedPageBreak/>
         <w:t>3D Simulation</w:t>
       </w:r>
     </w:p>
@@ -5683,24 +5390,6 @@
       </w:r>
       <w:r>
         <w:rPr>
-          <w:noProof/>
-        </w:rPr>
-        <w:softHyphen/>
-      </w:r>
-      <w:r>
-        <w:rPr>
-          <w:noProof/>
-        </w:rPr>
-        <w:softHyphen/>
-      </w:r>
-      <w:r>
-        <w:rPr>
-          <w:noProof/>
-        </w:rPr>
-        <w:softHyphen/>
-      </w:r>
-      <w:r>
-        <w:rPr>
           <w:rFonts w:ascii="Times New Roman" w:hAnsi="Times New Roman"/>
           <w:i w:val="0"/>
           <w:iCs/>
@@ -5856,14 +5545,27 @@
                             <w:r>
                               <w:t xml:space="preserve">Figure </w:t>
                             </w:r>
-                            <w:fldSimple w:instr=" SEQ Figure \* ARABIC ">
-                              <w:r>
-                                <w:rPr>
-                                  <w:noProof/>
-                                </w:rPr>
-                                <w:t>3</w:t>
-                              </w:r>
-                            </w:fldSimple>
+                            <w:r>
+                              <w:fldChar w:fldCharType="begin"/>
+                            </w:r>
+                            <w:r>
+                              <w:instrText xml:space="preserve"> SEQ Figure \* ARABIC </w:instrText>
+                            </w:r>
+                            <w:r>
+                              <w:fldChar w:fldCharType="separate"/>
+                            </w:r>
+                            <w:r>
+                              <w:rPr>
+                                <w:noProof/>
+                              </w:rPr>
+                              <w:t>3</w:t>
+                            </w:r>
+                            <w:r>
+                              <w:rPr>
+                                <w:noProof/>
+                              </w:rPr>
+                              <w:fldChar w:fldCharType="end"/>
+                            </w:r>
                             <w:r>
                               <w:t xml:space="preserve">. This page is a third person view of the </w:t>
                             </w:r>
@@ -5908,14 +5610,27 @@
                       <w:r>
                         <w:t xml:space="preserve">Figure </w:t>
                       </w:r>
-                      <w:fldSimple w:instr=" SEQ Figure \* ARABIC ">
-                        <w:r>
-                          <w:rPr>
-                            <w:noProof/>
-                          </w:rPr>
-                          <w:t>3</w:t>
-                        </w:r>
-                      </w:fldSimple>
+                      <w:r>
+                        <w:fldChar w:fldCharType="begin"/>
+                      </w:r>
+                      <w:r>
+                        <w:instrText xml:space="preserve"> SEQ Figure \* ARABIC </w:instrText>
+                      </w:r>
+                      <w:r>
+                        <w:fldChar w:fldCharType="separate"/>
+                      </w:r>
+                      <w:r>
+                        <w:rPr>
+                          <w:noProof/>
+                        </w:rPr>
+                        <w:t>3</w:t>
+                      </w:r>
+                      <w:r>
+                        <w:rPr>
+                          <w:noProof/>
+                        </w:rPr>
+                        <w:fldChar w:fldCharType="end"/>
+                      </w:r>
                       <w:r>
                         <w:t xml:space="preserve">. This page is a third person view of the </w:t>
                       </w:r>
@@ -5956,6 +5671,7 @@
           <w:bCs/>
           <w:iCs/>
         </w:rPr>
+        <w:lastRenderedPageBreak/>
         <w:t>Arduino IDE</w:t>
       </w:r>
     </w:p>
@@ -6023,7 +5739,6 @@
         <w:pStyle w:val="Heading5"/>
       </w:pPr>
       <w:r>
-        <w:lastRenderedPageBreak/>
         <w:t>Open Simulation Window</w:t>
       </w:r>
     </w:p>
@@ -6095,22 +5810,32 @@
                             <w:r>
                               <w:t xml:space="preserve">Figure </w:t>
                             </w:r>
-                            <w:fldSimple w:instr=" SEQ Figure \* ARABIC ">
-                              <w:r>
-                                <w:rPr>
-                                  <w:noProof/>
-                                </w:rPr>
-                                <w:t>4</w:t>
-                              </w:r>
-                            </w:fldSimple>
                             <w:r>
-                              <w:t>. An image showing the Arduino interface</w:t>
+                              <w:fldChar w:fldCharType="begin"/>
+                            </w:r>
+                            <w:r>
+                              <w:instrText xml:space="preserve"> SEQ Figure \* ARABIC </w:instrText>
+                            </w:r>
+                            <w:r>
+                              <w:fldChar w:fldCharType="separate"/>
                             </w:r>
                             <w:r>
                               <w:rPr>
-                                <w:highlight w:val="yellow"/>
+                                <w:noProof/>
                               </w:rPr>
-                              <w:t>.</w:t>
+                              <w:t>4</w:t>
+                            </w:r>
+                            <w:r>
+                              <w:rPr>
+                                <w:noProof/>
+                              </w:rPr>
+                              <w:fldChar w:fldCharType="end"/>
+                            </w:r>
+                            <w:r>
+                              <w:t>. An image showing the Arduino interfac</w:t>
+                            </w:r>
+                            <w:r>
+                              <w:t>e.</w:t>
                             </w:r>
                           </w:p>
                         </w:txbxContent>
@@ -6147,22 +5872,32 @@
                       <w:r>
                         <w:t xml:space="preserve">Figure </w:t>
                       </w:r>
-                      <w:fldSimple w:instr=" SEQ Figure \* ARABIC ">
-                        <w:r>
-                          <w:rPr>
-                            <w:noProof/>
-                          </w:rPr>
-                          <w:t>4</w:t>
-                        </w:r>
-                      </w:fldSimple>
                       <w:r>
-                        <w:t>. An image showing the Arduino interface</w:t>
+                        <w:fldChar w:fldCharType="begin"/>
+                      </w:r>
+                      <w:r>
+                        <w:instrText xml:space="preserve"> SEQ Figure \* ARABIC </w:instrText>
+                      </w:r>
+                      <w:r>
+                        <w:fldChar w:fldCharType="separate"/>
                       </w:r>
                       <w:r>
                         <w:rPr>
-                          <w:highlight w:val="yellow"/>
+                          <w:noProof/>
                         </w:rPr>
-                        <w:t>.</w:t>
+                        <w:t>4</w:t>
+                      </w:r>
+                      <w:r>
+                        <w:rPr>
+                          <w:noProof/>
+                        </w:rPr>
+                        <w:fldChar w:fldCharType="end"/>
+                      </w:r>
+                      <w:r>
+                        <w:t>. An image showing the Arduino interfac</w:t>
+                      </w:r>
+                      <w:r>
+                        <w:t>e.</w:t>
                       </w:r>
                     </w:p>
                   </w:txbxContent>
@@ -6262,11 +5997,12 @@
         </w:rPr>
       </w:pPr>
       <w:bookmarkStart w:id="41" w:name="_Toc439994685"/>
-      <w:bookmarkStart w:id="42" w:name="_Toc441230989"/>
-      <w:r>
-        <w:rPr>
-          <w:rFonts w:ascii="Times New Roman" w:hAnsi="Times New Roman"/>
-        </w:rPr>
+      <w:bookmarkStart w:id="42" w:name="_Toc99621911"/>
+      <w:r>
+        <w:rPr>
+          <w:rFonts w:ascii="Times New Roman" w:hAnsi="Times New Roman"/>
+        </w:rPr>
+        <w:lastRenderedPageBreak/>
         <w:t>Software Interfaces</w:t>
       </w:r>
       <w:bookmarkEnd w:id="41"/>
@@ -6297,6 +6033,14 @@
         </w:rPr>
         <w:t>2020.3.18f</w:t>
       </w:r>
+      <w:r>
+        <w:rPr>
+          <w:rFonts w:ascii="Times New Roman" w:hAnsi="Times New Roman"/>
+          <w:i w:val="0"/>
+          <w:iCs/>
+        </w:rPr>
+        <w:t>.</w:t>
+      </w:r>
     </w:p>
     <w:p>
       <w:pPr>
@@ -6306,7 +6050,7 @@
         </w:rPr>
       </w:pPr>
       <w:bookmarkStart w:id="43" w:name="_Toc439994686"/>
-      <w:bookmarkStart w:id="44" w:name="_Toc441230990"/>
+      <w:bookmarkStart w:id="44" w:name="_Toc99621912"/>
       <w:r>
         <w:rPr>
           <w:rFonts w:ascii="Times New Roman" w:hAnsi="Times New Roman"/>
@@ -6462,16 +6206,7 @@
           <w:i w:val="0"/>
           <w:iCs/>
         </w:rPr>
-        <w:t xml:space="preserve"> be sent to prompt the java application to add the connection to the list of connections saved in </w:t>
-      </w:r>
-      <w:r>
-        <w:rPr>
-          <w:rFonts w:ascii="Times New Roman" w:hAnsi="Times New Roman"/>
-          <w:i w:val="0"/>
-          <w:iCs/>
-        </w:rPr>
-        <w:lastRenderedPageBreak/>
-        <w:t>the virtual Arduino.</w:t>
+        <w:t xml:space="preserve"> be sent to prompt the java application to add the connection to the list of connections saved in the virtual Arduino.</w:t>
       </w:r>
       <w:r>
         <w:rPr>
@@ -6622,7 +6357,7 @@
         </w:rPr>
       </w:pPr>
       <w:bookmarkStart w:id="45" w:name="_Toc439994687"/>
-      <w:bookmarkStart w:id="46" w:name="_Toc441230991"/>
+      <w:bookmarkStart w:id="46" w:name="_Toc99621913"/>
       <w:r>
         <w:rPr>
           <w:rFonts w:ascii="Times New Roman" w:hAnsi="Times New Roman"/>
@@ -6639,12 +6374,14 @@
           <w:rFonts w:ascii="Times New Roman" w:hAnsi="Times New Roman"/>
         </w:rPr>
       </w:pPr>
+      <w:bookmarkStart w:id="47" w:name="_Toc99621914"/>
       <w:r>
         <w:rPr>
           <w:rFonts w:ascii="Times New Roman" w:hAnsi="Times New Roman"/>
         </w:rPr>
         <w:t>Wiring and Design Interface</w:t>
       </w:r>
+      <w:bookmarkEnd w:id="47"/>
     </w:p>
     <w:p>
       <w:pPr>
@@ -6699,8 +6436,8 @@
       <w:r>
         <w:t>Functional Requirements</w:t>
       </w:r>
-      <w:bookmarkStart w:id="47" w:name="_Toc83888473"/>
-      <w:bookmarkStart w:id="48" w:name="_Hlk85471538"/>
+      <w:bookmarkStart w:id="48" w:name="_Toc83888473"/>
+      <w:bookmarkStart w:id="49" w:name="_Hlk85471538"/>
     </w:p>
     <w:p>
       <w:pPr>
@@ -6711,8 +6448,8 @@
       <w:r>
         <w:t>The system shall allow the user to select a wire.</w:t>
       </w:r>
-      <w:bookmarkStart w:id="49" w:name="_Toc83888474"/>
-      <w:bookmarkEnd w:id="47"/>
+      <w:bookmarkStart w:id="50" w:name="_Toc83888474"/>
+      <w:bookmarkEnd w:id="48"/>
     </w:p>
     <w:p>
       <w:pPr>
@@ -6723,9 +6460,9 @@
       <w:r>
         <w:t>The system shall allow the user to move the wire to connect two pin locations.</w:t>
       </w:r>
-      <w:bookmarkStart w:id="50" w:name="_Hlk85471323"/>
-      <w:bookmarkEnd w:id="48"/>
+      <w:bookmarkStart w:id="51" w:name="_Hlk85471323"/>
       <w:bookmarkEnd w:id="49"/>
+      <w:bookmarkEnd w:id="50"/>
     </w:p>
     <w:p>
       <w:pPr>
@@ -6760,6 +6497,7 @@
         <w:t xml:space="preserve"> </w:t>
       </w:r>
       <w:r>
+        <w:lastRenderedPageBreak/>
         <w:t>pressed.</w:t>
       </w:r>
     </w:p>
@@ -6782,7 +6520,7 @@
       <w:r>
         <w:t>The system shall exit to the main view screen when the exit button is pressed.</w:t>
       </w:r>
-      <w:bookmarkEnd w:id="50"/>
+      <w:bookmarkEnd w:id="51"/>
     </w:p>
     <w:p>
       <w:pPr>
@@ -6830,12 +6568,14 @@
           <w:rFonts w:ascii="Times New Roman" w:hAnsi="Times New Roman"/>
         </w:rPr>
       </w:pPr>
+      <w:bookmarkStart w:id="52" w:name="_Toc99621915"/>
       <w:r>
         <w:rPr>
           <w:rFonts w:ascii="Times New Roman" w:hAnsi="Times New Roman"/>
         </w:rPr>
         <w:t>Arduino IDE</w:t>
       </w:r>
+      <w:bookmarkEnd w:id="52"/>
     </w:p>
     <w:p>
       <w:pPr>
@@ -6905,7 +6645,6 @@
         <w:rPr>
           <w:rFonts w:ascii="Times New Roman" w:hAnsi="Times New Roman"/>
         </w:rPr>
-        <w:lastRenderedPageBreak/>
         <w:t xml:space="preserve">The Arduino IDE will allow for the user to </w:t>
       </w:r>
       <w:r>
@@ -7022,12 +6761,14 @@
           <w:rFonts w:ascii="Times New Roman" w:hAnsi="Times New Roman"/>
         </w:rPr>
       </w:pPr>
+      <w:bookmarkStart w:id="53" w:name="_Toc99621916"/>
       <w:r>
         <w:rPr>
           <w:rFonts w:ascii="Times New Roman" w:hAnsi="Times New Roman"/>
         </w:rPr>
         <w:t>Bot Simulation</w:t>
       </w:r>
+      <w:bookmarkEnd w:id="53"/>
     </w:p>
     <w:p>
       <w:pPr>
@@ -7081,6 +6822,7 @@
         <w:rPr>
           <w:rFonts w:ascii="Times New Roman" w:hAnsi="Times New Roman"/>
         </w:rPr>
+        <w:lastRenderedPageBreak/>
         <w:t xml:space="preserve">Bot Simulation will be used </w:t>
       </w:r>
       <w:r>
@@ -7175,7 +6917,6 @@
         <w:pStyle w:val="Heading4"/>
       </w:pPr>
       <w:r>
-        <w:lastRenderedPageBreak/>
         <w:t xml:space="preserve">The simulation UI shall update the </w:t>
       </w:r>
       <w:proofErr w:type="spellStart"/>
@@ -7259,12 +7000,14 @@
           <w:rFonts w:ascii="Times New Roman" w:hAnsi="Times New Roman"/>
         </w:rPr>
       </w:pPr>
+      <w:bookmarkStart w:id="54" w:name="_Toc99621917"/>
       <w:r>
         <w:rPr>
           <w:rFonts w:ascii="Times New Roman" w:hAnsi="Times New Roman"/>
         </w:rPr>
         <w:t>Arduino Emulation</w:t>
       </w:r>
+      <w:bookmarkEnd w:id="54"/>
     </w:p>
     <w:p>
       <w:pPr>
@@ -7316,6 +7059,7 @@
         <w:pStyle w:val="A"/>
       </w:pPr>
       <w:r>
+        <w:lastRenderedPageBreak/>
         <w:t>Functional Requirements</w:t>
       </w:r>
     </w:p>
@@ -7334,11 +7078,11 @@
       <w:pPr>
         <w:pStyle w:val="Heading4"/>
       </w:pPr>
-      <w:bookmarkStart w:id="51" w:name="_Hlk85615507"/>
+      <w:bookmarkStart w:id="55" w:name="_Hlk85615507"/>
       <w:r>
         <w:t>The system shall simulate the Arduino clock by counting in microseconds after executing</w:t>
       </w:r>
-      <w:bookmarkEnd w:id="51"/>
+      <w:bookmarkEnd w:id="55"/>
       <w:r>
         <w:t>.</w:t>
       </w:r>
@@ -7347,11 +7091,11 @@
       <w:pPr>
         <w:pStyle w:val="Heading4"/>
       </w:pPr>
-      <w:bookmarkStart w:id="52" w:name="_Hlk85615516"/>
+      <w:bookmarkStart w:id="56" w:name="_Hlk85615516"/>
       <w:r>
         <w:t>The system shall allow for calls from Arduino code to delay programmable interaction with the components</w:t>
       </w:r>
-      <w:bookmarkEnd w:id="52"/>
+      <w:bookmarkEnd w:id="56"/>
       <w:r>
         <w:t>.</w:t>
       </w:r>
@@ -7410,11 +7154,7 @@
       </w:r>
       <w:proofErr w:type="spellEnd"/>
       <w:r>
-        <w:t xml:space="preserve"> to </w:t>
-      </w:r>
-      <w:r>
-        <w:lastRenderedPageBreak/>
-        <w:t>interface with.</w:t>
+        <w:t xml:space="preserve"> to interface with.</w:t>
       </w:r>
     </w:p>
     <w:p>
@@ -7440,15 +7180,15 @@
           <w:rFonts w:ascii="Times New Roman" w:hAnsi="Times New Roman"/>
         </w:rPr>
       </w:pPr>
-      <w:bookmarkStart w:id="53" w:name="_Toc441230994"/>
-      <w:bookmarkStart w:id="54" w:name="_Toc439994690"/>
+      <w:bookmarkStart w:id="57" w:name="_Toc439994690"/>
+      <w:bookmarkStart w:id="58" w:name="_Toc99621918"/>
       <w:r>
         <w:rPr>
           <w:rFonts w:ascii="Times New Roman" w:hAnsi="Times New Roman"/>
         </w:rPr>
         <w:t>Other Nonfunctional Requirements</w:t>
       </w:r>
-      <w:bookmarkEnd w:id="53"/>
+      <w:bookmarkEnd w:id="58"/>
     </w:p>
     <w:p>
       <w:pPr>
@@ -7457,15 +7197,15 @@
           <w:rFonts w:ascii="Times New Roman" w:hAnsi="Times New Roman"/>
         </w:rPr>
       </w:pPr>
-      <w:bookmarkStart w:id="55" w:name="_Toc441230995"/>
+      <w:bookmarkStart w:id="59" w:name="_Toc99621919"/>
       <w:r>
         <w:rPr>
           <w:rFonts w:ascii="Times New Roman" w:hAnsi="Times New Roman"/>
         </w:rPr>
         <w:t>Performance Requirements</w:t>
       </w:r>
-      <w:bookmarkEnd w:id="54"/>
-      <w:bookmarkEnd w:id="55"/>
+      <w:bookmarkEnd w:id="57"/>
+      <w:bookmarkEnd w:id="59"/>
     </w:p>
     <w:p>
       <w:pPr>
@@ -7552,85 +7292,13 @@
           <w:rFonts w:ascii="Times New Roman" w:hAnsi="Times New Roman"/>
         </w:rPr>
       </w:pPr>
-      <w:bookmarkStart w:id="56" w:name="_Toc439994691"/>
-      <w:bookmarkStart w:id="57" w:name="_Toc441230996"/>
+      <w:bookmarkStart w:id="60" w:name="_Toc439994691"/>
+      <w:bookmarkStart w:id="61" w:name="_Toc99621920"/>
       <w:r>
         <w:rPr>
           <w:rFonts w:ascii="Times New Roman" w:hAnsi="Times New Roman"/>
         </w:rPr>
         <w:t>Safety Requirements</w:t>
-      </w:r>
-      <w:bookmarkEnd w:id="56"/>
-      <w:bookmarkEnd w:id="57"/>
-    </w:p>
-    <w:p>
-      <w:pPr>
-        <w:pStyle w:val="template"/>
-        <w:rPr>
-          <w:rFonts w:ascii="Times New Roman" w:hAnsi="Times New Roman"/>
-          <w:sz w:val="24"/>
-          <w:szCs w:val="24"/>
-        </w:rPr>
-      </w:pPr>
-      <w:r>
-        <w:rPr>
-          <w:rFonts w:ascii="Times New Roman" w:hAnsi="Times New Roman"/>
-          <w:sz w:val="24"/>
-          <w:szCs w:val="24"/>
-        </w:rPr>
-        <w:t>Safety Requirements will not be necessary as all subsystems composing this project are software based.</w:t>
-      </w:r>
-    </w:p>
-    <w:p>
-      <w:pPr>
-        <w:pStyle w:val="Heading2"/>
-        <w:rPr>
-          <w:rFonts w:ascii="Times New Roman" w:hAnsi="Times New Roman"/>
-        </w:rPr>
-      </w:pPr>
-      <w:bookmarkStart w:id="58" w:name="_Toc439994692"/>
-      <w:bookmarkStart w:id="59" w:name="_Toc441230997"/>
-      <w:r>
-        <w:rPr>
-          <w:rFonts w:ascii="Times New Roman" w:hAnsi="Times New Roman"/>
-        </w:rPr>
-        <w:t>Security Requirements</w:t>
-      </w:r>
-      <w:bookmarkEnd w:id="58"/>
-      <w:bookmarkEnd w:id="59"/>
-    </w:p>
-    <w:p>
-      <w:pPr>
-        <w:pStyle w:val="template"/>
-        <w:rPr>
-          <w:rFonts w:ascii="Times New Roman" w:hAnsi="Times New Roman"/>
-          <w:sz w:val="24"/>
-          <w:szCs w:val="24"/>
-        </w:rPr>
-      </w:pPr>
-      <w:r>
-        <w:rPr>
-          <w:rFonts w:ascii="Times New Roman" w:hAnsi="Times New Roman"/>
-          <w:sz w:val="24"/>
-          <w:szCs w:val="24"/>
-        </w:rPr>
-        <w:t>Security Requirements will not be necessary as no subsystems composing this project handle personal/private information.</w:t>
-      </w:r>
-    </w:p>
-    <w:p>
-      <w:pPr>
-        <w:pStyle w:val="Heading2"/>
-        <w:rPr>
-          <w:rFonts w:ascii="Times New Roman" w:hAnsi="Times New Roman"/>
-        </w:rPr>
-      </w:pPr>
-      <w:bookmarkStart w:id="60" w:name="_Toc439994693"/>
-      <w:bookmarkStart w:id="61" w:name="_Toc441230998"/>
-      <w:r>
-        <w:rPr>
-          <w:rFonts w:ascii="Times New Roman" w:hAnsi="Times New Roman"/>
-        </w:rPr>
-        <w:t>Software Quality Attributes</w:t>
       </w:r>
       <w:bookmarkEnd w:id="60"/>
       <w:bookmarkEnd w:id="61"/>
@@ -7640,6 +7308,79 @@
         <w:pStyle w:val="template"/>
         <w:rPr>
           <w:rFonts w:ascii="Times New Roman" w:hAnsi="Times New Roman"/>
+          <w:sz w:val="24"/>
+          <w:szCs w:val="24"/>
+        </w:rPr>
+      </w:pPr>
+      <w:r>
+        <w:rPr>
+          <w:rFonts w:ascii="Times New Roman" w:hAnsi="Times New Roman"/>
+          <w:sz w:val="24"/>
+          <w:szCs w:val="24"/>
+        </w:rPr>
+        <w:t>Safety Requirements will not be necessary as all subsystems composing this project are software based.</w:t>
+      </w:r>
+    </w:p>
+    <w:p>
+      <w:pPr>
+        <w:pStyle w:val="Heading2"/>
+        <w:rPr>
+          <w:rFonts w:ascii="Times New Roman" w:hAnsi="Times New Roman"/>
+        </w:rPr>
+      </w:pPr>
+      <w:bookmarkStart w:id="62" w:name="_Toc439994692"/>
+      <w:bookmarkStart w:id="63" w:name="_Toc99621921"/>
+      <w:r>
+        <w:rPr>
+          <w:rFonts w:ascii="Times New Roman" w:hAnsi="Times New Roman"/>
+        </w:rPr>
+        <w:t>Security Requirements</w:t>
+      </w:r>
+      <w:bookmarkEnd w:id="62"/>
+      <w:bookmarkEnd w:id="63"/>
+    </w:p>
+    <w:p>
+      <w:pPr>
+        <w:pStyle w:val="template"/>
+        <w:rPr>
+          <w:rFonts w:ascii="Times New Roman" w:hAnsi="Times New Roman"/>
+          <w:sz w:val="24"/>
+          <w:szCs w:val="24"/>
+        </w:rPr>
+      </w:pPr>
+      <w:r>
+        <w:rPr>
+          <w:rFonts w:ascii="Times New Roman" w:hAnsi="Times New Roman"/>
+          <w:sz w:val="24"/>
+          <w:szCs w:val="24"/>
+        </w:rPr>
+        <w:t>Security Requirements will not be necessary as no subsystems composing this project handle personal/private information.</w:t>
+      </w:r>
+    </w:p>
+    <w:p>
+      <w:pPr>
+        <w:pStyle w:val="Heading2"/>
+        <w:rPr>
+          <w:rFonts w:ascii="Times New Roman" w:hAnsi="Times New Roman"/>
+        </w:rPr>
+      </w:pPr>
+      <w:bookmarkStart w:id="64" w:name="_Toc439994693"/>
+      <w:bookmarkStart w:id="65" w:name="_Toc99621922"/>
+      <w:r>
+        <w:rPr>
+          <w:rFonts w:ascii="Times New Roman" w:hAnsi="Times New Roman"/>
+        </w:rPr>
+        <w:lastRenderedPageBreak/>
+        <w:t>Software Quality Attributes</w:t>
+      </w:r>
+      <w:bookmarkEnd w:id="64"/>
+      <w:bookmarkEnd w:id="65"/>
+    </w:p>
+    <w:p>
+      <w:pPr>
+        <w:pStyle w:val="template"/>
+        <w:rPr>
+          <w:rFonts w:ascii="Times New Roman" w:hAnsi="Times New Roman"/>
           <w:b/>
           <w:bCs/>
           <w:i w:val="0"/>
@@ -8232,17 +7973,16 @@
           <w:rFonts w:ascii="Times New Roman" w:hAnsi="Times New Roman"/>
         </w:rPr>
       </w:pPr>
-      <w:bookmarkStart w:id="62" w:name="_Toc439994694"/>
-      <w:bookmarkStart w:id="63" w:name="_Toc441230999"/>
-      <w:r>
-        <w:rPr>
-          <w:rFonts w:ascii="Times New Roman" w:hAnsi="Times New Roman"/>
-        </w:rPr>
-        <w:lastRenderedPageBreak/>
+      <w:bookmarkStart w:id="66" w:name="_Toc439994694"/>
+      <w:bookmarkStart w:id="67" w:name="_Toc99621923"/>
+      <w:r>
+        <w:rPr>
+          <w:rFonts w:ascii="Times New Roman" w:hAnsi="Times New Roman"/>
+        </w:rPr>
         <w:t>Business Rules</w:t>
       </w:r>
-      <w:bookmarkEnd w:id="62"/>
-      <w:bookmarkEnd w:id="63"/>
+      <w:bookmarkEnd w:id="66"/>
+      <w:bookmarkEnd w:id="67"/>
     </w:p>
     <w:p>
       <w:pPr>
@@ -8471,22 +8211,22 @@
           <w:rFonts w:ascii="Times New Roman" w:hAnsi="Times New Roman"/>
         </w:rPr>
       </w:pPr>
-      <w:bookmarkStart w:id="64" w:name="_Toc439994696"/>
-      <w:bookmarkStart w:id="65" w:name="_Toc441231001"/>
+      <w:bookmarkStart w:id="68" w:name="_Toc439994696"/>
       <w:r>
         <w:rPr>
           <w:rFonts w:ascii="Times New Roman" w:hAnsi="Times New Roman"/>
         </w:rPr>
         <w:br/>
       </w:r>
+      <w:bookmarkStart w:id="69" w:name="_Toc99621924"/>
       <w:r>
         <w:rPr>
           <w:rFonts w:ascii="Times New Roman" w:hAnsi="Times New Roman"/>
         </w:rPr>
         <w:t>Appendix A: Glossary</w:t>
       </w:r>
-      <w:bookmarkEnd w:id="64"/>
-      <w:bookmarkEnd w:id="65"/>
+      <w:bookmarkEnd w:id="68"/>
+      <w:bookmarkEnd w:id="69"/>
     </w:p>
     <w:p>
       <w:pPr>
@@ -10004,6 +9744,119 @@
     </w:lvl>
   </w:abstractNum>
   <w:abstractNum w:abstractNumId="12" w15:restartNumberingAfterBreak="0">
+    <w:nsid w:val="4FB22E45"/>
+    <w:multiLevelType w:val="hybridMultilevel"/>
+    <w:tmpl w:val="7D9EA528"/>
+    <w:lvl w:ilvl="0" w:tplc="04090001">
+      <w:start w:val="1"/>
+      <w:numFmt w:val="bullet"/>
+      <w:lvlText w:val=""/>
+      <w:lvlJc w:val="left"/>
+      <w:pPr>
+        <w:ind w:left="720" w:hanging="360"/>
+      </w:pPr>
+      <w:rPr>
+        <w:rFonts w:ascii="Symbol" w:hAnsi="Symbol" w:hint="default"/>
+      </w:rPr>
+    </w:lvl>
+    <w:lvl w:ilvl="1" w:tplc="04090003" w:tentative="1">
+      <w:start w:val="1"/>
+      <w:numFmt w:val="bullet"/>
+      <w:lvlText w:val="o"/>
+      <w:lvlJc w:val="left"/>
+      <w:pPr>
+        <w:ind w:left="1440" w:hanging="360"/>
+      </w:pPr>
+      <w:rPr>
+        <w:rFonts w:ascii="Courier New" w:hAnsi="Courier New" w:cs="Courier New" w:hint="default"/>
+      </w:rPr>
+    </w:lvl>
+    <w:lvl w:ilvl="2" w:tplc="04090005" w:tentative="1">
+      <w:start w:val="1"/>
+      <w:numFmt w:val="bullet"/>
+      <w:lvlText w:val=""/>
+      <w:lvlJc w:val="left"/>
+      <w:pPr>
+        <w:ind w:left="2160" w:hanging="360"/>
+      </w:pPr>
+      <w:rPr>
+        <w:rFonts w:ascii="Wingdings" w:hAnsi="Wingdings" w:hint="default"/>
+      </w:rPr>
+    </w:lvl>
+    <w:lvl w:ilvl="3" w:tplc="04090001" w:tentative="1">
+      <w:start w:val="1"/>
+      <w:numFmt w:val="bullet"/>
+      <w:lvlText w:val=""/>
+      <w:lvlJc w:val="left"/>
+      <w:pPr>
+        <w:ind w:left="2880" w:hanging="360"/>
+      </w:pPr>
+      <w:rPr>
+        <w:rFonts w:ascii="Symbol" w:hAnsi="Symbol" w:hint="default"/>
+      </w:rPr>
+    </w:lvl>
+    <w:lvl w:ilvl="4" w:tplc="04090003" w:tentative="1">
+      <w:start w:val="1"/>
+      <w:numFmt w:val="bullet"/>
+      <w:lvlText w:val="o"/>
+      <w:lvlJc w:val="left"/>
+      <w:pPr>
+        <w:ind w:left="3600" w:hanging="360"/>
+      </w:pPr>
+      <w:rPr>
+        <w:rFonts w:ascii="Courier New" w:hAnsi="Courier New" w:cs="Courier New" w:hint="default"/>
+      </w:rPr>
+    </w:lvl>
+    <w:lvl w:ilvl="5" w:tplc="04090005" w:tentative="1">
+      <w:start w:val="1"/>
+      <w:numFmt w:val="bullet"/>
+      <w:lvlText w:val=""/>
+      <w:lvlJc w:val="left"/>
+      <w:pPr>
+        <w:ind w:left="4320" w:hanging="360"/>
+      </w:pPr>
+      <w:rPr>
+        <w:rFonts w:ascii="Wingdings" w:hAnsi="Wingdings" w:hint="default"/>
+      </w:rPr>
+    </w:lvl>
+    <w:lvl w:ilvl="6" w:tplc="04090001" w:tentative="1">
+      <w:start w:val="1"/>
+      <w:numFmt w:val="bullet"/>
+      <w:lvlText w:val=""/>
+      <w:lvlJc w:val="left"/>
+      <w:pPr>
+        <w:ind w:left="5040" w:hanging="360"/>
+      </w:pPr>
+      <w:rPr>
+        <w:rFonts w:ascii="Symbol" w:hAnsi="Symbol" w:hint="default"/>
+      </w:rPr>
+    </w:lvl>
+    <w:lvl w:ilvl="7" w:tplc="04090003" w:tentative="1">
+      <w:start w:val="1"/>
+      <w:numFmt w:val="bullet"/>
+      <w:lvlText w:val="o"/>
+      <w:lvlJc w:val="left"/>
+      <w:pPr>
+        <w:ind w:left="5760" w:hanging="360"/>
+      </w:pPr>
+      <w:rPr>
+        <w:rFonts w:ascii="Courier New" w:hAnsi="Courier New" w:cs="Courier New" w:hint="default"/>
+      </w:rPr>
+    </w:lvl>
+    <w:lvl w:ilvl="8" w:tplc="04090005" w:tentative="1">
+      <w:start w:val="1"/>
+      <w:numFmt w:val="bullet"/>
+      <w:lvlText w:val=""/>
+      <w:lvlJc w:val="left"/>
+      <w:pPr>
+        <w:ind w:left="6480" w:hanging="360"/>
+      </w:pPr>
+      <w:rPr>
+        <w:rFonts w:ascii="Wingdings" w:hAnsi="Wingdings" w:hint="default"/>
+      </w:rPr>
+    </w:lvl>
+  </w:abstractNum>
+  <w:abstractNum w:abstractNumId="13" w15:restartNumberingAfterBreak="0">
     <w:nsid w:val="5E0827BA"/>
     <w:multiLevelType w:val="hybridMultilevel"/>
     <w:tmpl w:val="E6224DB0"/>
@@ -10092,7 +9945,7 @@
       </w:pPr>
     </w:lvl>
   </w:abstractNum>
-  <w:abstractNum w:abstractNumId="13" w15:restartNumberingAfterBreak="0">
+  <w:abstractNum w:abstractNumId="14" w15:restartNumberingAfterBreak="0">
     <w:nsid w:val="5EF05EBB"/>
     <w:multiLevelType w:val="hybridMultilevel"/>
     <w:tmpl w:val="9F40E52E"/>
@@ -10181,7 +10034,7 @@
       </w:pPr>
     </w:lvl>
   </w:abstractNum>
-  <w:abstractNum w:abstractNumId="14" w15:restartNumberingAfterBreak="0">
+  <w:abstractNum w:abstractNumId="15" w15:restartNumberingAfterBreak="0">
     <w:nsid w:val="600B5AF7"/>
     <w:multiLevelType w:val="hybridMultilevel"/>
     <w:tmpl w:val="E32EEC44"/>
@@ -10267,7 +10120,7 @@
       </w:pPr>
     </w:lvl>
   </w:abstractNum>
-  <w:abstractNum w:abstractNumId="15" w15:restartNumberingAfterBreak="0">
+  <w:abstractNum w:abstractNumId="16" w15:restartNumberingAfterBreak="0">
     <w:nsid w:val="7BB77356"/>
     <w:multiLevelType w:val="hybridMultilevel"/>
     <w:tmpl w:val="96AA6498"/>
@@ -10363,10 +10216,10 @@
     <w:abstractNumId w:val="7"/>
   </w:num>
   <w:num w:numId="3">
-    <w:abstractNumId w:val="14"/>
+    <w:abstractNumId w:val="15"/>
   </w:num>
   <w:num w:numId="4">
-    <w:abstractNumId w:val="15"/>
+    <w:abstractNumId w:val="16"/>
   </w:num>
   <w:num w:numId="5">
     <w:abstractNumId w:val="5"/>
@@ -10375,13 +10228,13 @@
     <w:abstractNumId w:val="10"/>
   </w:num>
   <w:num w:numId="7">
-    <w:abstractNumId w:val="13"/>
+    <w:abstractNumId w:val="14"/>
   </w:num>
   <w:num w:numId="8">
     <w:abstractNumId w:val="9"/>
   </w:num>
   <w:num w:numId="9">
-    <w:abstractNumId w:val="12"/>
+    <w:abstractNumId w:val="13"/>
   </w:num>
   <w:num w:numId="10">
     <w:abstractNumId w:val="4"/>
@@ -10503,6 +10356,9 @@
   <w:num w:numId="23">
     <w:abstractNumId w:val="0"/>
   </w:num>
+  <w:num w:numId="24">
+    <w:abstractNumId w:val="12"/>
+  </w:num>
 </w:numbering>
 </file>
 
@@ -10536,6 +10392,8 @@
     <w:lsdException w:name="heading 7" w:qFormat="1"/>
     <w:lsdException w:name="heading 8" w:qFormat="1"/>
     <w:lsdException w:name="heading 9" w:qFormat="1"/>
+    <w:lsdException w:name="toc 1" w:uiPriority="39"/>
+    <w:lsdException w:name="toc 2" w:uiPriority="39"/>
     <w:lsdException w:name="caption" w:semiHidden="1" w:unhideWhenUsed="1" w:qFormat="1"/>
     <w:lsdException w:name="Title" w:qFormat="1"/>
     <w:lsdException w:name="Subtitle" w:qFormat="1"/>
@@ -11073,7 +10931,7 @@
     <w:name w:val="toc 1"/>
     <w:basedOn w:val="Normal"/>
     <w:next w:val="Normal"/>
-    <w:semiHidden/>
+    <w:uiPriority w:val="39"/>
     <w:rsid w:val="00E5292E"/>
     <w:pPr>
       <w:tabs>
@@ -11093,7 +10951,7 @@
     <w:name w:val="toc 2"/>
     <w:basedOn w:val="Normal"/>
     <w:next w:val="Normal"/>
-    <w:semiHidden/>
+    <w:uiPriority w:val="39"/>
     <w:rsid w:val="00E5292E"/>
     <w:pPr>
       <w:tabs>
@@ -11407,6 +11265,16 @@
       <w:sz w:val="24"/>
     </w:rPr>
   </w:style>
+  <w:style w:type="paragraph" w:styleId="NoSpacing">
+    <w:name w:val="No Spacing"/>
+    <w:uiPriority w:val="1"/>
+    <w:qFormat/>
+    <w:rsid w:val="00DC4F7F"/>
+    <w:rPr>
+      <w:rFonts w:ascii="Times" w:hAnsi="Times"/>
+      <w:sz w:val="24"/>
+    </w:rPr>
+  </w:style>
 </w:styles>
 </file>
 
@@ -11706,12 +11574,6 @@
 </file>
 
 <file path=customXml/item1.xml><?xml version="1.0" encoding="utf-8"?>
-<p:properties xmlns:p="http://schemas.microsoft.com/office/2006/metadata/properties" xmlns:xsi="http://www.w3.org/2001/XMLSchema-instance" xmlns:pc="http://schemas.microsoft.com/office/infopath/2007/PartnerControls">
-  <documentManagement/>
-</p:properties>
-</file>
-
-<file path=customXml/item2.xml><?xml version="1.0" encoding="utf-8"?>
 <ct:contentTypeSchema xmlns:ct="http://schemas.microsoft.com/office/2006/metadata/contentType" xmlns:ma="http://schemas.microsoft.com/office/2006/metadata/properties/metaAttributes" ct:_="" ma:_="" ma:contentTypeName="Document" ma:contentTypeID="0x010100529EAE4E7CEC5D45A3436A08A5495C6D" ma:contentTypeVersion="4" ma:contentTypeDescription="Create a new document." ma:contentTypeScope="" ma:versionID="7d1013692e569ad178e3cd296aae4645">
   <xsd:schema xmlns:xsd="http://www.w3.org/2001/XMLSchema" xmlns:xs="http://www.w3.org/2001/XMLSchema" xmlns:p="http://schemas.microsoft.com/office/2006/metadata/properties" xmlns:ns3="c9dddf94-605b-4377-acc6-c0f2eef9d30d" targetNamespace="http://schemas.microsoft.com/office/2006/metadata/properties" ma:root="true" ma:fieldsID="fe9a39c4657e55c29f77772fa4550700" ns3:_="">
     <xsd:import namespace="c9dddf94-605b-4377-acc6-c0f2eef9d30d"/>
@@ -11857,6 +11719,12 @@
 </ct:contentTypeSchema>
 </file>
 
+<file path=customXml/item2.xml><?xml version="1.0" encoding="utf-8"?>
+<p:properties xmlns:p="http://schemas.microsoft.com/office/2006/metadata/properties" xmlns:xsi="http://www.w3.org/2001/XMLSchema-instance" xmlns:pc="http://schemas.microsoft.com/office/infopath/2007/PartnerControls">
+  <documentManagement/>
+</p:properties>
+</file>
+
 <file path=customXml/item3.xml><?xml version="1.0" encoding="utf-8"?>
 <?mso-contentType ?>
 <FormTemplates xmlns="http://schemas.microsoft.com/sharepoint/v3/contenttype/forms">
@@ -11867,15 +11735,6 @@
 </file>
 
 <file path=customXml/itemProps1.xml><?xml version="1.0" encoding="utf-8"?>
-<ds:datastoreItem xmlns:ds="http://schemas.openxmlformats.org/officeDocument/2006/customXml" ds:itemID="{2C810CC0-55D8-4AAC-82F9-978A196EF782}">
-  <ds:schemaRefs>
-    <ds:schemaRef ds:uri="http://schemas.microsoft.com/office/2006/metadata/properties"/>
-    <ds:schemaRef ds:uri="http://schemas.microsoft.com/office/infopath/2007/PartnerControls"/>
-  </ds:schemaRefs>
-</ds:datastoreItem>
-</file>
-
-<file path=customXml/itemProps2.xml><?xml version="1.0" encoding="utf-8"?>
 <ds:datastoreItem xmlns:ds="http://schemas.openxmlformats.org/officeDocument/2006/customXml" ds:itemID="{CA861514-88B0-43E5-8780-24894C12F2E5}">
   <ds:schemaRefs>
     <ds:schemaRef ds:uri="http://schemas.microsoft.com/office/2006/metadata/contentType"/>
@@ -11893,6 +11752,15 @@
 </ds:datastoreItem>
 </file>
 
+<file path=customXml/itemProps2.xml><?xml version="1.0" encoding="utf-8"?>
+<ds:datastoreItem xmlns:ds="http://schemas.openxmlformats.org/officeDocument/2006/customXml" ds:itemID="{2C810CC0-55D8-4AAC-82F9-978A196EF782}">
+  <ds:schemaRefs>
+    <ds:schemaRef ds:uri="http://schemas.microsoft.com/office/2006/metadata/properties"/>
+    <ds:schemaRef ds:uri="http://schemas.microsoft.com/office/infopath/2007/PartnerControls"/>
+  </ds:schemaRefs>
+</ds:datastoreItem>
+</file>
+
 <file path=customXml/itemProps3.xml><?xml version="1.0" encoding="utf-8"?>
 <ds:datastoreItem xmlns:ds="http://schemas.openxmlformats.org/officeDocument/2006/customXml" ds:itemID="{C091B679-D0CF-4FB3-8584-EAC19DD8C692}">
   <ds:schemaRefs>

--- a/Documentation/SRS_Newest.docx
+++ b/Documentation/SRS_Newest.docx
@@ -4265,27 +4265,14 @@
                             <w:r>
                               <w:t xml:space="preserve">Figure </w:t>
                             </w:r>
-                            <w:r>
-                              <w:fldChar w:fldCharType="begin"/>
-                            </w:r>
-                            <w:r>
-                              <w:instrText xml:space="preserve"> SEQ Figure \* ARABIC </w:instrText>
-                            </w:r>
-                            <w:r>
-                              <w:fldChar w:fldCharType="separate"/>
-                            </w:r>
-                            <w:r>
-                              <w:rPr>
-                                <w:noProof/>
-                              </w:rPr>
-                              <w:t>1</w:t>
-                            </w:r>
-                            <w:r>
-                              <w:rPr>
-                                <w:noProof/>
-                              </w:rPr>
-                              <w:fldChar w:fldCharType="end"/>
-                            </w:r>
+                            <w:fldSimple w:instr=" SEQ Figure \* ARABIC ">
+                              <w:r>
+                                <w:rPr>
+                                  <w:noProof/>
+                                </w:rPr>
+                                <w:t>1</w:t>
+                              </w:r>
+                            </w:fldSimple>
                             <w:r>
                               <w:t>. A Conceptual Diagram showing the basic relationship between the major subsystems.</w:t>
                             </w:r>
@@ -4328,27 +4315,14 @@
                       <w:r>
                         <w:t xml:space="preserve">Figure </w:t>
                       </w:r>
-                      <w:r>
-                        <w:fldChar w:fldCharType="begin"/>
-                      </w:r>
-                      <w:r>
-                        <w:instrText xml:space="preserve"> SEQ Figure \* ARABIC </w:instrText>
-                      </w:r>
-                      <w:r>
-                        <w:fldChar w:fldCharType="separate"/>
-                      </w:r>
-                      <w:r>
-                        <w:rPr>
-                          <w:noProof/>
-                        </w:rPr>
-                        <w:t>1</w:t>
-                      </w:r>
-                      <w:r>
-                        <w:rPr>
-                          <w:noProof/>
-                        </w:rPr>
-                        <w:fldChar w:fldCharType="end"/>
-                      </w:r>
+                      <w:fldSimple w:instr=" SEQ Figure \* ARABIC ">
+                        <w:r>
+                          <w:rPr>
+                            <w:noProof/>
+                          </w:rPr>
+                          <w:t>1</w:t>
+                        </w:r>
+                      </w:fldSimple>
                       <w:r>
                         <w:t>. A Conceptual Diagram showing the basic relationship between the major subsystems.</w:t>
                       </w:r>
@@ -4361,31 +4335,22 @@
           </mc:Fallback>
         </mc:AlternateContent>
       </w:r>
-      <w:commentRangeStart w:id="27"/>
       <w:r>
         <w:t>User Classes and Characteristics</w:t>
       </w:r>
       <w:bookmarkEnd w:id="25"/>
-      <w:commentRangeEnd w:id="27"/>
-      <w:r>
-        <w:rPr>
-          <w:rStyle w:val="CommentReference"/>
-          <w:b w:val="0"/>
-        </w:rPr>
-        <w:commentReference w:id="27"/>
-      </w:r>
       <w:bookmarkEnd w:id="26"/>
     </w:p>
     <w:p>
       <w:pPr>
         <w:pStyle w:val="Heading3"/>
       </w:pPr>
-      <w:bookmarkStart w:id="28" w:name="_Toc83888455"/>
-      <w:bookmarkStart w:id="29" w:name="_Toc439994677"/>
+      <w:bookmarkStart w:id="27" w:name="_Toc83888455"/>
+      <w:bookmarkStart w:id="28" w:name="_Toc439994677"/>
       <w:r>
         <w:t>Student</w:t>
       </w:r>
-      <w:bookmarkEnd w:id="28"/>
+      <w:bookmarkEnd w:id="27"/>
     </w:p>
     <w:p>
       <w:pPr>
@@ -4421,7 +4386,7 @@
         </w:rPr>
         <w:t>mainly focused on providing a user-friendly experience for these students.</w:t>
       </w:r>
-      <w:bookmarkStart w:id="30" w:name="_Toc83888456"/>
+      <w:bookmarkStart w:id="29" w:name="_Toc83888456"/>
     </w:p>
     <w:p>
       <w:pPr>
@@ -4435,7 +4400,7 @@
       <w:r>
         <w:t>Instructor</w:t>
       </w:r>
-      <w:bookmarkEnd w:id="30"/>
+      <w:bookmarkEnd w:id="29"/>
     </w:p>
     <w:p>
       <w:pPr>
@@ -4453,7 +4418,49 @@
           <w:color w:val="000000"/>
           <w:szCs w:val="24"/>
         </w:rPr>
-        <w:t>The instructor is a secondary user who intends to interact with this system. This user will require students to have configuration files exported and imported to help ease of grading. There will also be a system in which students must fill out a profile which will be injected into the configuration file which will give the instructor information about student name, student ID, and any other information needed for the identity of the student.</w:t>
+        <w:t xml:space="preserve">The instructor is a secondary user who intends to interact with this system. </w:t>
+      </w:r>
+      <w:r>
+        <w:rPr>
+          <w:rFonts w:ascii="Times New Roman" w:hAnsi="Times New Roman"/>
+          <w:color w:val="000000"/>
+          <w:szCs w:val="24"/>
+        </w:rPr>
+        <w:t xml:space="preserve">The instructor can create new maps and components. The instructor can download a </w:t>
+      </w:r>
+      <w:proofErr w:type="gramStart"/>
+      <w:r>
+        <w:rPr>
+          <w:rFonts w:ascii="Times New Roman" w:hAnsi="Times New Roman"/>
+          <w:color w:val="000000"/>
+          <w:szCs w:val="24"/>
+        </w:rPr>
+        <w:t>Students</w:t>
+      </w:r>
+      <w:proofErr w:type="gramEnd"/>
+      <w:r>
+        <w:rPr>
+          <w:rFonts w:ascii="Times New Roman" w:hAnsi="Times New Roman"/>
+          <w:color w:val="000000"/>
+          <w:szCs w:val="24"/>
+        </w:rPr>
+        <w:t xml:space="preserve"> code and run it for grading </w:t>
+      </w:r>
+      <w:r>
+        <w:rPr>
+          <w:rFonts w:ascii="Times New Roman" w:hAnsi="Times New Roman"/>
+          <w:color w:val="000000"/>
+          <w:szCs w:val="24"/>
+        </w:rPr>
+        <w:t>purposes</w:t>
+      </w:r>
+      <w:r>
+        <w:rPr>
+          <w:rFonts w:ascii="Times New Roman" w:hAnsi="Times New Roman"/>
+          <w:color w:val="000000"/>
+          <w:szCs w:val="24"/>
+        </w:rPr>
+        <w:t>.</w:t>
       </w:r>
     </w:p>
     <w:p>
@@ -4463,15 +4470,15 @@
           <w:rFonts w:ascii="Times New Roman" w:hAnsi="Times New Roman"/>
         </w:rPr>
       </w:pPr>
-      <w:bookmarkStart w:id="31" w:name="_Toc99621905"/>
+      <w:bookmarkStart w:id="30" w:name="_Toc99621905"/>
       <w:r>
         <w:rPr>
           <w:rFonts w:ascii="Times New Roman" w:hAnsi="Times New Roman"/>
         </w:rPr>
         <w:t>Operating Environment</w:t>
       </w:r>
-      <w:bookmarkEnd w:id="29"/>
-      <w:bookmarkEnd w:id="31"/>
+      <w:bookmarkEnd w:id="28"/>
+      <w:bookmarkEnd w:id="30"/>
     </w:p>
     <w:p>
       <w:pPr>
@@ -4480,24 +4487,18 @@
           <w:rFonts w:ascii="Times New Roman" w:hAnsi="Times New Roman"/>
         </w:rPr>
       </w:pPr>
-      <w:bookmarkStart w:id="32" w:name="_Toc439994678"/>
-      <w:r>
-        <w:rPr>
-          <w:rFonts w:ascii="Times New Roman" w:hAnsi="Times New Roman"/>
-        </w:rPr>
-        <w:t xml:space="preserve">The software shall execute on Mac OS and Windows OS as a local desktop application. The only necessary software the User will </w:t>
-      </w:r>
-      <w:r>
-        <w:rPr>
-          <w:rFonts w:ascii="Times New Roman" w:hAnsi="Times New Roman"/>
-        </w:rPr>
-        <w:t>need</w:t>
-      </w:r>
-      <w:r>
-        <w:rPr>
-          <w:rFonts w:ascii="Times New Roman" w:hAnsi="Times New Roman"/>
-        </w:rPr>
-        <w:t xml:space="preserve"> is access to Java. Design constraints dictate that this application must work with </w:t>
+      <w:bookmarkStart w:id="31" w:name="_Toc439994678"/>
+      <w:r>
+        <w:rPr>
+          <w:rFonts w:ascii="Times New Roman" w:hAnsi="Times New Roman"/>
+        </w:rPr>
+        <w:t>The system requires Java to be installed on the machine to run the interface</w:t>
+      </w:r>
+      <w:r>
+        <w:rPr>
+          <w:rFonts w:ascii="Times New Roman" w:hAnsi="Times New Roman"/>
+        </w:rPr>
+        <w:t xml:space="preserve">. Design constraints dictate that this application must work with </w:t>
       </w:r>
       <w:r>
         <w:rPr>
@@ -4531,7 +4532,7 @@
           <w:rFonts w:ascii="Times New Roman" w:hAnsi="Times New Roman"/>
         </w:rPr>
       </w:pPr>
-      <w:bookmarkStart w:id="33" w:name="_Toc99621906"/>
+      <w:bookmarkStart w:id="32" w:name="_Toc99621906"/>
       <w:r>
         <w:rPr>
           <w:rFonts w:ascii="Times New Roman" w:hAnsi="Times New Roman"/>
@@ -4539,8 +4540,8 @@
         <w:lastRenderedPageBreak/>
         <w:t>Design and Implementation Constraints</w:t>
       </w:r>
+      <w:bookmarkEnd w:id="31"/>
       <w:bookmarkEnd w:id="32"/>
-      <w:bookmarkEnd w:id="33"/>
     </w:p>
     <w:p>
       <w:pPr>
@@ -4775,16 +4776,16 @@
           <w:rFonts w:ascii="Times New Roman" w:hAnsi="Times New Roman"/>
         </w:rPr>
       </w:pPr>
-      <w:bookmarkStart w:id="34" w:name="_Toc439994679"/>
-      <w:bookmarkStart w:id="35" w:name="_Toc99621907"/>
+      <w:bookmarkStart w:id="33" w:name="_Toc439994679"/>
+      <w:bookmarkStart w:id="34" w:name="_Toc99621907"/>
       <w:r>
         <w:rPr>
           <w:rFonts w:ascii="Times New Roman" w:hAnsi="Times New Roman"/>
         </w:rPr>
         <w:t>User Documentation</w:t>
       </w:r>
+      <w:bookmarkEnd w:id="33"/>
       <w:bookmarkEnd w:id="34"/>
-      <w:bookmarkEnd w:id="35"/>
     </w:p>
     <w:p>
       <w:pPr>
@@ -4890,16 +4891,16 @@
           <w:rFonts w:ascii="Times New Roman" w:hAnsi="Times New Roman"/>
         </w:rPr>
       </w:pPr>
-      <w:bookmarkStart w:id="36" w:name="_Toc439994680"/>
-      <w:bookmarkStart w:id="37" w:name="_Toc99621908"/>
+      <w:bookmarkStart w:id="35" w:name="_Toc439994680"/>
+      <w:bookmarkStart w:id="36" w:name="_Toc99621908"/>
       <w:r>
         <w:rPr>
           <w:rFonts w:ascii="Times New Roman" w:hAnsi="Times New Roman"/>
         </w:rPr>
         <w:t>Assumptions and Dependencies</w:t>
       </w:r>
+      <w:bookmarkEnd w:id="35"/>
       <w:bookmarkEnd w:id="36"/>
-      <w:bookmarkEnd w:id="37"/>
     </w:p>
     <w:p>
       <w:pPr>
@@ -4971,35 +4972,43 @@
           <w:rFonts w:ascii="Times New Roman" w:hAnsi="Times New Roman"/>
         </w:rPr>
       </w:pPr>
-      <w:bookmarkStart w:id="38" w:name="_Toc439994682"/>
-      <w:bookmarkStart w:id="39" w:name="_Toc99621909"/>
+      <w:bookmarkStart w:id="37" w:name="_Toc439994682"/>
+      <w:bookmarkStart w:id="38" w:name="_Toc99621909"/>
       <w:r>
         <w:rPr>
           <w:rFonts w:ascii="Times New Roman" w:hAnsi="Times New Roman"/>
         </w:rPr>
         <w:t>External Interface Requirements</w:t>
       </w:r>
+      <w:bookmarkEnd w:id="37"/>
       <w:bookmarkEnd w:id="38"/>
+    </w:p>
+    <w:p>
+      <w:r>
+        <w:t>Section 3 covers information about the software interface. Sections 3.1 covers the three different interfaces</w:t>
+      </w:r>
+      <w:r>
+        <w:t xml:space="preserve">. Section 3.2 covers the third-party software that must be downloaded. Section 3.3 covers how data is sent between the three interfaces that are shown in section 3.1. </w:t>
+      </w:r>
+    </w:p>
+    <w:p>
+      <w:pPr>
+        <w:pStyle w:val="Heading2"/>
+        <w:rPr>
+          <w:rFonts w:ascii="Times New Roman" w:hAnsi="Times New Roman"/>
+        </w:rPr>
+      </w:pPr>
+      <w:bookmarkStart w:id="39" w:name="_Toc99621910"/>
+      <w:r>
+        <w:rPr>
+          <w:rFonts w:ascii="Times New Roman" w:hAnsi="Times New Roman"/>
+        </w:rPr>
+        <w:t>User Interfaces</w:t>
+      </w:r>
       <w:bookmarkEnd w:id="39"/>
     </w:p>
     <w:p>
       <w:pPr>
-        <w:pStyle w:val="Heading2"/>
-        <w:rPr>
-          <w:rFonts w:ascii="Times New Roman" w:hAnsi="Times New Roman"/>
-        </w:rPr>
-      </w:pPr>
-      <w:bookmarkStart w:id="40" w:name="_Toc99621910"/>
-      <w:r>
-        <w:rPr>
-          <w:rFonts w:ascii="Times New Roman" w:hAnsi="Times New Roman"/>
-        </w:rPr>
-        <w:t>User Interfaces</w:t>
-      </w:r>
-      <w:bookmarkEnd w:id="40"/>
-    </w:p>
-    <w:p>
-      <w:pPr>
         <w:pStyle w:val="template"/>
         <w:rPr>
           <w:rFonts w:ascii="Times New Roman" w:hAnsi="Times New Roman"/>
@@ -5060,41 +5069,18 @@
     </w:p>
     <w:p>
       <w:pPr>
-        <w:ind w:left="540"/>
-        <w:jc w:val="both"/>
-      </w:pPr>
-      <w:r>
-        <w:rPr>
-          <w:rFonts w:ascii="Times New Roman" w:hAnsi="Times New Roman"/>
-          <w:iCs/>
-          <w:szCs w:val="24"/>
-        </w:rPr>
-        <w:t xml:space="preserve">The </w:t>
-      </w:r>
-      <w:r>
-        <w:rPr>
-          <w:rFonts w:ascii="Times New Roman" w:hAnsi="Times New Roman"/>
-          <w:iCs/>
-          <w:szCs w:val="24"/>
-        </w:rPr>
-        <w:t>bot customization and wiring GUI will used to virtually apply hardware changes to the bot. Components, and mounts can be selected, moved, and added to the virtual bot. The wiring</w:t>
-      </w:r>
-      <w:r>
-        <w:rPr>
-          <w:rFonts w:ascii="Times New Roman" w:hAnsi="Times New Roman"/>
-          <w:i/>
-          <w:iCs/>
-          <w:szCs w:val="24"/>
-        </w:rPr>
-        <w:t xml:space="preserve"> </w:t>
-      </w:r>
-      <w:r>
-        <w:rPr>
-          <w:rFonts w:ascii="Times New Roman" w:hAnsi="Times New Roman"/>
-          <w:iCs/>
-          <w:szCs w:val="24"/>
-        </w:rPr>
-        <w:t>interface will allow for the user to add, modify, or delete connections between the components and the Arduino sitting atop the bot.</w:t>
+        <w:ind w:left="720"/>
+        <w:rPr>
+          <w:iCs/>
+        </w:rPr>
+      </w:pPr>
+      <w:r>
+        <w:rPr>
+          <w:rFonts w:ascii="Times New Roman" w:hAnsi="Times New Roman"/>
+          <w:iCs/>
+          <w:szCs w:val="24"/>
+        </w:rPr>
+        <w:t>The bot customization and wiring GUI will used to virtually apply hardware changes to the bot. Components, and mounts can be selected, moved, and added to the virtual bot. The wiring interface will allow for the user to add, modify, or delete connections between the components and the Arduino sitting atop the bot.</w:t>
       </w:r>
     </w:p>
     <w:p>
@@ -5105,6 +5091,7 @@
           <w:i/>
         </w:rPr>
       </w:pPr>
+      <w:bookmarkStart w:id="40" w:name="_Hlk99902281"/>
       <w:r>
         <w:rPr>
           <w:noProof/>
@@ -5113,18 +5100,18 @@
         <mc:AlternateContent>
           <mc:Choice Requires="wps">
             <w:drawing>
-              <wp:anchor distT="0" distB="0" distL="114300" distR="114300" simplePos="0" relativeHeight="251668480" behindDoc="0" locked="0" layoutInCell="1" allowOverlap="1" wp14:anchorId="23FB4665" wp14:editId="1C3F56F7">
+              <wp:anchor distT="0" distB="0" distL="114300" distR="114300" simplePos="0" relativeHeight="251680768" behindDoc="0" locked="0" layoutInCell="1" allowOverlap="1" wp14:anchorId="655DF176" wp14:editId="5706342C">
                 <wp:simplePos x="0" y="0"/>
-                <wp:positionH relativeFrom="margin">
-                  <wp:posOffset>434340</wp:posOffset>
+                <wp:positionH relativeFrom="column">
+                  <wp:posOffset>183731</wp:posOffset>
                 </wp:positionH>
                 <wp:positionV relativeFrom="page">
-                  <wp:posOffset>3743325</wp:posOffset>
+                  <wp:posOffset>7393138</wp:posOffset>
                 </wp:positionV>
-                <wp:extent cx="5688330" cy="258445"/>
+                <wp:extent cx="6126480" cy="258445"/>
                 <wp:effectExtent l="0" t="0" r="7620" b="8255"/>
                 <wp:wrapTopAndBottom/>
-                <wp:docPr id="1" name="Text Box 1"/>
+                <wp:docPr id="14" name="Text Box 14"/>
                 <wp:cNvGraphicFramePr/>
                 <a:graphic xmlns:a="http://schemas.openxmlformats.org/drawingml/2006/main">
                   <a:graphicData uri="http://schemas.microsoft.com/office/word/2010/wordprocessingShape">
@@ -5133,7 +5120,7 @@
                       <wps:spPr>
                         <a:xfrm>
                           <a:off x="0" y="0"/>
-                          <a:ext cx="5688330" cy="258445"/>
+                          <a:ext cx="6126480" cy="258445"/>
                         </a:xfrm>
                         <a:prstGeom prst="rect">
                           <a:avLst/>
@@ -5152,37 +5139,13 @@
                               <w:pStyle w:val="Caption"/>
                               <w:jc w:val="center"/>
                               <w:rPr>
-                                <w:rFonts w:ascii="Arial" w:hAnsi="Arial"/>
                                 <w:noProof/>
+                                <w:sz w:val="24"/>
                                 <w:szCs w:val="20"/>
                               </w:rPr>
                             </w:pPr>
                             <w:r>
-                              <w:t xml:space="preserve">Figure </w:t>
-                            </w:r>
-                            <w:r>
-                              <w:fldChar w:fldCharType="begin"/>
-                            </w:r>
-                            <w:r>
-                              <w:instrText xml:space="preserve"> SEQ Figure \* ARABIC </w:instrText>
-                            </w:r>
-                            <w:r>
-                              <w:fldChar w:fldCharType="separate"/>
-                            </w:r>
-                            <w:r>
-                              <w:rPr>
-                                <w:noProof/>
-                              </w:rPr>
-                              <w:t>2</w:t>
-                            </w:r>
-                            <w:r>
-                              <w:rPr>
-                                <w:noProof/>
-                              </w:rPr>
-                              <w:fldChar w:fldCharType="end"/>
-                            </w:r>
-                            <w:r>
-                              <w:t>. Top view showing the wires and components to be connected by the user.</w:t>
+                              <w:t>Figure 3. Wiring scene where users can add wires between components</w:t>
                             </w:r>
                           </w:p>
                         </w:txbxContent>
@@ -5196,15 +5159,12 @@
                     </wps:wsp>
                   </a:graphicData>
                 </a:graphic>
-                <wp14:sizeRelH relativeFrom="margin">
-                  <wp14:pctWidth>0</wp14:pctWidth>
-                </wp14:sizeRelH>
               </wp:anchor>
             </w:drawing>
           </mc:Choice>
           <mc:Fallback>
             <w:pict>
-              <v:shape w14:anchorId="23FB4665" id="Text Box 1" o:spid="_x0000_s1027" type="#_x0000_t202" style="position:absolute;left:0;text-align:left;margin-left:34.2pt;margin-top:294.75pt;width:447.9pt;height:20.35pt;z-index:251668480;visibility:visible;mso-wrap-style:square;mso-width-percent:0;mso-wrap-distance-left:9pt;mso-wrap-distance-top:0;mso-wrap-distance-right:9pt;mso-wrap-distance-bottom:0;mso-position-horizontal:absolute;mso-position-horizontal-relative:margin;mso-position-vertical:absolute;mso-position-vertical-relative:page;mso-width-percent:0;mso-width-relative:margin;v-text-anchor:top" o:gfxdata="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" stroked="f">
+              <v:shape w14:anchorId="655DF176" id="Text Box 14" o:spid="_x0000_s1027" type="#_x0000_t202" style="position:absolute;left:0;text-align:left;margin-left:14.45pt;margin-top:582.15pt;width:482.4pt;height:20.35pt;z-index:251680768;visibility:visible;mso-wrap-style:square;mso-wrap-distance-left:9pt;mso-wrap-distance-top:0;mso-wrap-distance-right:9pt;mso-wrap-distance-bottom:0;mso-position-horizontal:absolute;mso-position-horizontal-relative:text;mso-position-vertical:absolute;mso-position-vertical-relative:page;v-text-anchor:top" o:gfxdata="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" stroked="f">
                 <v:textbox style="mso-fit-shape-to-text:t" inset="0,0,0,0">
                   <w:txbxContent>
                     <w:p>
@@ -5212,42 +5172,18 @@
                         <w:pStyle w:val="Caption"/>
                         <w:jc w:val="center"/>
                         <w:rPr>
-                          <w:rFonts w:ascii="Arial" w:hAnsi="Arial"/>
                           <w:noProof/>
+                          <w:sz w:val="24"/>
                           <w:szCs w:val="20"/>
                         </w:rPr>
                       </w:pPr>
                       <w:r>
-                        <w:t xml:space="preserve">Figure </w:t>
-                      </w:r>
-                      <w:r>
-                        <w:fldChar w:fldCharType="begin"/>
-                      </w:r>
-                      <w:r>
-                        <w:instrText xml:space="preserve"> SEQ Figure \* ARABIC </w:instrText>
-                      </w:r>
-                      <w:r>
-                        <w:fldChar w:fldCharType="separate"/>
-                      </w:r>
-                      <w:r>
-                        <w:rPr>
-                          <w:noProof/>
-                        </w:rPr>
-                        <w:t>2</w:t>
-                      </w:r>
-                      <w:r>
-                        <w:rPr>
-                          <w:noProof/>
-                        </w:rPr>
-                        <w:fldChar w:fldCharType="end"/>
-                      </w:r>
-                      <w:r>
-                        <w:t>. Top view showing the wires and components to be connected by the user.</w:t>
+                        <w:t>Figure 3. Wiring scene where users can add wires between components</w:t>
                       </w:r>
                     </w:p>
                   </w:txbxContent>
                 </v:textbox>
-                <w10:wrap type="topAndBottom" anchorx="margin" anchory="page"/>
+                <w10:wrap type="topAndBottom" anchory="page"/>
               </v:shape>
             </w:pict>
           </mc:Fallback>
@@ -5258,18 +5194,18 @@
           <w:noProof/>
         </w:rPr>
         <w:drawing>
-          <wp:anchor distT="0" distB="0" distL="114300" distR="114300" simplePos="0" relativeHeight="251665408" behindDoc="0" locked="1" layoutInCell="1" allowOverlap="0" wp14:anchorId="39118E45" wp14:editId="143AC725">
+          <wp:anchor distT="0" distB="0" distL="114300" distR="114300" simplePos="0" relativeHeight="251674624" behindDoc="0" locked="0" layoutInCell="1" allowOverlap="1" wp14:anchorId="292024D4" wp14:editId="6315945F">
             <wp:simplePos x="0" y="0"/>
-            <wp:positionH relativeFrom="margin">
-              <wp:align>right</wp:align>
+            <wp:positionH relativeFrom="column">
+              <wp:posOffset>212989</wp:posOffset>
             </wp:positionH>
-            <wp:positionV relativeFrom="margin">
-              <wp:align>top</wp:align>
+            <wp:positionV relativeFrom="page">
+              <wp:posOffset>4317556</wp:posOffset>
             </wp:positionV>
-            <wp:extent cx="5705475" cy="2760980"/>
-            <wp:effectExtent l="0" t="0" r="9525" b="1270"/>
+            <wp:extent cx="6126480" cy="3079115"/>
+            <wp:effectExtent l="0" t="0" r="7620" b="6985"/>
             <wp:wrapTopAndBottom/>
-            <wp:docPr id="3" name="Picture 3" descr="Graphical user interface&#10;&#10;Description automatically generated"/>
+            <wp:docPr id="10" name="Picture 10" descr="A picture containing text, projector&#10;&#10;Description automatically generated"/>
             <wp:cNvGraphicFramePr>
               <a:graphicFrameLocks xmlns:a="http://schemas.openxmlformats.org/drawingml/2006/main" noChangeAspect="1"/>
             </wp:cNvGraphicFramePr>
@@ -5277,11 +5213,11 @@
               <a:graphicData uri="http://schemas.openxmlformats.org/drawingml/2006/picture">
                 <pic:pic xmlns:pic="http://schemas.openxmlformats.org/drawingml/2006/picture">
                   <pic:nvPicPr>
-                    <pic:cNvPr id="3" name="Picture 3" descr="Graphical user interface&#10;&#10;Description automatically generated"/>
+                    <pic:cNvPr id="10" name="Picture 10" descr="A picture containing text, projector&#10;&#10;Description automatically generated"/>
                     <pic:cNvPicPr/>
                   </pic:nvPicPr>
                   <pic:blipFill>
-                    <a:blip r:embed="rId18">
+                    <a:blip r:embed="rId14">
                       <a:extLst>
                         <a:ext uri="{28A0092B-C50C-407E-A947-70E740481C1C}">
                           <a14:useLocalDpi xmlns:a14="http://schemas.microsoft.com/office/drawing/2010/main" val="0"/>
@@ -5295,7 +5231,7 @@
                   <pic:spPr>
                     <a:xfrm>
                       <a:off x="0" y="0"/>
-                      <a:ext cx="5705475" cy="2760980"/>
+                      <a:ext cx="6126480" cy="3079115"/>
                     </a:xfrm>
                     <a:prstGeom prst="rect">
                       <a:avLst/>
@@ -5304,193 +5240,9 @@
                 </pic:pic>
               </a:graphicData>
             </a:graphic>
-            <wp14:sizeRelH relativeFrom="margin">
-              <wp14:pctWidth>0</wp14:pctWidth>
-            </wp14:sizeRelH>
-            <wp14:sizeRelV relativeFrom="margin">
-              <wp14:pctHeight>0</wp14:pctHeight>
-            </wp14:sizeRelV>
           </wp:anchor>
         </w:drawing>
       </w:r>
-      <w:r>
-        <w:t>3D Simulation</w:t>
-      </w:r>
-    </w:p>
-    <w:p>
-      <w:pPr>
-        <w:pStyle w:val="template"/>
-        <w:ind w:left="720"/>
-        <w:jc w:val="both"/>
-        <w:rPr>
-          <w:rFonts w:ascii="Times New Roman" w:hAnsi="Times New Roman"/>
-          <w:i w:val="0"/>
-          <w:iCs/>
-        </w:rPr>
-      </w:pPr>
-      <w:r>
-        <w:rPr>
-          <w:noProof/>
-        </w:rPr>
-        <w:drawing>
-          <wp:anchor distT="0" distB="0" distL="114300" distR="114300" simplePos="0" relativeHeight="251660288" behindDoc="0" locked="1" layoutInCell="1" allowOverlap="0" wp14:anchorId="1FB2A6B8" wp14:editId="18F63F61">
-            <wp:simplePos x="0" y="0"/>
-            <wp:positionH relativeFrom="margin">
-              <wp:align>right</wp:align>
-            </wp:positionH>
-            <wp:positionV relativeFrom="paragraph">
-              <wp:posOffset>1011555</wp:posOffset>
-            </wp:positionV>
-            <wp:extent cx="5696585" cy="3373755"/>
-            <wp:effectExtent l="0" t="0" r="0" b="0"/>
-            <wp:wrapTopAndBottom/>
-            <wp:docPr id="2" name="Picture 2" descr="A picture containing text, worktable, projector&#10;&#10;Description automatically generated"/>
-            <wp:cNvGraphicFramePr>
-              <a:graphicFrameLocks xmlns:a="http://schemas.openxmlformats.org/drawingml/2006/main" noChangeAspect="1"/>
-            </wp:cNvGraphicFramePr>
-            <a:graphic xmlns:a="http://schemas.openxmlformats.org/drawingml/2006/main">
-              <a:graphicData uri="http://schemas.openxmlformats.org/drawingml/2006/picture">
-                <pic:pic xmlns:pic="http://schemas.openxmlformats.org/drawingml/2006/picture">
-                  <pic:nvPicPr>
-                    <pic:cNvPr id="2" name="Picture 2" descr="A picture containing text, worktable, projector&#10;&#10;Description automatically generated"/>
-                    <pic:cNvPicPr/>
-                  </pic:nvPicPr>
-                  <pic:blipFill>
-                    <a:blip r:embed="rId19">
-                      <a:extLst>
-                        <a:ext uri="{28A0092B-C50C-407E-A947-70E740481C1C}">
-                          <a14:useLocalDpi xmlns:a14="http://schemas.microsoft.com/office/drawing/2010/main" val="0"/>
-                        </a:ext>
-                      </a:extLst>
-                    </a:blip>
-                    <a:stretch>
-                      <a:fillRect/>
-                    </a:stretch>
-                  </pic:blipFill>
-                  <pic:spPr>
-                    <a:xfrm>
-                      <a:off x="0" y="0"/>
-                      <a:ext cx="5696585" cy="3373755"/>
-                    </a:xfrm>
-                    <a:prstGeom prst="rect">
-                      <a:avLst/>
-                    </a:prstGeom>
-                  </pic:spPr>
-                </pic:pic>
-              </a:graphicData>
-            </a:graphic>
-            <wp14:sizeRelH relativeFrom="margin">
-              <wp14:pctWidth>0</wp14:pctWidth>
-            </wp14:sizeRelH>
-            <wp14:sizeRelV relativeFrom="margin">
-              <wp14:pctHeight>0</wp14:pctHeight>
-            </wp14:sizeRelV>
-          </wp:anchor>
-        </w:drawing>
-      </w:r>
-      <w:r>
-        <w:rPr>
-          <w:rFonts w:ascii="Times New Roman" w:hAnsi="Times New Roman"/>
-          <w:i w:val="0"/>
-          <w:iCs/>
-        </w:rPr>
-        <w:t xml:space="preserve">The 3D simulation interface will provide a display for the user to view behavior of the </w:t>
-      </w:r>
-      <w:proofErr w:type="spellStart"/>
-      <w:r>
-        <w:rPr>
-          <w:rFonts w:ascii="Times New Roman" w:hAnsi="Times New Roman"/>
-          <w:i w:val="0"/>
-          <w:iCs/>
-        </w:rPr>
-        <w:t>Boe</w:t>
-      </w:r>
-      <w:proofErr w:type="spellEnd"/>
-      <w:r>
-        <w:rPr>
-          <w:rFonts w:ascii="Times New Roman" w:hAnsi="Times New Roman"/>
-          <w:i w:val="0"/>
-          <w:iCs/>
-        </w:rPr>
-        <w:t xml:space="preserve">-bot after successfully compiling Arduino code, adding </w:t>
-      </w:r>
-      <w:r>
-        <w:rPr>
-          <w:rFonts w:ascii="Times New Roman" w:hAnsi="Times New Roman"/>
-          <w:i w:val="0"/>
-          <w:iCs/>
-        </w:rPr>
-        <w:t>components,</w:t>
-      </w:r>
-      <w:r>
-        <w:rPr>
-          <w:rFonts w:ascii="Times New Roman" w:hAnsi="Times New Roman"/>
-          <w:i w:val="0"/>
-          <w:iCs/>
-        </w:rPr>
-        <w:t xml:space="preserve"> and wiring those components. There shall be a play, pause, and </w:t>
-      </w:r>
-      <w:r>
-        <w:rPr>
-          <w:rFonts w:ascii="Times New Roman" w:hAnsi="Times New Roman"/>
-          <w:i w:val="0"/>
-          <w:iCs/>
-        </w:rPr>
-        <w:t>replay</w:t>
-      </w:r>
-      <w:r>
-        <w:rPr>
-          <w:rFonts w:ascii="Times New Roman" w:hAnsi="Times New Roman"/>
-          <w:i w:val="0"/>
-          <w:iCs/>
-        </w:rPr>
-        <w:t xml:space="preserve"> button</w:t>
-      </w:r>
-      <w:r>
-        <w:rPr>
-          <w:rFonts w:ascii="Times New Roman" w:hAnsi="Times New Roman"/>
-          <w:i w:val="0"/>
-          <w:iCs/>
-        </w:rPr>
-        <w:t xml:space="preserve"> for the user to have control over the viewing of the simulation. There will also be the option to rotate the camera as the user to see multiple perspectives of </w:t>
-      </w:r>
-      <w:r>
-        <w:rPr>
-          <w:rFonts w:ascii="Times New Roman" w:hAnsi="Times New Roman"/>
-          <w:i w:val="0"/>
-          <w:iCs/>
-        </w:rPr>
-        <w:t xml:space="preserve">the </w:t>
-      </w:r>
-      <w:proofErr w:type="spellStart"/>
-      <w:r>
-        <w:rPr>
-          <w:rFonts w:ascii="Times New Roman" w:hAnsi="Times New Roman"/>
-          <w:i w:val="0"/>
-          <w:iCs/>
-        </w:rPr>
-        <w:t>Boe</w:t>
-      </w:r>
-      <w:proofErr w:type="spellEnd"/>
-      <w:r>
-        <w:rPr>
-          <w:rFonts w:ascii="Times New Roman" w:hAnsi="Times New Roman"/>
-          <w:i w:val="0"/>
-          <w:iCs/>
-        </w:rPr>
-        <w:t>-bot running the course.</w:t>
-      </w:r>
-    </w:p>
-    <w:p>
-      <w:pPr>
-        <w:pStyle w:val="template"/>
-        <w:ind w:left="720"/>
-        <w:rPr>
-          <w:rFonts w:ascii="Times New Roman" w:hAnsi="Times New Roman"/>
-          <w:i w:val="0"/>
-          <w:iCs/>
-        </w:rPr>
-      </w:pPr>
       <w:r>
         <w:rPr>
           <w:noProof/>
@@ -5498,18 +5250,18 @@
         <mc:AlternateContent>
           <mc:Choice Requires="wps">
             <w:drawing>
-              <wp:anchor distT="0" distB="0" distL="114300" distR="114300" simplePos="0" relativeHeight="251670528" behindDoc="0" locked="0" layoutInCell="1" allowOverlap="1" wp14:anchorId="569C0077" wp14:editId="429DD649">
+              <wp:anchor distT="0" distB="0" distL="114300" distR="114300" simplePos="0" relativeHeight="251678720" behindDoc="0" locked="0" layoutInCell="1" allowOverlap="1" wp14:anchorId="7AFE5069" wp14:editId="5C931914">
                 <wp:simplePos x="0" y="0"/>
-                <wp:positionH relativeFrom="margin">
-                  <wp:align>right</wp:align>
+                <wp:positionH relativeFrom="column">
+                  <wp:posOffset>208652</wp:posOffset>
                 </wp:positionH>
-                <wp:positionV relativeFrom="paragraph">
-                  <wp:posOffset>3646565</wp:posOffset>
+                <wp:positionV relativeFrom="page">
+                  <wp:posOffset>4049335</wp:posOffset>
                 </wp:positionV>
-                <wp:extent cx="5696585" cy="635"/>
-                <wp:effectExtent l="0" t="0" r="0" b="8255"/>
+                <wp:extent cx="6126480" cy="258445"/>
+                <wp:effectExtent l="0" t="0" r="7620" b="8255"/>
                 <wp:wrapTopAndBottom/>
-                <wp:docPr id="5" name="Text Box 5"/>
+                <wp:docPr id="13" name="Text Box 13"/>
                 <wp:cNvGraphicFramePr/>
                 <a:graphic xmlns:a="http://schemas.openxmlformats.org/drawingml/2006/main">
                   <a:graphicData uri="http://schemas.microsoft.com/office/word/2010/wordprocessingShape">
@@ -5518,7 +5270,7 @@
                       <wps:spPr>
                         <a:xfrm>
                           <a:off x="0" y="0"/>
-                          <a:ext cx="5696585" cy="635"/>
+                          <a:ext cx="6126480" cy="258445"/>
                         </a:xfrm>
                         <a:prstGeom prst="rect">
                           <a:avLst/>
@@ -5537,45 +5289,24 @@
                               <w:pStyle w:val="Caption"/>
                               <w:jc w:val="center"/>
                               <w:rPr>
-                                <w:rFonts w:ascii="Arial" w:hAnsi="Arial"/>
                                 <w:noProof/>
+                                <w:sz w:val="24"/>
                                 <w:szCs w:val="20"/>
                               </w:rPr>
                             </w:pPr>
                             <w:r>
                               <w:t xml:space="preserve">Figure </w:t>
                             </w:r>
+                            <w:fldSimple w:instr=" SEQ Figure \* ARABIC ">
+                              <w:r>
+                                <w:rPr>
+                                  <w:noProof/>
+                                </w:rPr>
+                                <w:t>2</w:t>
+                              </w:r>
+                            </w:fldSimple>
                             <w:r>
-                              <w:fldChar w:fldCharType="begin"/>
-                            </w:r>
-                            <w:r>
-                              <w:instrText xml:space="preserve"> SEQ Figure \* ARABIC </w:instrText>
-                            </w:r>
-                            <w:r>
-                              <w:fldChar w:fldCharType="separate"/>
-                            </w:r>
-                            <w:r>
-                              <w:rPr>
-                                <w:noProof/>
-                              </w:rPr>
-                              <w:t>3</w:t>
-                            </w:r>
-                            <w:r>
-                              <w:rPr>
-                                <w:noProof/>
-                              </w:rPr>
-                              <w:fldChar w:fldCharType="end"/>
-                            </w:r>
-                            <w:r>
-                              <w:t xml:space="preserve">. This page is a third person view of the </w:t>
-                            </w:r>
-                            <w:proofErr w:type="spellStart"/>
-                            <w:r>
-                              <w:t>Boe</w:t>
-                            </w:r>
-                            <w:proofErr w:type="spellEnd"/>
-                            <w:r>
-                              <w:t>-bot completing the course.</w:t>
+                              <w:t>. The scene components can be added to the bot.</w:t>
                             </w:r>
                           </w:p>
                         </w:txbxContent>
@@ -5594,7 +5325,7 @@
           </mc:Choice>
           <mc:Fallback>
             <w:pict>
-              <v:shape w14:anchorId="569C0077" id="Text Box 5" o:spid="_x0000_s1028" type="#_x0000_t202" style="position:absolute;left:0;text-align:left;margin-left:397.35pt;margin-top:287.15pt;width:448.55pt;height:.05pt;z-index:251670528;visibility:visible;mso-wrap-style:square;mso-wrap-distance-left:9pt;mso-wrap-distance-top:0;mso-wrap-distance-right:9pt;mso-wrap-distance-bottom:0;mso-position-horizontal:right;mso-position-horizontal-relative:margin;mso-position-vertical:absolute;mso-position-vertical-relative:text;v-text-anchor:top" o:gfxdata="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" stroked="f">
+              <v:shape w14:anchorId="7AFE5069" id="Text Box 13" o:spid="_x0000_s1028" type="#_x0000_t202" style="position:absolute;left:0;text-align:left;margin-left:16.45pt;margin-top:318.85pt;width:482.4pt;height:20.35pt;z-index:251678720;visibility:visible;mso-wrap-style:square;mso-wrap-distance-left:9pt;mso-wrap-distance-top:0;mso-wrap-distance-right:9pt;mso-wrap-distance-bottom:0;mso-position-horizontal:absolute;mso-position-horizontal-relative:text;mso-position-vertical:absolute;mso-position-vertical-relative:page;v-text-anchor:top" o:gfxdata="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" stroked="f">
                 <v:textbox style="mso-fit-shape-to-text:t" inset="0,0,0,0">
                   <w:txbxContent>
                     <w:p>
@@ -5602,55 +5333,207 @@
                         <w:pStyle w:val="Caption"/>
                         <w:jc w:val="center"/>
                         <w:rPr>
-                          <w:rFonts w:ascii="Arial" w:hAnsi="Arial"/>
                           <w:noProof/>
+                          <w:sz w:val="24"/>
                           <w:szCs w:val="20"/>
                         </w:rPr>
                       </w:pPr>
                       <w:r>
                         <w:t xml:space="preserve">Figure </w:t>
                       </w:r>
+                      <w:fldSimple w:instr=" SEQ Figure \* ARABIC ">
+                        <w:r>
+                          <w:rPr>
+                            <w:noProof/>
+                          </w:rPr>
+                          <w:t>2</w:t>
+                        </w:r>
+                      </w:fldSimple>
                       <w:r>
-                        <w:fldChar w:fldCharType="begin"/>
-                      </w:r>
-                      <w:r>
-                        <w:instrText xml:space="preserve"> SEQ Figure \* ARABIC </w:instrText>
-                      </w:r>
-                      <w:r>
-                        <w:fldChar w:fldCharType="separate"/>
-                      </w:r>
-                      <w:r>
-                        <w:rPr>
-                          <w:noProof/>
-                        </w:rPr>
-                        <w:t>3</w:t>
-                      </w:r>
-                      <w:r>
-                        <w:rPr>
-                          <w:noProof/>
-                        </w:rPr>
-                        <w:fldChar w:fldCharType="end"/>
-                      </w:r>
-                      <w:r>
-                        <w:t xml:space="preserve">. This page is a third person view of the </w:t>
-                      </w:r>
-                      <w:proofErr w:type="spellStart"/>
-                      <w:r>
-                        <w:t>Boe</w:t>
-                      </w:r>
-                      <w:proofErr w:type="spellEnd"/>
-                      <w:r>
-                        <w:t>-bot completing the course.</w:t>
+                        <w:t>. The scene components can be added to the bot.</w:t>
                       </w:r>
                     </w:p>
                   </w:txbxContent>
                 </v:textbox>
-                <w10:wrap type="topAndBottom" anchorx="margin"/>
+                <w10:wrap type="topAndBottom" anchory="page"/>
               </v:shape>
             </w:pict>
           </mc:Fallback>
         </mc:AlternateContent>
       </w:r>
+      <w:r>
+        <w:rPr>
+          <w:noProof/>
+        </w:rPr>
+        <w:drawing>
+          <wp:anchor distT="0" distB="0" distL="114300" distR="114300" simplePos="0" relativeHeight="251673600" behindDoc="0" locked="0" layoutInCell="1" allowOverlap="1" wp14:anchorId="29EF97C7" wp14:editId="42B819A9">
+            <wp:simplePos x="0" y="0"/>
+            <wp:positionH relativeFrom="column">
+              <wp:posOffset>208962</wp:posOffset>
+            </wp:positionH>
+            <wp:positionV relativeFrom="margin">
+              <wp:align>top</wp:align>
+            </wp:positionV>
+            <wp:extent cx="6126480" cy="3084830"/>
+            <wp:effectExtent l="0" t="0" r="7620" b="1270"/>
+            <wp:wrapTopAndBottom/>
+            <wp:docPr id="9" name="Picture 9" descr="Graphical user interface&#10;&#10;Description automatically generated"/>
+            <wp:cNvGraphicFramePr>
+              <a:graphicFrameLocks xmlns:a="http://schemas.openxmlformats.org/drawingml/2006/main" noChangeAspect="1"/>
+            </wp:cNvGraphicFramePr>
+            <a:graphic xmlns:a="http://schemas.openxmlformats.org/drawingml/2006/main">
+              <a:graphicData uri="http://schemas.openxmlformats.org/drawingml/2006/picture">
+                <pic:pic xmlns:pic="http://schemas.openxmlformats.org/drawingml/2006/picture">
+                  <pic:nvPicPr>
+                    <pic:cNvPr id="9" name="Picture 9" descr="Graphical user interface&#10;&#10;Description automatically generated"/>
+                    <pic:cNvPicPr/>
+                  </pic:nvPicPr>
+                  <pic:blipFill>
+                    <a:blip r:embed="rId15">
+                      <a:extLst>
+                        <a:ext uri="{28A0092B-C50C-407E-A947-70E740481C1C}">
+                          <a14:useLocalDpi xmlns:a14="http://schemas.microsoft.com/office/drawing/2010/main" val="0"/>
+                        </a:ext>
+                      </a:extLst>
+                    </a:blip>
+                    <a:stretch>
+                      <a:fillRect/>
+                    </a:stretch>
+                  </pic:blipFill>
+                  <pic:spPr>
+                    <a:xfrm>
+                      <a:off x="0" y="0"/>
+                      <a:ext cx="6126480" cy="3084830"/>
+                    </a:xfrm>
+                    <a:prstGeom prst="rect">
+                      <a:avLst/>
+                    </a:prstGeom>
+                  </pic:spPr>
+                </pic:pic>
+              </a:graphicData>
+            </a:graphic>
+          </wp:anchor>
+        </w:drawing>
+      </w:r>
+      <w:bookmarkEnd w:id="40"/>
+      <w:r>
+        <w:t>3D Simulation</w:t>
+      </w:r>
+    </w:p>
+    <w:p>
+      <w:pPr>
+        <w:pStyle w:val="template"/>
+        <w:ind w:left="720"/>
+        <w:jc w:val="both"/>
+        <w:rPr>
+          <w:rFonts w:ascii="Times New Roman" w:hAnsi="Times New Roman"/>
+          <w:i w:val="0"/>
+          <w:iCs/>
+        </w:rPr>
+      </w:pPr>
+      <w:r>
+        <w:rPr>
+          <w:rFonts w:ascii="Times New Roman" w:hAnsi="Times New Roman"/>
+          <w:i w:val="0"/>
+          <w:iCs/>
+        </w:rPr>
+        <w:t xml:space="preserve">The 3D simulation interface will provide a display for the user to view behavior of the </w:t>
+      </w:r>
+      <w:proofErr w:type="spellStart"/>
+      <w:r>
+        <w:rPr>
+          <w:rFonts w:ascii="Times New Roman" w:hAnsi="Times New Roman"/>
+          <w:i w:val="0"/>
+          <w:iCs/>
+        </w:rPr>
+        <w:t>Boe</w:t>
+      </w:r>
+      <w:proofErr w:type="spellEnd"/>
+      <w:r>
+        <w:rPr>
+          <w:rFonts w:ascii="Times New Roman" w:hAnsi="Times New Roman"/>
+          <w:i w:val="0"/>
+          <w:iCs/>
+        </w:rPr>
+        <w:t xml:space="preserve">-bot after successfully compiling Arduino code, adding </w:t>
+      </w:r>
+      <w:r>
+        <w:rPr>
+          <w:rFonts w:ascii="Times New Roman" w:hAnsi="Times New Roman"/>
+          <w:i w:val="0"/>
+          <w:iCs/>
+        </w:rPr>
+        <w:t>components,</w:t>
+      </w:r>
+      <w:r>
+        <w:rPr>
+          <w:rFonts w:ascii="Times New Roman" w:hAnsi="Times New Roman"/>
+          <w:i w:val="0"/>
+          <w:iCs/>
+        </w:rPr>
+        <w:t xml:space="preserve"> and wiring those components. There shall be a play, pause, and </w:t>
+      </w:r>
+      <w:r>
+        <w:rPr>
+          <w:rFonts w:ascii="Times New Roman" w:hAnsi="Times New Roman"/>
+          <w:i w:val="0"/>
+          <w:iCs/>
+        </w:rPr>
+        <w:t>replay</w:t>
+      </w:r>
+      <w:r>
+        <w:rPr>
+          <w:rFonts w:ascii="Times New Roman" w:hAnsi="Times New Roman"/>
+          <w:i w:val="0"/>
+          <w:iCs/>
+        </w:rPr>
+        <w:t xml:space="preserve"> button</w:t>
+      </w:r>
+      <w:r>
+        <w:rPr>
+          <w:rFonts w:ascii="Times New Roman" w:hAnsi="Times New Roman"/>
+          <w:i w:val="0"/>
+          <w:iCs/>
+        </w:rPr>
+        <w:t xml:space="preserve"> for the user to have control over the viewing of the simulation. There will also be the option to rotate the camera as the user to see multiple perspectives of </w:t>
+      </w:r>
+      <w:r>
+        <w:rPr>
+          <w:rFonts w:ascii="Times New Roman" w:hAnsi="Times New Roman"/>
+          <w:i w:val="0"/>
+          <w:iCs/>
+        </w:rPr>
+        <w:t xml:space="preserve">the </w:t>
+      </w:r>
+      <w:proofErr w:type="spellStart"/>
+      <w:r>
+        <w:rPr>
+          <w:rFonts w:ascii="Times New Roman" w:hAnsi="Times New Roman"/>
+          <w:i w:val="0"/>
+          <w:iCs/>
+        </w:rPr>
+        <w:t>Boe</w:t>
+      </w:r>
+      <w:proofErr w:type="spellEnd"/>
+      <w:r>
+        <w:rPr>
+          <w:rFonts w:ascii="Times New Roman" w:hAnsi="Times New Roman"/>
+          <w:i w:val="0"/>
+          <w:iCs/>
+        </w:rPr>
+        <w:t>-bot running the course.</w:t>
+      </w:r>
+    </w:p>
+    <w:p>
+      <w:pPr>
+        <w:pStyle w:val="template"/>
+        <w:ind w:left="720"/>
+        <w:rPr>
+          <w:rFonts w:ascii="Times New Roman" w:hAnsi="Times New Roman"/>
+          <w:i w:val="0"/>
+          <w:iCs/>
+        </w:rPr>
+      </w:pPr>
     </w:p>
     <w:p>
       <w:pPr>
@@ -5667,112 +5550,24 @@
       </w:pPr>
       <w:r>
         <w:rPr>
-          <w:rFonts w:ascii="Times New Roman" w:hAnsi="Times New Roman"/>
-          <w:bCs/>
-          <w:iCs/>
+          <w:noProof/>
         </w:rPr>
         <w:lastRenderedPageBreak/>
-        <w:t>Arduino IDE</w:t>
-      </w:r>
-    </w:p>
-    <w:p>
-      <w:pPr>
-        <w:ind w:left="720"/>
-      </w:pPr>
-      <w:r>
-        <w:t>The Arduino IDE will be the main hub that connects each of the subsystem interfaces together. The user will be able to code and build and Arduino sketch file, launch the bot design and wiring interface, and execute on a selected course.</w:t>
-      </w:r>
-    </w:p>
-    <w:p>
-      <w:pPr>
-        <w:ind w:left="720"/>
-      </w:pPr>
-    </w:p>
-    <w:p>
-      <w:pPr>
-        <w:pStyle w:val="Heading4"/>
-      </w:pPr>
-      <w:r>
-        <w:t xml:space="preserve">Arduino Page: This page shows the coding interface for the user. This is the main interface that will be interacted with by the user. </w:t>
-      </w:r>
-    </w:p>
-    <w:p>
-      <w:pPr>
-        <w:pStyle w:val="Heading4"/>
-      </w:pPr>
-      <w:r>
-        <w:t xml:space="preserve">File Tab Page: This page shows the </w:t>
-      </w:r>
-      <w:r>
-        <w:t>open, save, and new file button</w:t>
-      </w:r>
-      <w:r>
-        <w:t>.</w:t>
-      </w:r>
-    </w:p>
-    <w:p>
-      <w:pPr>
-        <w:pStyle w:val="Heading4"/>
-      </w:pPr>
-      <w:r>
-        <w:t>Sketch Tab Page: This page shows the user two buttons to upload the text in the editor and to verify and compile the code.</w:t>
-      </w:r>
-    </w:p>
-    <w:p>
-      <w:pPr>
-        <w:pStyle w:val="Heading4"/>
-      </w:pPr>
-      <w:r>
-        <w:t>Toggle Tab Page: This page shows the serial monitor.</w:t>
-      </w:r>
-    </w:p>
-    <w:p>
-      <w:pPr>
-        <w:pStyle w:val="Heading4"/>
-      </w:pPr>
-      <w:r>
-        <w:t>Button Bar: The buttons in the darker green color will have the following abilities:</w:t>
-      </w:r>
-    </w:p>
-    <w:p>
-      <w:pPr>
-        <w:pStyle w:val="Heading5"/>
-      </w:pPr>
-      <w:r>
-        <w:t>Open Simulation Window</w:t>
-      </w:r>
-    </w:p>
-    <w:p>
-      <w:pPr>
-        <w:pStyle w:val="Heading5"/>
-      </w:pPr>
-      <w:r>
-        <w:t>Open Bot Customization Window</w:t>
-      </w:r>
-    </w:p>
-    <w:p>
-      <w:pPr>
-        <w:pStyle w:val="Heading5"/>
-      </w:pPr>
-      <w:r>
-        <w:rPr>
-          <w:noProof/>
-        </w:rPr>
         <mc:AlternateContent>
           <mc:Choice Requires="wps">
             <w:drawing>
-              <wp:anchor distT="0" distB="0" distL="114300" distR="114300" simplePos="0" relativeHeight="251672576" behindDoc="0" locked="0" layoutInCell="1" allowOverlap="1" wp14:anchorId="0A8EB297" wp14:editId="7809CF17">
+              <wp:anchor distT="0" distB="0" distL="114300" distR="114300" simplePos="0" relativeHeight="251684864" behindDoc="0" locked="0" layoutInCell="1" allowOverlap="1" wp14:anchorId="4C49D80B" wp14:editId="6CB44870">
                 <wp:simplePos x="0" y="0"/>
                 <wp:positionH relativeFrom="column">
-                  <wp:posOffset>726440</wp:posOffset>
+                  <wp:posOffset>161290</wp:posOffset>
                 </wp:positionH>
                 <wp:positionV relativeFrom="paragraph">
-                  <wp:posOffset>4089400</wp:posOffset>
+                  <wp:posOffset>3067050</wp:posOffset>
                 </wp:positionV>
-                <wp:extent cx="4462145" cy="635"/>
+                <wp:extent cx="6126480" cy="635"/>
                 <wp:effectExtent l="0" t="0" r="0" b="0"/>
                 <wp:wrapTopAndBottom/>
-                <wp:docPr id="8" name="Text Box 8"/>
+                <wp:docPr id="16" name="Text Box 16"/>
                 <wp:cNvGraphicFramePr/>
                 <a:graphic xmlns:a="http://schemas.openxmlformats.org/drawingml/2006/main">
                   <a:graphicData uri="http://schemas.microsoft.com/office/word/2010/wordprocessingShape">
@@ -5781,7 +5576,7 @@
                       <wps:spPr>
                         <a:xfrm>
                           <a:off x="0" y="0"/>
-                          <a:ext cx="4462145" cy="635"/>
+                          <a:ext cx="6126480" cy="635"/>
                         </a:xfrm>
                         <a:prstGeom prst="rect">
                           <a:avLst/>
@@ -5800,42 +5595,13 @@
                               <w:pStyle w:val="Caption"/>
                               <w:jc w:val="center"/>
                               <w:rPr>
-                                <w:rFonts w:ascii="Times New Roman" w:hAnsi="Times New Roman"/>
                                 <w:noProof/>
                                 <w:color w:val="auto"/>
-                                <w:sz w:val="24"/>
                                 <w:szCs w:val="20"/>
                               </w:rPr>
                             </w:pPr>
                             <w:r>
-                              <w:t xml:space="preserve">Figure </w:t>
-                            </w:r>
-                            <w:r>
-                              <w:fldChar w:fldCharType="begin"/>
-                            </w:r>
-                            <w:r>
-                              <w:instrText xml:space="preserve"> SEQ Figure \* ARABIC </w:instrText>
-                            </w:r>
-                            <w:r>
-                              <w:fldChar w:fldCharType="separate"/>
-                            </w:r>
-                            <w:r>
-                              <w:rPr>
-                                <w:noProof/>
-                              </w:rPr>
-                              <w:t>4</w:t>
-                            </w:r>
-                            <w:r>
-                              <w:rPr>
-                                <w:noProof/>
-                              </w:rPr>
-                              <w:fldChar w:fldCharType="end"/>
-                            </w:r>
-                            <w:r>
-                              <w:t>. An image showing the Arduino interfac</w:t>
-                            </w:r>
-                            <w:r>
-                              <w:t>e.</w:t>
+                              <w:t>Figure 4. Simulation scene with first project board.</w:t>
                             </w:r>
                           </w:p>
                         </w:txbxContent>
@@ -5854,7 +5620,7 @@
           </mc:Choice>
           <mc:Fallback>
             <w:pict>
-              <v:shape w14:anchorId="0A8EB297" id="Text Box 8" o:spid="_x0000_s1029" type="#_x0000_t202" style="position:absolute;left:0;text-align:left;margin-left:57.2pt;margin-top:322pt;width:351.35pt;height:.05pt;z-index:251672576;visibility:visible;mso-wrap-style:square;mso-wrap-distance-left:9pt;mso-wrap-distance-top:0;mso-wrap-distance-right:9pt;mso-wrap-distance-bottom:0;mso-position-horizontal:absolute;mso-position-horizontal-relative:text;mso-position-vertical:absolute;mso-position-vertical-relative:text;v-text-anchor:top" o:gfxdata="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" stroked="f">
+              <v:shape w14:anchorId="4C49D80B" id="Text Box 16" o:spid="_x0000_s1029" type="#_x0000_t202" style="position:absolute;left:0;text-align:left;margin-left:12.7pt;margin-top:241.5pt;width:482.4pt;height:.05pt;z-index:251684864;visibility:visible;mso-wrap-style:square;mso-wrap-distance-left:9pt;mso-wrap-distance-top:0;mso-wrap-distance-right:9pt;mso-wrap-distance-bottom:0;mso-position-horizontal:absolute;mso-position-horizontal-relative:text;mso-position-vertical:absolute;mso-position-vertical-relative:text;v-text-anchor:top" o:gfxdata="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" stroked="f">
                 <v:textbox style="mso-fit-shape-to-text:t" inset="0,0,0,0">
                   <w:txbxContent>
                     <w:p>
@@ -5862,42 +5628,13 @@
                         <w:pStyle w:val="Caption"/>
                         <w:jc w:val="center"/>
                         <w:rPr>
-                          <w:rFonts w:ascii="Times New Roman" w:hAnsi="Times New Roman"/>
                           <w:noProof/>
                           <w:color w:val="auto"/>
-                          <w:sz w:val="24"/>
                           <w:szCs w:val="20"/>
                         </w:rPr>
                       </w:pPr>
                       <w:r>
-                        <w:t xml:space="preserve">Figure </w:t>
-                      </w:r>
-                      <w:r>
-                        <w:fldChar w:fldCharType="begin"/>
-                      </w:r>
-                      <w:r>
-                        <w:instrText xml:space="preserve"> SEQ Figure \* ARABIC </w:instrText>
-                      </w:r>
-                      <w:r>
-                        <w:fldChar w:fldCharType="separate"/>
-                      </w:r>
-                      <w:r>
-                        <w:rPr>
-                          <w:noProof/>
-                        </w:rPr>
-                        <w:t>4</w:t>
-                      </w:r>
-                      <w:r>
-                        <w:rPr>
-                          <w:noProof/>
-                        </w:rPr>
-                        <w:fldChar w:fldCharType="end"/>
-                      </w:r>
-                      <w:r>
-                        <w:t>. An image showing the Arduino interfac</w:t>
-                      </w:r>
-                      <w:r>
-                        <w:t>e.</w:t>
+                        <w:t>Figure 4. Simulation scene with first project board.</w:t>
                       </w:r>
                     </w:p>
                   </w:txbxContent>
@@ -5913,18 +5650,18 @@
           <w:noProof/>
         </w:rPr>
         <w:drawing>
-          <wp:anchor distT="0" distB="0" distL="114300" distR="114300" simplePos="0" relativeHeight="251666432" behindDoc="0" locked="1" layoutInCell="1" allowOverlap="0" wp14:anchorId="5AFC53FB" wp14:editId="5470368F">
+          <wp:anchor distT="0" distB="0" distL="114300" distR="114300" simplePos="0" relativeHeight="251675648" behindDoc="0" locked="0" layoutInCell="1" allowOverlap="1" wp14:anchorId="41FDE3BB" wp14:editId="1C3EF775">
             <wp:simplePos x="0" y="0"/>
-            <wp:positionH relativeFrom="column">
-              <wp:posOffset>726440</wp:posOffset>
+            <wp:positionH relativeFrom="margin">
+              <wp:posOffset>161334</wp:posOffset>
             </wp:positionH>
             <wp:positionV relativeFrom="paragraph">
-              <wp:posOffset>484505</wp:posOffset>
+              <wp:posOffset>-74</wp:posOffset>
             </wp:positionV>
-            <wp:extent cx="4462145" cy="3547745"/>
-            <wp:effectExtent l="19050" t="19050" r="14605" b="14605"/>
+            <wp:extent cx="6126480" cy="3009900"/>
+            <wp:effectExtent l="0" t="0" r="7620" b="0"/>
             <wp:wrapTopAndBottom/>
-            <wp:docPr id="6" name="Picture 6"/>
+            <wp:docPr id="1" name="Picture 1" descr="A picture containing text, way, road, scene&#10;&#10;Description automatically generated"/>
             <wp:cNvGraphicFramePr>
               <a:graphicFrameLocks xmlns:a="http://schemas.openxmlformats.org/drawingml/2006/main" noChangeAspect="1"/>
             </wp:cNvGraphicFramePr>
@@ -5932,39 +5669,204 @@
               <a:graphicData uri="http://schemas.openxmlformats.org/drawingml/2006/picture">
                 <pic:pic xmlns:pic="http://schemas.openxmlformats.org/drawingml/2006/picture">
                   <pic:nvPicPr>
-                    <pic:cNvPr id="0" name="Picture 3"/>
-                    <pic:cNvPicPr>
-                      <a:picLocks noChangeAspect="1" noChangeArrowheads="1"/>
-                    </pic:cNvPicPr>
+                    <pic:cNvPr id="1" name="Picture 1" descr="A picture containing text, way, road, scene&#10;&#10;Description automatically generated"/>
+                    <pic:cNvPicPr/>
                   </pic:nvPicPr>
                   <pic:blipFill>
-                    <a:blip r:embed="rId20">
+                    <a:blip r:embed="rId16">
                       <a:extLst>
                         <a:ext uri="{28A0092B-C50C-407E-A947-70E740481C1C}">
                           <a14:useLocalDpi xmlns:a14="http://schemas.microsoft.com/office/drawing/2010/main" val="0"/>
                         </a:ext>
                       </a:extLst>
                     </a:blip>
-                    <a:srcRect/>
                     <a:stretch>
                       <a:fillRect/>
                     </a:stretch>
                   </pic:blipFill>
-                  <pic:spPr bwMode="auto">
+                  <pic:spPr>
                     <a:xfrm>
                       <a:off x="0" y="0"/>
-                      <a:ext cx="4462145" cy="3547745"/>
+                      <a:ext cx="6126480" cy="3009900"/>
                     </a:xfrm>
                     <a:prstGeom prst="rect">
                       <a:avLst/>
                     </a:prstGeom>
-                    <a:noFill/>
-                    <a:ln>
-                      <a:solidFill>
-                        <a:schemeClr val="accent1"/>
-                      </a:solidFill>
-                    </a:ln>
-                    <a:effectLst/>
+                  </pic:spPr>
+                </pic:pic>
+              </a:graphicData>
+            </a:graphic>
+          </wp:anchor>
+        </w:drawing>
+      </w:r>
+      <w:r>
+        <w:rPr>
+          <w:rFonts w:ascii="Times New Roman" w:hAnsi="Times New Roman"/>
+          <w:bCs/>
+          <w:iCs/>
+        </w:rPr>
+        <w:t>Arduino IDE</w:t>
+      </w:r>
+    </w:p>
+    <w:p>
+      <w:pPr>
+        <w:ind w:left="720"/>
+      </w:pPr>
+      <w:r>
+        <w:rPr>
+          <w:noProof/>
+        </w:rPr>
+        <mc:AlternateContent>
+          <mc:Choice Requires="wps">
+            <w:drawing>
+              <wp:anchor distT="0" distB="0" distL="114300" distR="114300" simplePos="0" relativeHeight="251682816" behindDoc="0" locked="0" layoutInCell="1" allowOverlap="1" wp14:anchorId="5907AE64" wp14:editId="294A87BA">
+                <wp:simplePos x="0" y="0"/>
+                <wp:positionH relativeFrom="column">
+                  <wp:posOffset>725805</wp:posOffset>
+                </wp:positionH>
+                <wp:positionV relativeFrom="paragraph">
+                  <wp:posOffset>4230370</wp:posOffset>
+                </wp:positionV>
+                <wp:extent cx="4674235" cy="635"/>
+                <wp:effectExtent l="0" t="0" r="0" b="0"/>
+                <wp:wrapTopAndBottom/>
+                <wp:docPr id="15" name="Text Box 15"/>
+                <wp:cNvGraphicFramePr/>
+                <a:graphic xmlns:a="http://schemas.openxmlformats.org/drawingml/2006/main">
+                  <a:graphicData uri="http://schemas.microsoft.com/office/word/2010/wordprocessingShape">
+                    <wps:wsp>
+                      <wps:cNvSpPr txBox="1"/>
+                      <wps:spPr>
+                        <a:xfrm>
+                          <a:off x="0" y="0"/>
+                          <a:ext cx="4674235" cy="635"/>
+                        </a:xfrm>
+                        <a:prstGeom prst="rect">
+                          <a:avLst/>
+                        </a:prstGeom>
+                        <a:solidFill>
+                          <a:prstClr val="white"/>
+                        </a:solidFill>
+                        <a:ln>
+                          <a:noFill/>
+                        </a:ln>
+                      </wps:spPr>
+                      <wps:txbx>
+                        <w:txbxContent>
+                          <w:p>
+                            <w:pPr>
+                              <w:pStyle w:val="Caption"/>
+                              <w:jc w:val="center"/>
+                              <w:rPr>
+                                <w:noProof/>
+                                <w:sz w:val="24"/>
+                                <w:szCs w:val="20"/>
+                              </w:rPr>
+                            </w:pPr>
+                            <w:r>
+                              <w:t xml:space="preserve">Figure </w:t>
+                            </w:r>
+                            <w:r>
+                              <w:t>5</w:t>
+                            </w:r>
+                            <w:r>
+                              <w:t>. Arduino interface with code example.</w:t>
+                            </w:r>
+                          </w:p>
+                        </w:txbxContent>
+                      </wps:txbx>
+                      <wps:bodyPr rot="0" spcFirstLastPara="0" vertOverflow="overflow" horzOverflow="overflow" vert="horz" wrap="square" lIns="0" tIns="0" rIns="0" bIns="0" numCol="1" spcCol="0" rtlCol="0" fromWordArt="0" anchor="t" anchorCtr="0" forceAA="0" compatLnSpc="1">
+                        <a:prstTxWarp prst="textNoShape">
+                          <a:avLst/>
+                        </a:prstTxWarp>
+                        <a:spAutoFit/>
+                      </wps:bodyPr>
+                    </wps:wsp>
+                  </a:graphicData>
+                </a:graphic>
+              </wp:anchor>
+            </w:drawing>
+          </mc:Choice>
+          <mc:Fallback>
+            <w:pict>
+              <v:shape w14:anchorId="5907AE64" id="Text Box 15" o:spid="_x0000_s1030" type="#_x0000_t202" style="position:absolute;left:0;text-align:left;margin-left:57.15pt;margin-top:333.1pt;width:368.05pt;height:.05pt;z-index:251682816;visibility:visible;mso-wrap-style:square;mso-wrap-distance-left:9pt;mso-wrap-distance-top:0;mso-wrap-distance-right:9pt;mso-wrap-distance-bottom:0;mso-position-horizontal:absolute;mso-position-horizontal-relative:text;mso-position-vertical:absolute;mso-position-vertical-relative:text;v-text-anchor:top" o:gfxdata="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" stroked="f">
+                <v:textbox style="mso-fit-shape-to-text:t" inset="0,0,0,0">
+                  <w:txbxContent>
+                    <w:p>
+                      <w:pPr>
+                        <w:pStyle w:val="Caption"/>
+                        <w:jc w:val="center"/>
+                        <w:rPr>
+                          <w:noProof/>
+                          <w:sz w:val="24"/>
+                          <w:szCs w:val="20"/>
+                        </w:rPr>
+                      </w:pPr>
+                      <w:r>
+                        <w:t xml:space="preserve">Figure </w:t>
+                      </w:r>
+                      <w:r>
+                        <w:t>5</w:t>
+                      </w:r>
+                      <w:r>
+                        <w:t>. Arduino interface with code example.</w:t>
+                      </w:r>
+                    </w:p>
+                  </w:txbxContent>
+                </v:textbox>
+                <w10:wrap type="topAndBottom"/>
+              </v:shape>
+            </w:pict>
+          </mc:Fallback>
+        </mc:AlternateContent>
+      </w:r>
+      <w:r>
+        <w:rPr>
+          <w:noProof/>
+        </w:rPr>
+        <w:drawing>
+          <wp:anchor distT="0" distB="0" distL="114300" distR="114300" simplePos="0" relativeHeight="251676672" behindDoc="0" locked="0" layoutInCell="1" allowOverlap="1" wp14:anchorId="6A0A8700" wp14:editId="1E459DF8">
+            <wp:simplePos x="0" y="0"/>
+            <wp:positionH relativeFrom="margin">
+              <wp:align>center</wp:align>
+            </wp:positionH>
+            <wp:positionV relativeFrom="paragraph">
+              <wp:posOffset>587902</wp:posOffset>
+            </wp:positionV>
+            <wp:extent cx="4674235" cy="3585845"/>
+            <wp:effectExtent l="0" t="0" r="0" b="0"/>
+            <wp:wrapTopAndBottom/>
+            <wp:docPr id="12" name="Picture 12" descr="Graphical user interface, text&#10;&#10;Description automatically generated"/>
+            <wp:cNvGraphicFramePr>
+              <a:graphicFrameLocks xmlns:a="http://schemas.openxmlformats.org/drawingml/2006/main" noChangeAspect="1"/>
+            </wp:cNvGraphicFramePr>
+            <a:graphic xmlns:a="http://schemas.openxmlformats.org/drawingml/2006/main">
+              <a:graphicData uri="http://schemas.openxmlformats.org/drawingml/2006/picture">
+                <pic:pic xmlns:pic="http://schemas.openxmlformats.org/drawingml/2006/picture">
+                  <pic:nvPicPr>
+                    <pic:cNvPr id="12" name="Picture 12" descr="Graphical user interface, text&#10;&#10;Description automatically generated"/>
+                    <pic:cNvPicPr/>
+                  </pic:nvPicPr>
+                  <pic:blipFill>
+                    <a:blip r:embed="rId17">
+                      <a:extLst>
+                        <a:ext uri="{28A0092B-C50C-407E-A947-70E740481C1C}">
+                          <a14:useLocalDpi xmlns:a14="http://schemas.microsoft.com/office/drawing/2010/main" val="0"/>
+                        </a:ext>
+                      </a:extLst>
+                    </a:blip>
+                    <a:stretch>
+                      <a:fillRect/>
+                    </a:stretch>
+                  </pic:blipFill>
+                  <pic:spPr>
+                    <a:xfrm>
+                      <a:off x="0" y="0"/>
+                      <a:ext cx="4674235" cy="3585845"/>
+                    </a:xfrm>
+                    <a:prstGeom prst="rect">
+                      <a:avLst/>
+                    </a:prstGeom>
                   </pic:spPr>
                 </pic:pic>
               </a:graphicData>
@@ -5979,6 +5881,91 @@
         </w:drawing>
       </w:r>
       <w:r>
+        <w:t>The Arduino IDE will be the main hub that connects each of the subsystem interfaces together. The user will be able to code and build and Arduino sketch file, launch the bot design and wiring interface, and execute on a selected course.</w:t>
+      </w:r>
+    </w:p>
+    <w:p>
+      <w:pPr>
+        <w:ind w:left="720"/>
+      </w:pPr>
+    </w:p>
+    <w:p>
+      <w:pPr>
+        <w:pStyle w:val="Heading4"/>
+      </w:pPr>
+      <w:r>
+        <w:t xml:space="preserve">Arduino Page: This page shows the coding interface for the user. This is the main interface that will be interacted with by the user. </w:t>
+      </w:r>
+    </w:p>
+    <w:p>
+      <w:pPr>
+        <w:pStyle w:val="Heading4"/>
+      </w:pPr>
+      <w:r>
+        <w:t xml:space="preserve">File Tab Page: This page shows the </w:t>
+      </w:r>
+      <w:r>
+        <w:t>open, save, and new file button</w:t>
+      </w:r>
+      <w:r>
+        <w:t>.</w:t>
+      </w:r>
+    </w:p>
+    <w:p>
+      <w:pPr>
+        <w:pStyle w:val="Heading4"/>
+      </w:pPr>
+      <w:r>
+        <w:t>Sketch Tab Page: This page shows the user two buttons to upload the text in the editor and to verify and compile the code.</w:t>
+      </w:r>
+    </w:p>
+    <w:p>
+      <w:pPr>
+        <w:pStyle w:val="Heading4"/>
+      </w:pPr>
+      <w:r>
+        <w:t>Toggle Tab Page: This page shows the serial monitor.</w:t>
+      </w:r>
+    </w:p>
+    <w:p>
+      <w:pPr>
+        <w:pStyle w:val="Heading4"/>
+      </w:pPr>
+      <w:r>
+        <w:t>Button Bar: The buttons in the darker green color will have the following abilities:</w:t>
+      </w:r>
+    </w:p>
+    <w:p>
+      <w:pPr>
+        <w:pStyle w:val="Heading5"/>
+      </w:pPr>
+      <w:r>
+        <w:t>Open Simulation Window</w:t>
+      </w:r>
+    </w:p>
+    <w:p>
+      <w:pPr>
+        <w:pStyle w:val="Heading5"/>
+      </w:pPr>
+      <w:r>
+        <w:t>Open Bot Customization Window</w:t>
+      </w:r>
+    </w:p>
+    <w:p>
+      <w:pPr>
+        <w:pStyle w:val="Heading5"/>
+        <w:numPr>
+          <w:ilvl w:val="0"/>
+          <w:numId w:val="0"/>
+        </w:numPr>
+      </w:pPr>
+      <w:r>
+        <w:rPr>
+          <w:noProof/>
+        </w:rPr>
+        <w:t xml:space="preserve"> </w:t>
+      </w:r>
+      <w:r>
         <w:t>Create, Save, and Open a file</w:t>
       </w:r>
     </w:p>
@@ -6002,7 +5989,6 @@
         <w:rPr>
           <w:rFonts w:ascii="Times New Roman" w:hAnsi="Times New Roman"/>
         </w:rPr>
-        <w:lastRenderedPageBreak/>
         <w:t>Software Interfaces</w:t>
       </w:r>
       <w:bookmarkEnd w:id="41"/>
@@ -6362,6 +6348,7 @@
         <w:rPr>
           <w:rFonts w:ascii="Times New Roman" w:hAnsi="Times New Roman"/>
         </w:rPr>
+        <w:lastRenderedPageBreak/>
         <w:t>System Features</w:t>
       </w:r>
       <w:bookmarkEnd w:id="45"/>
@@ -6442,11 +6429,15 @@
     <w:p>
       <w:pPr>
         <w:pStyle w:val="Heading4"/>
-        <w:spacing w:after="0" w:line="360" w:lineRule="auto"/>
-        <w:contextualSpacing/>
-      </w:pPr>
-      <w:r>
-        <w:t>The system shall allow the user to select a wire.</w:t>
+      </w:pPr>
+      <w:r>
+        <w:t xml:space="preserve">The system shall allow the user to select a </w:t>
+      </w:r>
+      <w:r>
+        <w:t>pin in the wiring interface</w:t>
+      </w:r>
+      <w:r>
+        <w:t>.</w:t>
       </w:r>
       <w:bookmarkStart w:id="50" w:name="_Toc83888474"/>
       <w:bookmarkEnd w:id="48"/>
@@ -6454,11 +6445,15 @@
     <w:p>
       <w:pPr>
         <w:pStyle w:val="Heading4"/>
-        <w:spacing w:after="0" w:line="360" w:lineRule="auto"/>
-        <w:contextualSpacing/>
-      </w:pPr>
-      <w:r>
-        <w:t>The system shall allow the user to move the wire to connect two pin locations.</w:t>
+      </w:pPr>
+      <w:r>
+        <w:t>The system shall allow the user to</w:t>
+      </w:r>
+      <w:r>
+        <w:t xml:space="preserve"> connect a wire between two pins in the wiring interface</w:t>
+      </w:r>
+      <w:r>
+        <w:t>.</w:t>
       </w:r>
       <w:bookmarkStart w:id="51" w:name="_Hlk85471323"/>
       <w:bookmarkEnd w:id="49"/>
@@ -6467,45 +6462,77 @@
     <w:p>
       <w:pPr>
         <w:pStyle w:val="Heading4"/>
-        <w:spacing w:after="0" w:line="360" w:lineRule="auto"/>
-        <w:contextualSpacing/>
-      </w:pPr>
-      <w:r>
-        <w:t>The system shall record the pin locations that are connected by a wire in a file.</w:t>
+      </w:pPr>
+      <w:r>
+        <w:t xml:space="preserve">The system shall record the </w:t>
+      </w:r>
+      <w:r>
+        <w:t xml:space="preserve">selected </w:t>
+      </w:r>
+      <w:r>
+        <w:t xml:space="preserve">pin locations that are connected by a wire in a </w:t>
+      </w:r>
+      <w:r>
+        <w:t xml:space="preserve">text </w:t>
+      </w:r>
+      <w:r>
+        <w:t>file.</w:t>
       </w:r>
     </w:p>
     <w:p>
       <w:pPr>
         <w:pStyle w:val="Heading4"/>
-        <w:spacing w:after="0" w:line="360" w:lineRule="auto"/>
-        <w:contextualSpacing/>
-      </w:pPr>
-      <w:r>
-        <w:t>The system shall have a button to save the current wire configuration.</w:t>
+      </w:pPr>
+      <w:r>
+        <w:t>The system shall be able to connect</w:t>
+      </w:r>
+      <w:r>
+        <w:t xml:space="preserve"> wires between a resistor and a pin</w:t>
+      </w:r>
+      <w:r>
+        <w:t>.</w:t>
       </w:r>
     </w:p>
     <w:p>
       <w:pPr>
         <w:pStyle w:val="Heading4"/>
-        <w:spacing w:after="0" w:line="360" w:lineRule="auto"/>
-        <w:contextualSpacing/>
-      </w:pPr>
-      <w:r>
-        <w:t>The system shall save the current configuration of wires when the “save” button is</w:t>
-      </w:r>
-      <w:r>
-        <w:t xml:space="preserve"> </w:t>
-      </w:r>
-      <w:r>
-        <w:lastRenderedPageBreak/>
-        <w:t>pressed.</w:t>
+        <w:rPr>
+          <w:szCs w:val="24"/>
+        </w:rPr>
+      </w:pPr>
+      <w:r>
+        <w:t>The</w:t>
+      </w:r>
+      <w:r>
+        <w:t xml:space="preserve"> system shall disable the components from being placed on the bot when the user is in the Wiring interface</w:t>
+      </w:r>
+      <w:r>
+        <w:rPr>
+          <w:szCs w:val="24"/>
+        </w:rPr>
+        <w:t>.</w:t>
       </w:r>
     </w:p>
     <w:p>
       <w:pPr>
         <w:pStyle w:val="Heading4"/>
-        <w:spacing w:after="0" w:line="360" w:lineRule="auto"/>
-        <w:contextualSpacing/>
+      </w:pPr>
+      <w:r>
+        <w:t>The system shall save the current wire configuration</w:t>
+      </w:r>
+      <w:r>
+        <w:t xml:space="preserve"> when the user exits the </w:t>
+      </w:r>
+      <w:r>
+        <w:t>W</w:t>
+      </w:r>
+      <w:r>
+        <w:t>iring interface.</w:t>
+      </w:r>
+    </w:p>
+    <w:p>
+      <w:pPr>
+        <w:pStyle w:val="Heading4"/>
       </w:pPr>
       <w:r>
         <w:t>The system shall have a button to exit the Wiring and Design Interface.</w:t>
@@ -6514,53 +6541,49 @@
     <w:p>
       <w:pPr>
         <w:pStyle w:val="Heading4"/>
-        <w:spacing w:after="0" w:line="360" w:lineRule="auto"/>
-        <w:contextualSpacing/>
-      </w:pPr>
-      <w:r>
-        <w:t>The system shall exit to the main view screen when the exit button is pressed.</w:t>
+      </w:pPr>
+      <w:r>
+        <w:t>The system shall exit to the</w:t>
+      </w:r>
+      <w:r>
+        <w:t xml:space="preserve"> Arduino interface from the Bot Customization interface</w:t>
+      </w:r>
+      <w:r>
+        <w:t>.</w:t>
       </w:r>
       <w:bookmarkEnd w:id="51"/>
     </w:p>
     <w:p>
       <w:pPr>
         <w:pStyle w:val="Heading4"/>
-        <w:spacing w:after="0" w:line="360" w:lineRule="auto"/>
-        <w:contextualSpacing/>
-      </w:pPr>
-      <w:r>
-        <w:t>The system shall have a button to add a resistor to the board.</w:t>
+      </w:pPr>
+      <w:r>
+        <w:t>The system shall exit to the Arduino interface from the Wiring interface.</w:t>
       </w:r>
     </w:p>
     <w:p>
       <w:pPr>
         <w:pStyle w:val="Heading4"/>
-        <w:spacing w:after="0" w:line="360" w:lineRule="auto"/>
-        <w:contextualSpacing/>
-      </w:pPr>
-      <w:r>
-        <w:t>The system shall be able to connect resistors to pins.</w:t>
+      </w:pPr>
+      <w:r>
+        <w:t>The system shall have a button to add a resistor to the board</w:t>
+      </w:r>
+      <w:r>
+        <w:t xml:space="preserve"> while the user is in the Wiring interface</w:t>
+      </w:r>
+      <w:r>
+        <w:t>.</w:t>
       </w:r>
     </w:p>
     <w:p>
       <w:pPr>
         <w:pStyle w:val="Heading4"/>
-        <w:spacing w:after="0" w:line="360" w:lineRule="auto"/>
-        <w:contextualSpacing/>
-        <w:rPr>
-          <w:szCs w:val="24"/>
-        </w:rPr>
-      </w:pPr>
-      <w:r>
-        <w:t>The system shall be able to connect resistors to wires</w:t>
-      </w:r>
-      <w:r>
-        <w:rPr>
-          <w:szCs w:val="24"/>
-        </w:rPr>
-        <w:t>.</w:t>
-      </w:r>
-    </w:p>
+      </w:pPr>
+      <w:r>
+        <w:t>The system shall enable requirements 4.1.2.1-4.1.2.4</w:t>
+      </w:r>
+    </w:p>
+    <w:p/>
     <w:p>
       <w:pPr>
         <w:pStyle w:val="Heading2"/>
@@ -6645,6 +6668,7 @@
         <w:rPr>
           <w:rFonts w:ascii="Times New Roman" w:hAnsi="Times New Roman"/>
         </w:rPr>
+        <w:lastRenderedPageBreak/>
         <w:t xml:space="preserve">The Arduino IDE will allow for the user to </w:t>
       </w:r>
       <w:r>
@@ -6822,101 +6846,101 @@
         <w:rPr>
           <w:rFonts w:ascii="Times New Roman" w:hAnsi="Times New Roman"/>
         </w:rPr>
+        <w:t xml:space="preserve">Bot Simulation will be used </w:t>
+      </w:r>
+      <w:r>
+        <w:rPr>
+          <w:rFonts w:ascii="Times New Roman" w:hAnsi="Times New Roman"/>
+        </w:rPr>
+        <w:t>to</w:t>
+      </w:r>
+      <w:r>
+        <w:rPr>
+          <w:rFonts w:ascii="Times New Roman" w:hAnsi="Times New Roman"/>
+        </w:rPr>
+        <w:t xml:space="preserve"> view the behavior of the Arduino based on changes done in the bot design and wiring</w:t>
+      </w:r>
+      <w:r>
+        <w:rPr>
+          <w:rFonts w:ascii="Times New Roman" w:hAnsi="Times New Roman"/>
+        </w:rPr>
+        <w:t>, as well as emulated Arduino behavior changes due to code insert</w:t>
+      </w:r>
+      <w:r>
+        <w:rPr>
+          <w:rFonts w:ascii="Times New Roman" w:hAnsi="Times New Roman"/>
+        </w:rPr>
+        <w:t>ed</w:t>
+      </w:r>
+      <w:r>
+        <w:rPr>
+          <w:rFonts w:ascii="Times New Roman" w:hAnsi="Times New Roman"/>
+        </w:rPr>
+        <w:t xml:space="preserve"> into the IDE.</w:t>
+      </w:r>
+    </w:p>
+    <w:p>
+      <w:pPr>
+        <w:pStyle w:val="A"/>
+      </w:pPr>
+      <w:r>
+        <w:t>Functional Requirements</w:t>
+      </w:r>
+    </w:p>
+    <w:p>
+      <w:pPr>
+        <w:pStyle w:val="Heading4"/>
+      </w:pPr>
+      <w:r>
+        <w:t xml:space="preserve">The system shall prompt the user to select a course, the course selected will be displayed and executed on. </w:t>
+      </w:r>
+    </w:p>
+    <w:p>
+      <w:pPr>
+        <w:pStyle w:val="Heading4"/>
+      </w:pPr>
+      <w:r>
+        <w:t xml:space="preserve">The emulation thread shall send each components behavior to the simulation UI via TCP connection per cycle. </w:t>
+      </w:r>
+    </w:p>
+    <w:p>
+      <w:pPr>
+        <w:pStyle w:val="Heading4"/>
+      </w:pPr>
+      <w:r>
+        <w:t xml:space="preserve">The simulation UI shall send each components sensor data to the Arduino Emulation via TCP connection per update iteration. </w:t>
+      </w:r>
+    </w:p>
+    <w:p>
+      <w:pPr>
+        <w:pStyle w:val="Heading4"/>
+      </w:pPr>
+      <w:r>
+        <w:t>The system shall have a “save configuration” button appear when the File button is clicked.</w:t>
+      </w:r>
+    </w:p>
+    <w:p>
+      <w:pPr>
+        <w:pStyle w:val="Heading4"/>
+      </w:pPr>
+      <w:r>
+        <w:t xml:space="preserve">The simulation UI shall update the </w:t>
+      </w:r>
+      <w:proofErr w:type="spellStart"/>
+      <w:r>
+        <w:t>Boe</w:t>
+      </w:r>
+      <w:proofErr w:type="spellEnd"/>
+      <w:r>
+        <w:t>-Bot’s rotation if one wheel is rotating</w:t>
+      </w:r>
+    </w:p>
+    <w:p>
+      <w:pPr>
+        <w:pStyle w:val="Heading4"/>
+      </w:pPr>
+      <w:r>
         <w:lastRenderedPageBreak/>
-        <w:t xml:space="preserve">Bot Simulation will be used </w:t>
-      </w:r>
-      <w:r>
-        <w:rPr>
-          <w:rFonts w:ascii="Times New Roman" w:hAnsi="Times New Roman"/>
-        </w:rPr>
-        <w:t>to</w:t>
-      </w:r>
-      <w:r>
-        <w:rPr>
-          <w:rFonts w:ascii="Times New Roman" w:hAnsi="Times New Roman"/>
-        </w:rPr>
-        <w:t xml:space="preserve"> view the behavior of the Arduino based on changes done in the bot design and wiring</w:t>
-      </w:r>
-      <w:r>
-        <w:rPr>
-          <w:rFonts w:ascii="Times New Roman" w:hAnsi="Times New Roman"/>
-        </w:rPr>
-        <w:t>, as well as emulated Arduino behavior changes due to code insert</w:t>
-      </w:r>
-      <w:r>
-        <w:rPr>
-          <w:rFonts w:ascii="Times New Roman" w:hAnsi="Times New Roman"/>
-        </w:rPr>
-        <w:t>ed</w:t>
-      </w:r>
-      <w:r>
-        <w:rPr>
-          <w:rFonts w:ascii="Times New Roman" w:hAnsi="Times New Roman"/>
-        </w:rPr>
-        <w:t xml:space="preserve"> into the IDE.</w:t>
-      </w:r>
-    </w:p>
-    <w:p>
-      <w:pPr>
-        <w:pStyle w:val="A"/>
-      </w:pPr>
-      <w:r>
-        <w:t>Functional Requirements</w:t>
-      </w:r>
-    </w:p>
-    <w:p>
-      <w:pPr>
-        <w:pStyle w:val="Heading4"/>
-      </w:pPr>
-      <w:r>
-        <w:t xml:space="preserve">The system shall prompt the user to select a course, the course selected will be displayed and executed on. </w:t>
-      </w:r>
-    </w:p>
-    <w:p>
-      <w:pPr>
-        <w:pStyle w:val="Heading4"/>
-      </w:pPr>
-      <w:r>
-        <w:t xml:space="preserve">The emulation thread shall send each components behavior to the simulation UI via TCP connection per cycle. </w:t>
-      </w:r>
-    </w:p>
-    <w:p>
-      <w:pPr>
-        <w:pStyle w:val="Heading4"/>
-      </w:pPr>
-      <w:r>
-        <w:t xml:space="preserve">The simulation UI shall send each components sensor data to the Arduino Emulation via TCP connection per update iteration. </w:t>
-      </w:r>
-    </w:p>
-    <w:p>
-      <w:pPr>
-        <w:pStyle w:val="Heading4"/>
-      </w:pPr>
-      <w:r>
-        <w:t>The system shall have a “save configuration” button appear when the File button is clicked.</w:t>
-      </w:r>
-    </w:p>
-    <w:p>
-      <w:pPr>
-        <w:pStyle w:val="Heading4"/>
-      </w:pPr>
-      <w:r>
-        <w:t xml:space="preserve">The simulation UI shall update the </w:t>
-      </w:r>
-      <w:proofErr w:type="spellStart"/>
-      <w:r>
-        <w:t>Boe</w:t>
-      </w:r>
-      <w:proofErr w:type="spellEnd"/>
-      <w:r>
-        <w:t>-Bot’s rotation if one wheel is rotating</w:t>
-      </w:r>
-    </w:p>
-    <w:p>
-      <w:pPr>
-        <w:pStyle w:val="Heading4"/>
-      </w:pPr>
-      <w:r>
         <w:t xml:space="preserve">The simulation UI shall update the </w:t>
       </w:r>
       <w:proofErr w:type="spellStart"/>
@@ -7059,8 +7083,105 @@
         <w:pStyle w:val="A"/>
       </w:pPr>
       <w:r>
+        <w:t>Functional Requirements</w:t>
+      </w:r>
+    </w:p>
+    <w:p>
+      <w:pPr>
+        <w:pStyle w:val="Heading4"/>
+      </w:pPr>
+      <w:r>
+        <w:t>The system shall allow for pin connections between the Arduino pins and components</w:t>
+      </w:r>
+      <w:r>
+        <w:t>.</w:t>
+      </w:r>
+    </w:p>
+    <w:p>
+      <w:pPr>
+        <w:pStyle w:val="Heading4"/>
+      </w:pPr>
+      <w:bookmarkStart w:id="55" w:name="_Hlk85615507"/>
+      <w:r>
+        <w:t>The system shall simulate the Arduino clock by counting in microseconds after executing</w:t>
+      </w:r>
+      <w:bookmarkEnd w:id="55"/>
+      <w:r>
+        <w:t>.</w:t>
+      </w:r>
+    </w:p>
+    <w:p>
+      <w:pPr>
+        <w:pStyle w:val="Heading4"/>
+      </w:pPr>
+      <w:bookmarkStart w:id="56" w:name="_Hlk85615516"/>
+      <w:r>
+        <w:t>The system shall allow for calls from Arduino code to delay programmable interaction with the components</w:t>
+      </w:r>
+      <w:bookmarkEnd w:id="56"/>
+      <w:r>
+        <w:t>.</w:t>
+      </w:r>
+    </w:p>
+    <w:p>
+      <w:pPr>
+        <w:pStyle w:val="Heading4"/>
+      </w:pPr>
+      <w:r>
+        <w:t>The system shall match the behavior defined from compiled Arduino code</w:t>
+      </w:r>
+      <w:r>
+        <w:t>.</w:t>
+      </w:r>
+    </w:p>
+    <w:p>
+      <w:pPr>
+        <w:pStyle w:val="Heading4"/>
+      </w:pPr>
+      <w:r>
+        <w:t>The system shall allow for digital writing to pins by providing voltage via simulated Pulse Width Modulation (PWM)</w:t>
+      </w:r>
+      <w:r>
+        <w:t>.</w:t>
+      </w:r>
+    </w:p>
+    <w:p>
+      <w:pPr>
+        <w:pStyle w:val="Heading4"/>
+      </w:pPr>
+      <w:r>
+        <w:t>The system shall allow for analog writing to pins by providing a voltage</w:t>
+      </w:r>
+      <w:r>
+        <w:t>.</w:t>
+      </w:r>
+    </w:p>
+    <w:p>
+      <w:pPr>
+        <w:pStyle w:val="Heading4"/>
+      </w:pPr>
+      <w:r>
+        <w:t xml:space="preserve">The system shall provide traditionally used libraries like </w:t>
+      </w:r>
+      <w:proofErr w:type="spellStart"/>
+      <w:r>
+        <w:t>Servo.h</w:t>
+      </w:r>
+      <w:proofErr w:type="spellEnd"/>
+      <w:r>
+        <w:t xml:space="preserve"> and </w:t>
+      </w:r>
+      <w:proofErr w:type="spellStart"/>
+      <w:r>
+        <w:t>Serial.h</w:t>
+      </w:r>
+      <w:proofErr w:type="spellEnd"/>
+      <w:r>
+        <w:t xml:space="preserve"> to </w:t>
+      </w:r>
+      <w:r>
         <w:lastRenderedPageBreak/>
-        <w:t>Functional Requirements</w:t>
+        <w:t>interface with.</w:t>
       </w:r>
     </w:p>
     <w:p>
@@ -7068,107 +7189,13 @@
         <w:pStyle w:val="Heading4"/>
       </w:pPr>
       <w:r>
-        <w:t>The system shall allow for pin connections between the Arduino pins and components</w:t>
-      </w:r>
-      <w:r>
-        <w:t>.</w:t>
+        <w:t>On execution the system shall push voltage to each pin sequentially beginning at the IO and power ports of the Arduino.</w:t>
       </w:r>
     </w:p>
     <w:p>
       <w:pPr>
         <w:pStyle w:val="Heading4"/>
       </w:pPr>
-      <w:bookmarkStart w:id="55" w:name="_Hlk85615507"/>
-      <w:r>
-        <w:t>The system shall simulate the Arduino clock by counting in microseconds after executing</w:t>
-      </w:r>
-      <w:bookmarkEnd w:id="55"/>
-      <w:r>
-        <w:t>.</w:t>
-      </w:r>
-    </w:p>
-    <w:p>
-      <w:pPr>
-        <w:pStyle w:val="Heading4"/>
-      </w:pPr>
-      <w:bookmarkStart w:id="56" w:name="_Hlk85615516"/>
-      <w:r>
-        <w:t>The system shall allow for calls from Arduino code to delay programmable interaction with the components</w:t>
-      </w:r>
-      <w:bookmarkEnd w:id="56"/>
-      <w:r>
-        <w:t>.</w:t>
-      </w:r>
-    </w:p>
-    <w:p>
-      <w:pPr>
-        <w:pStyle w:val="Heading4"/>
-      </w:pPr>
-      <w:r>
-        <w:t>The system shall match the behavior defined from compiled Arduino code</w:t>
-      </w:r>
-      <w:r>
-        <w:t>.</w:t>
-      </w:r>
-    </w:p>
-    <w:p>
-      <w:pPr>
-        <w:pStyle w:val="Heading4"/>
-      </w:pPr>
-      <w:r>
-        <w:t>The system shall allow for digital writing to pins by providing voltage via simulated Pulse Width Modulation (PWM)</w:t>
-      </w:r>
-      <w:r>
-        <w:t>.</w:t>
-      </w:r>
-    </w:p>
-    <w:p>
-      <w:pPr>
-        <w:pStyle w:val="Heading4"/>
-      </w:pPr>
-      <w:r>
-        <w:t>The system shall allow for analog writing to pins by providing a voltage</w:t>
-      </w:r>
-      <w:r>
-        <w:t>.</w:t>
-      </w:r>
-    </w:p>
-    <w:p>
-      <w:pPr>
-        <w:pStyle w:val="Heading4"/>
-      </w:pPr>
-      <w:r>
-        <w:t xml:space="preserve">The system shall provide traditionally used libraries like </w:t>
-      </w:r>
-      <w:proofErr w:type="spellStart"/>
-      <w:r>
-        <w:t>Servo.h</w:t>
-      </w:r>
-      <w:proofErr w:type="spellEnd"/>
-      <w:r>
-        <w:t xml:space="preserve"> and </w:t>
-      </w:r>
-      <w:proofErr w:type="spellStart"/>
-      <w:r>
-        <w:t>Serial.h</w:t>
-      </w:r>
-      <w:proofErr w:type="spellEnd"/>
-      <w:r>
-        <w:t xml:space="preserve"> to interface with.</w:t>
-      </w:r>
-    </w:p>
-    <w:p>
-      <w:pPr>
-        <w:pStyle w:val="Heading4"/>
-      </w:pPr>
-      <w:r>
-        <w:t>On execution the system shall push voltage to each pin sequentially beginning at the IO and power ports of the Arduino.</w:t>
-      </w:r>
-    </w:p>
-    <w:p>
-      <w:pPr>
-        <w:pStyle w:val="Heading4"/>
-      </w:pPr>
       <w:r>
         <w:t>On execution the components shall work if and only if they have adequate ground connection, and enough voltage to satisfy the potential of the component.</w:t>
       </w:r>
@@ -7180,31 +7207,31 @@
           <w:rFonts w:ascii="Times New Roman" w:hAnsi="Times New Roman"/>
         </w:rPr>
       </w:pPr>
-      <w:bookmarkStart w:id="57" w:name="_Toc439994690"/>
-      <w:bookmarkStart w:id="58" w:name="_Toc99621918"/>
+      <w:bookmarkStart w:id="57" w:name="_Toc99621918"/>
+      <w:bookmarkStart w:id="58" w:name="_Toc439994690"/>
       <w:r>
         <w:rPr>
           <w:rFonts w:ascii="Times New Roman" w:hAnsi="Times New Roman"/>
         </w:rPr>
         <w:t>Other Nonfunctional Requirements</w:t>
       </w:r>
+      <w:bookmarkEnd w:id="57"/>
+    </w:p>
+    <w:p>
+      <w:pPr>
+        <w:pStyle w:val="Heading2"/>
+        <w:rPr>
+          <w:rFonts w:ascii="Times New Roman" w:hAnsi="Times New Roman"/>
+        </w:rPr>
+      </w:pPr>
+      <w:bookmarkStart w:id="59" w:name="_Toc99621919"/>
+      <w:r>
+        <w:rPr>
+          <w:rFonts w:ascii="Times New Roman" w:hAnsi="Times New Roman"/>
+        </w:rPr>
+        <w:t>Performance Requirements</w:t>
+      </w:r>
       <w:bookmarkEnd w:id="58"/>
-    </w:p>
-    <w:p>
-      <w:pPr>
-        <w:pStyle w:val="Heading2"/>
-        <w:rPr>
-          <w:rFonts w:ascii="Times New Roman" w:hAnsi="Times New Roman"/>
-        </w:rPr>
-      </w:pPr>
-      <w:bookmarkStart w:id="59" w:name="_Toc99621919"/>
-      <w:r>
-        <w:rPr>
-          <w:rFonts w:ascii="Times New Roman" w:hAnsi="Times New Roman"/>
-        </w:rPr>
-        <w:t>Performance Requirements</w:t>
-      </w:r>
-      <w:bookmarkEnd w:id="57"/>
       <w:bookmarkEnd w:id="59"/>
     </w:p>
     <w:p>
@@ -7370,7 +7397,6 @@
         <w:rPr>
           <w:rFonts w:ascii="Times New Roman" w:hAnsi="Times New Roman"/>
         </w:rPr>
-        <w:lastRenderedPageBreak/>
         <w:t>Software Quality Attributes</w:t>
       </w:r>
       <w:bookmarkEnd w:id="64"/>
@@ -7979,6 +8005,7 @@
         <w:rPr>
           <w:rFonts w:ascii="Times New Roman" w:hAnsi="Times New Roman"/>
         </w:rPr>
+        <w:lastRenderedPageBreak/>
         <w:t>Business Rules</w:t>
       </w:r>
       <w:bookmarkEnd w:id="66"/>
@@ -8467,7 +8494,7 @@
       </w:r>
     </w:p>
     <w:sectPr>
-      <w:headerReference w:type="default" r:id="rId21"/>
+      <w:headerReference w:type="default" r:id="rId18"/>
       <w:pgSz w:w="12240" w:h="15840" w:code="1"/>
       <w:pgMar w:top="1440" w:right="1296" w:bottom="1440" w:left="1296" w:header="720" w:footer="720" w:gutter="0"/>
       <w:pgNumType w:start="1"/>
@@ -8476,59 +8503,6 @@
     </w:sectPr>
   </w:body>
 </w:document>
-</file>
-
-<file path=word/comments.xml><?xml version="1.0" encoding="utf-8"?>
-<w:comments xmlns:wpc="http://schemas.microsoft.com/office/word/2010/wordprocessingCanvas" xmlns:cx="http://schemas.microsoft.com/office/drawing/2014/chartex" xmlns:cx1="http://schemas.microsoft.com/office/drawing/2015/9/8/chartex" xmlns:cx2="http://schemas.microsoft.com/office/drawing/2015/10/21/chartex" xmlns:cx3="http://schemas.microsoft.com/office/drawing/2016/5/9/chartex" xmlns:cx4="http://schemas.microsoft.com/office/drawing/2016/5/10/chartex" xmlns:cx5="http://schemas.microsoft.com/office/drawing/2016/5/11/chartex" xmlns:cx6="http://schemas.microsoft.com/office/drawing/2016/5/12/chartex" xmlns:cx7="http://schemas.microsoft.com/office/drawing/2016/5/13/chartex" xmlns:cx8="http://schemas.microsoft.com/office/drawing/2016/5/14/chartex" xmlns:mc="http://schemas.openxmlformats.org/markup-compatibility/2006" xmlns:aink="http://schemas.microsoft.com/office/drawing/2016/ink" xmlns:am3d="http://schemas.microsoft.com/office/drawing/2017/model3d" xmlns:o="urn:schemas-microsoft-com:office:office" xmlns:r="http://schemas.openxmlformats.org/officeDocument/2006/relationships" xmlns:m="http://schemas.openxmlformats.org/officeDocument/2006/math" xmlns:v="urn:schemas-microsoft-com:vml" xmlns:wp14="http://schemas.microsoft.com/office/word/2010/wordprocessingDrawing" xmlns:wp="http://schemas.openxmlformats.org/drawingml/2006/wordprocessingDrawing" xmlns:w10="urn:schemas-microsoft-com:office:word" xmlns:w="http://schemas.openxmlformats.org/wordprocessingml/2006/main" xmlns:w14="http://schemas.microsoft.com/office/word/2010/wordml" xmlns:w15="http://schemas.microsoft.com/office/word/2012/wordml" xmlns:w16cex="http://schemas.microsoft.com/office/word/2018/wordml/cex" xmlns:w16cid="http://schemas.microsoft.com/office/word/2016/wordml/cid" xmlns:w16="http://schemas.microsoft.com/office/word/2018/wordml" xmlns:w16sdtdh="http://schemas.microsoft.com/office/word/2020/wordml/sdtdatahash" xmlns:w16se="http://schemas.microsoft.com/office/word/2015/wordml/symex" xmlns:wpg="http://schemas.microsoft.com/office/word/2010/wordprocessingGroup" xmlns:wpi="http://schemas.microsoft.com/office/word/2010/wordprocessingInk" xmlns:wne="http://schemas.microsoft.com/office/word/2006/wordml" xmlns:wps="http://schemas.microsoft.com/office/word/2010/wordprocessingShape" mc:Ignorable="w14 w15 w16se w16cid w16 w16cex w16sdtdh wp14">
-  <w:comment w:id="27" w:author="Crump, Luke R." w:date="2022-03-02T10:53:00Z" w:initials="CLR">
-    <w:p>
-      <w:pPr>
-        <w:pStyle w:val="CommentText"/>
-      </w:pPr>
-      <w:r>
-        <w:rPr>
-          <w:rStyle w:val="CommentReference"/>
-        </w:rPr>
-        <w:annotationRef/>
-      </w:r>
-      <w:r>
-        <w:t xml:space="preserve">There will not be an addition of a TA character. </w:t>
-      </w:r>
-      <w:r>
-        <w:t>TAs</w:t>
-      </w:r>
-      <w:r>
-        <w:t xml:space="preserve"> in this class do not do any grading </w:t>
-      </w:r>
-      <w:r>
-        <w:t>therefore do not need any permissions that are not provided by the student version.</w:t>
-      </w:r>
-    </w:p>
-    <w:p>
-      <w:pPr>
-        <w:pStyle w:val="CommentText"/>
-      </w:pPr>
-    </w:p>
-  </w:comment>
-</w:comments>
-</file>
-
-<file path=word/commentsExtended.xml><?xml version="1.0" encoding="utf-8"?>
-<w15:commentsEx xmlns:wpc="http://schemas.microsoft.com/office/word/2010/wordprocessingCanvas" xmlns:cx="http://schemas.microsoft.com/office/drawing/2014/chartex" xmlns:cx1="http://schemas.microsoft.com/office/drawing/2015/9/8/chartex" xmlns:cx2="http://schemas.microsoft.com/office/drawing/2015/10/21/chartex" xmlns:cx3="http://schemas.microsoft.com/office/drawing/2016/5/9/chartex" xmlns:cx4="http://schemas.microsoft.com/office/drawing/2016/5/10/chartex" xmlns:cx5="http://schemas.microsoft.com/office/drawing/2016/5/11/chartex" xmlns:cx6="http://schemas.microsoft.com/office/drawing/2016/5/12/chartex" xmlns:cx7="http://schemas.microsoft.com/office/drawing/2016/5/13/chartex" xmlns:cx8="http://schemas.microsoft.com/office/drawing/2016/5/14/chartex" xmlns:mc="http://schemas.openxmlformats.org/markup-compatibility/2006" xmlns:aink="http://schemas.microsoft.com/office/drawing/2016/ink" xmlns:am3d="http://schemas.microsoft.com/office/drawing/2017/model3d" xmlns:o="urn:schemas-microsoft-com:office:office" xmlns:r="http://schemas.openxmlformats.org/officeDocument/2006/relationships" xmlns:m="http://schemas.openxmlformats.org/officeDocument/2006/math" xmlns:v="urn:schemas-microsoft-com:vml" xmlns:wp14="http://schemas.microsoft.com/office/word/2010/wordprocessingDrawing" xmlns:wp="http://schemas.openxmlformats.org/drawingml/2006/wordprocessingDrawing" xmlns:w10="urn:schemas-microsoft-com:office:word" xmlns:w="http://schemas.openxmlformats.org/wordprocessingml/2006/main" xmlns:w14="http://schemas.microsoft.com/office/word/2010/wordml" xmlns:w15="http://schemas.microsoft.com/office/word/2012/wordml" xmlns:w16cex="http://schemas.microsoft.com/office/word/2018/wordml/cex" xmlns:w16cid="http://schemas.microsoft.com/office/word/2016/wordml/cid" xmlns:w16="http://schemas.microsoft.com/office/word/2018/wordml" xmlns:w16sdtdh="http://schemas.microsoft.com/office/word/2020/wordml/sdtdatahash" xmlns:w16se="http://schemas.microsoft.com/office/word/2015/wordml/symex" xmlns:wpg="http://schemas.microsoft.com/office/word/2010/wordprocessingGroup" xmlns:wpi="http://schemas.microsoft.com/office/word/2010/wordprocessingInk" xmlns:wne="http://schemas.microsoft.com/office/word/2006/wordml" xmlns:wps="http://schemas.microsoft.com/office/word/2010/wordprocessingShape" mc:Ignorable="w14 w15 w16se w16cid w16 w16cex w16sdtdh wp14">
-  <w15:commentEx w15:paraId="54A7166E" w15:done="0"/>
-</w15:commentsEx>
-</file>
-
-<file path=word/commentsExtensible.xml><?xml version="1.0" encoding="utf-8"?>
-<w16cex:commentsExtensible xmlns:wpc="http://schemas.microsoft.com/office/word/2010/wordprocessingCanvas" xmlns:cx="http://schemas.microsoft.com/office/drawing/2014/chartex" xmlns:cx1="http://schemas.microsoft.com/office/drawing/2015/9/8/chartex" xmlns:cx2="http://schemas.microsoft.com/office/drawing/2015/10/21/chartex" xmlns:cx3="http://schemas.microsoft.com/office/drawing/2016/5/9/chartex" xmlns:cx4="http://schemas.microsoft.com/office/drawing/2016/5/10/chartex" xmlns:cx5="http://schemas.microsoft.com/office/drawing/2016/5/11/chartex" xmlns:cx6="http://schemas.microsoft.com/office/drawing/2016/5/12/chartex" xmlns:cx7="http://schemas.microsoft.com/office/drawing/2016/5/13/chartex" xmlns:cx8="http://schemas.microsoft.com/office/drawing/2016/5/14/chartex" xmlns:mc="http://schemas.openxmlformats.org/markup-compatibility/2006" xmlns:aink="http://schemas.microsoft.com/office/drawing/2016/ink" xmlns:am3d="http://schemas.microsoft.com/office/drawing/2017/model3d" xmlns:o="urn:schemas-microsoft-com:office:office" xmlns:r="http://schemas.openxmlformats.org/officeDocument/2006/relationships" xmlns:m="http://schemas.openxmlformats.org/officeDocument/2006/math" xmlns:v="urn:schemas-microsoft-com:vml" xmlns:wp14="http://schemas.microsoft.com/office/word/2010/wordprocessingDrawing" xmlns:wp="http://schemas.openxmlformats.org/drawingml/2006/wordprocessingDrawing" xmlns:w10="urn:schemas-microsoft-com:office:word" xmlns:w="http://schemas.openxmlformats.org/wordprocessingml/2006/main" xmlns:w14="http://schemas.microsoft.com/office/word/2010/wordml" xmlns:w15="http://schemas.microsoft.com/office/word/2012/wordml" xmlns:w16cex="http://schemas.microsoft.com/office/word/2018/wordml/cex" xmlns:w16cid="http://schemas.microsoft.com/office/word/2016/wordml/cid" xmlns:w16="http://schemas.microsoft.com/office/word/2018/wordml" xmlns:w16sdtdh="http://schemas.microsoft.com/office/word/2020/wordml/sdtdatahash" xmlns:w16se="http://schemas.microsoft.com/office/word/2015/wordml/symex" xmlns:wpg="http://schemas.microsoft.com/office/word/2010/wordprocessingGroup" xmlns:wpi="http://schemas.microsoft.com/office/word/2010/wordprocessingInk" xmlns:wne="http://schemas.microsoft.com/office/word/2006/wordml" xmlns:wps="http://schemas.microsoft.com/office/word/2010/wordprocessingShape" mc:Ignorable="w14 w15 w16se w16cid w16 w16cex w16sdtdh wp14">
-  <w16cex:commentExtensible w16cex:durableId="25C9CB11" w16cex:dateUtc="2022-03-02T15:53:00Z"/>
-</w16cex:commentsExtensible>
-</file>
-
-<file path=word/commentsIds.xml><?xml version="1.0" encoding="utf-8"?>
-<w16cid:commentsIds xmlns:wpc="http://schemas.microsoft.com/office/word/2010/wordprocessingCanvas" xmlns:cx="http://schemas.microsoft.com/office/drawing/2014/chartex" xmlns:cx1="http://schemas.microsoft.com/office/drawing/2015/9/8/chartex" xmlns:cx2="http://schemas.microsoft.com/office/drawing/2015/10/21/chartex" xmlns:cx3="http://schemas.microsoft.com/office/drawing/2016/5/9/chartex" xmlns:cx4="http://schemas.microsoft.com/office/drawing/2016/5/10/chartex" xmlns:cx5="http://schemas.microsoft.com/office/drawing/2016/5/11/chartex" xmlns:cx6="http://schemas.microsoft.com/office/drawing/2016/5/12/chartex" xmlns:cx7="http://schemas.microsoft.com/office/drawing/2016/5/13/chartex" xmlns:cx8="http://schemas.microsoft.com/office/drawing/2016/5/14/chartex" xmlns:mc="http://schemas.openxmlformats.org/markup-compatibility/2006" xmlns:aink="http://schemas.microsoft.com/office/drawing/2016/ink" xmlns:am3d="http://schemas.microsoft.com/office/drawing/2017/model3d" xmlns:o="urn:schemas-microsoft-com:office:office" xmlns:r="http://schemas.openxmlformats.org/officeDocument/2006/relationships" xmlns:m="http://schemas.openxmlformats.org/officeDocument/2006/math" xmlns:v="urn:schemas-microsoft-com:vml" xmlns:wp14="http://schemas.microsoft.com/office/word/2010/wordprocessingDrawing" xmlns:wp="http://schemas.openxmlformats.org/drawingml/2006/wordprocessingDrawing" xmlns:w10="urn:schemas-microsoft-com:office:word" xmlns:w="http://schemas.openxmlformats.org/wordprocessingml/2006/main" xmlns:w14="http://schemas.microsoft.com/office/word/2010/wordml" xmlns:w15="http://schemas.microsoft.com/office/word/2012/wordml" xmlns:w16cex="http://schemas.microsoft.com/office/word/2018/wordml/cex" xmlns:w16cid="http://schemas.microsoft.com/office/word/2016/wordml/cid" xmlns:w16="http://schemas.microsoft.com/office/word/2018/wordml" xmlns:w16sdtdh="http://schemas.microsoft.com/office/word/2020/wordml/sdtdatahash" xmlns:w16se="http://schemas.microsoft.com/office/word/2015/wordml/symex" xmlns:wpg="http://schemas.microsoft.com/office/word/2010/wordprocessingGroup" xmlns:wpi="http://schemas.microsoft.com/office/word/2010/wordprocessingInk" xmlns:wne="http://schemas.microsoft.com/office/word/2006/wordml" xmlns:wps="http://schemas.microsoft.com/office/word/2010/wordprocessingShape" mc:Ignorable="w14 w15 w16se w16cid w16 w16cex w16sdtdh wp14">
-  <w16cid:commentId w16cid:paraId="54A7166E" w16cid:durableId="25C9CB11"/>
-</w16cid:commentsIds>
 </file>
 
 <file path=word/endnotes.xml><?xml version="1.0" encoding="utf-8"?>
@@ -10360,14 +10334,6 @@
     <w:abstractNumId w:val="12"/>
   </w:num>
 </w:numbering>
-</file>
-
-<file path=word/people.xml><?xml version="1.0" encoding="utf-8"?>
-<w15:people xmlns:wpc="http://schemas.microsoft.com/office/word/2010/wordprocessingCanvas" xmlns:cx="http://schemas.microsoft.com/office/drawing/2014/chartex" xmlns:cx1="http://schemas.microsoft.com/office/drawing/2015/9/8/chartex" xmlns:cx2="http://schemas.microsoft.com/office/drawing/2015/10/21/chartex" xmlns:cx3="http://schemas.microsoft.com/office/drawing/2016/5/9/chartex" xmlns:cx4="http://schemas.microsoft.com/office/drawing/2016/5/10/chartex" xmlns:cx5="http://schemas.microsoft.com/office/drawing/2016/5/11/chartex" xmlns:cx6="http://schemas.microsoft.com/office/drawing/2016/5/12/chartex" xmlns:cx7="http://schemas.microsoft.com/office/drawing/2016/5/13/chartex" xmlns:cx8="http://schemas.microsoft.com/office/drawing/2016/5/14/chartex" xmlns:mc="http://schemas.openxmlformats.org/markup-compatibility/2006" xmlns:aink="http://schemas.microsoft.com/office/drawing/2016/ink" xmlns:am3d="http://schemas.microsoft.com/office/drawing/2017/model3d" xmlns:o="urn:schemas-microsoft-com:office:office" xmlns:r="http://schemas.openxmlformats.org/officeDocument/2006/relationships" xmlns:m="http://schemas.openxmlformats.org/officeDocument/2006/math" xmlns:v="urn:schemas-microsoft-com:vml" xmlns:wp14="http://schemas.microsoft.com/office/word/2010/wordprocessingDrawing" xmlns:wp="http://schemas.openxmlformats.org/drawingml/2006/wordprocessingDrawing" xmlns:w10="urn:schemas-microsoft-com:office:word" xmlns:w="http://schemas.openxmlformats.org/wordprocessingml/2006/main" xmlns:w14="http://schemas.microsoft.com/office/word/2010/wordml" xmlns:w15="http://schemas.microsoft.com/office/word/2012/wordml" xmlns:w16cex="http://schemas.microsoft.com/office/word/2018/wordml/cex" xmlns:w16cid="http://schemas.microsoft.com/office/word/2016/wordml/cid" xmlns:w16="http://schemas.microsoft.com/office/word/2018/wordml" xmlns:w16sdtdh="http://schemas.microsoft.com/office/word/2020/wordml/sdtdatahash" xmlns:w16se="http://schemas.microsoft.com/office/word/2015/wordml/symex" xmlns:wpg="http://schemas.microsoft.com/office/word/2010/wordprocessingGroup" xmlns:wpi="http://schemas.microsoft.com/office/word/2010/wordprocessingInk" xmlns:wne="http://schemas.microsoft.com/office/word/2006/wordml" xmlns:wps="http://schemas.microsoft.com/office/word/2010/wordprocessingShape" mc:Ignorable="w14 w15 w16se w16cid w16 w16cex w16sdtdh wp14">
-  <w15:person w15:author="Crump, Luke R.">
-    <w15:presenceInfo w15:providerId="None" w15:userId="Crump, Luke R."/>
-  </w15:person>
-</w15:people>
 </file>
 
 <file path=word/styles.xml><?xml version="1.0" encoding="utf-8"?>
@@ -11275,6 +11241,14 @@
       <w:sz w:val="24"/>
     </w:rPr>
   </w:style>
+  <w:style w:type="paragraph" w:customStyle="1" w:styleId="AHeading4">
+    <w:name w:val="A* Heading 4"/>
+    <w:basedOn w:val="Heading4"/>
+    <w:rsid w:val="00C753E2"/>
+    <w:pPr>
+      <w:spacing w:after="0" w:line="360" w:lineRule="auto"/>
+    </w:pPr>
+  </w:style>
 </w:styles>
 </file>
 
@@ -11574,6 +11548,12 @@
 </file>
 
 <file path=customXml/item1.xml><?xml version="1.0" encoding="utf-8"?>
+<p:properties xmlns:p="http://schemas.microsoft.com/office/2006/metadata/properties" xmlns:xsi="http://www.w3.org/2001/XMLSchema-instance" xmlns:pc="http://schemas.microsoft.com/office/infopath/2007/PartnerControls">
+  <documentManagement/>
+</p:properties>
+</file>
+
+<file path=customXml/item2.xml><?xml version="1.0" encoding="utf-8"?>
 <ct:contentTypeSchema xmlns:ct="http://schemas.microsoft.com/office/2006/metadata/contentType" xmlns:ma="http://schemas.microsoft.com/office/2006/metadata/properties/metaAttributes" ct:_="" ma:_="" ma:contentTypeName="Document" ma:contentTypeID="0x010100529EAE4E7CEC5D45A3436A08A5495C6D" ma:contentTypeVersion="4" ma:contentTypeDescription="Create a new document." ma:contentTypeScope="" ma:versionID="7d1013692e569ad178e3cd296aae4645">
   <xsd:schema xmlns:xsd="http://www.w3.org/2001/XMLSchema" xmlns:xs="http://www.w3.org/2001/XMLSchema" xmlns:p="http://schemas.microsoft.com/office/2006/metadata/properties" xmlns:ns3="c9dddf94-605b-4377-acc6-c0f2eef9d30d" targetNamespace="http://schemas.microsoft.com/office/2006/metadata/properties" ma:root="true" ma:fieldsID="fe9a39c4657e55c29f77772fa4550700" ns3:_="">
     <xsd:import namespace="c9dddf94-605b-4377-acc6-c0f2eef9d30d"/>
@@ -11719,12 +11699,6 @@
 </ct:contentTypeSchema>
 </file>
 
-<file path=customXml/item2.xml><?xml version="1.0" encoding="utf-8"?>
-<p:properties xmlns:p="http://schemas.microsoft.com/office/2006/metadata/properties" xmlns:xsi="http://www.w3.org/2001/XMLSchema-instance" xmlns:pc="http://schemas.microsoft.com/office/infopath/2007/PartnerControls">
-  <documentManagement/>
-</p:properties>
-</file>
-
 <file path=customXml/item3.xml><?xml version="1.0" encoding="utf-8"?>
 <?mso-contentType ?>
 <FormTemplates xmlns="http://schemas.microsoft.com/sharepoint/v3/contenttype/forms">
@@ -11735,6 +11709,15 @@
 </file>
 
 <file path=customXml/itemProps1.xml><?xml version="1.0" encoding="utf-8"?>
+<ds:datastoreItem xmlns:ds="http://schemas.openxmlformats.org/officeDocument/2006/customXml" ds:itemID="{2C810CC0-55D8-4AAC-82F9-978A196EF782}">
+  <ds:schemaRefs>
+    <ds:schemaRef ds:uri="http://schemas.microsoft.com/office/2006/metadata/properties"/>
+    <ds:schemaRef ds:uri="http://schemas.microsoft.com/office/infopath/2007/PartnerControls"/>
+  </ds:schemaRefs>
+</ds:datastoreItem>
+</file>
+
+<file path=customXml/itemProps2.xml><?xml version="1.0" encoding="utf-8"?>
 <ds:datastoreItem xmlns:ds="http://schemas.openxmlformats.org/officeDocument/2006/customXml" ds:itemID="{CA861514-88B0-43E5-8780-24894C12F2E5}">
   <ds:schemaRefs>
     <ds:schemaRef ds:uri="http://schemas.microsoft.com/office/2006/metadata/contentType"/>
@@ -11752,15 +11735,6 @@
 </ds:datastoreItem>
 </file>
 
-<file path=customXml/itemProps2.xml><?xml version="1.0" encoding="utf-8"?>
-<ds:datastoreItem xmlns:ds="http://schemas.openxmlformats.org/officeDocument/2006/customXml" ds:itemID="{2C810CC0-55D8-4AAC-82F9-978A196EF782}">
-  <ds:schemaRefs>
-    <ds:schemaRef ds:uri="http://schemas.microsoft.com/office/2006/metadata/properties"/>
-    <ds:schemaRef ds:uri="http://schemas.microsoft.com/office/infopath/2007/PartnerControls"/>
-  </ds:schemaRefs>
-</ds:datastoreItem>
-</file>
-
 <file path=customXml/itemProps3.xml><?xml version="1.0" encoding="utf-8"?>
 <ds:datastoreItem xmlns:ds="http://schemas.openxmlformats.org/officeDocument/2006/customXml" ds:itemID="{C091B679-D0CF-4FB3-8584-EAC19DD8C692}">
   <ds:schemaRefs>

--- a/Documentation/SRS_Newest.docx
+++ b/Documentation/SRS_Newest.docx
@@ -81,13 +81,19 @@
         <w:rPr>
           <w:rFonts w:ascii="Times New Roman" w:hAnsi="Times New Roman"/>
         </w:rPr>
-        <w:t>2.</w:t>
-      </w:r>
-      <w:r>
-        <w:rPr>
-          <w:rFonts w:ascii="Times New Roman" w:hAnsi="Times New Roman"/>
-        </w:rPr>
-        <w:t>4</w:t>
+        <w:t>3</w:t>
+      </w:r>
+      <w:r>
+        <w:rPr>
+          <w:rFonts w:ascii="Times New Roman" w:hAnsi="Times New Roman"/>
+        </w:rPr>
+        <w:t>.</w:t>
+      </w:r>
+      <w:r>
+        <w:rPr>
+          <w:rFonts w:ascii="Times New Roman" w:hAnsi="Times New Roman"/>
+        </w:rPr>
+        <w:t>0</w:t>
       </w:r>
       <w:r>
         <w:rPr>
@@ -136,19 +142,8 @@
           <w:bCs/>
           <w:szCs w:val="28"/>
         </w:rPr>
-        <w:t xml:space="preserve">Emily </w:t>
-      </w:r>
-      <w:proofErr w:type="spellStart"/>
-      <w:r>
-        <w:rPr>
-          <w:rFonts w:ascii="Times New Roman" w:hAnsi="Times New Roman"/>
-          <w:b w:val="0"/>
-          <w:bCs/>
-          <w:szCs w:val="28"/>
-        </w:rPr>
-        <w:t>Connearney</w:t>
-      </w:r>
-      <w:proofErr w:type="spellEnd"/>
+        <w:t>Emily Connearney</w:t>
+      </w:r>
       <w:r>
         <w:rPr>
           <w:rFonts w:ascii="Times New Roman" w:hAnsi="Times New Roman"/>
@@ -298,7 +293,7 @@
           <w:sz w:val="32"/>
         </w:rPr>
         <w:sectPr>
-          <w:footerReference w:type="default" r:id="rId10"/>
+          <w:footerReference w:type="default" r:id="rId11"/>
           <w:pgSz w:w="12240" w:h="15840" w:code="1"/>
           <w:pgMar w:top="1440" w:right="1440" w:bottom="1440" w:left="1440" w:header="720" w:footer="720" w:gutter="0"/>
           <w:pgNumType w:fmt="lowerRoman" w:start="1"/>
@@ -318,7 +313,7 @@
       <w:bookmarkStart w:id="2" w:name="_Toc346508722"/>
       <w:bookmarkStart w:id="3" w:name="_Toc346508952"/>
       <w:bookmarkStart w:id="4" w:name="_Toc346509227"/>
-      <w:bookmarkStart w:id="5" w:name="_Toc99621893"/>
+      <w:bookmarkStart w:id="5" w:name="_Toc99986773"/>
       <w:bookmarkEnd w:id="0"/>
       <w:bookmarkEnd w:id="1"/>
       <w:bookmarkEnd w:id="2"/>
@@ -377,7 +372,7 @@
         <w:fldChar w:fldCharType="begin"/>
       </w:r>
       <w:r>
-        <w:instrText xml:space="preserve"> PAGEREF _Toc99621893 \h </w:instrText>
+        <w:instrText xml:space="preserve"> PAGEREF _Toc99986773 \h </w:instrText>
       </w:r>
       <w:r>
         <w:fldChar w:fldCharType="separate"/>
@@ -412,7 +407,7 @@
         <w:fldChar w:fldCharType="begin"/>
       </w:r>
       <w:r>
-        <w:instrText xml:space="preserve"> PAGEREF _Toc99621894 \h </w:instrText>
+        <w:instrText xml:space="preserve"> PAGEREF _Toc99986774 \h </w:instrText>
       </w:r>
       <w:r>
         <w:fldChar w:fldCharType="separate"/>
@@ -462,7 +457,7 @@
         <w:fldChar w:fldCharType="begin"/>
       </w:r>
       <w:r>
-        <w:instrText xml:space="preserve"> PAGEREF _Toc99621895 \h </w:instrText>
+        <w:instrText xml:space="preserve"> PAGEREF _Toc99986775 \h </w:instrText>
       </w:r>
       <w:r>
         <w:fldChar w:fldCharType="separate"/>
@@ -524,7 +519,7 @@
         <w:rPr>
           <w:noProof/>
         </w:rPr>
-        <w:instrText xml:space="preserve"> PAGEREF _Toc99621896 \h </w:instrText>
+        <w:instrText xml:space="preserve"> PAGEREF _Toc99986776 \h </w:instrText>
       </w:r>
       <w:r>
         <w:rPr>
@@ -600,7 +595,7 @@
         <w:rPr>
           <w:noProof/>
         </w:rPr>
-        <w:instrText xml:space="preserve"> PAGEREF _Toc99621897 \h </w:instrText>
+        <w:instrText xml:space="preserve"> PAGEREF _Toc99986777 \h </w:instrText>
       </w:r>
       <w:r>
         <w:rPr>
@@ -676,7 +671,7 @@
         <w:rPr>
           <w:noProof/>
         </w:rPr>
-        <w:instrText xml:space="preserve"> PAGEREF _Toc99621898 \h </w:instrText>
+        <w:instrText xml:space="preserve"> PAGEREF _Toc99986778 \h </w:instrText>
       </w:r>
       <w:r>
         <w:rPr>
@@ -752,7 +747,7 @@
         <w:rPr>
           <w:noProof/>
         </w:rPr>
-        <w:instrText xml:space="preserve"> PAGEREF _Toc99621899 \h </w:instrText>
+        <w:instrText xml:space="preserve"> PAGEREF _Toc99986779 \h </w:instrText>
       </w:r>
       <w:r>
         <w:rPr>
@@ -828,7 +823,7 @@
         <w:rPr>
           <w:noProof/>
         </w:rPr>
-        <w:instrText xml:space="preserve"> PAGEREF _Toc99621900 \h </w:instrText>
+        <w:instrText xml:space="preserve"> PAGEREF _Toc99986780 \h </w:instrText>
       </w:r>
       <w:r>
         <w:rPr>
@@ -892,7 +887,7 @@
         <w:fldChar w:fldCharType="begin"/>
       </w:r>
       <w:r>
-        <w:instrText xml:space="preserve"> PAGEREF _Toc99621901 \h </w:instrText>
+        <w:instrText xml:space="preserve"> PAGEREF _Toc99986781 \h </w:instrText>
       </w:r>
       <w:r>
         <w:fldChar w:fldCharType="separate"/>
@@ -954,7 +949,7 @@
         <w:rPr>
           <w:noProof/>
         </w:rPr>
-        <w:instrText xml:space="preserve"> PAGEREF _Toc99621902 \h </w:instrText>
+        <w:instrText xml:space="preserve"> PAGEREF _Toc99986782 \h </w:instrText>
       </w:r>
       <w:r>
         <w:rPr>
@@ -1030,7 +1025,7 @@
         <w:rPr>
           <w:noProof/>
         </w:rPr>
-        <w:instrText xml:space="preserve"> PAGEREF _Toc99621903 \h </w:instrText>
+        <w:instrText xml:space="preserve"> PAGEREF _Toc99986783 \h </w:instrText>
       </w:r>
       <w:r>
         <w:rPr>
@@ -1104,7 +1099,7 @@
         <w:rPr>
           <w:noProof/>
         </w:rPr>
-        <w:instrText xml:space="preserve"> PAGEREF _Toc99621904 \h </w:instrText>
+        <w:instrText xml:space="preserve"> PAGEREF _Toc99986784 \h </w:instrText>
       </w:r>
       <w:r>
         <w:rPr>
@@ -1180,7 +1175,7 @@
         <w:rPr>
           <w:noProof/>
         </w:rPr>
-        <w:instrText xml:space="preserve"> PAGEREF _Toc99621905 \h </w:instrText>
+        <w:instrText xml:space="preserve"> PAGEREF _Toc99986785 \h </w:instrText>
       </w:r>
       <w:r>
         <w:rPr>
@@ -1256,7 +1251,7 @@
         <w:rPr>
           <w:noProof/>
         </w:rPr>
-        <w:instrText xml:space="preserve"> PAGEREF _Toc99621906 \h </w:instrText>
+        <w:instrText xml:space="preserve"> PAGEREF _Toc99986786 \h </w:instrText>
       </w:r>
       <w:r>
         <w:rPr>
@@ -1332,7 +1327,7 @@
         <w:rPr>
           <w:noProof/>
         </w:rPr>
-        <w:instrText xml:space="preserve"> PAGEREF _Toc99621907 \h </w:instrText>
+        <w:instrText xml:space="preserve"> PAGEREF _Toc99986787 \h </w:instrText>
       </w:r>
       <w:r>
         <w:rPr>
@@ -1408,7 +1403,7 @@
         <w:rPr>
           <w:noProof/>
         </w:rPr>
-        <w:instrText xml:space="preserve"> PAGEREF _Toc99621908 \h </w:instrText>
+        <w:instrText xml:space="preserve"> PAGEREF _Toc99986788 \h </w:instrText>
       </w:r>
       <w:r>
         <w:rPr>
@@ -1472,7 +1467,7 @@
         <w:fldChar w:fldCharType="begin"/>
       </w:r>
       <w:r>
-        <w:instrText xml:space="preserve"> PAGEREF _Toc99621909 \h </w:instrText>
+        <w:instrText xml:space="preserve"> PAGEREF _Toc99986789 \h </w:instrText>
       </w:r>
       <w:r>
         <w:fldChar w:fldCharType="separate"/>
@@ -1534,7 +1529,7 @@
         <w:rPr>
           <w:noProof/>
         </w:rPr>
-        <w:instrText xml:space="preserve"> PAGEREF _Toc99621910 \h </w:instrText>
+        <w:instrText xml:space="preserve"> PAGEREF _Toc99986790 \h </w:instrText>
       </w:r>
       <w:r>
         <w:rPr>
@@ -1610,7 +1605,7 @@
         <w:rPr>
           <w:noProof/>
         </w:rPr>
-        <w:instrText xml:space="preserve"> PAGEREF _Toc99621911 \h </w:instrText>
+        <w:instrText xml:space="preserve"> PAGEREF _Toc99986791 \h </w:instrText>
       </w:r>
       <w:r>
         <w:rPr>
@@ -1686,7 +1681,7 @@
         <w:rPr>
           <w:noProof/>
         </w:rPr>
-        <w:instrText xml:space="preserve"> PAGEREF _Toc99621912 \h </w:instrText>
+        <w:instrText xml:space="preserve"> PAGEREF _Toc99986792 \h </w:instrText>
       </w:r>
       <w:r>
         <w:rPr>
@@ -1750,13 +1745,13 @@
         <w:fldChar w:fldCharType="begin"/>
       </w:r>
       <w:r>
-        <w:instrText xml:space="preserve"> PAGEREF _Toc99621913 \h </w:instrText>
+        <w:instrText xml:space="preserve"> PAGEREF _Toc99986793 \h </w:instrText>
       </w:r>
       <w:r>
         <w:fldChar w:fldCharType="separate"/>
       </w:r>
       <w:r>
-        <w:t>7</w:t>
+        <w:t>8</w:t>
       </w:r>
       <w:r>
         <w:fldChar w:fldCharType="end"/>
@@ -1812,7 +1807,7 @@
         <w:rPr>
           <w:noProof/>
         </w:rPr>
-        <w:instrText xml:space="preserve"> PAGEREF _Toc99621914 \h </w:instrText>
+        <w:instrText xml:space="preserve"> PAGEREF _Toc99986794 \h </w:instrText>
       </w:r>
       <w:r>
         <w:rPr>
@@ -1829,7 +1824,7 @@
         <w:rPr>
           <w:noProof/>
         </w:rPr>
-        <w:t>7</w:t>
+        <w:t>8</w:t>
       </w:r>
       <w:r>
         <w:rPr>
@@ -1888,7 +1883,7 @@
         <w:rPr>
           <w:noProof/>
         </w:rPr>
-        <w:instrText xml:space="preserve"> PAGEREF _Toc99621915 \h </w:instrText>
+        <w:instrText xml:space="preserve"> PAGEREF _Toc99986795 \h </w:instrText>
       </w:r>
       <w:r>
         <w:rPr>
@@ -1905,7 +1900,7 @@
         <w:rPr>
           <w:noProof/>
         </w:rPr>
-        <w:t>8</w:t>
+        <w:t>9</w:t>
       </w:r>
       <w:r>
         <w:rPr>
@@ -1964,7 +1959,7 @@
         <w:rPr>
           <w:noProof/>
         </w:rPr>
-        <w:instrText xml:space="preserve"> PAGEREF _Toc99621916 \h </w:instrText>
+        <w:instrText xml:space="preserve"> PAGEREF _Toc99986796 \h </w:instrText>
       </w:r>
       <w:r>
         <w:rPr>
@@ -1981,7 +1976,7 @@
         <w:rPr>
           <w:noProof/>
         </w:rPr>
-        <w:t>8</w:t>
+        <w:t>10</w:t>
       </w:r>
       <w:r>
         <w:rPr>
@@ -2040,7 +2035,7 @@
         <w:rPr>
           <w:noProof/>
         </w:rPr>
-        <w:instrText xml:space="preserve"> PAGEREF _Toc99621917 \h </w:instrText>
+        <w:instrText xml:space="preserve"> PAGEREF _Toc99986797 \h </w:instrText>
       </w:r>
       <w:r>
         <w:rPr>
@@ -2057,7 +2052,7 @@
         <w:rPr>
           <w:noProof/>
         </w:rPr>
-        <w:t>9</w:t>
+        <w:t>11</w:t>
       </w:r>
       <w:r>
         <w:rPr>
@@ -2095,7 +2090,7 @@
         <w:rPr>
           <w:rFonts w:ascii="Times New Roman" w:hAnsi="Times New Roman"/>
         </w:rPr>
-        <w:t>Other Nonfunctional Requirements</w:t>
+        <w:t>Nonfunctional Requirements</w:t>
       </w:r>
       <w:r>
         <w:tab/>
@@ -2104,13 +2099,13 @@
         <w:fldChar w:fldCharType="begin"/>
       </w:r>
       <w:r>
-        <w:instrText xml:space="preserve"> PAGEREF _Toc99621918 \h </w:instrText>
+        <w:instrText xml:space="preserve"> PAGEREF _Toc99986798 \h </w:instrText>
       </w:r>
       <w:r>
         <w:fldChar w:fldCharType="separate"/>
       </w:r>
       <w:r>
-        <w:t>10</w:t>
+        <w:t>11</w:t>
       </w:r>
       <w:r>
         <w:fldChar w:fldCharType="end"/>
@@ -2166,7 +2161,7 @@
         <w:rPr>
           <w:noProof/>
         </w:rPr>
-        <w:instrText xml:space="preserve"> PAGEREF _Toc99621919 \h </w:instrText>
+        <w:instrText xml:space="preserve"> PAGEREF _Toc99986799 \h </w:instrText>
       </w:r>
       <w:r>
         <w:rPr>
@@ -2183,7 +2178,7 @@
         <w:rPr>
           <w:noProof/>
         </w:rPr>
-        <w:t>10</w:t>
+        <w:t>11</w:t>
       </w:r>
       <w:r>
         <w:rPr>
@@ -2242,7 +2237,7 @@
         <w:rPr>
           <w:noProof/>
         </w:rPr>
-        <w:instrText xml:space="preserve"> PAGEREF _Toc99621920 \h </w:instrText>
+        <w:instrText xml:space="preserve"> PAGEREF _Toc99986800 \h </w:instrText>
       </w:r>
       <w:r>
         <w:rPr>
@@ -2259,7 +2254,7 @@
         <w:rPr>
           <w:noProof/>
         </w:rPr>
-        <w:t>10</w:t>
+        <w:t>12</w:t>
       </w:r>
       <w:r>
         <w:rPr>
@@ -2318,7 +2313,7 @@
         <w:rPr>
           <w:noProof/>
         </w:rPr>
-        <w:instrText xml:space="preserve"> PAGEREF _Toc99621921 \h </w:instrText>
+        <w:instrText xml:space="preserve"> PAGEREF _Toc99986801 \h </w:instrText>
       </w:r>
       <w:r>
         <w:rPr>
@@ -2335,7 +2330,7 @@
         <w:rPr>
           <w:noProof/>
         </w:rPr>
-        <w:t>10</w:t>
+        <w:t>12</w:t>
       </w:r>
       <w:r>
         <w:rPr>
@@ -2394,7 +2389,7 @@
         <w:rPr>
           <w:noProof/>
         </w:rPr>
-        <w:instrText xml:space="preserve"> PAGEREF _Toc99621922 \h </w:instrText>
+        <w:instrText xml:space="preserve"> PAGEREF _Toc99986802 \h </w:instrText>
       </w:r>
       <w:r>
         <w:rPr>
@@ -2411,7 +2406,7 @@
         <w:rPr>
           <w:noProof/>
         </w:rPr>
-        <w:t>11</w:t>
+        <w:t>12</w:t>
       </w:r>
       <w:r>
         <w:rPr>
@@ -2470,7 +2465,7 @@
         <w:rPr>
           <w:noProof/>
         </w:rPr>
-        <w:instrText xml:space="preserve"> PAGEREF _Toc99621923 \h </w:instrText>
+        <w:instrText xml:space="preserve"> PAGEREF _Toc99986803 \h </w:instrText>
       </w:r>
       <w:r>
         <w:rPr>
@@ -2487,7 +2482,7 @@
         <w:rPr>
           <w:noProof/>
         </w:rPr>
-        <w:t>11</w:t>
+        <w:t>12</w:t>
       </w:r>
       <w:r>
         <w:rPr>
@@ -2519,13 +2514,13 @@
         <w:fldChar w:fldCharType="begin"/>
       </w:r>
       <w:r>
-        <w:instrText xml:space="preserve"> PAGEREF _Toc99621924 \h </w:instrText>
+        <w:instrText xml:space="preserve"> PAGEREF _Toc99986804 \h </w:instrText>
       </w:r>
       <w:r>
         <w:fldChar w:fldCharType="separate"/>
       </w:r>
       <w:r>
-        <w:t>11</w:t>
+        <w:t>12</w:t>
       </w:r>
       <w:r>
         <w:fldChar w:fldCharType="end"/>
@@ -2550,12 +2545,21 @@
     </w:p>
     <w:p>
       <w:pPr>
+        <w:spacing w:line="240" w:lineRule="auto"/>
         <w:rPr>
           <w:rFonts w:ascii="Times New Roman" w:hAnsi="Times New Roman"/>
           <w:b/>
           <w:noProof/>
         </w:rPr>
       </w:pPr>
+      <w:r>
+        <w:rPr>
+          <w:rFonts w:ascii="Times New Roman" w:hAnsi="Times New Roman"/>
+          <w:b/>
+          <w:noProof/>
+        </w:rPr>
+        <w:br w:type="page"/>
+      </w:r>
     </w:p>
     <w:p>
       <w:pPr>
@@ -2564,11 +2568,12 @@
           <w:rFonts w:ascii="Times New Roman" w:hAnsi="Times New Roman"/>
         </w:rPr>
       </w:pPr>
-      <w:bookmarkStart w:id="6" w:name="_Toc99621894"/>
-      <w:r>
-        <w:rPr>
-          <w:rFonts w:ascii="Times New Roman" w:hAnsi="Times New Roman"/>
-        </w:rPr>
+      <w:bookmarkStart w:id="6" w:name="_Toc99986774"/>
+      <w:r>
+        <w:rPr>
+          <w:rFonts w:ascii="Times New Roman" w:hAnsi="Times New Roman"/>
+        </w:rPr>
+        <w:lastRenderedPageBreak/>
         <w:t>Revision History</w:t>
       </w:r>
       <w:bookmarkEnd w:id="6"/>
@@ -3258,7 +3263,6 @@
               <w:rPr>
                 <w:rFonts w:ascii="Times New Roman" w:hAnsi="Times New Roman"/>
               </w:rPr>
-              <w:lastRenderedPageBreak/>
               <w:t>Luke Crump</w:t>
             </w:r>
           </w:p>
@@ -3299,6 +3303,18 @@
                 <w:rFonts w:ascii="Times New Roman" w:hAnsi="Times New Roman"/>
               </w:rPr>
             </w:pPr>
+            <w:r>
+              <w:rPr>
+                <w:rFonts w:ascii="Times New Roman" w:hAnsi="Times New Roman"/>
+              </w:rPr>
+              <w:t>Changed document to current tense. Changed awkward grammar throughout document and added some requirements. Edited older requirements to be current.</w:t>
+            </w:r>
+            <w:r>
+              <w:rPr>
+                <w:rFonts w:ascii="Times New Roman" w:hAnsi="Times New Roman"/>
+              </w:rPr>
+              <w:t xml:space="preserve"> Added new photos.</w:t>
+            </w:r>
           </w:p>
         </w:tc>
         <w:tc>
@@ -3346,8 +3362,8 @@
           <w:rFonts w:ascii="Times New Roman" w:hAnsi="Times New Roman"/>
         </w:rPr>
         <w:sectPr>
-          <w:headerReference w:type="default" r:id="rId11"/>
-          <w:footerReference w:type="default" r:id="rId12"/>
+          <w:headerReference w:type="default" r:id="rId12"/>
+          <w:footerReference w:type="default" r:id="rId13"/>
           <w:pgSz w:w="12240" w:h="15840" w:code="1"/>
           <w:pgMar w:top="1440" w:right="1440" w:bottom="1440" w:left="1440" w:header="720" w:footer="720" w:gutter="0"/>
           <w:pgNumType w:fmt="lowerRoman"/>
@@ -3363,7 +3379,7 @@
         </w:rPr>
       </w:pPr>
       <w:bookmarkStart w:id="7" w:name="_Toc439994665"/>
-      <w:bookmarkStart w:id="8" w:name="_Toc99621895"/>
+      <w:bookmarkStart w:id="8" w:name="_Toc99986775"/>
       <w:r>
         <w:rPr>
           <w:rFonts w:ascii="Times New Roman" w:hAnsi="Times New Roman"/>
@@ -3382,7 +3398,7 @@
         </w:rPr>
       </w:pPr>
       <w:bookmarkStart w:id="9" w:name="_Toc439994667"/>
-      <w:bookmarkStart w:id="10" w:name="_Toc99621896"/>
+      <w:bookmarkStart w:id="10" w:name="_Toc99986776"/>
       <w:r>
         <w:rPr>
           <w:rFonts w:ascii="Times New Roman" w:hAnsi="Times New Roman"/>
@@ -3447,82 +3463,34 @@
           <w:rFonts w:ascii="Times New Roman" w:hAnsi="Times New Roman"/>
           <w:color w:val="000000"/>
         </w:rPr>
-        <w:t xml:space="preserve">Parallax </w:t>
-      </w:r>
-      <w:proofErr w:type="spellStart"/>
+        <w:t>Parallax Boe-Bot Robot Kit</w:t>
+      </w:r>
       <w:r>
         <w:rPr>
           <w:rFonts w:ascii="Times New Roman" w:hAnsi="Times New Roman"/>
           <w:color w:val="000000"/>
         </w:rPr>
-        <w:t>Boe</w:t>
-      </w:r>
-      <w:proofErr w:type="spellEnd"/>
+        <w:t xml:space="preserve">. EGR 101’s </w:t>
+      </w:r>
       <w:r>
         <w:rPr>
           <w:rFonts w:ascii="Times New Roman" w:hAnsi="Times New Roman"/>
           <w:color w:val="000000"/>
         </w:rPr>
-        <w:t>-Bot Robot Kit</w:t>
+        <w:t xml:space="preserve">main project deliverables include grades based on performance in four Boe-Bot courses built to challenge students on forming solutions to: basic line following, line following corrected for noise, object avoidance, and resource management. Normally students are split into groups of three, with each group receiving a Boe-Bot kit, which includes its respective sensors, LEDs, and resistors. Due to </w:t>
       </w:r>
       <w:r>
         <w:rPr>
           <w:rFonts w:ascii="Times New Roman" w:hAnsi="Times New Roman"/>
           <w:color w:val="000000"/>
         </w:rPr>
-        <w:t xml:space="preserve">. EGR 101’s </w:t>
+        <w:t>COVID-19</w:t>
       </w:r>
       <w:r>
         <w:rPr>
           <w:rFonts w:ascii="Times New Roman" w:hAnsi="Times New Roman"/>
           <w:color w:val="000000"/>
         </w:rPr>
-        <w:t xml:space="preserve">main project deliverables include grades based on performance in four </w:t>
-      </w:r>
-      <w:proofErr w:type="spellStart"/>
-      <w:r>
-        <w:rPr>
-          <w:rFonts w:ascii="Times New Roman" w:hAnsi="Times New Roman"/>
-          <w:color w:val="000000"/>
-        </w:rPr>
-        <w:t>Boe</w:t>
-      </w:r>
-      <w:proofErr w:type="spellEnd"/>
-      <w:r>
-        <w:rPr>
-          <w:rFonts w:ascii="Times New Roman" w:hAnsi="Times New Roman"/>
-          <w:color w:val="000000"/>
-        </w:rPr>
-        <w:t xml:space="preserve">-Bot courses built to challenge students on forming solutions to: basic line following, line following corrected for noise, object avoidance, and resource management. Normally students are split into groups of three, with each group receiving a </w:t>
-      </w:r>
-      <w:proofErr w:type="spellStart"/>
-      <w:r>
-        <w:rPr>
-          <w:rFonts w:ascii="Times New Roman" w:hAnsi="Times New Roman"/>
-          <w:color w:val="000000"/>
-        </w:rPr>
-        <w:t>Boe</w:t>
-      </w:r>
-      <w:proofErr w:type="spellEnd"/>
-      <w:r>
-        <w:rPr>
-          <w:rFonts w:ascii="Times New Roman" w:hAnsi="Times New Roman"/>
-          <w:color w:val="000000"/>
-        </w:rPr>
-        <w:t xml:space="preserve">-Bot kit, which includes its respective sensors, LEDs, and resistors. Due to </w:t>
-      </w:r>
-      <w:r>
-        <w:rPr>
-          <w:rFonts w:ascii="Times New Roman" w:hAnsi="Times New Roman"/>
-          <w:color w:val="000000"/>
-        </w:rPr>
-        <w:t>COVID-19</w:t>
-      </w:r>
-      <w:r>
-        <w:rPr>
-          <w:rFonts w:ascii="Times New Roman" w:hAnsi="Times New Roman"/>
-          <w:color w:val="000000"/>
-        </w:rPr>
         <w:t xml:space="preserve">, the role of the course has changed due to variability of student in-person attendance. </w:t>
       </w:r>
     </w:p>
@@ -3533,7 +3501,7 @@
           <w:rFonts w:ascii="Times New Roman" w:hAnsi="Times New Roman"/>
         </w:rPr>
       </w:pPr>
-      <w:bookmarkStart w:id="12" w:name="_Toc99621897"/>
+      <w:bookmarkStart w:id="12" w:name="_Toc99986777"/>
       <w:r>
         <w:rPr>
           <w:rFonts w:ascii="Times New Roman" w:hAnsi="Times New Roman"/>
@@ -3567,7 +3535,7 @@
           <w:rFonts w:ascii="Times New Roman" w:hAnsi="Times New Roman"/>
         </w:rPr>
       </w:pPr>
-      <w:bookmarkStart w:id="14" w:name="_Toc99621898"/>
+      <w:bookmarkStart w:id="14" w:name="_Toc99986778"/>
       <w:r>
         <w:rPr>
           <w:rFonts w:ascii="Times New Roman" w:hAnsi="Times New Roman"/>
@@ -3630,7 +3598,7 @@
           <w:rFonts w:ascii="Times New Roman" w:hAnsi="Times New Roman"/>
         </w:rPr>
       </w:pPr>
-      <w:bookmarkStart w:id="16" w:name="_Toc99621899"/>
+      <w:bookmarkStart w:id="16" w:name="_Toc99986779"/>
       <w:r>
         <w:rPr>
           <w:rFonts w:ascii="Times New Roman" w:hAnsi="Times New Roman"/>
@@ -3668,113 +3636,97 @@
           <w:rFonts w:ascii="Times New Roman" w:hAnsi="Times New Roman"/>
           <w:color w:val="000000"/>
         </w:rPr>
-        <w:t xml:space="preserve">to reduce the cost of eventual replacement of </w:t>
-      </w:r>
-      <w:proofErr w:type="spellStart"/>
+        <w:t xml:space="preserve">to reduce the cost of eventual replacement of Boe-Bot kits, allow for remote learning through testing electronic based solutions in a sandbox environment, and ease of grading said </w:t>
+      </w:r>
       <w:r>
         <w:rPr>
           <w:rFonts w:ascii="Times New Roman" w:hAnsi="Times New Roman"/>
           <w:color w:val="000000"/>
         </w:rPr>
-        <w:t>Boe</w:t>
-      </w:r>
-      <w:proofErr w:type="spellEnd"/>
+        <w:t>electronic</w:t>
+      </w:r>
       <w:r>
         <w:rPr>
           <w:rFonts w:ascii="Times New Roman" w:hAnsi="Times New Roman"/>
           <w:color w:val="000000"/>
         </w:rPr>
-        <w:t xml:space="preserve">-Bot kits, allow for remote learning through testing electronic based solutions in a sandbox environment, and ease of grading said </w:t>
+        <w:t>-</w:t>
       </w:r>
       <w:r>
         <w:rPr>
           <w:rFonts w:ascii="Times New Roman" w:hAnsi="Times New Roman"/>
           <w:color w:val="000000"/>
         </w:rPr>
-        <w:t>electronic</w:t>
+        <w:t>based</w:t>
       </w:r>
       <w:r>
         <w:rPr>
           <w:rFonts w:ascii="Times New Roman" w:hAnsi="Times New Roman"/>
           <w:color w:val="000000"/>
         </w:rPr>
-        <w:t>-</w:t>
+        <w:t xml:space="preserve"> solutions. The proposed project</w:t>
       </w:r>
       <w:r>
         <w:rPr>
           <w:rFonts w:ascii="Times New Roman" w:hAnsi="Times New Roman"/>
           <w:color w:val="000000"/>
         </w:rPr>
-        <w:t>based</w:t>
+        <w:t xml:space="preserve"> </w:t>
       </w:r>
       <w:r>
         <w:rPr>
           <w:rFonts w:ascii="Times New Roman" w:hAnsi="Times New Roman"/>
           <w:color w:val="000000"/>
         </w:rPr>
-        <w:t xml:space="preserve"> solutions. The proposed project</w:t>
+        <w:t>a</w:t>
       </w:r>
       <w:r>
         <w:rPr>
           <w:rFonts w:ascii="Times New Roman" w:hAnsi="Times New Roman"/>
           <w:color w:val="000000"/>
         </w:rPr>
-        <w:t xml:space="preserve"> </w:t>
+        <w:t>llow</w:t>
       </w:r>
       <w:r>
         <w:rPr>
           <w:rFonts w:ascii="Times New Roman" w:hAnsi="Times New Roman"/>
           <w:color w:val="000000"/>
         </w:rPr>
-        <w:t>a</w:t>
+        <w:t>s</w:t>
       </w:r>
       <w:r>
         <w:rPr>
           <w:rFonts w:ascii="Times New Roman" w:hAnsi="Times New Roman"/>
           <w:color w:val="000000"/>
         </w:rPr>
-        <w:t>llow</w:t>
+        <w:t xml:space="preserve"> students to program Arduino sketches, design a virtual bot through adding components and wire connections, test their virtual bot on the 4 deliverable </w:t>
       </w:r>
       <w:r>
         <w:rPr>
           <w:rFonts w:ascii="Times New Roman" w:hAnsi="Times New Roman"/>
           <w:color w:val="000000"/>
         </w:rPr>
-        <w:t>s</w:t>
+        <w:t>courses</w:t>
       </w:r>
       <w:r>
         <w:rPr>
           <w:rFonts w:ascii="Times New Roman" w:hAnsi="Times New Roman"/>
           <w:color w:val="000000"/>
         </w:rPr>
-        <w:t xml:space="preserve"> students to program Arduino sketches, design a virtual bot through adding components and wire connections, test their virtual bot on the 4 deliverable </w:t>
+        <w:t xml:space="preserve">, </w:t>
       </w:r>
       <w:r>
         <w:rPr>
           <w:rFonts w:ascii="Times New Roman" w:hAnsi="Times New Roman"/>
           <w:color w:val="000000"/>
         </w:rPr>
-        <w:t>courses</w:t>
+        <w:t>and provide</w:t>
       </w:r>
       <w:r>
         <w:rPr>
           <w:rFonts w:ascii="Times New Roman" w:hAnsi="Times New Roman"/>
           <w:color w:val="000000"/>
         </w:rPr>
-        <w:t xml:space="preserve">, </w:t>
-      </w:r>
-      <w:r>
-        <w:rPr>
-          <w:rFonts w:ascii="Times New Roman" w:hAnsi="Times New Roman"/>
-          <w:color w:val="000000"/>
-        </w:rPr>
-        <w:t>and provide</w:t>
-      </w:r>
-      <w:r>
-        <w:rPr>
-          <w:rFonts w:ascii="Times New Roman" w:hAnsi="Times New Roman"/>
-          <w:color w:val="000000"/>
-        </w:rPr>
         <w:t xml:space="preserve"> a sandbox environment to improve understanding of basic circuitry and imperative programming.</w:t>
       </w:r>
     </w:p>
@@ -3785,7 +3737,7 @@
           <w:rFonts w:ascii="Times New Roman" w:hAnsi="Times New Roman"/>
         </w:rPr>
       </w:pPr>
-      <w:bookmarkStart w:id="18" w:name="_Toc99621900"/>
+      <w:bookmarkStart w:id="18" w:name="_Toc99986780"/>
       <w:r>
         <w:rPr>
           <w:rFonts w:ascii="Times New Roman" w:hAnsi="Times New Roman"/>
@@ -3835,15 +3787,7 @@
         <w:t>[2]</w:t>
       </w:r>
       <w:r>
-        <w:t xml:space="preserve"> “</w:t>
-      </w:r>
-      <w:proofErr w:type="spellStart"/>
-      <w:r>
-        <w:t>Boe</w:t>
-      </w:r>
-      <w:proofErr w:type="spellEnd"/>
-      <w:r>
-        <w:t xml:space="preserve">-Bot Robot Kit - USB,” </w:t>
+        <w:t xml:space="preserve"> “Boe-Bot Robot Kit - USB,” </w:t>
       </w:r>
       <w:r>
         <w:rPr>
@@ -3866,7 +3810,7 @@
           <w:rFonts w:ascii="Times New Roman" w:hAnsi="Times New Roman"/>
         </w:rPr>
       </w:pPr>
-      <w:bookmarkStart w:id="20" w:name="_Toc99621901"/>
+      <w:bookmarkStart w:id="20" w:name="_Toc99986781"/>
       <w:r>
         <w:rPr>
           <w:rFonts w:ascii="Times New Roman" w:hAnsi="Times New Roman"/>
@@ -3903,7 +3847,7 @@
         </w:rPr>
       </w:pPr>
       <w:bookmarkStart w:id="21" w:name="_Toc439994674"/>
-      <w:bookmarkStart w:id="22" w:name="_Toc99621902"/>
+      <w:bookmarkStart w:id="22" w:name="_Toc99986782"/>
       <w:r>
         <w:rPr>
           <w:rFonts w:ascii="Times New Roman" w:hAnsi="Times New Roman"/>
@@ -4051,7 +3995,7 @@
           <w:rFonts w:ascii="Times New Roman" w:hAnsi="Times New Roman"/>
         </w:rPr>
       </w:pPr>
-      <w:bookmarkStart w:id="24" w:name="_Toc99621903"/>
+      <w:bookmarkStart w:id="24" w:name="_Toc99986783"/>
       <w:r>
         <w:rPr>
           <w:rFonts w:ascii="Times New Roman" w:hAnsi="Times New Roman"/>
@@ -4141,7 +4085,7 @@
       <w:pPr>
         <w:pStyle w:val="Heading2"/>
       </w:pPr>
-      <w:bookmarkStart w:id="26" w:name="_Toc99621904"/>
+      <w:bookmarkStart w:id="26" w:name="_Toc99986784"/>
       <w:r>
         <w:rPr>
           <w:noProof/>
@@ -4175,7 +4119,7 @@
                     </pic:cNvPicPr>
                   </pic:nvPicPr>
                   <pic:blipFill>
-                    <a:blip r:embed="rId13">
+                    <a:blip r:embed="rId14">
                       <a:extLst>
                         <a:ext uri="{28A0092B-C50C-407E-A947-70E740481C1C}">
                           <a14:useLocalDpi xmlns:a14="http://schemas.microsoft.com/office/drawing/2010/main" val="0"/>
@@ -4265,14 +4209,27 @@
                             <w:r>
                               <w:t xml:space="preserve">Figure </w:t>
                             </w:r>
-                            <w:fldSimple w:instr=" SEQ Figure \* ARABIC ">
-                              <w:r>
-                                <w:rPr>
-                                  <w:noProof/>
-                                </w:rPr>
-                                <w:t>1</w:t>
-                              </w:r>
-                            </w:fldSimple>
+                            <w:r>
+                              <w:fldChar w:fldCharType="begin"/>
+                            </w:r>
+                            <w:r>
+                              <w:instrText xml:space="preserve"> SEQ Figure \* ARABIC </w:instrText>
+                            </w:r>
+                            <w:r>
+                              <w:fldChar w:fldCharType="separate"/>
+                            </w:r>
+                            <w:r>
+                              <w:rPr>
+                                <w:noProof/>
+                              </w:rPr>
+                              <w:t>1</w:t>
+                            </w:r>
+                            <w:r>
+                              <w:rPr>
+                                <w:noProof/>
+                              </w:rPr>
+                              <w:fldChar w:fldCharType="end"/>
+                            </w:r>
                             <w:r>
                               <w:t>. A Conceptual Diagram showing the basic relationship between the major subsystems.</w:t>
                             </w:r>
@@ -4315,14 +4272,27 @@
                       <w:r>
                         <w:t xml:space="preserve">Figure </w:t>
                       </w:r>
-                      <w:fldSimple w:instr=" SEQ Figure \* ARABIC ">
-                        <w:r>
-                          <w:rPr>
-                            <w:noProof/>
-                          </w:rPr>
-                          <w:t>1</w:t>
-                        </w:r>
-                      </w:fldSimple>
+                      <w:r>
+                        <w:fldChar w:fldCharType="begin"/>
+                      </w:r>
+                      <w:r>
+                        <w:instrText xml:space="preserve"> SEQ Figure \* ARABIC </w:instrText>
+                      </w:r>
+                      <w:r>
+                        <w:fldChar w:fldCharType="separate"/>
+                      </w:r>
+                      <w:r>
+                        <w:rPr>
+                          <w:noProof/>
+                        </w:rPr>
+                        <w:t>1</w:t>
+                      </w:r>
+                      <w:r>
+                        <w:rPr>
+                          <w:noProof/>
+                        </w:rPr>
+                        <w:fldChar w:fldCharType="end"/>
+                      </w:r>
                       <w:r>
                         <w:t>. A Conceptual Diagram showing the basic relationship between the major subsystems.</w:t>
                       </w:r>
@@ -4426,40 +4396,22 @@
           <w:color w:val="000000"/>
           <w:szCs w:val="24"/>
         </w:rPr>
-        <w:t xml:space="preserve">The instructor can create new maps and components. The instructor can download a </w:t>
-      </w:r>
-      <w:proofErr w:type="gramStart"/>
+        <w:t xml:space="preserve">The instructor can create new maps and components. The instructor can download a Students code and run it for grading </w:t>
+      </w:r>
       <w:r>
         <w:rPr>
           <w:rFonts w:ascii="Times New Roman" w:hAnsi="Times New Roman"/>
           <w:color w:val="000000"/>
           <w:szCs w:val="24"/>
         </w:rPr>
-        <w:t>Students</w:t>
-      </w:r>
-      <w:proofErr w:type="gramEnd"/>
+        <w:t>purposes</w:t>
+      </w:r>
       <w:r>
         <w:rPr>
           <w:rFonts w:ascii="Times New Roman" w:hAnsi="Times New Roman"/>
           <w:color w:val="000000"/>
           <w:szCs w:val="24"/>
         </w:rPr>
-        <w:t xml:space="preserve"> code and run it for grading </w:t>
-      </w:r>
-      <w:r>
-        <w:rPr>
-          <w:rFonts w:ascii="Times New Roman" w:hAnsi="Times New Roman"/>
-          <w:color w:val="000000"/>
-          <w:szCs w:val="24"/>
-        </w:rPr>
-        <w:t>purposes</w:t>
-      </w:r>
-      <w:r>
-        <w:rPr>
-          <w:rFonts w:ascii="Times New Roman" w:hAnsi="Times New Roman"/>
-          <w:color w:val="000000"/>
-          <w:szCs w:val="24"/>
-        </w:rPr>
         <w:t>.</w:t>
       </w:r>
     </w:p>
@@ -4470,7 +4422,7 @@
           <w:rFonts w:ascii="Times New Roman" w:hAnsi="Times New Roman"/>
         </w:rPr>
       </w:pPr>
-      <w:bookmarkStart w:id="30" w:name="_Toc99621905"/>
+      <w:bookmarkStart w:id="30" w:name="_Toc99986785"/>
       <w:r>
         <w:rPr>
           <w:rFonts w:ascii="Times New Roman" w:hAnsi="Times New Roman"/>
@@ -4532,7 +4484,7 @@
           <w:rFonts w:ascii="Times New Roman" w:hAnsi="Times New Roman"/>
         </w:rPr>
       </w:pPr>
-      <w:bookmarkStart w:id="32" w:name="_Toc99621906"/>
+      <w:bookmarkStart w:id="32" w:name="_Toc99986786"/>
       <w:r>
         <w:rPr>
           <w:rFonts w:ascii="Times New Roman" w:hAnsi="Times New Roman"/>
@@ -4756,18 +4708,8 @@
           <w:i w:val="0"/>
           <w:iCs/>
         </w:rPr>
-        <w:t xml:space="preserve">Storage – 1TB </w:t>
-      </w:r>
-      <w:proofErr w:type="spellStart"/>
-      <w:r>
-        <w:rPr>
-          <w:rFonts w:ascii="Times New Roman" w:hAnsi="Times New Roman"/>
-          <w:i w:val="0"/>
-          <w:iCs/>
-        </w:rPr>
-        <w:t>NVMe</w:t>
-      </w:r>
-      <w:proofErr w:type="spellEnd"/>
+        <w:t>Storage – 1TB NVMe</w:t>
+      </w:r>
     </w:p>
     <w:p>
       <w:pPr>
@@ -4777,7 +4719,7 @@
         </w:rPr>
       </w:pPr>
       <w:bookmarkStart w:id="33" w:name="_Toc439994679"/>
-      <w:bookmarkStart w:id="34" w:name="_Toc99621907"/>
+      <w:bookmarkStart w:id="34" w:name="_Toc99986787"/>
       <w:r>
         <w:rPr>
           <w:rFonts w:ascii="Times New Roman" w:hAnsi="Times New Roman"/>
@@ -4892,7 +4834,7 @@
         </w:rPr>
       </w:pPr>
       <w:bookmarkStart w:id="35" w:name="_Toc439994680"/>
-      <w:bookmarkStart w:id="36" w:name="_Toc99621908"/>
+      <w:bookmarkStart w:id="36" w:name="_Toc99986788"/>
       <w:r>
         <w:rPr>
           <w:rFonts w:ascii="Times New Roman" w:hAnsi="Times New Roman"/>
@@ -4973,7 +4915,7 @@
         </w:rPr>
       </w:pPr>
       <w:bookmarkStart w:id="37" w:name="_Toc439994682"/>
-      <w:bookmarkStart w:id="38" w:name="_Toc99621909"/>
+      <w:bookmarkStart w:id="38" w:name="_Toc99986789"/>
       <w:r>
         <w:rPr>
           <w:rFonts w:ascii="Times New Roman" w:hAnsi="Times New Roman"/>
@@ -4998,7 +4940,7 @@
           <w:rFonts w:ascii="Times New Roman" w:hAnsi="Times New Roman"/>
         </w:rPr>
       </w:pPr>
-      <w:bookmarkStart w:id="39" w:name="_Toc99621910"/>
+      <w:bookmarkStart w:id="39" w:name="_Toc99986790"/>
       <w:r>
         <w:rPr>
           <w:rFonts w:ascii="Times New Roman" w:hAnsi="Times New Roman"/>
@@ -5217,7 +5159,7 @@
                     <pic:cNvPicPr/>
                   </pic:nvPicPr>
                   <pic:blipFill>
-                    <a:blip r:embed="rId14">
+                    <a:blip r:embed="rId15">
                       <a:extLst>
                         <a:ext uri="{28A0092B-C50C-407E-A947-70E740481C1C}">
                           <a14:useLocalDpi xmlns:a14="http://schemas.microsoft.com/office/drawing/2010/main" val="0"/>
@@ -5297,14 +5239,27 @@
                             <w:r>
                               <w:t xml:space="preserve">Figure </w:t>
                             </w:r>
-                            <w:fldSimple w:instr=" SEQ Figure \* ARABIC ">
-                              <w:r>
-                                <w:rPr>
-                                  <w:noProof/>
-                                </w:rPr>
-                                <w:t>2</w:t>
-                              </w:r>
-                            </w:fldSimple>
+                            <w:r>
+                              <w:fldChar w:fldCharType="begin"/>
+                            </w:r>
+                            <w:r>
+                              <w:instrText xml:space="preserve"> SEQ Figure \* ARABIC </w:instrText>
+                            </w:r>
+                            <w:r>
+                              <w:fldChar w:fldCharType="separate"/>
+                            </w:r>
+                            <w:r>
+                              <w:rPr>
+                                <w:noProof/>
+                              </w:rPr>
+                              <w:t>2</w:t>
+                            </w:r>
+                            <w:r>
+                              <w:rPr>
+                                <w:noProof/>
+                              </w:rPr>
+                              <w:fldChar w:fldCharType="end"/>
+                            </w:r>
                             <w:r>
                               <w:t>. The scene components can be added to the bot.</w:t>
                             </w:r>
@@ -5341,14 +5296,27 @@
                       <w:r>
                         <w:t xml:space="preserve">Figure </w:t>
                       </w:r>
-                      <w:fldSimple w:instr=" SEQ Figure \* ARABIC ">
-                        <w:r>
-                          <w:rPr>
-                            <w:noProof/>
-                          </w:rPr>
-                          <w:t>2</w:t>
-                        </w:r>
-                      </w:fldSimple>
+                      <w:r>
+                        <w:fldChar w:fldCharType="begin"/>
+                      </w:r>
+                      <w:r>
+                        <w:instrText xml:space="preserve"> SEQ Figure \* ARABIC </w:instrText>
+                      </w:r>
+                      <w:r>
+                        <w:fldChar w:fldCharType="separate"/>
+                      </w:r>
+                      <w:r>
+                        <w:rPr>
+                          <w:noProof/>
+                        </w:rPr>
+                        <w:t>2</w:t>
+                      </w:r>
+                      <w:r>
+                        <w:rPr>
+                          <w:noProof/>
+                        </w:rPr>
+                        <w:fldChar w:fldCharType="end"/>
+                      </w:r>
                       <w:r>
                         <w:t>. The scene components can be added to the bot.</w:t>
                       </w:r>
@@ -5389,7 +5357,7 @@
                     <pic:cNvPicPr/>
                   </pic:nvPicPr>
                   <pic:blipFill>
-                    <a:blip r:embed="rId15">
+                    <a:blip r:embed="rId16">
                       <a:extLst>
                         <a:ext uri="{28A0092B-C50C-407E-A947-70E740481C1C}">
                           <a14:useLocalDpi xmlns:a14="http://schemas.microsoft.com/office/drawing/2010/main" val="0"/>
@@ -5437,25 +5405,7 @@
           <w:i w:val="0"/>
           <w:iCs/>
         </w:rPr>
-        <w:t xml:space="preserve">The 3D simulation interface will provide a display for the user to view behavior of the </w:t>
-      </w:r>
-      <w:proofErr w:type="spellStart"/>
-      <w:r>
-        <w:rPr>
-          <w:rFonts w:ascii="Times New Roman" w:hAnsi="Times New Roman"/>
-          <w:i w:val="0"/>
-          <w:iCs/>
-        </w:rPr>
-        <w:t>Boe</w:t>
-      </w:r>
-      <w:proofErr w:type="spellEnd"/>
-      <w:r>
-        <w:rPr>
-          <w:rFonts w:ascii="Times New Roman" w:hAnsi="Times New Roman"/>
-          <w:i w:val="0"/>
-          <w:iCs/>
-        </w:rPr>
-        <w:t xml:space="preserve">-bot after successfully compiling Arduino code, adding </w:t>
+        <w:t xml:space="preserve">The 3D simulation interface will provide a display for the user to view behavior of the Boe-bot after successfully compiling Arduino code, adding </w:t>
       </w:r>
       <w:r>
         <w:rPr>
@@ -5503,25 +5453,7 @@
           <w:i w:val="0"/>
           <w:iCs/>
         </w:rPr>
-        <w:t xml:space="preserve">the </w:t>
-      </w:r>
-      <w:proofErr w:type="spellStart"/>
-      <w:r>
-        <w:rPr>
-          <w:rFonts w:ascii="Times New Roman" w:hAnsi="Times New Roman"/>
-          <w:i w:val="0"/>
-          <w:iCs/>
-        </w:rPr>
-        <w:t>Boe</w:t>
-      </w:r>
-      <w:proofErr w:type="spellEnd"/>
-      <w:r>
-        <w:rPr>
-          <w:rFonts w:ascii="Times New Roman" w:hAnsi="Times New Roman"/>
-          <w:i w:val="0"/>
-          <w:iCs/>
-        </w:rPr>
-        <w:t>-bot running the course.</w:t>
+        <w:t>the Boe-bot running the course.</w:t>
       </w:r>
     </w:p>
     <w:p>
@@ -5673,7 +5605,7 @@
                     <pic:cNvPicPr/>
                   </pic:nvPicPr>
                   <pic:blipFill>
-                    <a:blip r:embed="rId16">
+                    <a:blip r:embed="rId17">
                       <a:extLst>
                         <a:ext uri="{28A0092B-C50C-407E-A947-70E740481C1C}">
                           <a14:useLocalDpi xmlns:a14="http://schemas.microsoft.com/office/drawing/2010/main" val="0"/>
@@ -5719,7 +5651,7 @@
         <mc:AlternateContent>
           <mc:Choice Requires="wps">
             <w:drawing>
-              <wp:anchor distT="0" distB="0" distL="114300" distR="114300" simplePos="0" relativeHeight="251682816" behindDoc="0" locked="0" layoutInCell="1" allowOverlap="1" wp14:anchorId="5907AE64" wp14:editId="294A87BA">
+              <wp:anchor distT="0" distB="0" distL="114300" distR="114300" simplePos="0" relativeHeight="251682816" behindDoc="0" locked="0" layoutInCell="1" allowOverlap="1" wp14:anchorId="5907AE64" wp14:editId="05C0B280">
                 <wp:simplePos x="0" y="0"/>
                 <wp:positionH relativeFrom="column">
                   <wp:posOffset>725805</wp:posOffset>
@@ -5821,17 +5753,25 @@
         </mc:AlternateContent>
       </w:r>
       <w:r>
+        <w:t>The Arduino IDE will be the main hub that connects each of the subsystem interfaces together. The user will be able to code and build and Arduino sketch file, launch the bot design and wiring interface, and execute on a selected course.</w:t>
+      </w:r>
+    </w:p>
+    <w:p>
+      <w:pPr>
+        <w:ind w:left="720"/>
+      </w:pPr>
+      <w:r>
         <w:rPr>
           <w:noProof/>
         </w:rPr>
         <w:drawing>
-          <wp:anchor distT="0" distB="0" distL="114300" distR="114300" simplePos="0" relativeHeight="251676672" behindDoc="0" locked="0" layoutInCell="1" allowOverlap="1" wp14:anchorId="6A0A8700" wp14:editId="1E459DF8">
+          <wp:anchor distT="0" distB="0" distL="114300" distR="114300" simplePos="0" relativeHeight="251676672" behindDoc="0" locked="0" layoutInCell="1" allowOverlap="1" wp14:anchorId="6A0A8700" wp14:editId="432C7D87">
             <wp:simplePos x="0" y="0"/>
             <wp:positionH relativeFrom="margin">
               <wp:align>center</wp:align>
             </wp:positionH>
             <wp:positionV relativeFrom="paragraph">
-              <wp:posOffset>587902</wp:posOffset>
+              <wp:posOffset>265218</wp:posOffset>
             </wp:positionV>
             <wp:extent cx="4674235" cy="3585845"/>
             <wp:effectExtent l="0" t="0" r="0" b="0"/>
@@ -5848,7 +5788,7 @@
                     <pic:cNvPicPr/>
                   </pic:nvPicPr>
                   <pic:blipFill>
-                    <a:blip r:embed="rId17">
+                    <a:blip r:embed="rId18">
                       <a:extLst>
                         <a:ext uri="{28A0092B-C50C-407E-A947-70E740481C1C}">
                           <a14:useLocalDpi xmlns:a14="http://schemas.microsoft.com/office/drawing/2010/main" val="0"/>
@@ -5880,20 +5820,13 @@
           </wp:anchor>
         </w:drawing>
       </w:r>
-      <w:r>
-        <w:t>The Arduino IDE will be the main hub that connects each of the subsystem interfaces together. The user will be able to code and build and Arduino sketch file, launch the bot design and wiring interface, and execute on a selected course.</w:t>
-      </w:r>
-    </w:p>
-    <w:p>
-      <w:pPr>
-        <w:ind w:left="720"/>
-      </w:pPr>
     </w:p>
     <w:p>
       <w:pPr>
         <w:pStyle w:val="Heading4"/>
       </w:pPr>
       <w:r>
+        <w:lastRenderedPageBreak/>
         <w:t xml:space="preserve">Arduino Page: This page shows the coding interface for the user. This is the main interface that will be interacted with by the user. </w:t>
       </w:r>
     </w:p>
@@ -5984,7 +5917,7 @@
         </w:rPr>
       </w:pPr>
       <w:bookmarkStart w:id="41" w:name="_Toc439994685"/>
-      <w:bookmarkStart w:id="42" w:name="_Toc99621911"/>
+      <w:bookmarkStart w:id="42" w:name="_Toc99986791"/>
       <w:r>
         <w:rPr>
           <w:rFonts w:ascii="Times New Roman" w:hAnsi="Times New Roman"/>
@@ -6036,7 +5969,7 @@
         </w:rPr>
       </w:pPr>
       <w:bookmarkStart w:id="43" w:name="_Toc439994686"/>
-      <w:bookmarkStart w:id="44" w:name="_Toc99621912"/>
+      <w:bookmarkStart w:id="44" w:name="_Toc99986792"/>
       <w:r>
         <w:rPr>
           <w:rFonts w:ascii="Times New Roman" w:hAnsi="Times New Roman"/>
@@ -6236,7 +6169,6 @@
         </w:rPr>
         <w:t xml:space="preserve">on execution of the 3D simulation of </w:t>
       </w:r>
-      <w:proofErr w:type="spellStart"/>
       <w:r>
         <w:rPr>
           <w:rFonts w:ascii="Times New Roman" w:hAnsi="Times New Roman"/>
@@ -6251,16 +6183,7 @@
           <w:i w:val="0"/>
           <w:iCs/>
         </w:rPr>
-        <w:t>oe</w:t>
-      </w:r>
-      <w:proofErr w:type="spellEnd"/>
-      <w:r>
-        <w:rPr>
-          <w:rFonts w:ascii="Times New Roman" w:hAnsi="Times New Roman"/>
-          <w:i w:val="0"/>
-          <w:iCs/>
-        </w:rPr>
-        <w:t xml:space="preserve">-bot on a course a </w:t>
+        <w:t xml:space="preserve">oe-bot on a course a </w:t>
       </w:r>
       <w:r>
         <w:rPr>
@@ -6343,7 +6266,7 @@
         </w:rPr>
       </w:pPr>
       <w:bookmarkStart w:id="45" w:name="_Toc439994687"/>
-      <w:bookmarkStart w:id="46" w:name="_Toc99621913"/>
+      <w:bookmarkStart w:id="46" w:name="_Toc99986793"/>
       <w:r>
         <w:rPr>
           <w:rFonts w:ascii="Times New Roman" w:hAnsi="Times New Roman"/>
@@ -6361,7 +6284,7 @@
           <w:rFonts w:ascii="Times New Roman" w:hAnsi="Times New Roman"/>
         </w:rPr>
       </w:pPr>
-      <w:bookmarkStart w:id="47" w:name="_Toc99621914"/>
+      <w:bookmarkStart w:id="47" w:name="_Toc99986794"/>
       <w:r>
         <w:rPr>
           <w:rFonts w:ascii="Times New Roman" w:hAnsi="Times New Roman"/>
@@ -6580,7 +6503,38 @@
         <w:pStyle w:val="Heading4"/>
       </w:pPr>
       <w:r>
-        <w:t>The system shall enable requirements 4.1.2.1-4.1.2.4</w:t>
+        <w:t>The system shall enable requirements 4.1.2.1-4.1.2.</w:t>
+      </w:r>
+      <w:r>
+        <w:t xml:space="preserve">6 when the scene changes to the Wiring interface.  </w:t>
+      </w:r>
+    </w:p>
+    <w:p>
+      <w:pPr>
+        <w:pStyle w:val="Heading4"/>
+      </w:pPr>
+      <w:r>
+        <w:t xml:space="preserve">The system shall move components that are attached to the bot with the bot when it is rotated in the Wiring interface.  </w:t>
+      </w:r>
+    </w:p>
+    <w:p>
+      <w:pPr>
+        <w:pStyle w:val="Heading4"/>
+      </w:pPr>
+      <w:r>
+        <w:t>The system shall allow the user to move a component after it has been placed on a bot.</w:t>
+      </w:r>
+    </w:p>
+    <w:p>
+      <w:pPr>
+        <w:pStyle w:val="Heading4"/>
+      </w:pPr>
+      <w:r>
+        <w:lastRenderedPageBreak/>
+        <w:t>The system shall allow the user to place a component on the bot at a predetermined location</w:t>
+      </w:r>
+      <w:r>
+        <w:t>.</w:t>
       </w:r>
     </w:p>
     <w:p/>
@@ -6591,7 +6545,7 @@
           <w:rFonts w:ascii="Times New Roman" w:hAnsi="Times New Roman"/>
         </w:rPr>
       </w:pPr>
-      <w:bookmarkStart w:id="52" w:name="_Toc99621915"/>
+      <w:bookmarkStart w:id="52" w:name="_Toc99986795"/>
       <w:r>
         <w:rPr>
           <w:rFonts w:ascii="Times New Roman" w:hAnsi="Times New Roman"/>
@@ -6668,7 +6622,6 @@
         <w:rPr>
           <w:rFonts w:ascii="Times New Roman" w:hAnsi="Times New Roman"/>
         </w:rPr>
-        <w:lastRenderedPageBreak/>
         <w:t xml:space="preserve">The Arduino IDE will allow for the user to </w:t>
       </w:r>
       <w:r>
@@ -6739,7 +6692,10 @@
         <w:contextualSpacing/>
       </w:pPr>
       <w:r>
-        <w:t>The system shall open a new Arduino script when selected</w:t>
+        <w:t xml:space="preserve">The system shall open a new Arduino script when </w:t>
+      </w:r>
+      <w:r>
+        <w:t>the New File button is clicked</w:t>
       </w:r>
       <w:r>
         <w:t>.</w:t>
@@ -6780,12 +6736,80 @@
     </w:p>
     <w:p>
       <w:pPr>
+        <w:pStyle w:val="Heading4"/>
+      </w:pPr>
+      <w:r>
+        <w:t>The system shall open the Serial window when the Serial window button is pressed.</w:t>
+      </w:r>
+    </w:p>
+    <w:p>
+      <w:pPr>
+        <w:pStyle w:val="Heading4"/>
+      </w:pPr>
+      <w:r>
+        <w:t xml:space="preserve">The system shall print in console the status of the </w:t>
+      </w:r>
+      <w:r>
+        <w:t>compilation of the current file.</w:t>
+      </w:r>
+    </w:p>
+    <w:p>
+      <w:pPr>
+        <w:pStyle w:val="Heading4"/>
+      </w:pPr>
+      <w:r>
+        <w:t>The system shall have a line counter on the left side of the Arduino interface.</w:t>
+      </w:r>
+    </w:p>
+    <w:p>
+      <w:pPr>
+        <w:pStyle w:val="Heading4"/>
+      </w:pPr>
+      <w:r>
+        <w:t xml:space="preserve">The system shall build the code when the Check Mark button is pressed. </w:t>
+      </w:r>
+    </w:p>
+    <w:p>
+      <w:pPr>
+        <w:pStyle w:val="Heading4"/>
+      </w:pPr>
+      <w:r>
+        <w:t>The system shall print to console “Building…” when the Check Mark button is pressed.</w:t>
+      </w:r>
+    </w:p>
+    <w:p>
+      <w:pPr>
+        <w:pStyle w:val="Heading4"/>
+      </w:pPr>
+      <w:r>
+        <w:t>The system shall open the simulation when the Run button is pressed.</w:t>
+      </w:r>
+    </w:p>
+    <w:p>
+      <w:pPr>
+        <w:pStyle w:val="Heading4"/>
+      </w:pPr>
+      <w:r>
+        <w:t>The system shall create a TCP connection to the Unity simulation to send commands to the bot when the Run button is pressed.</w:t>
+      </w:r>
+    </w:p>
+    <w:p>
+      <w:pPr>
+        <w:pStyle w:val="Heading4"/>
+      </w:pPr>
+      <w:r>
+        <w:lastRenderedPageBreak/>
+        <w:t>The system shall open a new Arduino interface when the user clicks the Create New Interface button.</w:t>
+      </w:r>
+    </w:p>
+    <w:p>
+      <w:pPr>
         <w:pStyle w:val="Heading2"/>
         <w:rPr>
           <w:rFonts w:ascii="Times New Roman" w:hAnsi="Times New Roman"/>
         </w:rPr>
       </w:pPr>
-      <w:bookmarkStart w:id="53" w:name="_Toc99621916"/>
+      <w:bookmarkStart w:id="53" w:name="_Toc99986796"/>
       <w:r>
         <w:rPr>
           <w:rFonts w:ascii="Times New Roman" w:hAnsi="Times New Roman"/>
@@ -6924,15 +6948,7 @@
         <w:pStyle w:val="Heading4"/>
       </w:pPr>
       <w:r>
-        <w:t xml:space="preserve">The simulation UI shall update the </w:t>
-      </w:r>
-      <w:proofErr w:type="spellStart"/>
-      <w:r>
-        <w:t>Boe</w:t>
-      </w:r>
-      <w:proofErr w:type="spellEnd"/>
-      <w:r>
-        <w:t>-Bot’s rotation if one wheel is rotating</w:t>
+        <w:t>The simulation UI shall update the Boe-Bot’s rotation if one wheel is rotating</w:t>
       </w:r>
     </w:p>
     <w:p>
@@ -6940,95 +6956,79 @@
         <w:pStyle w:val="Heading4"/>
       </w:pPr>
       <w:r>
+        <w:t>The simulation UI shall update the Boe-Bots position if both wheels rotate</w:t>
+      </w:r>
+    </w:p>
+    <w:p>
+      <w:pPr>
+        <w:pStyle w:val="Heading4"/>
+      </w:pPr>
+      <w:r>
+        <w:t>The system shall display console logs in the Arduino IDE during simulation execution if logging is present within Arduino code.</w:t>
+      </w:r>
+    </w:p>
+    <w:p>
+      <w:pPr>
+        <w:pStyle w:val="Heading4"/>
+      </w:pPr>
+      <w:r>
+        <w:t>The system shall restart the simulation if the restart button is selected</w:t>
+      </w:r>
+    </w:p>
+    <w:p>
+      <w:pPr>
+        <w:pStyle w:val="Heading4"/>
+      </w:pPr>
+      <w:r>
+        <w:t>The system shall end the simulation if the end button is selected.</w:t>
+      </w:r>
+    </w:p>
+    <w:p>
+      <w:pPr>
+        <w:pStyle w:val="Heading4"/>
+      </w:pPr>
+      <w:r>
+        <w:t>The system shall pause the simulation if the pause button is selected.</w:t>
+      </w:r>
+    </w:p>
+    <w:p>
+      <w:pPr>
+        <w:pStyle w:val="Heading4"/>
+      </w:pPr>
+      <w:r>
+        <w:t>The system shall play the simulation if the play button is selected.</w:t>
+      </w:r>
+    </w:p>
+    <w:p>
+      <w:pPr>
+        <w:pStyle w:val="Heading4"/>
+      </w:pPr>
+      <w:r>
+        <w:t>The system shall not allow the Boe-bot to change position if it is colliding with an obstacle in the course.</w:t>
+      </w:r>
+    </w:p>
+    <w:p>
+      <w:pPr>
+        <w:pStyle w:val="Heading4"/>
+      </w:pPr>
+      <w:r>
+        <w:t>The system shall have a save button appear when the File button is clicked.</w:t>
+      </w:r>
+    </w:p>
+    <w:p/>
+    <w:p>
+      <w:pPr>
+        <w:pStyle w:val="Heading2"/>
+        <w:rPr>
+          <w:rFonts w:ascii="Times New Roman" w:hAnsi="Times New Roman"/>
+        </w:rPr>
+      </w:pPr>
+      <w:bookmarkStart w:id="54" w:name="_Toc99986797"/>
+      <w:r>
+        <w:rPr>
+          <w:rFonts w:ascii="Times New Roman" w:hAnsi="Times New Roman"/>
+        </w:rPr>
         <w:lastRenderedPageBreak/>
-        <w:t xml:space="preserve">The simulation UI shall update the </w:t>
-      </w:r>
-      <w:proofErr w:type="spellStart"/>
-      <w:r>
-        <w:t>Boe</w:t>
-      </w:r>
-      <w:proofErr w:type="spellEnd"/>
-      <w:r>
-        <w:t>-Bots position if both wheels rotate</w:t>
-      </w:r>
-    </w:p>
-    <w:p>
-      <w:pPr>
-        <w:pStyle w:val="Heading4"/>
-      </w:pPr>
-      <w:r>
-        <w:t>The system shall display console logs in the Arduino IDE during simulation execution if logging is present within Arduino code.</w:t>
-      </w:r>
-    </w:p>
-    <w:p>
-      <w:pPr>
-        <w:pStyle w:val="Heading4"/>
-      </w:pPr>
-      <w:r>
-        <w:t>The system shall restart the simulation if the restart button is selected</w:t>
-      </w:r>
-    </w:p>
-    <w:p>
-      <w:pPr>
-        <w:pStyle w:val="Heading4"/>
-      </w:pPr>
-      <w:r>
-        <w:t>The system shall end the simulation if the end button is selected.</w:t>
-      </w:r>
-    </w:p>
-    <w:p>
-      <w:pPr>
-        <w:pStyle w:val="Heading4"/>
-      </w:pPr>
-      <w:r>
-        <w:t>The system shall pause the simulation if the pause button is selected.</w:t>
-      </w:r>
-    </w:p>
-    <w:p>
-      <w:pPr>
-        <w:pStyle w:val="Heading4"/>
-      </w:pPr>
-      <w:r>
-        <w:t>The system shall play the simulation if the play button is selected.</w:t>
-      </w:r>
-    </w:p>
-    <w:p>
-      <w:pPr>
-        <w:pStyle w:val="Heading4"/>
-      </w:pPr>
-      <w:r>
-        <w:t xml:space="preserve">The system shall not allow the </w:t>
-      </w:r>
-      <w:proofErr w:type="spellStart"/>
-      <w:r>
-        <w:t>Boe</w:t>
-      </w:r>
-      <w:proofErr w:type="spellEnd"/>
-      <w:r>
-        <w:t>-bot to change position if it is colliding with an obstacle in the course.</w:t>
-      </w:r>
-    </w:p>
-    <w:p>
-      <w:pPr>
-        <w:pStyle w:val="Heading4"/>
-      </w:pPr>
-      <w:r>
-        <w:t>The system shall have a save button appear when the File button is clicked.</w:t>
-      </w:r>
-    </w:p>
-    <w:p/>
-    <w:p>
-      <w:pPr>
-        <w:pStyle w:val="Heading2"/>
-        <w:rPr>
-          <w:rFonts w:ascii="Times New Roman" w:hAnsi="Times New Roman"/>
-        </w:rPr>
-      </w:pPr>
-      <w:bookmarkStart w:id="54" w:name="_Toc99621917"/>
-      <w:r>
-        <w:rPr>
-          <w:rFonts w:ascii="Times New Roman" w:hAnsi="Times New Roman"/>
-        </w:rPr>
         <w:t>Arduino Emulation</w:t>
       </w:r>
       <w:bookmarkEnd w:id="54"/>
@@ -7161,170 +7161,157 @@
         <w:pStyle w:val="Heading4"/>
       </w:pPr>
       <w:r>
-        <w:t xml:space="preserve">The system shall provide traditionally used libraries like </w:t>
-      </w:r>
-      <w:proofErr w:type="spellStart"/>
-      <w:r>
-        <w:t>Servo.h</w:t>
-      </w:r>
-      <w:proofErr w:type="spellEnd"/>
-      <w:r>
-        <w:t xml:space="preserve"> and </w:t>
-      </w:r>
-      <w:proofErr w:type="spellStart"/>
-      <w:r>
-        <w:t>Serial.h</w:t>
-      </w:r>
-      <w:proofErr w:type="spellEnd"/>
-      <w:r>
-        <w:t xml:space="preserve"> to </w:t>
-      </w:r>
-      <w:r>
+        <w:t>The system shall provide traditionally used libraries like Servo.h and Serial.h to interface with.</w:t>
+      </w:r>
+    </w:p>
+    <w:p>
+      <w:pPr>
+        <w:pStyle w:val="Heading4"/>
+      </w:pPr>
+      <w:r>
+        <w:t>On execution the system shall push voltage to each pin sequentially beginning at the IO and power ports of the Arduino.</w:t>
+      </w:r>
+    </w:p>
+    <w:p>
+      <w:pPr>
+        <w:pStyle w:val="Heading4"/>
+      </w:pPr>
+      <w:r>
+        <w:t>On execution the components shall work if and only if they have adequate ground connection, and enough voltage to satisfy the potential of the component.</w:t>
+      </w:r>
+    </w:p>
+    <w:p>
+      <w:pPr>
+        <w:pStyle w:val="Heading1"/>
+        <w:rPr>
+          <w:rFonts w:ascii="Times New Roman" w:hAnsi="Times New Roman"/>
+        </w:rPr>
+      </w:pPr>
+      <w:bookmarkStart w:id="57" w:name="_Toc439994690"/>
+      <w:bookmarkStart w:id="58" w:name="_Toc99986798"/>
+      <w:r>
+        <w:rPr>
+          <w:rFonts w:ascii="Times New Roman" w:hAnsi="Times New Roman"/>
+        </w:rPr>
+        <w:t>N</w:t>
+      </w:r>
+      <w:r>
+        <w:rPr>
+          <w:rFonts w:ascii="Times New Roman" w:hAnsi="Times New Roman"/>
+        </w:rPr>
+        <w:t>onfunctional Requirements</w:t>
+      </w:r>
+      <w:bookmarkEnd w:id="58"/>
+    </w:p>
+    <w:p>
+      <w:pPr>
+        <w:pStyle w:val="Heading2"/>
+        <w:rPr>
+          <w:rFonts w:ascii="Times New Roman" w:hAnsi="Times New Roman"/>
+        </w:rPr>
+      </w:pPr>
+      <w:bookmarkStart w:id="59" w:name="_Toc99986799"/>
+      <w:r>
+        <w:rPr>
+          <w:rFonts w:ascii="Times New Roman" w:hAnsi="Times New Roman"/>
+        </w:rPr>
+        <w:t>Performance Requirements</w:t>
+      </w:r>
+      <w:bookmarkEnd w:id="57"/>
+      <w:bookmarkEnd w:id="59"/>
+    </w:p>
+    <w:p>
+      <w:pPr>
+        <w:pStyle w:val="A"/>
+        <w:rPr>
+          <w:b/>
+        </w:rPr>
+      </w:pPr>
+      <w:r>
+        <w:t xml:space="preserve">The System Simulation Menu shall </w:t>
+      </w:r>
+      <w:r>
+        <w:t>execute</w:t>
+      </w:r>
+      <w:r>
+        <w:t xml:space="preserve"> </w:t>
+      </w:r>
+      <w:r>
+        <w:t>at</w:t>
+      </w:r>
+      <w:r>
+        <w:t xml:space="preserve"> 30 FPS on </w:t>
+      </w:r>
+      <w:r>
+        <w:t>low</w:t>
+      </w:r>
+      <w:r>
+        <w:t>-</w:t>
+      </w:r>
+      <w:r>
+        <w:t>end hardware PCs</w:t>
+      </w:r>
+      <w:r>
+        <w:t>.</w:t>
+      </w:r>
+    </w:p>
+    <w:p>
+      <w:pPr>
+        <w:pStyle w:val="A"/>
+        <w:rPr>
+          <w:b/>
+        </w:rPr>
+      </w:pPr>
+      <w:r>
+        <w:t>The System</w:t>
+      </w:r>
+      <w:r>
+        <w:t xml:space="preserve"> Bot Customization Me</w:t>
+      </w:r>
+      <w:r>
+        <w:t>n</w:t>
+      </w:r>
+      <w:r>
+        <w:t>u shall execute at 30 FPS on low</w:t>
+      </w:r>
+      <w:r>
+        <w:t>-</w:t>
+      </w:r>
+      <w:r>
+        <w:t>end hardware PC</w:t>
+      </w:r>
+      <w:r>
+        <w:t>s</w:t>
+      </w:r>
+      <w:r>
+        <w:t>.</w:t>
+      </w:r>
+    </w:p>
+    <w:p>
+      <w:pPr>
+        <w:pStyle w:val="A"/>
+        <w:rPr>
+          <w:b/>
+        </w:rPr>
+      </w:pPr>
+      <w:r>
+        <w:t xml:space="preserve">The system shall be less than 300 MB. </w:t>
+      </w:r>
+    </w:p>
+    <w:p>
+      <w:pPr>
+        <w:pStyle w:val="Heading2"/>
+        <w:rPr>
+          <w:rFonts w:ascii="Times New Roman" w:hAnsi="Times New Roman"/>
+        </w:rPr>
+      </w:pPr>
+      <w:bookmarkStart w:id="60" w:name="_Toc439994691"/>
+      <w:bookmarkStart w:id="61" w:name="_Toc99986800"/>
+      <w:r>
+        <w:rPr>
+          <w:rFonts w:ascii="Times New Roman" w:hAnsi="Times New Roman"/>
+        </w:rPr>
         <w:lastRenderedPageBreak/>
-        <w:t>interface with.</w:t>
-      </w:r>
-    </w:p>
-    <w:p>
-      <w:pPr>
-        <w:pStyle w:val="Heading4"/>
-      </w:pPr>
-      <w:r>
-        <w:t>On execution the system shall push voltage to each pin sequentially beginning at the IO and power ports of the Arduino.</w:t>
-      </w:r>
-    </w:p>
-    <w:p>
-      <w:pPr>
-        <w:pStyle w:val="Heading4"/>
-      </w:pPr>
-      <w:r>
-        <w:t>On execution the components shall work if and only if they have adequate ground connection, and enough voltage to satisfy the potential of the component.</w:t>
-      </w:r>
-    </w:p>
-    <w:p>
-      <w:pPr>
-        <w:pStyle w:val="Heading1"/>
-        <w:rPr>
-          <w:rFonts w:ascii="Times New Roman" w:hAnsi="Times New Roman"/>
-        </w:rPr>
-      </w:pPr>
-      <w:bookmarkStart w:id="57" w:name="_Toc99621918"/>
-      <w:bookmarkStart w:id="58" w:name="_Toc439994690"/>
-      <w:r>
-        <w:rPr>
-          <w:rFonts w:ascii="Times New Roman" w:hAnsi="Times New Roman"/>
-        </w:rPr>
-        <w:t>Other Nonfunctional Requirements</w:t>
-      </w:r>
-      <w:bookmarkEnd w:id="57"/>
-    </w:p>
-    <w:p>
-      <w:pPr>
-        <w:pStyle w:val="Heading2"/>
-        <w:rPr>
-          <w:rFonts w:ascii="Times New Roman" w:hAnsi="Times New Roman"/>
-        </w:rPr>
-      </w:pPr>
-      <w:bookmarkStart w:id="59" w:name="_Toc99621919"/>
-      <w:r>
-        <w:rPr>
-          <w:rFonts w:ascii="Times New Roman" w:hAnsi="Times New Roman"/>
-        </w:rPr>
-        <w:t>Performance Requirements</w:t>
-      </w:r>
-      <w:bookmarkEnd w:id="58"/>
-      <w:bookmarkEnd w:id="59"/>
-    </w:p>
-    <w:p>
-      <w:pPr>
-        <w:pStyle w:val="A"/>
-        <w:rPr>
-          <w:b/>
-        </w:rPr>
-      </w:pPr>
-      <w:r>
-        <w:t xml:space="preserve">The System Simulation Menu shall </w:t>
-      </w:r>
-      <w:r>
-        <w:t>execute</w:t>
-      </w:r>
-      <w:r>
-        <w:t xml:space="preserve"> </w:t>
-      </w:r>
-      <w:r>
-        <w:t>at</w:t>
-      </w:r>
-      <w:r>
-        <w:t xml:space="preserve"> 30 FPS on </w:t>
-      </w:r>
-      <w:r>
-        <w:t>low</w:t>
-      </w:r>
-      <w:r>
-        <w:t>-</w:t>
-      </w:r>
-      <w:r>
-        <w:t>end hardware PCs</w:t>
-      </w:r>
-      <w:r>
-        <w:t>.</w:t>
-      </w:r>
-    </w:p>
-    <w:p>
-      <w:pPr>
-        <w:pStyle w:val="A"/>
-        <w:rPr>
-          <w:b/>
-        </w:rPr>
-      </w:pPr>
-      <w:r>
-        <w:t>The System</w:t>
-      </w:r>
-      <w:r>
-        <w:t xml:space="preserve"> Bot Customization Me</w:t>
-      </w:r>
-      <w:r>
-        <w:t>n</w:t>
-      </w:r>
-      <w:r>
-        <w:t>u shall execute at 30 FPS on low</w:t>
-      </w:r>
-      <w:r>
-        <w:t>-</w:t>
-      </w:r>
-      <w:r>
-        <w:t>end hardware PC</w:t>
-      </w:r>
-      <w:r>
-        <w:t>s</w:t>
-      </w:r>
-      <w:r>
-        <w:t>.</w:t>
-      </w:r>
-    </w:p>
-    <w:p>
-      <w:pPr>
-        <w:pStyle w:val="A"/>
-        <w:rPr>
-          <w:b/>
-        </w:rPr>
-      </w:pPr>
-      <w:r>
-        <w:t xml:space="preserve">The system shall be less than 300 MB. </w:t>
-      </w:r>
-    </w:p>
-    <w:p>
-      <w:pPr>
-        <w:pStyle w:val="Heading2"/>
-        <w:rPr>
-          <w:rFonts w:ascii="Times New Roman" w:hAnsi="Times New Roman"/>
-        </w:rPr>
-      </w:pPr>
-      <w:bookmarkStart w:id="60" w:name="_Toc439994691"/>
-      <w:bookmarkStart w:id="61" w:name="_Toc99621920"/>
-      <w:r>
-        <w:rPr>
-          <w:rFonts w:ascii="Times New Roman" w:hAnsi="Times New Roman"/>
-        </w:rPr>
         <w:t>Safety Requirements</w:t>
       </w:r>
       <w:bookmarkEnd w:id="60"/>
@@ -7345,7 +7332,23 @@
           <w:sz w:val="24"/>
           <w:szCs w:val="24"/>
         </w:rPr>
-        <w:t>Safety Requirements will not be necessary as all subsystems composing this project are software based.</w:t>
+        <w:t xml:space="preserve">Safety Requirements will not be necessary as all subsystems composing this project are software </w:t>
+      </w:r>
+      <w:r>
+        <w:rPr>
+          <w:rFonts w:ascii="Times New Roman" w:hAnsi="Times New Roman"/>
+          <w:sz w:val="24"/>
+          <w:szCs w:val="24"/>
+        </w:rPr>
+        <w:t>base</w:t>
+      </w:r>
+      <w:r>
+        <w:rPr>
+          <w:rFonts w:ascii="Times New Roman" w:hAnsi="Times New Roman"/>
+          <w:sz w:val="24"/>
+          <w:szCs w:val="24"/>
+        </w:rPr>
+        <w:t>d.</w:t>
       </w:r>
     </w:p>
     <w:p>
@@ -7356,7 +7359,7 @@
         </w:rPr>
       </w:pPr>
       <w:bookmarkStart w:id="62" w:name="_Toc439994692"/>
-      <w:bookmarkStart w:id="63" w:name="_Toc99621921"/>
+      <w:bookmarkStart w:id="63" w:name="_Toc99986801"/>
       <w:r>
         <w:rPr>
           <w:rFonts w:ascii="Times New Roman" w:hAnsi="Times New Roman"/>
@@ -7392,7 +7395,7 @@
         </w:rPr>
       </w:pPr>
       <w:bookmarkStart w:id="64" w:name="_Toc439994693"/>
-      <w:bookmarkStart w:id="65" w:name="_Toc99621922"/>
+      <w:bookmarkStart w:id="65" w:name="_Toc99986802"/>
       <w:r>
         <w:rPr>
           <w:rFonts w:ascii="Times New Roman" w:hAnsi="Times New Roman"/>
@@ -7874,6 +7877,86 @@
     </w:p>
     <w:p>
       <w:pPr>
+        <w:pStyle w:val="Heading2"/>
+        <w:rPr>
+          <w:rFonts w:ascii="Times New Roman" w:hAnsi="Times New Roman"/>
+        </w:rPr>
+      </w:pPr>
+      <w:bookmarkStart w:id="66" w:name="_Toc439994694"/>
+      <w:bookmarkStart w:id="67" w:name="_Toc99986803"/>
+      <w:r>
+        <w:rPr>
+          <w:rFonts w:ascii="Times New Roman" w:hAnsi="Times New Roman"/>
+        </w:rPr>
+        <w:t>Business Rules</w:t>
+      </w:r>
+      <w:bookmarkEnd w:id="66"/>
+      <w:bookmarkEnd w:id="67"/>
+    </w:p>
+    <w:p>
+      <w:pPr>
+        <w:pStyle w:val="template"/>
+        <w:rPr>
+          <w:rFonts w:ascii="Times New Roman" w:hAnsi="Times New Roman"/>
+          <w:i w:val="0"/>
+          <w:iCs/>
+          <w:sz w:val="24"/>
+          <w:szCs w:val="24"/>
+        </w:rPr>
+      </w:pPr>
+      <w:r>
+        <w:rPr>
+          <w:rFonts w:ascii="Times New Roman" w:hAnsi="Times New Roman"/>
+          <w:i w:val="0"/>
+          <w:iCs/>
+          <w:sz w:val="24"/>
+          <w:szCs w:val="24"/>
+        </w:rPr>
+        <w:t xml:space="preserve">Section 5.5 Business Rules explains how </w:t>
+      </w:r>
+      <w:r>
+        <w:rPr>
+          <w:rFonts w:ascii="Times New Roman" w:hAnsi="Times New Roman"/>
+          <w:i w:val="0"/>
+          <w:iCs/>
+          <w:sz w:val="24"/>
+          <w:szCs w:val="24"/>
+        </w:rPr>
+        <w:t xml:space="preserve">different users will interact with the system to describe functionality utilized by both </w:t>
+      </w:r>
+      <w:r>
+        <w:rPr>
+          <w:rFonts w:ascii="Times New Roman" w:hAnsi="Times New Roman"/>
+          <w:i w:val="0"/>
+          <w:iCs/>
+          <w:sz w:val="24"/>
+          <w:szCs w:val="24"/>
+        </w:rPr>
+        <w:t xml:space="preserve">individuals. No functionality is disabled for </w:t>
+      </w:r>
+      <w:r>
+        <w:rPr>
+          <w:rFonts w:ascii="Times New Roman" w:hAnsi="Times New Roman"/>
+          <w:i w:val="0"/>
+          <w:iCs/>
+          <w:sz w:val="24"/>
+          <w:szCs w:val="24"/>
+        </w:rPr>
+        <w:t>either user</w:t>
+      </w:r>
+      <w:r>
+        <w:rPr>
+          <w:rFonts w:ascii="Times New Roman" w:hAnsi="Times New Roman"/>
+          <w:i w:val="0"/>
+          <w:iCs/>
+          <w:sz w:val="24"/>
+          <w:szCs w:val="24"/>
+        </w:rPr>
+        <w:t>, but both users will interact with the system in different ways.</w:t>
+      </w:r>
+    </w:p>
+    <w:p>
+      <w:pPr>
         <w:pStyle w:val="template"/>
         <w:rPr>
           <w:rFonts w:ascii="Times New Roman" w:hAnsi="Times New Roman"/>
@@ -7907,7 +7990,7 @@
           <w:sz w:val="24"/>
           <w:szCs w:val="24"/>
         </w:rPr>
-        <w:t>Usability</w:t>
+        <w:t>Instructor</w:t>
       </w:r>
     </w:p>
     <w:p>
@@ -7915,14 +7998,13 @@
         <w:pStyle w:val="template"/>
         <w:rPr>
           <w:rFonts w:ascii="Times New Roman" w:hAnsi="Times New Roman"/>
+          <w:i w:val="0"/>
+          <w:iCs/>
           <w:sz w:val="24"/>
           <w:szCs w:val="24"/>
         </w:rPr>
       </w:pPr>
-    </w:p>
-    <w:p>
-      <w:pPr>
-        <w:pStyle w:val="template"/>
+      <w:r>
         <w:rPr>
           <w:rFonts w:ascii="Times New Roman" w:hAnsi="Times New Roman"/>
           <w:i w:val="0"/>
@@ -7930,7 +8012,8 @@
           <w:sz w:val="24"/>
           <w:szCs w:val="24"/>
         </w:rPr>
-      </w:pPr>
+        <w:t>The instructor will interact with the system to upload configuration files</w:t>
+      </w:r>
       <w:r>
         <w:rPr>
           <w:rFonts w:ascii="Times New Roman" w:hAnsi="Times New Roman"/>
@@ -7939,138 +8022,7 @@
           <w:sz w:val="24"/>
           <w:szCs w:val="24"/>
         </w:rPr>
-        <w:t xml:space="preserve">This software </w:t>
-      </w:r>
-      <w:r>
-        <w:rPr>
-          <w:rFonts w:ascii="Times New Roman" w:hAnsi="Times New Roman"/>
-          <w:i w:val="0"/>
-          <w:iCs/>
-          <w:sz w:val="24"/>
-          <w:szCs w:val="24"/>
-        </w:rPr>
-        <w:t>is</w:t>
-      </w:r>
-      <w:r>
-        <w:rPr>
-          <w:rFonts w:ascii="Times New Roman" w:hAnsi="Times New Roman"/>
-          <w:i w:val="0"/>
-          <w:iCs/>
-          <w:sz w:val="24"/>
-          <w:szCs w:val="24"/>
-        </w:rPr>
-        <w:t xml:space="preserve"> inclusive</w:t>
-      </w:r>
-      <w:r>
-        <w:rPr>
-          <w:rFonts w:ascii="Times New Roman" w:hAnsi="Times New Roman"/>
-          <w:i w:val="0"/>
-          <w:iCs/>
-          <w:sz w:val="24"/>
-          <w:szCs w:val="24"/>
-        </w:rPr>
-        <w:t xml:space="preserve"> to visual disabilities, </w:t>
-      </w:r>
-      <w:r>
-        <w:rPr>
-          <w:rFonts w:ascii="Times New Roman" w:hAnsi="Times New Roman"/>
-          <w:i w:val="0"/>
-          <w:iCs/>
-          <w:sz w:val="24"/>
-          <w:szCs w:val="24"/>
-        </w:rPr>
-        <w:t>t</w:t>
-      </w:r>
-      <w:r>
-        <w:rPr>
-          <w:rFonts w:ascii="Times New Roman" w:hAnsi="Times New Roman"/>
-          <w:i w:val="0"/>
-          <w:iCs/>
-          <w:sz w:val="24"/>
-          <w:szCs w:val="24"/>
-        </w:rPr>
-        <w:t>here is an option to view colors throughout the application in colorblind mode.</w:t>
-      </w:r>
-    </w:p>
-    <w:p>
-      <w:pPr>
-        <w:pStyle w:val="Heading2"/>
-        <w:rPr>
-          <w:rFonts w:ascii="Times New Roman" w:hAnsi="Times New Roman"/>
-        </w:rPr>
-      </w:pPr>
-      <w:bookmarkStart w:id="66" w:name="_Toc439994694"/>
-      <w:bookmarkStart w:id="67" w:name="_Toc99621923"/>
-      <w:r>
-        <w:rPr>
-          <w:rFonts w:ascii="Times New Roman" w:hAnsi="Times New Roman"/>
-        </w:rPr>
-        <w:lastRenderedPageBreak/>
-        <w:t>Business Rules</w:t>
-      </w:r>
-      <w:bookmarkEnd w:id="66"/>
-      <w:bookmarkEnd w:id="67"/>
-    </w:p>
-    <w:p>
-      <w:pPr>
-        <w:pStyle w:val="template"/>
-        <w:rPr>
-          <w:rFonts w:ascii="Times New Roman" w:hAnsi="Times New Roman"/>
-          <w:i w:val="0"/>
-          <w:iCs/>
-          <w:sz w:val="24"/>
-          <w:szCs w:val="24"/>
-        </w:rPr>
-      </w:pPr>
-      <w:r>
-        <w:rPr>
-          <w:rFonts w:ascii="Times New Roman" w:hAnsi="Times New Roman"/>
-          <w:i w:val="0"/>
-          <w:iCs/>
-          <w:sz w:val="24"/>
-          <w:szCs w:val="24"/>
-        </w:rPr>
-        <w:t xml:space="preserve">Section 5.5 Business Rules explains how </w:t>
-      </w:r>
-      <w:r>
-        <w:rPr>
-          <w:rFonts w:ascii="Times New Roman" w:hAnsi="Times New Roman"/>
-          <w:i w:val="0"/>
-          <w:iCs/>
-          <w:sz w:val="24"/>
-          <w:szCs w:val="24"/>
-        </w:rPr>
-        <w:t xml:space="preserve">different users will interact with the system to describe functionality utilized by both </w:t>
-      </w:r>
-      <w:r>
-        <w:rPr>
-          <w:rFonts w:ascii="Times New Roman" w:hAnsi="Times New Roman"/>
-          <w:i w:val="0"/>
-          <w:iCs/>
-          <w:sz w:val="24"/>
-          <w:szCs w:val="24"/>
-        </w:rPr>
-        <w:t xml:space="preserve">individuals. No functionality is disabled for </w:t>
-      </w:r>
-      <w:r>
-        <w:rPr>
-          <w:rFonts w:ascii="Times New Roman" w:hAnsi="Times New Roman"/>
-          <w:i w:val="0"/>
-          <w:iCs/>
-          <w:sz w:val="24"/>
-          <w:szCs w:val="24"/>
-        </w:rPr>
-        <w:t>either user</w:t>
-      </w:r>
-      <w:r>
-        <w:rPr>
-          <w:rFonts w:ascii="Times New Roman" w:hAnsi="Times New Roman"/>
-          <w:i w:val="0"/>
-          <w:iCs/>
-          <w:sz w:val="24"/>
-          <w:szCs w:val="24"/>
-        </w:rPr>
-        <w:t>, but both users will interact with the system in different ways.</w:t>
+        <w:t>, view the code, bot configuration, and simulation results.</w:t>
       </w:r>
     </w:p>
     <w:p>
@@ -8108,7 +8060,7 @@
           <w:sz w:val="24"/>
           <w:szCs w:val="24"/>
         </w:rPr>
-        <w:t>Instructor</w:t>
+        <w:t>Student</w:t>
       </w:r>
     </w:p>
     <w:p>
@@ -8116,8 +8068,6 @@
         <w:pStyle w:val="template"/>
         <w:rPr>
           <w:rFonts w:ascii="Times New Roman" w:hAnsi="Times New Roman"/>
-          <w:i w:val="0"/>
-          <w:iCs/>
           <w:sz w:val="24"/>
           <w:szCs w:val="24"/>
         </w:rPr>
@@ -8130,7 +8080,7 @@
           <w:sz w:val="24"/>
           <w:szCs w:val="24"/>
         </w:rPr>
-        <w:t>The instructor will interact with the system to upload configuration files</w:t>
+        <w:t xml:space="preserve">The student will interact the system </w:t>
       </w:r>
       <w:r>
         <w:rPr>
@@ -8140,12 +8090,9 @@
           <w:sz w:val="24"/>
           <w:szCs w:val="24"/>
         </w:rPr>
-        <w:t>, view the code, bot configuration, and simulation results.</w:t>
-      </w:r>
-    </w:p>
-    <w:p>
-      <w:pPr>
-        <w:pStyle w:val="template"/>
+        <w:t xml:space="preserve">to create code, </w:t>
+      </w:r>
+      <w:r>
         <w:rPr>
           <w:rFonts w:ascii="Times New Roman" w:hAnsi="Times New Roman"/>
           <w:i w:val="0"/>
@@ -8153,81 +8100,16 @@
           <w:sz w:val="24"/>
           <w:szCs w:val="24"/>
         </w:rPr>
-      </w:pPr>
-    </w:p>
-    <w:p>
-      <w:pPr>
-        <w:pStyle w:val="template"/>
-        <w:rPr>
-          <w:rFonts w:ascii="Times New Roman" w:hAnsi="Times New Roman"/>
-          <w:b/>
-          <w:bCs/>
+        <w:t>add and remove components via the bot design menu, and run simulations of the virtual bot</w:t>
+      </w:r>
+      <w:r>
+        <w:rPr>
+          <w:rFonts w:ascii="Times New Roman" w:hAnsi="Times New Roman"/>
           <w:i w:val="0"/>
           <w:iCs/>
           <w:sz w:val="24"/>
           <w:szCs w:val="24"/>
         </w:rPr>
-      </w:pPr>
-      <w:r>
-        <w:rPr>
-          <w:rFonts w:ascii="Times New Roman" w:hAnsi="Times New Roman"/>
-          <w:b/>
-          <w:bCs/>
-          <w:i w:val="0"/>
-          <w:iCs/>
-          <w:sz w:val="24"/>
-          <w:szCs w:val="24"/>
-        </w:rPr>
-        <w:t>Student</w:t>
-      </w:r>
-    </w:p>
-    <w:p>
-      <w:pPr>
-        <w:pStyle w:val="template"/>
-        <w:rPr>
-          <w:rFonts w:ascii="Times New Roman" w:hAnsi="Times New Roman"/>
-          <w:sz w:val="24"/>
-          <w:szCs w:val="24"/>
-        </w:rPr>
-      </w:pPr>
-      <w:r>
-        <w:rPr>
-          <w:rFonts w:ascii="Times New Roman" w:hAnsi="Times New Roman"/>
-          <w:i w:val="0"/>
-          <w:iCs/>
-          <w:sz w:val="24"/>
-          <w:szCs w:val="24"/>
-        </w:rPr>
-        <w:t xml:space="preserve">The student will interact the system </w:t>
-      </w:r>
-      <w:r>
-        <w:rPr>
-          <w:rFonts w:ascii="Times New Roman" w:hAnsi="Times New Roman"/>
-          <w:i w:val="0"/>
-          <w:iCs/>
-          <w:sz w:val="24"/>
-          <w:szCs w:val="24"/>
-        </w:rPr>
-        <w:t xml:space="preserve">to create code, </w:t>
-      </w:r>
-      <w:r>
-        <w:rPr>
-          <w:rFonts w:ascii="Times New Roman" w:hAnsi="Times New Roman"/>
-          <w:i w:val="0"/>
-          <w:iCs/>
-          <w:sz w:val="24"/>
-          <w:szCs w:val="24"/>
-        </w:rPr>
-        <w:t>add and remove components via the bot design menu, and run simulations of the virtual bot</w:t>
-      </w:r>
-      <w:r>
-        <w:rPr>
-          <w:rFonts w:ascii="Times New Roman" w:hAnsi="Times New Roman"/>
-          <w:i w:val="0"/>
-          <w:iCs/>
-          <w:sz w:val="24"/>
-          <w:szCs w:val="24"/>
-        </w:rPr>
         <w:t>, and generate configuration files for the instructor.</w:t>
       </w:r>
     </w:p>
@@ -8245,7 +8127,7 @@
         </w:rPr>
         <w:br/>
       </w:r>
-      <w:bookmarkStart w:id="69" w:name="_Toc99621924"/>
+      <w:bookmarkStart w:id="69" w:name="_Toc99986804"/>
       <w:r>
         <w:rPr>
           <w:rFonts w:ascii="Times New Roman" w:hAnsi="Times New Roman"/>
@@ -8398,7 +8280,6 @@
           <w:szCs w:val="24"/>
         </w:rPr>
       </w:pPr>
-      <w:proofErr w:type="spellStart"/>
       <w:r>
         <w:rPr>
           <w:rFonts w:ascii="Times New Roman" w:hAnsi="Times New Roman"/>
@@ -8409,7 +8290,6 @@
         </w:rPr>
         <w:t>Boe</w:t>
       </w:r>
-      <w:proofErr w:type="spellEnd"/>
       <w:r>
         <w:rPr>
           <w:rFonts w:ascii="Times New Roman" w:hAnsi="Times New Roman"/>
@@ -8494,7 +8374,7 @@
       </w:r>
     </w:p>
     <w:sectPr>
-      <w:headerReference w:type="default" r:id="rId18"/>
+      <w:headerReference w:type="default" r:id="rId19"/>
       <w:pgSz w:w="12240" w:h="15840" w:code="1"/>
       <w:pgMar w:top="1440" w:right="1296" w:bottom="1440" w:left="1296" w:header="720" w:footer="720" w:gutter="0"/>
       <w:pgNumType w:start="1"/>
@@ -11548,12 +11428,6 @@
 </file>
 
 <file path=customXml/item1.xml><?xml version="1.0" encoding="utf-8"?>
-<p:properties xmlns:p="http://schemas.microsoft.com/office/2006/metadata/properties" xmlns:xsi="http://www.w3.org/2001/XMLSchema-instance" xmlns:pc="http://schemas.microsoft.com/office/infopath/2007/PartnerControls">
-  <documentManagement/>
-</p:properties>
-</file>
-
-<file path=customXml/item2.xml><?xml version="1.0" encoding="utf-8"?>
 <ct:contentTypeSchema xmlns:ct="http://schemas.microsoft.com/office/2006/metadata/contentType" xmlns:ma="http://schemas.microsoft.com/office/2006/metadata/properties/metaAttributes" ct:_="" ma:_="" ma:contentTypeName="Document" ma:contentTypeID="0x010100529EAE4E7CEC5D45A3436A08A5495C6D" ma:contentTypeVersion="4" ma:contentTypeDescription="Create a new document." ma:contentTypeScope="" ma:versionID="7d1013692e569ad178e3cd296aae4645">
   <xsd:schema xmlns:xsd="http://www.w3.org/2001/XMLSchema" xmlns:xs="http://www.w3.org/2001/XMLSchema" xmlns:p="http://schemas.microsoft.com/office/2006/metadata/properties" xmlns:ns3="c9dddf94-605b-4377-acc6-c0f2eef9d30d" targetNamespace="http://schemas.microsoft.com/office/2006/metadata/properties" ma:root="true" ma:fieldsID="fe9a39c4657e55c29f77772fa4550700" ns3:_="">
     <xsd:import namespace="c9dddf94-605b-4377-acc6-c0f2eef9d30d"/>
@@ -11699,6 +11573,12 @@
 </ct:contentTypeSchema>
 </file>
 
+<file path=customXml/item2.xml><?xml version="1.0" encoding="utf-8"?>
+<p:properties xmlns:p="http://schemas.microsoft.com/office/2006/metadata/properties" xmlns:xsi="http://www.w3.org/2001/XMLSchema-instance" xmlns:pc="http://schemas.microsoft.com/office/infopath/2007/PartnerControls">
+  <documentManagement/>
+</p:properties>
+</file>
+
 <file path=customXml/item3.xml><?xml version="1.0" encoding="utf-8"?>
 <?mso-contentType ?>
 <FormTemplates xmlns="http://schemas.microsoft.com/sharepoint/v3/contenttype/forms">
@@ -11708,16 +11588,11 @@
 </FormTemplates>
 </file>
 
-<file path=customXml/itemProps1.xml><?xml version="1.0" encoding="utf-8"?>
-<ds:datastoreItem xmlns:ds="http://schemas.openxmlformats.org/officeDocument/2006/customXml" ds:itemID="{2C810CC0-55D8-4AAC-82F9-978A196EF782}">
-  <ds:schemaRefs>
-    <ds:schemaRef ds:uri="http://schemas.microsoft.com/office/2006/metadata/properties"/>
-    <ds:schemaRef ds:uri="http://schemas.microsoft.com/office/infopath/2007/PartnerControls"/>
-  </ds:schemaRefs>
-</ds:datastoreItem>
+<file path=customXml/item4.xml><?xml version="1.0" encoding="utf-8"?>
+<b:Sources xmlns:b="http://schemas.openxmlformats.org/officeDocument/2006/bibliography" xmlns="http://schemas.openxmlformats.org/officeDocument/2006/bibliography" SelectedStyle="\APASixthEditionOfficeOnline.xsl" StyleName="APA" Version="6"/>
 </file>
 
-<file path=customXml/itemProps2.xml><?xml version="1.0" encoding="utf-8"?>
+<file path=customXml/itemProps1.xml><?xml version="1.0" encoding="utf-8"?>
 <ds:datastoreItem xmlns:ds="http://schemas.openxmlformats.org/officeDocument/2006/customXml" ds:itemID="{CA861514-88B0-43E5-8780-24894C12F2E5}">
   <ds:schemaRefs>
     <ds:schemaRef ds:uri="http://schemas.microsoft.com/office/2006/metadata/contentType"/>
@@ -11735,10 +11610,27 @@
 </ds:datastoreItem>
 </file>
 
+<file path=customXml/itemProps2.xml><?xml version="1.0" encoding="utf-8"?>
+<ds:datastoreItem xmlns:ds="http://schemas.openxmlformats.org/officeDocument/2006/customXml" ds:itemID="{2C810CC0-55D8-4AAC-82F9-978A196EF782}">
+  <ds:schemaRefs>
+    <ds:schemaRef ds:uri="http://schemas.microsoft.com/office/2006/metadata/properties"/>
+    <ds:schemaRef ds:uri="http://schemas.microsoft.com/office/infopath/2007/PartnerControls"/>
+  </ds:schemaRefs>
+</ds:datastoreItem>
+</file>
+
 <file path=customXml/itemProps3.xml><?xml version="1.0" encoding="utf-8"?>
 <ds:datastoreItem xmlns:ds="http://schemas.openxmlformats.org/officeDocument/2006/customXml" ds:itemID="{C091B679-D0CF-4FB3-8584-EAC19DD8C692}">
   <ds:schemaRefs>
     <ds:schemaRef ds:uri="http://schemas.microsoft.com/sharepoint/v3/contenttype/forms"/>
   </ds:schemaRefs>
 </ds:datastoreItem>
+</file>
+
+<file path=customXml/itemProps4.xml><?xml version="1.0" encoding="utf-8"?>
+<ds:datastoreItem xmlns:ds="http://schemas.openxmlformats.org/officeDocument/2006/customXml" ds:itemID="{3EF9FFD2-CDD7-4682-910E-B11951F8AC91}">
+  <ds:schemaRefs>
+    <ds:schemaRef ds:uri="http://schemas.openxmlformats.org/officeDocument/2006/bibliography"/>
+  </ds:schemaRefs>
+</ds:datastoreItem>
 </file>
--- a/Documentation/SRS_Newest.docx
+++ b/Documentation/SRS_Newest.docx
@@ -142,8 +142,19 @@
           <w:bCs/>
           <w:szCs w:val="28"/>
         </w:rPr>
-        <w:t>Emily Connearney</w:t>
-      </w:r>
+        <w:t xml:space="preserve">Emily </w:t>
+      </w:r>
+      <w:proofErr w:type="spellStart"/>
+      <w:r>
+        <w:rPr>
+          <w:rFonts w:ascii="Times New Roman" w:hAnsi="Times New Roman"/>
+          <w:b w:val="0"/>
+          <w:bCs/>
+          <w:szCs w:val="28"/>
+        </w:rPr>
+        <w:t>Connearney</w:t>
+      </w:r>
+      <w:proofErr w:type="spellEnd"/>
       <w:r>
         <w:rPr>
           <w:rFonts w:ascii="Times New Roman" w:hAnsi="Times New Roman"/>
@@ -3463,13 +3474,29 @@
           <w:rFonts w:ascii="Times New Roman" w:hAnsi="Times New Roman"/>
           <w:color w:val="000000"/>
         </w:rPr>
-        <w:t>Parallax Boe-Bot Robot Kit</w:t>
-      </w:r>
+        <w:t xml:space="preserve">Parallax </w:t>
+      </w:r>
+      <w:proofErr w:type="spellStart"/>
       <w:r>
         <w:rPr>
           <w:rFonts w:ascii="Times New Roman" w:hAnsi="Times New Roman"/>
           <w:color w:val="000000"/>
         </w:rPr>
+        <w:t>Boe</w:t>
+      </w:r>
+      <w:proofErr w:type="spellEnd"/>
+      <w:r>
+        <w:rPr>
+          <w:rFonts w:ascii="Times New Roman" w:hAnsi="Times New Roman"/>
+          <w:color w:val="000000"/>
+        </w:rPr>
+        <w:t>-Bot Robot Kit</w:t>
+      </w:r>
+      <w:r>
+        <w:rPr>
+          <w:rFonts w:ascii="Times New Roman" w:hAnsi="Times New Roman"/>
+          <w:color w:val="000000"/>
+        </w:rPr>
         <w:t xml:space="preserve">. EGR 101’s </w:t>
       </w:r>
       <w:r>
@@ -3477,7 +3504,39 @@
           <w:rFonts w:ascii="Times New Roman" w:hAnsi="Times New Roman"/>
           <w:color w:val="000000"/>
         </w:rPr>
-        <w:t xml:space="preserve">main project deliverables include grades based on performance in four Boe-Bot courses built to challenge students on forming solutions to: basic line following, line following corrected for noise, object avoidance, and resource management. Normally students are split into groups of three, with each group receiving a Boe-Bot kit, which includes its respective sensors, LEDs, and resistors. Due to </w:t>
+        <w:t xml:space="preserve">main project deliverables include grades based on performance in four </w:t>
+      </w:r>
+      <w:proofErr w:type="spellStart"/>
+      <w:r>
+        <w:rPr>
+          <w:rFonts w:ascii="Times New Roman" w:hAnsi="Times New Roman"/>
+          <w:color w:val="000000"/>
+        </w:rPr>
+        <w:t>Boe</w:t>
+      </w:r>
+      <w:proofErr w:type="spellEnd"/>
+      <w:r>
+        <w:rPr>
+          <w:rFonts w:ascii="Times New Roman" w:hAnsi="Times New Roman"/>
+          <w:color w:val="000000"/>
+        </w:rPr>
+        <w:t xml:space="preserve">-Bot courses built to challenge students on forming solutions to: basic line following, line following corrected for noise, object avoidance, and resource management. Normally students are split into groups of three, with each group receiving a </w:t>
+      </w:r>
+      <w:proofErr w:type="spellStart"/>
+      <w:r>
+        <w:rPr>
+          <w:rFonts w:ascii="Times New Roman" w:hAnsi="Times New Roman"/>
+          <w:color w:val="000000"/>
+        </w:rPr>
+        <w:t>Boe</w:t>
+      </w:r>
+      <w:proofErr w:type="spellEnd"/>
+      <w:r>
+        <w:rPr>
+          <w:rFonts w:ascii="Times New Roman" w:hAnsi="Times New Roman"/>
+          <w:color w:val="000000"/>
+        </w:rPr>
+        <w:t xml:space="preserve">-Bot kit, which includes its respective sensors, LEDs, and resistors. Due to </w:t>
       </w:r>
       <w:r>
         <w:rPr>
@@ -3636,7 +3695,23 @@
           <w:rFonts w:ascii="Times New Roman" w:hAnsi="Times New Roman"/>
           <w:color w:val="000000"/>
         </w:rPr>
-        <w:t xml:space="preserve">to reduce the cost of eventual replacement of Boe-Bot kits, allow for remote learning through testing electronic based solutions in a sandbox environment, and ease of grading said </w:t>
+        <w:t xml:space="preserve">to reduce the cost of eventual replacement of </w:t>
+      </w:r>
+      <w:proofErr w:type="spellStart"/>
+      <w:r>
+        <w:rPr>
+          <w:rFonts w:ascii="Times New Roman" w:hAnsi="Times New Roman"/>
+          <w:color w:val="000000"/>
+        </w:rPr>
+        <w:t>Boe</w:t>
+      </w:r>
+      <w:proofErr w:type="spellEnd"/>
+      <w:r>
+        <w:rPr>
+          <w:rFonts w:ascii="Times New Roman" w:hAnsi="Times New Roman"/>
+          <w:color w:val="000000"/>
+        </w:rPr>
+        <w:t xml:space="preserve">-Bot kits, allow for remote learning through testing electronic based solutions in a sandbox environment, and ease of grading said </w:t>
       </w:r>
       <w:r>
         <w:rPr>
@@ -3787,7 +3862,15 @@
         <w:t>[2]</w:t>
       </w:r>
       <w:r>
-        <w:t xml:space="preserve"> “Boe-Bot Robot Kit - USB,” </w:t>
+        <w:t xml:space="preserve"> “</w:t>
+      </w:r>
+      <w:proofErr w:type="spellStart"/>
+      <w:r>
+        <w:t>Boe</w:t>
+      </w:r>
+      <w:proofErr w:type="spellEnd"/>
+      <w:r>
+        <w:t xml:space="preserve">-Bot Robot Kit - USB,” </w:t>
       </w:r>
       <w:r>
         <w:rPr>
@@ -4209,27 +4292,14 @@
                             <w:r>
                               <w:t xml:space="preserve">Figure </w:t>
                             </w:r>
-                            <w:r>
-                              <w:fldChar w:fldCharType="begin"/>
-                            </w:r>
-                            <w:r>
-                              <w:instrText xml:space="preserve"> SEQ Figure \* ARABIC </w:instrText>
-                            </w:r>
-                            <w:r>
-                              <w:fldChar w:fldCharType="separate"/>
-                            </w:r>
-                            <w:r>
-                              <w:rPr>
-                                <w:noProof/>
-                              </w:rPr>
-                              <w:t>1</w:t>
-                            </w:r>
-                            <w:r>
-                              <w:rPr>
-                                <w:noProof/>
-                              </w:rPr>
-                              <w:fldChar w:fldCharType="end"/>
-                            </w:r>
+                            <w:fldSimple w:instr=" SEQ Figure \* ARABIC ">
+                              <w:r>
+                                <w:rPr>
+                                  <w:noProof/>
+                                </w:rPr>
+                                <w:t>1</w:t>
+                              </w:r>
+                            </w:fldSimple>
                             <w:r>
                               <w:t>. A Conceptual Diagram showing the basic relationship between the major subsystems.</w:t>
                             </w:r>
@@ -4396,7 +4466,23 @@
           <w:color w:val="000000"/>
           <w:szCs w:val="24"/>
         </w:rPr>
-        <w:t xml:space="preserve">The instructor can create new maps and components. The instructor can download a Students code and run it for grading </w:t>
+        <w:t xml:space="preserve">The instructor can create new maps and components. The instructor can download a </w:t>
+      </w:r>
+      <w:r>
+        <w:rPr>
+          <w:rFonts w:ascii="Times New Roman" w:hAnsi="Times New Roman"/>
+          <w:color w:val="000000"/>
+          <w:szCs w:val="24"/>
+        </w:rPr>
+        <w:t>student’s</w:t>
+      </w:r>
+      <w:r>
+        <w:rPr>
+          <w:rFonts w:ascii="Times New Roman" w:hAnsi="Times New Roman"/>
+          <w:color w:val="000000"/>
+          <w:szCs w:val="24"/>
+        </w:rPr>
+        <w:t xml:space="preserve"> code and run it for grading </w:t>
       </w:r>
       <w:r>
         <w:rPr>
@@ -4506,13 +4592,17 @@
           <w:rFonts w:ascii="Times New Roman" w:hAnsi="Times New Roman"/>
           <w:i w:val="0"/>
           <w:iCs/>
-        </w:rPr>
-      </w:pPr>
-      <w:r>
-        <w:rPr>
-          <w:rFonts w:ascii="Times New Roman" w:hAnsi="Times New Roman"/>
-          <w:i w:val="0"/>
-          <w:iCs/>
+          <w:sz w:val="24"/>
+          <w:szCs w:val="24"/>
+        </w:rPr>
+      </w:pPr>
+      <w:r>
+        <w:rPr>
+          <w:rFonts w:ascii="Times New Roman" w:hAnsi="Times New Roman"/>
+          <w:i w:val="0"/>
+          <w:iCs/>
+          <w:sz w:val="24"/>
+          <w:szCs w:val="24"/>
         </w:rPr>
         <w:t xml:space="preserve">System must only have the components in </w:t>
       </w:r>
@@ -4521,6 +4611,8 @@
           <w:rFonts w:ascii="Times New Roman" w:hAnsi="Times New Roman"/>
           <w:i w:val="0"/>
           <w:iCs/>
+          <w:sz w:val="24"/>
+          <w:szCs w:val="24"/>
         </w:rPr>
         <w:t>the kit provided to the EGR101 students.</w:t>
       </w:r>
@@ -4536,13 +4628,17 @@
           <w:rFonts w:ascii="Times New Roman" w:hAnsi="Times New Roman"/>
           <w:i w:val="0"/>
           <w:iCs/>
-        </w:rPr>
-      </w:pPr>
-      <w:r>
-        <w:rPr>
-          <w:rFonts w:ascii="Times New Roman" w:hAnsi="Times New Roman"/>
-          <w:i w:val="0"/>
-          <w:iCs/>
+          <w:sz w:val="24"/>
+          <w:szCs w:val="24"/>
+        </w:rPr>
+      </w:pPr>
+      <w:r>
+        <w:rPr>
+          <w:rFonts w:ascii="Times New Roman" w:hAnsi="Times New Roman"/>
+          <w:i w:val="0"/>
+          <w:iCs/>
+          <w:sz w:val="24"/>
+          <w:szCs w:val="24"/>
         </w:rPr>
         <w:t xml:space="preserve">The instructor of EGR 101 is responsible for maintaining the </w:t>
       </w:r>
@@ -4551,6 +4647,8 @@
           <w:rFonts w:ascii="Times New Roman" w:hAnsi="Times New Roman"/>
           <w:i w:val="0"/>
           <w:iCs/>
+          <w:sz w:val="24"/>
+          <w:szCs w:val="24"/>
         </w:rPr>
         <w:t>delivered code.</w:t>
       </w:r>
@@ -4566,13 +4664,17 @@
           <w:rFonts w:ascii="Times New Roman" w:hAnsi="Times New Roman"/>
           <w:i w:val="0"/>
           <w:iCs/>
-        </w:rPr>
-      </w:pPr>
-      <w:r>
-        <w:rPr>
-          <w:rFonts w:ascii="Times New Roman" w:hAnsi="Times New Roman"/>
-          <w:i w:val="0"/>
-          <w:iCs/>
+          <w:sz w:val="24"/>
+          <w:szCs w:val="24"/>
+        </w:rPr>
+      </w:pPr>
+      <w:r>
+        <w:rPr>
+          <w:rFonts w:ascii="Times New Roman" w:hAnsi="Times New Roman"/>
+          <w:i w:val="0"/>
+          <w:iCs/>
+          <w:sz w:val="24"/>
+          <w:szCs w:val="24"/>
         </w:rPr>
         <w:t>Cannot have functionality or components that the actual robot and kit do not have.</w:t>
       </w:r>
@@ -4588,13 +4690,17 @@
           <w:rFonts w:ascii="Times New Roman" w:hAnsi="Times New Roman"/>
           <w:i w:val="0"/>
           <w:iCs/>
-        </w:rPr>
-      </w:pPr>
-      <w:r>
-        <w:rPr>
-          <w:rFonts w:ascii="Times New Roman" w:hAnsi="Times New Roman"/>
-          <w:i w:val="0"/>
-          <w:iCs/>
+          <w:sz w:val="24"/>
+          <w:szCs w:val="24"/>
+        </w:rPr>
+      </w:pPr>
+      <w:r>
+        <w:rPr>
+          <w:rFonts w:ascii="Times New Roman" w:hAnsi="Times New Roman"/>
+          <w:i w:val="0"/>
+          <w:iCs/>
+          <w:sz w:val="24"/>
+          <w:szCs w:val="24"/>
         </w:rPr>
         <w:t>System must operate on school computers</w:t>
       </w:r>
@@ -4603,6 +4709,8 @@
           <w:rFonts w:ascii="Times New Roman" w:hAnsi="Times New Roman"/>
           <w:i w:val="0"/>
           <w:iCs/>
+          <w:sz w:val="24"/>
+          <w:szCs w:val="24"/>
         </w:rPr>
         <w:t xml:space="preserve">, which have the following </w:t>
       </w:r>
@@ -4611,6 +4719,8 @@
           <w:rFonts w:ascii="Times New Roman" w:hAnsi="Times New Roman"/>
           <w:i w:val="0"/>
           <w:iCs/>
+          <w:sz w:val="24"/>
+          <w:szCs w:val="24"/>
         </w:rPr>
         <w:t>specifications</w:t>
       </w:r>
@@ -4619,6 +4729,8 @@
           <w:rFonts w:ascii="Times New Roman" w:hAnsi="Times New Roman"/>
           <w:i w:val="0"/>
           <w:iCs/>
+          <w:sz w:val="24"/>
+          <w:szCs w:val="24"/>
         </w:rPr>
         <w:t>:</w:t>
       </w:r>
@@ -4634,13 +4746,17 @@
           <w:rFonts w:ascii="Times New Roman" w:hAnsi="Times New Roman"/>
           <w:i w:val="0"/>
           <w:iCs/>
-        </w:rPr>
-      </w:pPr>
-      <w:r>
-        <w:rPr>
-          <w:rFonts w:ascii="Times New Roman" w:hAnsi="Times New Roman"/>
-          <w:i w:val="0"/>
-          <w:iCs/>
+          <w:sz w:val="24"/>
+          <w:szCs w:val="24"/>
+        </w:rPr>
+      </w:pPr>
+      <w:r>
+        <w:rPr>
+          <w:rFonts w:ascii="Times New Roman" w:hAnsi="Times New Roman"/>
+          <w:i w:val="0"/>
+          <w:iCs/>
+          <w:sz w:val="24"/>
+          <w:szCs w:val="24"/>
         </w:rPr>
         <w:t>Processor – Intel i7-10700</w:t>
       </w:r>
@@ -4656,13 +4772,17 @@
           <w:rFonts w:ascii="Times New Roman" w:hAnsi="Times New Roman"/>
           <w:i w:val="0"/>
           <w:iCs/>
-        </w:rPr>
-      </w:pPr>
-      <w:r>
-        <w:rPr>
-          <w:rFonts w:ascii="Times New Roman" w:hAnsi="Times New Roman"/>
-          <w:i w:val="0"/>
-          <w:iCs/>
+          <w:sz w:val="24"/>
+          <w:szCs w:val="24"/>
+        </w:rPr>
+      </w:pPr>
+      <w:r>
+        <w:rPr>
+          <w:rFonts w:ascii="Times New Roman" w:hAnsi="Times New Roman"/>
+          <w:i w:val="0"/>
+          <w:iCs/>
+          <w:sz w:val="24"/>
+          <w:szCs w:val="24"/>
         </w:rPr>
         <w:t>GPU – Nvidia Quadro P1000</w:t>
       </w:r>
@@ -4678,13 +4798,17 @@
           <w:rFonts w:ascii="Times New Roman" w:hAnsi="Times New Roman"/>
           <w:i w:val="0"/>
           <w:iCs/>
-        </w:rPr>
-      </w:pPr>
-      <w:r>
-        <w:rPr>
-          <w:rFonts w:ascii="Times New Roman" w:hAnsi="Times New Roman"/>
-          <w:i w:val="0"/>
-          <w:iCs/>
+          <w:sz w:val="24"/>
+          <w:szCs w:val="24"/>
+        </w:rPr>
+      </w:pPr>
+      <w:r>
+        <w:rPr>
+          <w:rFonts w:ascii="Times New Roman" w:hAnsi="Times New Roman"/>
+          <w:i w:val="0"/>
+          <w:iCs/>
+          <w:sz w:val="24"/>
+          <w:szCs w:val="24"/>
         </w:rPr>
         <w:t xml:space="preserve">Memory – 16GB DDR4 </w:t>
       </w:r>
@@ -4700,16 +4824,32 @@
           <w:rFonts w:ascii="Times New Roman" w:hAnsi="Times New Roman"/>
           <w:i w:val="0"/>
           <w:iCs/>
-        </w:rPr>
-      </w:pPr>
-      <w:r>
-        <w:rPr>
-          <w:rFonts w:ascii="Times New Roman" w:hAnsi="Times New Roman"/>
-          <w:i w:val="0"/>
-          <w:iCs/>
-        </w:rPr>
-        <w:t>Storage – 1TB NVMe</w:t>
-      </w:r>
+          <w:sz w:val="24"/>
+          <w:szCs w:val="24"/>
+        </w:rPr>
+      </w:pPr>
+      <w:r>
+        <w:rPr>
+          <w:rFonts w:ascii="Times New Roman" w:hAnsi="Times New Roman"/>
+          <w:i w:val="0"/>
+          <w:iCs/>
+          <w:sz w:val="24"/>
+          <w:szCs w:val="24"/>
+        </w:rPr>
+        <w:t xml:space="preserve">Storage – 1TB </w:t>
+      </w:r>
+      <w:proofErr w:type="spellStart"/>
+      <w:r>
+        <w:rPr>
+          <w:rFonts w:ascii="Times New Roman" w:hAnsi="Times New Roman"/>
+          <w:i w:val="0"/>
+          <w:iCs/>
+          <w:sz w:val="24"/>
+          <w:szCs w:val="24"/>
+        </w:rPr>
+        <w:t>NVMe</w:t>
+      </w:r>
+      <w:proofErr w:type="spellEnd"/>
     </w:p>
     <w:p>
       <w:pPr>
@@ -4733,17 +4873,20 @@
       <w:pPr>
         <w:rPr>
           <w:rFonts w:ascii="Times New Roman" w:hAnsi="Times New Roman"/>
-        </w:rPr>
-      </w:pPr>
-      <w:r>
-        <w:rPr>
-          <w:rFonts w:ascii="Times New Roman" w:hAnsi="Times New Roman"/>
+          <w:szCs w:val="24"/>
+        </w:rPr>
+      </w:pPr>
+      <w:r>
+        <w:rPr>
+          <w:rFonts w:ascii="Times New Roman" w:hAnsi="Times New Roman"/>
+          <w:szCs w:val="24"/>
         </w:rPr>
         <w:t>This system will be provided to the product owner with the documentation listed below</w:t>
       </w:r>
       <w:r>
         <w:rPr>
           <w:rFonts w:ascii="Times New Roman" w:hAnsi="Times New Roman"/>
+          <w:szCs w:val="24"/>
         </w:rPr>
         <w:t>:</w:t>
       </w:r>
@@ -4757,11 +4900,15 @@
         </w:numPr>
         <w:rPr>
           <w:rFonts w:ascii="Times New Roman" w:hAnsi="Times New Roman"/>
-        </w:rPr>
-      </w:pPr>
-      <w:r>
-        <w:rPr>
-          <w:rFonts w:ascii="Times New Roman" w:hAnsi="Times New Roman"/>
+          <w:sz w:val="24"/>
+          <w:szCs w:val="24"/>
+        </w:rPr>
+      </w:pPr>
+      <w:r>
+        <w:rPr>
+          <w:rFonts w:ascii="Times New Roman" w:hAnsi="Times New Roman"/>
+          <w:sz w:val="24"/>
+          <w:szCs w:val="24"/>
         </w:rPr>
         <w:t>Software Requirement Specification Document</w:t>
       </w:r>
@@ -4775,11 +4922,15 @@
         </w:numPr>
         <w:rPr>
           <w:rFonts w:ascii="Times New Roman" w:hAnsi="Times New Roman"/>
-        </w:rPr>
-      </w:pPr>
-      <w:r>
-        <w:rPr>
-          <w:rFonts w:ascii="Times New Roman" w:hAnsi="Times New Roman"/>
+          <w:sz w:val="24"/>
+          <w:szCs w:val="24"/>
+        </w:rPr>
+      </w:pPr>
+      <w:r>
+        <w:rPr>
+          <w:rFonts w:ascii="Times New Roman" w:hAnsi="Times New Roman"/>
+          <w:sz w:val="24"/>
+          <w:szCs w:val="24"/>
         </w:rPr>
         <w:t>Software Design Specification Document</w:t>
       </w:r>
@@ -4793,11 +4944,15 @@
         </w:numPr>
         <w:rPr>
           <w:rFonts w:ascii="Times New Roman" w:hAnsi="Times New Roman"/>
-        </w:rPr>
-      </w:pPr>
-      <w:r>
-        <w:rPr>
-          <w:rFonts w:ascii="Times New Roman" w:hAnsi="Times New Roman"/>
+          <w:sz w:val="24"/>
+          <w:szCs w:val="24"/>
+        </w:rPr>
+      </w:pPr>
+      <w:r>
+        <w:rPr>
+          <w:rFonts w:ascii="Times New Roman" w:hAnsi="Times New Roman"/>
+          <w:sz w:val="24"/>
+          <w:szCs w:val="24"/>
         </w:rPr>
         <w:t>Testing Plan</w:t>
       </w:r>
@@ -4811,17 +4966,23 @@
         </w:numPr>
         <w:rPr>
           <w:rFonts w:ascii="Times New Roman" w:hAnsi="Times New Roman"/>
-        </w:rPr>
-      </w:pPr>
-      <w:r>
-        <w:rPr>
-          <w:rFonts w:ascii="Times New Roman" w:hAnsi="Times New Roman"/>
+          <w:sz w:val="24"/>
+          <w:szCs w:val="24"/>
+        </w:rPr>
+      </w:pPr>
+      <w:r>
+        <w:rPr>
+          <w:rFonts w:ascii="Times New Roman" w:hAnsi="Times New Roman"/>
+          <w:sz w:val="24"/>
+          <w:szCs w:val="24"/>
         </w:rPr>
         <w:t xml:space="preserve">Arduino </w:t>
       </w:r>
       <w:r>
         <w:rPr>
           <w:rFonts w:ascii="Times New Roman" w:hAnsi="Times New Roman"/>
+          <w:sz w:val="24"/>
+          <w:szCs w:val="24"/>
         </w:rPr>
         <w:t>Documentation</w:t>
       </w:r>
@@ -4926,6 +5087,9 @@
       <w:bookmarkEnd w:id="38"/>
     </w:p>
     <w:p>
+      <w:pPr>
+        <w:jc w:val="both"/>
+      </w:pPr>
       <w:r>
         <w:t>Section 3 covers information about the software interface. Sections 3.1 covers the three different interfaces</w:t>
       </w:r>
@@ -5012,6 +5176,7 @@
     <w:p>
       <w:pPr>
         <w:ind w:left="720"/>
+        <w:jc w:val="both"/>
         <w:rPr>
           <w:iCs/>
         </w:rPr>
@@ -5025,6 +5190,7 @@
         <w:t>The bot customization and wiring GUI will used to virtually apply hardware changes to the bot. Components, and mounts can be selected, moved, and added to the virtual bot. The wiring interface will allow for the user to add, modify, or delete connections between the components and the Arduino sitting atop the bot.</w:t>
       </w:r>
     </w:p>
+    <w:bookmarkStart w:id="40" w:name="_Hlk99902281"/>
     <w:p>
       <w:pPr>
         <w:pStyle w:val="A"/>
@@ -5033,7 +5199,6 @@
           <w:i/>
         </w:rPr>
       </w:pPr>
-      <w:bookmarkStart w:id="40" w:name="_Hlk99902281"/>
       <w:r>
         <w:rPr>
           <w:noProof/>
@@ -5239,27 +5404,14 @@
                             <w:r>
                               <w:t xml:space="preserve">Figure </w:t>
                             </w:r>
-                            <w:r>
-                              <w:fldChar w:fldCharType="begin"/>
-                            </w:r>
-                            <w:r>
-                              <w:instrText xml:space="preserve"> SEQ Figure \* ARABIC </w:instrText>
-                            </w:r>
-                            <w:r>
-                              <w:fldChar w:fldCharType="separate"/>
-                            </w:r>
-                            <w:r>
-                              <w:rPr>
-                                <w:noProof/>
-                              </w:rPr>
-                              <w:t>2</w:t>
-                            </w:r>
-                            <w:r>
-                              <w:rPr>
-                                <w:noProof/>
-                              </w:rPr>
-                              <w:fldChar w:fldCharType="end"/>
-                            </w:r>
+                            <w:fldSimple w:instr=" SEQ Figure \* ARABIC ">
+                              <w:r>
+                                <w:rPr>
+                                  <w:noProof/>
+                                </w:rPr>
+                                <w:t>2</w:t>
+                              </w:r>
+                            </w:fldSimple>
                             <w:r>
                               <w:t>. The scene components can be added to the bot.</w:t>
                             </w:r>
@@ -5397,21 +5549,49 @@
           <w:rFonts w:ascii="Times New Roman" w:hAnsi="Times New Roman"/>
           <w:i w:val="0"/>
           <w:iCs/>
-        </w:rPr>
-      </w:pPr>
-      <w:r>
-        <w:rPr>
-          <w:rFonts w:ascii="Times New Roman" w:hAnsi="Times New Roman"/>
-          <w:i w:val="0"/>
-          <w:iCs/>
-        </w:rPr>
-        <w:t xml:space="preserve">The 3D simulation interface will provide a display for the user to view behavior of the Boe-bot after successfully compiling Arduino code, adding </w:t>
-      </w:r>
-      <w:r>
-        <w:rPr>
-          <w:rFonts w:ascii="Times New Roman" w:hAnsi="Times New Roman"/>
-          <w:i w:val="0"/>
-          <w:iCs/>
+          <w:sz w:val="24"/>
+          <w:szCs w:val="24"/>
+        </w:rPr>
+      </w:pPr>
+      <w:r>
+        <w:rPr>
+          <w:rFonts w:ascii="Times New Roman" w:hAnsi="Times New Roman"/>
+          <w:i w:val="0"/>
+          <w:iCs/>
+          <w:sz w:val="24"/>
+          <w:szCs w:val="24"/>
+        </w:rPr>
+        <w:t xml:space="preserve">The 3D simulation interface will provide a display for the user to view behavior of the </w:t>
+      </w:r>
+      <w:proofErr w:type="spellStart"/>
+      <w:r>
+        <w:rPr>
+          <w:rFonts w:ascii="Times New Roman" w:hAnsi="Times New Roman"/>
+          <w:i w:val="0"/>
+          <w:iCs/>
+          <w:sz w:val="24"/>
+          <w:szCs w:val="24"/>
+        </w:rPr>
+        <w:t>Boe</w:t>
+      </w:r>
+      <w:proofErr w:type="spellEnd"/>
+      <w:r>
+        <w:rPr>
+          <w:rFonts w:ascii="Times New Roman" w:hAnsi="Times New Roman"/>
+          <w:i w:val="0"/>
+          <w:iCs/>
+          <w:sz w:val="24"/>
+          <w:szCs w:val="24"/>
+        </w:rPr>
+        <w:t xml:space="preserve">-bot after successfully compiling Arduino code, adding </w:t>
+      </w:r>
+      <w:r>
+        <w:rPr>
+          <w:rFonts w:ascii="Times New Roman" w:hAnsi="Times New Roman"/>
+          <w:i w:val="0"/>
+          <w:iCs/>
+          <w:sz w:val="24"/>
+          <w:szCs w:val="24"/>
         </w:rPr>
         <w:t>components,</w:t>
       </w:r>
@@ -5420,6 +5600,8 @@
           <w:rFonts w:ascii="Times New Roman" w:hAnsi="Times New Roman"/>
           <w:i w:val="0"/>
           <w:iCs/>
+          <w:sz w:val="24"/>
+          <w:szCs w:val="24"/>
         </w:rPr>
         <w:t xml:space="preserve"> and wiring those components. There shall be a play, pause, and </w:t>
       </w:r>
@@ -5428,6 +5610,8 @@
           <w:rFonts w:ascii="Times New Roman" w:hAnsi="Times New Roman"/>
           <w:i w:val="0"/>
           <w:iCs/>
+          <w:sz w:val="24"/>
+          <w:szCs w:val="24"/>
         </w:rPr>
         <w:t>replay</w:t>
       </w:r>
@@ -5436,6 +5620,8 @@
           <w:rFonts w:ascii="Times New Roman" w:hAnsi="Times New Roman"/>
           <w:i w:val="0"/>
           <w:iCs/>
+          <w:sz w:val="24"/>
+          <w:szCs w:val="24"/>
         </w:rPr>
         <w:t xml:space="preserve"> button</w:t>
       </w:r>
@@ -5444,6 +5630,8 @@
           <w:rFonts w:ascii="Times New Roman" w:hAnsi="Times New Roman"/>
           <w:i w:val="0"/>
           <w:iCs/>
+          <w:sz w:val="24"/>
+          <w:szCs w:val="24"/>
         </w:rPr>
         <w:t xml:space="preserve"> for the user to have control over the viewing of the simulation. There will also be the option to rotate the camera as the user to see multiple perspectives of </w:t>
       </w:r>
@@ -5452,8 +5640,32 @@
           <w:rFonts w:ascii="Times New Roman" w:hAnsi="Times New Roman"/>
           <w:i w:val="0"/>
           <w:iCs/>
-        </w:rPr>
-        <w:t>the Boe-bot running the course.</w:t>
+          <w:sz w:val="24"/>
+          <w:szCs w:val="24"/>
+        </w:rPr>
+        <w:t xml:space="preserve">the </w:t>
+      </w:r>
+      <w:proofErr w:type="spellStart"/>
+      <w:r>
+        <w:rPr>
+          <w:rFonts w:ascii="Times New Roman" w:hAnsi="Times New Roman"/>
+          <w:i w:val="0"/>
+          <w:iCs/>
+          <w:sz w:val="24"/>
+          <w:szCs w:val="24"/>
+        </w:rPr>
+        <w:t>Boe</w:t>
+      </w:r>
+      <w:proofErr w:type="spellEnd"/>
+      <w:r>
+        <w:rPr>
+          <w:rFonts w:ascii="Times New Roman" w:hAnsi="Times New Roman"/>
+          <w:i w:val="0"/>
+          <w:iCs/>
+          <w:sz w:val="24"/>
+          <w:szCs w:val="24"/>
+        </w:rPr>
+        <w:t>-bot running the course.</w:t>
       </w:r>
     </w:p>
     <w:p>
@@ -5643,6 +5855,7 @@
     <w:p>
       <w:pPr>
         <w:ind w:left="720"/>
+        <w:jc w:val="both"/>
       </w:pPr>
       <w:r>
         <w:rPr>
@@ -5824,8 +6037,14 @@
     <w:p>
       <w:pPr>
         <w:pStyle w:val="Heading4"/>
-      </w:pPr>
-      <w:r>
+        <w:rPr>
+          <w:szCs w:val="24"/>
+        </w:rPr>
+      </w:pPr>
+      <w:r>
+        <w:rPr>
+          <w:szCs w:val="24"/>
+        </w:rPr>
         <w:lastRenderedPageBreak/>
         <w:t xml:space="preserve">Arduino Page: This page shows the coding interface for the user. This is the main interface that will be interacted with by the user. </w:t>
       </w:r>
@@ -5833,54 +6052,96 @@
     <w:p>
       <w:pPr>
         <w:pStyle w:val="Heading4"/>
-      </w:pPr>
-      <w:r>
+        <w:rPr>
+          <w:szCs w:val="24"/>
+        </w:rPr>
+      </w:pPr>
+      <w:r>
+        <w:rPr>
+          <w:szCs w:val="24"/>
+        </w:rPr>
         <w:t xml:space="preserve">File Tab Page: This page shows the </w:t>
       </w:r>
       <w:r>
+        <w:rPr>
+          <w:szCs w:val="24"/>
+        </w:rPr>
         <w:t>open, save, and new file button</w:t>
       </w:r>
       <w:r>
+        <w:rPr>
+          <w:szCs w:val="24"/>
+        </w:rPr>
         <w:t>.</w:t>
       </w:r>
     </w:p>
     <w:p>
       <w:pPr>
         <w:pStyle w:val="Heading4"/>
-      </w:pPr>
-      <w:r>
+        <w:rPr>
+          <w:szCs w:val="24"/>
+        </w:rPr>
+      </w:pPr>
+      <w:r>
+        <w:rPr>
+          <w:szCs w:val="24"/>
+        </w:rPr>
         <w:t>Sketch Tab Page: This page shows the user two buttons to upload the text in the editor and to verify and compile the code.</w:t>
       </w:r>
     </w:p>
     <w:p>
       <w:pPr>
         <w:pStyle w:val="Heading4"/>
-      </w:pPr>
-      <w:r>
+        <w:rPr>
+          <w:szCs w:val="24"/>
+        </w:rPr>
+      </w:pPr>
+      <w:r>
+        <w:rPr>
+          <w:szCs w:val="24"/>
+        </w:rPr>
         <w:t>Toggle Tab Page: This page shows the serial monitor.</w:t>
       </w:r>
     </w:p>
     <w:p>
       <w:pPr>
         <w:pStyle w:val="Heading4"/>
-      </w:pPr>
-      <w:r>
+        <w:rPr>
+          <w:szCs w:val="24"/>
+        </w:rPr>
+      </w:pPr>
+      <w:r>
+        <w:rPr>
+          <w:szCs w:val="24"/>
+        </w:rPr>
         <w:t>Button Bar: The buttons in the darker green color will have the following abilities:</w:t>
       </w:r>
     </w:p>
     <w:p>
       <w:pPr>
         <w:pStyle w:val="Heading5"/>
-      </w:pPr>
-      <w:r>
+        <w:rPr>
+          <w:szCs w:val="24"/>
+        </w:rPr>
+      </w:pPr>
+      <w:r>
+        <w:rPr>
+          <w:szCs w:val="24"/>
+        </w:rPr>
         <w:t>Open Simulation Window</w:t>
       </w:r>
     </w:p>
     <w:p>
       <w:pPr>
         <w:pStyle w:val="Heading5"/>
-      </w:pPr>
-      <w:r>
+        <w:rPr>
+          <w:szCs w:val="24"/>
+        </w:rPr>
+      </w:pPr>
+      <w:r>
+        <w:rPr>
+          <w:szCs w:val="24"/>
+        </w:rPr>
         <w:t>Open Bot Customization Window</w:t>
       </w:r>
     </w:p>
@@ -5891,14 +6152,21 @@
           <w:ilvl w:val="0"/>
           <w:numId w:val="0"/>
         </w:numPr>
-      </w:pPr>
-      <w:r>
-        <w:rPr>
-          <w:noProof/>
+        <w:rPr>
+          <w:szCs w:val="24"/>
+        </w:rPr>
+      </w:pPr>
+      <w:r>
+        <w:rPr>
+          <w:noProof/>
+          <w:szCs w:val="24"/>
         </w:rPr>
         <w:t xml:space="preserve"> </w:t>
       </w:r>
       <w:r>
+        <w:rPr>
+          <w:szCs w:val="24"/>
+        </w:rPr>
         <w:t>Create, Save, and Open a file</w:t>
       </w:r>
     </w:p>
@@ -5934,13 +6202,17 @@
           <w:rFonts w:ascii="Times New Roman" w:hAnsi="Times New Roman"/>
           <w:i w:val="0"/>
           <w:iCs/>
-        </w:rPr>
-      </w:pPr>
-      <w:r>
-        <w:rPr>
-          <w:rFonts w:ascii="Times New Roman" w:hAnsi="Times New Roman"/>
-          <w:i w:val="0"/>
-          <w:iCs/>
+          <w:sz w:val="24"/>
+          <w:szCs w:val="24"/>
+        </w:rPr>
+      </w:pPr>
+      <w:r>
+        <w:rPr>
+          <w:rFonts w:ascii="Times New Roman" w:hAnsi="Times New Roman"/>
+          <w:i w:val="0"/>
+          <w:iCs/>
+          <w:sz w:val="24"/>
+          <w:szCs w:val="24"/>
         </w:rPr>
         <w:t>External Software Interfaces used in this project include Java JDK 1.8.0_301 and Unity v</w:t>
       </w:r>
@@ -5949,6 +6221,8 @@
           <w:rFonts w:ascii="Times New Roman" w:hAnsi="Times New Roman"/>
           <w:i w:val="0"/>
           <w:iCs/>
+          <w:sz w:val="24"/>
+          <w:szCs w:val="24"/>
         </w:rPr>
         <w:t>2020.3.18f</w:t>
       </w:r>
@@ -5957,6 +6231,8 @@
           <w:rFonts w:ascii="Times New Roman" w:hAnsi="Times New Roman"/>
           <w:i w:val="0"/>
           <w:iCs/>
+          <w:sz w:val="24"/>
+          <w:szCs w:val="24"/>
         </w:rPr>
         <w:t>.</w:t>
       </w:r>
@@ -5987,13 +6263,17 @@
           <w:rFonts w:ascii="Times New Roman" w:hAnsi="Times New Roman"/>
           <w:i w:val="0"/>
           <w:iCs/>
-        </w:rPr>
-      </w:pPr>
-      <w:r>
-        <w:rPr>
-          <w:rFonts w:ascii="Times New Roman" w:hAnsi="Times New Roman"/>
-          <w:i w:val="0"/>
-          <w:iCs/>
+          <w:sz w:val="24"/>
+          <w:szCs w:val="24"/>
+        </w:rPr>
+      </w:pPr>
+      <w:r>
+        <w:rPr>
+          <w:rFonts w:ascii="Times New Roman" w:hAnsi="Times New Roman"/>
+          <w:i w:val="0"/>
+          <w:iCs/>
+          <w:sz w:val="24"/>
+          <w:szCs w:val="24"/>
         </w:rPr>
         <w:t xml:space="preserve">There shall be a system of communication between two major subsystems in this product. It will be required that the Unity executable can communicate with the Java application at runtime. This will be a local host socket connection between the two applications in which both applications can send packets to each other via a TCP connection. There will be 3 main </w:t>
       </w:r>
@@ -6002,6 +6282,8 @@
           <w:rFonts w:ascii="Times New Roman" w:hAnsi="Times New Roman"/>
           <w:i w:val="0"/>
           <w:iCs/>
+          <w:sz w:val="24"/>
+          <w:szCs w:val="24"/>
         </w:rPr>
         <w:t>scenarios</w:t>
       </w:r>
@@ -6010,6 +6292,8 @@
           <w:rFonts w:ascii="Times New Roman" w:hAnsi="Times New Roman"/>
           <w:i w:val="0"/>
           <w:iCs/>
+          <w:sz w:val="24"/>
+          <w:szCs w:val="24"/>
         </w:rPr>
         <w:t xml:space="preserve"> in which information will be passed between the two running applications. </w:t>
       </w:r>
@@ -6021,6 +6305,8 @@
           <w:rFonts w:ascii="Times New Roman" w:hAnsi="Times New Roman"/>
           <w:i w:val="0"/>
           <w:iCs/>
+          <w:sz w:val="24"/>
+          <w:szCs w:val="24"/>
         </w:rPr>
       </w:pPr>
     </w:p>
@@ -6035,6 +6321,8 @@
           <w:rFonts w:ascii="Times New Roman" w:hAnsi="Times New Roman"/>
           <w:i w:val="0"/>
           <w:iCs/>
+          <w:sz w:val="24"/>
+          <w:szCs w:val="24"/>
         </w:rPr>
       </w:pPr>
       <w:r>
@@ -6044,6 +6332,8 @@
           <w:bCs/>
           <w:i w:val="0"/>
           <w:iCs/>
+          <w:sz w:val="24"/>
+          <w:szCs w:val="24"/>
         </w:rPr>
         <w:t>Bot Customization</w:t>
       </w:r>
@@ -6052,6 +6342,8 @@
           <w:rFonts w:ascii="Times New Roman" w:hAnsi="Times New Roman"/>
           <w:i w:val="0"/>
           <w:iCs/>
+          <w:sz w:val="24"/>
+          <w:szCs w:val="24"/>
         </w:rPr>
         <w:t xml:space="preserve">: If a component is added to the 3D Bot in the Bot-Customization GUI a packet </w:t>
       </w:r>
@@ -6060,6 +6352,8 @@
           <w:rFonts w:ascii="Times New Roman" w:hAnsi="Times New Roman"/>
           <w:i w:val="0"/>
           <w:iCs/>
+          <w:sz w:val="24"/>
+          <w:szCs w:val="24"/>
         </w:rPr>
         <w:t>shall</w:t>
       </w:r>
@@ -6068,6 +6362,8 @@
           <w:rFonts w:ascii="Times New Roman" w:hAnsi="Times New Roman"/>
           <w:i w:val="0"/>
           <w:iCs/>
+          <w:sz w:val="24"/>
+          <w:szCs w:val="24"/>
         </w:rPr>
         <w:t xml:space="preserve"> be sent to prompt the java application to add that component to the list of components saved in the virtual Arduino.</w:t>
       </w:r>
@@ -6076,6 +6372,8 @@
           <w:rFonts w:ascii="Times New Roman" w:hAnsi="Times New Roman"/>
           <w:i w:val="0"/>
           <w:iCs/>
+          <w:sz w:val="24"/>
+          <w:szCs w:val="24"/>
         </w:rPr>
         <w:br/>
       </w:r>
@@ -6091,6 +6389,8 @@
           <w:rFonts w:ascii="Times New Roman" w:hAnsi="Times New Roman"/>
           <w:i w:val="0"/>
           <w:iCs/>
+          <w:sz w:val="24"/>
+          <w:szCs w:val="24"/>
         </w:rPr>
       </w:pPr>
       <w:r>
@@ -6100,6 +6400,8 @@
           <w:bCs/>
           <w:i w:val="0"/>
           <w:iCs/>
+          <w:sz w:val="24"/>
+          <w:szCs w:val="24"/>
         </w:rPr>
         <w:t>Bot Wiring</w:t>
       </w:r>
@@ -6108,6 +6410,8 @@
           <w:rFonts w:ascii="Times New Roman" w:hAnsi="Times New Roman"/>
           <w:i w:val="0"/>
           <w:iCs/>
+          <w:sz w:val="24"/>
+          <w:szCs w:val="24"/>
         </w:rPr>
         <w:t xml:space="preserve">: if a wiring connection between Arduino pins and a component pin is present a packet </w:t>
       </w:r>
@@ -6116,6 +6420,8 @@
           <w:rFonts w:ascii="Times New Roman" w:hAnsi="Times New Roman"/>
           <w:i w:val="0"/>
           <w:iCs/>
+          <w:sz w:val="24"/>
+          <w:szCs w:val="24"/>
         </w:rPr>
         <w:t>shall</w:t>
       </w:r>
@@ -6124,6 +6430,8 @@
           <w:rFonts w:ascii="Times New Roman" w:hAnsi="Times New Roman"/>
           <w:i w:val="0"/>
           <w:iCs/>
+          <w:sz w:val="24"/>
+          <w:szCs w:val="24"/>
         </w:rPr>
         <w:t xml:space="preserve"> be sent to prompt the java application to add the connection to the list of connections saved in the virtual Arduino.</w:t>
       </w:r>
@@ -6132,6 +6440,8 @@
           <w:rFonts w:ascii="Times New Roman" w:hAnsi="Times New Roman"/>
           <w:i w:val="0"/>
           <w:iCs/>
+          <w:sz w:val="24"/>
+          <w:szCs w:val="24"/>
         </w:rPr>
         <w:br/>
       </w:r>
@@ -6149,6 +6459,8 @@
           <w:bCs/>
           <w:i w:val="0"/>
           <w:iCs/>
+          <w:sz w:val="24"/>
+          <w:szCs w:val="24"/>
         </w:rPr>
       </w:pPr>
       <w:r>
@@ -6158,6 +6470,8 @@
           <w:bCs/>
           <w:i w:val="0"/>
           <w:iCs/>
+          <w:sz w:val="24"/>
+          <w:szCs w:val="24"/>
         </w:rPr>
         <w:t xml:space="preserve">3D Simulation: </w:t>
       </w:r>
@@ -6166,14 +6480,19 @@
           <w:rFonts w:ascii="Times New Roman" w:hAnsi="Times New Roman"/>
           <w:i w:val="0"/>
           <w:iCs/>
+          <w:sz w:val="24"/>
+          <w:szCs w:val="24"/>
         </w:rPr>
         <w:t xml:space="preserve">on execution of the 3D simulation of </w:t>
       </w:r>
-      <w:r>
-        <w:rPr>
-          <w:rFonts w:ascii="Times New Roman" w:hAnsi="Times New Roman"/>
-          <w:i w:val="0"/>
-          <w:iCs/>
+      <w:proofErr w:type="spellStart"/>
+      <w:r>
+        <w:rPr>
+          <w:rFonts w:ascii="Times New Roman" w:hAnsi="Times New Roman"/>
+          <w:i w:val="0"/>
+          <w:iCs/>
+          <w:sz w:val="24"/>
+          <w:szCs w:val="24"/>
         </w:rPr>
         <w:t>B</w:t>
       </w:r>
@@ -6182,14 +6501,29 @@
           <w:rFonts w:ascii="Times New Roman" w:hAnsi="Times New Roman"/>
           <w:i w:val="0"/>
           <w:iCs/>
-        </w:rPr>
-        <w:t xml:space="preserve">oe-bot on a course a </w:t>
-      </w:r>
-      <w:r>
-        <w:rPr>
-          <w:rFonts w:ascii="Times New Roman" w:hAnsi="Times New Roman"/>
-          <w:i w:val="0"/>
-          <w:iCs/>
+          <w:sz w:val="24"/>
+          <w:szCs w:val="24"/>
+        </w:rPr>
+        <w:t>oe</w:t>
+      </w:r>
+      <w:proofErr w:type="spellEnd"/>
+      <w:r>
+        <w:rPr>
+          <w:rFonts w:ascii="Times New Roman" w:hAnsi="Times New Roman"/>
+          <w:i w:val="0"/>
+          <w:iCs/>
+          <w:sz w:val="24"/>
+          <w:szCs w:val="24"/>
+        </w:rPr>
+        <w:t xml:space="preserve">-bot on a course a </w:t>
+      </w:r>
+      <w:r>
+        <w:rPr>
+          <w:rFonts w:ascii="Times New Roman" w:hAnsi="Times New Roman"/>
+          <w:i w:val="0"/>
+          <w:iCs/>
+          <w:sz w:val="24"/>
+          <w:szCs w:val="24"/>
         </w:rPr>
         <w:t>bidirectional</w:t>
       </w:r>
@@ -6198,6 +6532,8 @@
           <w:rFonts w:ascii="Times New Roman" w:hAnsi="Times New Roman"/>
           <w:i w:val="0"/>
           <w:iCs/>
+          <w:sz w:val="24"/>
+          <w:szCs w:val="24"/>
         </w:rPr>
         <w:t xml:space="preserve"> communication </w:t>
       </w:r>
@@ -6206,6 +6542,8 @@
           <w:rFonts w:ascii="Times New Roman" w:hAnsi="Times New Roman"/>
           <w:i w:val="0"/>
           <w:iCs/>
+          <w:sz w:val="24"/>
+          <w:szCs w:val="24"/>
         </w:rPr>
         <w:t>shall</w:t>
       </w:r>
@@ -6214,22 +6552,18 @@
           <w:rFonts w:ascii="Times New Roman" w:hAnsi="Times New Roman"/>
           <w:i w:val="0"/>
           <w:iCs/>
-        </w:rPr>
-        <w:t xml:space="preserve"> occur between both applications as the Emulated Arduino will execute on the java application and send the Simulation (in Unity) component behavior information. </w:t>
-      </w:r>
-      <w:r>
-        <w:rPr>
-          <w:rFonts w:ascii="Times New Roman" w:hAnsi="Times New Roman"/>
-          <w:i w:val="0"/>
-          <w:iCs/>
-        </w:rPr>
-        <w:t>Likewise</w:t>
-      </w:r>
-      <w:r>
-        <w:rPr>
-          <w:rFonts w:ascii="Times New Roman" w:hAnsi="Times New Roman"/>
-          <w:i w:val="0"/>
-          <w:iCs/>
+          <w:sz w:val="24"/>
+          <w:szCs w:val="24"/>
+        </w:rPr>
+        <w:t xml:space="preserve"> occur between both applications as the Emulated Arduino will execute on the java application and send the Simulation (in Unity) component behavior information. Likewise</w:t>
+      </w:r>
+      <w:r>
+        <w:rPr>
+          <w:rFonts w:ascii="Times New Roman" w:hAnsi="Times New Roman"/>
+          <w:i w:val="0"/>
+          <w:iCs/>
+          <w:sz w:val="24"/>
+          <w:szCs w:val="24"/>
         </w:rPr>
         <w:t>,</w:t>
       </w:r>
@@ -6238,6 +6572,8 @@
           <w:rFonts w:ascii="Times New Roman" w:hAnsi="Times New Roman"/>
           <w:i w:val="0"/>
           <w:iCs/>
+          <w:sz w:val="24"/>
+          <w:szCs w:val="24"/>
         </w:rPr>
         <w:t xml:space="preserve"> simulated sensors in Unity </w:t>
       </w:r>
@@ -6246,6 +6582,8 @@
           <w:rFonts w:ascii="Times New Roman" w:hAnsi="Times New Roman"/>
           <w:i w:val="0"/>
           <w:iCs/>
+          <w:sz w:val="24"/>
+          <w:szCs w:val="24"/>
         </w:rPr>
         <w:t>shall</w:t>
       </w:r>
@@ -6254,6 +6592,8 @@
           <w:rFonts w:ascii="Times New Roman" w:hAnsi="Times New Roman"/>
           <w:i w:val="0"/>
           <w:iCs/>
+          <w:sz w:val="24"/>
+          <w:szCs w:val="24"/>
         </w:rPr>
         <w:t xml:space="preserve"> pick up data from the environment and update the sensor readings in the Arduino Emulation. </w:t>
       </w:r>
@@ -6562,6 +6902,8 @@
           <w:rFonts w:ascii="Times New Roman" w:hAnsi="Times New Roman"/>
           <w:i w:val="0"/>
           <w:iCs/>
+          <w:sz w:val="24"/>
+          <w:szCs w:val="24"/>
         </w:rPr>
       </w:pPr>
       <w:r>
@@ -6592,15 +6934,7 @@
           <w:sz w:val="24"/>
           <w:szCs w:val="24"/>
         </w:rPr>
-        <w:t xml:space="preserve"> defines a list of requirements for the Arduino IDE</w:t>
-      </w:r>
-      <w:r>
-        <w:rPr>
-          <w:rFonts w:ascii="Times New Roman" w:hAnsi="Times New Roman"/>
-          <w:i w:val="0"/>
-          <w:iCs/>
-        </w:rPr>
-        <w:t>.</w:t>
+        <w:t xml:space="preserve"> defines a list of requirements for the Arduino IDE.</w:t>
       </w:r>
     </w:p>
     <w:p>
@@ -6948,7 +7282,15 @@
         <w:pStyle w:val="Heading4"/>
       </w:pPr>
       <w:r>
-        <w:t>The simulation UI shall update the Boe-Bot’s rotation if one wheel is rotating</w:t>
+        <w:t xml:space="preserve">The simulation UI shall update the </w:t>
+      </w:r>
+      <w:proofErr w:type="spellStart"/>
+      <w:r>
+        <w:t>Boe</w:t>
+      </w:r>
+      <w:proofErr w:type="spellEnd"/>
+      <w:r>
+        <w:t>-Bot’s rotation if one wheel is rotating</w:t>
       </w:r>
     </w:p>
     <w:p>
@@ -6956,7 +7298,15 @@
         <w:pStyle w:val="Heading4"/>
       </w:pPr>
       <w:r>
-        <w:t>The simulation UI shall update the Boe-Bots position if both wheels rotate</w:t>
+        <w:t xml:space="preserve">The simulation UI shall update the </w:t>
+      </w:r>
+      <w:proofErr w:type="spellStart"/>
+      <w:r>
+        <w:t>Boe</w:t>
+      </w:r>
+      <w:proofErr w:type="spellEnd"/>
+      <w:r>
+        <w:t>-Bots position if both wheels rotate</w:t>
       </w:r>
     </w:p>
     <w:p>
@@ -7004,7 +7354,15 @@
         <w:pStyle w:val="Heading4"/>
       </w:pPr>
       <w:r>
-        <w:t>The system shall not allow the Boe-bot to change position if it is colliding with an obstacle in the course.</w:t>
+        <w:t xml:space="preserve">The system shall not allow the </w:t>
+      </w:r>
+      <w:proofErr w:type="spellStart"/>
+      <w:r>
+        <w:t>Boe</w:t>
+      </w:r>
+      <w:proofErr w:type="spellEnd"/>
+      <w:r>
+        <w:t>-bot to change position if it is colliding with an obstacle in the course.</w:t>
       </w:r>
     </w:p>
     <w:p>
@@ -7161,7 +7519,23 @@
         <w:pStyle w:val="Heading4"/>
       </w:pPr>
       <w:r>
-        <w:t>The system shall provide traditionally used libraries like Servo.h and Serial.h to interface with.</w:t>
+        <w:t xml:space="preserve">The system shall provide traditionally used libraries like </w:t>
+      </w:r>
+      <w:proofErr w:type="spellStart"/>
+      <w:r>
+        <w:t>Servo.h</w:t>
+      </w:r>
+      <w:proofErr w:type="spellEnd"/>
+      <w:r>
+        <w:t xml:space="preserve"> and </w:t>
+      </w:r>
+      <w:proofErr w:type="spellStart"/>
+      <w:r>
+        <w:t>Serial.h</w:t>
+      </w:r>
+      <w:proofErr w:type="spellEnd"/>
+      <w:r>
+        <w:t xml:space="preserve"> to interface with.</w:t>
       </w:r>
     </w:p>
     <w:p>
@@ -7187,8 +7561,8 @@
           <w:rFonts w:ascii="Times New Roman" w:hAnsi="Times New Roman"/>
         </w:rPr>
       </w:pPr>
-      <w:bookmarkStart w:id="57" w:name="_Toc439994690"/>
-      <w:bookmarkStart w:id="58" w:name="_Toc99986798"/>
+      <w:bookmarkStart w:id="57" w:name="_Toc99986798"/>
+      <w:bookmarkStart w:id="58" w:name="_Toc439994690"/>
       <w:r>
         <w:rPr>
           <w:rFonts w:ascii="Times New Roman" w:hAnsi="Times New Roman"/>
@@ -7201,23 +7575,23 @@
         </w:rPr>
         <w:t>onfunctional Requirements</w:t>
       </w:r>
+      <w:bookmarkEnd w:id="57"/>
+    </w:p>
+    <w:p>
+      <w:pPr>
+        <w:pStyle w:val="Heading2"/>
+        <w:rPr>
+          <w:rFonts w:ascii="Times New Roman" w:hAnsi="Times New Roman"/>
+        </w:rPr>
+      </w:pPr>
+      <w:bookmarkStart w:id="59" w:name="_Toc99986799"/>
+      <w:r>
+        <w:rPr>
+          <w:rFonts w:ascii="Times New Roman" w:hAnsi="Times New Roman"/>
+        </w:rPr>
+        <w:t>Performance Requirements</w:t>
+      </w:r>
       <w:bookmarkEnd w:id="58"/>
-    </w:p>
-    <w:p>
-      <w:pPr>
-        <w:pStyle w:val="Heading2"/>
-        <w:rPr>
-          <w:rFonts w:ascii="Times New Roman" w:hAnsi="Times New Roman"/>
-        </w:rPr>
-      </w:pPr>
-      <w:bookmarkStart w:id="59" w:name="_Toc99986799"/>
-      <w:r>
-        <w:rPr>
-          <w:rFonts w:ascii="Times New Roman" w:hAnsi="Times New Roman"/>
-        </w:rPr>
-        <w:t>Performance Requirements</w:t>
-      </w:r>
-      <w:bookmarkEnd w:id="57"/>
       <w:bookmarkEnd w:id="59"/>
     </w:p>
     <w:p>
@@ -8280,6 +8654,7 @@
           <w:szCs w:val="24"/>
         </w:rPr>
       </w:pPr>
+      <w:proofErr w:type="spellStart"/>
       <w:r>
         <w:rPr>
           <w:rFonts w:ascii="Times New Roman" w:hAnsi="Times New Roman"/>
@@ -8290,6 +8665,7 @@
         </w:rPr>
         <w:t>Boe</w:t>
       </w:r>
+      <w:proofErr w:type="spellEnd"/>
       <w:r>
         <w:rPr>
           <w:rFonts w:ascii="Times New Roman" w:hAnsi="Times New Roman"/>
@@ -10063,46 +10439,46 @@
       </w:pPr>
     </w:lvl>
   </w:abstractNum>
-  <w:num w:numId="1">
+  <w:num w:numId="1" w16cid:durableId="2088916213">
     <w:abstractNumId w:val="3"/>
   </w:num>
-  <w:num w:numId="2">
+  <w:num w:numId="2" w16cid:durableId="1964068005">
     <w:abstractNumId w:val="7"/>
   </w:num>
-  <w:num w:numId="3">
+  <w:num w:numId="3" w16cid:durableId="375743836">
     <w:abstractNumId w:val="15"/>
   </w:num>
-  <w:num w:numId="4">
+  <w:num w:numId="4" w16cid:durableId="1904372377">
     <w:abstractNumId w:val="16"/>
   </w:num>
-  <w:num w:numId="5">
+  <w:num w:numId="5" w16cid:durableId="218446434">
     <w:abstractNumId w:val="5"/>
   </w:num>
-  <w:num w:numId="6">
+  <w:num w:numId="6" w16cid:durableId="1342005784">
     <w:abstractNumId w:val="10"/>
   </w:num>
-  <w:num w:numId="7">
+  <w:num w:numId="7" w16cid:durableId="1602563886">
     <w:abstractNumId w:val="14"/>
   </w:num>
-  <w:num w:numId="8">
+  <w:num w:numId="8" w16cid:durableId="920872946">
     <w:abstractNumId w:val="9"/>
   </w:num>
-  <w:num w:numId="9">
+  <w:num w:numId="9" w16cid:durableId="1453281602">
     <w:abstractNumId w:val="13"/>
   </w:num>
-  <w:num w:numId="10">
+  <w:num w:numId="10" w16cid:durableId="1051080572">
     <w:abstractNumId w:val="4"/>
   </w:num>
-  <w:num w:numId="11">
+  <w:num w:numId="11" w16cid:durableId="791558557">
     <w:abstractNumId w:val="8"/>
   </w:num>
-  <w:num w:numId="12">
+  <w:num w:numId="12" w16cid:durableId="1252617369">
     <w:abstractNumId w:val="11"/>
   </w:num>
-  <w:num w:numId="13">
+  <w:num w:numId="13" w16cid:durableId="1764959978">
     <w:abstractNumId w:val="6"/>
   </w:num>
-  <w:num w:numId="14">
+  <w:num w:numId="14" w16cid:durableId="2029409372">
     <w:abstractNumId w:val="3"/>
     <w:lvlOverride w:ilvl="0">
       <w:startOverride w:val="4"/>
@@ -10114,7 +10490,7 @@
       <w:startOverride w:val="2"/>
     </w:lvlOverride>
   </w:num>
-  <w:num w:numId="15">
+  <w:num w:numId="15" w16cid:durableId="2109888710">
     <w:abstractNumId w:val="3"/>
     <w:lvlOverride w:ilvl="0">
       <w:startOverride w:val="4"/>
@@ -10129,7 +10505,7 @@
       <w:startOverride w:val="10"/>
     </w:lvlOverride>
   </w:num>
-  <w:num w:numId="16">
+  <w:num w:numId="16" w16cid:durableId="1521312451">
     <w:abstractNumId w:val="3"/>
     <w:lvlOverride w:ilvl="0">
       <w:startOverride w:val="4"/>
@@ -10144,7 +10520,7 @@
       <w:startOverride w:val="10"/>
     </w:lvlOverride>
   </w:num>
-  <w:num w:numId="17">
+  <w:num w:numId="17" w16cid:durableId="1740590784">
     <w:abstractNumId w:val="3"/>
     <w:lvlOverride w:ilvl="0">
       <w:startOverride w:val="4"/>
@@ -10159,7 +10535,7 @@
       <w:startOverride w:val="5"/>
     </w:lvlOverride>
   </w:num>
-  <w:num w:numId="18">
+  <w:num w:numId="18" w16cid:durableId="1774863425">
     <w:abstractNumId w:val="3"/>
     <w:lvlOverride w:ilvl="0">
       <w:startOverride w:val="4"/>
@@ -10174,7 +10550,7 @@
       <w:startOverride w:val="8"/>
     </w:lvlOverride>
   </w:num>
-  <w:num w:numId="19">
+  <w:num w:numId="19" w16cid:durableId="911426829">
     <w:abstractNumId w:val="3"/>
     <w:lvlOverride w:ilvl="0">
       <w:startOverride w:val="4"/>
@@ -10189,7 +10565,7 @@
       <w:startOverride w:val="8"/>
     </w:lvlOverride>
   </w:num>
-  <w:num w:numId="20">
+  <w:num w:numId="20" w16cid:durableId="1448312622">
     <w:abstractNumId w:val="3"/>
     <w:lvlOverride w:ilvl="0">
       <w:startOverride w:val="3"/>
@@ -10201,16 +10577,16 @@
       <w:startOverride w:val="2"/>
     </w:lvlOverride>
   </w:num>
-  <w:num w:numId="21">
+  <w:num w:numId="21" w16cid:durableId="1686981648">
     <w:abstractNumId w:val="2"/>
   </w:num>
-  <w:num w:numId="22">
+  <w:num w:numId="22" w16cid:durableId="1594784187">
     <w:abstractNumId w:val="1"/>
   </w:num>
-  <w:num w:numId="23">
+  <w:num w:numId="23" w16cid:durableId="1861312241">
     <w:abstractNumId w:val="0"/>
   </w:num>
-  <w:num w:numId="24">
+  <w:num w:numId="24" w16cid:durableId="871965056">
     <w:abstractNumId w:val="12"/>
   </w:num>
 </w:numbering>
@@ -11428,6 +11804,25 @@
 </file>
 
 <file path=customXml/item1.xml><?xml version="1.0" encoding="utf-8"?>
+<b:Sources xmlns:b="http://schemas.openxmlformats.org/officeDocument/2006/bibliography" xmlns="http://schemas.openxmlformats.org/officeDocument/2006/bibliography" SelectedStyle="\APASixthEditionOfficeOnline.xsl" StyleName="APA" Version="6"/>
+</file>
+
+<file path=customXml/item2.xml><?xml version="1.0" encoding="utf-8"?>
+<?mso-contentType ?>
+<FormTemplates xmlns="http://schemas.microsoft.com/sharepoint/v3/contenttype/forms">
+  <Display>DocumentLibraryForm</Display>
+  <Edit>DocumentLibraryForm</Edit>
+  <New>DocumentLibraryForm</New>
+</FormTemplates>
+</file>
+
+<file path=customXml/item3.xml><?xml version="1.0" encoding="utf-8"?>
+<p:properties xmlns:p="http://schemas.microsoft.com/office/2006/metadata/properties" xmlns:xsi="http://www.w3.org/2001/XMLSchema-instance" xmlns:pc="http://schemas.microsoft.com/office/infopath/2007/PartnerControls">
+  <documentManagement/>
+</p:properties>
+</file>
+
+<file path=customXml/item4.xml><?xml version="1.0" encoding="utf-8"?>
 <ct:contentTypeSchema xmlns:ct="http://schemas.microsoft.com/office/2006/metadata/contentType" xmlns:ma="http://schemas.microsoft.com/office/2006/metadata/properties/metaAttributes" ct:_="" ma:_="" ma:contentTypeName="Document" ma:contentTypeID="0x010100529EAE4E7CEC5D45A3436A08A5495C6D" ma:contentTypeVersion="4" ma:contentTypeDescription="Create a new document." ma:contentTypeScope="" ma:versionID="7d1013692e569ad178e3cd296aae4645">
   <xsd:schema xmlns:xsd="http://www.w3.org/2001/XMLSchema" xmlns:xs="http://www.w3.org/2001/XMLSchema" xmlns:p="http://schemas.microsoft.com/office/2006/metadata/properties" xmlns:ns3="c9dddf94-605b-4377-acc6-c0f2eef9d30d" targetNamespace="http://schemas.microsoft.com/office/2006/metadata/properties" ma:root="true" ma:fieldsID="fe9a39c4657e55c29f77772fa4550700" ns3:_="">
     <xsd:import namespace="c9dddf94-605b-4377-acc6-c0f2eef9d30d"/>
@@ -11573,26 +11968,32 @@
 </ct:contentTypeSchema>
 </file>
 
-<file path=customXml/item2.xml><?xml version="1.0" encoding="utf-8"?>
-<p:properties xmlns:p="http://schemas.microsoft.com/office/2006/metadata/properties" xmlns:xsi="http://www.w3.org/2001/XMLSchema-instance" xmlns:pc="http://schemas.microsoft.com/office/infopath/2007/PartnerControls">
-  <documentManagement/>
-</p:properties>
+<file path=customXml/itemProps1.xml><?xml version="1.0" encoding="utf-8"?>
+<ds:datastoreItem xmlns:ds="http://schemas.openxmlformats.org/officeDocument/2006/customXml" ds:itemID="{3EF9FFD2-CDD7-4682-910E-B11951F8AC91}">
+  <ds:schemaRefs>
+    <ds:schemaRef ds:uri="http://schemas.openxmlformats.org/officeDocument/2006/bibliography"/>
+  </ds:schemaRefs>
+</ds:datastoreItem>
 </file>
 
-<file path=customXml/item3.xml><?xml version="1.0" encoding="utf-8"?>
-<?mso-contentType ?>
-<FormTemplates xmlns="http://schemas.microsoft.com/sharepoint/v3/contenttype/forms">
-  <Display>DocumentLibraryForm</Display>
-  <Edit>DocumentLibraryForm</Edit>
-  <New>DocumentLibraryForm</New>
-</FormTemplates>
+<file path=customXml/itemProps2.xml><?xml version="1.0" encoding="utf-8"?>
+<ds:datastoreItem xmlns:ds="http://schemas.openxmlformats.org/officeDocument/2006/customXml" ds:itemID="{C091B679-D0CF-4FB3-8584-EAC19DD8C692}">
+  <ds:schemaRefs>
+    <ds:schemaRef ds:uri="http://schemas.microsoft.com/sharepoint/v3/contenttype/forms"/>
+  </ds:schemaRefs>
+</ds:datastoreItem>
 </file>
 
-<file path=customXml/item4.xml><?xml version="1.0" encoding="utf-8"?>
-<b:Sources xmlns:b="http://schemas.openxmlformats.org/officeDocument/2006/bibliography" xmlns="http://schemas.openxmlformats.org/officeDocument/2006/bibliography" SelectedStyle="\APASixthEditionOfficeOnline.xsl" StyleName="APA" Version="6"/>
+<file path=customXml/itemProps3.xml><?xml version="1.0" encoding="utf-8"?>
+<ds:datastoreItem xmlns:ds="http://schemas.openxmlformats.org/officeDocument/2006/customXml" ds:itemID="{2C810CC0-55D8-4AAC-82F9-978A196EF782}">
+  <ds:schemaRefs>
+    <ds:schemaRef ds:uri="http://schemas.microsoft.com/office/2006/metadata/properties"/>
+    <ds:schemaRef ds:uri="http://schemas.microsoft.com/office/infopath/2007/PartnerControls"/>
+  </ds:schemaRefs>
+</ds:datastoreItem>
 </file>
 
-<file path=customXml/itemProps1.xml><?xml version="1.0" encoding="utf-8"?>
+<file path=customXml/itemProps4.xml><?xml version="1.0" encoding="utf-8"?>
 <ds:datastoreItem xmlns:ds="http://schemas.openxmlformats.org/officeDocument/2006/customXml" ds:itemID="{CA861514-88B0-43E5-8780-24894C12F2E5}">
   <ds:schemaRefs>
     <ds:schemaRef ds:uri="http://schemas.microsoft.com/office/2006/metadata/contentType"/>
@@ -11608,29 +12009,4 @@
     <ds:schemaRef ds:uri="http://schemas.microsoft.com/internal/obd"/>
   </ds:schemaRefs>
 </ds:datastoreItem>
-</file>
-
-<file path=customXml/itemProps2.xml><?xml version="1.0" encoding="utf-8"?>
-<ds:datastoreItem xmlns:ds="http://schemas.openxmlformats.org/officeDocument/2006/customXml" ds:itemID="{2C810CC0-55D8-4AAC-82F9-978A196EF782}">
-  <ds:schemaRefs>
-    <ds:schemaRef ds:uri="http://schemas.microsoft.com/office/2006/metadata/properties"/>
-    <ds:schemaRef ds:uri="http://schemas.microsoft.com/office/infopath/2007/PartnerControls"/>
-  </ds:schemaRefs>
-</ds:datastoreItem>
-</file>
-
-<file path=customXml/itemProps3.xml><?xml version="1.0" encoding="utf-8"?>
-<ds:datastoreItem xmlns:ds="http://schemas.openxmlformats.org/officeDocument/2006/customXml" ds:itemID="{C091B679-D0CF-4FB3-8584-EAC19DD8C692}">
-  <ds:schemaRefs>
-    <ds:schemaRef ds:uri="http://schemas.microsoft.com/sharepoint/v3/contenttype/forms"/>
-  </ds:schemaRefs>
-</ds:datastoreItem>
-</file>
-
-<file path=customXml/itemProps4.xml><?xml version="1.0" encoding="utf-8"?>
-<ds:datastoreItem xmlns:ds="http://schemas.openxmlformats.org/officeDocument/2006/customXml" ds:itemID="{3EF9FFD2-CDD7-4682-910E-B11951F8AC91}">
-  <ds:schemaRefs>
-    <ds:schemaRef ds:uri="http://schemas.openxmlformats.org/officeDocument/2006/bibliography"/>
-  </ds:schemaRefs>
-</ds:datastoreItem>
 </file>